--- a/Technical Document.docx
+++ b/Technical Document.docx
@@ -296,13 +296,12 @@
           <w:rFonts w:hint="eastAsia"/>
           <w:szCs w:val="20"/>
         </w:rPr>
-        <w:t>서울시립대학교 기계정보공학과 서재원</w:t>
-      </w:r>
-    </w:p>
-    <w:p>
-      <w:pPr>
-        <w:rPr>
-          <w:rFonts w:hint="eastAsia"/>
+        <w:t>서울시립대학교 기계정보공학과 재원</w:t>
+      </w:r>
+    </w:p>
+    <w:p>
+      <w:pPr>
+        <w:rPr>
           <w:sz w:val="24"/>
           <w:szCs w:val="24"/>
         </w:rPr>
@@ -367,7 +366,6 @@
     <w:p>
       <w:pPr>
         <w:rPr>
-          <w:rFonts w:hint="eastAsia"/>
           <w:szCs w:val="20"/>
         </w:rPr>
       </w:pPr>
@@ -466,7 +464,6 @@
     <w:p>
       <w:pPr>
         <w:rPr>
-          <w:rFonts w:hint="eastAsia"/>
           <w:szCs w:val="20"/>
         </w:rPr>
       </w:pPr>
@@ -522,7 +519,6 @@
     <w:p>
       <w:pPr>
         <w:rPr>
-          <w:rFonts w:hint="eastAsia"/>
           <w:szCs w:val="20"/>
         </w:rPr>
       </w:pPr>
@@ -603,7 +599,6 @@
     <w:p>
       <w:pPr>
         <w:rPr>
-          <w:rFonts w:hint="eastAsia"/>
           <w:szCs w:val="20"/>
         </w:rPr>
       </w:pPr>
@@ -626,7 +621,6 @@
     <w:p>
       <w:pPr>
         <w:rPr>
-          <w:rFonts w:hint="eastAsia"/>
           <w:szCs w:val="20"/>
         </w:rPr>
       </w:pPr>
@@ -666,7 +660,6 @@
     <w:p>
       <w:pPr>
         <w:rPr>
-          <w:rFonts w:hint="eastAsia"/>
           <w:szCs w:val="20"/>
         </w:rPr>
       </w:pPr>
@@ -689,6 +682,14 @@
     </w:p>
     <w:p>
       <w:pPr>
+        <w:rPr>
+          <w:rFonts w:hint="eastAsia"/>
+          <w:szCs w:val="20"/>
+        </w:rPr>
+      </w:pPr>
+    </w:p>
+    <w:p>
+      <w:pPr>
         <w:pStyle w:val="1"/>
         <w:rPr>
           <w:sz w:val="24"/>
@@ -717,164 +718,1303 @@
           <w:szCs w:val="24"/>
         </w:rPr>
         <w:t>프로젝트 설명</w:t>
+      </w:r>
+    </w:p>
+    <w:p>
+      <w:pPr>
+        <w:rPr>
+          <w:szCs w:val="20"/>
+        </w:rPr>
+      </w:pPr>
+      <w:r>
+        <w:rPr>
+          <w:rFonts w:hint="eastAsia"/>
+          <w:szCs w:val="20"/>
+        </w:rPr>
+        <w:t>프로젝트는 이렇다!</w:t>
+      </w:r>
+    </w:p>
+    <w:p>
+      <w:pPr>
+        <w:rPr>
+          <w:szCs w:val="20"/>
+        </w:rPr>
+      </w:pPr>
+    </w:p>
+    <w:p>
+      <w:pPr>
+        <w:pStyle w:val="2"/>
+        <w:rPr>
+          <w:sz w:val="24"/>
+          <w:szCs w:val="24"/>
+        </w:rPr>
+      </w:pPr>
+      <w:r>
+        <w:rPr>
+          <w:rFonts w:hint="eastAsia"/>
+          <w:sz w:val="24"/>
+          <w:szCs w:val="24"/>
+        </w:rPr>
+        <w:t>3</w:t>
+      </w:r>
+      <w:r>
+        <w:rPr>
+          <w:sz w:val="24"/>
+          <w:szCs w:val="24"/>
+        </w:rPr>
+        <w:t xml:space="preserve">.1 </w:t>
+      </w:r>
+      <w:r>
+        <w:rPr>
+          <w:rFonts w:hint="eastAsia"/>
+          <w:sz w:val="24"/>
+          <w:szCs w:val="24"/>
+        </w:rPr>
+        <w:t>주요 동작 및 특징</w:t>
+      </w:r>
+    </w:p>
+    <w:p>
+      <w:pPr>
+        <w:rPr>
+          <w:szCs w:val="20"/>
+        </w:rPr>
+      </w:pPr>
+      <w:r>
+        <w:rPr>
+          <w:rFonts w:hint="eastAsia"/>
+          <w:szCs w:val="20"/>
+        </w:rPr>
+        <w:t>주요 동작은 이렇다!</w:t>
+      </w:r>
+    </w:p>
+    <w:p>
+      <w:pPr>
+        <w:rPr>
+          <w:szCs w:val="20"/>
+        </w:rPr>
+      </w:pPr>
+    </w:p>
+    <w:p>
+      <w:pPr>
+        <w:pStyle w:val="2"/>
+        <w:rPr>
+          <w:sz w:val="24"/>
+          <w:szCs w:val="24"/>
+        </w:rPr>
+      </w:pPr>
+      <w:r>
+        <w:rPr>
+          <w:rFonts w:hint="eastAsia"/>
+          <w:sz w:val="24"/>
+          <w:szCs w:val="24"/>
+        </w:rPr>
+        <w:t>3</w:t>
+      </w:r>
+      <w:r>
+        <w:rPr>
+          <w:sz w:val="24"/>
+          <w:szCs w:val="24"/>
+        </w:rPr>
+        <w:t xml:space="preserve">.2 </w:t>
+      </w:r>
+      <w:r>
+        <w:rPr>
+          <w:rFonts w:hint="eastAsia"/>
+          <w:sz w:val="24"/>
+          <w:szCs w:val="24"/>
+        </w:rPr>
+        <w:t>전체 시스템 구성</w:t>
+      </w:r>
+    </w:p>
+    <w:p>
+      <w:pPr>
+        <w:pStyle w:val="3"/>
+        <w:ind w:left="1000" w:hanging="400"/>
+        <w:rPr>
+          <w:szCs w:val="20"/>
+        </w:rPr>
+      </w:pPr>
+      <w:r>
+        <w:rPr>
+          <w:rFonts w:hint="eastAsia"/>
+          <w:szCs w:val="20"/>
+        </w:rPr>
+        <w:t>3</w:t>
+      </w:r>
+      <w:r>
+        <w:rPr>
+          <w:szCs w:val="20"/>
+        </w:rPr>
+        <w:t xml:space="preserve">.2.1. </w:t>
+      </w:r>
+      <w:r>
+        <w:rPr>
+          <w:rFonts w:hint="eastAsia"/>
+          <w:szCs w:val="20"/>
+        </w:rPr>
+        <w:t>S</w:t>
+      </w:r>
+      <w:r>
+        <w:rPr>
+          <w:szCs w:val="20"/>
+        </w:rPr>
+        <w:t xml:space="preserve">oftware </w:t>
+      </w:r>
+      <w:r>
+        <w:rPr>
+          <w:szCs w:val="20"/>
+        </w:rPr>
+        <w:t>Architecture</w:t>
+      </w:r>
+    </w:p>
+    <w:p>
+      <w:pPr>
+        <w:pStyle w:val="4"/>
+        <w:ind w:left="1200" w:hanging="400"/>
+        <w:rPr>
+          <w:szCs w:val="20"/>
+        </w:rPr>
+      </w:pPr>
+      <w:r>
+        <w:rPr>
+          <w:rFonts w:hint="eastAsia"/>
+          <w:szCs w:val="20"/>
+        </w:rPr>
+        <w:t>3</w:t>
+      </w:r>
+      <w:r>
+        <w:rPr>
+          <w:szCs w:val="20"/>
+        </w:rPr>
+        <w:t>.2.1.1</w:t>
+      </w:r>
+      <w:r>
+        <w:rPr>
+          <w:szCs w:val="20"/>
+        </w:rPr>
+        <w:t>.</w:t>
+      </w:r>
+      <w:r>
+        <w:rPr>
+          <w:szCs w:val="20"/>
+        </w:rPr>
+        <w:t xml:space="preserve"> Server Flowchart</w:t>
+      </w:r>
+    </w:p>
+    <w:p>
+      <w:pPr>
+        <w:jc w:val="center"/>
+        <w:rPr>
+          <w:szCs w:val="20"/>
+        </w:rPr>
+      </w:pPr>
+      <w:r>
+        <w:rPr>
+          <w:noProof/>
+        </w:rPr>
+        <w:drawing>
+          <wp:inline distT="0" distB="0" distL="0" distR="0" wp14:anchorId="37DD6067" wp14:editId="42C82177">
+            <wp:extent cx="3695700" cy="1976827"/>
+            <wp:effectExtent l="0" t="0" r="0" b="4445"/>
+            <wp:docPr id="1" name="그림 1"/>
+            <wp:cNvGraphicFramePr>
+              <a:graphicFrameLocks xmlns:a="http://schemas.openxmlformats.org/drawingml/2006/main" noChangeAspect="1"/>
+            </wp:cNvGraphicFramePr>
+            <a:graphic xmlns:a="http://schemas.openxmlformats.org/drawingml/2006/main">
+              <a:graphicData uri="http://schemas.openxmlformats.org/drawingml/2006/picture">
+                <pic:pic xmlns:pic="http://schemas.openxmlformats.org/drawingml/2006/picture">
+                  <pic:nvPicPr>
+                    <pic:cNvPr id="1" name=""/>
+                    <pic:cNvPicPr/>
+                  </pic:nvPicPr>
+                  <pic:blipFill>
+                    <a:blip r:embed="rId6"/>
+                    <a:stretch>
+                      <a:fillRect/>
+                    </a:stretch>
+                  </pic:blipFill>
+                  <pic:spPr>
+                    <a:xfrm>
+                      <a:off x="0" y="0"/>
+                      <a:ext cx="3703715" cy="1981114"/>
+                    </a:xfrm>
+                    <a:prstGeom prst="rect">
+                      <a:avLst/>
+                    </a:prstGeom>
+                  </pic:spPr>
+                </pic:pic>
+              </a:graphicData>
+            </a:graphic>
+          </wp:inline>
+        </w:drawing>
+      </w:r>
+    </w:p>
+    <w:p>
+      <w:pPr>
+        <w:jc w:val="left"/>
+        <w:rPr>
+          <w:szCs w:val="20"/>
+        </w:rPr>
+      </w:pPr>
+      <w:r>
+        <w:rPr>
+          <w:rFonts w:hint="eastAsia"/>
+          <w:szCs w:val="20"/>
+        </w:rPr>
+        <w:t>손님이</w:t>
+      </w:r>
+      <w:r>
+        <w:rPr>
+          <w:szCs w:val="20"/>
+        </w:rPr>
+        <w:t xml:space="preserve"> 주문을 하고 RC카(</w:t>
+      </w:r>
+      <w:proofErr w:type="spellStart"/>
+      <w:r>
+        <w:rPr>
+          <w:szCs w:val="20"/>
+        </w:rPr>
+        <w:t>아두이노</w:t>
+      </w:r>
+      <w:proofErr w:type="spellEnd"/>
+      <w:r>
+        <w:rPr>
+          <w:szCs w:val="20"/>
+        </w:rPr>
+        <w:t>)가 서빙을 하기 위한 방법으로 서버를 사용하였다. 손님이 주문을 하면 주문내역이 서버의 데이터베이스에 저장이 되고 주방에서는 서버의 데이터베이스를 확인하여 RC카(</w:t>
+      </w:r>
+      <w:proofErr w:type="spellStart"/>
+      <w:r>
+        <w:rPr>
+          <w:szCs w:val="20"/>
+        </w:rPr>
+        <w:t>아두이노</w:t>
+      </w:r>
+      <w:proofErr w:type="spellEnd"/>
+      <w:r>
+        <w:rPr>
+          <w:szCs w:val="20"/>
+        </w:rPr>
+        <w:t>)를 호출한다. RC카(</w:t>
+      </w:r>
+      <w:proofErr w:type="spellStart"/>
+      <w:r>
+        <w:rPr>
+          <w:szCs w:val="20"/>
+        </w:rPr>
+        <w:t>아두이노</w:t>
+      </w:r>
+      <w:proofErr w:type="spellEnd"/>
+      <w:r>
+        <w:rPr>
+          <w:szCs w:val="20"/>
+        </w:rPr>
+        <w:t xml:space="preserve">)에서는 서버의 데이터베이스를 통해서 호출 신호가 왔을 때, 지정된 테이블로 음식을 </w:t>
+      </w:r>
+      <w:proofErr w:type="spellStart"/>
+      <w:r>
+        <w:rPr>
+          <w:rFonts w:hint="eastAsia"/>
+          <w:szCs w:val="20"/>
+        </w:rPr>
+        <w:t>서빙한다</w:t>
+      </w:r>
+      <w:proofErr w:type="spellEnd"/>
+      <w:r>
+        <w:rPr>
+          <w:rFonts w:hint="eastAsia"/>
+          <w:szCs w:val="20"/>
+        </w:rPr>
+        <w:t>.</w:t>
+      </w:r>
+    </w:p>
+    <w:p>
+      <w:pPr>
+        <w:jc w:val="left"/>
+        <w:rPr>
+          <w:rFonts w:hint="eastAsia"/>
+          <w:szCs w:val="20"/>
+        </w:rPr>
+      </w:pPr>
+    </w:p>
+    <w:p>
+      <w:pPr>
+        <w:jc w:val="left"/>
+        <w:rPr>
+          <w:szCs w:val="20"/>
+        </w:rPr>
+      </w:pPr>
+      <w:r>
+        <w:rPr>
+          <w:szCs w:val="20"/>
+        </w:rPr>
+        <w:lastRenderedPageBreak/>
+        <w:t>3.2.2. Hardware Architecture</w:t>
+      </w:r>
+    </w:p>
+    <w:p>
+      <w:pPr>
+        <w:jc w:val="left"/>
+        <w:rPr>
+          <w:rFonts w:hint="eastAsia"/>
+          <w:szCs w:val="20"/>
+        </w:rPr>
+      </w:pPr>
+    </w:p>
+    <w:p>
+      <w:pPr>
+        <w:pStyle w:val="2"/>
+        <w:rPr>
+          <w:sz w:val="24"/>
+          <w:szCs w:val="24"/>
+        </w:rPr>
+      </w:pPr>
+      <w:r>
+        <w:rPr>
+          <w:rFonts w:hint="eastAsia"/>
+          <w:sz w:val="24"/>
+          <w:szCs w:val="24"/>
+        </w:rPr>
+        <w:t>3</w:t>
+      </w:r>
+      <w:r>
+        <w:rPr>
+          <w:sz w:val="24"/>
+          <w:szCs w:val="24"/>
+        </w:rPr>
+        <w:t xml:space="preserve">.3 </w:t>
+      </w:r>
+      <w:r>
+        <w:rPr>
+          <w:rFonts w:hint="eastAsia"/>
+          <w:sz w:val="24"/>
+          <w:szCs w:val="24"/>
+        </w:rPr>
+        <w:t>개발 환경(개발 언어,</w:t>
+      </w:r>
+      <w:r>
+        <w:rPr>
+          <w:sz w:val="24"/>
+          <w:szCs w:val="24"/>
+        </w:rPr>
+        <w:t xml:space="preserve"> Tool, </w:t>
+      </w:r>
+      <w:r>
+        <w:rPr>
+          <w:rFonts w:hint="eastAsia"/>
+          <w:sz w:val="24"/>
+          <w:szCs w:val="24"/>
+        </w:rPr>
+        <w:t>사용 시스템 등</w:t>
+      </w:r>
+      <w:r>
+        <w:rPr>
+          <w:sz w:val="24"/>
+          <w:szCs w:val="24"/>
+        </w:rPr>
+        <w:t>)</w:t>
+      </w:r>
+    </w:p>
+    <w:p>
+      <w:pPr>
+        <w:rPr>
+          <w:szCs w:val="20"/>
+        </w:rPr>
+      </w:pPr>
+      <w:r>
+        <w:rPr>
+          <w:rFonts w:hint="eastAsia"/>
+          <w:szCs w:val="20"/>
+        </w:rPr>
+        <w:t>개발 환경은 이렇다!</w:t>
+      </w:r>
+    </w:p>
+    <w:p>
+      <w:pPr>
+        <w:rPr>
+          <w:szCs w:val="20"/>
+        </w:rPr>
+      </w:pPr>
+    </w:p>
+    <w:p>
+      <w:pPr>
+        <w:pStyle w:val="1"/>
+        <w:rPr>
+          <w:sz w:val="24"/>
+          <w:szCs w:val="24"/>
+        </w:rPr>
+      </w:pPr>
+      <w:r>
+        <w:rPr>
+          <w:sz w:val="24"/>
+          <w:szCs w:val="24"/>
+        </w:rPr>
+        <w:t xml:space="preserve">4. </w:t>
+      </w:r>
+      <w:r>
+        <w:rPr>
+          <w:rFonts w:hint="eastAsia"/>
+          <w:sz w:val="24"/>
+          <w:szCs w:val="24"/>
+        </w:rPr>
+        <w:t>단계별 제작 과정</w:t>
+      </w:r>
+    </w:p>
+    <w:p>
+      <w:pPr>
+        <w:pStyle w:val="2"/>
+        <w:rPr>
+          <w:szCs w:val="20"/>
+        </w:rPr>
+      </w:pPr>
+      <w:r>
+        <w:rPr>
+          <w:rFonts w:hint="eastAsia"/>
+          <w:szCs w:val="20"/>
+        </w:rPr>
+        <w:t>4</w:t>
+      </w:r>
+      <w:r>
+        <w:rPr>
+          <w:szCs w:val="20"/>
+        </w:rPr>
+        <w:t>.1</w:t>
+      </w:r>
+      <w:r>
+        <w:rPr>
+          <w:szCs w:val="20"/>
+        </w:rPr>
+        <w:t>.</w:t>
+      </w:r>
+      <w:r>
+        <w:rPr>
+          <w:szCs w:val="20"/>
+        </w:rPr>
+        <w:t xml:space="preserve"> </w:t>
+      </w:r>
+      <w:r>
+        <w:rPr>
+          <w:rFonts w:hint="eastAsia"/>
+          <w:szCs w:val="20"/>
+        </w:rPr>
+        <w:t>서버구축</w:t>
+      </w:r>
+    </w:p>
+    <w:p>
+      <w:pPr>
+        <w:rPr>
+          <w:rFonts w:hint="eastAsia"/>
+          <w:szCs w:val="20"/>
+        </w:rPr>
+      </w:pPr>
+      <w:r>
+        <w:rPr>
+          <w:rFonts w:hint="eastAsia"/>
+          <w:szCs w:val="20"/>
+        </w:rPr>
+        <w:t xml:space="preserve">서버는 네이버 </w:t>
+      </w:r>
+      <w:proofErr w:type="spellStart"/>
+      <w:r>
+        <w:rPr>
+          <w:rFonts w:hint="eastAsia"/>
+          <w:szCs w:val="20"/>
+        </w:rPr>
+        <w:t>클라우스</w:t>
+      </w:r>
+      <w:proofErr w:type="spellEnd"/>
+      <w:r>
+        <w:rPr>
+          <w:rFonts w:hint="eastAsia"/>
+          <w:szCs w:val="20"/>
+        </w:rPr>
+        <w:t xml:space="preserve"> 서비스를 사용하여 구축하였다.</w:t>
+      </w:r>
+      <w:r>
+        <w:rPr>
+          <w:szCs w:val="20"/>
+        </w:rPr>
+        <w:t xml:space="preserve"> </w:t>
+      </w:r>
+      <w:r>
+        <w:rPr>
+          <w:rFonts w:hint="eastAsia"/>
+          <w:szCs w:val="20"/>
+        </w:rPr>
+        <w:t xml:space="preserve">기본적으로 유료서비스이지만 작은 규모의 서버를 </w:t>
+      </w:r>
+      <w:r>
+        <w:rPr>
+          <w:szCs w:val="20"/>
+        </w:rPr>
+        <w:t>1</w:t>
+      </w:r>
+      <w:r>
+        <w:rPr>
+          <w:rFonts w:hint="eastAsia"/>
+          <w:szCs w:val="20"/>
+        </w:rPr>
+        <w:t>년동안 무료로 사용할 수 있는 이벤트가 있어서 네이버</w:t>
+      </w:r>
+      <w:r>
+        <w:rPr>
+          <w:szCs w:val="20"/>
+        </w:rPr>
+        <w:t xml:space="preserve"> </w:t>
+      </w:r>
+      <w:r>
+        <w:rPr>
+          <w:rFonts w:hint="eastAsia"/>
+          <w:szCs w:val="20"/>
+        </w:rPr>
+        <w:t>서버를 선택하였다.</w:t>
+      </w:r>
+      <w:r>
+        <w:rPr>
+          <w:szCs w:val="20"/>
+        </w:rPr>
+        <w:t xml:space="preserve"> </w:t>
+      </w:r>
+      <w:r>
+        <w:rPr>
+          <w:rFonts w:hint="eastAsia"/>
+          <w:szCs w:val="20"/>
+        </w:rPr>
+        <w:t xml:space="preserve">서버의 사양은 </w:t>
+      </w:r>
+      <w:r>
+        <w:rPr>
+          <w:szCs w:val="20"/>
+        </w:rPr>
+        <w:t>[Micro] 1vCPU, 1GB Mem, 50GB Disk</w:t>
+      </w:r>
+      <w:r>
+        <w:rPr>
+          <w:rFonts w:hint="eastAsia"/>
+          <w:szCs w:val="20"/>
+        </w:rPr>
+        <w:t>이라 성능은 좋지 않지만 이번 프로젝트에서는 문제가 없다고 판단하였다.</w:t>
+      </w:r>
+      <w:r>
+        <w:rPr>
+          <w:szCs w:val="20"/>
+        </w:rPr>
+        <w:t xml:space="preserve"> </w:t>
+      </w:r>
+      <w:r>
+        <w:rPr>
+          <w:rFonts w:hint="eastAsia"/>
+          <w:szCs w:val="20"/>
+        </w:rPr>
+        <w:t xml:space="preserve">서버의 </w:t>
+      </w:r>
+      <w:r>
+        <w:rPr>
+          <w:szCs w:val="20"/>
+        </w:rPr>
+        <w:t>OS</w:t>
+      </w:r>
+      <w:r>
+        <w:rPr>
+          <w:rFonts w:hint="eastAsia"/>
+          <w:szCs w:val="20"/>
+        </w:rPr>
+        <w:t>는</w:t>
+      </w:r>
+      <w:r>
+        <w:rPr>
+          <w:szCs w:val="20"/>
+        </w:rPr>
+        <w:t xml:space="preserve"> Ubuntu 16.04 </w:t>
+      </w:r>
+      <w:r>
+        <w:rPr>
+          <w:rFonts w:hint="eastAsia"/>
+          <w:szCs w:val="20"/>
+        </w:rPr>
+        <w:t>L</w:t>
+      </w:r>
+      <w:r>
+        <w:rPr>
+          <w:szCs w:val="20"/>
+        </w:rPr>
+        <w:t xml:space="preserve">TS </w:t>
+      </w:r>
+      <w:r>
+        <w:rPr>
+          <w:rFonts w:hint="eastAsia"/>
+          <w:szCs w:val="20"/>
+        </w:rPr>
+        <w:t>S</w:t>
+      </w:r>
+      <w:r>
+        <w:rPr>
+          <w:szCs w:val="20"/>
+        </w:rPr>
+        <w:t>erver</w:t>
+      </w:r>
+      <w:r>
+        <w:rPr>
+          <w:rFonts w:hint="eastAsia"/>
+          <w:szCs w:val="20"/>
+        </w:rPr>
+        <w:t>를 설치하였다.</w:t>
+      </w:r>
+    </w:p>
+    <w:p>
+      <w:pPr>
+        <w:pStyle w:val="2"/>
+        <w:rPr>
+          <w:szCs w:val="20"/>
+        </w:rPr>
+      </w:pPr>
+      <w:r>
+        <w:rPr>
+          <w:rFonts w:hint="eastAsia"/>
+          <w:szCs w:val="20"/>
+        </w:rPr>
+        <w:t>4</w:t>
+      </w:r>
+      <w:r>
+        <w:rPr>
+          <w:szCs w:val="20"/>
+        </w:rPr>
+        <w:t xml:space="preserve">.2 </w:t>
+      </w:r>
+      <w:r>
+        <w:rPr>
+          <w:szCs w:val="20"/>
+        </w:rPr>
+        <w:t>APM</w:t>
+      </w:r>
+      <w:r>
+        <w:rPr>
+          <w:szCs w:val="20"/>
+        </w:rPr>
+        <w:t xml:space="preserve"> </w:t>
+      </w:r>
+      <w:r>
+        <w:rPr>
+          <w:rFonts w:hint="eastAsia"/>
+          <w:szCs w:val="20"/>
+        </w:rPr>
+        <w:t>설치</w:t>
+      </w:r>
+    </w:p>
+    <w:p>
+      <w:pPr>
+        <w:rPr>
+          <w:szCs w:val="20"/>
+        </w:rPr>
+      </w:pPr>
+      <w:r>
+        <w:rPr>
+          <w:rFonts w:hint="eastAsia"/>
+          <w:szCs w:val="20"/>
+        </w:rPr>
+        <w:t>(</w:t>
+      </w:r>
+      <w:proofErr w:type="spellStart"/>
+      <w:r>
+        <w:rPr>
+          <w:rFonts w:hint="eastAsia"/>
+          <w:szCs w:val="20"/>
+        </w:rPr>
+        <w:t>갓째원</w:t>
+      </w:r>
+      <w:proofErr w:type="spellEnd"/>
+      <w:r>
+        <w:rPr>
+          <w:rFonts w:hint="eastAsia"/>
+          <w:szCs w:val="20"/>
+        </w:rPr>
+        <w:t xml:space="preserve"> 적어줘요~</w:t>
+      </w:r>
+      <w:r>
+        <w:rPr>
+          <w:szCs w:val="20"/>
+        </w:rPr>
+        <w:t>)</w:t>
       </w:r>
       <w:bookmarkStart w:id="0" w:name="_GoBack"/>
       <w:bookmarkEnd w:id="0"/>
     </w:p>
     <w:p>
       <w:pPr>
-        <w:rPr>
-          <w:rFonts w:hint="eastAsia"/>
-          <w:szCs w:val="20"/>
-        </w:rPr>
-      </w:pPr>
-      <w:r>
-        <w:rPr>
-          <w:rFonts w:hint="eastAsia"/>
-          <w:szCs w:val="20"/>
-        </w:rPr>
-        <w:t>프로젝트는 이렇다!</w:t>
-      </w:r>
-    </w:p>
-    <w:p>
-      <w:pPr>
         <w:pStyle w:val="2"/>
         <w:rPr>
-          <w:sz w:val="24"/>
-          <w:szCs w:val="24"/>
-        </w:rPr>
-      </w:pPr>
-      <w:r>
-        <w:rPr>
-          <w:rFonts w:hint="eastAsia"/>
-          <w:sz w:val="24"/>
-          <w:szCs w:val="24"/>
-        </w:rPr>
-        <w:t>3</w:t>
-      </w:r>
-      <w:r>
-        <w:rPr>
-          <w:sz w:val="24"/>
-          <w:szCs w:val="24"/>
-        </w:rPr>
-        <w:t xml:space="preserve">.1 </w:t>
-      </w:r>
-      <w:r>
-        <w:rPr>
-          <w:rFonts w:hint="eastAsia"/>
-          <w:sz w:val="24"/>
-          <w:szCs w:val="24"/>
-        </w:rPr>
-        <w:t>주요 동작 및 특징</w:t>
-      </w:r>
-    </w:p>
-    <w:p>
-      <w:pPr>
-        <w:rPr>
-          <w:rFonts w:hint="eastAsia"/>
-          <w:szCs w:val="20"/>
-        </w:rPr>
-      </w:pPr>
-      <w:r>
-        <w:rPr>
-          <w:rFonts w:hint="eastAsia"/>
-          <w:szCs w:val="20"/>
-        </w:rPr>
-        <w:t>주요 동작은 이렇다!</w:t>
+          <w:szCs w:val="20"/>
+        </w:rPr>
+      </w:pPr>
+      <w:r>
+        <w:rPr>
+          <w:rFonts w:hint="eastAsia"/>
+          <w:szCs w:val="20"/>
+        </w:rPr>
+        <w:t>4</w:t>
+      </w:r>
+      <w:r>
+        <w:rPr>
+          <w:szCs w:val="20"/>
+        </w:rPr>
+        <w:t xml:space="preserve">.3 MySQL </w:t>
+      </w:r>
+      <w:r>
+        <w:rPr>
+          <w:rFonts w:hint="eastAsia"/>
+          <w:szCs w:val="20"/>
+        </w:rPr>
+        <w:t>데이터베이스 구축</w:t>
+      </w:r>
+    </w:p>
+    <w:p>
+      <w:pPr>
+        <w:rPr>
+          <w:szCs w:val="20"/>
+        </w:rPr>
+      </w:pPr>
+      <w:r>
+        <w:rPr>
+          <w:noProof/>
+        </w:rPr>
+        <w:drawing>
+          <wp:inline distT="0" distB="0" distL="0" distR="0" wp14:anchorId="5AD41E09" wp14:editId="78FCB7FC">
+            <wp:extent cx="1955800" cy="1686273"/>
+            <wp:effectExtent l="0" t="0" r="6350" b="9525"/>
+            <wp:docPr id="2" name="그림 2"/>
+            <wp:cNvGraphicFramePr>
+              <a:graphicFrameLocks xmlns:a="http://schemas.openxmlformats.org/drawingml/2006/main" noChangeAspect="1"/>
+            </wp:cNvGraphicFramePr>
+            <a:graphic xmlns:a="http://schemas.openxmlformats.org/drawingml/2006/main">
+              <a:graphicData uri="http://schemas.openxmlformats.org/drawingml/2006/picture">
+                <pic:pic xmlns:pic="http://schemas.openxmlformats.org/drawingml/2006/picture">
+                  <pic:nvPicPr>
+                    <pic:cNvPr id="1" name=""/>
+                    <pic:cNvPicPr/>
+                  </pic:nvPicPr>
+                  <pic:blipFill>
+                    <a:blip r:embed="rId7"/>
+                    <a:stretch>
+                      <a:fillRect/>
+                    </a:stretch>
+                  </pic:blipFill>
+                  <pic:spPr>
+                    <a:xfrm>
+                      <a:off x="0" y="0"/>
+                      <a:ext cx="1965584" cy="1694709"/>
+                    </a:xfrm>
+                    <a:prstGeom prst="rect">
+                      <a:avLst/>
+                    </a:prstGeom>
+                  </pic:spPr>
+                </pic:pic>
+              </a:graphicData>
+            </a:graphic>
+          </wp:inline>
+        </w:drawing>
+      </w:r>
+    </w:p>
+    <w:p>
+      <w:pPr>
+        <w:rPr>
+          <w:szCs w:val="20"/>
+        </w:rPr>
+      </w:pPr>
+      <w:r>
+        <w:rPr>
+          <w:rFonts w:hint="eastAsia"/>
+          <w:szCs w:val="20"/>
+        </w:rPr>
+        <w:t>W</w:t>
+      </w:r>
+      <w:r>
+        <w:rPr>
+          <w:szCs w:val="20"/>
+        </w:rPr>
+        <w:t>indows</w:t>
+      </w:r>
+      <w:r>
+        <w:rPr>
+          <w:rFonts w:hint="eastAsia"/>
+          <w:szCs w:val="20"/>
+        </w:rPr>
+        <w:t xml:space="preserve">에서 </w:t>
+      </w:r>
+      <w:r>
+        <w:rPr>
+          <w:szCs w:val="20"/>
+        </w:rPr>
+        <w:t xml:space="preserve">MySQL </w:t>
+      </w:r>
+      <w:r>
+        <w:rPr>
+          <w:rFonts w:hint="eastAsia"/>
+          <w:szCs w:val="20"/>
+        </w:rPr>
+        <w:t>W</w:t>
+      </w:r>
+      <w:r>
+        <w:rPr>
+          <w:szCs w:val="20"/>
+        </w:rPr>
+        <w:t>orkbench</w:t>
+      </w:r>
+      <w:r>
+        <w:rPr>
+          <w:rFonts w:hint="eastAsia"/>
+          <w:szCs w:val="20"/>
+        </w:rPr>
+        <w:t xml:space="preserve">를 설치하여 좀 더 쉽게 </w:t>
+      </w:r>
+      <w:r>
+        <w:rPr>
+          <w:szCs w:val="20"/>
+        </w:rPr>
+        <w:t>MySQL</w:t>
+      </w:r>
+      <w:r>
+        <w:rPr>
+          <w:rFonts w:hint="eastAsia"/>
+          <w:szCs w:val="20"/>
+        </w:rPr>
+        <w:t>를 다룰 수 있도록 하였다.</w:t>
+      </w:r>
+      <w:r>
+        <w:rPr>
+          <w:szCs w:val="20"/>
+        </w:rPr>
+        <w:t xml:space="preserve"> </w:t>
+      </w:r>
+      <w:proofErr w:type="spellStart"/>
+      <w:r>
+        <w:rPr>
+          <w:szCs w:val="20"/>
+        </w:rPr>
+        <w:t>orderDB</w:t>
+      </w:r>
+      <w:proofErr w:type="spellEnd"/>
+      <w:r>
+        <w:rPr>
+          <w:rFonts w:hint="eastAsia"/>
+          <w:szCs w:val="20"/>
+        </w:rPr>
+        <w:t>의 테이블 속,</w:t>
+      </w:r>
+      <w:r>
+        <w:rPr>
+          <w:szCs w:val="20"/>
+        </w:rPr>
+        <w:t xml:space="preserve"> </w:t>
+      </w:r>
+      <w:r>
+        <w:rPr>
+          <w:rFonts w:hint="eastAsia"/>
+          <w:szCs w:val="20"/>
+        </w:rPr>
+        <w:t xml:space="preserve">각 데이터들은 다음을 의미한다. </w:t>
+      </w:r>
+      <w:r>
+        <w:rPr>
+          <w:szCs w:val="20"/>
+        </w:rPr>
+        <w:t>_order</w:t>
+      </w:r>
+      <w:r>
+        <w:rPr>
+          <w:rFonts w:hint="eastAsia"/>
+          <w:szCs w:val="20"/>
+        </w:rPr>
+        <w:t>는 주문순서,</w:t>
+      </w:r>
+      <w:r>
+        <w:rPr>
+          <w:szCs w:val="20"/>
+        </w:rPr>
+        <w:t xml:space="preserve"> time</w:t>
+      </w:r>
+      <w:r>
+        <w:rPr>
+          <w:rFonts w:hint="eastAsia"/>
+          <w:szCs w:val="20"/>
+        </w:rPr>
+        <w:t>는 주문시간,</w:t>
+      </w:r>
+      <w:r>
+        <w:rPr>
+          <w:szCs w:val="20"/>
+        </w:rPr>
+        <w:t xml:space="preserve"> _</w:t>
+      </w:r>
+      <w:r>
+        <w:rPr>
+          <w:rFonts w:hint="eastAsia"/>
+          <w:szCs w:val="20"/>
+        </w:rPr>
+        <w:t>t</w:t>
+      </w:r>
+      <w:r>
+        <w:rPr>
+          <w:szCs w:val="20"/>
+        </w:rPr>
+        <w:t>able</w:t>
+      </w:r>
+      <w:r>
+        <w:rPr>
+          <w:rFonts w:hint="eastAsia"/>
+          <w:szCs w:val="20"/>
+        </w:rPr>
+        <w:t>는 주문 테이블 번호,</w:t>
+      </w:r>
+      <w:r>
+        <w:rPr>
+          <w:szCs w:val="20"/>
+        </w:rPr>
+        <w:t xml:space="preserve"> food</w:t>
+      </w:r>
+      <w:r>
+        <w:rPr>
+          <w:rFonts w:hint="eastAsia"/>
+          <w:szCs w:val="20"/>
+        </w:rPr>
+        <w:t>는 주문한 음식과 수량,</w:t>
+      </w:r>
+      <w:r>
+        <w:rPr>
+          <w:szCs w:val="20"/>
+        </w:rPr>
+        <w:t xml:space="preserve"> serving</w:t>
+      </w:r>
+      <w:r>
+        <w:rPr>
+          <w:rFonts w:hint="eastAsia"/>
+          <w:szCs w:val="20"/>
+        </w:rPr>
+        <w:t>는 서빙이 완료되었는지 안되었는지,</w:t>
+      </w:r>
+      <w:r>
+        <w:rPr>
+          <w:szCs w:val="20"/>
+        </w:rPr>
+        <w:t xml:space="preserve"> </w:t>
+      </w:r>
+      <w:proofErr w:type="spellStart"/>
+      <w:r>
+        <w:rPr>
+          <w:rFonts w:hint="eastAsia"/>
+          <w:szCs w:val="20"/>
+        </w:rPr>
+        <w:t>c</w:t>
+      </w:r>
+      <w:r>
+        <w:rPr>
+          <w:szCs w:val="20"/>
+        </w:rPr>
+        <w:t>all_arduino</w:t>
+      </w:r>
+      <w:proofErr w:type="spellEnd"/>
+      <w:r>
+        <w:rPr>
+          <w:rFonts w:hint="eastAsia"/>
+          <w:szCs w:val="20"/>
+        </w:rPr>
+        <w:t xml:space="preserve">는 </w:t>
+      </w:r>
+      <w:proofErr w:type="spellStart"/>
+      <w:r>
+        <w:rPr>
+          <w:szCs w:val="20"/>
+        </w:rPr>
+        <w:t>RC</w:t>
+      </w:r>
+      <w:proofErr w:type="spellEnd"/>
+      <w:r>
+        <w:rPr>
+          <w:rFonts w:hint="eastAsia"/>
+          <w:szCs w:val="20"/>
+        </w:rPr>
+        <w:t>카(</w:t>
+      </w:r>
+      <w:proofErr w:type="spellStart"/>
+      <w:r>
+        <w:rPr>
+          <w:rFonts w:hint="eastAsia"/>
+          <w:szCs w:val="20"/>
+        </w:rPr>
+        <w:t>아두이노</w:t>
+      </w:r>
+      <w:proofErr w:type="spellEnd"/>
+      <w:r>
+        <w:rPr>
+          <w:rFonts w:hint="eastAsia"/>
+          <w:szCs w:val="20"/>
+        </w:rPr>
+        <w:t xml:space="preserve">)가 확인하는 데이터로써 값이 </w:t>
+      </w:r>
+      <w:r>
+        <w:rPr>
+          <w:szCs w:val="20"/>
+        </w:rPr>
+        <w:t>1</w:t>
+      </w:r>
+      <w:r>
+        <w:rPr>
+          <w:rFonts w:hint="eastAsia"/>
+          <w:szCs w:val="20"/>
+        </w:rPr>
+        <w:t>일 경우,</w:t>
+      </w:r>
+      <w:r>
+        <w:rPr>
+          <w:szCs w:val="20"/>
+        </w:rPr>
+        <w:t xml:space="preserve"> </w:t>
+      </w:r>
+      <w:r>
+        <w:rPr>
+          <w:rFonts w:hint="eastAsia"/>
+          <w:szCs w:val="20"/>
+        </w:rPr>
+        <w:t>R</w:t>
+      </w:r>
+      <w:r>
+        <w:rPr>
+          <w:szCs w:val="20"/>
+        </w:rPr>
+        <w:t>C</w:t>
+      </w:r>
+      <w:r>
+        <w:rPr>
+          <w:rFonts w:hint="eastAsia"/>
+          <w:szCs w:val="20"/>
+        </w:rPr>
+        <w:t>카(</w:t>
+      </w:r>
+      <w:proofErr w:type="spellStart"/>
+      <w:r>
+        <w:rPr>
+          <w:rFonts w:hint="eastAsia"/>
+          <w:szCs w:val="20"/>
+        </w:rPr>
+        <w:t>아두이노</w:t>
+      </w:r>
+      <w:proofErr w:type="spellEnd"/>
+      <w:r>
+        <w:rPr>
+          <w:rFonts w:hint="eastAsia"/>
+          <w:szCs w:val="20"/>
+        </w:rPr>
+        <w:t xml:space="preserve">)가 음식을 </w:t>
+      </w:r>
+      <w:proofErr w:type="spellStart"/>
+      <w:r>
+        <w:rPr>
+          <w:rFonts w:hint="eastAsia"/>
+          <w:szCs w:val="20"/>
+        </w:rPr>
+        <w:t>서빙한다</w:t>
+      </w:r>
+      <w:proofErr w:type="spellEnd"/>
+      <w:r>
+        <w:rPr>
+          <w:rFonts w:hint="eastAsia"/>
+          <w:szCs w:val="20"/>
+        </w:rPr>
+        <w:t>.</w:t>
       </w:r>
     </w:p>
     <w:p>
       <w:pPr>
         <w:pStyle w:val="2"/>
         <w:rPr>
-          <w:sz w:val="24"/>
-          <w:szCs w:val="24"/>
-        </w:rPr>
-      </w:pPr>
-      <w:r>
-        <w:rPr>
-          <w:rFonts w:hint="eastAsia"/>
-          <w:sz w:val="24"/>
-          <w:szCs w:val="24"/>
-        </w:rPr>
-        <w:t>3</w:t>
-      </w:r>
-      <w:r>
-        <w:rPr>
-          <w:sz w:val="24"/>
-          <w:szCs w:val="24"/>
-        </w:rPr>
-        <w:t xml:space="preserve">.2 </w:t>
-      </w:r>
-      <w:r>
-        <w:rPr>
-          <w:rFonts w:hint="eastAsia"/>
-          <w:sz w:val="24"/>
-          <w:szCs w:val="24"/>
-        </w:rPr>
-        <w:t>전체 시스템 구성</w:t>
-      </w:r>
-    </w:p>
-    <w:p>
-      <w:pPr>
-        <w:rPr>
-          <w:rFonts w:hint="eastAsia"/>
-          <w:szCs w:val="20"/>
-        </w:rPr>
-      </w:pPr>
-      <w:r>
-        <w:rPr>
-          <w:rFonts w:hint="eastAsia"/>
-          <w:szCs w:val="20"/>
-        </w:rPr>
-        <w:t>전체 시스템은 이렇다!</w:t>
+          <w:szCs w:val="20"/>
+        </w:rPr>
+      </w:pPr>
+      <w:r>
+        <w:rPr>
+          <w:rFonts w:hint="eastAsia"/>
+          <w:szCs w:val="20"/>
+        </w:rPr>
+        <w:lastRenderedPageBreak/>
+        <w:t>4</w:t>
+      </w:r>
+      <w:r>
+        <w:rPr>
+          <w:szCs w:val="20"/>
+        </w:rPr>
+        <w:t xml:space="preserve">.4 </w:t>
+      </w:r>
+      <w:r>
+        <w:rPr>
+          <w:rFonts w:hint="eastAsia"/>
+          <w:szCs w:val="20"/>
+        </w:rPr>
+        <w:t>a</w:t>
+      </w:r>
+      <w:r>
+        <w:rPr>
+          <w:szCs w:val="20"/>
+        </w:rPr>
+        <w:t>pple</w:t>
       </w:r>
     </w:p>
     <w:p>
       <w:pPr>
         <w:pStyle w:val="2"/>
         <w:rPr>
-          <w:sz w:val="24"/>
-          <w:szCs w:val="24"/>
-        </w:rPr>
-      </w:pPr>
-      <w:r>
-        <w:rPr>
-          <w:rFonts w:hint="eastAsia"/>
-          <w:sz w:val="24"/>
-          <w:szCs w:val="24"/>
-        </w:rPr>
-        <w:t>3</w:t>
-      </w:r>
-      <w:r>
-        <w:rPr>
-          <w:sz w:val="24"/>
-          <w:szCs w:val="24"/>
-        </w:rPr>
-        <w:t xml:space="preserve">.3 </w:t>
-      </w:r>
-      <w:r>
-        <w:rPr>
-          <w:rFonts w:hint="eastAsia"/>
-          <w:sz w:val="24"/>
-          <w:szCs w:val="24"/>
-        </w:rPr>
-        <w:t>개발 환경(개발 언어,</w:t>
-      </w:r>
-      <w:r>
-        <w:rPr>
-          <w:sz w:val="24"/>
-          <w:szCs w:val="24"/>
-        </w:rPr>
-        <w:t xml:space="preserve"> Tool, </w:t>
-      </w:r>
-      <w:r>
-        <w:rPr>
-          <w:rFonts w:hint="eastAsia"/>
-          <w:sz w:val="24"/>
-          <w:szCs w:val="24"/>
-        </w:rPr>
-        <w:t>사용 시스템 등</w:t>
+          <w:szCs w:val="20"/>
+        </w:rPr>
+      </w:pPr>
+      <w:r>
+        <w:rPr>
+          <w:rFonts w:hint="eastAsia"/>
+          <w:szCs w:val="20"/>
+        </w:rPr>
+        <w:t>4</w:t>
+      </w:r>
+      <w:r>
+        <w:rPr>
+          <w:szCs w:val="20"/>
+        </w:rPr>
+        <w:t xml:space="preserve">.5 </w:t>
+      </w:r>
+      <w:r>
+        <w:rPr>
+          <w:rFonts w:hint="eastAsia"/>
+          <w:szCs w:val="20"/>
+        </w:rPr>
+        <w:t>a</w:t>
+      </w:r>
+      <w:r>
+        <w:rPr>
+          <w:szCs w:val="20"/>
+        </w:rPr>
+        <w:t>pple</w:t>
+      </w:r>
+    </w:p>
+    <w:p>
+      <w:pPr>
+        <w:pStyle w:val="2"/>
+        <w:rPr>
+          <w:szCs w:val="20"/>
+        </w:rPr>
+      </w:pPr>
+      <w:r>
+        <w:rPr>
+          <w:rFonts w:hint="eastAsia"/>
+          <w:szCs w:val="20"/>
+        </w:rPr>
+        <w:t>4</w:t>
+      </w:r>
+      <w:r>
+        <w:rPr>
+          <w:szCs w:val="20"/>
+        </w:rPr>
+        <w:t xml:space="preserve">.6 </w:t>
+      </w:r>
+      <w:r>
+        <w:rPr>
+          <w:rFonts w:hint="eastAsia"/>
+          <w:szCs w:val="20"/>
+        </w:rPr>
+        <w:t>a</w:t>
+      </w:r>
+      <w:r>
+        <w:rPr>
+          <w:szCs w:val="20"/>
+        </w:rPr>
+        <w:t>pple</w:t>
+      </w:r>
+    </w:p>
+    <w:p>
+      <w:pPr>
+        <w:pStyle w:val="2"/>
+        <w:rPr>
+          <w:rFonts w:hint="eastAsia"/>
+          <w:szCs w:val="20"/>
+        </w:rPr>
+      </w:pPr>
+      <w:r>
+        <w:rPr>
+          <w:rFonts w:hint="eastAsia"/>
+          <w:szCs w:val="20"/>
+        </w:rPr>
+        <w:t>4</w:t>
+      </w:r>
+      <w:r>
+        <w:rPr>
+          <w:szCs w:val="20"/>
+        </w:rPr>
+        <w:t xml:space="preserve">.7 </w:t>
+      </w:r>
+      <w:proofErr w:type="spellStart"/>
+      <w:r>
+        <w:rPr>
+          <w:szCs w:val="20"/>
+        </w:rPr>
+        <w:t>aplle</w:t>
+      </w:r>
+      <w:proofErr w:type="spellEnd"/>
+    </w:p>
+    <w:p>
+      <w:pPr>
+        <w:pStyle w:val="1"/>
+        <w:rPr>
+          <w:sz w:val="24"/>
+          <w:szCs w:val="24"/>
+        </w:rPr>
+      </w:pPr>
+      <w:r>
+        <w:rPr>
+          <w:rFonts w:hint="eastAsia"/>
+          <w:sz w:val="24"/>
+          <w:szCs w:val="24"/>
+        </w:rPr>
+        <w:t>5</w:t>
+      </w:r>
+      <w:r>
+        <w:rPr>
+          <w:sz w:val="24"/>
+          <w:szCs w:val="24"/>
+        </w:rPr>
+        <w:t xml:space="preserve">. </w:t>
+      </w:r>
+      <w:r>
+        <w:rPr>
+          <w:rFonts w:hint="eastAsia"/>
+          <w:sz w:val="24"/>
+          <w:szCs w:val="24"/>
+        </w:rPr>
+        <w:t>기타(회로도,</w:t>
+      </w:r>
+      <w:r>
+        <w:rPr>
+          <w:sz w:val="24"/>
+          <w:szCs w:val="24"/>
+        </w:rPr>
+        <w:t xml:space="preserve"> </w:t>
+      </w:r>
+      <w:r>
+        <w:rPr>
+          <w:rFonts w:hint="eastAsia"/>
+          <w:sz w:val="24"/>
+          <w:szCs w:val="24"/>
+        </w:rPr>
+        <w:t>소스코드,</w:t>
+      </w:r>
+      <w:r>
+        <w:rPr>
+          <w:sz w:val="24"/>
+          <w:szCs w:val="24"/>
+        </w:rPr>
+        <w:t xml:space="preserve"> </w:t>
+      </w:r>
+      <w:r>
+        <w:rPr>
+          <w:rFonts w:hint="eastAsia"/>
+          <w:sz w:val="24"/>
+          <w:szCs w:val="24"/>
+        </w:rPr>
+        <w:t>참고문헌 등</w:t>
       </w:r>
       <w:r>
         <w:rPr>
@@ -887,130 +2027,6 @@
     <w:p>
       <w:pPr>
         <w:rPr>
-          <w:rFonts w:hint="eastAsia"/>
-          <w:szCs w:val="20"/>
-        </w:rPr>
-      </w:pPr>
-      <w:r>
-        <w:rPr>
-          <w:rFonts w:hint="eastAsia"/>
-          <w:szCs w:val="20"/>
-        </w:rPr>
-        <w:t>개발 환경은 이렇다!</w:t>
-      </w:r>
-    </w:p>
-    <w:p>
-      <w:pPr>
-        <w:pStyle w:val="1"/>
-        <w:rPr>
-          <w:sz w:val="24"/>
-          <w:szCs w:val="24"/>
-        </w:rPr>
-      </w:pPr>
-      <w:r>
-        <w:rPr>
-          <w:sz w:val="24"/>
-          <w:szCs w:val="24"/>
-        </w:rPr>
-        <w:t xml:space="preserve">4. </w:t>
-      </w:r>
-      <w:r>
-        <w:rPr>
-          <w:rFonts w:hint="eastAsia"/>
-          <w:sz w:val="24"/>
-          <w:szCs w:val="24"/>
-        </w:rPr>
-        <w:t>단계별 제작 과정</w:t>
-      </w:r>
-    </w:p>
-    <w:p>
-      <w:pPr>
-        <w:rPr>
-          <w:rFonts w:hint="eastAsia"/>
-          <w:szCs w:val="20"/>
-        </w:rPr>
-      </w:pPr>
-      <w:r>
-        <w:rPr>
-          <w:rFonts w:hint="eastAsia"/>
-          <w:szCs w:val="20"/>
-        </w:rPr>
-        <w:t>단계별 제작 과정은 이렇다!</w:t>
-      </w:r>
-    </w:p>
-    <w:p>
-      <w:pPr>
-        <w:pStyle w:val="1"/>
-        <w:rPr>
-          <w:sz w:val="24"/>
-          <w:szCs w:val="24"/>
-        </w:rPr>
-      </w:pPr>
-      <w:r>
-        <w:rPr>
-          <w:rFonts w:hint="eastAsia"/>
-          <w:sz w:val="24"/>
-          <w:szCs w:val="24"/>
-        </w:rPr>
-        <w:t>5</w:t>
-      </w:r>
-      <w:r>
-        <w:rPr>
-          <w:sz w:val="24"/>
-          <w:szCs w:val="24"/>
-        </w:rPr>
-        <w:t xml:space="preserve">. </w:t>
-      </w:r>
-      <w:r>
-        <w:rPr>
-          <w:rFonts w:hint="eastAsia"/>
-          <w:sz w:val="24"/>
-          <w:szCs w:val="24"/>
-        </w:rPr>
-        <w:t>기타(회로도,</w:t>
-      </w:r>
-      <w:r>
-        <w:rPr>
-          <w:sz w:val="24"/>
-          <w:szCs w:val="24"/>
-        </w:rPr>
-        <w:t xml:space="preserve"> </w:t>
-      </w:r>
-      <w:r>
-        <w:rPr>
-          <w:rFonts w:hint="eastAsia"/>
-          <w:sz w:val="24"/>
-          <w:szCs w:val="24"/>
-        </w:rPr>
-        <w:t>소스코드,</w:t>
-      </w:r>
-      <w:r>
-        <w:rPr>
-          <w:sz w:val="24"/>
-          <w:szCs w:val="24"/>
-        </w:rPr>
-        <w:t xml:space="preserve"> </w:t>
-      </w:r>
-      <w:r>
-        <w:rPr>
-          <w:rFonts w:hint="eastAsia"/>
-          <w:sz w:val="24"/>
-          <w:szCs w:val="24"/>
-        </w:rPr>
-        <w:t>참고문헌 등</w:t>
-      </w:r>
-      <w:r>
-        <w:rPr>
-          <w:sz w:val="24"/>
-          <w:szCs w:val="24"/>
-        </w:rPr>
-        <w:t>)</w:t>
-      </w:r>
-    </w:p>
-    <w:p>
-      <w:pPr>
-        <w:rPr>
-          <w:rFonts w:hint="eastAsia"/>
           <w:szCs w:val="20"/>
         </w:rPr>
       </w:pPr>
@@ -1345,6 +2361,7 @@
     <w:lsdException w:name="HTML Sample" w:semiHidden="1" w:unhideWhenUsed="1"/>
     <w:lsdException w:name="HTML Typewriter" w:semiHidden="1" w:unhideWhenUsed="1"/>
     <w:lsdException w:name="HTML Variable" w:semiHidden="1" w:unhideWhenUsed="1"/>
+    <w:lsdException w:name="Normal Table" w:semiHidden="1" w:unhideWhenUsed="1"/>
     <w:lsdException w:name="annotation subject" w:semiHidden="1" w:unhideWhenUsed="1"/>
     <w:lsdException w:name="No List" w:semiHidden="1" w:unhideWhenUsed="1"/>
     <w:lsdException w:name="Outline List 1" w:semiHidden="1" w:unhideWhenUsed="1"/>
@@ -1390,9 +2407,11 @@
     <w:lsdException w:name="Table Subtle 1" w:semiHidden="1" w:unhideWhenUsed="1"/>
     <w:lsdException w:name="Table Subtle 2" w:semiHidden="1" w:unhideWhenUsed="1"/>
     <w:lsdException w:name="Table Web 1" w:semiHidden="1" w:unhideWhenUsed="1"/>
+    <w:lsdException w:name="Table Web 2" w:semiHidden="1" w:unhideWhenUsed="1"/>
     <w:lsdException w:name="Table Web 3" w:semiHidden="1" w:unhideWhenUsed="1"/>
     <w:lsdException w:name="Balloon Text" w:semiHidden="1" w:unhideWhenUsed="1"/>
     <w:lsdException w:name="Table Grid" w:uiPriority="39"/>
+    <w:lsdException w:name="Table Theme" w:semiHidden="1" w:unhideWhenUsed="1"/>
     <w:lsdException w:name="Placeholder Text" w:semiHidden="1"/>
     <w:lsdException w:name="No Spacing" w:uiPriority="1" w:qFormat="1"/>
     <w:lsdException w:name="Light Shading" w:uiPriority="60"/>
@@ -1678,6 +2697,25 @@
       <w:rFonts w:asciiTheme="majorHAnsi" w:eastAsiaTheme="majorEastAsia" w:hAnsiTheme="majorHAnsi" w:cstheme="majorBidi"/>
     </w:rPr>
   </w:style>
+  <w:style w:type="paragraph" w:styleId="4">
+    <w:name w:val="heading 4"/>
+    <w:basedOn w:val="a"/>
+    <w:next w:val="a"/>
+    <w:link w:val="4Char"/>
+    <w:uiPriority w:val="9"/>
+    <w:unhideWhenUsed/>
+    <w:qFormat/>
+    <w:rsid w:val="00B85115"/>
+    <w:pPr>
+      <w:keepNext/>
+      <w:ind w:leftChars="400" w:left="400" w:hangingChars="200" w:hanging="2000"/>
+      <w:outlineLvl w:val="3"/>
+    </w:pPr>
+    <w:rPr>
+      <w:b/>
+      <w:bCs/>
+    </w:rPr>
+  </w:style>
   <w:style w:type="character" w:default="1" w:styleId="a0">
     <w:name w:val="Default Paragraph Font"/>
     <w:uiPriority w:val="1"/>
@@ -1780,6 +2818,17 @@
     <w:rsid w:val="00EE700F"/>
     <w:rPr>
       <w:rFonts w:asciiTheme="majorHAnsi" w:eastAsiaTheme="majorEastAsia" w:hAnsiTheme="majorHAnsi" w:cstheme="majorBidi"/>
+    </w:rPr>
+  </w:style>
+  <w:style w:type="character" w:customStyle="1" w:styleId="4Char">
+    <w:name w:val="제목 4 Char"/>
+    <w:basedOn w:val="a0"/>
+    <w:link w:val="4"/>
+    <w:uiPriority w:val="9"/>
+    <w:rsid w:val="00B85115"/>
+    <w:rPr>
+      <w:b/>
+      <w:bCs/>
     </w:rPr>
   </w:style>
 </w:styles>
@@ -2085,7 +3134,7 @@
 </file>
 
 <file path=customXml/itemProps1.xml><?xml version="1.0" encoding="utf-8"?>
-<ds:datastoreItem xmlns:ds="http://schemas.openxmlformats.org/officeDocument/2006/customXml" ds:itemID="{37FBE26A-ED7E-4411-A82A-7AD242EA9C9C}">
+<ds:datastoreItem xmlns:ds="http://schemas.openxmlformats.org/officeDocument/2006/customXml" ds:itemID="{E7D1DEAF-37A0-47AD-B1CE-4092179F1179}">
   <ds:schemaRefs>
     <ds:schemaRef ds:uri="http://schemas.openxmlformats.org/officeDocument/2006/bibliography"/>
   </ds:schemaRefs>

--- a/Technical Document.docx
+++ b/Technical Document.docx
@@ -296,7 +296,21 @@
           <w:rFonts w:hint="eastAsia"/>
           <w:szCs w:val="20"/>
         </w:rPr>
-        <w:t>서울시립대학교 기계정보공학과 재원</w:t>
+        <w:t xml:space="preserve">서울시립대학교 기계정보공학과 </w:t>
+      </w:r>
+      <w:r>
+        <w:rPr>
+          <w:rFonts w:hint="eastAsia"/>
+          <w:szCs w:val="20"/>
+        </w:rPr>
+        <w:t>서</w:t>
+      </w:r>
+      <w:r>
+        <w:rPr>
+          <w:rFonts w:hint="eastAsia"/>
+          <w:szCs w:val="20"/>
+        </w:rPr>
+        <w:t>재원</w:t>
       </w:r>
     </w:p>
     <w:p>
@@ -472,17 +486,145 @@
           <w:rFonts w:hint="eastAsia"/>
           <w:szCs w:val="20"/>
         </w:rPr>
-        <w:t xml:space="preserve">개발 배경은 </w:t>
-      </w:r>
-      <w:proofErr w:type="spellStart"/>
-      <w:r>
-        <w:rPr>
-          <w:rFonts w:hint="eastAsia"/>
-          <w:szCs w:val="20"/>
-        </w:rPr>
-        <w:t>나도몰라ㅋㅋ</w:t>
-      </w:r>
-      <w:proofErr w:type="spellEnd"/>
+        <w:t>현대사회에 접어들면서 많은 것들이 무인화가 되고 있다.</w:t>
+      </w:r>
+      <w:r>
+        <w:rPr>
+          <w:szCs w:val="20"/>
+        </w:rPr>
+        <w:t xml:space="preserve"> </w:t>
+      </w:r>
+      <w:r>
+        <w:rPr>
+          <w:rFonts w:hint="eastAsia"/>
+          <w:szCs w:val="20"/>
+        </w:rPr>
+        <w:t xml:space="preserve">기술이 발전하고 매장의 무인화 추세가 가속화되면서 무인 주문 결제기인 </w:t>
+      </w:r>
+      <w:r>
+        <w:rPr>
+          <w:szCs w:val="20"/>
+        </w:rPr>
+        <w:t>‘</w:t>
+      </w:r>
+      <w:r>
+        <w:rPr>
+          <w:rFonts w:hint="eastAsia"/>
+          <w:szCs w:val="20"/>
+        </w:rPr>
+        <w:t>키오스크</w:t>
+      </w:r>
+      <w:r>
+        <w:rPr>
+          <w:szCs w:val="20"/>
+        </w:rPr>
+        <w:t>’</w:t>
+      </w:r>
+      <w:r>
+        <w:rPr>
+          <w:rFonts w:hint="eastAsia"/>
+          <w:szCs w:val="20"/>
+        </w:rPr>
+        <w:t>가 대중화가 되고 있다.</w:t>
+      </w:r>
+      <w:r>
+        <w:rPr>
+          <w:szCs w:val="20"/>
+        </w:rPr>
+        <w:t xml:space="preserve"> </w:t>
+      </w:r>
+      <w:r>
+        <w:rPr>
+          <w:rFonts w:hint="eastAsia"/>
+          <w:szCs w:val="20"/>
+        </w:rPr>
+        <w:t>하지만 이는 매장에 한 개,</w:t>
+      </w:r>
+      <w:r>
+        <w:rPr>
+          <w:szCs w:val="20"/>
+        </w:rPr>
+        <w:t xml:space="preserve"> </w:t>
+      </w:r>
+      <w:r>
+        <w:rPr>
+          <w:rFonts w:hint="eastAsia"/>
+          <w:szCs w:val="20"/>
+        </w:rPr>
+        <w:t>혹은 두개로 사람이 집중이 된다면 병목현상이 생겨서</w:t>
+      </w:r>
+      <w:r>
+        <w:rPr>
+          <w:szCs w:val="20"/>
+        </w:rPr>
+        <w:t xml:space="preserve"> </w:t>
+      </w:r>
+      <w:r>
+        <w:rPr>
+          <w:rFonts w:hint="eastAsia"/>
+          <w:szCs w:val="20"/>
+        </w:rPr>
+        <w:t>뒤에 있는 사람들은 오래 기다려야 된다는 단점이 있다.</w:t>
+      </w:r>
+      <w:r>
+        <w:rPr>
+          <w:szCs w:val="20"/>
+        </w:rPr>
+        <w:t xml:space="preserve"> </w:t>
+      </w:r>
+      <w:r>
+        <w:rPr>
+          <w:rFonts w:hint="eastAsia"/>
+          <w:szCs w:val="20"/>
+        </w:rPr>
+        <w:t xml:space="preserve">하지만 </w:t>
+      </w:r>
+      <w:r>
+        <w:rPr>
+          <w:rFonts w:hint="eastAsia"/>
+          <w:szCs w:val="20"/>
+        </w:rPr>
+        <w:t xml:space="preserve">우리 프로젝트의 </w:t>
+      </w:r>
+      <w:r>
+        <w:rPr>
+          <w:szCs w:val="20"/>
+        </w:rPr>
+        <w:t>‘</w:t>
+      </w:r>
+      <w:r>
+        <w:rPr>
+          <w:rFonts w:hint="eastAsia"/>
+          <w:szCs w:val="20"/>
+        </w:rPr>
+        <w:t>무인 주문</w:t>
+      </w:r>
+      <w:r>
+        <w:rPr>
+          <w:szCs w:val="20"/>
+        </w:rPr>
+        <w:t>&amp;</w:t>
+      </w:r>
+      <w:r>
+        <w:rPr>
+          <w:rFonts w:hint="eastAsia"/>
+          <w:szCs w:val="20"/>
+        </w:rPr>
+        <w:t>서빙 시스템</w:t>
+      </w:r>
+      <w:r>
+        <w:rPr>
+          <w:szCs w:val="20"/>
+        </w:rPr>
+        <w:t>’</w:t>
+      </w:r>
+      <w:r>
+        <w:rPr>
+          <w:rFonts w:hint="eastAsia"/>
+          <w:szCs w:val="20"/>
+        </w:rPr>
+        <w:t>을 사용한다면 이 병목현상을 해결함과 동시에 무인 서빙 서비스까지 해결할 수 있다.</w:t>
+      </w:r>
     </w:p>
     <w:p>
       <w:pPr>
@@ -498,6 +640,7 @@
           <w:sz w:val="24"/>
           <w:szCs w:val="24"/>
         </w:rPr>
+        <w:lastRenderedPageBreak/>
         <w:t>2</w:t>
       </w:r>
       <w:r>
@@ -527,39 +670,46 @@
           <w:rFonts w:hint="eastAsia"/>
           <w:szCs w:val="20"/>
         </w:rPr>
-        <w:t xml:space="preserve">목적은 알바비로 지출이 넘 </w:t>
-      </w:r>
-      <w:proofErr w:type="spellStart"/>
-      <w:r>
-        <w:rPr>
-          <w:rFonts w:hint="eastAsia"/>
-          <w:szCs w:val="20"/>
-        </w:rPr>
-        <w:t>많아ㅠㅠ</w:t>
-      </w:r>
-      <w:proofErr w:type="spellEnd"/>
-      <w:r>
-        <w:rPr>
-          <w:rFonts w:hint="eastAsia"/>
+        <w:t>이 프로젝트의 목적은 주문&amp;서빙 시스템의 자동화이다.</w:t>
+      </w:r>
+      <w:r>
+        <w:rPr>
           <w:szCs w:val="20"/>
         </w:rPr>
         <w:t xml:space="preserve"> </w:t>
       </w:r>
-      <w:proofErr w:type="spellStart"/>
-      <w:r>
-        <w:rPr>
-          <w:rFonts w:hint="eastAsia"/>
-          <w:szCs w:val="20"/>
-        </w:rPr>
-        <w:t>로봇써서</w:t>
-      </w:r>
-      <w:proofErr w:type="spellEnd"/>
-      <w:r>
-        <w:rPr>
-          <w:rFonts w:hint="eastAsia"/>
-          <w:szCs w:val="20"/>
-        </w:rPr>
-        <w:t xml:space="preserve"> 일자리를 줄이자!</w:t>
+      <w:r>
+        <w:rPr>
+          <w:rFonts w:hint="eastAsia"/>
+          <w:szCs w:val="20"/>
+        </w:rPr>
+        <w:t>병렬적으로 주문을 할 수 있는 무인 주문서비스와 무인 서빙 서비스를 만드는 것이 목표이다.</w:t>
+      </w:r>
+      <w:r>
+        <w:rPr>
+          <w:szCs w:val="20"/>
+        </w:rPr>
+        <w:t xml:space="preserve"> </w:t>
+      </w:r>
+      <w:r>
+        <w:rPr>
+          <w:rFonts w:hint="eastAsia"/>
+          <w:szCs w:val="20"/>
+        </w:rPr>
+        <w:t>무인 주문 서비스를 통해서 순간적으로 사람이 집중이 되더라도 주문하는데 기다릴 필요가 없게 된다.</w:t>
+      </w:r>
+      <w:r>
+        <w:rPr>
+          <w:szCs w:val="20"/>
+        </w:rPr>
+        <w:t xml:space="preserve"> </w:t>
+      </w:r>
+      <w:r>
+        <w:rPr>
+          <w:rFonts w:hint="eastAsia"/>
+          <w:szCs w:val="20"/>
+        </w:rPr>
+        <w:t>그리고 무인 서빙 서비스가 있기 때문에 서빙에 필요한 인건비가 줄어들기 때문에 경제적이다.</w:t>
       </w:r>
     </w:p>
     <w:p>
@@ -577,237 +727,287 @@
           <w:sz w:val="24"/>
           <w:szCs w:val="24"/>
         </w:rPr>
+        <w:t>2</w:t>
+      </w:r>
+      <w:r>
+        <w:rPr>
+          <w:sz w:val="24"/>
+          <w:szCs w:val="24"/>
+        </w:rPr>
+        <w:t xml:space="preserve">.4 </w:t>
+      </w:r>
+      <w:r>
+        <w:rPr>
+          <w:rFonts w:hint="eastAsia"/>
+          <w:sz w:val="24"/>
+          <w:szCs w:val="24"/>
+        </w:rPr>
+        <w:t>개발 목표</w:t>
+      </w:r>
+    </w:p>
+    <w:p>
+      <w:pPr>
+        <w:rPr>
+          <w:szCs w:val="20"/>
+        </w:rPr>
+      </w:pPr>
+      <w:r>
+        <w:rPr>
+          <w:rFonts w:hint="eastAsia"/>
+          <w:szCs w:val="20"/>
+        </w:rPr>
+        <w:t xml:space="preserve">많은 사람들이 집중되더라도 한꺼번에 처리가 가능한 무인 병렬 주문 서비스와 주방에서 </w:t>
+      </w:r>
+      <w:proofErr w:type="spellStart"/>
+      <w:r>
+        <w:rPr>
+          <w:rFonts w:hint="eastAsia"/>
+          <w:szCs w:val="20"/>
+        </w:rPr>
+        <w:t>서빙할</w:t>
+      </w:r>
+      <w:proofErr w:type="spellEnd"/>
+      <w:r>
+        <w:rPr>
+          <w:rFonts w:hint="eastAsia"/>
+          <w:szCs w:val="20"/>
+        </w:rPr>
+        <w:t xml:space="preserve"> 테이블의 번호를 지정해준다면 자동으로 서빙이 되는 서비스 구현이 목표이다.</w:t>
+      </w:r>
+    </w:p>
+    <w:p>
+      <w:pPr>
+        <w:rPr>
+          <w:szCs w:val="20"/>
+        </w:rPr>
+      </w:pPr>
+    </w:p>
+    <w:p>
+      <w:pPr>
+        <w:pStyle w:val="2"/>
+        <w:rPr>
+          <w:sz w:val="24"/>
+          <w:szCs w:val="24"/>
+        </w:rPr>
+      </w:pPr>
+      <w:r>
+        <w:rPr>
+          <w:rFonts w:hint="eastAsia"/>
+          <w:sz w:val="24"/>
+          <w:szCs w:val="24"/>
+        </w:rPr>
+        <w:t>2</w:t>
+      </w:r>
+      <w:r>
+        <w:rPr>
+          <w:sz w:val="24"/>
+          <w:szCs w:val="24"/>
+        </w:rPr>
+        <w:t xml:space="preserve">.5 </w:t>
+      </w:r>
+      <w:r>
+        <w:rPr>
+          <w:rFonts w:hint="eastAsia"/>
+          <w:sz w:val="24"/>
+          <w:szCs w:val="24"/>
+        </w:rPr>
+        <w:t>세부 개발 내용</w:t>
+      </w:r>
+    </w:p>
+    <w:p>
+      <w:pPr>
+        <w:rPr>
+          <w:szCs w:val="20"/>
+        </w:rPr>
+      </w:pPr>
+      <w:r>
+        <w:rPr>
+          <w:rFonts w:hint="eastAsia"/>
+          <w:szCs w:val="20"/>
+        </w:rPr>
+        <w:t>무인 병렬 주문 서비스는 D</w:t>
+      </w:r>
+      <w:r>
+        <w:rPr>
+          <w:szCs w:val="20"/>
+        </w:rPr>
+        <w:t>B(</w:t>
+      </w:r>
+      <w:r>
+        <w:rPr>
+          <w:rFonts w:hint="eastAsia"/>
+          <w:szCs w:val="20"/>
+        </w:rPr>
+        <w:t>데이터베이스)</w:t>
+      </w:r>
+      <w:r>
+        <w:rPr>
+          <w:szCs w:val="20"/>
+        </w:rPr>
+        <w:t xml:space="preserve">와 </w:t>
+      </w:r>
+      <w:r>
+        <w:rPr>
+          <w:rFonts w:hint="eastAsia"/>
+          <w:szCs w:val="20"/>
+        </w:rPr>
+        <w:t>웹을 활용하여 개발을 할 것이다</w:t>
+      </w:r>
+      <w:r>
+        <w:rPr>
+          <w:szCs w:val="20"/>
+        </w:rPr>
+        <w:t xml:space="preserve">. </w:t>
+      </w:r>
+      <w:r>
+        <w:rPr>
+          <w:rFonts w:hint="eastAsia"/>
+          <w:szCs w:val="20"/>
+        </w:rPr>
+        <w:t>손님과 주방에서 사용할 웹페이지를 제작을 하여서 주문이 들어오면</w:t>
+      </w:r>
+      <w:r>
+        <w:rPr>
+          <w:szCs w:val="20"/>
+        </w:rPr>
+        <w:t xml:space="preserve"> DB</w:t>
+      </w:r>
+      <w:r>
+        <w:rPr>
+          <w:rFonts w:hint="eastAsia"/>
+          <w:szCs w:val="20"/>
+        </w:rPr>
+        <w:t>에 저장을 하고</w:t>
+      </w:r>
+    </w:p>
+    <w:p>
+      <w:pPr>
+        <w:rPr>
+          <w:szCs w:val="20"/>
+        </w:rPr>
+      </w:pPr>
+    </w:p>
+    <w:p>
+      <w:pPr>
+        <w:pStyle w:val="1"/>
+        <w:rPr>
+          <w:sz w:val="24"/>
+          <w:szCs w:val="24"/>
+        </w:rPr>
+      </w:pPr>
+      <w:r>
+        <w:rPr>
+          <w:rFonts w:hint="eastAsia"/>
+          <w:sz w:val="24"/>
+          <w:szCs w:val="24"/>
+        </w:rPr>
+        <w:t>3</w:t>
+      </w:r>
+      <w:r>
+        <w:rPr>
+          <w:sz w:val="24"/>
+          <w:szCs w:val="24"/>
+        </w:rPr>
+        <w:t xml:space="preserve">. </w:t>
+      </w:r>
+      <w:r>
+        <w:rPr>
+          <w:rFonts w:hint="eastAsia"/>
+          <w:sz w:val="24"/>
+          <w:szCs w:val="24"/>
+        </w:rPr>
+        <w:t>프로젝트 설명</w:t>
+      </w:r>
+    </w:p>
+    <w:p>
+      <w:pPr>
+        <w:rPr>
+          <w:szCs w:val="20"/>
+        </w:rPr>
+      </w:pPr>
+      <w:r>
+        <w:rPr>
+          <w:rFonts w:hint="eastAsia"/>
+          <w:szCs w:val="20"/>
+        </w:rPr>
+        <w:t>프로젝트는 이렇다!</w:t>
+      </w:r>
+    </w:p>
+    <w:p>
+      <w:pPr>
+        <w:rPr>
+          <w:szCs w:val="20"/>
+        </w:rPr>
+      </w:pPr>
+    </w:p>
+    <w:p>
+      <w:pPr>
+        <w:pStyle w:val="2"/>
+        <w:rPr>
+          <w:sz w:val="24"/>
+          <w:szCs w:val="24"/>
+        </w:rPr>
+      </w:pPr>
+      <w:r>
+        <w:rPr>
+          <w:rFonts w:hint="eastAsia"/>
+          <w:sz w:val="24"/>
+          <w:szCs w:val="24"/>
+        </w:rPr>
+        <w:t>3</w:t>
+      </w:r>
+      <w:r>
+        <w:rPr>
+          <w:sz w:val="24"/>
+          <w:szCs w:val="24"/>
+        </w:rPr>
+        <w:t xml:space="preserve">.1 </w:t>
+      </w:r>
+      <w:r>
+        <w:rPr>
+          <w:rFonts w:hint="eastAsia"/>
+          <w:sz w:val="24"/>
+          <w:szCs w:val="24"/>
+        </w:rPr>
+        <w:t>주요 동작 및 특징</w:t>
+      </w:r>
+    </w:p>
+    <w:p>
+      <w:pPr>
+        <w:rPr>
+          <w:szCs w:val="20"/>
+        </w:rPr>
+      </w:pPr>
+      <w:r>
+        <w:rPr>
+          <w:rFonts w:hint="eastAsia"/>
+          <w:szCs w:val="20"/>
+        </w:rPr>
+        <w:t>주요 동작은 이렇다!</w:t>
+      </w:r>
+    </w:p>
+    <w:p>
+      <w:pPr>
+        <w:rPr>
+          <w:szCs w:val="20"/>
+        </w:rPr>
+      </w:pPr>
+    </w:p>
+    <w:p>
+      <w:pPr>
+        <w:pStyle w:val="2"/>
+        <w:rPr>
+          <w:sz w:val="24"/>
+          <w:szCs w:val="24"/>
+        </w:rPr>
+      </w:pPr>
+      <w:r>
+        <w:rPr>
+          <w:rFonts w:hint="eastAsia"/>
+          <w:sz w:val="24"/>
+          <w:szCs w:val="24"/>
+        </w:rPr>
         <w:lastRenderedPageBreak/>
-        <w:t>2</w:t>
-      </w:r>
-      <w:r>
-        <w:rPr>
-          <w:sz w:val="24"/>
-          <w:szCs w:val="24"/>
-        </w:rPr>
-        <w:t xml:space="preserve">.4 </w:t>
-      </w:r>
-      <w:r>
-        <w:rPr>
-          <w:rFonts w:hint="eastAsia"/>
-          <w:sz w:val="24"/>
-          <w:szCs w:val="24"/>
-        </w:rPr>
-        <w:t>개발 목표</w:t>
-      </w:r>
-    </w:p>
-    <w:p>
-      <w:pPr>
-        <w:rPr>
-          <w:szCs w:val="20"/>
-        </w:rPr>
-      </w:pPr>
-      <w:proofErr w:type="spellStart"/>
-      <w:r>
-        <w:rPr>
-          <w:rFonts w:hint="eastAsia"/>
-          <w:szCs w:val="20"/>
-        </w:rPr>
-        <w:t>aaaaaaaaaaaaaa</w:t>
-      </w:r>
-      <w:r>
-        <w:rPr>
-          <w:szCs w:val="20"/>
-        </w:rPr>
-        <w:t>dfasdfasdf</w:t>
-      </w:r>
-      <w:proofErr w:type="spellEnd"/>
-    </w:p>
-    <w:p>
-      <w:pPr>
-        <w:rPr>
-          <w:szCs w:val="20"/>
-        </w:rPr>
-      </w:pPr>
-    </w:p>
-    <w:p>
-      <w:pPr>
-        <w:pStyle w:val="2"/>
-        <w:rPr>
-          <w:sz w:val="24"/>
-          <w:szCs w:val="24"/>
-        </w:rPr>
-      </w:pPr>
-      <w:r>
-        <w:rPr>
-          <w:rFonts w:hint="eastAsia"/>
-          <w:sz w:val="24"/>
-          <w:szCs w:val="24"/>
-        </w:rPr>
-        <w:t>2</w:t>
-      </w:r>
-      <w:r>
-        <w:rPr>
-          <w:sz w:val="24"/>
-          <w:szCs w:val="24"/>
-        </w:rPr>
-        <w:t xml:space="preserve">.5 </w:t>
-      </w:r>
-      <w:r>
-        <w:rPr>
-          <w:rFonts w:hint="eastAsia"/>
-          <w:sz w:val="24"/>
-          <w:szCs w:val="24"/>
-        </w:rPr>
-        <w:t>세부 개발 내용</w:t>
-      </w:r>
-    </w:p>
-    <w:p>
-      <w:pPr>
-        <w:rPr>
-          <w:szCs w:val="20"/>
-        </w:rPr>
-      </w:pPr>
-      <w:r>
-        <w:rPr>
-          <w:rFonts w:hint="eastAsia"/>
-          <w:szCs w:val="20"/>
-        </w:rPr>
-        <w:t xml:space="preserve">세부 개발은 이렇게 </w:t>
-      </w:r>
-      <w:proofErr w:type="spellStart"/>
-      <w:r>
-        <w:rPr>
-          <w:rFonts w:hint="eastAsia"/>
-          <w:szCs w:val="20"/>
-        </w:rPr>
-        <w:t>하겟따</w:t>
-      </w:r>
-      <w:proofErr w:type="spellEnd"/>
-    </w:p>
-    <w:p>
-      <w:pPr>
-        <w:rPr>
-          <w:rFonts w:hint="eastAsia"/>
-          <w:szCs w:val="20"/>
-        </w:rPr>
-      </w:pPr>
-    </w:p>
-    <w:p>
-      <w:pPr>
-        <w:pStyle w:val="1"/>
-        <w:rPr>
-          <w:sz w:val="24"/>
-          <w:szCs w:val="24"/>
-        </w:rPr>
-      </w:pPr>
-      <w:r>
-        <w:rPr>
-          <w:rFonts w:hint="eastAsia"/>
-          <w:sz w:val="24"/>
-          <w:szCs w:val="24"/>
-        </w:rPr>
-        <w:t>3</w:t>
-      </w:r>
-      <w:r>
-        <w:rPr>
-          <w:sz w:val="24"/>
-          <w:szCs w:val="24"/>
-        </w:rPr>
-        <w:t xml:space="preserve">. </w:t>
-      </w:r>
-      <w:r>
-        <w:rPr>
-          <w:rFonts w:hint="eastAsia"/>
-          <w:sz w:val="24"/>
-          <w:szCs w:val="24"/>
-        </w:rPr>
-        <w:t>프로젝트 설명</w:t>
-      </w:r>
-    </w:p>
-    <w:p>
-      <w:pPr>
-        <w:rPr>
-          <w:szCs w:val="20"/>
-        </w:rPr>
-      </w:pPr>
-      <w:r>
-        <w:rPr>
-          <w:rFonts w:hint="eastAsia"/>
-          <w:szCs w:val="20"/>
-        </w:rPr>
-        <w:t>프로젝트는 이렇다!</w:t>
-      </w:r>
-    </w:p>
-    <w:p>
-      <w:pPr>
-        <w:rPr>
-          <w:szCs w:val="20"/>
-        </w:rPr>
-      </w:pPr>
-    </w:p>
-    <w:p>
-      <w:pPr>
-        <w:pStyle w:val="2"/>
-        <w:rPr>
-          <w:sz w:val="24"/>
-          <w:szCs w:val="24"/>
-        </w:rPr>
-      </w:pPr>
-      <w:r>
-        <w:rPr>
-          <w:rFonts w:hint="eastAsia"/>
-          <w:sz w:val="24"/>
-          <w:szCs w:val="24"/>
-        </w:rPr>
-        <w:t>3</w:t>
-      </w:r>
-      <w:r>
-        <w:rPr>
-          <w:sz w:val="24"/>
-          <w:szCs w:val="24"/>
-        </w:rPr>
-        <w:t xml:space="preserve">.1 </w:t>
-      </w:r>
-      <w:r>
-        <w:rPr>
-          <w:rFonts w:hint="eastAsia"/>
-          <w:sz w:val="24"/>
-          <w:szCs w:val="24"/>
-        </w:rPr>
-        <w:t>주요 동작 및 특징</w:t>
-      </w:r>
-    </w:p>
-    <w:p>
-      <w:pPr>
-        <w:rPr>
-          <w:szCs w:val="20"/>
-        </w:rPr>
-      </w:pPr>
-      <w:r>
-        <w:rPr>
-          <w:rFonts w:hint="eastAsia"/>
-          <w:szCs w:val="20"/>
-        </w:rPr>
-        <w:t>주요 동작은 이렇다!</w:t>
-      </w:r>
-    </w:p>
-    <w:p>
-      <w:pPr>
-        <w:rPr>
-          <w:szCs w:val="20"/>
-        </w:rPr>
-      </w:pPr>
-    </w:p>
-    <w:p>
-      <w:pPr>
-        <w:pStyle w:val="2"/>
-        <w:rPr>
-          <w:sz w:val="24"/>
-          <w:szCs w:val="24"/>
-        </w:rPr>
-      </w:pPr>
-      <w:r>
-        <w:rPr>
-          <w:rFonts w:hint="eastAsia"/>
-          <w:sz w:val="24"/>
-          <w:szCs w:val="24"/>
-        </w:rPr>
         <w:t>3</w:t>
       </w:r>
       <w:r>
@@ -1032,7 +1232,6 @@
       <w:pPr>
         <w:jc w:val="left"/>
         <w:rPr>
-          <w:rFonts w:hint="eastAsia"/>
           <w:szCs w:val="20"/>
         </w:rPr>
       </w:pPr>
@@ -1048,7 +1247,6 @@
         <w:rPr>
           <w:szCs w:val="20"/>
         </w:rPr>
-        <w:lastRenderedPageBreak/>
         <w:t>3.2.2. Hardware Architecture</w:t>
       </w:r>
     </w:p>
@@ -1056,7 +1254,6 @@
       <w:pPr>
         <w:jc w:val="left"/>
         <w:rPr>
-          <w:rFonts w:hint="eastAsia"/>
           <w:szCs w:val="20"/>
         </w:rPr>
       </w:pPr>
@@ -1126,65 +1323,20 @@
           <w:rFonts w:hint="eastAsia"/>
           <w:szCs w:val="20"/>
         </w:rPr>
-        <w:t>개발 환경은 이렇다!</w:t>
-      </w:r>
-    </w:p>
-    <w:p>
-      <w:pPr>
-        <w:rPr>
-          <w:szCs w:val="20"/>
-        </w:rPr>
-      </w:pPr>
-    </w:p>
-    <w:p>
-      <w:pPr>
-        <w:pStyle w:val="1"/>
-        <w:rPr>
-          <w:sz w:val="24"/>
-          <w:szCs w:val="24"/>
-        </w:rPr>
-      </w:pPr>
-      <w:r>
-        <w:rPr>
-          <w:sz w:val="24"/>
-          <w:szCs w:val="24"/>
-        </w:rPr>
-        <w:t xml:space="preserve">4. </w:t>
-      </w:r>
-      <w:r>
-        <w:rPr>
-          <w:rFonts w:hint="eastAsia"/>
-          <w:sz w:val="24"/>
-          <w:szCs w:val="24"/>
-        </w:rPr>
-        <w:t>단계별 제작 과정</w:t>
-      </w:r>
-    </w:p>
-    <w:p>
-      <w:pPr>
-        <w:pStyle w:val="2"/>
-        <w:rPr>
-          <w:szCs w:val="20"/>
-        </w:rPr>
-      </w:pPr>
-      <w:r>
-        <w:rPr>
-          <w:rFonts w:hint="eastAsia"/>
-          <w:szCs w:val="20"/>
-        </w:rPr>
-        <w:t>4</w:t>
-      </w:r>
-      <w:r>
-        <w:rPr>
-          <w:szCs w:val="20"/>
-        </w:rPr>
-        <w:t>.1</w:t>
-      </w:r>
-      <w:r>
-        <w:rPr>
-          <w:szCs w:val="20"/>
-        </w:rPr>
-        <w:t>.</w:t>
+        <w:t xml:space="preserve">서버는 </w:t>
+      </w:r>
+      <w:r>
+        <w:rPr>
+          <w:szCs w:val="20"/>
+        </w:rPr>
+        <w:t xml:space="preserve">Ubuntu 16.04 LTS </w:t>
+      </w:r>
+      <w:r>
+        <w:rPr>
+          <w:rFonts w:hint="eastAsia"/>
+          <w:szCs w:val="20"/>
+        </w:rPr>
+        <w:t>환경에서 구축하였다.</w:t>
       </w:r>
       <w:r>
         <w:rPr>
@@ -1197,30 +1349,88 @@
           <w:rFonts w:hint="eastAsia"/>
           <w:szCs w:val="20"/>
         </w:rPr>
-        <w:t>서버구축</w:t>
-      </w:r>
-    </w:p>
-    <w:p>
-      <w:pPr>
-        <w:rPr>
-          <w:rFonts w:hint="eastAsia"/>
-          <w:szCs w:val="20"/>
-        </w:rPr>
-      </w:pPr>
-      <w:r>
-        <w:rPr>
-          <w:rFonts w:hint="eastAsia"/>
-          <w:szCs w:val="20"/>
-        </w:rPr>
-        <w:t xml:space="preserve">서버는 네이버 </w:t>
-      </w:r>
+        <w:t>서버 내부에</w:t>
+      </w:r>
+      <w:r>
+        <w:rPr>
+          <w:szCs w:val="20"/>
+        </w:rPr>
+        <w:t xml:space="preserve"> </w:t>
+      </w:r>
+      <w:r>
+        <w:rPr>
+          <w:rFonts w:hint="eastAsia"/>
+          <w:szCs w:val="20"/>
+        </w:rPr>
+        <w:t xml:space="preserve">데이터베이스로는 </w:t>
+      </w:r>
+      <w:r>
+        <w:rPr>
+          <w:szCs w:val="20"/>
+        </w:rPr>
+        <w:t>MySQL</w:t>
+      </w:r>
+      <w:r>
+        <w:rPr>
+          <w:rFonts w:hint="eastAsia"/>
+          <w:szCs w:val="20"/>
+        </w:rPr>
+        <w:t>를 사용하였고,</w:t>
+      </w:r>
+      <w:r>
+        <w:rPr>
+          <w:szCs w:val="20"/>
+        </w:rPr>
+        <w:t xml:space="preserve"> </w:t>
+      </w:r>
+      <w:r>
+        <w:rPr>
+          <w:rFonts w:hint="eastAsia"/>
+          <w:szCs w:val="20"/>
+        </w:rPr>
+        <w:t xml:space="preserve">웹페이지 제작으로는 </w:t>
+      </w:r>
+      <w:r>
+        <w:rPr>
+          <w:szCs w:val="20"/>
+        </w:rPr>
+        <w:t>html</w:t>
+      </w:r>
+      <w:r>
+        <w:rPr>
+          <w:rFonts w:hint="eastAsia"/>
+          <w:szCs w:val="20"/>
+        </w:rPr>
+        <w:t xml:space="preserve">과 </w:t>
+      </w:r>
+      <w:r>
+        <w:rPr>
+          <w:szCs w:val="20"/>
+        </w:rPr>
+        <w:t xml:space="preserve">php </w:t>
+      </w:r>
+      <w:r>
+        <w:rPr>
+          <w:rFonts w:hint="eastAsia"/>
+          <w:szCs w:val="20"/>
+        </w:rPr>
+        <w:t>언어를 사용하여 만들었다.</w:t>
+      </w:r>
+    </w:p>
+    <w:p>
+      <w:pPr>
+        <w:rPr>
+          <w:rFonts w:hint="eastAsia"/>
+          <w:szCs w:val="20"/>
+        </w:rPr>
+      </w:pPr>
       <w:proofErr w:type="spellStart"/>
       <w:r>
         <w:rPr>
           <w:rFonts w:hint="eastAsia"/>
           <w:szCs w:val="20"/>
         </w:rPr>
-        <w:t>클라우스</w:t>
+        <w:t>서빙로봇의</w:t>
       </w:r>
       <w:proofErr w:type="spellEnd"/>
       <w:r>
@@ -1228,216 +1438,373 @@
           <w:rFonts w:hint="eastAsia"/>
           <w:szCs w:val="20"/>
         </w:rPr>
-        <w:t xml:space="preserve"> 서비스를 사용하여 구축하였다.</w:t>
-      </w:r>
-      <w:r>
-        <w:rPr>
-          <w:szCs w:val="20"/>
-        </w:rPr>
         <w:t xml:space="preserve"> </w:t>
       </w:r>
-      <w:r>
-        <w:rPr>
-          <w:rFonts w:hint="eastAsia"/>
-          <w:szCs w:val="20"/>
-        </w:rPr>
-        <w:t xml:space="preserve">기본적으로 유료서비스이지만 작은 규모의 서버를 </w:t>
-      </w:r>
-      <w:r>
-        <w:rPr>
-          <w:szCs w:val="20"/>
-        </w:rPr>
-        <w:t>1</w:t>
-      </w:r>
-      <w:r>
-        <w:rPr>
-          <w:rFonts w:hint="eastAsia"/>
-          <w:szCs w:val="20"/>
-        </w:rPr>
-        <w:t>년동안 무료로 사용할 수 있는 이벤트가 있어서 네이버</w:t>
-      </w:r>
-      <w:r>
-        <w:rPr>
+      <w:proofErr w:type="spellStart"/>
+      <w:r>
+        <w:rPr>
+          <w:rFonts w:hint="eastAsia"/>
+          <w:szCs w:val="20"/>
+        </w:rPr>
+        <w:t>아두이노는</w:t>
+      </w:r>
+      <w:proofErr w:type="spellEnd"/>
+      <w:r>
+        <w:rPr>
+          <w:rFonts w:hint="eastAsia"/>
           <w:szCs w:val="20"/>
         </w:rPr>
         <w:t xml:space="preserve"> </w:t>
       </w:r>
       <w:r>
         <w:rPr>
-          <w:rFonts w:hint="eastAsia"/>
-          <w:szCs w:val="20"/>
-        </w:rPr>
-        <w:t>서버를 선택하였다.</w:t>
-      </w:r>
-      <w:r>
-        <w:rPr>
-          <w:szCs w:val="20"/>
-        </w:rPr>
-        <w:t xml:space="preserve"> </w:t>
-      </w:r>
-      <w:r>
-        <w:rPr>
-          <w:rFonts w:hint="eastAsia"/>
-          <w:szCs w:val="20"/>
-        </w:rPr>
-        <w:t xml:space="preserve">서버의 사양은 </w:t>
-      </w:r>
-      <w:r>
-        <w:rPr>
-          <w:szCs w:val="20"/>
-        </w:rPr>
-        <w:t>[Micro] 1vCPU, 1GB Mem, 50GB Disk</w:t>
-      </w:r>
-      <w:r>
-        <w:rPr>
-          <w:rFonts w:hint="eastAsia"/>
-          <w:szCs w:val="20"/>
-        </w:rPr>
-        <w:t>이라 성능은 좋지 않지만 이번 프로젝트에서는 문제가 없다고 판단하였다.</w:t>
-      </w:r>
-      <w:r>
-        <w:rPr>
-          <w:szCs w:val="20"/>
-        </w:rPr>
-        <w:t xml:space="preserve"> </w:t>
-      </w:r>
-      <w:r>
-        <w:rPr>
-          <w:rFonts w:hint="eastAsia"/>
-          <w:szCs w:val="20"/>
-        </w:rPr>
-        <w:t xml:space="preserve">서버의 </w:t>
-      </w:r>
-      <w:r>
-        <w:rPr>
-          <w:szCs w:val="20"/>
-        </w:rPr>
-        <w:t>OS</w:t>
-      </w:r>
-      <w:r>
-        <w:rPr>
-          <w:rFonts w:hint="eastAsia"/>
-          <w:szCs w:val="20"/>
-        </w:rPr>
-        <w:t>는</w:t>
-      </w:r>
-      <w:r>
-        <w:rPr>
-          <w:szCs w:val="20"/>
-        </w:rPr>
-        <w:t xml:space="preserve"> Ubuntu 16.04 </w:t>
-      </w:r>
-      <w:r>
-        <w:rPr>
-          <w:rFonts w:hint="eastAsia"/>
-          <w:szCs w:val="20"/>
-        </w:rPr>
-        <w:t>L</w:t>
-      </w:r>
-      <w:r>
-        <w:rPr>
-          <w:szCs w:val="20"/>
-        </w:rPr>
-        <w:t xml:space="preserve">TS </w:t>
-      </w:r>
-      <w:r>
-        <w:rPr>
-          <w:rFonts w:hint="eastAsia"/>
-          <w:szCs w:val="20"/>
-        </w:rPr>
-        <w:t>S</w:t>
-      </w:r>
-      <w:r>
-        <w:rPr>
-          <w:szCs w:val="20"/>
-        </w:rPr>
-        <w:t>erver</w:t>
-      </w:r>
-      <w:r>
-        <w:rPr>
-          <w:rFonts w:hint="eastAsia"/>
-          <w:szCs w:val="20"/>
-        </w:rPr>
-        <w:t>를 설치하였다.</w:t>
-      </w:r>
-    </w:p>
-    <w:p>
-      <w:pPr>
-        <w:pStyle w:val="2"/>
-        <w:rPr>
-          <w:szCs w:val="20"/>
-        </w:rPr>
-      </w:pPr>
-      <w:r>
-        <w:rPr>
-          <w:rFonts w:hint="eastAsia"/>
-          <w:szCs w:val="20"/>
-        </w:rPr>
-        <w:t>4</w:t>
-      </w:r>
-      <w:r>
-        <w:rPr>
-          <w:szCs w:val="20"/>
-        </w:rPr>
-        <w:t xml:space="preserve">.2 </w:t>
-      </w:r>
-      <w:r>
-        <w:rPr>
-          <w:szCs w:val="20"/>
-        </w:rPr>
-        <w:t>APM</w:t>
-      </w:r>
-      <w:r>
-        <w:rPr>
-          <w:szCs w:val="20"/>
-        </w:rPr>
-        <w:t xml:space="preserve"> </w:t>
-      </w:r>
-      <w:r>
-        <w:rPr>
-          <w:rFonts w:hint="eastAsia"/>
-          <w:szCs w:val="20"/>
-        </w:rPr>
-        <w:t>설치</w:t>
-      </w:r>
-    </w:p>
-    <w:p>
-      <w:pPr>
-        <w:rPr>
-          <w:szCs w:val="20"/>
-        </w:rPr>
-      </w:pPr>
-      <w:r>
-        <w:rPr>
-          <w:rFonts w:hint="eastAsia"/>
-          <w:szCs w:val="20"/>
-        </w:rPr>
-        <w:t>(</w:t>
-      </w:r>
-      <w:proofErr w:type="spellStart"/>
-      <w:r>
-        <w:rPr>
-          <w:rFonts w:hint="eastAsia"/>
-          <w:szCs w:val="20"/>
-        </w:rPr>
-        <w:t>갓째원</w:t>
-      </w:r>
-      <w:proofErr w:type="spellEnd"/>
-      <w:r>
-        <w:rPr>
-          <w:rFonts w:hint="eastAsia"/>
-          <w:szCs w:val="20"/>
-        </w:rPr>
-        <w:t xml:space="preserve"> 적어줘요~</w:t>
-      </w:r>
-      <w:r>
-        <w:rPr>
-          <w:szCs w:val="20"/>
-        </w:rPr>
-        <w:t>)</w:t>
+          <w:szCs w:val="20"/>
+        </w:rPr>
+        <w:t>Windows</w:t>
+      </w:r>
+      <w:r>
+        <w:rPr>
+          <w:rFonts w:hint="eastAsia"/>
+          <w:szCs w:val="20"/>
+        </w:rPr>
+        <w:t xml:space="preserve">버전의 </w:t>
+      </w:r>
+      <w:r>
+        <w:rPr>
+          <w:szCs w:val="20"/>
+        </w:rPr>
+        <w:t>Arduino IDE</w:t>
+      </w:r>
+      <w:r>
+        <w:rPr>
+          <w:rFonts w:hint="eastAsia"/>
+          <w:szCs w:val="20"/>
+        </w:rPr>
+        <w:t xml:space="preserve">에서 </w:t>
       </w:r>
       <w:bookmarkStart w:id="0" w:name="_GoBack"/>
       <w:bookmarkEnd w:id="0"/>
+      <w:r>
+        <w:rPr>
+          <w:szCs w:val="20"/>
+        </w:rPr>
+        <w:t xml:space="preserve">C </w:t>
+      </w:r>
+      <w:r>
+        <w:rPr>
+          <w:rFonts w:hint="eastAsia"/>
+          <w:szCs w:val="20"/>
+        </w:rPr>
+        <w:t>언어를 사용하여 만들었다.</w:t>
+      </w:r>
+    </w:p>
+    <w:p>
+      <w:pPr>
+        <w:rPr>
+          <w:szCs w:val="20"/>
+        </w:rPr>
+      </w:pPr>
+    </w:p>
+    <w:p>
+      <w:pPr>
+        <w:pStyle w:val="1"/>
+        <w:rPr>
+          <w:sz w:val="24"/>
+          <w:szCs w:val="24"/>
+        </w:rPr>
+      </w:pPr>
+      <w:r>
+        <w:rPr>
+          <w:sz w:val="24"/>
+          <w:szCs w:val="24"/>
+        </w:rPr>
+        <w:t xml:space="preserve">4. </w:t>
+      </w:r>
+      <w:r>
+        <w:rPr>
+          <w:rFonts w:hint="eastAsia"/>
+          <w:sz w:val="24"/>
+          <w:szCs w:val="24"/>
+        </w:rPr>
+        <w:t>단계별 제작 과정</w:t>
+      </w:r>
+    </w:p>
+    <w:p>
+      <w:pPr>
+        <w:pStyle w:val="2"/>
+        <w:rPr>
+          <w:szCs w:val="20"/>
+        </w:rPr>
+      </w:pPr>
+      <w:r>
+        <w:rPr>
+          <w:rFonts w:hint="eastAsia"/>
+          <w:szCs w:val="20"/>
+        </w:rPr>
+        <w:t>4</w:t>
+      </w:r>
+      <w:r>
+        <w:rPr>
+          <w:szCs w:val="20"/>
+        </w:rPr>
+        <w:t>.1</w:t>
+      </w:r>
+      <w:r>
+        <w:rPr>
+          <w:szCs w:val="20"/>
+        </w:rPr>
+        <w:t>.</w:t>
+      </w:r>
+      <w:r>
+        <w:rPr>
+          <w:szCs w:val="20"/>
+        </w:rPr>
+        <w:t xml:space="preserve"> </w:t>
+      </w:r>
+      <w:r>
+        <w:rPr>
+          <w:rFonts w:hint="eastAsia"/>
+          <w:szCs w:val="20"/>
+        </w:rPr>
+        <w:t>서버구축</w:t>
+      </w:r>
+    </w:p>
+    <w:p>
+      <w:pPr>
+        <w:rPr>
+          <w:szCs w:val="20"/>
+        </w:rPr>
+      </w:pPr>
+      <w:r>
+        <w:rPr>
+          <w:rFonts w:hint="eastAsia"/>
+          <w:szCs w:val="20"/>
+        </w:rPr>
+        <w:t xml:space="preserve">서버는 네이버 </w:t>
+      </w:r>
+      <w:proofErr w:type="spellStart"/>
+      <w:r>
+        <w:rPr>
+          <w:rFonts w:hint="eastAsia"/>
+          <w:szCs w:val="20"/>
+        </w:rPr>
+        <w:t>클라우스</w:t>
+      </w:r>
+      <w:proofErr w:type="spellEnd"/>
+      <w:r>
+        <w:rPr>
+          <w:rFonts w:hint="eastAsia"/>
+          <w:szCs w:val="20"/>
+        </w:rPr>
+        <w:t xml:space="preserve"> 서비스를 사용하여 구축하였다.</w:t>
+      </w:r>
+      <w:r>
+        <w:rPr>
+          <w:szCs w:val="20"/>
+        </w:rPr>
+        <w:t xml:space="preserve"> </w:t>
+      </w:r>
+      <w:r>
+        <w:rPr>
+          <w:rFonts w:hint="eastAsia"/>
+          <w:szCs w:val="20"/>
+        </w:rPr>
+        <w:t xml:space="preserve">기본적으로 유료서비스이지만 작은 규모의 서버를 </w:t>
+      </w:r>
+      <w:r>
+        <w:rPr>
+          <w:szCs w:val="20"/>
+        </w:rPr>
+        <w:t>1</w:t>
+      </w:r>
+      <w:r>
+        <w:rPr>
+          <w:rFonts w:hint="eastAsia"/>
+          <w:szCs w:val="20"/>
+        </w:rPr>
+        <w:t>년동안 무료로 사용할 수 있는 이벤트가 있어서 네이버</w:t>
+      </w:r>
+      <w:r>
+        <w:rPr>
+          <w:szCs w:val="20"/>
+        </w:rPr>
+        <w:t xml:space="preserve"> </w:t>
+      </w:r>
+      <w:r>
+        <w:rPr>
+          <w:rFonts w:hint="eastAsia"/>
+          <w:szCs w:val="20"/>
+        </w:rPr>
+        <w:t>서버를 선택하였다.</w:t>
+      </w:r>
+      <w:r>
+        <w:rPr>
+          <w:szCs w:val="20"/>
+        </w:rPr>
+        <w:t xml:space="preserve"> </w:t>
+      </w:r>
+      <w:r>
+        <w:rPr>
+          <w:rFonts w:hint="eastAsia"/>
+          <w:szCs w:val="20"/>
+        </w:rPr>
+        <w:t xml:space="preserve">서버의 사양은 </w:t>
+      </w:r>
+      <w:r>
+        <w:rPr>
+          <w:szCs w:val="20"/>
+        </w:rPr>
+        <w:t>[Micro] 1vCPU, 1GB Mem, 50GB Disk</w:t>
+      </w:r>
+      <w:r>
+        <w:rPr>
+          <w:rFonts w:hint="eastAsia"/>
+          <w:szCs w:val="20"/>
+        </w:rPr>
+        <w:t>이라 성능은 좋지 않지만 이번 프로젝트에서는 문제가 없다고 판단하였다.</w:t>
+      </w:r>
+      <w:r>
+        <w:rPr>
+          <w:szCs w:val="20"/>
+        </w:rPr>
+        <w:t xml:space="preserve"> </w:t>
+      </w:r>
+      <w:r>
+        <w:rPr>
+          <w:rFonts w:hint="eastAsia"/>
+          <w:szCs w:val="20"/>
+        </w:rPr>
+        <w:t xml:space="preserve">서버의 </w:t>
+      </w:r>
+      <w:r>
+        <w:rPr>
+          <w:szCs w:val="20"/>
+        </w:rPr>
+        <w:t>OS</w:t>
+      </w:r>
+      <w:r>
+        <w:rPr>
+          <w:rFonts w:hint="eastAsia"/>
+          <w:szCs w:val="20"/>
+        </w:rPr>
+        <w:t>는</w:t>
+      </w:r>
+      <w:r>
+        <w:rPr>
+          <w:szCs w:val="20"/>
+        </w:rPr>
+        <w:t xml:space="preserve"> Ubuntu 16.04 </w:t>
+      </w:r>
+      <w:r>
+        <w:rPr>
+          <w:rFonts w:hint="eastAsia"/>
+          <w:szCs w:val="20"/>
+        </w:rPr>
+        <w:t>L</w:t>
+      </w:r>
+      <w:r>
+        <w:rPr>
+          <w:szCs w:val="20"/>
+        </w:rPr>
+        <w:t xml:space="preserve">TS </w:t>
+      </w:r>
+      <w:r>
+        <w:rPr>
+          <w:rFonts w:hint="eastAsia"/>
+          <w:szCs w:val="20"/>
+        </w:rPr>
+        <w:t>S</w:t>
+      </w:r>
+      <w:r>
+        <w:rPr>
+          <w:szCs w:val="20"/>
+        </w:rPr>
+        <w:t>erver</w:t>
+      </w:r>
+      <w:r>
+        <w:rPr>
+          <w:rFonts w:hint="eastAsia"/>
+          <w:szCs w:val="20"/>
+        </w:rPr>
+        <w:t>를 설치하였다.</w:t>
+      </w:r>
+    </w:p>
+    <w:p>
+      <w:pPr>
+        <w:pStyle w:val="2"/>
+        <w:rPr>
+          <w:szCs w:val="20"/>
+        </w:rPr>
+      </w:pPr>
+      <w:r>
+        <w:rPr>
+          <w:rFonts w:hint="eastAsia"/>
+          <w:szCs w:val="20"/>
+        </w:rPr>
+        <w:lastRenderedPageBreak/>
+        <w:t>4</w:t>
+      </w:r>
+      <w:r>
+        <w:rPr>
+          <w:szCs w:val="20"/>
+        </w:rPr>
+        <w:t xml:space="preserve">.2 </w:t>
+      </w:r>
+      <w:r>
+        <w:rPr>
+          <w:szCs w:val="20"/>
+        </w:rPr>
+        <w:t>APM</w:t>
+      </w:r>
+      <w:r>
+        <w:rPr>
+          <w:szCs w:val="20"/>
+        </w:rPr>
+        <w:t xml:space="preserve"> </w:t>
+      </w:r>
+      <w:r>
+        <w:rPr>
+          <w:rFonts w:hint="eastAsia"/>
+          <w:szCs w:val="20"/>
+        </w:rPr>
+        <w:t>설치</w:t>
+      </w:r>
+    </w:p>
+    <w:p>
+      <w:pPr>
+        <w:rPr>
+          <w:szCs w:val="20"/>
+        </w:rPr>
+      </w:pPr>
+      <w:r>
+        <w:rPr>
+          <w:rFonts w:hint="eastAsia"/>
+          <w:szCs w:val="20"/>
+        </w:rPr>
+        <w:t>(</w:t>
+      </w:r>
+      <w:proofErr w:type="spellStart"/>
+      <w:r>
+        <w:rPr>
+          <w:rFonts w:hint="eastAsia"/>
+          <w:szCs w:val="20"/>
+        </w:rPr>
+        <w:t>갓째원</w:t>
+      </w:r>
+      <w:proofErr w:type="spellEnd"/>
+      <w:r>
+        <w:rPr>
+          <w:rFonts w:hint="eastAsia"/>
+          <w:szCs w:val="20"/>
+        </w:rPr>
+        <w:t xml:space="preserve"> 적어줘요~</w:t>
+      </w:r>
+      <w:r>
+        <w:rPr>
+          <w:szCs w:val="20"/>
+        </w:rPr>
+        <w:t>)</w:t>
+      </w:r>
     </w:p>
     <w:p>
       <w:pPr>
@@ -1719,12 +2086,26 @@
         </w:rPr>
         <w:t xml:space="preserve">는 </w:t>
       </w:r>
+      <w:r>
+        <w:rPr>
+          <w:szCs w:val="20"/>
+        </w:rPr>
+        <w:t>RC</w:t>
+      </w:r>
+      <w:r>
+        <w:rPr>
+          <w:rFonts w:hint="eastAsia"/>
+          <w:szCs w:val="20"/>
+        </w:rPr>
+        <w:t>카(</w:t>
+      </w:r>
       <w:proofErr w:type="spellStart"/>
       <w:r>
         <w:rPr>
-          <w:szCs w:val="20"/>
-        </w:rPr>
-        <w:t>RC</w:t>
+          <w:rFonts w:hint="eastAsia"/>
+          <w:szCs w:val="20"/>
+        </w:rPr>
+        <w:t>아두이노</w:t>
       </w:r>
       <w:proofErr w:type="spellEnd"/>
       <w:r>
@@ -1732,6 +2113,45 @@
           <w:rFonts w:hint="eastAsia"/>
           <w:szCs w:val="20"/>
         </w:rPr>
+        <w:t xml:space="preserve">)가 확인하는 데이터로써 값이 </w:t>
+      </w:r>
+      <w:r>
+        <w:rPr>
+          <w:szCs w:val="20"/>
+        </w:rPr>
+        <w:t>1</w:t>
+      </w:r>
+      <w:r>
+        <w:rPr>
+          <w:rFonts w:hint="eastAsia"/>
+          <w:szCs w:val="20"/>
+        </w:rPr>
+        <w:t>일 경우,</w:t>
+      </w:r>
+      <w:r>
+        <w:rPr>
+          <w:szCs w:val="20"/>
+        </w:rPr>
+        <w:t xml:space="preserve"> </w:t>
+      </w:r>
+      <w:r>
+        <w:rPr>
+          <w:rFonts w:hint="eastAsia"/>
+          <w:szCs w:val="20"/>
+        </w:rPr>
+        <w:t>R</w:t>
+      </w:r>
+      <w:r>
+        <w:rPr>
+          <w:szCs w:val="20"/>
+        </w:rPr>
+        <w:t>C</w:t>
+      </w:r>
+      <w:r>
+        <w:rPr>
+          <w:rFonts w:hint="eastAsia"/>
+          <w:szCs w:val="20"/>
+        </w:rPr>
         <w:t>카(</w:t>
       </w:r>
       <w:proofErr w:type="spellStart"/>
@@ -1748,80 +2168,394 @@
           <w:rFonts w:hint="eastAsia"/>
           <w:szCs w:val="20"/>
         </w:rPr>
-        <w:t xml:space="preserve">)가 확인하는 데이터로써 값이 </w:t>
-      </w:r>
-      <w:r>
-        <w:rPr>
-          <w:szCs w:val="20"/>
-        </w:rPr>
-        <w:t>1</w:t>
-      </w:r>
-      <w:r>
-        <w:rPr>
-          <w:rFonts w:hint="eastAsia"/>
-          <w:szCs w:val="20"/>
-        </w:rPr>
-        <w:t>일 경우,</w:t>
-      </w:r>
-      <w:r>
-        <w:rPr>
-          <w:szCs w:val="20"/>
-        </w:rPr>
+        <w:t xml:space="preserve">)가 음식을 </w:t>
+      </w:r>
+      <w:proofErr w:type="spellStart"/>
+      <w:r>
+        <w:rPr>
+          <w:rFonts w:hint="eastAsia"/>
+          <w:szCs w:val="20"/>
+        </w:rPr>
+        <w:t>서빙한다</w:t>
+      </w:r>
+      <w:proofErr w:type="spellEnd"/>
+      <w:r>
+        <w:rPr>
+          <w:rFonts w:hint="eastAsia"/>
+          <w:szCs w:val="20"/>
+        </w:rPr>
+        <w:t>.</w:t>
+      </w:r>
+    </w:p>
+    <w:p>
+      <w:pPr>
+        <w:pStyle w:val="2"/>
+        <w:rPr>
+          <w:szCs w:val="20"/>
+        </w:rPr>
+      </w:pPr>
+      <w:r>
+        <w:rPr>
+          <w:rFonts w:hint="eastAsia"/>
+          <w:szCs w:val="20"/>
+        </w:rPr>
+        <w:t>4</w:t>
+      </w:r>
+      <w:r>
+        <w:rPr>
+          <w:szCs w:val="20"/>
+        </w:rPr>
+        <w:t xml:space="preserve">.4 </w:t>
+      </w:r>
+      <w:r>
+        <w:rPr>
+          <w:rFonts w:hint="eastAsia"/>
+          <w:szCs w:val="20"/>
+        </w:rPr>
+        <w:t>웹페이지 제작</w:t>
+      </w:r>
+    </w:p>
+    <w:p>
+      <w:pPr>
+        <w:pStyle w:val="2"/>
+        <w:rPr>
+          <w:szCs w:val="20"/>
+        </w:rPr>
+      </w:pPr>
+      <w:r>
+        <w:rPr>
+          <w:rFonts w:hint="eastAsia"/>
+          <w:szCs w:val="20"/>
+        </w:rPr>
+        <w:t>4</w:t>
+      </w:r>
+      <w:r>
+        <w:rPr>
+          <w:szCs w:val="20"/>
+        </w:rPr>
+        <w:t xml:space="preserve">.5 </w:t>
+      </w:r>
+      <w:r>
+        <w:rPr>
+          <w:rFonts w:hint="eastAsia"/>
+          <w:szCs w:val="20"/>
+        </w:rPr>
+        <w:t>Q</w:t>
+      </w:r>
+      <w:r>
+        <w:rPr>
+          <w:szCs w:val="20"/>
+        </w:rPr>
+        <w:t>R</w:t>
+      </w:r>
+      <w:r>
+        <w:rPr>
+          <w:rFonts w:hint="eastAsia"/>
+          <w:szCs w:val="20"/>
+        </w:rPr>
+        <w:t>코드 생성</w:t>
+      </w:r>
+    </w:p>
+    <w:p>
+      <w:r>
+        <w:rPr>
+          <w:rFonts w:hint="eastAsia"/>
+        </w:rPr>
+        <w:t xml:space="preserve">웹사이트 </w:t>
+      </w:r>
+      <w:hyperlink r:id="rId8" w:history="1">
+        <w:r>
+          <w:rPr>
+            <w:rStyle w:val="a5"/>
+          </w:rPr>
+          <w:t>https://ko.qr-code-generator.com/</w:t>
+        </w:r>
+      </w:hyperlink>
+      <w:r>
         <w:t xml:space="preserve"> </w:t>
       </w:r>
       <w:r>
         <w:rPr>
           <w:rFonts w:hint="eastAsia"/>
-          <w:szCs w:val="20"/>
-        </w:rPr>
+        </w:rPr>
+        <w:t>에서 무료로</w:t>
+      </w:r>
+      <w:r>
+        <w:t xml:space="preserve"> URL</w:t>
+      </w:r>
+      <w:r>
+        <w:rPr>
+          <w:rFonts w:hint="eastAsia"/>
+        </w:rPr>
+        <w:t>를 Q</w:t>
+      </w:r>
+      <w:r>
         <w:t>R</w:t>
       </w:r>
       <w:r>
         <w:rPr>
-          <w:szCs w:val="20"/>
-        </w:rPr>
-        <w:t>C</w:t>
-      </w:r>
-      <w:r>
-        <w:rPr>
-          <w:rFonts w:hint="eastAsia"/>
-          <w:szCs w:val="20"/>
-        </w:rPr>
-        <w:t>카(</w:t>
+          <w:rFonts w:hint="eastAsia"/>
+        </w:rPr>
+        <w:t>코드로 바꿔주는 서비스가 있다.</w:t>
+      </w:r>
+      <w:r>
+        <w:t xml:space="preserve"> </w:t>
+      </w:r>
+      <w:r>
+        <w:rPr>
+          <w:rFonts w:hint="eastAsia"/>
+        </w:rPr>
+        <w:t>따라서 위 링크를 통해서 웹페이지 두개(주방용,</w:t>
+      </w:r>
+      <w:r>
+        <w:t xml:space="preserve"> </w:t>
       </w:r>
       <w:proofErr w:type="spellStart"/>
       <w:r>
         <w:rPr>
           <w:rFonts w:hint="eastAsia"/>
-          <w:szCs w:val="20"/>
-        </w:rPr>
-        <w:t>아두이노</w:t>
+        </w:rPr>
+        <w:t>손님용</w:t>
       </w:r>
       <w:proofErr w:type="spellEnd"/>
       <w:r>
-        <w:rPr>
-          <w:rFonts w:hint="eastAsia"/>
-          <w:szCs w:val="20"/>
-        </w:rPr>
-        <w:t xml:space="preserve">)가 음식을 </w:t>
-      </w:r>
-      <w:proofErr w:type="spellStart"/>
-      <w:r>
-        <w:rPr>
-          <w:rFonts w:hint="eastAsia"/>
-          <w:szCs w:val="20"/>
-        </w:rPr>
-        <w:t>서빙한다</w:t>
-      </w:r>
-      <w:proofErr w:type="spellEnd"/>
-      <w:r>
-        <w:rPr>
-          <w:rFonts w:hint="eastAsia"/>
-          <w:szCs w:val="20"/>
-        </w:rPr>
-        <w:t>.</w:t>
-      </w:r>
-    </w:p>
+        <w:t>)</w:t>
+      </w:r>
+      <w:r>
+        <w:rPr>
+          <w:rFonts w:hint="eastAsia"/>
+        </w:rPr>
+        <w:t xml:space="preserve">를 </w:t>
+      </w:r>
+      <w:r>
+        <w:t>QR</w:t>
+      </w:r>
+      <w:r>
+        <w:rPr>
+          <w:rFonts w:hint="eastAsia"/>
+        </w:rPr>
+        <w:t>코드로 바꾸어 주었다.</w:t>
+      </w:r>
+    </w:p>
+    <w:tbl>
+      <w:tblPr>
+        <w:tblStyle w:val="a7"/>
+        <w:tblW w:w="0" w:type="auto"/>
+        <w:tblBorders>
+          <w:top w:val="none" w:sz="0" w:space="0" w:color="auto"/>
+          <w:left w:val="none" w:sz="0" w:space="0" w:color="auto"/>
+          <w:bottom w:val="none" w:sz="0" w:space="0" w:color="auto"/>
+          <w:right w:val="none" w:sz="0" w:space="0" w:color="auto"/>
+          <w:insideH w:val="none" w:sz="0" w:space="0" w:color="auto"/>
+          <w:insideV w:val="none" w:sz="0" w:space="0" w:color="auto"/>
+        </w:tblBorders>
+        <w:tblLook w:val="04A0" w:firstRow="1" w:lastRow="0" w:firstColumn="1" w:lastColumn="0" w:noHBand="0" w:noVBand="1"/>
+      </w:tblPr>
+      <w:tblGrid>
+        <w:gridCol w:w="2547"/>
+        <w:gridCol w:w="2551"/>
+      </w:tblGrid>
+      <w:tr>
+        <w:tc>
+          <w:tcPr>
+            <w:tcW w:w="2547" w:type="dxa"/>
+          </w:tcPr>
+          <w:p>
+            <w:pPr>
+              <w:jc w:val="center"/>
+            </w:pPr>
+            <w:r>
+              <w:rPr>
+                <w:rFonts w:hint="eastAsia"/>
+                <w:noProof/>
+              </w:rPr>
+              <w:drawing>
+                <wp:inline distT="0" distB="0" distL="0" distR="0">
+                  <wp:extent cx="1381125" cy="1381125"/>
+                  <wp:effectExtent l="0" t="0" r="9525" b="9525"/>
+                  <wp:docPr id="4" name="그림 4"/>
+                  <wp:cNvGraphicFramePr>
+                    <a:graphicFrameLocks xmlns:a="http://schemas.openxmlformats.org/drawingml/2006/main" noChangeAspect="1"/>
+                  </wp:cNvGraphicFramePr>
+                  <a:graphic xmlns:a="http://schemas.openxmlformats.org/drawingml/2006/main">
+                    <a:graphicData uri="http://schemas.openxmlformats.org/drawingml/2006/picture">
+                      <pic:pic xmlns:pic="http://schemas.openxmlformats.org/drawingml/2006/picture">
+                        <pic:nvPicPr>
+                          <pic:cNvPr id="0" name="Picture 2"/>
+                          <pic:cNvPicPr>
+                            <a:picLocks noChangeAspect="1" noChangeArrowheads="1"/>
+                          </pic:cNvPicPr>
+                        </pic:nvPicPr>
+                        <pic:blipFill>
+                          <a:blip r:embed="rId9" cstate="print">
+                            <a:extLst>
+                              <a:ext uri="{28A0092B-C50C-407E-A947-70E740481C1C}">
+                                <a14:useLocalDpi xmlns:a14="http://schemas.microsoft.com/office/drawing/2010/main" val="0"/>
+                              </a:ext>
+                            </a:extLst>
+                          </a:blip>
+                          <a:srcRect/>
+                          <a:stretch>
+                            <a:fillRect/>
+                          </a:stretch>
+                        </pic:blipFill>
+                        <pic:spPr bwMode="auto">
+                          <a:xfrm>
+                            <a:off x="0" y="0"/>
+                            <a:ext cx="1381125" cy="1381125"/>
+                          </a:xfrm>
+                          <a:prstGeom prst="rect">
+                            <a:avLst/>
+                          </a:prstGeom>
+                          <a:noFill/>
+                          <a:ln>
+                            <a:noFill/>
+                          </a:ln>
+                        </pic:spPr>
+                      </pic:pic>
+                    </a:graphicData>
+                  </a:graphic>
+                </wp:inline>
+              </w:drawing>
+            </w:r>
+          </w:p>
+        </w:tc>
+        <w:tc>
+          <w:tcPr>
+            <w:tcW w:w="2551" w:type="dxa"/>
+          </w:tcPr>
+          <w:p>
+            <w:pPr>
+              <w:jc w:val="center"/>
+            </w:pPr>
+            <w:r>
+              <w:rPr>
+                <w:rFonts w:hint="eastAsia"/>
+                <w:noProof/>
+              </w:rPr>
+              <w:drawing>
+                <wp:inline distT="0" distB="0" distL="0" distR="0" wp14:anchorId="54C1FBD6" wp14:editId="30E728E5">
+                  <wp:extent cx="1371600" cy="1371600"/>
+                  <wp:effectExtent l="0" t="0" r="0" b="0"/>
+                  <wp:docPr id="5" name="그림 5"/>
+                  <wp:cNvGraphicFramePr>
+                    <a:graphicFrameLocks xmlns:a="http://schemas.openxmlformats.org/drawingml/2006/main" noChangeAspect="1"/>
+                  </wp:cNvGraphicFramePr>
+                  <a:graphic xmlns:a="http://schemas.openxmlformats.org/drawingml/2006/main">
+                    <a:graphicData uri="http://schemas.openxmlformats.org/drawingml/2006/picture">
+                      <pic:pic xmlns:pic="http://schemas.openxmlformats.org/drawingml/2006/picture">
+                        <pic:nvPicPr>
+                          <pic:cNvPr id="0" name="Picture 3"/>
+                          <pic:cNvPicPr>
+                            <a:picLocks noChangeAspect="1" noChangeArrowheads="1"/>
+                          </pic:cNvPicPr>
+                        </pic:nvPicPr>
+                        <pic:blipFill>
+                          <a:blip r:embed="rId10" cstate="print">
+                            <a:extLst>
+                              <a:ext uri="{28A0092B-C50C-407E-A947-70E740481C1C}">
+                                <a14:useLocalDpi xmlns:a14="http://schemas.microsoft.com/office/drawing/2010/main" val="0"/>
+                              </a:ext>
+                            </a:extLst>
+                          </a:blip>
+                          <a:srcRect/>
+                          <a:stretch>
+                            <a:fillRect/>
+                          </a:stretch>
+                        </pic:blipFill>
+                        <pic:spPr bwMode="auto">
+                          <a:xfrm>
+                            <a:off x="0" y="0"/>
+                            <a:ext cx="1371600" cy="1371600"/>
+                          </a:xfrm>
+                          <a:prstGeom prst="rect">
+                            <a:avLst/>
+                          </a:prstGeom>
+                          <a:noFill/>
+                          <a:ln>
+                            <a:noFill/>
+                          </a:ln>
+                        </pic:spPr>
+                      </pic:pic>
+                    </a:graphicData>
+                  </a:graphic>
+                </wp:inline>
+              </w:drawing>
+            </w:r>
+          </w:p>
+        </w:tc>
+      </w:tr>
+      <w:tr>
+        <w:tc>
+          <w:tcPr>
+            <w:tcW w:w="2547" w:type="dxa"/>
+          </w:tcPr>
+          <w:p>
+            <w:pPr>
+              <w:jc w:val="center"/>
+            </w:pPr>
+            <w:r>
+              <w:rPr>
+                <w:rFonts w:hint="eastAsia"/>
+              </w:rPr>
+              <w:t>Q</w:t>
+            </w:r>
+            <w:r>
+              <w:t>R</w:t>
+            </w:r>
+            <w:r>
+              <w:rPr>
+                <w:rFonts w:hint="eastAsia"/>
+              </w:rPr>
+              <w:t>코드(주방용</w:t>
+            </w:r>
+            <w:r>
+              <w:t>)</w:t>
+            </w:r>
+          </w:p>
+        </w:tc>
+        <w:tc>
+          <w:tcPr>
+            <w:tcW w:w="2551" w:type="dxa"/>
+          </w:tcPr>
+          <w:p>
+            <w:pPr>
+              <w:jc w:val="center"/>
+            </w:pPr>
+            <w:r>
+              <w:rPr>
+                <w:rFonts w:hint="eastAsia"/>
+              </w:rPr>
+              <w:t>Q</w:t>
+            </w:r>
+            <w:r>
+              <w:t>R</w:t>
+            </w:r>
+            <w:r>
+              <w:rPr>
+                <w:rFonts w:hint="eastAsia"/>
+              </w:rPr>
+              <w:t>코드(</w:t>
+            </w:r>
+            <w:proofErr w:type="spellStart"/>
+            <w:r>
+              <w:rPr>
+                <w:rFonts w:hint="eastAsia"/>
+              </w:rPr>
+              <w:t>손님용</w:t>
+            </w:r>
+            <w:proofErr w:type="spellEnd"/>
+            <w:r>
+              <w:rPr>
+                <w:rFonts w:hint="eastAsia"/>
+              </w:rPr>
+              <w:t>)</w:t>
+            </w:r>
+          </w:p>
+        </w:tc>
+      </w:tr>
+    </w:tbl>
+    <w:p/>
     <w:p>
       <w:pPr>
         <w:pStyle w:val="2"/>
@@ -1834,14 +2568,13 @@
           <w:rFonts w:hint="eastAsia"/>
           <w:szCs w:val="20"/>
         </w:rPr>
-        <w:lastRenderedPageBreak/>
         <w:t>4</w:t>
       </w:r>
       <w:r>
         <w:rPr>
           <w:szCs w:val="20"/>
         </w:rPr>
-        <w:t xml:space="preserve">.4 </w:t>
+        <w:t xml:space="preserve">.6 </w:t>
       </w:r>
       <w:r>
         <w:rPr>
@@ -1861,75 +2594,6 @@
       <w:pPr>
         <w:pStyle w:val="2"/>
         <w:rPr>
-          <w:szCs w:val="20"/>
-        </w:rPr>
-      </w:pPr>
-      <w:r>
-        <w:rPr>
-          <w:rFonts w:hint="eastAsia"/>
-          <w:szCs w:val="20"/>
-        </w:rPr>
-        <w:t>4</w:t>
-      </w:r>
-      <w:r>
-        <w:rPr>
-          <w:szCs w:val="20"/>
-        </w:rPr>
-        <w:t xml:space="preserve">.5 </w:t>
-      </w:r>
-      <w:r>
-        <w:rPr>
-          <w:rFonts w:hint="eastAsia"/>
-          <w:szCs w:val="20"/>
-        </w:rPr>
-        <w:t>a</w:t>
-      </w:r>
-      <w:r>
-        <w:rPr>
-          <w:szCs w:val="20"/>
-        </w:rPr>
-        <w:t>pple</w:t>
-      </w:r>
-    </w:p>
-    <w:p>
-      <w:pPr>
-        <w:pStyle w:val="2"/>
-        <w:rPr>
-          <w:szCs w:val="20"/>
-        </w:rPr>
-      </w:pPr>
-      <w:r>
-        <w:rPr>
-          <w:rFonts w:hint="eastAsia"/>
-          <w:szCs w:val="20"/>
-        </w:rPr>
-        <w:t>4</w:t>
-      </w:r>
-      <w:r>
-        <w:rPr>
-          <w:szCs w:val="20"/>
-        </w:rPr>
-        <w:t xml:space="preserve">.6 </w:t>
-      </w:r>
-      <w:r>
-        <w:rPr>
-          <w:rFonts w:hint="eastAsia"/>
-          <w:szCs w:val="20"/>
-        </w:rPr>
-        <w:t>a</w:t>
-      </w:r>
-      <w:r>
-        <w:rPr>
-          <w:szCs w:val="20"/>
-        </w:rPr>
-        <w:t>pple</w:t>
-      </w:r>
-    </w:p>
-    <w:p>
-      <w:pPr>
-        <w:pStyle w:val="2"/>
-        <w:rPr>
-          <w:rFonts w:hint="eastAsia"/>
           <w:szCs w:val="20"/>
         </w:rPr>
       </w:pPr>
@@ -2831,6 +3495,48 @@
       <w:bCs/>
     </w:rPr>
   </w:style>
+  <w:style w:type="character" w:styleId="a5">
+    <w:name w:val="Hyperlink"/>
+    <w:basedOn w:val="a0"/>
+    <w:uiPriority w:val="99"/>
+    <w:unhideWhenUsed/>
+    <w:rsid w:val="00CB07D5"/>
+    <w:rPr>
+      <w:color w:val="0563C1" w:themeColor="hyperlink"/>
+      <w:u w:val="single"/>
+    </w:rPr>
+  </w:style>
+  <w:style w:type="character" w:styleId="a6">
+    <w:name w:val="Unresolved Mention"/>
+    <w:basedOn w:val="a0"/>
+    <w:uiPriority w:val="99"/>
+    <w:semiHidden/>
+    <w:unhideWhenUsed/>
+    <w:rsid w:val="00CB07D5"/>
+    <w:rPr>
+      <w:color w:val="605E5C"/>
+      <w:shd w:val="clear" w:color="auto" w:fill="E1DFDD"/>
+    </w:rPr>
+  </w:style>
+  <w:style w:type="table" w:styleId="a7">
+    <w:name w:val="Table Grid"/>
+    <w:basedOn w:val="a1"/>
+    <w:uiPriority w:val="39"/>
+    <w:rsid w:val="00CB07D5"/>
+    <w:pPr>
+      <w:spacing w:after="0" w:line="240" w:lineRule="auto"/>
+    </w:pPr>
+    <w:tblPr>
+      <w:tblBorders>
+        <w:top w:val="single" w:sz="4" w:space="0" w:color="auto"/>
+        <w:left w:val="single" w:sz="4" w:space="0" w:color="auto"/>
+        <w:bottom w:val="single" w:sz="4" w:space="0" w:color="auto"/>
+        <w:right w:val="single" w:sz="4" w:space="0" w:color="auto"/>
+        <w:insideH w:val="single" w:sz="4" w:space="0" w:color="auto"/>
+        <w:insideV w:val="single" w:sz="4" w:space="0" w:color="auto"/>
+      </w:tblBorders>
+    </w:tblPr>
+  </w:style>
 </w:styles>
 </file>
 
@@ -3134,7 +3840,7 @@
 </file>
 
 <file path=customXml/itemProps1.xml><?xml version="1.0" encoding="utf-8"?>
-<ds:datastoreItem xmlns:ds="http://schemas.openxmlformats.org/officeDocument/2006/customXml" ds:itemID="{E7D1DEAF-37A0-47AD-B1CE-4092179F1179}">
+<ds:datastoreItem xmlns:ds="http://schemas.openxmlformats.org/officeDocument/2006/customXml" ds:itemID="{F57AB961-BC94-4AB4-A131-E889B8D2CCB8}">
   <ds:schemaRefs>
     <ds:schemaRef ds:uri="http://schemas.openxmlformats.org/officeDocument/2006/bibliography"/>
   </ds:schemaRefs>

--- a/Technical Document.docx
+++ b/Technical Document.docx
@@ -325,13 +325,17 @@
       <w:pPr>
         <w:pStyle w:val="1"/>
         <w:rPr>
-          <w:sz w:val="24"/>
-          <w:szCs w:val="24"/>
-        </w:rPr>
-      </w:pPr>
-      <w:r>
-        <w:rPr>
-          <w:rFonts w:hint="eastAsia"/>
+          <w:b/>
+          <w:bCs/>
+          <w:sz w:val="24"/>
+          <w:szCs w:val="24"/>
+        </w:rPr>
+      </w:pPr>
+      <w:r>
+        <w:rPr>
+          <w:rFonts w:hint="eastAsia"/>
+          <w:b/>
+          <w:bCs/>
           <w:sz w:val="24"/>
           <w:szCs w:val="24"/>
         </w:rPr>
@@ -339,6 +343,8 @@
       </w:r>
       <w:r>
         <w:rPr>
+          <w:b/>
+          <w:bCs/>
           <w:sz w:val="24"/>
           <w:szCs w:val="24"/>
         </w:rPr>
@@ -347,6 +353,8 @@
       <w:r>
         <w:rPr>
           <w:rFonts w:hint="eastAsia"/>
+          <w:b/>
+          <w:bCs/>
           <w:sz w:val="24"/>
           <w:szCs w:val="24"/>
         </w:rPr>
@@ -357,12 +365,16 @@
       <w:pPr>
         <w:pStyle w:val="2"/>
         <w:rPr>
-          <w:sz w:val="24"/>
-          <w:szCs w:val="24"/>
-        </w:rPr>
-      </w:pPr>
-      <w:r>
-        <w:rPr>
+          <w:b/>
+          <w:bCs/>
+          <w:sz w:val="24"/>
+          <w:szCs w:val="24"/>
+        </w:rPr>
+      </w:pPr>
+      <w:r>
+        <w:rPr>
+          <w:b/>
+          <w:bCs/>
           <w:sz w:val="24"/>
           <w:szCs w:val="24"/>
         </w:rPr>
@@ -371,6 +383,8 @@
       <w:r>
         <w:rPr>
           <w:rFonts w:hint="eastAsia"/>
+          <w:b/>
+          <w:bCs/>
           <w:sz w:val="24"/>
           <w:szCs w:val="24"/>
         </w:rPr>
@@ -447,13 +461,17 @@
       <w:pPr>
         <w:pStyle w:val="2"/>
         <w:rPr>
-          <w:sz w:val="24"/>
-          <w:szCs w:val="24"/>
-        </w:rPr>
-      </w:pPr>
-      <w:r>
-        <w:rPr>
-          <w:rFonts w:hint="eastAsia"/>
+          <w:b/>
+          <w:bCs/>
+          <w:sz w:val="24"/>
+          <w:szCs w:val="24"/>
+        </w:rPr>
+      </w:pPr>
+      <w:r>
+        <w:rPr>
+          <w:rFonts w:hint="eastAsia"/>
+          <w:b/>
+          <w:bCs/>
           <w:sz w:val="24"/>
           <w:szCs w:val="24"/>
         </w:rPr>
@@ -461,6 +479,8 @@
       </w:r>
       <w:r>
         <w:rPr>
+          <w:b/>
+          <w:bCs/>
           <w:sz w:val="24"/>
           <w:szCs w:val="24"/>
         </w:rPr>
@@ -469,6 +489,8 @@
       <w:r>
         <w:rPr>
           <w:rFonts w:hint="eastAsia"/>
+          <w:b/>
+          <w:bCs/>
           <w:sz w:val="24"/>
           <w:szCs w:val="24"/>
         </w:rPr>
@@ -630,13 +652,17 @@
       <w:pPr>
         <w:pStyle w:val="2"/>
         <w:rPr>
-          <w:sz w:val="24"/>
-          <w:szCs w:val="24"/>
-        </w:rPr>
-      </w:pPr>
-      <w:r>
-        <w:rPr>
-          <w:rFonts w:hint="eastAsia"/>
+          <w:b/>
+          <w:bCs/>
+          <w:sz w:val="24"/>
+          <w:szCs w:val="24"/>
+        </w:rPr>
+      </w:pPr>
+      <w:r>
+        <w:rPr>
+          <w:rFonts w:hint="eastAsia"/>
+          <w:b/>
+          <w:bCs/>
           <w:sz w:val="24"/>
           <w:szCs w:val="24"/>
         </w:rPr>
@@ -645,6 +671,8 @@
       </w:r>
       <w:r>
         <w:rPr>
+          <w:b/>
+          <w:bCs/>
           <w:sz w:val="24"/>
           <w:szCs w:val="24"/>
         </w:rPr>
@@ -653,6 +681,8 @@
       <w:r>
         <w:rPr>
           <w:rFonts w:hint="eastAsia"/>
+          <w:b/>
+          <w:bCs/>
           <w:sz w:val="24"/>
           <w:szCs w:val="24"/>
         </w:rPr>
@@ -715,15 +745,19 @@
     <w:p>
       <w:pPr>
         <w:pStyle w:val="2"/>
-        <w:ind w:left="1080" w:hanging="480"/>
-        <w:rPr>
-          <w:sz w:val="24"/>
-          <w:szCs w:val="24"/>
-        </w:rPr>
-      </w:pPr>
-      <w:r>
-        <w:rPr>
-          <w:rFonts w:hint="eastAsia"/>
+        <w:rPr>
+          <w:rFonts w:hint="eastAsia"/>
+          <w:b/>
+          <w:bCs/>
+          <w:sz w:val="24"/>
+          <w:szCs w:val="24"/>
+        </w:rPr>
+      </w:pPr>
+      <w:r>
+        <w:rPr>
+          <w:rFonts w:hint="eastAsia"/>
+          <w:b/>
+          <w:bCs/>
           <w:sz w:val="24"/>
           <w:szCs w:val="24"/>
         </w:rPr>
@@ -731,6 +765,8 @@
       </w:r>
       <w:r>
         <w:rPr>
+          <w:b/>
+          <w:bCs/>
           <w:sz w:val="24"/>
           <w:szCs w:val="24"/>
         </w:rPr>
@@ -739,6 +775,8 @@
       <w:r>
         <w:rPr>
           <w:rFonts w:hint="eastAsia"/>
+          <w:b/>
+          <w:bCs/>
           <w:sz w:val="24"/>
           <w:szCs w:val="24"/>
         </w:rPr>
@@ -748,6 +786,7 @@
     <w:p>
       <w:pPr>
         <w:rPr>
+          <w:rFonts w:hint="eastAsia"/>
           <w:szCs w:val="20"/>
         </w:rPr>
       </w:pPr>
@@ -786,13 +825,17 @@
       <w:pPr>
         <w:pStyle w:val="2"/>
         <w:rPr>
-          <w:sz w:val="24"/>
-          <w:szCs w:val="24"/>
-        </w:rPr>
-      </w:pPr>
-      <w:r>
-        <w:rPr>
-          <w:rFonts w:hint="eastAsia"/>
+          <w:b/>
+          <w:bCs/>
+          <w:sz w:val="24"/>
+          <w:szCs w:val="24"/>
+        </w:rPr>
+      </w:pPr>
+      <w:r>
+        <w:rPr>
+          <w:rFonts w:hint="eastAsia"/>
+          <w:b/>
+          <w:bCs/>
           <w:sz w:val="24"/>
           <w:szCs w:val="24"/>
         </w:rPr>
@@ -800,6 +843,8 @@
       </w:r>
       <w:r>
         <w:rPr>
+          <w:b/>
+          <w:bCs/>
           <w:sz w:val="24"/>
           <w:szCs w:val="24"/>
         </w:rPr>
@@ -808,6 +853,8 @@
       <w:r>
         <w:rPr>
           <w:rFonts w:hint="eastAsia"/>
+          <w:b/>
+          <w:bCs/>
           <w:sz w:val="24"/>
           <w:szCs w:val="24"/>
         </w:rPr>
@@ -851,94 +898,196 @@
           <w:rFonts w:hint="eastAsia"/>
           <w:szCs w:val="20"/>
         </w:rPr>
-        <w:t>웹을 활용하여 개발을 할 것이다</w:t>
-      </w:r>
-      <w:r>
-        <w:rPr>
-          <w:szCs w:val="20"/>
+        <w:t xml:space="preserve">웹을 활용하여 개발을 </w:t>
+      </w:r>
+      <w:r>
+        <w:rPr>
+          <w:rFonts w:hint="eastAsia"/>
+          <w:szCs w:val="20"/>
+        </w:rPr>
+        <w:t>한다.</w:t>
+      </w:r>
+    </w:p>
+    <w:p>
+      <w:pPr>
+        <w:rPr>
+          <w:rFonts w:hint="eastAsia"/>
+          <w:szCs w:val="20"/>
+        </w:rPr>
+      </w:pPr>
+      <w:r>
+        <w:rPr>
+          <w:rFonts w:hint="eastAsia"/>
+          <w:szCs w:val="20"/>
+        </w:rPr>
+        <w:t xml:space="preserve">무인 서빙 서비스의 </w:t>
+      </w:r>
+      <w:proofErr w:type="spellStart"/>
+      <w:r>
+        <w:rPr>
+          <w:rFonts w:hint="eastAsia"/>
+          <w:szCs w:val="20"/>
+        </w:rPr>
+        <w:t>서빙로봇은</w:t>
+      </w:r>
+      <w:proofErr w:type="spellEnd"/>
+      <w:r>
+        <w:rPr>
+          <w:rFonts w:hint="eastAsia"/>
+          <w:szCs w:val="20"/>
+        </w:rPr>
+        <w:t xml:space="preserve"> </w:t>
+      </w:r>
+      <w:proofErr w:type="spellStart"/>
+      <w:r>
+        <w:rPr>
+          <w:rFonts w:hint="eastAsia"/>
+          <w:szCs w:val="20"/>
+        </w:rPr>
+        <w:t>아두이노를</w:t>
+      </w:r>
+      <w:proofErr w:type="spellEnd"/>
+      <w:r>
+        <w:rPr>
+          <w:rFonts w:hint="eastAsia"/>
+          <w:szCs w:val="20"/>
+        </w:rPr>
+        <w:t xml:space="preserve"> 베이스로 개발을 </w:t>
+      </w:r>
+      <w:r>
+        <w:rPr>
+          <w:rFonts w:hint="eastAsia"/>
+          <w:szCs w:val="20"/>
+        </w:rPr>
+        <w:t>한다.</w:t>
+      </w:r>
+      <w:r>
+        <w:rPr>
+          <w:szCs w:val="20"/>
+        </w:rPr>
+        <w:t xml:space="preserve"> </w:t>
+      </w:r>
+      <w:r>
+        <w:rPr>
+          <w:rFonts w:hint="eastAsia"/>
+          <w:szCs w:val="20"/>
+        </w:rPr>
+        <w:t xml:space="preserve">주방에서 테이블까지의 경로를 라인을 미리 테이프로 지정을 해주고 </w:t>
+      </w:r>
+      <w:proofErr w:type="spellStart"/>
+      <w:r>
+        <w:rPr>
+          <w:rFonts w:hint="eastAsia"/>
+          <w:szCs w:val="20"/>
+        </w:rPr>
+        <w:t>라인트레이서</w:t>
+      </w:r>
+      <w:proofErr w:type="spellEnd"/>
+      <w:r>
+        <w:rPr>
+          <w:rFonts w:hint="eastAsia"/>
+          <w:szCs w:val="20"/>
+        </w:rPr>
+        <w:t xml:space="preserve"> 모듈을 사용하여 원하는 테이블로 주행을 하도록 한다.</w:t>
+      </w:r>
+      <w:r>
+        <w:rPr>
+          <w:szCs w:val="20"/>
+        </w:rPr>
+        <w:t xml:space="preserve"> </w:t>
+      </w:r>
+      <w:r>
+        <w:rPr>
+          <w:rFonts w:hint="eastAsia"/>
+          <w:szCs w:val="20"/>
+        </w:rPr>
+        <w:t>이</w:t>
+      </w:r>
+      <w:r>
+        <w:rPr>
+          <w:rFonts w:hint="eastAsia"/>
+          <w:szCs w:val="20"/>
+        </w:rPr>
+        <w:t xml:space="preserve"> </w:t>
+      </w:r>
+      <w:r>
+        <w:rPr>
+          <w:rFonts w:hint="eastAsia"/>
+          <w:szCs w:val="20"/>
+        </w:rPr>
+        <w:t xml:space="preserve">과정에서 부가적으로 모터를 </w:t>
+      </w:r>
+      <w:r>
+        <w:rPr>
+          <w:szCs w:val="20"/>
+        </w:rPr>
+        <w:t>PID</w:t>
+      </w:r>
+      <w:r>
+        <w:rPr>
+          <w:rFonts w:hint="eastAsia"/>
+          <w:szCs w:val="20"/>
+        </w:rPr>
+        <w:t xml:space="preserve">제어를 하여서 </w:t>
+      </w:r>
+      <w:proofErr w:type="spellStart"/>
+      <w:r>
+        <w:rPr>
+          <w:rFonts w:hint="eastAsia"/>
+          <w:szCs w:val="20"/>
+        </w:rPr>
+        <w:t>서빙로봇의</w:t>
+      </w:r>
+      <w:proofErr w:type="spellEnd"/>
+      <w:r>
+        <w:rPr>
+          <w:rFonts w:hint="eastAsia"/>
+          <w:szCs w:val="20"/>
+        </w:rPr>
+        <w:t xml:space="preserve"> 흔들림을 최소화한다.</w:t>
+      </w:r>
+    </w:p>
+    <w:p>
+      <w:pPr>
+        <w:rPr>
+          <w:szCs w:val="20"/>
+        </w:rPr>
+      </w:pPr>
+    </w:p>
+    <w:p>
+      <w:pPr>
+        <w:pStyle w:val="1"/>
+        <w:rPr>
+          <w:rFonts w:hint="eastAsia"/>
+          <w:sz w:val="24"/>
+          <w:szCs w:val="24"/>
+        </w:rPr>
+      </w:pPr>
+      <w:bookmarkStart w:id="0" w:name="_GoBack"/>
+      <w:bookmarkEnd w:id="0"/>
+      <w:r>
+        <w:rPr>
+          <w:rFonts w:hint="eastAsia"/>
+          <w:sz w:val="24"/>
+          <w:szCs w:val="24"/>
+        </w:rPr>
+        <w:t>3</w:t>
+      </w:r>
+      <w:r>
+        <w:rPr>
+          <w:sz w:val="24"/>
+          <w:szCs w:val="24"/>
         </w:rPr>
         <w:t xml:space="preserve">. </w:t>
       </w:r>
       <w:r>
         <w:rPr>
           <w:rFonts w:hint="eastAsia"/>
-          <w:szCs w:val="20"/>
-        </w:rPr>
-        <w:t>손님과 주방에서 사용할 웹페이지를 제작을 하여서 주문이 들어오면</w:t>
-      </w:r>
-      <w:r>
-        <w:rPr>
-          <w:szCs w:val="20"/>
-        </w:rPr>
-        <w:t xml:space="preserve"> DB</w:t>
-      </w:r>
-      <w:r>
-        <w:rPr>
-          <w:rFonts w:hint="eastAsia"/>
-          <w:szCs w:val="20"/>
-        </w:rPr>
-        <w:t>에 저장을 하고</w:t>
-      </w:r>
-    </w:p>
-    <w:p>
-      <w:pPr>
-        <w:rPr>
-          <w:szCs w:val="20"/>
-        </w:rPr>
-      </w:pPr>
-    </w:p>
-    <w:p>
-      <w:pPr>
-        <w:pStyle w:val="1"/>
-        <w:rPr>
-          <w:sz w:val="24"/>
-          <w:szCs w:val="24"/>
-        </w:rPr>
-      </w:pPr>
-      <w:r>
-        <w:rPr>
-          <w:rFonts w:hint="eastAsia"/>
-          <w:sz w:val="24"/>
-          <w:szCs w:val="24"/>
-        </w:rPr>
-        <w:t>3</w:t>
-      </w:r>
-      <w:r>
-        <w:rPr>
-          <w:sz w:val="24"/>
-          <w:szCs w:val="24"/>
-        </w:rPr>
-        <w:t xml:space="preserve">. </w:t>
-      </w:r>
-      <w:r>
-        <w:rPr>
-          <w:rFonts w:hint="eastAsia"/>
           <w:sz w:val="24"/>
           <w:szCs w:val="24"/>
         </w:rPr>
         <w:t>프로젝트 설명</w:t>
       </w:r>
-    </w:p>
-    <w:p>
-      <w:pPr>
-        <w:rPr>
-          <w:szCs w:val="20"/>
-        </w:rPr>
-      </w:pPr>
-      <w:r>
-        <w:rPr>
-          <w:rFonts w:hint="eastAsia"/>
-          <w:szCs w:val="20"/>
-        </w:rPr>
-        <w:t>프로젝트는 이렇다!</w:t>
-      </w:r>
-    </w:p>
-    <w:p>
-      <w:pPr>
-        <w:rPr>
-          <w:szCs w:val="20"/>
-        </w:rPr>
-      </w:pPr>
     </w:p>
     <w:p>
       <w:pPr>
@@ -1420,7 +1569,6 @@
     <w:p>
       <w:pPr>
         <w:rPr>
-          <w:rFonts w:hint="eastAsia"/>
           <w:szCs w:val="20"/>
         </w:rPr>
       </w:pPr>
@@ -1482,13 +1630,11 @@
         </w:rPr>
         <w:t xml:space="preserve">에서 </w:t>
       </w:r>
-      <w:bookmarkStart w:id="0" w:name="_GoBack"/>
-      <w:bookmarkEnd w:id="0"/>
-      <w:r>
-        <w:rPr>
-          <w:szCs w:val="20"/>
-        </w:rPr>
-        <w:t xml:space="preserve">C </w:t>
+      <w:r>
+        <w:rPr>
+          <w:szCs w:val="20"/>
+        </w:rPr>
+        <w:t>C</w:t>
       </w:r>
       <w:r>
         <w:rPr>
@@ -3840,7 +3986,7 @@
 </file>
 
 <file path=customXml/itemProps1.xml><?xml version="1.0" encoding="utf-8"?>
-<ds:datastoreItem xmlns:ds="http://schemas.openxmlformats.org/officeDocument/2006/customXml" ds:itemID="{F57AB961-BC94-4AB4-A131-E889B8D2CCB8}">
+<ds:datastoreItem xmlns:ds="http://schemas.openxmlformats.org/officeDocument/2006/customXml" ds:itemID="{63CF8A15-36DF-4275-851D-05174F5E4CEE}">
   <ds:schemaRefs>
     <ds:schemaRef ds:uri="http://schemas.openxmlformats.org/officeDocument/2006/bibliography"/>
   </ds:schemaRefs>

--- a/Technical Document.docx
+++ b/Technical Document.docx
@@ -107,7 +107,6 @@
           <w:szCs w:val="20"/>
         </w:rPr>
       </w:pPr>
-      <w:proofErr w:type="spellStart"/>
       <w:r>
         <w:rPr>
           <w:szCs w:val="20"/>
@@ -127,7 +126,6 @@
         </w:rPr>
         <w:t>racer</w:t>
       </w:r>
-      <w:proofErr w:type="spellEnd"/>
       <w:r>
         <w:rPr>
           <w:rFonts w:hint="eastAsia"/>
@@ -282,7 +280,24 @@
           <w:rFonts w:hint="eastAsia"/>
           <w:szCs w:val="20"/>
         </w:rPr>
-        <w:t>서울시립대학교 기계정보공학과 박진석</w:t>
+        <w:t xml:space="preserve">서울시립대학교 기계정보공학과 </w:t>
+      </w:r>
+      <w:r>
+        <w:rPr>
+          <w:rFonts w:hint="eastAsia"/>
+          <w:b/>
+          <w:bCs/>
+          <w:sz w:val="160"/>
+          <w:szCs w:val="160"/>
+        </w:rPr>
+        <w:t>갓</w:t>
+      </w:r>
+      <w:r>
+        <w:rPr>
+          <w:rFonts w:hint="eastAsia"/>
+          <w:szCs w:val="20"/>
+        </w:rPr>
+        <w:t>진석</w:t>
       </w:r>
     </w:p>
     <w:p>
@@ -393,6 +408,7 @@
     </w:p>
     <w:p>
       <w:pPr>
+        <w:ind w:firstLineChars="100" w:firstLine="200"/>
         <w:rPr>
           <w:szCs w:val="20"/>
         </w:rPr>
@@ -455,6 +471,12 @@
           <w:szCs w:val="20"/>
         </w:rPr>
         <w:t>코드를 찍음으로써 간단하게 주문을 하고 주문을 받는 주방에서는 로봇 위에 음식을 올려놓으면 자동으로 주문한 테이블로 배달이 되도록 한다.</w:t>
+      </w:r>
+      <w:r>
+        <w:rPr>
+          <w:szCs w:val="20"/>
+        </w:rPr>
+        <w:t xml:space="preserve"> </w:t>
       </w:r>
     </w:p>
     <w:p>
@@ -475,6 +497,7 @@
           <w:sz w:val="24"/>
           <w:szCs w:val="24"/>
         </w:rPr>
+        <w:lastRenderedPageBreak/>
         <w:t>2</w:t>
       </w:r>
       <w:r>
@@ -499,6 +522,7 @@
     </w:p>
     <w:p>
       <w:pPr>
+        <w:ind w:firstLineChars="100" w:firstLine="200"/>
         <w:rPr>
           <w:szCs w:val="20"/>
         </w:rPr>
@@ -666,7 +690,6 @@
           <w:sz w:val="24"/>
           <w:szCs w:val="24"/>
         </w:rPr>
-        <w:lastRenderedPageBreak/>
         <w:t>2</w:t>
       </w:r>
       <w:r>
@@ -691,16 +714,38 @@
     </w:p>
     <w:p>
       <w:pPr>
-        <w:rPr>
-          <w:szCs w:val="20"/>
-        </w:rPr>
-      </w:pPr>
-      <w:r>
-        <w:rPr>
-          <w:rFonts w:hint="eastAsia"/>
-          <w:szCs w:val="20"/>
-        </w:rPr>
-        <w:t>이 프로젝트의 목적은 주문&amp;서빙 시스템의 자동화이다.</w:t>
+        <w:ind w:firstLineChars="100" w:firstLine="200"/>
+        <w:rPr>
+          <w:szCs w:val="20"/>
+        </w:rPr>
+      </w:pPr>
+      <w:r>
+        <w:rPr>
+          <w:rFonts w:hint="eastAsia"/>
+          <w:szCs w:val="20"/>
+        </w:rPr>
+        <w:t>이 프로젝트의 목적은 주문&amp;서빙 시스템의 자동화</w:t>
+      </w:r>
+      <w:r>
+        <w:rPr>
+          <w:rFonts w:hint="eastAsia"/>
+          <w:szCs w:val="20"/>
+        </w:rPr>
+        <w:t xml:space="preserve"> 및 </w:t>
+      </w:r>
+      <w:r>
+        <w:rPr>
+          <w:rFonts w:hint="eastAsia"/>
+          <w:szCs w:val="20"/>
+        </w:rPr>
+        <w:t>디지털화</w:t>
+      </w:r>
+      <w:r>
+        <w:rPr>
+          <w:rFonts w:hint="eastAsia"/>
+          <w:szCs w:val="20"/>
+        </w:rPr>
+        <w:t>이다.</w:t>
       </w:r>
       <w:r>
         <w:rPr>
@@ -746,7 +791,6 @@
       <w:pPr>
         <w:pStyle w:val="2"/>
         <w:rPr>
-          <w:rFonts w:hint="eastAsia"/>
           <w:b/>
           <w:bCs/>
           <w:sz w:val="24"/>
@@ -785,33 +829,17 @@
     </w:p>
     <w:p>
       <w:pPr>
-        <w:rPr>
-          <w:rFonts w:hint="eastAsia"/>
-          <w:szCs w:val="20"/>
-        </w:rPr>
-      </w:pPr>
-      <w:r>
-        <w:rPr>
-          <w:rFonts w:hint="eastAsia"/>
-          <w:szCs w:val="20"/>
-        </w:rPr>
-        <w:t xml:space="preserve">많은 사람들이 집중되더라도 한꺼번에 처리가 가능한 무인 병렬 주문 서비스와 주방에서 </w:t>
-      </w:r>
-      <w:proofErr w:type="spellStart"/>
-      <w:r>
-        <w:rPr>
-          <w:rFonts w:hint="eastAsia"/>
-          <w:szCs w:val="20"/>
-        </w:rPr>
-        <w:t>서빙할</w:t>
-      </w:r>
-      <w:proofErr w:type="spellEnd"/>
-      <w:r>
-        <w:rPr>
-          <w:rFonts w:hint="eastAsia"/>
-          <w:szCs w:val="20"/>
-        </w:rPr>
-        <w:t xml:space="preserve"> 테이블의 번호를 지정해준다면 자동으로 서빙이 되는 서비스 구현이 목표이다.</w:t>
+        <w:ind w:firstLineChars="100" w:firstLine="200"/>
+        <w:rPr>
+          <w:szCs w:val="20"/>
+        </w:rPr>
+      </w:pPr>
+      <w:r>
+        <w:rPr>
+          <w:rFonts w:hint="eastAsia"/>
+          <w:szCs w:val="20"/>
+        </w:rPr>
+        <w:t>많은 사람들이 집중되더라도 한꺼번에 처리가 가능한 무인 병렬 주문 서비스와 주방에서 서빙할 테이블의 번호를 지정해준다면 자동으로 서빙이 되는 서비스 구현이 목표이다.</w:t>
       </w:r>
     </w:p>
     <w:p>
@@ -911,55 +939,35 @@
     <w:p>
       <w:pPr>
         <w:rPr>
-          <w:rFonts w:hint="eastAsia"/>
-          <w:szCs w:val="20"/>
-        </w:rPr>
-      </w:pPr>
-      <w:r>
-        <w:rPr>
-          <w:rFonts w:hint="eastAsia"/>
-          <w:szCs w:val="20"/>
-        </w:rPr>
-        <w:t xml:space="preserve">무인 서빙 서비스의 </w:t>
-      </w:r>
-      <w:proofErr w:type="spellStart"/>
-      <w:r>
-        <w:rPr>
-          <w:rFonts w:hint="eastAsia"/>
-          <w:szCs w:val="20"/>
-        </w:rPr>
-        <w:t>서빙로봇은</w:t>
-      </w:r>
-      <w:proofErr w:type="spellEnd"/>
-      <w:r>
-        <w:rPr>
-          <w:rFonts w:hint="eastAsia"/>
+          <w:szCs w:val="20"/>
+        </w:rPr>
+      </w:pPr>
+      <w:r>
+        <w:rPr>
+          <w:rFonts w:hint="eastAsia"/>
+          <w:szCs w:val="20"/>
+        </w:rPr>
+        <w:t xml:space="preserve">무인 서빙 서비스의 서빙로봇은 아두이노를 베이스로 개발을 </w:t>
+      </w:r>
+      <w:r>
+        <w:rPr>
+          <w:rFonts w:hint="eastAsia"/>
+          <w:szCs w:val="20"/>
+        </w:rPr>
+        <w:t>한다.</w:t>
+      </w:r>
+      <w:r>
+        <w:rPr>
           <w:szCs w:val="20"/>
         </w:rPr>
         <w:t xml:space="preserve"> </w:t>
       </w:r>
-      <w:proofErr w:type="spellStart"/>
-      <w:r>
-        <w:rPr>
-          <w:rFonts w:hint="eastAsia"/>
-          <w:szCs w:val="20"/>
-        </w:rPr>
-        <w:t>아두이노를</w:t>
-      </w:r>
-      <w:proofErr w:type="spellEnd"/>
-      <w:r>
-        <w:rPr>
-          <w:rFonts w:hint="eastAsia"/>
-          <w:szCs w:val="20"/>
-        </w:rPr>
-        <w:t xml:space="preserve"> 베이스로 개발을 </w:t>
-      </w:r>
-      <w:r>
-        <w:rPr>
-          <w:rFonts w:hint="eastAsia"/>
-          <w:szCs w:val="20"/>
-        </w:rPr>
-        <w:t>한다.</w:t>
+      <w:r>
+        <w:rPr>
+          <w:rFonts w:hint="eastAsia"/>
+          <w:szCs w:val="20"/>
+        </w:rPr>
+        <w:t>주방에서 테이블까지의 경로를 라인을 미리 테이프로 지정을 해주고 라인트레이서 모듈을 사용하여 원하는 테이블로 주행을 하도록 한다.</w:t>
       </w:r>
       <w:r>
         <w:rPr>
@@ -972,26 +980,11 @@
           <w:rFonts w:hint="eastAsia"/>
           <w:szCs w:val="20"/>
         </w:rPr>
-        <w:t xml:space="preserve">주방에서 테이블까지의 경로를 라인을 미리 테이프로 지정을 해주고 </w:t>
-      </w:r>
-      <w:proofErr w:type="spellStart"/>
-      <w:r>
-        <w:rPr>
-          <w:rFonts w:hint="eastAsia"/>
-          <w:szCs w:val="20"/>
-        </w:rPr>
-        <w:t>라인트레이서</w:t>
-      </w:r>
-      <w:proofErr w:type="spellEnd"/>
-      <w:r>
-        <w:rPr>
-          <w:rFonts w:hint="eastAsia"/>
-          <w:szCs w:val="20"/>
-        </w:rPr>
-        <w:t xml:space="preserve"> 모듈을 사용하여 원하는 테이블로 주행을 하도록 한다.</w:t>
-      </w:r>
-      <w:r>
-        <w:rPr>
+        <w:t>이</w:t>
+      </w:r>
+      <w:r>
+        <w:rPr>
+          <w:rFonts w:hint="eastAsia"/>
           <w:szCs w:val="20"/>
         </w:rPr>
         <w:t xml:space="preserve"> </w:t>
@@ -1001,20 +994,6 @@
           <w:rFonts w:hint="eastAsia"/>
           <w:szCs w:val="20"/>
         </w:rPr>
-        <w:t>이</w:t>
-      </w:r>
-      <w:r>
-        <w:rPr>
-          <w:rFonts w:hint="eastAsia"/>
-          <w:szCs w:val="20"/>
-        </w:rPr>
-        <w:t xml:space="preserve"> </w:t>
-      </w:r>
-      <w:r>
-        <w:rPr>
-          <w:rFonts w:hint="eastAsia"/>
-          <w:szCs w:val="20"/>
-        </w:rPr>
         <w:t xml:space="preserve">과정에서 부가적으로 모터를 </w:t>
       </w:r>
       <w:r>
@@ -1028,23 +1007,7 @@
           <w:rFonts w:hint="eastAsia"/>
           <w:szCs w:val="20"/>
         </w:rPr>
-        <w:t xml:space="preserve">제어를 하여서 </w:t>
-      </w:r>
-      <w:proofErr w:type="spellStart"/>
-      <w:r>
-        <w:rPr>
-          <w:rFonts w:hint="eastAsia"/>
-          <w:szCs w:val="20"/>
-        </w:rPr>
-        <w:t>서빙로봇의</w:t>
-      </w:r>
-      <w:proofErr w:type="spellEnd"/>
-      <w:r>
-        <w:rPr>
-          <w:rFonts w:hint="eastAsia"/>
-          <w:szCs w:val="20"/>
-        </w:rPr>
-        <w:t xml:space="preserve"> 흔들림을 최소화한다.</w:t>
+        <w:t>제어를 하여서 서빙로봇의 흔들림을 최소화한다.</w:t>
       </w:r>
     </w:p>
     <w:p>
@@ -1058,13 +1021,10 @@
       <w:pPr>
         <w:pStyle w:val="1"/>
         <w:rPr>
-          <w:rFonts w:hint="eastAsia"/>
           <w:sz w:val="24"/>
           <w:szCs w:val="24"/>
         </w:rPr>
       </w:pPr>
-      <w:bookmarkStart w:id="0" w:name="_GoBack"/>
-      <w:bookmarkEnd w:id="0"/>
       <w:r>
         <w:rPr>
           <w:rFonts w:hint="eastAsia"/>
@@ -1132,12 +1092,272 @@
           <w:rFonts w:hint="eastAsia"/>
           <w:szCs w:val="20"/>
         </w:rPr>
-        <w:t>주요 동작은 이렇다!</w:t>
-      </w:r>
-    </w:p>
-    <w:p>
-      <w:pPr>
-        <w:rPr>
+        <w:t xml:space="preserve"> </w:t>
+      </w:r>
+      <w:r>
+        <w:rPr>
+          <w:szCs w:val="20"/>
+        </w:rPr>
+        <w:t>QR</w:t>
+      </w:r>
+      <w:r>
+        <w:rPr>
+          <w:rFonts w:hint="eastAsia"/>
+          <w:szCs w:val="20"/>
+        </w:rPr>
+        <w:t xml:space="preserve">코드를 통한 웹페이지 접근 </w:t>
+      </w:r>
+      <w:r>
+        <w:rPr>
+          <w:szCs w:val="20"/>
+        </w:rPr>
+        <w:t xml:space="preserve">-&gt; </w:t>
+      </w:r>
+      <w:r>
+        <w:rPr>
+          <w:rFonts w:hint="eastAsia"/>
+          <w:szCs w:val="20"/>
+        </w:rPr>
+        <w:t xml:space="preserve">주문이 </w:t>
+      </w:r>
+      <w:r>
+        <w:rPr>
+          <w:szCs w:val="20"/>
+        </w:rPr>
+        <w:t>MySQL</w:t>
+      </w:r>
+      <w:r>
+        <w:rPr>
+          <w:rFonts w:hint="eastAsia"/>
+          <w:szCs w:val="20"/>
+        </w:rPr>
+        <w:t>에 쌓임</w:t>
+      </w:r>
+    </w:p>
+    <w:p>
+      <w:pPr>
+        <w:rPr>
+          <w:szCs w:val="20"/>
+        </w:rPr>
+      </w:pPr>
+      <w:r>
+        <w:rPr>
+          <w:rFonts w:hint="eastAsia"/>
+          <w:szCs w:val="20"/>
+        </w:rPr>
+        <w:t xml:space="preserve"> 주방에서 웹페이지를 실시간으로 확인이 가능</w:t>
+      </w:r>
+      <w:r>
+        <w:rPr>
+          <w:szCs w:val="20"/>
+        </w:rPr>
+        <w:t xml:space="preserve"> -&gt;</w:t>
+      </w:r>
+      <w:r>
+        <w:rPr>
+          <w:szCs w:val="20"/>
+        </w:rPr>
+        <w:t xml:space="preserve"> </w:t>
+      </w:r>
+      <w:r>
+        <w:rPr>
+          <w:rFonts w:hint="eastAsia"/>
+          <w:szCs w:val="20"/>
+        </w:rPr>
+        <w:t>서빙을</w:t>
+      </w:r>
+      <w:r>
+        <w:rPr>
+          <w:szCs w:val="20"/>
+        </w:rPr>
+        <w:t xml:space="preserve"> </w:t>
+      </w:r>
+      <w:r>
+        <w:rPr>
+          <w:rFonts w:hint="eastAsia"/>
+          <w:szCs w:val="20"/>
+        </w:rPr>
+        <w:t xml:space="preserve">원하는 테이블 번호를 </w:t>
+      </w:r>
+      <w:r>
+        <w:rPr>
+          <w:szCs w:val="20"/>
+        </w:rPr>
+        <w:t>MySQL</w:t>
+      </w:r>
+      <w:r>
+        <w:rPr>
+          <w:rFonts w:hint="eastAsia"/>
+          <w:szCs w:val="20"/>
+        </w:rPr>
+        <w:t>에 전송</w:t>
+      </w:r>
+    </w:p>
+    <w:p>
+      <w:pPr>
+        <w:rPr>
+          <w:szCs w:val="20"/>
+        </w:rPr>
+      </w:pPr>
+      <w:r>
+        <w:rPr>
+          <w:szCs w:val="20"/>
+        </w:rPr>
+        <w:t xml:space="preserve"> </w:t>
+      </w:r>
+      <w:r>
+        <w:rPr>
+          <w:rFonts w:hint="eastAsia"/>
+          <w:szCs w:val="20"/>
+        </w:rPr>
+        <w:t>A</w:t>
+      </w:r>
+      <w:r>
+        <w:rPr>
+          <w:szCs w:val="20"/>
+        </w:rPr>
+        <w:t>rduino</w:t>
+      </w:r>
+      <w:r>
+        <w:rPr>
+          <w:rFonts w:hint="eastAsia"/>
+          <w:szCs w:val="20"/>
+        </w:rPr>
+        <w:t xml:space="preserve">에서 실시간으로 </w:t>
+      </w:r>
+      <w:r>
+        <w:rPr>
+          <w:szCs w:val="20"/>
+        </w:rPr>
+        <w:t>Wi-Fi</w:t>
+      </w:r>
+      <w:r>
+        <w:rPr>
+          <w:rFonts w:hint="eastAsia"/>
+          <w:szCs w:val="20"/>
+        </w:rPr>
+        <w:t xml:space="preserve">를 통한 </w:t>
+      </w:r>
+      <w:commentRangeStart w:id="0"/>
+      <w:r>
+        <w:rPr>
+          <w:szCs w:val="20"/>
+        </w:rPr>
+        <w:t xml:space="preserve">TCP </w:t>
+      </w:r>
+      <w:r>
+        <w:rPr>
+          <w:rFonts w:hint="eastAsia"/>
+          <w:szCs w:val="20"/>
+        </w:rPr>
+        <w:t>통신</w:t>
+      </w:r>
+      <w:commentRangeEnd w:id="0"/>
+      <w:r>
+        <w:rPr>
+          <w:rStyle w:val="a8"/>
+        </w:rPr>
+        <w:commentReference w:id="0"/>
+      </w:r>
+      <w:r>
+        <w:rPr>
+          <w:rFonts w:hint="eastAsia"/>
+          <w:szCs w:val="20"/>
+        </w:rPr>
+        <w:t xml:space="preserve"> -</w:t>
+      </w:r>
+      <w:r>
+        <w:rPr>
+          <w:szCs w:val="20"/>
+        </w:rPr>
+        <w:t>&gt; MySQL</w:t>
+      </w:r>
+      <w:r>
+        <w:rPr>
+          <w:rFonts w:hint="eastAsia"/>
+          <w:szCs w:val="20"/>
+        </w:rPr>
+        <w:t xml:space="preserve">에서 테이블 번호를 입력 받음 </w:t>
+      </w:r>
+      <w:r>
+        <w:rPr>
+          <w:szCs w:val="20"/>
+        </w:rPr>
+        <w:t xml:space="preserve">-&gt; </w:t>
+      </w:r>
+      <w:r>
+        <w:rPr>
+          <w:rFonts w:hint="eastAsia"/>
+          <w:szCs w:val="20"/>
+        </w:rPr>
+        <w:t>해당 테이블로 이동</w:t>
+      </w:r>
+    </w:p>
+    <w:p>
+      <w:pPr>
+        <w:rPr>
+          <w:szCs w:val="20"/>
+        </w:rPr>
+      </w:pPr>
+      <w:r>
+        <w:rPr>
+          <w:rFonts w:hint="eastAsia"/>
+          <w:szCs w:val="20"/>
+        </w:rPr>
+        <w:t xml:space="preserve"> A</w:t>
+      </w:r>
+      <w:r>
+        <w:rPr>
+          <w:szCs w:val="20"/>
+        </w:rPr>
+        <w:t>rduino</w:t>
+      </w:r>
+      <w:r>
+        <w:rPr>
+          <w:rFonts w:hint="eastAsia"/>
+          <w:szCs w:val="20"/>
+        </w:rPr>
+        <w:t>가 급격하게 움직이면서 관성으로 인한 음식 떨어뜨림</w:t>
+      </w:r>
+      <w:r>
+        <w:rPr>
+          <w:szCs w:val="20"/>
+        </w:rPr>
+        <w:t xml:space="preserve">, </w:t>
+      </w:r>
+      <w:r>
+        <w:rPr>
+          <w:rFonts w:hint="eastAsia"/>
+          <w:szCs w:val="20"/>
+        </w:rPr>
+        <w:t>안전하고 신속하게 이동할 수 있</w:t>
+      </w:r>
+      <w:r>
+        <w:rPr>
+          <w:rFonts w:hint="eastAsia"/>
+          <w:szCs w:val="20"/>
+        </w:rPr>
+        <w:lastRenderedPageBreak/>
+        <w:t xml:space="preserve">는 최적 속도를 계산해서 구동하도록 하는 모터 </w:t>
+      </w:r>
+      <w:r>
+        <w:rPr>
+          <w:szCs w:val="20"/>
+        </w:rPr>
+        <w:t xml:space="preserve">PID </w:t>
+      </w:r>
+      <w:r>
+        <w:rPr>
+          <w:rFonts w:hint="eastAsia"/>
+          <w:szCs w:val="20"/>
+        </w:rPr>
+        <w:t>제어</w:t>
+      </w:r>
+    </w:p>
+    <w:p>
+      <w:pPr>
+        <w:rPr>
+          <w:rFonts w:hint="eastAsia"/>
           <w:szCs w:val="20"/>
         </w:rPr>
       </w:pPr>
@@ -1156,7 +1376,6 @@
           <w:sz w:val="24"/>
           <w:szCs w:val="24"/>
         </w:rPr>
-        <w:lastRenderedPageBreak/>
         <w:t>3</w:t>
       </w:r>
       <w:r>
@@ -1252,6 +1471,53 @@
     </w:p>
     <w:p>
       <w:pPr>
+        <w:rPr>
+          <w:rFonts w:hint="eastAsia"/>
+        </w:rPr>
+      </w:pPr>
+      <w:r>
+        <w:rPr>
+          <w:noProof/>
+        </w:rPr>
+        <w:drawing>
+          <wp:inline distT="0" distB="0" distL="0" distR="0" wp14:anchorId="3601FCFA" wp14:editId="39306724">
+            <wp:extent cx="5731510" cy="3491865"/>
+            <wp:effectExtent l="0" t="0" r="2540" b="0"/>
+            <wp:docPr id="3" name="그림 3"/>
+            <wp:cNvGraphicFramePr>
+              <a:graphicFrameLocks xmlns:a="http://schemas.openxmlformats.org/drawingml/2006/main" noChangeAspect="1"/>
+            </wp:cNvGraphicFramePr>
+            <a:graphic xmlns:a="http://schemas.openxmlformats.org/drawingml/2006/main">
+              <a:graphicData uri="http://schemas.openxmlformats.org/drawingml/2006/picture">
+                <pic:pic xmlns:pic="http://schemas.openxmlformats.org/drawingml/2006/picture">
+                  <pic:nvPicPr>
+                    <pic:cNvPr id="1" name=""/>
+                    <pic:cNvPicPr/>
+                  </pic:nvPicPr>
+                  <pic:blipFill>
+                    <a:blip r:embed="rId9"/>
+                    <a:stretch>
+                      <a:fillRect/>
+                    </a:stretch>
+                  </pic:blipFill>
+                  <pic:spPr>
+                    <a:xfrm>
+                      <a:off x="0" y="0"/>
+                      <a:ext cx="5731510" cy="3491865"/>
+                    </a:xfrm>
+                    <a:prstGeom prst="rect">
+                      <a:avLst/>
+                    </a:prstGeom>
+                  </pic:spPr>
+                </pic:pic>
+              </a:graphicData>
+            </a:graphic>
+          </wp:inline>
+        </w:drawing>
+      </w:r>
+    </w:p>
+    <w:p>
+      <w:pPr>
         <w:jc w:val="center"/>
         <w:rPr>
           <w:szCs w:val="20"/>
@@ -1262,7 +1528,7 @@
           <w:noProof/>
         </w:rPr>
         <w:drawing>
-          <wp:inline distT="0" distB="0" distL="0" distR="0" wp14:anchorId="37DD6067" wp14:editId="42C82177">
+          <wp:inline distT="0" distB="0" distL="0" distR="0" wp14:anchorId="5532BE3A" wp14:editId="16B88F31">
             <wp:extent cx="3695700" cy="1976827"/>
             <wp:effectExtent l="0" t="0" r="0" b="4445"/>
             <wp:docPr id="1" name="그림 1"/>
@@ -1277,7 +1543,7 @@
                     <pic:cNvPicPr/>
                   </pic:nvPicPr>
                   <pic:blipFill>
-                    <a:blip r:embed="rId6"/>
+                    <a:blip r:embed="rId10"/>
                     <a:stretch>
                       <a:fillRect/>
                     </a:stretch>
@@ -1316,65 +1582,14 @@
         <w:rPr>
           <w:szCs w:val="20"/>
         </w:rPr>
-        <w:t xml:space="preserve"> 주문을 하고 RC카(</w:t>
-      </w:r>
-      <w:proofErr w:type="spellStart"/>
-      <w:r>
-        <w:rPr>
-          <w:szCs w:val="20"/>
-        </w:rPr>
-        <w:t>아두이노</w:t>
-      </w:r>
-      <w:proofErr w:type="spellEnd"/>
-      <w:r>
-        <w:rPr>
-          <w:szCs w:val="20"/>
-        </w:rPr>
-        <w:t>)가 서빙을 하기 위한 방법으로 서버를 사용하였다. 손님이 주문을 하면 주문내역이 서버의 데이터베이스에 저장이 되고 주방에서는 서버의 데이터베이스를 확인하여 RC카(</w:t>
-      </w:r>
-      <w:proofErr w:type="spellStart"/>
-      <w:r>
-        <w:rPr>
-          <w:szCs w:val="20"/>
-        </w:rPr>
-        <w:t>아두이노</w:t>
-      </w:r>
-      <w:proofErr w:type="spellEnd"/>
-      <w:r>
-        <w:rPr>
-          <w:szCs w:val="20"/>
-        </w:rPr>
-        <w:t>)를 호출한다. RC카(</w:t>
-      </w:r>
-      <w:proofErr w:type="spellStart"/>
-      <w:r>
-        <w:rPr>
-          <w:szCs w:val="20"/>
-        </w:rPr>
-        <w:t>아두이노</w:t>
-      </w:r>
-      <w:proofErr w:type="spellEnd"/>
-      <w:r>
-        <w:rPr>
-          <w:szCs w:val="20"/>
-        </w:rPr>
-        <w:t xml:space="preserve">)에서는 서버의 데이터베이스를 통해서 호출 신호가 왔을 때, 지정된 테이블로 음식을 </w:t>
-      </w:r>
-      <w:proofErr w:type="spellStart"/>
-      <w:r>
-        <w:rPr>
-          <w:rFonts w:hint="eastAsia"/>
-          <w:szCs w:val="20"/>
-        </w:rPr>
-        <w:t>서빙한다</w:t>
-      </w:r>
-      <w:proofErr w:type="spellEnd"/>
-      <w:r>
-        <w:rPr>
-          <w:rFonts w:hint="eastAsia"/>
-          <w:szCs w:val="20"/>
-        </w:rPr>
-        <w:t>.</w:t>
+        <w:t xml:space="preserve"> 주문을 하고 RC카(아두이노)가 서빙을 하기 위한 방법으로 서버를 사용하였다. 손님이 주문을 하면 주문내역이 서버의 데이터베이스에 저장이 되고 주방에서는 서버의 데이터베이스를 확인하여 RC카(아두이노)를 호출한다. RC카(아두이노)에서는 서버의 데이터베이스를 통해서 호출 신호가 왔을 때, 지정된 테이블로 음식을 </w:t>
+      </w:r>
+      <w:r>
+        <w:rPr>
+          <w:rFonts w:hint="eastAsia"/>
+          <w:szCs w:val="20"/>
+        </w:rPr>
+        <w:t>서빙한다.</w:t>
       </w:r>
     </w:p>
     <w:p>
@@ -1401,587 +1616,7 @@
     </w:p>
     <w:p>
       <w:pPr>
-        <w:jc w:val="left"/>
-        <w:rPr>
-          <w:szCs w:val="20"/>
-        </w:rPr>
-      </w:pPr>
-    </w:p>
-    <w:p>
-      <w:pPr>
-        <w:pStyle w:val="2"/>
-        <w:rPr>
-          <w:sz w:val="24"/>
-          <w:szCs w:val="24"/>
-        </w:rPr>
-      </w:pPr>
-      <w:r>
-        <w:rPr>
-          <w:rFonts w:hint="eastAsia"/>
-          <w:sz w:val="24"/>
-          <w:szCs w:val="24"/>
-        </w:rPr>
-        <w:t>3</w:t>
-      </w:r>
-      <w:r>
-        <w:rPr>
-          <w:sz w:val="24"/>
-          <w:szCs w:val="24"/>
-        </w:rPr>
-        <w:t xml:space="preserve">.3 </w:t>
-      </w:r>
-      <w:r>
-        <w:rPr>
-          <w:rFonts w:hint="eastAsia"/>
-          <w:sz w:val="24"/>
-          <w:szCs w:val="24"/>
-        </w:rPr>
-        <w:t>개발 환경(개발 언어,</w:t>
-      </w:r>
-      <w:r>
-        <w:rPr>
-          <w:sz w:val="24"/>
-          <w:szCs w:val="24"/>
-        </w:rPr>
-        <w:t xml:space="preserve"> Tool, </w:t>
-      </w:r>
-      <w:r>
-        <w:rPr>
-          <w:rFonts w:hint="eastAsia"/>
-          <w:sz w:val="24"/>
-          <w:szCs w:val="24"/>
-        </w:rPr>
-        <w:t>사용 시스템 등</w:t>
-      </w:r>
-      <w:r>
-        <w:rPr>
-          <w:sz w:val="24"/>
-          <w:szCs w:val="24"/>
-        </w:rPr>
-        <w:t>)</w:t>
-      </w:r>
-    </w:p>
-    <w:p>
-      <w:pPr>
-        <w:rPr>
-          <w:szCs w:val="20"/>
-        </w:rPr>
-      </w:pPr>
-      <w:r>
-        <w:rPr>
-          <w:rFonts w:hint="eastAsia"/>
-          <w:szCs w:val="20"/>
-        </w:rPr>
-        <w:t xml:space="preserve">서버는 </w:t>
-      </w:r>
-      <w:r>
-        <w:rPr>
-          <w:szCs w:val="20"/>
-        </w:rPr>
-        <w:t xml:space="preserve">Ubuntu 16.04 LTS </w:t>
-      </w:r>
-      <w:r>
-        <w:rPr>
-          <w:rFonts w:hint="eastAsia"/>
-          <w:szCs w:val="20"/>
-        </w:rPr>
-        <w:t>환경에서 구축하였다.</w:t>
-      </w:r>
-      <w:r>
-        <w:rPr>
-          <w:szCs w:val="20"/>
-        </w:rPr>
-        <w:t xml:space="preserve"> </w:t>
-      </w:r>
-      <w:r>
-        <w:rPr>
-          <w:rFonts w:hint="eastAsia"/>
-          <w:szCs w:val="20"/>
-        </w:rPr>
-        <w:t>서버 내부에</w:t>
-      </w:r>
-      <w:r>
-        <w:rPr>
-          <w:szCs w:val="20"/>
-        </w:rPr>
-        <w:t xml:space="preserve"> </w:t>
-      </w:r>
-      <w:r>
-        <w:rPr>
-          <w:rFonts w:hint="eastAsia"/>
-          <w:szCs w:val="20"/>
-        </w:rPr>
-        <w:t xml:space="preserve">데이터베이스로는 </w:t>
-      </w:r>
-      <w:r>
-        <w:rPr>
-          <w:szCs w:val="20"/>
-        </w:rPr>
-        <w:t>MySQL</w:t>
-      </w:r>
-      <w:r>
-        <w:rPr>
-          <w:rFonts w:hint="eastAsia"/>
-          <w:szCs w:val="20"/>
-        </w:rPr>
-        <w:t>를 사용하였고,</w:t>
-      </w:r>
-      <w:r>
-        <w:rPr>
-          <w:szCs w:val="20"/>
-        </w:rPr>
-        <w:t xml:space="preserve"> </w:t>
-      </w:r>
-      <w:r>
-        <w:rPr>
-          <w:rFonts w:hint="eastAsia"/>
-          <w:szCs w:val="20"/>
-        </w:rPr>
-        <w:t xml:space="preserve">웹페이지 제작으로는 </w:t>
-      </w:r>
-      <w:r>
-        <w:rPr>
-          <w:szCs w:val="20"/>
-        </w:rPr>
-        <w:t>html</w:t>
-      </w:r>
-      <w:r>
-        <w:rPr>
-          <w:rFonts w:hint="eastAsia"/>
-          <w:szCs w:val="20"/>
-        </w:rPr>
-        <w:t xml:space="preserve">과 </w:t>
-      </w:r>
-      <w:r>
-        <w:rPr>
-          <w:szCs w:val="20"/>
-        </w:rPr>
-        <w:t xml:space="preserve">php </w:t>
-      </w:r>
-      <w:r>
-        <w:rPr>
-          <w:rFonts w:hint="eastAsia"/>
-          <w:szCs w:val="20"/>
-        </w:rPr>
-        <w:t>언어를 사용하여 만들었다.</w:t>
-      </w:r>
-    </w:p>
-    <w:p>
-      <w:pPr>
-        <w:rPr>
-          <w:szCs w:val="20"/>
-        </w:rPr>
-      </w:pPr>
-      <w:proofErr w:type="spellStart"/>
-      <w:r>
-        <w:rPr>
-          <w:rFonts w:hint="eastAsia"/>
-          <w:szCs w:val="20"/>
-        </w:rPr>
-        <w:t>서빙로봇의</w:t>
-      </w:r>
-      <w:proofErr w:type="spellEnd"/>
-      <w:r>
-        <w:rPr>
-          <w:rFonts w:hint="eastAsia"/>
-          <w:szCs w:val="20"/>
-        </w:rPr>
-        <w:t xml:space="preserve"> </w:t>
-      </w:r>
-      <w:proofErr w:type="spellStart"/>
-      <w:r>
-        <w:rPr>
-          <w:rFonts w:hint="eastAsia"/>
-          <w:szCs w:val="20"/>
-        </w:rPr>
-        <w:t>아두이노는</w:t>
-      </w:r>
-      <w:proofErr w:type="spellEnd"/>
-      <w:r>
-        <w:rPr>
-          <w:rFonts w:hint="eastAsia"/>
-          <w:szCs w:val="20"/>
-        </w:rPr>
-        <w:t xml:space="preserve"> </w:t>
-      </w:r>
-      <w:r>
-        <w:rPr>
-          <w:szCs w:val="20"/>
-        </w:rPr>
-        <w:t>Windows</w:t>
-      </w:r>
-      <w:r>
-        <w:rPr>
-          <w:rFonts w:hint="eastAsia"/>
-          <w:szCs w:val="20"/>
-        </w:rPr>
-        <w:t xml:space="preserve">버전의 </w:t>
-      </w:r>
-      <w:r>
-        <w:rPr>
-          <w:szCs w:val="20"/>
-        </w:rPr>
-        <w:t>Arduino IDE</w:t>
-      </w:r>
-      <w:r>
-        <w:rPr>
-          <w:rFonts w:hint="eastAsia"/>
-          <w:szCs w:val="20"/>
-        </w:rPr>
-        <w:t xml:space="preserve">에서 </w:t>
-      </w:r>
-      <w:r>
-        <w:rPr>
-          <w:szCs w:val="20"/>
-        </w:rPr>
-        <w:t>C</w:t>
-      </w:r>
-      <w:r>
-        <w:rPr>
-          <w:rFonts w:hint="eastAsia"/>
-          <w:szCs w:val="20"/>
-        </w:rPr>
-        <w:t>언어를 사용하여 만들었다.</w:t>
-      </w:r>
-    </w:p>
-    <w:p>
-      <w:pPr>
-        <w:rPr>
-          <w:szCs w:val="20"/>
-        </w:rPr>
-      </w:pPr>
-    </w:p>
-    <w:p>
-      <w:pPr>
-        <w:pStyle w:val="1"/>
-        <w:rPr>
-          <w:sz w:val="24"/>
-          <w:szCs w:val="24"/>
-        </w:rPr>
-      </w:pPr>
-      <w:r>
-        <w:rPr>
-          <w:sz w:val="24"/>
-          <w:szCs w:val="24"/>
-        </w:rPr>
-        <w:t xml:space="preserve">4. </w:t>
-      </w:r>
-      <w:r>
-        <w:rPr>
-          <w:rFonts w:hint="eastAsia"/>
-          <w:sz w:val="24"/>
-          <w:szCs w:val="24"/>
-        </w:rPr>
-        <w:t>단계별 제작 과정</w:t>
-      </w:r>
-    </w:p>
-    <w:p>
-      <w:pPr>
-        <w:pStyle w:val="2"/>
-        <w:rPr>
-          <w:szCs w:val="20"/>
-        </w:rPr>
-      </w:pPr>
-      <w:r>
-        <w:rPr>
-          <w:rFonts w:hint="eastAsia"/>
-          <w:szCs w:val="20"/>
-        </w:rPr>
-        <w:t>4</w:t>
-      </w:r>
-      <w:r>
-        <w:rPr>
-          <w:szCs w:val="20"/>
-        </w:rPr>
-        <w:t>.1</w:t>
-      </w:r>
-      <w:r>
-        <w:rPr>
-          <w:szCs w:val="20"/>
-        </w:rPr>
-        <w:t>.</w:t>
-      </w:r>
-      <w:r>
-        <w:rPr>
-          <w:szCs w:val="20"/>
-        </w:rPr>
-        <w:t xml:space="preserve"> </w:t>
-      </w:r>
-      <w:r>
-        <w:rPr>
-          <w:rFonts w:hint="eastAsia"/>
-          <w:szCs w:val="20"/>
-        </w:rPr>
-        <w:t>서버구축</w:t>
-      </w:r>
-    </w:p>
-    <w:p>
-      <w:pPr>
-        <w:rPr>
-          <w:szCs w:val="20"/>
-        </w:rPr>
-      </w:pPr>
-      <w:r>
-        <w:rPr>
-          <w:rFonts w:hint="eastAsia"/>
-          <w:szCs w:val="20"/>
-        </w:rPr>
-        <w:t xml:space="preserve">서버는 네이버 </w:t>
-      </w:r>
-      <w:proofErr w:type="spellStart"/>
-      <w:r>
-        <w:rPr>
-          <w:rFonts w:hint="eastAsia"/>
-          <w:szCs w:val="20"/>
-        </w:rPr>
-        <w:t>클라우스</w:t>
-      </w:r>
-      <w:proofErr w:type="spellEnd"/>
-      <w:r>
-        <w:rPr>
-          <w:rFonts w:hint="eastAsia"/>
-          <w:szCs w:val="20"/>
-        </w:rPr>
-        <w:t xml:space="preserve"> 서비스를 사용하여 구축하였다.</w:t>
-      </w:r>
-      <w:r>
-        <w:rPr>
-          <w:szCs w:val="20"/>
-        </w:rPr>
-        <w:t xml:space="preserve"> </w:t>
-      </w:r>
-      <w:r>
-        <w:rPr>
-          <w:rFonts w:hint="eastAsia"/>
-          <w:szCs w:val="20"/>
-        </w:rPr>
-        <w:t xml:space="preserve">기본적으로 유료서비스이지만 작은 규모의 서버를 </w:t>
-      </w:r>
-      <w:r>
-        <w:rPr>
-          <w:szCs w:val="20"/>
-        </w:rPr>
-        <w:t>1</w:t>
-      </w:r>
-      <w:r>
-        <w:rPr>
-          <w:rFonts w:hint="eastAsia"/>
-          <w:szCs w:val="20"/>
-        </w:rPr>
-        <w:t>년동안 무료로 사용할 수 있는 이벤트가 있어서 네이버</w:t>
-      </w:r>
-      <w:r>
-        <w:rPr>
-          <w:szCs w:val="20"/>
-        </w:rPr>
-        <w:t xml:space="preserve"> </w:t>
-      </w:r>
-      <w:r>
-        <w:rPr>
-          <w:rFonts w:hint="eastAsia"/>
-          <w:szCs w:val="20"/>
-        </w:rPr>
-        <w:t>서버를 선택하였다.</w:t>
-      </w:r>
-      <w:r>
-        <w:rPr>
-          <w:szCs w:val="20"/>
-        </w:rPr>
-        <w:t xml:space="preserve"> </w:t>
-      </w:r>
-      <w:r>
-        <w:rPr>
-          <w:rFonts w:hint="eastAsia"/>
-          <w:szCs w:val="20"/>
-        </w:rPr>
-        <w:t xml:space="preserve">서버의 사양은 </w:t>
-      </w:r>
-      <w:r>
-        <w:rPr>
-          <w:szCs w:val="20"/>
-        </w:rPr>
-        <w:t>[Micro] 1vCPU, 1GB Mem, 50GB Disk</w:t>
-      </w:r>
-      <w:r>
-        <w:rPr>
-          <w:rFonts w:hint="eastAsia"/>
-          <w:szCs w:val="20"/>
-        </w:rPr>
-        <w:t>이라 성능은 좋지 않지만 이번 프로젝트에서는 문제가 없다고 판단하였다.</w:t>
-      </w:r>
-      <w:r>
-        <w:rPr>
-          <w:szCs w:val="20"/>
-        </w:rPr>
-        <w:t xml:space="preserve"> </w:t>
-      </w:r>
-      <w:r>
-        <w:rPr>
-          <w:rFonts w:hint="eastAsia"/>
-          <w:szCs w:val="20"/>
-        </w:rPr>
-        <w:t xml:space="preserve">서버의 </w:t>
-      </w:r>
-      <w:r>
-        <w:rPr>
-          <w:szCs w:val="20"/>
-        </w:rPr>
-        <w:t>OS</w:t>
-      </w:r>
-      <w:r>
-        <w:rPr>
-          <w:rFonts w:hint="eastAsia"/>
-          <w:szCs w:val="20"/>
-        </w:rPr>
-        <w:t>는</w:t>
-      </w:r>
-      <w:r>
-        <w:rPr>
-          <w:szCs w:val="20"/>
-        </w:rPr>
-        <w:t xml:space="preserve"> Ubuntu 16.04 </w:t>
-      </w:r>
-      <w:r>
-        <w:rPr>
-          <w:rFonts w:hint="eastAsia"/>
-          <w:szCs w:val="20"/>
-        </w:rPr>
-        <w:t>L</w:t>
-      </w:r>
-      <w:r>
-        <w:rPr>
-          <w:szCs w:val="20"/>
-        </w:rPr>
-        <w:t xml:space="preserve">TS </w:t>
-      </w:r>
-      <w:r>
-        <w:rPr>
-          <w:rFonts w:hint="eastAsia"/>
-          <w:szCs w:val="20"/>
-        </w:rPr>
-        <w:t>S</w:t>
-      </w:r>
-      <w:r>
-        <w:rPr>
-          <w:szCs w:val="20"/>
-        </w:rPr>
-        <w:t>erver</w:t>
-      </w:r>
-      <w:r>
-        <w:rPr>
-          <w:rFonts w:hint="eastAsia"/>
-          <w:szCs w:val="20"/>
-        </w:rPr>
-        <w:t>를 설치하였다.</w:t>
-      </w:r>
-    </w:p>
-    <w:p>
-      <w:pPr>
-        <w:pStyle w:val="2"/>
-        <w:rPr>
-          <w:szCs w:val="20"/>
-        </w:rPr>
-      </w:pPr>
-      <w:r>
-        <w:rPr>
-          <w:rFonts w:hint="eastAsia"/>
-          <w:szCs w:val="20"/>
-        </w:rPr>
-        <w:lastRenderedPageBreak/>
-        <w:t>4</w:t>
-      </w:r>
-      <w:r>
-        <w:rPr>
-          <w:szCs w:val="20"/>
-        </w:rPr>
-        <w:t xml:space="preserve">.2 </w:t>
-      </w:r>
-      <w:r>
-        <w:rPr>
-          <w:szCs w:val="20"/>
-        </w:rPr>
-        <w:t>APM</w:t>
-      </w:r>
-      <w:r>
-        <w:rPr>
-          <w:szCs w:val="20"/>
-        </w:rPr>
-        <w:t xml:space="preserve"> </w:t>
-      </w:r>
-      <w:r>
-        <w:rPr>
-          <w:rFonts w:hint="eastAsia"/>
-          <w:szCs w:val="20"/>
-        </w:rPr>
-        <w:t>설치</w:t>
-      </w:r>
-    </w:p>
-    <w:p>
-      <w:pPr>
-        <w:rPr>
-          <w:szCs w:val="20"/>
-        </w:rPr>
-      </w:pPr>
-      <w:r>
-        <w:rPr>
-          <w:rFonts w:hint="eastAsia"/>
-          <w:szCs w:val="20"/>
-        </w:rPr>
-        <w:t>(</w:t>
-      </w:r>
-      <w:proofErr w:type="spellStart"/>
-      <w:r>
-        <w:rPr>
-          <w:rFonts w:hint="eastAsia"/>
-          <w:szCs w:val="20"/>
-        </w:rPr>
-        <w:t>갓째원</w:t>
-      </w:r>
-      <w:proofErr w:type="spellEnd"/>
-      <w:r>
-        <w:rPr>
-          <w:rFonts w:hint="eastAsia"/>
-          <w:szCs w:val="20"/>
-        </w:rPr>
-        <w:t xml:space="preserve"> 적어줘요~</w:t>
-      </w:r>
-      <w:r>
-        <w:rPr>
-          <w:szCs w:val="20"/>
-        </w:rPr>
-        <w:t>)</w:t>
-      </w:r>
-    </w:p>
-    <w:p>
-      <w:pPr>
-        <w:pStyle w:val="2"/>
-        <w:rPr>
-          <w:szCs w:val="20"/>
-        </w:rPr>
-      </w:pPr>
-      <w:r>
-        <w:rPr>
-          <w:rFonts w:hint="eastAsia"/>
-          <w:szCs w:val="20"/>
-        </w:rPr>
-        <w:t>4</w:t>
-      </w:r>
-      <w:r>
-        <w:rPr>
-          <w:szCs w:val="20"/>
-        </w:rPr>
-        <w:t xml:space="preserve">.3 MySQL </w:t>
-      </w:r>
-      <w:r>
-        <w:rPr>
-          <w:rFonts w:hint="eastAsia"/>
-          <w:szCs w:val="20"/>
-        </w:rPr>
-        <w:t>데이터베이스 구축</w:t>
-      </w:r>
-    </w:p>
-    <w:p>
-      <w:pPr>
+        <w:jc w:val="center"/>
         <w:rPr>
           <w:szCs w:val="20"/>
         </w:rPr>
@@ -1991,10 +1626,10 @@
           <w:noProof/>
         </w:rPr>
         <w:drawing>
-          <wp:inline distT="0" distB="0" distL="0" distR="0" wp14:anchorId="5AD41E09" wp14:editId="78FCB7FC">
-            <wp:extent cx="1955800" cy="1686273"/>
-            <wp:effectExtent l="0" t="0" r="6350" b="9525"/>
-            <wp:docPr id="2" name="그림 2"/>
+          <wp:inline distT="0" distB="0" distL="0" distR="0" wp14:anchorId="4D3AFFD3" wp14:editId="490BF18F">
+            <wp:extent cx="5731510" cy="2236470"/>
+            <wp:effectExtent l="0" t="0" r="2540" b="0"/>
+            <wp:docPr id="6" name="그림 6"/>
             <wp:cNvGraphicFramePr>
               <a:graphicFrameLocks xmlns:a="http://schemas.openxmlformats.org/drawingml/2006/main" noChangeAspect="1"/>
             </wp:cNvGraphicFramePr>
@@ -2006,7 +1641,7 @@
                     <pic:cNvPicPr/>
                   </pic:nvPicPr>
                   <pic:blipFill>
-                    <a:blip r:embed="rId7"/>
+                    <a:blip r:embed="rId11"/>
                     <a:stretch>
                       <a:fillRect/>
                     </a:stretch>
@@ -2014,7 +1649,7 @@
                   <pic:spPr>
                     <a:xfrm>
                       <a:off x="0" y="0"/>
-                      <a:ext cx="1965584" cy="1694709"/>
+                      <a:ext cx="5731510" cy="2236470"/>
                     </a:xfrm>
                     <a:prstGeom prst="rect">
                       <a:avLst/>
@@ -2029,6 +1664,1115 @@
     </w:p>
     <w:p>
       <w:pPr>
+        <w:jc w:val="center"/>
+        <w:rPr>
+          <w:szCs w:val="20"/>
+        </w:rPr>
+      </w:pPr>
+    </w:p>
+    <w:p>
+      <w:pPr>
+        <w:jc w:val="center"/>
+        <w:rPr>
+          <w:rFonts w:hint="eastAsia"/>
+          <w:szCs w:val="20"/>
+        </w:rPr>
+      </w:pPr>
+    </w:p>
+    <w:p>
+      <w:pPr>
+        <w:jc w:val="center"/>
+        <w:rPr>
+          <w:rFonts w:hint="eastAsia"/>
+          <w:szCs w:val="20"/>
+        </w:rPr>
+      </w:pPr>
+    </w:p>
+    <w:p>
+      <w:pPr>
+        <w:pStyle w:val="2"/>
+        <w:rPr>
+          <w:sz w:val="24"/>
+          <w:szCs w:val="24"/>
+        </w:rPr>
+      </w:pPr>
+      <w:r>
+        <w:rPr>
+          <w:rFonts w:hint="eastAsia"/>
+          <w:sz w:val="24"/>
+          <w:szCs w:val="24"/>
+        </w:rPr>
+        <w:t>3</w:t>
+      </w:r>
+      <w:r>
+        <w:rPr>
+          <w:sz w:val="24"/>
+          <w:szCs w:val="24"/>
+        </w:rPr>
+        <w:t xml:space="preserve">.3 </w:t>
+      </w:r>
+      <w:r>
+        <w:rPr>
+          <w:rFonts w:hint="eastAsia"/>
+          <w:sz w:val="24"/>
+          <w:szCs w:val="24"/>
+        </w:rPr>
+        <w:t>개발 환경(개발 언어,</w:t>
+      </w:r>
+      <w:r>
+        <w:rPr>
+          <w:sz w:val="24"/>
+          <w:szCs w:val="24"/>
+        </w:rPr>
+        <w:t xml:space="preserve"> Tool, </w:t>
+      </w:r>
+      <w:r>
+        <w:rPr>
+          <w:rFonts w:hint="eastAsia"/>
+          <w:sz w:val="24"/>
+          <w:szCs w:val="24"/>
+        </w:rPr>
+        <w:t>사용 시스템 등</w:t>
+      </w:r>
+      <w:r>
+        <w:rPr>
+          <w:sz w:val="24"/>
+          <w:szCs w:val="24"/>
+        </w:rPr>
+        <w:t>)</w:t>
+      </w:r>
+    </w:p>
+    <w:tbl>
+      <w:tblPr>
+        <w:tblStyle w:val="a7"/>
+        <w:tblW w:w="0" w:type="auto"/>
+        <w:tblLook w:val="04A0" w:firstRow="1" w:lastRow="0" w:firstColumn="1" w:lastColumn="0" w:noHBand="0" w:noVBand="1"/>
+      </w:tblPr>
+      <w:tblGrid>
+        <w:gridCol w:w="1838"/>
+        <w:gridCol w:w="1985"/>
+        <w:gridCol w:w="5193"/>
+      </w:tblGrid>
+      <w:tr>
+        <w:tc>
+          <w:tcPr>
+            <w:tcW w:w="3823" w:type="dxa"/>
+            <w:gridSpan w:val="2"/>
+            <w:shd w:val="clear" w:color="auto" w:fill="E7E6E6" w:themeFill="background2"/>
+          </w:tcPr>
+          <w:p>
+            <w:pPr>
+              <w:jc w:val="center"/>
+              <w:rPr>
+                <w:sz w:val="24"/>
+                <w:szCs w:val="28"/>
+              </w:rPr>
+            </w:pPr>
+            <w:r>
+              <w:rPr>
+                <w:rFonts w:hint="eastAsia"/>
+                <w:sz w:val="24"/>
+                <w:szCs w:val="28"/>
+              </w:rPr>
+              <w:t>구분</w:t>
+            </w:r>
+          </w:p>
+        </w:tc>
+        <w:tc>
+          <w:tcPr>
+            <w:tcW w:w="5193" w:type="dxa"/>
+            <w:shd w:val="clear" w:color="auto" w:fill="E7E6E6" w:themeFill="background2"/>
+          </w:tcPr>
+          <w:p>
+            <w:pPr>
+              <w:jc w:val="center"/>
+              <w:rPr>
+                <w:rFonts w:hint="eastAsia"/>
+                <w:sz w:val="24"/>
+                <w:szCs w:val="28"/>
+              </w:rPr>
+            </w:pPr>
+            <w:r>
+              <w:rPr>
+                <w:rFonts w:hint="eastAsia"/>
+                <w:sz w:val="24"/>
+                <w:szCs w:val="28"/>
+              </w:rPr>
+              <w:t>내용</w:t>
+            </w:r>
+          </w:p>
+        </w:tc>
+      </w:tr>
+      <w:tr>
+        <w:tc>
+          <w:tcPr>
+            <w:tcW w:w="1838" w:type="dxa"/>
+            <w:vMerge w:val="restart"/>
+            <w:vAlign w:val="center"/>
+          </w:tcPr>
+          <w:p>
+            <w:pPr>
+              <w:jc w:val="center"/>
+            </w:pPr>
+            <w:r>
+              <w:rPr>
+                <w:rFonts w:hint="eastAsia"/>
+              </w:rPr>
+              <w:t>서버 구축</w:t>
+            </w:r>
+          </w:p>
+        </w:tc>
+        <w:tc>
+          <w:tcPr>
+            <w:tcW w:w="1985" w:type="dxa"/>
+          </w:tcPr>
+          <w:p>
+            <w:pPr>
+              <w:jc w:val="center"/>
+            </w:pPr>
+            <w:r>
+              <w:rPr>
+                <w:rFonts w:hint="eastAsia"/>
+              </w:rPr>
+              <w:t>플랫폼</w:t>
+            </w:r>
+          </w:p>
+        </w:tc>
+        <w:tc>
+          <w:tcPr>
+            <w:tcW w:w="5193" w:type="dxa"/>
+          </w:tcPr>
+          <w:p>
+            <w:pPr>
+              <w:jc w:val="center"/>
+            </w:pPr>
+            <w:r>
+              <w:rPr>
+                <w:rFonts w:hint="eastAsia"/>
+              </w:rPr>
+              <w:t>네이버 클라우드</w:t>
+            </w:r>
+          </w:p>
+        </w:tc>
+      </w:tr>
+      <w:tr>
+        <w:tc>
+          <w:tcPr>
+            <w:tcW w:w="1838" w:type="dxa"/>
+            <w:vMerge/>
+            <w:vAlign w:val="center"/>
+          </w:tcPr>
+          <w:p>
+            <w:pPr>
+              <w:jc w:val="center"/>
+            </w:pPr>
+          </w:p>
+        </w:tc>
+        <w:tc>
+          <w:tcPr>
+            <w:tcW w:w="1985" w:type="dxa"/>
+          </w:tcPr>
+          <w:p>
+            <w:pPr>
+              <w:jc w:val="center"/>
+              <w:rPr>
+                <w:rFonts w:hint="eastAsia"/>
+              </w:rPr>
+            </w:pPr>
+            <w:r>
+              <w:rPr>
+                <w:rFonts w:hint="eastAsia"/>
+              </w:rPr>
+              <w:t>O</w:t>
+            </w:r>
+            <w:r>
+              <w:t>S</w:t>
+            </w:r>
+          </w:p>
+        </w:tc>
+        <w:tc>
+          <w:tcPr>
+            <w:tcW w:w="5193" w:type="dxa"/>
+          </w:tcPr>
+          <w:p>
+            <w:pPr>
+              <w:jc w:val="center"/>
+            </w:pPr>
+            <w:r>
+              <w:rPr>
+                <w:rFonts w:hint="eastAsia"/>
+              </w:rPr>
+              <w:t>U</w:t>
+            </w:r>
+            <w:r>
+              <w:t>buntu 16.04 (Linux)</w:t>
+            </w:r>
+          </w:p>
+        </w:tc>
+      </w:tr>
+      <w:tr>
+        <w:tc>
+          <w:tcPr>
+            <w:tcW w:w="1838" w:type="dxa"/>
+            <w:vMerge/>
+            <w:vAlign w:val="center"/>
+          </w:tcPr>
+          <w:p>
+            <w:pPr>
+              <w:jc w:val="center"/>
+            </w:pPr>
+          </w:p>
+        </w:tc>
+        <w:tc>
+          <w:tcPr>
+            <w:tcW w:w="1985" w:type="dxa"/>
+          </w:tcPr>
+          <w:p>
+            <w:pPr>
+              <w:jc w:val="center"/>
+              <w:rPr>
+                <w:rFonts w:hint="eastAsia"/>
+              </w:rPr>
+            </w:pPr>
+            <w:r>
+              <w:rPr>
+                <w:rFonts w:hint="eastAsia"/>
+              </w:rPr>
+              <w:t>T</w:t>
+            </w:r>
+            <w:r>
+              <w:t>ool</w:t>
+            </w:r>
+          </w:p>
+        </w:tc>
+        <w:tc>
+          <w:tcPr>
+            <w:tcW w:w="5193" w:type="dxa"/>
+          </w:tcPr>
+          <w:p>
+            <w:pPr>
+              <w:jc w:val="center"/>
+            </w:pPr>
+            <w:r>
+              <w:rPr>
+                <w:rFonts w:hint="eastAsia"/>
+              </w:rPr>
+              <w:t>A</w:t>
+            </w:r>
+            <w:r>
+              <w:t>pach</w:t>
+            </w:r>
+            <w:r>
+              <w:rPr>
+                <w:rFonts w:hint="eastAsia"/>
+              </w:rPr>
+              <w:t>e</w:t>
+            </w:r>
+            <w:r>
+              <w:t>2</w:t>
+            </w:r>
+            <w:r>
+              <w:t>/</w:t>
+            </w:r>
+            <w:r>
+              <w:t>MySQL</w:t>
+            </w:r>
+            <w:r>
+              <w:t>/</w:t>
+            </w:r>
+            <w:r>
+              <w:t>PHP</w:t>
+            </w:r>
+          </w:p>
+        </w:tc>
+      </w:tr>
+      <w:tr>
+        <w:tc>
+          <w:tcPr>
+            <w:tcW w:w="1838" w:type="dxa"/>
+            <w:vMerge/>
+            <w:vAlign w:val="center"/>
+          </w:tcPr>
+          <w:p>
+            <w:pPr>
+              <w:jc w:val="center"/>
+            </w:pPr>
+          </w:p>
+        </w:tc>
+        <w:tc>
+          <w:tcPr>
+            <w:tcW w:w="1985" w:type="dxa"/>
+          </w:tcPr>
+          <w:p>
+            <w:pPr>
+              <w:jc w:val="center"/>
+              <w:rPr>
+                <w:rFonts w:hint="eastAsia"/>
+              </w:rPr>
+            </w:pPr>
+            <w:r>
+              <w:rPr>
+                <w:rFonts w:hint="eastAsia"/>
+              </w:rPr>
+              <w:t>개발 언어</w:t>
+            </w:r>
+          </w:p>
+        </w:tc>
+        <w:tc>
+          <w:tcPr>
+            <w:tcW w:w="5193" w:type="dxa"/>
+          </w:tcPr>
+          <w:p>
+            <w:pPr>
+              <w:jc w:val="center"/>
+              <w:rPr>
+                <w:rFonts w:hint="eastAsia"/>
+              </w:rPr>
+            </w:pPr>
+            <w:r>
+              <w:rPr>
+                <w:rFonts w:hint="eastAsia"/>
+              </w:rPr>
+              <w:t>h</w:t>
+            </w:r>
+            <w:r>
+              <w:t>tml</w:t>
+            </w:r>
+            <w:r>
+              <w:t>/</w:t>
+            </w:r>
+            <w:r>
+              <w:t>PHP</w:t>
+            </w:r>
+            <w:r>
+              <w:t>/</w:t>
+            </w:r>
+            <w:r>
+              <w:t>C</w:t>
+            </w:r>
+            <w:r>
+              <w:t>/</w:t>
+            </w:r>
+            <w:r>
+              <w:t>C++</w:t>
+            </w:r>
+          </w:p>
+        </w:tc>
+      </w:tr>
+      <w:tr>
+        <w:tc>
+          <w:tcPr>
+            <w:tcW w:w="1838" w:type="dxa"/>
+            <w:vMerge w:val="restart"/>
+            <w:vAlign w:val="center"/>
+          </w:tcPr>
+          <w:p>
+            <w:pPr>
+              <w:jc w:val="center"/>
+            </w:pPr>
+            <w:r>
+              <w:rPr>
+                <w:rFonts w:hint="eastAsia"/>
+              </w:rPr>
+              <w:t>H</w:t>
+            </w:r>
+            <w:r>
+              <w:t>/W</w:t>
+            </w:r>
+          </w:p>
+        </w:tc>
+        <w:tc>
+          <w:tcPr>
+            <w:tcW w:w="1985" w:type="dxa"/>
+          </w:tcPr>
+          <w:p>
+            <w:pPr>
+              <w:jc w:val="center"/>
+              <w:rPr>
+                <w:rFonts w:hint="eastAsia"/>
+              </w:rPr>
+            </w:pPr>
+            <w:r>
+              <w:rPr>
+                <w:rFonts w:hint="eastAsia"/>
+              </w:rPr>
+              <w:t>디바이스</w:t>
+            </w:r>
+          </w:p>
+        </w:tc>
+        <w:tc>
+          <w:tcPr>
+            <w:tcW w:w="5193" w:type="dxa"/>
+          </w:tcPr>
+          <w:p>
+            <w:pPr>
+              <w:jc w:val="center"/>
+            </w:pPr>
+            <w:r>
+              <w:t xml:space="preserve">Arduino Uno, </w:t>
+            </w:r>
+            <w:r>
+              <w:rPr>
+                <w:rFonts w:hint="eastAsia"/>
+              </w:rPr>
+              <w:t>인코더 장착 D</w:t>
+            </w:r>
+            <w:r>
+              <w:t>C</w:t>
+            </w:r>
+            <w:r>
+              <w:rPr>
+                <w:rFonts w:hint="eastAsia"/>
+              </w:rPr>
+              <w:t>모터</w:t>
+            </w:r>
+          </w:p>
+        </w:tc>
+      </w:tr>
+      <w:tr>
+        <w:tc>
+          <w:tcPr>
+            <w:tcW w:w="1838" w:type="dxa"/>
+            <w:vMerge/>
+          </w:tcPr>
+          <w:p>
+            <w:pPr>
+              <w:jc w:val="center"/>
+              <w:rPr>
+                <w:rFonts w:hint="eastAsia"/>
+              </w:rPr>
+            </w:pPr>
+          </w:p>
+        </w:tc>
+        <w:tc>
+          <w:tcPr>
+            <w:tcW w:w="1985" w:type="dxa"/>
+          </w:tcPr>
+          <w:p>
+            <w:pPr>
+              <w:jc w:val="center"/>
+              <w:rPr>
+                <w:rFonts w:hint="eastAsia"/>
+              </w:rPr>
+            </w:pPr>
+            <w:r>
+              <w:rPr>
+                <w:rFonts w:hint="eastAsia"/>
+              </w:rPr>
+              <w:t>센서</w:t>
+            </w:r>
+          </w:p>
+        </w:tc>
+        <w:tc>
+          <w:tcPr>
+            <w:tcW w:w="5193" w:type="dxa"/>
+          </w:tcPr>
+          <w:p>
+            <w:pPr>
+              <w:jc w:val="center"/>
+            </w:pPr>
+            <w:r>
+              <w:t>HS-IR-TRACE-II</w:t>
+            </w:r>
+          </w:p>
+        </w:tc>
+      </w:tr>
+      <w:tr>
+        <w:tc>
+          <w:tcPr>
+            <w:tcW w:w="1838" w:type="dxa"/>
+            <w:vMerge/>
+          </w:tcPr>
+          <w:p>
+            <w:pPr>
+              <w:jc w:val="center"/>
+              <w:rPr>
+                <w:rFonts w:hint="eastAsia"/>
+              </w:rPr>
+            </w:pPr>
+          </w:p>
+        </w:tc>
+        <w:tc>
+          <w:tcPr>
+            <w:tcW w:w="1985" w:type="dxa"/>
+          </w:tcPr>
+          <w:p>
+            <w:pPr>
+              <w:jc w:val="center"/>
+              <w:rPr>
+                <w:rFonts w:hint="eastAsia"/>
+              </w:rPr>
+            </w:pPr>
+            <w:r>
+              <w:rPr>
+                <w:rFonts w:hint="eastAsia"/>
+              </w:rPr>
+              <w:t>W</w:t>
+            </w:r>
+            <w:r>
+              <w:t>i</w:t>
+            </w:r>
+            <w:r>
+              <w:t>-</w:t>
+            </w:r>
+            <w:r>
+              <w:t xml:space="preserve">Fi </w:t>
+            </w:r>
+            <w:r>
+              <w:rPr>
+                <w:rFonts w:hint="eastAsia"/>
+              </w:rPr>
+              <w:t>통신</w:t>
+            </w:r>
+          </w:p>
+        </w:tc>
+        <w:tc>
+          <w:tcPr>
+            <w:tcW w:w="5193" w:type="dxa"/>
+          </w:tcPr>
+          <w:p>
+            <w:pPr>
+              <w:jc w:val="center"/>
+            </w:pPr>
+            <w:r>
+              <w:rPr>
+                <w:rFonts w:hint="eastAsia"/>
+              </w:rPr>
+              <w:t>E</w:t>
+            </w:r>
+            <w:r>
+              <w:t>SP</w:t>
+            </w:r>
+            <w:r>
+              <w:t>8266</w:t>
+            </w:r>
+          </w:p>
+        </w:tc>
+      </w:tr>
+      <w:tr>
+        <w:tc>
+          <w:tcPr>
+            <w:tcW w:w="1838" w:type="dxa"/>
+            <w:vMerge/>
+          </w:tcPr>
+          <w:p>
+            <w:pPr>
+              <w:jc w:val="center"/>
+              <w:rPr>
+                <w:rFonts w:hint="eastAsia"/>
+              </w:rPr>
+            </w:pPr>
+          </w:p>
+        </w:tc>
+        <w:tc>
+          <w:tcPr>
+            <w:tcW w:w="1985" w:type="dxa"/>
+          </w:tcPr>
+          <w:p>
+            <w:pPr>
+              <w:jc w:val="center"/>
+              <w:rPr>
+                <w:rFonts w:hint="eastAsia"/>
+              </w:rPr>
+            </w:pPr>
+            <w:r>
+              <w:rPr>
+                <w:rFonts w:hint="eastAsia"/>
+              </w:rPr>
+              <w:t>개발 언어</w:t>
+            </w:r>
+          </w:p>
+        </w:tc>
+        <w:tc>
+          <w:tcPr>
+            <w:tcW w:w="5193" w:type="dxa"/>
+          </w:tcPr>
+          <w:p>
+            <w:pPr>
+              <w:jc w:val="center"/>
+              <w:rPr>
+                <w:rFonts w:hint="eastAsia"/>
+              </w:rPr>
+            </w:pPr>
+            <w:r>
+              <w:rPr>
+                <w:rFonts w:hint="eastAsia"/>
+              </w:rPr>
+              <w:t>C</w:t>
+            </w:r>
+            <w:r>
+              <w:t>/</w:t>
+            </w:r>
+            <w:r>
+              <w:rPr>
+                <w:rFonts w:hint="eastAsia"/>
+              </w:rPr>
+              <w:t>C</w:t>
+            </w:r>
+            <w:r>
+              <w:t>++</w:t>
+            </w:r>
+          </w:p>
+        </w:tc>
+      </w:tr>
+      <w:tr>
+        <w:tc>
+          <w:tcPr>
+            <w:tcW w:w="1838" w:type="dxa"/>
+            <w:vMerge/>
+          </w:tcPr>
+          <w:p>
+            <w:pPr>
+              <w:jc w:val="center"/>
+              <w:rPr>
+                <w:rFonts w:hint="eastAsia"/>
+              </w:rPr>
+            </w:pPr>
+          </w:p>
+        </w:tc>
+        <w:tc>
+          <w:tcPr>
+            <w:tcW w:w="1985" w:type="dxa"/>
+          </w:tcPr>
+          <w:p>
+            <w:pPr>
+              <w:jc w:val="center"/>
+              <w:rPr>
+                <w:rFonts w:hint="eastAsia"/>
+              </w:rPr>
+            </w:pPr>
+            <w:r>
+              <w:rPr>
+                <w:rFonts w:hint="eastAsia"/>
+              </w:rPr>
+              <w:t>기타</w:t>
+            </w:r>
+          </w:p>
+        </w:tc>
+        <w:tc>
+          <w:tcPr>
+            <w:tcW w:w="5193" w:type="dxa"/>
+          </w:tcPr>
+          <w:p>
+            <w:pPr>
+              <w:jc w:val="center"/>
+              <w:rPr>
+                <w:rFonts w:hint="eastAsia"/>
+              </w:rPr>
+            </w:pPr>
+            <w:r>
+              <w:rPr>
+                <w:rFonts w:hint="eastAsia"/>
+              </w:rPr>
+              <w:t>M</w:t>
+            </w:r>
+            <w:r>
+              <w:t>ATLAB Simulink</w:t>
+            </w:r>
+            <w:r>
+              <w:rPr>
+                <w:rFonts w:hint="eastAsia"/>
+              </w:rPr>
+              <w:t>를 통한 D</w:t>
+            </w:r>
+            <w:r>
+              <w:t>C</w:t>
+            </w:r>
+            <w:r>
+              <w:rPr>
+                <w:rFonts w:hint="eastAsia"/>
+              </w:rPr>
+              <w:t xml:space="preserve">모터의 </w:t>
+            </w:r>
+            <w:r>
+              <w:t xml:space="preserve">PID </w:t>
+            </w:r>
+            <w:r>
+              <w:rPr>
+                <w:rFonts w:hint="eastAsia"/>
+              </w:rPr>
+              <w:t>제어</w:t>
+            </w:r>
+          </w:p>
+        </w:tc>
+      </w:tr>
+    </w:tbl>
+    <w:p/>
+    <w:p>
+      <w:pPr>
+        <w:rPr>
+          <w:rFonts w:hint="eastAsia"/>
+        </w:rPr>
+      </w:pPr>
+    </w:p>
+    <w:p>
+      <w:pPr>
+        <w:rPr>
+          <w:rFonts w:hint="eastAsia"/>
+        </w:rPr>
+      </w:pPr>
+    </w:p>
+    <w:p>
+      <w:pPr>
+        <w:rPr>
+          <w:szCs w:val="20"/>
+        </w:rPr>
+      </w:pPr>
+    </w:p>
+    <w:p>
+      <w:pPr>
+        <w:rPr>
+          <w:szCs w:val="20"/>
+        </w:rPr>
+      </w:pPr>
+    </w:p>
+    <w:p>
+      <w:pPr>
+        <w:pStyle w:val="1"/>
+        <w:rPr>
+          <w:sz w:val="24"/>
+          <w:szCs w:val="24"/>
+        </w:rPr>
+      </w:pPr>
+      <w:r>
+        <w:rPr>
+          <w:sz w:val="24"/>
+          <w:szCs w:val="24"/>
+        </w:rPr>
+        <w:lastRenderedPageBreak/>
+        <w:t xml:space="preserve">4. </w:t>
+      </w:r>
+      <w:r>
+        <w:rPr>
+          <w:rFonts w:hint="eastAsia"/>
+          <w:sz w:val="24"/>
+          <w:szCs w:val="24"/>
+        </w:rPr>
+        <w:t>단계별 제작 과정</w:t>
+      </w:r>
+    </w:p>
+    <w:p>
+      <w:pPr>
+        <w:pStyle w:val="2"/>
+        <w:rPr>
+          <w:szCs w:val="20"/>
+        </w:rPr>
+      </w:pPr>
+      <w:r>
+        <w:rPr>
+          <w:rFonts w:hint="eastAsia"/>
+          <w:szCs w:val="20"/>
+        </w:rPr>
+        <w:t>4</w:t>
+      </w:r>
+      <w:r>
+        <w:rPr>
+          <w:szCs w:val="20"/>
+        </w:rPr>
+        <w:t>.1</w:t>
+      </w:r>
+      <w:r>
+        <w:rPr>
+          <w:szCs w:val="20"/>
+        </w:rPr>
+        <w:t>.</w:t>
+      </w:r>
+      <w:r>
+        <w:rPr>
+          <w:szCs w:val="20"/>
+        </w:rPr>
+        <w:t xml:space="preserve"> </w:t>
+      </w:r>
+      <w:r>
+        <w:rPr>
+          <w:rFonts w:hint="eastAsia"/>
+          <w:szCs w:val="20"/>
+        </w:rPr>
+        <w:t>서버구축</w:t>
+      </w:r>
+    </w:p>
+    <w:p>
+      <w:pPr>
+        <w:rPr>
+          <w:szCs w:val="20"/>
+        </w:rPr>
+      </w:pPr>
+      <w:r>
+        <w:rPr>
+          <w:rFonts w:hint="eastAsia"/>
+          <w:szCs w:val="20"/>
+        </w:rPr>
+        <w:t>서버는 네이버 클라우스 서비스를 사용하여 구축하였다.</w:t>
+      </w:r>
+      <w:r>
+        <w:rPr>
+          <w:szCs w:val="20"/>
+        </w:rPr>
+        <w:t xml:space="preserve"> </w:t>
+      </w:r>
+      <w:r>
+        <w:rPr>
+          <w:rFonts w:hint="eastAsia"/>
+          <w:szCs w:val="20"/>
+        </w:rPr>
+        <w:t xml:space="preserve">기본적으로 유료서비스이지만 작은 규모의 서버를 </w:t>
+      </w:r>
+      <w:r>
+        <w:rPr>
+          <w:szCs w:val="20"/>
+        </w:rPr>
+        <w:t>1</w:t>
+      </w:r>
+      <w:r>
+        <w:rPr>
+          <w:rFonts w:hint="eastAsia"/>
+          <w:szCs w:val="20"/>
+        </w:rPr>
+        <w:t>년동안 무료로 사용할 수 있는 이벤트가 있어서 네이버</w:t>
+      </w:r>
+      <w:r>
+        <w:rPr>
+          <w:szCs w:val="20"/>
+        </w:rPr>
+        <w:t xml:space="preserve"> </w:t>
+      </w:r>
+      <w:r>
+        <w:rPr>
+          <w:rFonts w:hint="eastAsia"/>
+          <w:szCs w:val="20"/>
+        </w:rPr>
+        <w:t>서버를 선택하였다.</w:t>
+      </w:r>
+      <w:r>
+        <w:rPr>
+          <w:szCs w:val="20"/>
+        </w:rPr>
+        <w:t xml:space="preserve"> </w:t>
+      </w:r>
+      <w:r>
+        <w:rPr>
+          <w:rFonts w:hint="eastAsia"/>
+          <w:szCs w:val="20"/>
+        </w:rPr>
+        <w:t xml:space="preserve">서버의 사양은 </w:t>
+      </w:r>
+      <w:r>
+        <w:rPr>
+          <w:szCs w:val="20"/>
+        </w:rPr>
+        <w:t>[Micro] 1vCPU, 1GB Mem, 50GB Disk</w:t>
+      </w:r>
+      <w:r>
+        <w:rPr>
+          <w:rFonts w:hint="eastAsia"/>
+          <w:szCs w:val="20"/>
+        </w:rPr>
+        <w:t>이라 성능은 좋지 않지만 이번 프로젝트에서는 문제가 없다고 판단하였다.</w:t>
+      </w:r>
+      <w:r>
+        <w:rPr>
+          <w:szCs w:val="20"/>
+        </w:rPr>
+        <w:t xml:space="preserve"> </w:t>
+      </w:r>
+      <w:r>
+        <w:rPr>
+          <w:rFonts w:hint="eastAsia"/>
+          <w:szCs w:val="20"/>
+        </w:rPr>
+        <w:t xml:space="preserve">서버의 </w:t>
+      </w:r>
+      <w:r>
+        <w:rPr>
+          <w:szCs w:val="20"/>
+        </w:rPr>
+        <w:t>OS</w:t>
+      </w:r>
+      <w:r>
+        <w:rPr>
+          <w:rFonts w:hint="eastAsia"/>
+          <w:szCs w:val="20"/>
+        </w:rPr>
+        <w:t>는</w:t>
+      </w:r>
+      <w:r>
+        <w:rPr>
+          <w:szCs w:val="20"/>
+        </w:rPr>
+        <w:t xml:space="preserve"> Ubuntu 16.04 </w:t>
+      </w:r>
+      <w:r>
+        <w:rPr>
+          <w:rFonts w:hint="eastAsia"/>
+          <w:szCs w:val="20"/>
+        </w:rPr>
+        <w:t>L</w:t>
+      </w:r>
+      <w:r>
+        <w:rPr>
+          <w:szCs w:val="20"/>
+        </w:rPr>
+        <w:t xml:space="preserve">TS </w:t>
+      </w:r>
+      <w:r>
+        <w:rPr>
+          <w:rFonts w:hint="eastAsia"/>
+          <w:szCs w:val="20"/>
+        </w:rPr>
+        <w:t>S</w:t>
+      </w:r>
+      <w:r>
+        <w:rPr>
+          <w:szCs w:val="20"/>
+        </w:rPr>
+        <w:t>erver</w:t>
+      </w:r>
+      <w:r>
+        <w:rPr>
+          <w:rFonts w:hint="eastAsia"/>
+          <w:szCs w:val="20"/>
+        </w:rPr>
+        <w:t>를 설치하였다.</w:t>
+      </w:r>
+    </w:p>
+    <w:p>
+      <w:pPr>
+        <w:pStyle w:val="2"/>
+        <w:rPr>
+          <w:szCs w:val="20"/>
+        </w:rPr>
+      </w:pPr>
+      <w:r>
+        <w:rPr>
+          <w:rFonts w:hint="eastAsia"/>
+          <w:szCs w:val="20"/>
+        </w:rPr>
+        <w:t>4</w:t>
+      </w:r>
+      <w:r>
+        <w:rPr>
+          <w:szCs w:val="20"/>
+        </w:rPr>
+        <w:t xml:space="preserve">.2 </w:t>
+      </w:r>
+      <w:r>
+        <w:rPr>
+          <w:szCs w:val="20"/>
+        </w:rPr>
+        <w:t>APM</w:t>
+      </w:r>
+      <w:r>
+        <w:rPr>
+          <w:szCs w:val="20"/>
+        </w:rPr>
+        <w:t xml:space="preserve"> </w:t>
+      </w:r>
+      <w:r>
+        <w:rPr>
+          <w:rFonts w:hint="eastAsia"/>
+          <w:szCs w:val="20"/>
+        </w:rPr>
+        <w:t>설치</w:t>
+      </w:r>
+    </w:p>
+    <w:p>
+      <w:pPr>
+        <w:rPr>
+          <w:szCs w:val="20"/>
+        </w:rPr>
+      </w:pPr>
+      <w:r>
+        <w:rPr>
+          <w:rFonts w:hint="eastAsia"/>
+          <w:szCs w:val="20"/>
+        </w:rPr>
+        <w:t>(갓째원 적어줘요~</w:t>
+      </w:r>
+      <w:r>
+        <w:rPr>
+          <w:szCs w:val="20"/>
+        </w:rPr>
+        <w:t>)</w:t>
+      </w:r>
+    </w:p>
+    <w:p>
+      <w:pPr>
+        <w:pStyle w:val="2"/>
+        <w:rPr>
+          <w:szCs w:val="20"/>
+        </w:rPr>
+      </w:pPr>
+      <w:r>
+        <w:rPr>
+          <w:rFonts w:hint="eastAsia"/>
+          <w:szCs w:val="20"/>
+        </w:rPr>
+        <w:t>4</w:t>
+      </w:r>
+      <w:r>
+        <w:rPr>
+          <w:szCs w:val="20"/>
+        </w:rPr>
+        <w:t xml:space="preserve">.3 MySQL </w:t>
+      </w:r>
+      <w:r>
+        <w:rPr>
+          <w:rFonts w:hint="eastAsia"/>
+          <w:szCs w:val="20"/>
+        </w:rPr>
+        <w:t>데이터베이스 구축</w:t>
+      </w:r>
+    </w:p>
+    <w:p>
+      <w:pPr>
+        <w:rPr>
+          <w:szCs w:val="20"/>
+        </w:rPr>
+      </w:pPr>
+      <w:r>
+        <w:rPr>
+          <w:noProof/>
+        </w:rPr>
+        <w:drawing>
+          <wp:inline distT="0" distB="0" distL="0" distR="0" wp14:anchorId="7CD56004" wp14:editId="3CE2EB46">
+            <wp:extent cx="5731510" cy="651510"/>
+            <wp:effectExtent l="0" t="0" r="2540" b="0"/>
+            <wp:docPr id="7" name="그림 7"/>
+            <wp:cNvGraphicFramePr>
+              <a:graphicFrameLocks xmlns:a="http://schemas.openxmlformats.org/drawingml/2006/main" noChangeAspect="1"/>
+            </wp:cNvGraphicFramePr>
+            <a:graphic xmlns:a="http://schemas.openxmlformats.org/drawingml/2006/main">
+              <a:graphicData uri="http://schemas.openxmlformats.org/drawingml/2006/picture">
+                <pic:pic xmlns:pic="http://schemas.openxmlformats.org/drawingml/2006/picture">
+                  <pic:nvPicPr>
+                    <pic:cNvPr id="1" name=""/>
+                    <pic:cNvPicPr/>
+                  </pic:nvPicPr>
+                  <pic:blipFill>
+                    <a:blip r:embed="rId12"/>
+                    <a:stretch>
+                      <a:fillRect/>
+                    </a:stretch>
+                  </pic:blipFill>
+                  <pic:spPr>
+                    <a:xfrm>
+                      <a:off x="0" y="0"/>
+                      <a:ext cx="5731510" cy="651510"/>
+                    </a:xfrm>
+                    <a:prstGeom prst="rect">
+                      <a:avLst/>
+                    </a:prstGeom>
+                  </pic:spPr>
+                </pic:pic>
+              </a:graphicData>
+            </a:graphic>
+          </wp:inline>
+        </w:drawing>
+      </w:r>
+    </w:p>
+    <w:p>
+      <w:pPr>
+        <w:ind w:firstLineChars="50" w:firstLine="100"/>
         <w:rPr>
           <w:szCs w:val="20"/>
         </w:rPr>
@@ -2096,22 +2840,105 @@
         <w:rPr>
           <w:szCs w:val="20"/>
         </w:rPr>
+        <w:t xml:space="preserve"> orderDB</w:t>
+      </w:r>
+      <w:r>
+        <w:rPr>
+          <w:rFonts w:hint="eastAsia"/>
+          <w:szCs w:val="20"/>
+        </w:rPr>
+        <w:t>의 테이블 속,</w:t>
+      </w:r>
+      <w:r>
+        <w:rPr>
+          <w:szCs w:val="20"/>
+        </w:rPr>
         <w:t xml:space="preserve"> </w:t>
       </w:r>
-      <w:proofErr w:type="spellStart"/>
-      <w:r>
-        <w:rPr>
-          <w:szCs w:val="20"/>
-        </w:rPr>
-        <w:t>orderDB</w:t>
-      </w:r>
-      <w:proofErr w:type="spellEnd"/>
-      <w:r>
-        <w:rPr>
-          <w:rFonts w:hint="eastAsia"/>
-          <w:szCs w:val="20"/>
-        </w:rPr>
-        <w:t>의 테이블 속,</w:t>
+      <w:r>
+        <w:rPr>
+          <w:rFonts w:hint="eastAsia"/>
+          <w:szCs w:val="20"/>
+        </w:rPr>
+        <w:t xml:space="preserve">각 데이터들은 다음을 의미한다. </w:t>
+      </w:r>
+      <w:r>
+        <w:rPr>
+          <w:szCs w:val="20"/>
+        </w:rPr>
+        <w:t>_order</w:t>
+      </w:r>
+      <w:r>
+        <w:rPr>
+          <w:rFonts w:hint="eastAsia"/>
+          <w:szCs w:val="20"/>
+        </w:rPr>
+        <w:t>는 주문순서,</w:t>
+      </w:r>
+      <w:r>
+        <w:rPr>
+          <w:szCs w:val="20"/>
+        </w:rPr>
+        <w:t xml:space="preserve"> time</w:t>
+      </w:r>
+      <w:r>
+        <w:rPr>
+          <w:rFonts w:hint="eastAsia"/>
+          <w:szCs w:val="20"/>
+        </w:rPr>
+        <w:t>는 주문시간,</w:t>
+      </w:r>
+      <w:r>
+        <w:rPr>
+          <w:szCs w:val="20"/>
+        </w:rPr>
+        <w:t xml:space="preserve"> _</w:t>
+      </w:r>
+      <w:r>
+        <w:rPr>
+          <w:rFonts w:hint="eastAsia"/>
+          <w:szCs w:val="20"/>
+        </w:rPr>
+        <w:t>t</w:t>
+      </w:r>
+      <w:r>
+        <w:rPr>
+          <w:szCs w:val="20"/>
+        </w:rPr>
+        <w:t>able</w:t>
+      </w:r>
+      <w:r>
+        <w:rPr>
+          <w:rFonts w:hint="eastAsia"/>
+          <w:szCs w:val="20"/>
+        </w:rPr>
+        <w:t>는 주문 테이블 번호,</w:t>
+      </w:r>
+      <w:r>
+        <w:rPr>
+          <w:szCs w:val="20"/>
+        </w:rPr>
+        <w:t xml:space="preserve"> food</w:t>
+      </w:r>
+      <w:r>
+        <w:rPr>
+          <w:rFonts w:hint="eastAsia"/>
+          <w:szCs w:val="20"/>
+        </w:rPr>
+        <w:t>는 주문한 음식과 수량,</w:t>
+      </w:r>
+      <w:r>
+        <w:rPr>
+          <w:szCs w:val="20"/>
+        </w:rPr>
+        <w:t xml:space="preserve"> serving</w:t>
+      </w:r>
+      <w:r>
+        <w:rPr>
+          <w:rFonts w:hint="eastAsia"/>
+          <w:szCs w:val="20"/>
+        </w:rPr>
+        <w:t>는 서빙이 완료되었는지 안되었는지,</w:t>
       </w:r>
       <w:r>
         <w:rPr>
@@ -2124,7 +2951,87 @@
           <w:rFonts w:hint="eastAsia"/>
           <w:szCs w:val="20"/>
         </w:rPr>
-        <w:t xml:space="preserve">각 데이터들은 다음을 의미한다. </w:t>
+        <w:t>c</w:t>
+      </w:r>
+      <w:r>
+        <w:rPr>
+          <w:szCs w:val="20"/>
+        </w:rPr>
+        <w:t>all_arduino</w:t>
+      </w:r>
+      <w:r>
+        <w:rPr>
+          <w:rFonts w:hint="eastAsia"/>
+          <w:szCs w:val="20"/>
+        </w:rPr>
+        <w:t xml:space="preserve">는 </w:t>
+      </w:r>
+      <w:r>
+        <w:rPr>
+          <w:szCs w:val="20"/>
+        </w:rPr>
+        <w:t>RC</w:t>
+      </w:r>
+      <w:r>
+        <w:rPr>
+          <w:rFonts w:hint="eastAsia"/>
+          <w:szCs w:val="20"/>
+        </w:rPr>
+        <w:t xml:space="preserve">카(아두이노)가 확인하는 데이터로써 값이 </w:t>
+      </w:r>
+      <w:r>
+        <w:rPr>
+          <w:szCs w:val="20"/>
+        </w:rPr>
+        <w:t>1</w:t>
+      </w:r>
+      <w:r>
+        <w:rPr>
+          <w:rFonts w:hint="eastAsia"/>
+          <w:szCs w:val="20"/>
+        </w:rPr>
+        <w:t>일 경우,</w:t>
+      </w:r>
+      <w:r>
+        <w:rPr>
+          <w:szCs w:val="20"/>
+        </w:rPr>
+        <w:t xml:space="preserve"> </w:t>
+      </w:r>
+      <w:r>
+        <w:rPr>
+          <w:rFonts w:hint="eastAsia"/>
+          <w:szCs w:val="20"/>
+        </w:rPr>
+        <w:t>R</w:t>
+      </w:r>
+      <w:r>
+        <w:rPr>
+          <w:szCs w:val="20"/>
+        </w:rPr>
+        <w:t>C</w:t>
+      </w:r>
+      <w:r>
+        <w:rPr>
+          <w:rFonts w:hint="eastAsia"/>
+          <w:szCs w:val="20"/>
+        </w:rPr>
+        <w:t>카(아두이노)가 음식을 서빙한다.</w:t>
+      </w:r>
+    </w:p>
+    <w:p>
+      <w:pPr>
+        <w:rPr>
+          <w:rFonts w:hint="eastAsia"/>
+          <w:szCs w:val="20"/>
+        </w:rPr>
+      </w:pPr>
+      <w:r>
+        <w:rPr>
+          <w:rFonts w:hint="eastAsia"/>
+          <w:szCs w:val="20"/>
+        </w:rPr>
+        <w:t xml:space="preserve"> </w:t>
       </w:r>
       <w:r>
         <w:rPr>
@@ -2137,7 +3044,14 @@
           <w:rFonts w:hint="eastAsia"/>
           <w:szCs w:val="20"/>
         </w:rPr>
-        <w:t>는 주문순서,</w:t>
+        <w:t xml:space="preserve">열에는 값을 입력하지 않아도 자동으로 </w:t>
+      </w:r>
+      <w:r>
+        <w:rPr>
+          <w:rFonts w:hint="eastAsia"/>
+          <w:szCs w:val="20"/>
+        </w:rPr>
+        <w:t>값이 1씩 증가하도록 설정하였고,</w:t>
       </w:r>
       <w:r>
         <w:rPr>
@@ -2150,33 +3064,46 @@
           <w:rFonts w:hint="eastAsia"/>
           <w:szCs w:val="20"/>
         </w:rPr>
-        <w:t>는 주문시간,</w:t>
-      </w:r>
-      <w:r>
-        <w:rPr>
-          <w:szCs w:val="20"/>
-        </w:rPr>
-        <w:t xml:space="preserve"> _</w:t>
-      </w:r>
-      <w:r>
-        <w:rPr>
-          <w:rFonts w:hint="eastAsia"/>
-          <w:szCs w:val="20"/>
-        </w:rPr>
-        <w:t>t</w:t>
-      </w:r>
-      <w:r>
-        <w:rPr>
-          <w:szCs w:val="20"/>
-        </w:rPr>
-        <w:t>able</w:t>
-      </w:r>
-      <w:r>
-        <w:rPr>
-          <w:rFonts w:hint="eastAsia"/>
-          <w:szCs w:val="20"/>
-        </w:rPr>
-        <w:t>는 주문 테이블 번호,</w:t>
+        <w:t>은 u</w:t>
+      </w:r>
+      <w:r>
+        <w:rPr>
+          <w:szCs w:val="20"/>
+        </w:rPr>
+        <w:t>buntu</w:t>
+      </w:r>
+      <w:r>
+        <w:rPr>
+          <w:rFonts w:hint="eastAsia"/>
+          <w:szCs w:val="20"/>
+        </w:rPr>
+        <w:t>서버에 있는 시간을 자동으로 입력 받도록 설정하였다.</w:t>
+      </w:r>
+      <w:r>
+        <w:rPr>
+          <w:szCs w:val="20"/>
+        </w:rPr>
+        <w:t xml:space="preserve"> </w:t>
+      </w:r>
+      <w:r>
+        <w:rPr>
+          <w:rFonts w:hint="eastAsia"/>
+          <w:szCs w:val="20"/>
+        </w:rPr>
+        <w:t xml:space="preserve">아래에 기술할 웹페이지에서 </w:t>
+      </w:r>
+      <w:r>
+        <w:rPr>
+          <w:szCs w:val="20"/>
+        </w:rPr>
+        <w:t>_table</w:t>
+      </w:r>
+      <w:r>
+        <w:rPr>
+          <w:rFonts w:hint="eastAsia"/>
+          <w:szCs w:val="20"/>
+        </w:rPr>
+        <w:t>,</w:t>
       </w:r>
       <w:r>
         <w:rPr>
@@ -2186,96 +3113,62 @@
       </w:r>
       <w:r>
         <w:rPr>
-          <w:rFonts w:hint="eastAsia"/>
-          <w:szCs w:val="20"/>
-        </w:rPr>
-        <w:t>는 주문한 음식과 수량,</w:t>
-      </w:r>
-      <w:r>
-        <w:rPr>
-          <w:szCs w:val="20"/>
-        </w:rPr>
-        <w:t xml:space="preserve"> serving</w:t>
-      </w:r>
-      <w:r>
-        <w:rPr>
-          <w:rFonts w:hint="eastAsia"/>
-          <w:szCs w:val="20"/>
-        </w:rPr>
-        <w:t>는 서빙이 완료되었는지 안되었는지,</w:t>
-      </w:r>
-      <w:r>
-        <w:rPr>
+          <w:szCs w:val="20"/>
+        </w:rPr>
+        <w:t>, call_arduino</w:t>
+      </w:r>
+      <w:r>
+        <w:rPr>
+          <w:rFonts w:hint="eastAsia"/>
+          <w:szCs w:val="20"/>
+        </w:rPr>
+        <w:t xml:space="preserve">열을 설정할 수 있도록 </w:t>
+      </w:r>
+      <w:r>
+        <w:rPr>
+          <w:rFonts w:hint="eastAsia"/>
+          <w:szCs w:val="20"/>
+        </w:rPr>
+        <w:t>연동하였다.</w:t>
+      </w:r>
+      <w:r>
+        <w:rPr>
+          <w:rFonts w:hint="eastAsia"/>
           <w:szCs w:val="20"/>
         </w:rPr>
         <w:t xml:space="preserve"> </w:t>
       </w:r>
-      <w:proofErr w:type="spellStart"/>
-      <w:r>
-        <w:rPr>
-          <w:rFonts w:hint="eastAsia"/>
-          <w:szCs w:val="20"/>
-        </w:rPr>
-        <w:t>c</w:t>
-      </w:r>
-      <w:r>
-        <w:rPr>
-          <w:szCs w:val="20"/>
-        </w:rPr>
-        <w:t>all_arduino</w:t>
-      </w:r>
-      <w:proofErr w:type="spellEnd"/>
-      <w:r>
-        <w:rPr>
-          <w:rFonts w:hint="eastAsia"/>
-          <w:szCs w:val="20"/>
-        </w:rPr>
-        <w:t xml:space="preserve">는 </w:t>
-      </w:r>
-      <w:r>
-        <w:rPr>
-          <w:szCs w:val="20"/>
-        </w:rPr>
-        <w:t>RC</w:t>
-      </w:r>
-      <w:r>
-        <w:rPr>
-          <w:rFonts w:hint="eastAsia"/>
-          <w:szCs w:val="20"/>
-        </w:rPr>
-        <w:t>카(</w:t>
-      </w:r>
-      <w:proofErr w:type="spellStart"/>
-      <w:r>
-        <w:rPr>
-          <w:rFonts w:hint="eastAsia"/>
-          <w:szCs w:val="20"/>
-        </w:rPr>
-        <w:t>아두이노</w:t>
-      </w:r>
-      <w:proofErr w:type="spellEnd"/>
-      <w:r>
-        <w:rPr>
-          <w:rFonts w:hint="eastAsia"/>
-          <w:szCs w:val="20"/>
-        </w:rPr>
-        <w:t xml:space="preserve">)가 확인하는 데이터로써 값이 </w:t>
-      </w:r>
-      <w:r>
-        <w:rPr>
-          <w:szCs w:val="20"/>
-        </w:rPr>
-        <w:t>1</w:t>
-      </w:r>
-      <w:r>
-        <w:rPr>
-          <w:rFonts w:hint="eastAsia"/>
-          <w:szCs w:val="20"/>
-        </w:rPr>
-        <w:t>일 경우,</w:t>
-      </w:r>
-      <w:r>
-        <w:rPr>
+    </w:p>
+    <w:p>
+      <w:pPr>
+        <w:pStyle w:val="2"/>
+        <w:rPr>
+          <w:szCs w:val="20"/>
+        </w:rPr>
+      </w:pPr>
+      <w:r>
+        <w:rPr>
+          <w:rFonts w:hint="eastAsia"/>
+          <w:szCs w:val="20"/>
+        </w:rPr>
+        <w:t>4</w:t>
+      </w:r>
+      <w:r>
+        <w:rPr>
+          <w:szCs w:val="20"/>
+        </w:rPr>
+        <w:t xml:space="preserve">.4 </w:t>
+      </w:r>
+      <w:r>
+        <w:rPr>
+          <w:rFonts w:hint="eastAsia"/>
+          <w:szCs w:val="20"/>
+        </w:rPr>
+        <w:t>웹</w:t>
+      </w:r>
+      <w:r>
+        <w:rPr>
+          <w:rFonts w:hint="eastAsia"/>
           <w:szCs w:val="20"/>
         </w:rPr>
         <w:t xml:space="preserve"> </w:t>
@@ -2285,117 +3178,3139 @@
           <w:rFonts w:hint="eastAsia"/>
           <w:szCs w:val="20"/>
         </w:rPr>
+        <w:t>페이지 제작</w:t>
+      </w:r>
+    </w:p>
+    <w:p>
+      <w:pPr>
+        <w:rPr>
+          <w:rFonts w:hint="eastAsia"/>
+        </w:rPr>
+      </w:pPr>
+      <w:r>
+        <w:rPr>
+          <w:rFonts w:hint="eastAsia"/>
+        </w:rPr>
+        <w:t>4</w:t>
+      </w:r>
+      <w:r>
+        <w:t xml:space="preserve">.4.1 </w:t>
+      </w:r>
+      <w:r>
+        <w:rPr>
+          <w:rFonts w:hint="eastAsia"/>
+        </w:rPr>
+        <w:t>손님용 웹 페이지</w:t>
+      </w:r>
+    </w:p>
+    <w:p>
+      <w:r>
+        <w:rPr>
+          <w:noProof/>
+        </w:rPr>
+        <w:lastRenderedPageBreak/>
+        <w:drawing>
+          <wp:inline distT="0" distB="0" distL="0" distR="0" wp14:anchorId="53007B4E" wp14:editId="631FEF7F">
+            <wp:extent cx="5622471" cy="2710543"/>
+            <wp:effectExtent l="0" t="0" r="0" b="0"/>
+            <wp:docPr id="8" name="그림 8"/>
+            <wp:cNvGraphicFramePr>
+              <a:graphicFrameLocks xmlns:a="http://schemas.openxmlformats.org/drawingml/2006/main" noChangeAspect="1"/>
+            </wp:cNvGraphicFramePr>
+            <a:graphic xmlns:a="http://schemas.openxmlformats.org/drawingml/2006/main">
+              <a:graphicData uri="http://schemas.openxmlformats.org/drawingml/2006/picture">
+                <pic:pic xmlns:pic="http://schemas.openxmlformats.org/drawingml/2006/picture">
+                  <pic:nvPicPr>
+                    <pic:cNvPr id="1" name=""/>
+                    <pic:cNvPicPr/>
+                  </pic:nvPicPr>
+                  <pic:blipFill rotWithShape="1">
+                    <a:blip r:embed="rId13"/>
+                    <a:srcRect r="1903" b="15857"/>
+                    <a:stretch/>
+                  </pic:blipFill>
+                  <pic:spPr bwMode="auto">
+                    <a:xfrm>
+                      <a:off x="0" y="0"/>
+                      <a:ext cx="5622471" cy="2710543"/>
+                    </a:xfrm>
+                    <a:prstGeom prst="rect">
+                      <a:avLst/>
+                    </a:prstGeom>
+                    <a:ln>
+                      <a:noFill/>
+                    </a:ln>
+                    <a:extLst>
+                      <a:ext uri="{53640926-AAD7-44D8-BBD7-CCE9431645EC}">
+                        <a14:shadowObscured xmlns:a14="http://schemas.microsoft.com/office/drawing/2010/main"/>
+                      </a:ext>
+                    </a:extLst>
+                  </pic:spPr>
+                </pic:pic>
+              </a:graphicData>
+            </a:graphic>
+          </wp:inline>
+        </w:drawing>
+      </w:r>
+    </w:p>
+    <w:p>
+      <w:pPr>
+        <w:jc w:val="center"/>
+        <w:rPr>
+          <w:sz w:val="16"/>
+          <w:szCs w:val="18"/>
+        </w:rPr>
+      </w:pPr>
+      <w:r>
+        <w:rPr>
+          <w:rFonts w:hint="eastAsia"/>
+          <w:sz w:val="16"/>
+          <w:szCs w:val="18"/>
+        </w:rPr>
+        <w:t>손님용 웹페이지</w:t>
+      </w:r>
+    </w:p>
+    <w:p>
+      <w:pPr>
+        <w:rPr>
+          <w:rFonts w:hint="eastAsia"/>
+        </w:rPr>
+      </w:pPr>
+      <w:r>
+        <w:rPr>
+          <w:rFonts w:hint="eastAsia"/>
+        </w:rPr>
+        <w:t xml:space="preserve"> </w:t>
+      </w:r>
+      <w:r>
+        <w:rPr>
+          <w:rFonts w:hint="eastAsia"/>
+        </w:rPr>
+        <w:t>구축한 서버를 통해 웹 페이지를 제작</w:t>
+      </w:r>
+      <w:r>
+        <w:rPr>
+          <w:rFonts w:hint="eastAsia"/>
+        </w:rPr>
+        <w:t>했고,</w:t>
+      </w:r>
+      <w:r>
+        <w:rPr>
+          <w:rFonts w:hint="eastAsia"/>
+        </w:rPr>
+        <w:t xml:space="preserve"> 포트 포워딩을 </w:t>
+      </w:r>
+      <w:r>
+        <w:rPr>
+          <w:rFonts w:hint="eastAsia"/>
+        </w:rPr>
+        <w:t>설정하여</w:t>
+      </w:r>
+      <w:r>
+        <w:rPr>
+          <w:rFonts w:hint="eastAsia"/>
+        </w:rPr>
+        <w:t xml:space="preserve"> 외부 </w:t>
+      </w:r>
+      <w:r>
+        <w:t>IP</w:t>
+      </w:r>
+      <w:r>
+        <w:rPr>
+          <w:rFonts w:hint="eastAsia"/>
+        </w:rPr>
+        <w:t>를 이용하여</w:t>
+      </w:r>
+      <w:r>
+        <w:rPr>
+          <w:rFonts w:hint="eastAsia"/>
+        </w:rPr>
+        <w:t xml:space="preserve"> 접속이 가능하</w:t>
+      </w:r>
+      <w:r>
+        <w:rPr>
+          <w:rFonts w:hint="eastAsia"/>
+        </w:rPr>
+        <w:t xml:space="preserve">도록 </w:t>
+      </w:r>
+      <w:r>
+        <w:rPr>
+          <w:rFonts w:hint="eastAsia"/>
+        </w:rPr>
+        <w:t>하였다.</w:t>
+      </w:r>
+      <w:r>
+        <w:t xml:space="preserve"> </w:t>
+      </w:r>
+      <w:r>
+        <w:rPr>
+          <w:rFonts w:hint="eastAsia"/>
+        </w:rPr>
+        <w:t>현재 제공하고 있는 음식의 목록과 개수를 H</w:t>
+      </w:r>
+      <w:r>
+        <w:t xml:space="preserve">TML </w:t>
+      </w:r>
+      <w:r>
+        <w:rPr>
+          <w:rFonts w:hint="eastAsia"/>
+        </w:rPr>
+        <w:t>리스트박스를 통해서</w:t>
+      </w:r>
+      <w:r>
+        <w:t xml:space="preserve"> </w:t>
+      </w:r>
+      <w:r>
+        <w:rPr>
+          <w:rFonts w:hint="eastAsia"/>
+        </w:rPr>
+        <w:t>선택하고,</w:t>
+      </w:r>
+      <w:r>
+        <w:t xml:space="preserve"> </w:t>
+      </w:r>
+      <w:r>
+        <w:rPr>
+          <w:rFonts w:hint="eastAsia"/>
+        </w:rPr>
+        <w:t>앉을 테이블 번호를 라디오 버튼을 이용해서 선택할 수 있다.</w:t>
+      </w:r>
+      <w:r>
+        <w:t xml:space="preserve"> ‘</w:t>
+      </w:r>
+      <w:r>
+        <w:rPr>
+          <w:rFonts w:hint="eastAsia"/>
+        </w:rPr>
+        <w:t>제출</w:t>
+      </w:r>
+      <w:r>
+        <w:t>’</w:t>
+      </w:r>
+      <w:r>
+        <w:rPr>
+          <w:rFonts w:hint="eastAsia"/>
+        </w:rPr>
+        <w:t xml:space="preserve">버튼을 누르면 서버의 데이터베이스인 </w:t>
+      </w:r>
+      <w:r>
+        <w:t>MySQL</w:t>
+      </w:r>
+      <w:r>
+        <w:rPr>
+          <w:rFonts w:hint="eastAsia"/>
+        </w:rPr>
+        <w:t>에 저장이 된다.</w:t>
+      </w:r>
+      <w:r>
+        <w:t xml:space="preserve"> insert.php</w:t>
+      </w:r>
+      <w:r>
+        <w:rPr>
+          <w:rFonts w:hint="eastAsia"/>
+        </w:rPr>
+        <w:t>에서는</w:t>
+      </w:r>
+      <w:r>
+        <w:t xml:space="preserve"> </w:t>
+      </w:r>
+      <w:r>
+        <w:rPr>
+          <w:rFonts w:hint="eastAsia"/>
+        </w:rPr>
+        <w:t xml:space="preserve">웹 페이지에서 정보를 받아와서 </w:t>
+      </w:r>
+      <w:r>
+        <w:t>MySQL</w:t>
+      </w:r>
+      <w:r>
+        <w:rPr>
+          <w:rFonts w:hint="eastAsia"/>
+        </w:rPr>
+        <w:t>에 데이터를 입력하는 코드를 구성하였고,</w:t>
+      </w:r>
+      <w:r>
+        <w:t xml:space="preserve"> </w:t>
+      </w:r>
+      <w:r>
+        <w:rPr>
+          <w:rFonts w:hint="eastAsia"/>
+        </w:rPr>
+        <w:t>d</w:t>
+      </w:r>
+      <w:r>
+        <w:t>bcon.php</w:t>
+      </w:r>
+      <w:r>
+        <w:rPr>
+          <w:rFonts w:hint="eastAsia"/>
+        </w:rPr>
+        <w:t>에는 M</w:t>
+      </w:r>
+      <w:r>
+        <w:t>ySQL</w:t>
+      </w:r>
+      <w:r>
+        <w:rPr>
+          <w:rFonts w:hint="eastAsia"/>
+        </w:rPr>
+        <w:t>에 접근하는 코드를 구현하였다.</w:t>
+      </w:r>
+      <w:r>
+        <w:t xml:space="preserve"> </w:t>
+      </w:r>
+      <w:r>
+        <w:rPr>
+          <w:rFonts w:hint="eastAsia"/>
+        </w:rPr>
+        <w:t>이 웹 페이지를 생성하기 위한 p</w:t>
+      </w:r>
+      <w:r>
+        <w:t>hp</w:t>
+      </w:r>
+      <w:r>
+        <w:rPr>
+          <w:rFonts w:hint="eastAsia"/>
+        </w:rPr>
+        <w:t xml:space="preserve">파일의 코드는 아래와 같다. </w:t>
+      </w:r>
+    </w:p>
+    <w:p/>
+    <w:p>
+      <w:pPr>
+        <w:jc w:val="center"/>
+        <w:rPr>
+          <w:rFonts w:hint="eastAsia"/>
+          <w:b/>
+          <w:bCs/>
+        </w:rPr>
+      </w:pPr>
+      <w:r>
+        <w:rPr>
+          <w:rFonts w:hint="eastAsia"/>
+          <w:b/>
+          <w:bCs/>
+        </w:rPr>
+        <w:t>i</w:t>
+      </w:r>
+      <w:r>
+        <w:rPr>
+          <w:b/>
+          <w:bCs/>
+        </w:rPr>
+        <w:t xml:space="preserve">nsert.php </w:t>
+      </w:r>
+      <w:r>
+        <w:rPr>
+          <w:rFonts w:hint="eastAsia"/>
+          <w:b/>
+          <w:bCs/>
+        </w:rPr>
+        <w:t>코드</w:t>
+      </w:r>
+    </w:p>
+    <w:p>
+      <w:pPr>
+        <w:wordWrap/>
+        <w:spacing w:line="180" w:lineRule="auto"/>
+        <w:contextualSpacing/>
+        <w:mirrorIndents/>
+      </w:pPr>
+      <w:r>
+        <w:t>&lt;?php</w:t>
+      </w:r>
+    </w:p>
+    <w:p>
+      <w:pPr>
+        <w:wordWrap/>
+        <w:spacing w:line="180" w:lineRule="auto"/>
+        <w:contextualSpacing/>
+        <w:mirrorIndents/>
+      </w:pPr>
+    </w:p>
+    <w:p>
+      <w:pPr>
+        <w:wordWrap/>
+        <w:spacing w:line="180" w:lineRule="auto"/>
+        <w:contextualSpacing/>
+        <w:mirrorIndents/>
+      </w:pPr>
+      <w:r>
+        <w:t xml:space="preserve">    error_reporting(E_ALL);</w:t>
+      </w:r>
+    </w:p>
+    <w:p>
+      <w:pPr>
+        <w:wordWrap/>
+        <w:spacing w:line="180" w:lineRule="auto"/>
+        <w:contextualSpacing/>
+        <w:mirrorIndents/>
+      </w:pPr>
+      <w:r>
+        <w:t xml:space="preserve">    ini_set('display_errors',1);</w:t>
+      </w:r>
+    </w:p>
+    <w:p>
+      <w:pPr>
+        <w:wordWrap/>
+        <w:spacing w:line="180" w:lineRule="auto"/>
+        <w:contextualSpacing/>
+        <w:mirrorIndents/>
+      </w:pPr>
+    </w:p>
+    <w:p>
+      <w:pPr>
+        <w:wordWrap/>
+        <w:spacing w:line="180" w:lineRule="auto"/>
+        <w:contextualSpacing/>
+        <w:mirrorIndents/>
+      </w:pPr>
+      <w:r>
+        <w:t xml:space="preserve">    include('dbcon.php');</w:t>
+      </w:r>
+    </w:p>
+    <w:p>
+      <w:pPr>
+        <w:wordWrap/>
+        <w:spacing w:line="180" w:lineRule="auto"/>
+        <w:contextualSpacing/>
+        <w:mirrorIndents/>
+      </w:pPr>
+    </w:p>
+    <w:p>
+      <w:pPr>
+        <w:wordWrap/>
+        <w:spacing w:line="180" w:lineRule="auto"/>
+        <w:contextualSpacing/>
+        <w:mirrorIndents/>
+      </w:pPr>
+      <w:r>
+        <w:t xml:space="preserve">    if( ($_SERVER['REQUEST_METHOD'] == 'POST') &amp;&amp; isset($_POST['submit']))</w:t>
+      </w:r>
+    </w:p>
+    <w:p>
+      <w:pPr>
+        <w:wordWrap/>
+        <w:spacing w:line="180" w:lineRule="auto"/>
+        <w:contextualSpacing/>
+        <w:mirrorIndents/>
+      </w:pPr>
+      <w:r>
+        <w:t xml:space="preserve">    {</w:t>
+      </w:r>
+    </w:p>
+    <w:p>
+      <w:pPr>
+        <w:wordWrap/>
+        <w:spacing w:line="180" w:lineRule="auto"/>
+        <w:contextualSpacing/>
+        <w:mirrorIndents/>
+      </w:pPr>
+      <w:r>
+        <w:t xml:space="preserve">        $_table=$_POST['_table'];</w:t>
+      </w:r>
+    </w:p>
+    <w:p>
+      <w:pPr>
+        <w:wordWrap/>
+        <w:spacing w:line="180" w:lineRule="auto"/>
+        <w:contextualSpacing/>
+        <w:mirrorIndents/>
+      </w:pPr>
+      <w:r>
+        <w:t xml:space="preserve">        $food="Spaghetti: ".$_POST['amount_a']."&lt;br&gt;Macaroni: ".$_POST['amount_b']."&lt;br&gt;Carbonara: ".$_POST['amount_c']."&lt;br&gt;Beef Steak: ".$_POST['amount_d']."&lt;br&gt;House Wine: ".$_POST['amount_e'];</w:t>
+      </w:r>
+    </w:p>
+    <w:p>
+      <w:pPr>
+        <w:wordWrap/>
+        <w:spacing w:line="180" w:lineRule="auto"/>
+        <w:contextualSpacing/>
+        <w:mirrorIndents/>
+      </w:pPr>
+    </w:p>
+    <w:p>
+      <w:pPr>
+        <w:wordWrap/>
+        <w:spacing w:line="180" w:lineRule="auto"/>
+        <w:contextualSpacing/>
+        <w:mirrorIndents/>
+      </w:pPr>
+      <w:r>
+        <w:t xml:space="preserve">        if(!isset($errMSG))</w:t>
+      </w:r>
+    </w:p>
+    <w:p>
+      <w:pPr>
+        <w:wordWrap/>
+        <w:spacing w:line="180" w:lineRule="auto"/>
+        <w:contextualSpacing/>
+        <w:mirrorIndents/>
+      </w:pPr>
+      <w:r>
+        <w:t xml:space="preserve">        {</w:t>
+      </w:r>
+    </w:p>
+    <w:p>
+      <w:pPr>
+        <w:wordWrap/>
+        <w:spacing w:line="180" w:lineRule="auto"/>
+        <w:contextualSpacing/>
+        <w:mirrorIndents/>
+      </w:pPr>
+      <w:r>
+        <w:t xml:space="preserve">            try{</w:t>
+      </w:r>
+    </w:p>
+    <w:p>
+      <w:pPr>
+        <w:wordWrap/>
+        <w:spacing w:line="180" w:lineRule="auto"/>
+        <w:contextualSpacing/>
+        <w:mirrorIndents/>
+      </w:pPr>
+      <w:r>
+        <w:t xml:space="preserve">                $stmt = $con-&gt;prepare('INSERT INTO orderDB(_table, food) VALUES(:_table, :food)');</w:t>
+      </w:r>
+    </w:p>
+    <w:p>
+      <w:pPr>
+        <w:wordWrap/>
+        <w:spacing w:line="180" w:lineRule="auto"/>
+        <w:contextualSpacing/>
+        <w:mirrorIndents/>
+      </w:pPr>
+      <w:r>
+        <w:t xml:space="preserve">                $stmt-&gt;bindParam(':_table', $_table);</w:t>
+      </w:r>
+    </w:p>
+    <w:p>
+      <w:pPr>
+        <w:wordWrap/>
+        <w:spacing w:line="180" w:lineRule="auto"/>
+        <w:contextualSpacing/>
+        <w:mirrorIndents/>
+      </w:pPr>
+      <w:r>
+        <w:lastRenderedPageBreak/>
+        <w:t xml:space="preserve">                $stmt-&gt;bindParam(':food', $food);</w:t>
+      </w:r>
+    </w:p>
+    <w:p>
+      <w:pPr>
+        <w:wordWrap/>
+        <w:spacing w:line="180" w:lineRule="auto"/>
+        <w:contextualSpacing/>
+        <w:mirrorIndents/>
+      </w:pPr>
+    </w:p>
+    <w:p>
+      <w:pPr>
+        <w:wordWrap/>
+        <w:spacing w:line="180" w:lineRule="auto"/>
+        <w:contextualSpacing/>
+        <w:mirrorIndents/>
+      </w:pPr>
+      <w:r>
+        <w:t xml:space="preserve">                if($stmt-&gt;execute())</w:t>
+      </w:r>
+    </w:p>
+    <w:p>
+      <w:pPr>
+        <w:wordWrap/>
+        <w:spacing w:line="180" w:lineRule="auto"/>
+        <w:contextualSpacing/>
+        <w:mirrorIndents/>
+      </w:pPr>
+      <w:r>
+        <w:t xml:space="preserve">                {</w:t>
+      </w:r>
+    </w:p>
+    <w:p>
+      <w:pPr>
+        <w:wordWrap/>
+        <w:spacing w:line="180" w:lineRule="auto"/>
+        <w:contextualSpacing/>
+        <w:mirrorIndents/>
+      </w:pPr>
+      <w:r>
+        <w:t xml:space="preserve">                    $errMSG = 'We just got your order. Thank you.';</w:t>
+      </w:r>
+    </w:p>
+    <w:p>
+      <w:pPr>
+        <w:wordWrap/>
+        <w:spacing w:line="180" w:lineRule="auto"/>
+        <w:contextualSpacing/>
+        <w:mirrorIndents/>
+      </w:pPr>
+      <w:r>
+        <w:t xml:space="preserve">                }</w:t>
+      </w:r>
+    </w:p>
+    <w:p>
+      <w:pPr>
+        <w:wordWrap/>
+        <w:spacing w:line="180" w:lineRule="auto"/>
+        <w:contextualSpacing/>
+        <w:mirrorIndents/>
+      </w:pPr>
+      <w:r>
+        <w:t xml:space="preserve">                else</w:t>
+      </w:r>
+    </w:p>
+    <w:p>
+      <w:pPr>
+        <w:wordWrap/>
+        <w:spacing w:line="180" w:lineRule="auto"/>
+        <w:contextualSpacing/>
+        <w:mirrorIndents/>
+      </w:pPr>
+      <w:r>
+        <w:t xml:space="preserve">                {</w:t>
+      </w:r>
+    </w:p>
+    <w:p>
+      <w:pPr>
+        <w:wordWrap/>
+        <w:spacing w:line="180" w:lineRule="auto"/>
+        <w:contextualSpacing/>
+        <w:mirrorIndents/>
+      </w:pPr>
+      <w:r>
+        <w:t xml:space="preserve">                    $errMSG = "Unexpected error occured. Please try again.";</w:t>
+      </w:r>
+    </w:p>
+    <w:p>
+      <w:pPr>
+        <w:wordWrap/>
+        <w:spacing w:line="180" w:lineRule="auto"/>
+        <w:contextualSpacing/>
+        <w:mirrorIndents/>
+      </w:pPr>
+      <w:r>
+        <w:t xml:space="preserve">                }</w:t>
+      </w:r>
+    </w:p>
+    <w:p>
+      <w:pPr>
+        <w:wordWrap/>
+        <w:spacing w:line="180" w:lineRule="auto"/>
+        <w:contextualSpacing/>
+        <w:mirrorIndents/>
+      </w:pPr>
+    </w:p>
+    <w:p>
+      <w:pPr>
+        <w:wordWrap/>
+        <w:spacing w:line="180" w:lineRule="auto"/>
+        <w:contextualSpacing/>
+        <w:mirrorIndents/>
+      </w:pPr>
+      <w:r>
+        <w:t xml:space="preserve">            } catch(PDOException $e) {</w:t>
+      </w:r>
+    </w:p>
+    <w:p>
+      <w:pPr>
+        <w:wordWrap/>
+        <w:spacing w:line="180" w:lineRule="auto"/>
+        <w:contextualSpacing/>
+        <w:mirrorIndents/>
+      </w:pPr>
+      <w:r>
+        <w:t xml:space="preserve">                die("Database error: " . $e-&gt;getMessage());</w:t>
+      </w:r>
+    </w:p>
+    <w:p>
+      <w:pPr>
+        <w:wordWrap/>
+        <w:spacing w:line="180" w:lineRule="auto"/>
+        <w:contextualSpacing/>
+        <w:mirrorIndents/>
+      </w:pPr>
+      <w:r>
+        <w:t xml:space="preserve">            }</w:t>
+      </w:r>
+    </w:p>
+    <w:p>
+      <w:pPr>
+        <w:wordWrap/>
+        <w:spacing w:line="180" w:lineRule="auto"/>
+        <w:contextualSpacing/>
+        <w:mirrorIndents/>
+      </w:pPr>
+      <w:r>
+        <w:t xml:space="preserve">        }</w:t>
+      </w:r>
+    </w:p>
+    <w:p>
+      <w:pPr>
+        <w:wordWrap/>
+        <w:spacing w:line="180" w:lineRule="auto"/>
+        <w:contextualSpacing/>
+        <w:mirrorIndents/>
+      </w:pPr>
+    </w:p>
+    <w:p>
+      <w:pPr>
+        <w:wordWrap/>
+        <w:spacing w:line="180" w:lineRule="auto"/>
+        <w:contextualSpacing/>
+        <w:mirrorIndents/>
+      </w:pPr>
+      <w:r>
+        <w:t xml:space="preserve">    }</w:t>
+      </w:r>
+    </w:p>
+    <w:p>
+      <w:pPr>
+        <w:wordWrap/>
+        <w:spacing w:line="180" w:lineRule="auto"/>
+        <w:contextualSpacing/>
+        <w:mirrorIndents/>
+      </w:pPr>
+      <w:r>
+        <w:t>?&gt;</w:t>
+      </w:r>
+    </w:p>
+    <w:p>
+      <w:pPr>
+        <w:wordWrap/>
+        <w:spacing w:line="180" w:lineRule="auto"/>
+        <w:contextualSpacing/>
+        <w:mirrorIndents/>
+      </w:pPr>
+    </w:p>
+    <w:p>
+      <w:pPr>
+        <w:wordWrap/>
+        <w:spacing w:line="180" w:lineRule="auto"/>
+        <w:contextualSpacing/>
+        <w:mirrorIndents/>
+      </w:pPr>
+      <w:r>
+        <w:t>&lt;html&gt;</w:t>
+      </w:r>
+    </w:p>
+    <w:p>
+      <w:pPr>
+        <w:wordWrap/>
+        <w:spacing w:line="180" w:lineRule="auto"/>
+        <w:contextualSpacing/>
+        <w:mirrorIndents/>
+      </w:pPr>
+      <w:r>
+        <w:t xml:space="preserve">   &lt;body&gt;</w:t>
+      </w:r>
+    </w:p>
+    <w:p>
+      <w:pPr>
+        <w:wordWrap/>
+        <w:spacing w:line="180" w:lineRule="auto"/>
+        <w:contextualSpacing/>
+        <w:mirrorIndents/>
+      </w:pPr>
+      <w:r>
+        <w:t xml:space="preserve">        &lt;?php</w:t>
+      </w:r>
+    </w:p>
+    <w:p>
+      <w:pPr>
+        <w:wordWrap/>
+        <w:spacing w:line="180" w:lineRule="auto"/>
+        <w:contextualSpacing/>
+        <w:mirrorIndents/>
+      </w:pPr>
+      <w:r>
+        <w:t xml:space="preserve">        if (isset($errMSG)) echo $errMSG;</w:t>
+      </w:r>
+    </w:p>
+    <w:p>
+      <w:pPr>
+        <w:wordWrap/>
+        <w:spacing w:line="180" w:lineRule="auto"/>
+        <w:contextualSpacing/>
+        <w:mirrorIndents/>
+      </w:pPr>
+      <w:r>
+        <w:t xml:space="preserve">        if (isset($successMSG)) echo $successMSG;</w:t>
+      </w:r>
+    </w:p>
+    <w:p>
+      <w:pPr>
+        <w:wordWrap/>
+        <w:spacing w:line="180" w:lineRule="auto"/>
+        <w:contextualSpacing/>
+        <w:mirrorIndents/>
+      </w:pPr>
+      <w:r>
+        <w:t xml:space="preserve">        ?&gt;</w:t>
+      </w:r>
+    </w:p>
+    <w:p>
+      <w:pPr>
+        <w:wordWrap/>
+        <w:spacing w:line="180" w:lineRule="auto"/>
+        <w:contextualSpacing/>
+        <w:mirrorIndents/>
+      </w:pPr>
+    </w:p>
+    <w:p>
+      <w:pPr>
+        <w:wordWrap/>
+        <w:spacing w:line="180" w:lineRule="auto"/>
+        <w:contextualSpacing/>
+        <w:mirrorIndents/>
+      </w:pPr>
+      <w:r>
+        <w:t xml:space="preserve">        &lt;form action="&lt;?php $_PHP_SELF ?&gt;" method="POST"&gt;</w:t>
+      </w:r>
+    </w:p>
+    <w:p>
+      <w:pPr>
+        <w:wordWrap/>
+        <w:spacing w:line="180" w:lineRule="auto"/>
+        <w:contextualSpacing/>
+        <w:mirrorIndents/>
+      </w:pPr>
+      <w:r>
+        <w:t xml:space="preserve">        Spaghetti:&amp;nbsp;&amp;nbsp;&amp;nbsp;&amp;nbsp;</w:t>
+      </w:r>
+    </w:p>
+    <w:p>
+      <w:pPr>
+        <w:wordWrap/>
+        <w:spacing w:line="180" w:lineRule="auto"/>
+        <w:contextualSpacing/>
+        <w:mirrorIndents/>
+      </w:pPr>
+      <w:r>
+        <w:t xml:space="preserve">                &lt;select name="amount_a"&gt;</w:t>
+      </w:r>
+    </w:p>
+    <w:p>
+      <w:pPr>
+        <w:wordWrap/>
+        <w:spacing w:line="180" w:lineRule="auto"/>
+        <w:contextualSpacing/>
+        <w:mirrorIndents/>
+      </w:pPr>
+      <w:r>
+        <w:t xml:space="preserve">                        &lt;option value="0"&gt; 0 Dishes&lt;/option&gt;</w:t>
+      </w:r>
+    </w:p>
+    <w:p>
+      <w:pPr>
+        <w:wordWrap/>
+        <w:spacing w:line="180" w:lineRule="auto"/>
+        <w:contextualSpacing/>
+        <w:mirrorIndents/>
+      </w:pPr>
+      <w:r>
+        <w:t xml:space="preserve">                        &lt;option value="1"&gt; 1 Dish&lt;/option&gt;</w:t>
+      </w:r>
+    </w:p>
+    <w:p>
+      <w:pPr>
+        <w:wordWrap/>
+        <w:spacing w:line="180" w:lineRule="auto"/>
+        <w:contextualSpacing/>
+        <w:mirrorIndents/>
+      </w:pPr>
+      <w:r>
+        <w:t xml:space="preserve">                        &lt;option value="2"&gt; 2 Dishes&lt;/option&gt;</w:t>
+      </w:r>
+    </w:p>
+    <w:p>
+      <w:pPr>
+        <w:wordWrap/>
+        <w:spacing w:line="180" w:lineRule="auto"/>
+        <w:contextualSpacing/>
+        <w:mirrorIndents/>
+      </w:pPr>
+      <w:r>
+        <w:t xml:space="preserve">                        &lt;option value="3"&gt; 3 Dishes&lt;/option&gt;</w:t>
+      </w:r>
+    </w:p>
+    <w:p>
+      <w:pPr>
+        <w:wordWrap/>
+        <w:spacing w:line="180" w:lineRule="auto"/>
+        <w:contextualSpacing/>
+        <w:mirrorIndents/>
+      </w:pPr>
+      <w:r>
+        <w:t xml:space="preserve">                        &lt;option value="4"&gt; 4 Dishes&lt;/option&gt;</w:t>
+      </w:r>
+    </w:p>
+    <w:p>
+      <w:pPr>
+        <w:wordWrap/>
+        <w:spacing w:line="180" w:lineRule="auto"/>
+        <w:contextualSpacing/>
+        <w:mirrorIndents/>
+      </w:pPr>
+      <w:r>
+        <w:t xml:space="preserve">                &lt;/select&gt;</w:t>
+      </w:r>
+    </w:p>
+    <w:p>
+      <w:pPr>
+        <w:wordWrap/>
+        <w:spacing w:line="180" w:lineRule="auto"/>
+        <w:contextualSpacing/>
+        <w:mirrorIndents/>
+      </w:pPr>
+      <w:r>
+        <w:t xml:space="preserve">        &lt;br&gt;</w:t>
+      </w:r>
+    </w:p>
+    <w:p>
+      <w:pPr>
+        <w:wordWrap/>
+        <w:spacing w:line="180" w:lineRule="auto"/>
+        <w:contextualSpacing/>
+        <w:mirrorIndents/>
+      </w:pPr>
+    </w:p>
+    <w:p>
+      <w:pPr>
+        <w:wordWrap/>
+        <w:spacing w:line="180" w:lineRule="auto"/>
+        <w:contextualSpacing/>
+        <w:mirrorIndents/>
+      </w:pPr>
+      <w:r>
+        <w:t xml:space="preserve">        Marcaroni:&amp;nbsp;&amp;nbsp;&amp;nbsp;</w:t>
+      </w:r>
+    </w:p>
+    <w:p>
+      <w:pPr>
+        <w:wordWrap/>
+        <w:spacing w:line="180" w:lineRule="auto"/>
+        <w:contextualSpacing/>
+        <w:mirrorIndents/>
+      </w:pPr>
+      <w:r>
+        <w:t xml:space="preserve">                &lt;select name="amount_b"&gt;</w:t>
+      </w:r>
+    </w:p>
+    <w:p>
+      <w:pPr>
+        <w:wordWrap/>
+        <w:spacing w:line="180" w:lineRule="auto"/>
+        <w:contextualSpacing/>
+        <w:mirrorIndents/>
+      </w:pPr>
+      <w:r>
+        <w:t xml:space="preserve">                        &lt;option value="0"&gt; 0 Dishes&lt;/option&gt;</w:t>
+      </w:r>
+    </w:p>
+    <w:p>
+      <w:pPr>
+        <w:wordWrap/>
+        <w:spacing w:line="180" w:lineRule="auto"/>
+        <w:contextualSpacing/>
+        <w:mirrorIndents/>
+      </w:pPr>
+      <w:r>
+        <w:t xml:space="preserve">                        &lt;option value="1"&gt; 1 Dish&lt;/option&gt;</w:t>
+      </w:r>
+    </w:p>
+    <w:p>
+      <w:pPr>
+        <w:wordWrap/>
+        <w:spacing w:line="180" w:lineRule="auto"/>
+        <w:contextualSpacing/>
+        <w:mirrorIndents/>
+      </w:pPr>
+      <w:r>
+        <w:t xml:space="preserve">                        &lt;option value="2"&gt; 2 Dishes&lt;/option&gt;</w:t>
+      </w:r>
+    </w:p>
+    <w:p>
+      <w:pPr>
+        <w:wordWrap/>
+        <w:spacing w:line="180" w:lineRule="auto"/>
+        <w:contextualSpacing/>
+        <w:mirrorIndents/>
+      </w:pPr>
+      <w:r>
+        <w:t xml:space="preserve">                        &lt;option value="3"&gt; 3 Dishes&lt;/option&gt;</w:t>
+      </w:r>
+    </w:p>
+    <w:p>
+      <w:pPr>
+        <w:wordWrap/>
+        <w:spacing w:line="180" w:lineRule="auto"/>
+        <w:contextualSpacing/>
+        <w:mirrorIndents/>
+      </w:pPr>
+      <w:r>
+        <w:t xml:space="preserve">                        &lt;option value="4"&gt; 4 Dishes&lt;/option&gt;</w:t>
+      </w:r>
+    </w:p>
+    <w:p>
+      <w:pPr>
+        <w:wordWrap/>
+        <w:spacing w:line="180" w:lineRule="auto"/>
+        <w:contextualSpacing/>
+        <w:mirrorIndents/>
+      </w:pPr>
+      <w:r>
+        <w:t xml:space="preserve">                &lt;/select&gt;</w:t>
+      </w:r>
+    </w:p>
+    <w:p>
+      <w:pPr>
+        <w:wordWrap/>
+        <w:spacing w:line="180" w:lineRule="auto"/>
+        <w:contextualSpacing/>
+        <w:mirrorIndents/>
+      </w:pPr>
+      <w:r>
+        <w:t xml:space="preserve">        &lt;br&gt;</w:t>
+      </w:r>
+    </w:p>
+    <w:p>
+      <w:pPr>
+        <w:wordWrap/>
+        <w:spacing w:line="180" w:lineRule="auto"/>
+        <w:contextualSpacing/>
+        <w:mirrorIndents/>
+      </w:pPr>
+    </w:p>
+    <w:p>
+      <w:pPr>
+        <w:wordWrap/>
+        <w:spacing w:line="180" w:lineRule="auto"/>
+        <w:contextualSpacing/>
+        <w:mirrorIndents/>
+      </w:pPr>
+    </w:p>
+    <w:p>
+      <w:pPr>
+        <w:wordWrap/>
+        <w:spacing w:line="180" w:lineRule="auto"/>
+        <w:contextualSpacing/>
+        <w:mirrorIndents/>
+      </w:pPr>
+      <w:r>
+        <w:t xml:space="preserve">        Carbonara:&amp;nbsp;&amp;nbsp;&amp;nbsp;</w:t>
+      </w:r>
+    </w:p>
+    <w:p>
+      <w:pPr>
+        <w:wordWrap/>
+        <w:spacing w:line="180" w:lineRule="auto"/>
+        <w:contextualSpacing/>
+        <w:mirrorIndents/>
+      </w:pPr>
+      <w:r>
+        <w:t xml:space="preserve">                &lt;select name="amount_c"&gt;</w:t>
+      </w:r>
+    </w:p>
+    <w:p>
+      <w:pPr>
+        <w:wordWrap/>
+        <w:spacing w:line="180" w:lineRule="auto"/>
+        <w:contextualSpacing/>
+        <w:mirrorIndents/>
+      </w:pPr>
+      <w:r>
+        <w:t xml:space="preserve">                        &lt;option value="0"&gt; 0 Dishes&lt;/option&gt;</w:t>
+      </w:r>
+    </w:p>
+    <w:p>
+      <w:pPr>
+        <w:wordWrap/>
+        <w:spacing w:line="180" w:lineRule="auto"/>
+        <w:contextualSpacing/>
+        <w:mirrorIndents/>
+      </w:pPr>
+      <w:r>
+        <w:t xml:space="preserve">                        &lt;option value="1"&gt; 1 Dish&lt;/option&gt;</w:t>
+      </w:r>
+    </w:p>
+    <w:p>
+      <w:pPr>
+        <w:wordWrap/>
+        <w:spacing w:line="180" w:lineRule="auto"/>
+        <w:contextualSpacing/>
+        <w:mirrorIndents/>
+      </w:pPr>
+      <w:r>
+        <w:lastRenderedPageBreak/>
+        <w:t xml:space="preserve">                        &lt;option value="2"&gt; 2 Dishes&lt;/option&gt;</w:t>
+      </w:r>
+    </w:p>
+    <w:p>
+      <w:pPr>
+        <w:wordWrap/>
+        <w:spacing w:line="180" w:lineRule="auto"/>
+        <w:contextualSpacing/>
+        <w:mirrorIndents/>
+      </w:pPr>
+      <w:r>
+        <w:t xml:space="preserve">                        &lt;option value="3"&gt; 3 Dishes&lt;/option&gt;</w:t>
+      </w:r>
+    </w:p>
+    <w:p>
+      <w:pPr>
+        <w:wordWrap/>
+        <w:spacing w:line="180" w:lineRule="auto"/>
+        <w:contextualSpacing/>
+        <w:mirrorIndents/>
+      </w:pPr>
+      <w:r>
+        <w:t xml:space="preserve">                        &lt;option value="4"&gt; 4 Dishes&lt;/option&gt;</w:t>
+      </w:r>
+    </w:p>
+    <w:p>
+      <w:pPr>
+        <w:wordWrap/>
+        <w:spacing w:line="180" w:lineRule="auto"/>
+        <w:contextualSpacing/>
+        <w:mirrorIndents/>
+      </w:pPr>
+      <w:r>
+        <w:t xml:space="preserve">                &lt;/select&gt;</w:t>
+      </w:r>
+    </w:p>
+    <w:p>
+      <w:pPr>
+        <w:wordWrap/>
+        <w:spacing w:line="180" w:lineRule="auto"/>
+        <w:contextualSpacing/>
+        <w:mirrorIndents/>
+      </w:pPr>
+      <w:r>
+        <w:t xml:space="preserve">        &lt;br&gt;</w:t>
+      </w:r>
+    </w:p>
+    <w:p>
+      <w:pPr>
+        <w:wordWrap/>
+        <w:spacing w:line="180" w:lineRule="auto"/>
+        <w:contextualSpacing/>
+        <w:mirrorIndents/>
+      </w:pPr>
+    </w:p>
+    <w:p>
+      <w:pPr>
+        <w:wordWrap/>
+        <w:spacing w:line="180" w:lineRule="auto"/>
+        <w:contextualSpacing/>
+        <w:mirrorIndents/>
+      </w:pPr>
+      <w:r>
+        <w:t xml:space="preserve">        Beef Steak:&amp;nbsp;&amp;nbsp;&amp;nbsp;</w:t>
+      </w:r>
+    </w:p>
+    <w:p>
+      <w:pPr>
+        <w:wordWrap/>
+        <w:spacing w:line="180" w:lineRule="auto"/>
+        <w:contextualSpacing/>
+        <w:mirrorIndents/>
+      </w:pPr>
+      <w:r>
+        <w:t xml:space="preserve">                &lt;select name="amount_d"&gt;</w:t>
+      </w:r>
+    </w:p>
+    <w:p>
+      <w:pPr>
+        <w:wordWrap/>
+        <w:spacing w:line="180" w:lineRule="auto"/>
+        <w:contextualSpacing/>
+        <w:mirrorIndents/>
+      </w:pPr>
+      <w:r>
+        <w:t xml:space="preserve">                        &lt;option value="0"&gt; 0 Dishes&lt;/option&gt;</w:t>
+      </w:r>
+    </w:p>
+    <w:p>
+      <w:pPr>
+        <w:wordWrap/>
+        <w:spacing w:line="180" w:lineRule="auto"/>
+        <w:contextualSpacing/>
+        <w:mirrorIndents/>
+      </w:pPr>
+      <w:r>
+        <w:t xml:space="preserve">                        &lt;option value="1"&gt; 1 Dish&lt;/option&gt;</w:t>
+      </w:r>
+    </w:p>
+    <w:p>
+      <w:pPr>
+        <w:wordWrap/>
+        <w:spacing w:line="180" w:lineRule="auto"/>
+        <w:contextualSpacing/>
+        <w:mirrorIndents/>
+      </w:pPr>
+      <w:r>
+        <w:t xml:space="preserve">                        &lt;option value="2"&gt; 2 Dishes&lt;/option&gt;</w:t>
+      </w:r>
+    </w:p>
+    <w:p>
+      <w:pPr>
+        <w:wordWrap/>
+        <w:spacing w:line="180" w:lineRule="auto"/>
+        <w:contextualSpacing/>
+        <w:mirrorIndents/>
+      </w:pPr>
+      <w:r>
+        <w:t xml:space="preserve">                        &lt;option value="3"&gt; 3 Dishes&lt;/option&gt;</w:t>
+      </w:r>
+    </w:p>
+    <w:p>
+      <w:pPr>
+        <w:wordWrap/>
+        <w:spacing w:line="180" w:lineRule="auto"/>
+        <w:contextualSpacing/>
+        <w:mirrorIndents/>
+      </w:pPr>
+      <w:r>
+        <w:t xml:space="preserve">                        &lt;option value="4"&gt; 4 Dishes&lt;/option&gt;</w:t>
+      </w:r>
+    </w:p>
+    <w:p>
+      <w:pPr>
+        <w:wordWrap/>
+        <w:spacing w:line="180" w:lineRule="auto"/>
+        <w:contextualSpacing/>
+        <w:mirrorIndents/>
+      </w:pPr>
+      <w:r>
+        <w:t xml:space="preserve">                &lt;/select&gt;</w:t>
+      </w:r>
+    </w:p>
+    <w:p>
+      <w:pPr>
+        <w:wordWrap/>
+        <w:spacing w:line="180" w:lineRule="auto"/>
+        <w:contextualSpacing/>
+        <w:mirrorIndents/>
+      </w:pPr>
+      <w:r>
+        <w:t xml:space="preserve">        &lt;br&gt;</w:t>
+      </w:r>
+    </w:p>
+    <w:p>
+      <w:pPr>
+        <w:wordWrap/>
+        <w:spacing w:line="180" w:lineRule="auto"/>
+        <w:contextualSpacing/>
+        <w:mirrorIndents/>
+      </w:pPr>
+    </w:p>
+    <w:p>
+      <w:pPr>
+        <w:wordWrap/>
+        <w:spacing w:line="180" w:lineRule="auto"/>
+        <w:contextualSpacing/>
+        <w:mirrorIndents/>
+      </w:pPr>
+      <w:r>
+        <w:t xml:space="preserve">        House Wine:&amp;nbsp;</w:t>
+      </w:r>
+    </w:p>
+    <w:p>
+      <w:pPr>
+        <w:wordWrap/>
+        <w:spacing w:line="180" w:lineRule="auto"/>
+        <w:contextualSpacing/>
+        <w:mirrorIndents/>
+      </w:pPr>
+      <w:r>
+        <w:t xml:space="preserve">                &lt;select name="amount_e"&gt;</w:t>
+      </w:r>
+    </w:p>
+    <w:p>
+      <w:pPr>
+        <w:wordWrap/>
+        <w:spacing w:line="180" w:lineRule="auto"/>
+        <w:contextualSpacing/>
+        <w:mirrorIndents/>
+      </w:pPr>
+      <w:r>
+        <w:t xml:space="preserve">                        &lt;option value="0"&gt; 0 Glasses&lt;/option&gt;</w:t>
+      </w:r>
+    </w:p>
+    <w:p>
+      <w:pPr>
+        <w:wordWrap/>
+        <w:spacing w:line="180" w:lineRule="auto"/>
+        <w:contextualSpacing/>
+        <w:mirrorIndents/>
+      </w:pPr>
+      <w:r>
+        <w:t xml:space="preserve">                        &lt;option value="1"&gt; 1 Glass&lt;/option&gt;</w:t>
+      </w:r>
+    </w:p>
+    <w:p>
+      <w:pPr>
+        <w:wordWrap/>
+        <w:spacing w:line="180" w:lineRule="auto"/>
+        <w:contextualSpacing/>
+        <w:mirrorIndents/>
+      </w:pPr>
+      <w:r>
+        <w:t xml:space="preserve">                        &lt;option value="2"&gt; 2 Glasses&lt;/option&gt;</w:t>
+      </w:r>
+    </w:p>
+    <w:p>
+      <w:pPr>
+        <w:wordWrap/>
+        <w:spacing w:line="180" w:lineRule="auto"/>
+        <w:contextualSpacing/>
+        <w:mirrorIndents/>
+      </w:pPr>
+      <w:r>
+        <w:t xml:space="preserve">                        &lt;option value="3"&gt; 3 Glasses&lt;/option&gt;</w:t>
+      </w:r>
+    </w:p>
+    <w:p>
+      <w:pPr>
+        <w:wordWrap/>
+        <w:spacing w:line="180" w:lineRule="auto"/>
+        <w:contextualSpacing/>
+        <w:mirrorIndents/>
+      </w:pPr>
+      <w:r>
+        <w:t xml:space="preserve">                        &lt;option value="4"&gt; 4 Glasses&lt;/option&gt;</w:t>
+      </w:r>
+    </w:p>
+    <w:p>
+      <w:pPr>
+        <w:wordWrap/>
+        <w:spacing w:line="180" w:lineRule="auto"/>
+        <w:contextualSpacing/>
+        <w:mirrorIndents/>
+      </w:pPr>
+      <w:r>
+        <w:t xml:space="preserve">                &lt;/select&gt;</w:t>
+      </w:r>
+    </w:p>
+    <w:p>
+      <w:pPr>
+        <w:wordWrap/>
+        <w:spacing w:line="180" w:lineRule="auto"/>
+        <w:contextualSpacing/>
+        <w:mirrorIndents/>
+      </w:pPr>
+      <w:r>
+        <w:t xml:space="preserve">        &lt;br&gt;</w:t>
+      </w:r>
+    </w:p>
+    <w:p>
+      <w:pPr>
+        <w:wordWrap/>
+        <w:spacing w:line="180" w:lineRule="auto"/>
+        <w:contextualSpacing/>
+        <w:mirrorIndents/>
+      </w:pPr>
+    </w:p>
+    <w:p>
+      <w:pPr>
+        <w:wordWrap/>
+        <w:spacing w:line="180" w:lineRule="auto"/>
+        <w:contextualSpacing/>
+        <w:mirrorIndents/>
+      </w:pPr>
+      <w:r>
+        <w:t xml:space="preserve">        &lt;form action="&lt;?php $_PHP_SELF ?&gt;" method="POST"&gt;</w:t>
+      </w:r>
+    </w:p>
+    <w:p>
+      <w:pPr>
+        <w:wordWrap/>
+        <w:spacing w:line="180" w:lineRule="auto"/>
+        <w:contextualSpacing/>
+        <w:mirrorIndents/>
+      </w:pPr>
+      <w:r>
+        <w:t xml:space="preserve">                 &lt;br&gt;&lt;br&gt;&lt;br&gt; &amp;nbsp; Please choose a table which you sit. &lt;br&gt;</w:t>
+      </w:r>
+    </w:p>
+    <w:p>
+      <w:pPr>
+        <w:wordWrap/>
+        <w:spacing w:line="180" w:lineRule="auto"/>
+        <w:contextualSpacing/>
+        <w:mirrorIndents/>
+      </w:pPr>
+      <w:r>
+        <w:t xml:space="preserve">                 &lt;input type = "radio" name = "_table" value = "1" /&gt; Table 1</w:t>
+      </w:r>
+    </w:p>
+    <w:p>
+      <w:pPr>
+        <w:wordWrap/>
+        <w:spacing w:line="180" w:lineRule="auto"/>
+        <w:contextualSpacing/>
+        <w:mirrorIndents/>
+      </w:pPr>
+      <w:r>
+        <w:t xml:space="preserve">                 &lt;input type = "radio" name = "_table" value = "2" /&gt; Table 2</w:t>
+      </w:r>
+    </w:p>
+    <w:p>
+      <w:pPr>
+        <w:wordWrap/>
+        <w:spacing w:line="180" w:lineRule="auto"/>
+        <w:contextualSpacing/>
+        <w:mirrorIndents/>
+      </w:pPr>
+      <w:r>
+        <w:t xml:space="preserve">                 &lt;input type = "radio" name = "_table" value = "3" /&gt; Table 3</w:t>
+      </w:r>
+    </w:p>
+    <w:p>
+      <w:pPr>
+        <w:wordWrap/>
+        <w:spacing w:line="180" w:lineRule="auto"/>
+        <w:contextualSpacing/>
+        <w:mirrorIndents/>
+      </w:pPr>
+      <w:r>
+        <w:t xml:space="preserve">                 &lt;input type = "radio" name = "_table" value = "4" /&gt; Table 4</w:t>
+      </w:r>
+    </w:p>
+    <w:p>
+      <w:pPr>
+        <w:wordWrap/>
+        <w:spacing w:line="180" w:lineRule="auto"/>
+        <w:contextualSpacing/>
+        <w:mirrorIndents/>
+      </w:pPr>
+      <w:r>
+        <w:t xml:space="preserve">                 &lt;input type = "radio" name = "_table" value = "5" /&gt; Table 5</w:t>
+      </w:r>
+    </w:p>
+    <w:p>
+      <w:pPr>
+        <w:wordWrap/>
+        <w:spacing w:line="180" w:lineRule="auto"/>
+        <w:contextualSpacing/>
+        <w:mirrorIndents/>
+      </w:pPr>
+      <w:r>
+        <w:t xml:space="preserve">                 &lt;input type = "radio" name = "_table" value = "6" /&gt; Table 6</w:t>
+      </w:r>
+    </w:p>
+    <w:p>
+      <w:pPr>
+        <w:wordWrap/>
+        <w:spacing w:line="180" w:lineRule="auto"/>
+        <w:contextualSpacing/>
+        <w:mirrorIndents/>
+      </w:pPr>
+      <w:r>
+        <w:t xml:space="preserve">                 &lt;input type = "radio" name = "_table" value = "7" /&gt; Table 7</w:t>
+      </w:r>
+    </w:p>
+    <w:p>
+      <w:pPr>
+        <w:wordWrap/>
+        <w:spacing w:line="180" w:lineRule="auto"/>
+        <w:contextualSpacing/>
+        <w:mirrorIndents/>
+      </w:pPr>
+      <w:r>
+        <w:t xml:space="preserve">                 &lt;input type = "radio" name = "_table" value = "8" /&gt; Table 8 &lt;br&gt;</w:t>
+      </w:r>
+    </w:p>
+    <w:p>
+      <w:pPr>
+        <w:wordWrap/>
+        <w:spacing w:line="180" w:lineRule="auto"/>
+        <w:contextualSpacing/>
+        <w:mirrorIndents/>
+      </w:pPr>
+      <w:r>
+        <w:t xml:space="preserve">                 &lt;input type = "submit" name = "submit" /&gt;</w:t>
+      </w:r>
+    </w:p>
+    <w:p>
+      <w:pPr>
+        <w:wordWrap/>
+        <w:spacing w:line="180" w:lineRule="auto"/>
+        <w:contextualSpacing/>
+        <w:mirrorIndents/>
+      </w:pPr>
+      <w:r>
+        <w:t xml:space="preserve">        &lt;/form&gt;</w:t>
+      </w:r>
+    </w:p>
+    <w:p>
+      <w:pPr>
+        <w:wordWrap/>
+        <w:spacing w:line="180" w:lineRule="auto"/>
+        <w:contextualSpacing/>
+        <w:mirrorIndents/>
+      </w:pPr>
+      <w:r>
+        <w:t xml:space="preserve">   &lt;/body&gt;</w:t>
+      </w:r>
+    </w:p>
+    <w:p>
+      <w:pPr>
+        <w:wordWrap/>
+        <w:spacing w:line="180" w:lineRule="auto"/>
+        <w:contextualSpacing/>
+        <w:mirrorIndents/>
+      </w:pPr>
+      <w:r>
+        <w:t>&lt;/html&gt;</w:t>
+      </w:r>
+    </w:p>
+    <w:p>
+      <w:pPr>
+        <w:wordWrap/>
+        <w:spacing w:line="180" w:lineRule="auto"/>
+        <w:contextualSpacing/>
+        <w:mirrorIndents/>
+      </w:pPr>
+    </w:p>
+    <w:p>
+      <w:pPr>
+        <w:wordWrap/>
+        <w:spacing w:line="180" w:lineRule="auto"/>
+        <w:contextualSpacing/>
+        <w:mirrorIndents/>
+        <w:jc w:val="center"/>
+      </w:pPr>
+    </w:p>
+    <w:p>
+      <w:pPr>
+        <w:wordWrap/>
+        <w:spacing w:line="180" w:lineRule="auto"/>
+        <w:contextualSpacing/>
+        <w:mirrorIndents/>
+        <w:jc w:val="center"/>
+        <w:rPr>
+          <w:b/>
+          <w:bCs/>
+        </w:rPr>
+      </w:pPr>
+      <w:r>
+        <w:rPr>
+          <w:rFonts w:hint="eastAsia"/>
+          <w:b/>
+          <w:bCs/>
+        </w:rPr>
+        <w:t>d</w:t>
+      </w:r>
+      <w:r>
+        <w:rPr>
+          <w:b/>
+          <w:bCs/>
+        </w:rPr>
+        <w:t xml:space="preserve">bcon.php </w:t>
+      </w:r>
+      <w:r>
+        <w:rPr>
+          <w:rFonts w:hint="eastAsia"/>
+          <w:b/>
+          <w:bCs/>
+        </w:rPr>
+        <w:t>코드</w:t>
+      </w:r>
+    </w:p>
+    <w:p>
+      <w:pPr>
+        <w:wordWrap/>
+        <w:spacing w:line="180" w:lineRule="auto"/>
+        <w:contextualSpacing/>
+        <w:mirrorIndents/>
+      </w:pPr>
+      <w:r>
+        <w:t>&lt;?php</w:t>
+      </w:r>
+    </w:p>
+    <w:p>
+      <w:pPr>
+        <w:wordWrap/>
+        <w:spacing w:line="180" w:lineRule="auto"/>
+        <w:contextualSpacing/>
+        <w:mirrorIndents/>
+      </w:pPr>
+    </w:p>
+    <w:p>
+      <w:pPr>
+        <w:wordWrap/>
+        <w:spacing w:line="180" w:lineRule="auto"/>
+        <w:contextualSpacing/>
+        <w:mirrorIndents/>
+      </w:pPr>
+      <w:r>
+        <w:t xml:space="preserve">    $host = 'localhost';</w:t>
+      </w:r>
+    </w:p>
+    <w:p>
+      <w:pPr>
+        <w:wordWrap/>
+        <w:spacing w:line="180" w:lineRule="auto"/>
+        <w:contextualSpacing/>
+        <w:mirrorIndents/>
+      </w:pPr>
+      <w:r>
+        <w:t xml:space="preserve">    $username = '</w:t>
+      </w:r>
+      <w:r>
+        <w:t>#########</w:t>
+      </w:r>
+      <w:r>
+        <w:t>'; # MySQL 계정 아이디</w:t>
+      </w:r>
+    </w:p>
+    <w:p>
+      <w:pPr>
+        <w:wordWrap/>
+        <w:spacing w:line="180" w:lineRule="auto"/>
+        <w:contextualSpacing/>
+        <w:mirrorIndents/>
+      </w:pPr>
+      <w:r>
+        <w:t xml:space="preserve">    $password = '</w:t>
+      </w:r>
+      <w:r>
+        <w:t>#########</w:t>
+      </w:r>
+      <w:r>
+        <w:t>'; # MySQL 계정 패스워드</w:t>
+      </w:r>
+    </w:p>
+    <w:p>
+      <w:pPr>
+        <w:wordWrap/>
+        <w:spacing w:line="180" w:lineRule="auto"/>
+        <w:contextualSpacing/>
+        <w:mirrorIndents/>
+      </w:pPr>
+      <w:r>
+        <w:t xml:space="preserve">    $dbname = 'project';  # DATABASE 이름</w:t>
+      </w:r>
+    </w:p>
+    <w:p>
+      <w:pPr>
+        <w:wordWrap/>
+        <w:spacing w:line="180" w:lineRule="auto"/>
+        <w:contextualSpacing/>
+        <w:mirrorIndents/>
+      </w:pPr>
+    </w:p>
+    <w:p>
+      <w:pPr>
+        <w:wordWrap/>
+        <w:spacing w:line="180" w:lineRule="auto"/>
+        <w:contextualSpacing/>
+        <w:mirrorIndents/>
+      </w:pPr>
+    </w:p>
+    <w:p>
+      <w:pPr>
+        <w:wordWrap/>
+        <w:spacing w:line="180" w:lineRule="auto"/>
+        <w:contextualSpacing/>
+        <w:mirrorIndents/>
+      </w:pPr>
+      <w:r>
+        <w:t xml:space="preserve">    $options = array(PDO::MYSQL_ATTR_INIT_COMMAND =&gt; 'SET NAMES utf8');</w:t>
+      </w:r>
+    </w:p>
+    <w:p>
+      <w:pPr>
+        <w:wordWrap/>
+        <w:spacing w:line="180" w:lineRule="auto"/>
+        <w:contextualSpacing/>
+        <w:mirrorIndents/>
+      </w:pPr>
+    </w:p>
+    <w:p>
+      <w:pPr>
+        <w:wordWrap/>
+        <w:spacing w:line="180" w:lineRule="auto"/>
+        <w:contextualSpacing/>
+        <w:mirrorIndents/>
+      </w:pPr>
+      <w:r>
+        <w:t xml:space="preserve">    try {</w:t>
+      </w:r>
+    </w:p>
+    <w:p>
+      <w:pPr>
+        <w:wordWrap/>
+        <w:spacing w:line="180" w:lineRule="auto"/>
+        <w:contextualSpacing/>
+        <w:mirrorIndents/>
+      </w:pPr>
+    </w:p>
+    <w:p>
+      <w:pPr>
+        <w:wordWrap/>
+        <w:spacing w:line="180" w:lineRule="auto"/>
+        <w:contextualSpacing/>
+        <w:mirrorIndents/>
+      </w:pPr>
+      <w:r>
+        <w:t xml:space="preserve">        $con = new PDO("mysql:host={$host};dbname={$dbname};charset=utf8",$username, $password);</w:t>
+      </w:r>
+    </w:p>
+    <w:p>
+      <w:pPr>
+        <w:wordWrap/>
+        <w:spacing w:line="180" w:lineRule="auto"/>
+        <w:contextualSpacing/>
+        <w:mirrorIndents/>
+      </w:pPr>
+      <w:r>
+        <w:t xml:space="preserve">    } catch(PDOException $e) {</w:t>
+      </w:r>
+    </w:p>
+    <w:p>
+      <w:pPr>
+        <w:wordWrap/>
+        <w:spacing w:line="180" w:lineRule="auto"/>
+        <w:contextualSpacing/>
+        <w:mirrorIndents/>
+      </w:pPr>
+    </w:p>
+    <w:p>
+      <w:pPr>
+        <w:wordWrap/>
+        <w:spacing w:line="180" w:lineRule="auto"/>
+        <w:contextualSpacing/>
+        <w:mirrorIndents/>
+      </w:pPr>
+      <w:r>
+        <w:t xml:space="preserve">        die("Failed to connect to the database: " . $e-&gt;getMessage());</w:t>
+      </w:r>
+    </w:p>
+    <w:p>
+      <w:pPr>
+        <w:wordWrap/>
+        <w:spacing w:line="180" w:lineRule="auto"/>
+        <w:contextualSpacing/>
+        <w:mirrorIndents/>
+      </w:pPr>
+      <w:r>
+        <w:t xml:space="preserve">    }</w:t>
+      </w:r>
+    </w:p>
+    <w:p>
+      <w:pPr>
+        <w:wordWrap/>
+        <w:spacing w:line="180" w:lineRule="auto"/>
+        <w:contextualSpacing/>
+        <w:mirrorIndents/>
+      </w:pPr>
+    </w:p>
+    <w:p>
+      <w:pPr>
+        <w:wordWrap/>
+        <w:spacing w:line="180" w:lineRule="auto"/>
+        <w:contextualSpacing/>
+        <w:mirrorIndents/>
+      </w:pPr>
+    </w:p>
+    <w:p>
+      <w:pPr>
+        <w:wordWrap/>
+        <w:spacing w:line="180" w:lineRule="auto"/>
+        <w:contextualSpacing/>
+        <w:mirrorIndents/>
+      </w:pPr>
+      <w:r>
+        <w:t xml:space="preserve">    $con-&gt;setAttribute(PDO::ATTR_ERRMODE, PDO::ERRMODE_EXCEPTION);</w:t>
+      </w:r>
+    </w:p>
+    <w:p>
+      <w:pPr>
+        <w:wordWrap/>
+        <w:spacing w:line="180" w:lineRule="auto"/>
+        <w:contextualSpacing/>
+        <w:mirrorIndents/>
+      </w:pPr>
+      <w:r>
+        <w:t xml:space="preserve">    $con-&gt;setAttribute(PDO::ATTR_DEFAULT_FETCH_MODE, PDO::FETCH_ASSOC);</w:t>
+      </w:r>
+    </w:p>
+    <w:p>
+      <w:pPr>
+        <w:wordWrap/>
+        <w:spacing w:line="180" w:lineRule="auto"/>
+        <w:contextualSpacing/>
+        <w:mirrorIndents/>
+      </w:pPr>
+    </w:p>
+    <w:p>
+      <w:pPr>
+        <w:wordWrap/>
+        <w:spacing w:line="180" w:lineRule="auto"/>
+        <w:contextualSpacing/>
+        <w:mirrorIndents/>
+      </w:pPr>
+      <w:r>
+        <w:t xml:space="preserve">    if(function_exists('get_magic_quotes_gpc') &amp;&amp; get_magic_quotes_gpc()) {</w:t>
+      </w:r>
+    </w:p>
+    <w:p>
+      <w:pPr>
+        <w:wordWrap/>
+        <w:spacing w:line="180" w:lineRule="auto"/>
+        <w:contextualSpacing/>
+        <w:mirrorIndents/>
+      </w:pPr>
+      <w:r>
+        <w:t xml:space="preserve">        function undo_magic_quotes_gpc(&amp;$array) {</w:t>
+      </w:r>
+    </w:p>
+    <w:p>
+      <w:pPr>
+        <w:wordWrap/>
+        <w:spacing w:line="180" w:lineRule="auto"/>
+        <w:contextualSpacing/>
+        <w:mirrorIndents/>
+      </w:pPr>
+      <w:r>
+        <w:t xml:space="preserve">            foreach($array as &amp;$value) {</w:t>
+      </w:r>
+    </w:p>
+    <w:p>
+      <w:pPr>
+        <w:wordWrap/>
+        <w:spacing w:line="180" w:lineRule="auto"/>
+        <w:contextualSpacing/>
+        <w:mirrorIndents/>
+      </w:pPr>
+      <w:r>
+        <w:t xml:space="preserve">                if(is_array($value)) {</w:t>
+      </w:r>
+    </w:p>
+    <w:p>
+      <w:pPr>
+        <w:wordWrap/>
+        <w:spacing w:line="180" w:lineRule="auto"/>
+        <w:contextualSpacing/>
+        <w:mirrorIndents/>
+      </w:pPr>
+      <w:r>
+        <w:t xml:space="preserve">                    undo_magic_quotes_gpc($value);</w:t>
+      </w:r>
+    </w:p>
+    <w:p>
+      <w:pPr>
+        <w:wordWrap/>
+        <w:spacing w:line="180" w:lineRule="auto"/>
+        <w:contextualSpacing/>
+        <w:mirrorIndents/>
+      </w:pPr>
+      <w:r>
+        <w:t xml:space="preserve">                }</w:t>
+      </w:r>
+    </w:p>
+    <w:p>
+      <w:pPr>
+        <w:wordWrap/>
+        <w:spacing w:line="180" w:lineRule="auto"/>
+        <w:contextualSpacing/>
+        <w:mirrorIndents/>
+      </w:pPr>
+      <w:r>
+        <w:t xml:space="preserve">                else {</w:t>
+      </w:r>
+    </w:p>
+    <w:p>
+      <w:pPr>
+        <w:wordWrap/>
+        <w:spacing w:line="180" w:lineRule="auto"/>
+        <w:contextualSpacing/>
+        <w:mirrorIndents/>
+      </w:pPr>
+      <w:r>
+        <w:t xml:space="preserve">                    $value = stripslashes($value);</w:t>
+      </w:r>
+    </w:p>
+    <w:p>
+      <w:pPr>
+        <w:wordWrap/>
+        <w:spacing w:line="180" w:lineRule="auto"/>
+        <w:contextualSpacing/>
+        <w:mirrorIndents/>
+      </w:pPr>
+      <w:r>
+        <w:t xml:space="preserve">                }</w:t>
+      </w:r>
+    </w:p>
+    <w:p>
+      <w:pPr>
+        <w:wordWrap/>
+        <w:spacing w:line="180" w:lineRule="auto"/>
+        <w:contextualSpacing/>
+        <w:mirrorIndents/>
+      </w:pPr>
+      <w:r>
+        <w:t xml:space="preserve">            }</w:t>
+      </w:r>
+    </w:p>
+    <w:p>
+      <w:pPr>
+        <w:wordWrap/>
+        <w:spacing w:line="180" w:lineRule="auto"/>
+        <w:contextualSpacing/>
+        <w:mirrorIndents/>
+      </w:pPr>
+      <w:r>
+        <w:t xml:space="preserve">        }</w:t>
+      </w:r>
+    </w:p>
+    <w:p>
+      <w:pPr>
+        <w:wordWrap/>
+        <w:spacing w:line="180" w:lineRule="auto"/>
+        <w:contextualSpacing/>
+        <w:mirrorIndents/>
+      </w:pPr>
+    </w:p>
+    <w:p>
+      <w:pPr>
+        <w:wordWrap/>
+        <w:spacing w:line="180" w:lineRule="auto"/>
+        <w:contextualSpacing/>
+        <w:mirrorIndents/>
+      </w:pPr>
+      <w:r>
+        <w:t xml:space="preserve">        undo_magic_quotes_gpc($_POST);</w:t>
+      </w:r>
+    </w:p>
+    <w:p>
+      <w:pPr>
+        <w:wordWrap/>
+        <w:spacing w:line="180" w:lineRule="auto"/>
+        <w:contextualSpacing/>
+        <w:mirrorIndents/>
+      </w:pPr>
+      <w:r>
+        <w:t xml:space="preserve">        undo_magic_quotes_gpc($_GET);</w:t>
+      </w:r>
+    </w:p>
+    <w:p>
+      <w:pPr>
+        <w:wordWrap/>
+        <w:spacing w:line="180" w:lineRule="auto"/>
+        <w:contextualSpacing/>
+        <w:mirrorIndents/>
+      </w:pPr>
+      <w:r>
+        <w:t xml:space="preserve">        undo_magic_quotes_gpc($_COOKIE);</w:t>
+      </w:r>
+    </w:p>
+    <w:p>
+      <w:pPr>
+        <w:wordWrap/>
+        <w:spacing w:line="180" w:lineRule="auto"/>
+        <w:contextualSpacing/>
+        <w:mirrorIndents/>
+      </w:pPr>
+      <w:r>
+        <w:t xml:space="preserve">    }</w:t>
+      </w:r>
+    </w:p>
+    <w:p>
+      <w:pPr>
+        <w:wordWrap/>
+        <w:spacing w:line="180" w:lineRule="auto"/>
+        <w:contextualSpacing/>
+        <w:mirrorIndents/>
+      </w:pPr>
+    </w:p>
+    <w:p>
+      <w:pPr>
+        <w:wordWrap/>
+        <w:spacing w:line="180" w:lineRule="auto"/>
+        <w:contextualSpacing/>
+        <w:mirrorIndents/>
+      </w:pPr>
+      <w:r>
+        <w:t xml:space="preserve">    header('Content-Type: text/html; charset=utf-8');</w:t>
+      </w:r>
+    </w:p>
+    <w:p>
+      <w:pPr>
+        <w:wordWrap/>
+        <w:spacing w:line="180" w:lineRule="auto"/>
+        <w:contextualSpacing/>
+        <w:mirrorIndents/>
+      </w:pPr>
+      <w:r>
+        <w:t xml:space="preserve">    #session_start();</w:t>
+      </w:r>
+    </w:p>
+    <w:p>
+      <w:pPr>
+        <w:wordWrap/>
+        <w:spacing w:line="180" w:lineRule="auto"/>
+        <w:contextualSpacing/>
+        <w:mirrorIndents/>
+        <w:rPr>
+          <w:rFonts w:hint="eastAsia"/>
+        </w:rPr>
+      </w:pPr>
+      <w:r>
+        <w:t>?&gt;</w:t>
+      </w:r>
+    </w:p>
+    <w:p/>
+    <w:p>
+      <w:r>
+        <w:rPr>
+          <w:rFonts w:hint="eastAsia"/>
+        </w:rPr>
+        <w:t>4</w:t>
+      </w:r>
+      <w:r>
+        <w:t>.4.</w:t>
+      </w:r>
+      <w:r>
+        <w:t>2</w:t>
+      </w:r>
+      <w:r>
+        <w:t xml:space="preserve"> </w:t>
+      </w:r>
+      <w:r>
+        <w:rPr>
+          <w:rFonts w:hint="eastAsia"/>
+        </w:rPr>
+        <w:t>관리자</w:t>
+      </w:r>
+      <w:r>
+        <w:rPr>
+          <w:rFonts w:hint="eastAsia"/>
+        </w:rPr>
+        <w:t>용</w:t>
+      </w:r>
+      <w:r>
+        <w:rPr>
+          <w:rFonts w:hint="eastAsia"/>
+        </w:rPr>
+        <w:t xml:space="preserve"> 웹 페이지</w:t>
+      </w:r>
+    </w:p>
+    <w:p>
+      <w:r>
+        <w:rPr>
+          <w:noProof/>
+        </w:rPr>
+        <w:lastRenderedPageBreak/>
+        <w:drawing>
+          <wp:inline distT="0" distB="0" distL="0" distR="0" wp14:anchorId="19EFF18D" wp14:editId="26A2B81E">
+            <wp:extent cx="5731510" cy="4397375"/>
+            <wp:effectExtent l="0" t="0" r="2540" b="3175"/>
+            <wp:docPr id="9" name="그림 9"/>
+            <wp:cNvGraphicFramePr>
+              <a:graphicFrameLocks xmlns:a="http://schemas.openxmlformats.org/drawingml/2006/main" noChangeAspect="1"/>
+            </wp:cNvGraphicFramePr>
+            <a:graphic xmlns:a="http://schemas.openxmlformats.org/drawingml/2006/main">
+              <a:graphicData uri="http://schemas.openxmlformats.org/drawingml/2006/picture">
+                <pic:pic xmlns:pic="http://schemas.openxmlformats.org/drawingml/2006/picture">
+                  <pic:nvPicPr>
+                    <pic:cNvPr id="1" name=""/>
+                    <pic:cNvPicPr/>
+                  </pic:nvPicPr>
+                  <pic:blipFill>
+                    <a:blip r:embed="rId14"/>
+                    <a:stretch>
+                      <a:fillRect/>
+                    </a:stretch>
+                  </pic:blipFill>
+                  <pic:spPr>
+                    <a:xfrm>
+                      <a:off x="0" y="0"/>
+                      <a:ext cx="5731510" cy="4397375"/>
+                    </a:xfrm>
+                    <a:prstGeom prst="rect">
+                      <a:avLst/>
+                    </a:prstGeom>
+                  </pic:spPr>
+                </pic:pic>
+              </a:graphicData>
+            </a:graphic>
+          </wp:inline>
+        </w:drawing>
+      </w:r>
+    </w:p>
+    <w:p>
+      <w:pPr>
+        <w:jc w:val="center"/>
+      </w:pPr>
+    </w:p>
+    <w:p>
+      <w:pPr>
+        <w:rPr>
+          <w:rFonts w:hint="eastAsia"/>
+        </w:rPr>
+      </w:pPr>
+      <w:r>
+        <w:rPr>
+          <w:rFonts w:hint="eastAsia"/>
+        </w:rPr>
+        <w:t xml:space="preserve"> </w:t>
+      </w:r>
+      <w:r>
+        <w:rPr>
+          <w:rFonts w:hint="eastAsia"/>
+        </w:rPr>
+        <w:t>손님용</w:t>
+      </w:r>
+      <w:r>
+        <w:t xml:space="preserve"> </w:t>
+      </w:r>
+      <w:r>
+        <w:rPr>
+          <w:rFonts w:hint="eastAsia"/>
+        </w:rPr>
+        <w:t xml:space="preserve">웹페이지에서 </w:t>
+      </w:r>
+      <w:r>
+        <w:rPr>
+          <w:rFonts w:hint="eastAsia"/>
+        </w:rPr>
+        <w:t xml:space="preserve">입력한 </w:t>
+      </w:r>
+      <w:r>
+        <w:t xml:space="preserve">MySQL </w:t>
+      </w:r>
+      <w:r>
+        <w:rPr>
+          <w:rFonts w:hint="eastAsia"/>
+        </w:rPr>
+        <w:t xml:space="preserve">정보를 읽어와서 </w:t>
+      </w:r>
+      <w:r>
+        <w:rPr>
+          <w:rFonts w:hint="eastAsia"/>
+        </w:rPr>
+        <w:t>표로 표현해주는 기능을 한다.</w:t>
+      </w:r>
+      <w:r>
+        <w:rPr>
+          <w:rFonts w:hint="eastAsia"/>
+        </w:rPr>
+        <w:t xml:space="preserve"> </w:t>
+      </w:r>
+      <w:r>
+        <w:rPr>
+          <w:rFonts w:hint="eastAsia"/>
+        </w:rPr>
+        <w:t xml:space="preserve">요리가 완료되면 </w:t>
+      </w:r>
+      <w:r>
+        <w:rPr>
+          <w:rFonts w:hint="eastAsia"/>
+        </w:rPr>
+        <w:t>아래에 있는 테이블 번호를 입력</w:t>
+      </w:r>
+      <w:r>
+        <w:rPr>
+          <w:rFonts w:hint="eastAsia"/>
+        </w:rPr>
+        <w:t xml:space="preserve">하고 </w:t>
+      </w:r>
+      <w:r>
+        <w:t>‘</w:t>
+      </w:r>
+      <w:r>
+        <w:rPr>
+          <w:rFonts w:hint="eastAsia"/>
+        </w:rPr>
+        <w:t>제출</w:t>
+      </w:r>
+      <w:r>
+        <w:t>’</w:t>
+      </w:r>
+      <w:r>
+        <w:rPr>
+          <w:rFonts w:hint="eastAsia"/>
+        </w:rPr>
+        <w:t>버튼을 누르면</w:t>
+      </w:r>
+      <w:r>
+        <w:rPr>
+          <w:rFonts w:hint="eastAsia"/>
+        </w:rPr>
+        <w:t xml:space="preserve"> </w:t>
+      </w:r>
+      <w:r>
+        <w:rPr>
+          <w:rFonts w:hint="eastAsia"/>
+        </w:rPr>
+        <w:t>A</w:t>
+      </w:r>
+      <w:r>
+        <w:t>rduino Called</w:t>
+      </w:r>
+      <w:r>
+        <w:rPr>
+          <w:rFonts w:hint="eastAsia"/>
+        </w:rPr>
+        <w:t xml:space="preserve">열이 1로 </w:t>
+      </w:r>
+      <w:r>
+        <w:rPr>
+          <w:rFonts w:hint="eastAsia"/>
+        </w:rPr>
+        <w:t>바뀌어</w:t>
+      </w:r>
+      <w:r>
+        <w:t xml:space="preserve"> 아두이노에게</w:t>
+      </w:r>
+      <w:r>
+        <w:rPr>
+          <w:rFonts w:hint="eastAsia"/>
+        </w:rPr>
+        <w:t xml:space="preserve"> 서빙 명령을 내릴</w:t>
+      </w:r>
+      <w:r>
+        <w:rPr>
+          <w:rFonts w:hint="eastAsia"/>
+        </w:rPr>
+        <w:t xml:space="preserve"> 수 </w:t>
+      </w:r>
+      <w:r>
+        <w:rPr>
+          <w:rFonts w:hint="eastAsia"/>
+        </w:rPr>
+        <w:t>있다</w:t>
+      </w:r>
+      <w:r>
+        <w:rPr>
+          <w:rFonts w:hint="eastAsia"/>
+        </w:rPr>
+        <w:t>.</w:t>
+      </w:r>
+      <w:r>
+        <w:t xml:space="preserve"> </w:t>
+      </w:r>
+      <w:r>
+        <w:rPr>
+          <w:rFonts w:hint="eastAsia"/>
+        </w:rPr>
+        <w:t xml:space="preserve">위의 기능을 실행하기 위한 </w:t>
+      </w:r>
+      <w:r>
+        <w:t>order_list.php</w:t>
+      </w:r>
+      <w:r>
+        <w:rPr>
+          <w:rFonts w:hint="eastAsia"/>
+        </w:rPr>
+        <w:t>의 코드는 아래와 같다.</w:t>
+      </w:r>
+    </w:p>
+    <w:p/>
+    <w:p>
+      <w:pPr>
+        <w:wordWrap/>
+        <w:spacing w:line="180" w:lineRule="auto"/>
+        <w:contextualSpacing/>
+        <w:mirrorIndents/>
+      </w:pPr>
+      <w:r>
+        <w:t>&lt;CTYPE html&gt;</w:t>
+      </w:r>
+    </w:p>
+    <w:p>
+      <w:pPr>
+        <w:wordWrap/>
+        <w:spacing w:line="180" w:lineRule="auto"/>
+        <w:contextualSpacing/>
+        <w:mirrorIndents/>
+      </w:pPr>
+      <w:r>
+        <w:t>&lt;html&gt;</w:t>
+      </w:r>
+    </w:p>
+    <w:p>
+      <w:pPr>
+        <w:wordWrap/>
+        <w:spacing w:line="180" w:lineRule="auto"/>
+        <w:contextualSpacing/>
+        <w:mirrorIndents/>
+      </w:pPr>
+      <w:r>
+        <w:t xml:space="preserve">  &lt;head&gt;</w:t>
+      </w:r>
+    </w:p>
+    <w:p>
+      <w:pPr>
+        <w:wordWrap/>
+        <w:spacing w:line="180" w:lineRule="auto"/>
+        <w:contextualSpacing/>
+        <w:mirrorIndents/>
+      </w:pPr>
+      <w:r>
+        <w:t xml:space="preserve">        &lt;meta charset="UTF-8" /&gt;</w:t>
+      </w:r>
+    </w:p>
+    <w:p>
+      <w:pPr>
+        <w:wordWrap/>
+        <w:spacing w:line="180" w:lineRule="auto"/>
+        <w:contextualSpacing/>
+        <w:mirrorIndents/>
+      </w:pPr>
+      <w:r>
+        <w:t xml:space="preserve">        &lt;title&gt;PHP MySQL load sample&lt;/title&gt;</w:t>
+      </w:r>
+    </w:p>
+    <w:p>
+      <w:pPr>
+        <w:wordWrap/>
+        <w:spacing w:line="180" w:lineRule="auto"/>
+        <w:contextualSpacing/>
+        <w:mirrorIndents/>
+      </w:pPr>
+      <w:r>
+        <w:t xml:space="preserve">        &lt;style type="text/css"&gt;</w:t>
+      </w:r>
+    </w:p>
+    <w:p>
+      <w:pPr>
+        <w:wordWrap/>
+        <w:spacing w:line="180" w:lineRule="auto"/>
+        <w:contextualSpacing/>
+        <w:mirrorIndents/>
+      </w:pPr>
+      <w:r>
+        <w:t xml:space="preserve">            table {</w:t>
+      </w:r>
+    </w:p>
+    <w:p>
+      <w:pPr>
+        <w:wordWrap/>
+        <w:spacing w:line="180" w:lineRule="auto"/>
+        <w:contextualSpacing/>
+        <w:mirrorIndents/>
+      </w:pPr>
+      <w:r>
+        <w:t xml:space="preserve">                border: 0;</w:t>
+      </w:r>
+    </w:p>
+    <w:p>
+      <w:pPr>
+        <w:wordWrap/>
+        <w:spacing w:line="180" w:lineRule="auto"/>
+        <w:contextualSpacing/>
+        <w:mirrorIndents/>
+      </w:pPr>
+      <w:r>
+        <w:t xml:space="preserve">                border-collapse: collapse;</w:t>
+      </w:r>
+    </w:p>
+    <w:p>
+      <w:pPr>
+        <w:wordWrap/>
+        <w:spacing w:line="180" w:lineRule="auto"/>
+        <w:contextualSpacing/>
+        <w:mirrorIndents/>
+      </w:pPr>
+      <w:r>
+        <w:t xml:space="preserve">                border-spacing: 0;</w:t>
+      </w:r>
+    </w:p>
+    <w:p>
+      <w:pPr>
+        <w:wordWrap/>
+        <w:spacing w:line="180" w:lineRule="auto"/>
+        <w:contextualSpacing/>
+        <w:mirrorIndents/>
+      </w:pPr>
+      <w:r>
+        <w:t xml:space="preserve">            }</w:t>
+      </w:r>
+    </w:p>
+    <w:p>
+      <w:pPr>
+        <w:wordWrap/>
+        <w:spacing w:line="180" w:lineRule="auto"/>
+        <w:contextualSpacing/>
+        <w:mirrorIndents/>
+      </w:pPr>
+      <w:r>
+        <w:t xml:space="preserve">            table td, table th {</w:t>
+      </w:r>
+    </w:p>
+    <w:p>
+      <w:pPr>
+        <w:wordWrap/>
+        <w:spacing w:line="180" w:lineRule="auto"/>
+        <w:contextualSpacing/>
+        <w:mirrorIndents/>
+      </w:pPr>
+      <w:r>
+        <w:t xml:space="preserve">                border: 1px solid;</w:t>
+      </w:r>
+    </w:p>
+    <w:p>
+      <w:pPr>
+        <w:wordWrap/>
+        <w:spacing w:line="180" w:lineRule="auto"/>
+        <w:contextualSpacing/>
+        <w:mirrorIndents/>
+      </w:pPr>
+      <w:r>
+        <w:t xml:space="preserve">                padding: 2px 5px 2px 5px;</w:t>
+      </w:r>
+    </w:p>
+    <w:p>
+      <w:pPr>
+        <w:wordWrap/>
+        <w:spacing w:line="180" w:lineRule="auto"/>
+        <w:contextualSpacing/>
+        <w:mirrorIndents/>
+      </w:pPr>
+      <w:r>
+        <w:lastRenderedPageBreak/>
+        <w:t xml:space="preserve">            }</w:t>
+      </w:r>
+    </w:p>
+    <w:p>
+      <w:pPr>
+        <w:wordWrap/>
+        <w:spacing w:line="180" w:lineRule="auto"/>
+        <w:contextualSpacing/>
+        <w:mirrorIndents/>
+      </w:pPr>
+      <w:r>
+        <w:t xml:space="preserve">            .text-center { text-align: center; }</w:t>
+      </w:r>
+    </w:p>
+    <w:p>
+      <w:pPr>
+        <w:wordWrap/>
+        <w:spacing w:line="180" w:lineRule="auto"/>
+        <w:contextualSpacing/>
+        <w:mirrorIndents/>
+      </w:pPr>
+      <w:r>
+        <w:t xml:space="preserve">            .text-right { text-align: right; }</w:t>
+      </w:r>
+    </w:p>
+    <w:p>
+      <w:pPr>
+        <w:wordWrap/>
+        <w:spacing w:line="180" w:lineRule="auto"/>
+        <w:contextualSpacing/>
+        <w:mirrorIndents/>
+      </w:pPr>
+      <w:r>
+        <w:t xml:space="preserve">        &lt;/style&gt;</w:t>
+      </w:r>
+    </w:p>
+    <w:p>
+      <w:pPr>
+        <w:wordWrap/>
+        <w:spacing w:line="180" w:lineRule="auto"/>
+        <w:contextualSpacing/>
+        <w:mirrorIndents/>
+      </w:pPr>
+      <w:r>
+        <w:t xml:space="preserve">    &lt;/head&gt;</w:t>
+      </w:r>
+    </w:p>
+    <w:p>
+      <w:pPr>
+        <w:wordWrap/>
+        <w:spacing w:line="180" w:lineRule="auto"/>
+        <w:contextualSpacing/>
+        <w:mirrorIndents/>
+      </w:pPr>
+    </w:p>
+    <w:p>
+      <w:pPr>
+        <w:wordWrap/>
+        <w:spacing w:line="180" w:lineRule="auto"/>
+        <w:contextualSpacing/>
+        <w:mirrorIndents/>
+      </w:pPr>
+      <w:r>
+        <w:t xml:space="preserve">    &lt;body&gt;</w:t>
+      </w:r>
+    </w:p>
+    <w:p>
+      <w:pPr>
+        <w:wordWrap/>
+        <w:spacing w:line="180" w:lineRule="auto"/>
+        <w:contextualSpacing/>
+        <w:mirrorIndents/>
+      </w:pPr>
+      <w:r>
+        <w:t xml:space="preserve">        &lt;?php</w:t>
+      </w:r>
+    </w:p>
+    <w:p>
+      <w:pPr>
+        <w:wordWrap/>
+        <w:spacing w:line="180" w:lineRule="auto"/>
+        <w:contextualSpacing/>
+        <w:mirrorIndents/>
+      </w:pPr>
+      <w:r>
+        <w:t xml:space="preserve">            /* Load DB */</w:t>
+      </w:r>
+    </w:p>
+    <w:p>
+      <w:pPr>
+        <w:wordWrap/>
+        <w:spacing w:line="180" w:lineRule="auto"/>
+        <w:contextualSpacing/>
+        <w:mirrorIndents/>
+        <w:rPr>
+          <w:rFonts w:hint="eastAsia"/>
+        </w:rPr>
+      </w:pPr>
+      <w:r>
+        <w:t xml:space="preserve">            $conn = mysqli_connect('localhost', '</w:t>
+      </w:r>
+      <w:r>
+        <w:t>#######</w:t>
+      </w:r>
+      <w:r>
+        <w:t>', '</w:t>
+      </w:r>
+      <w:r>
+        <w:t>########</w:t>
+      </w:r>
+      <w:r>
+        <w:t>', 'project');</w:t>
+      </w:r>
+      <w:r>
+        <w:t xml:space="preserve"> #MySQL </w:t>
+      </w:r>
+      <w:r>
+        <w:rPr>
+          <w:rFonts w:hint="eastAsia"/>
+        </w:rPr>
+        <w:t>아이디,</w:t>
+      </w:r>
+      <w:r>
+        <w:t xml:space="preserve"> </w:t>
+      </w:r>
+      <w:r>
+        <w:rPr>
+          <w:rFonts w:hint="eastAsia"/>
+        </w:rPr>
+        <w:t>패스워드</w:t>
+      </w:r>
+      <w:r>
+        <w:t xml:space="preserve"> </w:t>
+      </w:r>
+      <w:r>
+        <w:rPr>
+          <w:rFonts w:hint="eastAsia"/>
+        </w:rPr>
+        <w:t>입력</w:t>
+      </w:r>
+    </w:p>
+    <w:p>
+      <w:pPr>
+        <w:wordWrap/>
+        <w:spacing w:line="180" w:lineRule="auto"/>
+        <w:contextualSpacing/>
+        <w:mirrorIndents/>
+      </w:pPr>
+      <w:r>
+        <w:t xml:space="preserve">            if ( !$conn ) die('DB Error');</w:t>
+      </w:r>
+    </w:p>
+    <w:p>
+      <w:pPr>
+        <w:wordWrap/>
+        <w:spacing w:line="180" w:lineRule="auto"/>
+        <w:contextualSpacing/>
+        <w:mirrorIndents/>
+      </w:pPr>
+    </w:p>
+    <w:p>
+      <w:pPr>
+        <w:wordWrap/>
+        <w:spacing w:line="180" w:lineRule="auto"/>
+        <w:contextualSpacing/>
+        <w:mirrorIndents/>
+      </w:pPr>
+      <w:r>
+        <w:t xml:space="preserve">            /* Set to UTF-8 Encoding */</w:t>
+      </w:r>
+    </w:p>
+    <w:p>
+      <w:pPr>
+        <w:wordWrap/>
+        <w:spacing w:line="180" w:lineRule="auto"/>
+        <w:contextualSpacing/>
+        <w:mirrorIndents/>
+      </w:pPr>
+      <w:r>
+        <w:t xml:space="preserve">            mysqli_query($conn, 'set session character_set_connection=utf8;');</w:t>
+      </w:r>
+    </w:p>
+    <w:p>
+      <w:pPr>
+        <w:wordWrap/>
+        <w:spacing w:line="180" w:lineRule="auto"/>
+        <w:contextualSpacing/>
+        <w:mirrorIndents/>
+      </w:pPr>
+      <w:r>
+        <w:t xml:space="preserve">            mysqli_query($conn, 'set session character_set_results=utf8;');</w:t>
+      </w:r>
+    </w:p>
+    <w:p>
+      <w:pPr>
+        <w:wordWrap/>
+        <w:spacing w:line="180" w:lineRule="auto"/>
+        <w:contextualSpacing/>
+        <w:mirrorIndents/>
+      </w:pPr>
+      <w:r>
+        <w:t xml:space="preserve">            mysqli_query($conn, 'set session character_set_client=utf8;');</w:t>
+      </w:r>
+    </w:p>
+    <w:p>
+      <w:pPr>
+        <w:wordWrap/>
+        <w:spacing w:line="180" w:lineRule="auto"/>
+        <w:contextualSpacing/>
+        <w:mirrorIndents/>
+      </w:pPr>
+    </w:p>
+    <w:p>
+      <w:pPr>
+        <w:wordWrap/>
+        <w:spacing w:line="180" w:lineRule="auto"/>
+        <w:contextualSpacing/>
+        <w:mirrorIndents/>
+      </w:pPr>
+      <w:r>
+        <w:t xml:space="preserve">            /* Load data */</w:t>
+      </w:r>
+    </w:p>
+    <w:p>
+      <w:pPr>
+        <w:wordWrap/>
+        <w:spacing w:line="180" w:lineRule="auto"/>
+        <w:contextualSpacing/>
+        <w:mirrorIndents/>
+      </w:pPr>
+      <w:r>
+        <w:t xml:space="preserve">            $query = 'SELECT * FROM orderDB';</w:t>
+      </w:r>
+    </w:p>
+    <w:p>
+      <w:pPr>
+        <w:wordWrap/>
+        <w:spacing w:line="180" w:lineRule="auto"/>
+        <w:contextualSpacing/>
+        <w:mirrorIndents/>
+      </w:pPr>
+      <w:r>
+        <w:t xml:space="preserve">            $result = mysqli_query($conn, $query);</w:t>
+      </w:r>
+    </w:p>
+    <w:p>
+      <w:pPr>
+        <w:wordWrap/>
+        <w:spacing w:line="180" w:lineRule="auto"/>
+        <w:contextualSpacing/>
+        <w:mirrorIndents/>
+      </w:pPr>
+    </w:p>
+    <w:p>
+      <w:pPr>
+        <w:wordWrap/>
+        <w:spacing w:line="180" w:lineRule="auto"/>
+        <w:contextualSpacing/>
+        <w:mirrorIndents/>
+      </w:pPr>
+      <w:r>
+        <w:t xml:space="preserve">            echo '&lt;table class="text-center"&gt;&lt;tr&gt;' .</w:t>
+      </w:r>
+    </w:p>
+    <w:p>
+      <w:pPr>
+        <w:wordWrap/>
+        <w:spacing w:line="180" w:lineRule="auto"/>
+        <w:contextualSpacing/>
+        <w:mirrorIndents/>
+      </w:pPr>
+      <w:r>
+        <w:t xml:space="preserve">                '&lt;th&gt;Order&lt;/th&gt;&lt;th&gt;Ordered Time&lt;/th&gt;&lt;th&gt;Table Number&lt;/th&gt;&lt;th&gt;Ordered Dishes&lt;/th&gt;&lt;th&gt;Serving Completed&lt;/th&gt;&lt;th&gt;Arduino Called&lt;/th&gt;' .</w:t>
+      </w:r>
+    </w:p>
+    <w:p>
+      <w:pPr>
+        <w:wordWrap/>
+        <w:spacing w:line="180" w:lineRule="auto"/>
+        <w:contextualSpacing/>
+        <w:mirrorIndents/>
+      </w:pPr>
+      <w:r>
+        <w:t xml:space="preserve">                '&lt;/tr&gt;';</w:t>
+      </w:r>
+    </w:p>
+    <w:p>
+      <w:pPr>
+        <w:wordWrap/>
+        <w:spacing w:line="180" w:lineRule="auto"/>
+        <w:contextualSpacing/>
+        <w:mirrorIndents/>
+      </w:pPr>
+      <w:r>
+        <w:t xml:space="preserve">            while( $row = mysqli_fetch_array($result) ) {</w:t>
+      </w:r>
+    </w:p>
+    <w:p>
+      <w:pPr>
+        <w:wordWrap/>
+        <w:spacing w:line="180" w:lineRule="auto"/>
+        <w:contextualSpacing/>
+        <w:mirrorIndents/>
+      </w:pPr>
+      <w:r>
+        <w:t xml:space="preserve">                echo '&lt;tr&gt;&lt;td&gt;' . $row['_order'] . '&lt;/td&gt;' .</w:t>
+      </w:r>
+    </w:p>
+    <w:p>
+      <w:pPr>
+        <w:wordWrap/>
+        <w:spacing w:line="180" w:lineRule="auto"/>
+        <w:contextualSpacing/>
+        <w:mirrorIndents/>
+      </w:pPr>
+      <w:r>
+        <w:t xml:space="preserve">                    '&lt;td&gt;' . $row['time'] . '&lt;/td&gt;' .</w:t>
+      </w:r>
+    </w:p>
+    <w:p>
+      <w:pPr>
+        <w:wordWrap/>
+        <w:spacing w:line="180" w:lineRule="auto"/>
+        <w:contextualSpacing/>
+        <w:mirrorIndents/>
+      </w:pPr>
+      <w:r>
+        <w:t xml:space="preserve">                    '&lt;td&gt;' . $row['_table']. '&lt;/td&gt;' .</w:t>
+      </w:r>
+    </w:p>
+    <w:p>
+      <w:pPr>
+        <w:wordWrap/>
+        <w:spacing w:line="180" w:lineRule="auto"/>
+        <w:contextualSpacing/>
+        <w:mirrorIndents/>
+      </w:pPr>
+      <w:r>
+        <w:t xml:space="preserve">                    '&lt;td&gt;' . $row['food'] . '&lt;/td&gt;' .</w:t>
+      </w:r>
+    </w:p>
+    <w:p>
+      <w:pPr>
+        <w:wordWrap/>
+        <w:spacing w:line="180" w:lineRule="auto"/>
+        <w:contextualSpacing/>
+        <w:mirrorIndents/>
+      </w:pPr>
+      <w:r>
+        <w:t xml:space="preserve">                    '&lt;td&gt;' . $row['serving']. '&lt;/td&gt;' .</w:t>
+      </w:r>
+    </w:p>
+    <w:p>
+      <w:pPr>
+        <w:wordWrap/>
+        <w:spacing w:line="180" w:lineRule="auto"/>
+        <w:contextualSpacing/>
+        <w:mirrorIndents/>
+      </w:pPr>
+      <w:r>
+        <w:t xml:space="preserve">                   // '&lt;td class="text-right"&gt;' .</w:t>
+      </w:r>
+    </w:p>
+    <w:p>
+      <w:pPr>
+        <w:wordWrap/>
+        <w:spacing w:line="180" w:lineRule="auto"/>
+        <w:contextualSpacing/>
+        <w:mirrorIndents/>
+      </w:pPr>
+      <w:r>
+        <w:t xml:space="preserve">                    '&lt;td&gt;' . $row['call_arduino'] . '&lt;/td&gt;&lt;/tr&gt;';</w:t>
+      </w:r>
+    </w:p>
+    <w:p>
+      <w:pPr>
+        <w:wordWrap/>
+        <w:spacing w:line="180" w:lineRule="auto"/>
+        <w:contextualSpacing/>
+        <w:mirrorIndents/>
+      </w:pPr>
+      <w:r>
+        <w:t xml:space="preserve">            }</w:t>
+      </w:r>
+    </w:p>
+    <w:p>
+      <w:pPr>
+        <w:wordWrap/>
+        <w:spacing w:line="180" w:lineRule="auto"/>
+        <w:contextualSpacing/>
+        <w:mirrorIndents/>
+      </w:pPr>
+      <w:r>
+        <w:t xml:space="preserve">            echo '&lt;/table&gt;';</w:t>
+      </w:r>
+    </w:p>
+    <w:p>
+      <w:pPr>
+        <w:wordWrap/>
+        <w:spacing w:line="180" w:lineRule="auto"/>
+        <w:contextualSpacing/>
+        <w:mirrorIndents/>
+      </w:pPr>
+    </w:p>
+    <w:p>
+      <w:pPr>
+        <w:wordWrap/>
+        <w:spacing w:line="180" w:lineRule="auto"/>
+        <w:contextualSpacing/>
+        <w:mirrorIndents/>
+      </w:pPr>
+    </w:p>
+    <w:p>
+      <w:pPr>
+        <w:wordWrap/>
+        <w:spacing w:line="180" w:lineRule="auto"/>
+        <w:contextualSpacing/>
+        <w:mirrorIndents/>
+      </w:pPr>
+    </w:p>
+    <w:p>
+      <w:pPr>
+        <w:wordWrap/>
+        <w:spacing w:line="180" w:lineRule="auto"/>
+        <w:contextualSpacing/>
+        <w:mirrorIndents/>
+      </w:pPr>
+    </w:p>
+    <w:p>
+      <w:pPr>
+        <w:wordWrap/>
+        <w:spacing w:line="180" w:lineRule="auto"/>
+        <w:contextualSpacing/>
+        <w:mirrorIndents/>
+      </w:pPr>
+    </w:p>
+    <w:p>
+      <w:pPr>
+        <w:wordWrap/>
+        <w:spacing w:line="180" w:lineRule="auto"/>
+        <w:contextualSpacing/>
+        <w:mirrorIndents/>
+      </w:pPr>
+      <w:r>
+        <w:t xml:space="preserve">            //mysqli_close($conn);</w:t>
+      </w:r>
+    </w:p>
+    <w:p>
+      <w:pPr>
+        <w:wordWrap/>
+        <w:spacing w:line="180" w:lineRule="auto"/>
+        <w:contextualSpacing/>
+        <w:mirrorIndents/>
+      </w:pPr>
+      <w:r>
+        <w:t xml:space="preserve">        ?&gt;</w:t>
+      </w:r>
+    </w:p>
+    <w:p>
+      <w:pPr>
+        <w:wordWrap/>
+        <w:spacing w:line="180" w:lineRule="auto"/>
+        <w:contextualSpacing/>
+        <w:mirrorIndents/>
+      </w:pPr>
+    </w:p>
+    <w:p>
+      <w:pPr>
+        <w:wordWrap/>
+        <w:spacing w:line="180" w:lineRule="auto"/>
+        <w:contextualSpacing/>
+        <w:mirrorIndents/>
+      </w:pPr>
+      <w:r>
+        <w:t xml:space="preserve">        &lt;form action="&lt;?php $_PHP_SELF ?&gt;" method="POST"&gt;</w:t>
+      </w:r>
+    </w:p>
+    <w:p>
+      <w:pPr>
+        <w:wordWrap/>
+        <w:spacing w:line="180" w:lineRule="auto"/>
+        <w:contextualSpacing/>
+        <w:mirrorIndents/>
+      </w:pPr>
+      <w:r>
+        <w:t xml:space="preserve">                 &lt;br&gt;&lt;br&gt;&lt;br&gt;  Please choose a table which you would like to serve. &lt;br&gt;</w:t>
+      </w:r>
+    </w:p>
+    <w:p>
+      <w:pPr>
+        <w:wordWrap/>
+        <w:spacing w:line="180" w:lineRule="auto"/>
+        <w:contextualSpacing/>
+        <w:mirrorIndents/>
+      </w:pPr>
+      <w:r>
+        <w:t xml:space="preserve">                 &lt;input type = "radio" name = "table_num" value = "1" /&gt; Table 1</w:t>
+      </w:r>
+    </w:p>
+    <w:p>
+      <w:pPr>
+        <w:wordWrap/>
+        <w:spacing w:line="180" w:lineRule="auto"/>
+        <w:contextualSpacing/>
+        <w:mirrorIndents/>
+      </w:pPr>
+      <w:r>
+        <w:t xml:space="preserve">                 &lt;input type = "radio" name = "table_num" value = "2" /&gt; Table 2</w:t>
+      </w:r>
+    </w:p>
+    <w:p>
+      <w:pPr>
+        <w:wordWrap/>
+        <w:spacing w:line="180" w:lineRule="auto"/>
+        <w:contextualSpacing/>
+        <w:mirrorIndents/>
+      </w:pPr>
+      <w:r>
+        <w:t xml:space="preserve">                 &lt;input type = "radio" name = "table_num" value = "3" /&gt; Table 3</w:t>
+      </w:r>
+    </w:p>
+    <w:p>
+      <w:pPr>
+        <w:wordWrap/>
+        <w:spacing w:line="180" w:lineRule="auto"/>
+        <w:contextualSpacing/>
+        <w:mirrorIndents/>
+      </w:pPr>
+      <w:r>
+        <w:t xml:space="preserve">                 &lt;input type = "radio" name = "table_num" value = "4" /&gt; Table 4</w:t>
+      </w:r>
+    </w:p>
+    <w:p>
+      <w:pPr>
+        <w:wordWrap/>
+        <w:spacing w:line="180" w:lineRule="auto"/>
+        <w:contextualSpacing/>
+        <w:mirrorIndents/>
+      </w:pPr>
+      <w:r>
+        <w:t xml:space="preserve">                 &lt;input type = "radio" name = "table_num" value = "5" /&gt; Table 5</w:t>
+      </w:r>
+    </w:p>
+    <w:p>
+      <w:pPr>
+        <w:wordWrap/>
+        <w:spacing w:line="180" w:lineRule="auto"/>
+        <w:contextualSpacing/>
+        <w:mirrorIndents/>
+      </w:pPr>
+      <w:r>
+        <w:t xml:space="preserve">                 &lt;input type = "radio" name = "table_num" value = "6" /&gt; Table 6</w:t>
+      </w:r>
+    </w:p>
+    <w:p>
+      <w:pPr>
+        <w:wordWrap/>
+        <w:spacing w:line="180" w:lineRule="auto"/>
+        <w:contextualSpacing/>
+        <w:mirrorIndents/>
+      </w:pPr>
+      <w:r>
+        <w:lastRenderedPageBreak/>
+        <w:t xml:space="preserve">                 &lt;input type = "radio" name = "table_num" value = "7" /&gt; Table 7</w:t>
+      </w:r>
+    </w:p>
+    <w:p>
+      <w:pPr>
+        <w:wordWrap/>
+        <w:spacing w:line="180" w:lineRule="auto"/>
+        <w:contextualSpacing/>
+        <w:mirrorIndents/>
+      </w:pPr>
+      <w:r>
+        <w:t xml:space="preserve">                 &lt;input type = "radio" name = "table_num" value = "8" /&gt; Table 8 &lt;br&gt;</w:t>
+      </w:r>
+    </w:p>
+    <w:p>
+      <w:pPr>
+        <w:wordWrap/>
+        <w:spacing w:line="180" w:lineRule="auto"/>
+        <w:contextualSpacing/>
+        <w:mirrorIndents/>
+      </w:pPr>
+      <w:r>
+        <w:t xml:space="preserve">                 &lt;input type = "submit" name = "submit" /&gt;</w:t>
+      </w:r>
+    </w:p>
+    <w:p>
+      <w:pPr>
+        <w:wordWrap/>
+        <w:spacing w:line="180" w:lineRule="auto"/>
+        <w:contextualSpacing/>
+        <w:mirrorIndents/>
+      </w:pPr>
+      <w:r>
+        <w:t xml:space="preserve">        &lt;/form&gt;</w:t>
+      </w:r>
+    </w:p>
+    <w:p>
+      <w:pPr>
+        <w:wordWrap/>
+        <w:spacing w:line="180" w:lineRule="auto"/>
+        <w:contextualSpacing/>
+        <w:mirrorIndents/>
+      </w:pPr>
+    </w:p>
+    <w:p>
+      <w:pPr>
+        <w:wordWrap/>
+        <w:spacing w:line="180" w:lineRule="auto"/>
+        <w:contextualSpacing/>
+        <w:mirrorIndents/>
+      </w:pPr>
+      <w:r>
+        <w:t xml:space="preserve">       &lt;?php</w:t>
+      </w:r>
+    </w:p>
+    <w:p>
+      <w:pPr>
+        <w:wordWrap/>
+        <w:spacing w:line="180" w:lineRule="auto"/>
+        <w:contextualSpacing/>
+        <w:mirrorIndents/>
+      </w:pPr>
+      <w:r>
+        <w:t xml:space="preserve">        $insertQuery = "update orderDB set call_arduino = 1 where _table = ".$_POST['table_num'];</w:t>
+      </w:r>
+    </w:p>
+    <w:p>
+      <w:pPr>
+        <w:wordWrap/>
+        <w:spacing w:line="180" w:lineRule="auto"/>
+        <w:contextualSpacing/>
+        <w:mirrorIndents/>
+      </w:pPr>
+      <w:r>
+        <w:t xml:space="preserve">        mysqli_query($conn, $insertQuery);</w:t>
+      </w:r>
+    </w:p>
+    <w:p>
+      <w:pPr>
+        <w:wordWrap/>
+        <w:spacing w:line="180" w:lineRule="auto"/>
+        <w:contextualSpacing/>
+        <w:mirrorIndents/>
+      </w:pPr>
+    </w:p>
+    <w:p>
+      <w:pPr>
+        <w:wordWrap/>
+        <w:spacing w:line="180" w:lineRule="auto"/>
+        <w:contextualSpacing/>
+        <w:mirrorIndents/>
+      </w:pPr>
+      <w:r>
+        <w:t xml:space="preserve">        ?&gt;</w:t>
+      </w:r>
+    </w:p>
+    <w:p>
+      <w:pPr>
+        <w:wordWrap/>
+        <w:spacing w:line="180" w:lineRule="auto"/>
+        <w:contextualSpacing/>
+        <w:mirrorIndents/>
+      </w:pPr>
+    </w:p>
+    <w:p>
+      <w:pPr>
+        <w:wordWrap/>
+        <w:spacing w:line="180" w:lineRule="auto"/>
+        <w:contextualSpacing/>
+        <w:mirrorIndents/>
+      </w:pPr>
+      <w:r>
+        <w:t xml:space="preserve">    &lt;/body&gt;</w:t>
+      </w:r>
+    </w:p>
+    <w:p>
+      <w:pPr>
+        <w:wordWrap/>
+        <w:spacing w:line="180" w:lineRule="auto"/>
+        <w:contextualSpacing/>
+        <w:mirrorIndents/>
+      </w:pPr>
+      <w:r>
+        <w:t>&lt;/html&gt;</w:t>
+      </w:r>
+    </w:p>
+    <w:p>
+      <w:pPr>
+        <w:rPr>
+          <w:rFonts w:hint="eastAsia"/>
+        </w:rPr>
+      </w:pPr>
+    </w:p>
+    <w:p>
+      <w:pPr>
+        <w:rPr>
+          <w:rFonts w:hint="eastAsia"/>
+        </w:rPr>
+      </w:pPr>
+    </w:p>
+    <w:p>
+      <w:pPr>
+        <w:pStyle w:val="2"/>
+        <w:rPr>
+          <w:szCs w:val="20"/>
+        </w:rPr>
+      </w:pPr>
+      <w:r>
+        <w:rPr>
+          <w:rFonts w:hint="eastAsia"/>
+          <w:szCs w:val="20"/>
+        </w:rPr>
+        <w:t>4</w:t>
+      </w:r>
+      <w:r>
+        <w:rPr>
+          <w:szCs w:val="20"/>
+        </w:rPr>
+        <w:t xml:space="preserve">.5 </w:t>
+      </w:r>
+      <w:r>
+        <w:rPr>
+          <w:rFonts w:hint="eastAsia"/>
+          <w:szCs w:val="20"/>
+        </w:rPr>
+        <w:t>Q</w:t>
+      </w:r>
+      <w:r>
+        <w:rPr>
+          <w:szCs w:val="20"/>
+        </w:rPr>
         <w:t>R</w:t>
       </w:r>
       <w:r>
         <w:rPr>
-          <w:szCs w:val="20"/>
-        </w:rPr>
-        <w:t>C</w:t>
-      </w:r>
-      <w:r>
-        <w:rPr>
-          <w:rFonts w:hint="eastAsia"/>
-          <w:szCs w:val="20"/>
-        </w:rPr>
-        <w:t>카(</w:t>
-      </w:r>
-      <w:proofErr w:type="spellStart"/>
-      <w:r>
-        <w:rPr>
-          <w:rFonts w:hint="eastAsia"/>
-          <w:szCs w:val="20"/>
-        </w:rPr>
-        <w:t>아두이노</w:t>
-      </w:r>
-      <w:proofErr w:type="spellEnd"/>
-      <w:r>
-        <w:rPr>
-          <w:rFonts w:hint="eastAsia"/>
-          <w:szCs w:val="20"/>
-        </w:rPr>
-        <w:t xml:space="preserve">)가 음식을 </w:t>
-      </w:r>
-      <w:proofErr w:type="spellStart"/>
-      <w:r>
-        <w:rPr>
-          <w:rFonts w:hint="eastAsia"/>
-          <w:szCs w:val="20"/>
-        </w:rPr>
-        <w:t>서빙한다</w:t>
-      </w:r>
-      <w:proofErr w:type="spellEnd"/>
-      <w:r>
-        <w:rPr>
-          <w:rFonts w:hint="eastAsia"/>
-          <w:szCs w:val="20"/>
-        </w:rPr>
-        <w:t>.</w:t>
-      </w:r>
-    </w:p>
-    <w:p>
-      <w:pPr>
-        <w:pStyle w:val="2"/>
-        <w:rPr>
-          <w:szCs w:val="20"/>
-        </w:rPr>
-      </w:pPr>
-      <w:r>
-        <w:rPr>
-          <w:rFonts w:hint="eastAsia"/>
-          <w:szCs w:val="20"/>
-        </w:rPr>
-        <w:t>4</w:t>
-      </w:r>
-      <w:r>
-        <w:rPr>
-          <w:szCs w:val="20"/>
-        </w:rPr>
-        <w:t xml:space="preserve">.4 </w:t>
-      </w:r>
-      <w:r>
-        <w:rPr>
-          <w:rFonts w:hint="eastAsia"/>
-          <w:szCs w:val="20"/>
-        </w:rPr>
-        <w:t>웹페이지 제작</w:t>
-      </w:r>
-    </w:p>
-    <w:p>
-      <w:pPr>
-        <w:pStyle w:val="2"/>
-        <w:rPr>
-          <w:szCs w:val="20"/>
-        </w:rPr>
-      </w:pPr>
-      <w:r>
-        <w:rPr>
-          <w:rFonts w:hint="eastAsia"/>
-          <w:szCs w:val="20"/>
-        </w:rPr>
-        <w:t>4</w:t>
-      </w:r>
-      <w:r>
-        <w:rPr>
-          <w:szCs w:val="20"/>
-        </w:rPr>
-        <w:t xml:space="preserve">.5 </w:t>
-      </w:r>
-      <w:r>
-        <w:rPr>
-          <w:rFonts w:hint="eastAsia"/>
-          <w:szCs w:val="20"/>
-        </w:rPr>
-        <w:t>Q</w:t>
-      </w:r>
-      <w:r>
-        <w:rPr>
-          <w:szCs w:val="20"/>
-        </w:rPr>
-        <w:t>R</w:t>
-      </w:r>
-      <w:r>
-        <w:rPr>
           <w:rFonts w:hint="eastAsia"/>
           <w:szCs w:val="20"/>
         </w:rPr>
@@ -2409,7 +6324,7 @@
         </w:rPr>
         <w:t xml:space="preserve">웹사이트 </w:t>
       </w:r>
-      <w:hyperlink r:id="rId8" w:history="1">
+      <w:hyperlink r:id="rId15" w:history="1">
         <w:r>
           <w:rPr>
             <w:rStyle w:val="a5"/>
@@ -2424,10 +6339,10 @@
         <w:rPr>
           <w:rFonts w:hint="eastAsia"/>
         </w:rPr>
-        <w:t>에서 무료로</w:t>
-      </w:r>
-      <w:r>
-        <w:t xml:space="preserve"> URL</w:t>
+        <w:t xml:space="preserve">에서 </w:t>
+      </w:r>
+      <w:r>
+        <w:t>URL</w:t>
       </w:r>
       <w:r>
         <w:rPr>
@@ -2442,7 +6357,31 @@
         <w:rPr>
           <w:rFonts w:hint="eastAsia"/>
         </w:rPr>
-        <w:t>코드로 바꿔주는 서비스가 있다.</w:t>
+        <w:t xml:space="preserve">코드로 바꿔주는 </w:t>
+      </w:r>
+      <w:r>
+        <w:rPr>
+          <w:rFonts w:hint="eastAsia"/>
+        </w:rPr>
+        <w:t>서비스를</w:t>
+      </w:r>
+      <w:r>
+        <w:rPr>
+          <w:rFonts w:hint="eastAsia"/>
+        </w:rPr>
+        <w:t xml:space="preserve"> 통해서 웹페이지 두개(</w:t>
+      </w:r>
+      <w:r>
+        <w:rPr>
+          <w:rFonts w:hint="eastAsia"/>
+        </w:rPr>
+        <w:t>관리자</w:t>
+      </w:r>
+      <w:r>
+        <w:rPr>
+          <w:rFonts w:hint="eastAsia"/>
+        </w:rPr>
+        <w:t>용,</w:t>
       </w:r>
       <w:r>
         <w:t xml:space="preserve"> </w:t>
@@ -2451,19 +6390,8 @@
         <w:rPr>
           <w:rFonts w:hint="eastAsia"/>
         </w:rPr>
-        <w:t>따라서 위 링크를 통해서 웹페이지 두개(주방용,</w:t>
-      </w:r>
-      <w:r>
-        <w:t xml:space="preserve"> </w:t>
-      </w:r>
-      <w:proofErr w:type="spellStart"/>
-      <w:r>
-        <w:rPr>
-          <w:rFonts w:hint="eastAsia"/>
-        </w:rPr>
         <w:t>손님용</w:t>
       </w:r>
-      <w:proofErr w:type="spellEnd"/>
       <w:r>
         <w:t>)</w:t>
       </w:r>
@@ -2487,6 +6415,7 @@
       <w:tblPr>
         <w:tblStyle w:val="a7"/>
         <w:tblW w:w="0" w:type="auto"/>
+        <w:tblInd w:w="2107" w:type="dxa"/>
         <w:tblBorders>
           <w:top w:val="none" w:sz="0" w:space="0" w:color="auto"/>
           <w:left w:val="none" w:sz="0" w:space="0" w:color="auto"/>
@@ -2516,9 +6445,17 @@
                 <w:noProof/>
               </w:rPr>
               <w:drawing>
-                <wp:inline distT="0" distB="0" distL="0" distR="0">
+                <wp:anchor distT="0" distB="0" distL="114300" distR="114300" simplePos="0" relativeHeight="251659264" behindDoc="0" locked="0" layoutInCell="1" allowOverlap="1" wp14:anchorId="71432CC2" wp14:editId="004076F5">
+                  <wp:simplePos x="0" y="0"/>
+                  <wp:positionH relativeFrom="column">
+                    <wp:posOffset>41275</wp:posOffset>
+                  </wp:positionH>
+                  <wp:positionV relativeFrom="paragraph">
+                    <wp:posOffset>0</wp:posOffset>
+                  </wp:positionV>
                   <wp:extent cx="1381125" cy="1381125"/>
                   <wp:effectExtent l="0" t="0" r="9525" b="9525"/>
+                  <wp:wrapSquare wrapText="bothSides"/>
                   <wp:docPr id="4" name="그림 4"/>
                   <wp:cNvGraphicFramePr>
                     <a:graphicFrameLocks xmlns:a="http://schemas.openxmlformats.org/drawingml/2006/main" noChangeAspect="1"/>
@@ -2533,7 +6470,7 @@
                           </pic:cNvPicPr>
                         </pic:nvPicPr>
                         <pic:blipFill>
-                          <a:blip r:embed="rId9" cstate="print">
+                          <a:blip r:embed="rId16" cstate="print">
                             <a:extLst>
                               <a:ext uri="{28A0092B-C50C-407E-A947-70E740481C1C}">
                                 <a14:useLocalDpi xmlns:a14="http://schemas.microsoft.com/office/drawing/2010/main" val="0"/>
@@ -2561,7 +6498,7 @@
                       </pic:pic>
                     </a:graphicData>
                   </a:graphic>
-                </wp:inline>
+                </wp:anchor>
               </w:drawing>
             </w:r>
           </w:p>
@@ -2580,9 +6517,17 @@
                 <w:noProof/>
               </w:rPr>
               <w:drawing>
-                <wp:inline distT="0" distB="0" distL="0" distR="0" wp14:anchorId="54C1FBD6" wp14:editId="30E728E5">
+                <wp:anchor distT="0" distB="0" distL="114300" distR="114300" simplePos="0" relativeHeight="251658240" behindDoc="0" locked="0" layoutInCell="1" allowOverlap="1" wp14:anchorId="0CF3ED66" wp14:editId="5B55DA0F">
+                  <wp:simplePos x="0" y="0"/>
+                  <wp:positionH relativeFrom="column">
+                    <wp:posOffset>57785</wp:posOffset>
+                  </wp:positionH>
+                  <wp:positionV relativeFrom="paragraph">
+                    <wp:posOffset>0</wp:posOffset>
+                  </wp:positionV>
                   <wp:extent cx="1371600" cy="1371600"/>
                   <wp:effectExtent l="0" t="0" r="0" b="0"/>
+                  <wp:wrapSquare wrapText="bothSides"/>
                   <wp:docPr id="5" name="그림 5"/>
                   <wp:cNvGraphicFramePr>
                     <a:graphicFrameLocks xmlns:a="http://schemas.openxmlformats.org/drawingml/2006/main" noChangeAspect="1"/>
@@ -2597,7 +6542,7 @@
                           </pic:cNvPicPr>
                         </pic:nvPicPr>
                         <pic:blipFill>
-                          <a:blip r:embed="rId10" cstate="print">
+                          <a:blip r:embed="rId17" cstate="print">
                             <a:extLst>
                               <a:ext uri="{28A0092B-C50C-407E-A947-70E740481C1C}">
                                 <a14:useLocalDpi xmlns:a14="http://schemas.microsoft.com/office/drawing/2010/main" val="0"/>
@@ -2625,7 +6570,7 @@
                       </pic:pic>
                     </a:graphicData>
                   </a:graphic>
-                </wp:inline>
+                </wp:anchor>
               </w:drawing>
             </w:r>
           </w:p>
@@ -2653,7 +6598,19 @@
               <w:rPr>
                 <w:rFonts w:hint="eastAsia"/>
               </w:rPr>
-              <w:t>코드(주방용</w:t>
+              <w:t>코드(</w:t>
+            </w:r>
+            <w:r>
+              <w:rPr>
+                <w:rFonts w:hint="eastAsia"/>
+              </w:rPr>
+              <w:t>관리자</w:t>
+            </w:r>
+            <w:r>
+              <w:rPr>
+                <w:rFonts w:hint="eastAsia"/>
+              </w:rPr>
+              <w:t>용</w:t>
             </w:r>
             <w:r>
               <w:t>)</w:t>
@@ -2681,21 +6638,7 @@
               <w:rPr>
                 <w:rFonts w:hint="eastAsia"/>
               </w:rPr>
-              <w:t>코드(</w:t>
-            </w:r>
-            <w:proofErr w:type="spellStart"/>
-            <w:r>
-              <w:rPr>
-                <w:rFonts w:hint="eastAsia"/>
-              </w:rPr>
-              <w:t>손님용</w:t>
-            </w:r>
-            <w:proofErr w:type="spellEnd"/>
-            <w:r>
-              <w:rPr>
-                <w:rFonts w:hint="eastAsia"/>
-              </w:rPr>
-              <w:t>)</w:t>
+              <w:t>코드(손님용)</w:t>
             </w:r>
           </w:p>
         </w:tc>
@@ -2727,19 +6670,60 @@
           <w:rFonts w:hint="eastAsia"/>
           <w:szCs w:val="20"/>
         </w:rPr>
-        <w:t>a</w:t>
-      </w:r>
-      <w:r>
-        <w:rPr>
-          <w:szCs w:val="20"/>
-        </w:rPr>
-        <w:t>pple</w:t>
-      </w:r>
+        <w:t>A</w:t>
+      </w:r>
+      <w:r>
+        <w:rPr>
+          <w:szCs w:val="20"/>
+        </w:rPr>
+        <w:t>rduino</w:t>
+      </w:r>
+      <w:r>
+        <w:rPr>
+          <w:rFonts w:hint="eastAsia"/>
+          <w:szCs w:val="20"/>
+        </w:rPr>
+        <w:t xml:space="preserve">에서 </w:t>
+      </w:r>
+      <w:r>
+        <w:rPr>
+          <w:szCs w:val="20"/>
+        </w:rPr>
+        <w:t>Wi-Fi</w:t>
+      </w:r>
+      <w:r>
+        <w:rPr>
+          <w:rFonts w:hint="eastAsia"/>
+          <w:szCs w:val="20"/>
+        </w:rPr>
+        <w:t>통신을 통한 M</w:t>
+      </w:r>
+      <w:r>
+        <w:rPr>
+          <w:szCs w:val="20"/>
+        </w:rPr>
+        <w:t xml:space="preserve">ySQL </w:t>
+      </w:r>
+      <w:r>
+        <w:rPr>
+          <w:rFonts w:hint="eastAsia"/>
+          <w:szCs w:val="20"/>
+        </w:rPr>
+        <w:t>데이터 수신</w:t>
+      </w:r>
+    </w:p>
+    <w:p>
+      <w:pPr>
+        <w:rPr>
+          <w:rFonts w:hint="eastAsia"/>
+        </w:rPr>
+      </w:pPr>
     </w:p>
     <w:p>
       <w:pPr>
         <w:pStyle w:val="2"/>
         <w:rPr>
+          <w:rFonts w:hint="eastAsia"/>
           <w:szCs w:val="20"/>
         </w:rPr>
       </w:pPr>
@@ -2756,14 +6740,47 @@
         </w:rPr>
         <w:t xml:space="preserve">.7 </w:t>
       </w:r>
-      <w:proofErr w:type="spellStart"/>
-      <w:r>
-        <w:rPr>
-          <w:szCs w:val="20"/>
-        </w:rPr>
-        <w:t>aplle</w:t>
-      </w:r>
-      <w:proofErr w:type="spellEnd"/>
+      <w:r>
+        <w:rPr>
+          <w:rFonts w:hint="eastAsia"/>
+          <w:szCs w:val="20"/>
+        </w:rPr>
+        <w:t>D</w:t>
+      </w:r>
+      <w:r>
+        <w:rPr>
+          <w:szCs w:val="20"/>
+        </w:rPr>
+        <w:t>C</w:t>
+      </w:r>
+      <w:r>
+        <w:rPr>
+          <w:rFonts w:hint="eastAsia"/>
+          <w:szCs w:val="20"/>
+        </w:rPr>
+        <w:t xml:space="preserve">모터의 </w:t>
+      </w:r>
+      <w:r>
+        <w:rPr>
+          <w:szCs w:val="20"/>
+        </w:rPr>
+        <w:t xml:space="preserve">PID </w:t>
+      </w:r>
+      <w:r>
+        <w:rPr>
+          <w:rFonts w:hint="eastAsia"/>
+          <w:szCs w:val="20"/>
+        </w:rPr>
+        <w:t>F</w:t>
+      </w:r>
+      <w:r>
+        <w:rPr>
+          <w:szCs w:val="20"/>
+        </w:rPr>
+        <w:t>eedback Control</w:t>
+      </w:r>
+      <w:bookmarkStart w:id="1" w:name="_GoBack"/>
+      <w:bookmarkEnd w:id="1"/>
     </w:p>
     <w:p>
       <w:pPr>
@@ -2856,6 +6873,45 @@
     </w:sectPr>
   </w:body>
 </w:document>
+</file>
+
+<file path=word/comments.xml><?xml version="1.0" encoding="utf-8"?>
+<w:comments xmlns:wpc="http://schemas.microsoft.com/office/word/2010/wordprocessingCanvas" xmlns:cx="http://schemas.microsoft.com/office/drawing/2014/chartex" xmlns:cx1="http://schemas.microsoft.com/office/drawing/2015/9/8/chartex" xmlns:cx2="http://schemas.microsoft.com/office/drawing/2015/10/21/chartex" xmlns:cx3="http://schemas.microsoft.com/office/drawing/2016/5/9/chartex" xmlns:cx4="http://schemas.microsoft.com/office/drawing/2016/5/10/chartex" xmlns:cx5="http://schemas.microsoft.com/office/drawing/2016/5/11/chartex" xmlns:cx6="http://schemas.microsoft.com/office/drawing/2016/5/12/chartex" xmlns:cx7="http://schemas.microsoft.com/office/drawing/2016/5/13/chartex" xmlns:cx8="http://schemas.microsoft.com/office/drawing/2016/5/14/chartex" xmlns:mc="http://schemas.openxmlformats.org/markup-compatibility/2006" xmlns:aink="http://schemas.microsoft.com/office/drawing/2016/ink" xmlns:am3d="http://schemas.microsoft.com/office/drawing/2017/model3d" xmlns:o="urn:schemas-microsoft-com:office:office" xmlns:r="http://schemas.openxmlformats.org/officeDocument/2006/relationships" xmlns:m="http://schemas.openxmlformats.org/officeDocument/2006/math" xmlns:v="urn:schemas-microsoft-com:vml" xmlns:wp14="http://schemas.microsoft.com/office/word/2010/wordprocessingDrawing" xmlns:wp="http://schemas.openxmlformats.org/drawingml/2006/wordprocessingDrawing" xmlns:w10="urn:schemas-microsoft-com:office:word" xmlns:w="http://schemas.openxmlformats.org/wordprocessingml/2006/main" xmlns:w14="http://schemas.microsoft.com/office/word/2010/wordml" xmlns:w15="http://schemas.microsoft.com/office/word/2012/wordml" xmlns:w16cid="http://schemas.microsoft.com/office/word/2016/wordml/cid" xmlns:w16se="http://schemas.microsoft.com/office/word/2015/wordml/symex" xmlns:wpg="http://schemas.microsoft.com/office/word/2010/wordprocessingGroup" xmlns:wpi="http://schemas.microsoft.com/office/word/2010/wordprocessingInk" xmlns:wne="http://schemas.microsoft.com/office/word/2006/wordml" xmlns:wps="http://schemas.microsoft.com/office/word/2010/wordprocessingShape" mc:Ignorable="w14 w15 w16se w16cid wp14">
+  <w:comment w:id="0" w:author="서재원" w:date="2020-03-03T15:16:00Z" w:initials="서">
+    <w:p>
+      <w:pPr>
+        <w:pStyle w:val="a9"/>
+      </w:pPr>
+      <w:r>
+        <w:rPr>
+          <w:rStyle w:val="a8"/>
+        </w:rPr>
+        <w:annotationRef/>
+      </w:r>
+      <w:r>
+        <w:t xml:space="preserve">TCP </w:t>
+      </w:r>
+      <w:r>
+        <w:rPr>
+          <w:rFonts w:hint="eastAsia"/>
+        </w:rPr>
+        <w:t>맞나?</w:t>
+      </w:r>
+    </w:p>
+  </w:comment>
+</w:comments>
+</file>
+
+<file path=word/commentsExtended.xml><?xml version="1.0" encoding="utf-8"?>
+<w15:commentsEx xmlns:wpc="http://schemas.microsoft.com/office/word/2010/wordprocessingCanvas" xmlns:cx="http://schemas.microsoft.com/office/drawing/2014/chartex" xmlns:cx1="http://schemas.microsoft.com/office/drawing/2015/9/8/chartex" xmlns:cx2="http://schemas.microsoft.com/office/drawing/2015/10/21/chartex" xmlns:cx3="http://schemas.microsoft.com/office/drawing/2016/5/9/chartex" xmlns:cx4="http://schemas.microsoft.com/office/drawing/2016/5/10/chartex" xmlns:cx5="http://schemas.microsoft.com/office/drawing/2016/5/11/chartex" xmlns:cx6="http://schemas.microsoft.com/office/drawing/2016/5/12/chartex" xmlns:cx7="http://schemas.microsoft.com/office/drawing/2016/5/13/chartex" xmlns:cx8="http://schemas.microsoft.com/office/drawing/2016/5/14/chartex" xmlns:mc="http://schemas.openxmlformats.org/markup-compatibility/2006" xmlns:aink="http://schemas.microsoft.com/office/drawing/2016/ink" xmlns:am3d="http://schemas.microsoft.com/office/drawing/2017/model3d" xmlns:o="urn:schemas-microsoft-com:office:office" xmlns:r="http://schemas.openxmlformats.org/officeDocument/2006/relationships" xmlns:m="http://schemas.openxmlformats.org/officeDocument/2006/math" xmlns:v="urn:schemas-microsoft-com:vml" xmlns:wp14="http://schemas.microsoft.com/office/word/2010/wordprocessingDrawing" xmlns:wp="http://schemas.openxmlformats.org/drawingml/2006/wordprocessingDrawing" xmlns:w10="urn:schemas-microsoft-com:office:word" xmlns:w="http://schemas.openxmlformats.org/wordprocessingml/2006/main" xmlns:w14="http://schemas.microsoft.com/office/word/2010/wordml" xmlns:w15="http://schemas.microsoft.com/office/word/2012/wordml" xmlns:w16cid="http://schemas.microsoft.com/office/word/2016/wordml/cid" xmlns:w16se="http://schemas.microsoft.com/office/word/2015/wordml/symex" xmlns:wpg="http://schemas.microsoft.com/office/word/2010/wordprocessingGroup" xmlns:wpi="http://schemas.microsoft.com/office/word/2010/wordprocessingInk" xmlns:wne="http://schemas.microsoft.com/office/word/2006/wordml" xmlns:wps="http://schemas.microsoft.com/office/word/2010/wordprocessingShape" mc:Ignorable="w14 w15 w16se w16cid wp14">
+  <w15:commentEx w15:paraId="708DC44B" w15:done="0"/>
+</w15:commentsEx>
+</file>
+
+<file path=word/commentsIds.xml><?xml version="1.0" encoding="utf-8"?>
+<w16cid:commentsIds xmlns:wpc="http://schemas.microsoft.com/office/word/2010/wordprocessingCanvas" xmlns:cx="http://schemas.microsoft.com/office/drawing/2014/chartex" xmlns:cx1="http://schemas.microsoft.com/office/drawing/2015/9/8/chartex" xmlns:cx2="http://schemas.microsoft.com/office/drawing/2015/10/21/chartex" xmlns:cx3="http://schemas.microsoft.com/office/drawing/2016/5/9/chartex" xmlns:cx4="http://schemas.microsoft.com/office/drawing/2016/5/10/chartex" xmlns:cx5="http://schemas.microsoft.com/office/drawing/2016/5/11/chartex" xmlns:cx6="http://schemas.microsoft.com/office/drawing/2016/5/12/chartex" xmlns:cx7="http://schemas.microsoft.com/office/drawing/2016/5/13/chartex" xmlns:cx8="http://schemas.microsoft.com/office/drawing/2016/5/14/chartex" xmlns:mc="http://schemas.openxmlformats.org/markup-compatibility/2006" xmlns:aink="http://schemas.microsoft.com/office/drawing/2016/ink" xmlns:am3d="http://schemas.microsoft.com/office/drawing/2017/model3d" xmlns:o="urn:schemas-microsoft-com:office:office" xmlns:r="http://schemas.openxmlformats.org/officeDocument/2006/relationships" xmlns:m="http://schemas.openxmlformats.org/officeDocument/2006/math" xmlns:v="urn:schemas-microsoft-com:vml" xmlns:wp14="http://schemas.microsoft.com/office/word/2010/wordprocessingDrawing" xmlns:wp="http://schemas.openxmlformats.org/drawingml/2006/wordprocessingDrawing" xmlns:w10="urn:schemas-microsoft-com:office:word" xmlns:w="http://schemas.openxmlformats.org/wordprocessingml/2006/main" xmlns:w14="http://schemas.microsoft.com/office/word/2010/wordml" xmlns:w15="http://schemas.microsoft.com/office/word/2012/wordml" xmlns:w16cid="http://schemas.microsoft.com/office/word/2016/wordml/cid" xmlns:w16se="http://schemas.microsoft.com/office/word/2015/wordml/symex" xmlns:wpg="http://schemas.microsoft.com/office/word/2010/wordprocessingGroup" xmlns:wpi="http://schemas.microsoft.com/office/word/2010/wordprocessingInk" xmlns:wne="http://schemas.microsoft.com/office/word/2006/wordml" xmlns:wps="http://schemas.microsoft.com/office/word/2010/wordprocessingShape" mc:Ignorable="w14 w15 w16se w16cid wp14">
+  <w16cid:commentId w16cid:paraId="708DC44B" w16cid:durableId="2208F34E"/>
+</w16cid:commentsIds>
 </file>
 
 <file path=word/numbering.xml><?xml version="1.0" encoding="utf-8"?>
@@ -3045,6 +7101,14 @@
     <w:abstractNumId w:val="1"/>
   </w:num>
 </w:numbering>
+</file>
+
+<file path=word/people.xml><?xml version="1.0" encoding="utf-8"?>
+<w15:people xmlns:wpc="http://schemas.microsoft.com/office/word/2010/wordprocessingCanvas" xmlns:cx="http://schemas.microsoft.com/office/drawing/2014/chartex" xmlns:cx1="http://schemas.microsoft.com/office/drawing/2015/9/8/chartex" xmlns:cx2="http://schemas.microsoft.com/office/drawing/2015/10/21/chartex" xmlns:cx3="http://schemas.microsoft.com/office/drawing/2016/5/9/chartex" xmlns:cx4="http://schemas.microsoft.com/office/drawing/2016/5/10/chartex" xmlns:cx5="http://schemas.microsoft.com/office/drawing/2016/5/11/chartex" xmlns:cx6="http://schemas.microsoft.com/office/drawing/2016/5/12/chartex" xmlns:cx7="http://schemas.microsoft.com/office/drawing/2016/5/13/chartex" xmlns:cx8="http://schemas.microsoft.com/office/drawing/2016/5/14/chartex" xmlns:mc="http://schemas.openxmlformats.org/markup-compatibility/2006" xmlns:aink="http://schemas.microsoft.com/office/drawing/2016/ink" xmlns:am3d="http://schemas.microsoft.com/office/drawing/2017/model3d" xmlns:o="urn:schemas-microsoft-com:office:office" xmlns:r="http://schemas.openxmlformats.org/officeDocument/2006/relationships" xmlns:m="http://schemas.openxmlformats.org/officeDocument/2006/math" xmlns:v="urn:schemas-microsoft-com:vml" xmlns:wp14="http://schemas.microsoft.com/office/word/2010/wordprocessingDrawing" xmlns:wp="http://schemas.openxmlformats.org/drawingml/2006/wordprocessingDrawing" xmlns:w10="urn:schemas-microsoft-com:office:word" xmlns:w="http://schemas.openxmlformats.org/wordprocessingml/2006/main" xmlns:w14="http://schemas.microsoft.com/office/word/2010/wordml" xmlns:w15="http://schemas.microsoft.com/office/word/2012/wordml" xmlns:w16cid="http://schemas.microsoft.com/office/word/2016/wordml/cid" xmlns:w16se="http://schemas.microsoft.com/office/word/2015/wordml/symex" xmlns:wpg="http://schemas.microsoft.com/office/word/2010/wordprocessingGroup" xmlns:wpi="http://schemas.microsoft.com/office/word/2010/wordprocessingInk" xmlns:wne="http://schemas.microsoft.com/office/word/2006/wordml" xmlns:wps="http://schemas.microsoft.com/office/word/2010/wordprocessingShape" mc:Ignorable="w14 w15 w16se w16cid wp14">
+  <w15:person w15:author="서재원">
+    <w15:presenceInfo w15:providerId="AD" w15:userId="S::2014430016@office.uos.ac.kr::4a98dbc4-39ff-421c-a813-2414ca3c8539"/>
+  </w15:person>
+</w15:people>
 </file>
 
 <file path=word/styles.xml><?xml version="1.0" encoding="utf-8"?>
@@ -3683,6 +7747,94 @@
       </w:tblBorders>
     </w:tblPr>
   </w:style>
+  <w:style w:type="character" w:styleId="a8">
+    <w:name w:val="annotation reference"/>
+    <w:basedOn w:val="a0"/>
+    <w:uiPriority w:val="99"/>
+    <w:semiHidden/>
+    <w:unhideWhenUsed/>
+    <w:rsid w:val="003E5927"/>
+    <w:rPr>
+      <w:sz w:val="18"/>
+      <w:szCs w:val="18"/>
+    </w:rPr>
+  </w:style>
+  <w:style w:type="paragraph" w:styleId="a9">
+    <w:name w:val="annotation text"/>
+    <w:basedOn w:val="a"/>
+    <w:link w:val="Char0"/>
+    <w:uiPriority w:val="99"/>
+    <w:semiHidden/>
+    <w:unhideWhenUsed/>
+    <w:rsid w:val="003E5927"/>
+    <w:pPr>
+      <w:jc w:val="left"/>
+    </w:pPr>
+  </w:style>
+  <w:style w:type="character" w:customStyle="1" w:styleId="Char0">
+    <w:name w:val="메모 텍스트 Char"/>
+    <w:basedOn w:val="a0"/>
+    <w:link w:val="a9"/>
+    <w:uiPriority w:val="99"/>
+    <w:semiHidden/>
+    <w:rsid w:val="003E5927"/>
+  </w:style>
+  <w:style w:type="paragraph" w:styleId="aa">
+    <w:name w:val="annotation subject"/>
+    <w:basedOn w:val="a9"/>
+    <w:next w:val="a9"/>
+    <w:link w:val="Char1"/>
+    <w:uiPriority w:val="99"/>
+    <w:semiHidden/>
+    <w:unhideWhenUsed/>
+    <w:rsid w:val="003E5927"/>
+    <w:rPr>
+      <w:b/>
+      <w:bCs/>
+    </w:rPr>
+  </w:style>
+  <w:style w:type="character" w:customStyle="1" w:styleId="Char1">
+    <w:name w:val="메모 주제 Char"/>
+    <w:basedOn w:val="Char0"/>
+    <w:link w:val="aa"/>
+    <w:uiPriority w:val="99"/>
+    <w:semiHidden/>
+    <w:rsid w:val="003E5927"/>
+    <w:rPr>
+      <w:b/>
+      <w:bCs/>
+    </w:rPr>
+  </w:style>
+  <w:style w:type="paragraph" w:styleId="ab">
+    <w:name w:val="Balloon Text"/>
+    <w:basedOn w:val="a"/>
+    <w:link w:val="Char2"/>
+    <w:uiPriority w:val="99"/>
+    <w:semiHidden/>
+    <w:unhideWhenUsed/>
+    <w:rsid w:val="003E5927"/>
+    <w:pPr>
+      <w:spacing w:after="0" w:line="240" w:lineRule="auto"/>
+    </w:pPr>
+    <w:rPr>
+      <w:rFonts w:asciiTheme="majorHAnsi" w:eastAsiaTheme="majorEastAsia" w:hAnsiTheme="majorHAnsi" w:cstheme="majorBidi"/>
+      <w:sz w:val="18"/>
+      <w:szCs w:val="18"/>
+    </w:rPr>
+  </w:style>
+  <w:style w:type="character" w:customStyle="1" w:styleId="Char2">
+    <w:name w:val="풍선 도움말 텍스트 Char"/>
+    <w:basedOn w:val="a0"/>
+    <w:link w:val="ab"/>
+    <w:uiPriority w:val="99"/>
+    <w:semiHidden/>
+    <w:rsid w:val="003E5927"/>
+    <w:rPr>
+      <w:rFonts w:asciiTheme="majorHAnsi" w:eastAsiaTheme="majorEastAsia" w:hAnsiTheme="majorHAnsi" w:cstheme="majorBidi"/>
+      <w:sz w:val="18"/>
+      <w:szCs w:val="18"/>
+    </w:rPr>
+  </w:style>
 </w:styles>
 </file>
 
@@ -3986,7 +8138,7 @@
 </file>
 
 <file path=customXml/itemProps1.xml><?xml version="1.0" encoding="utf-8"?>
-<ds:datastoreItem xmlns:ds="http://schemas.openxmlformats.org/officeDocument/2006/customXml" ds:itemID="{63CF8A15-36DF-4275-851D-05174F5E4CEE}">
+<ds:datastoreItem xmlns:ds="http://schemas.openxmlformats.org/officeDocument/2006/customXml" ds:itemID="{E501BCEE-2078-463E-8489-4CC4C8ECA273}">
   <ds:schemaRefs>
     <ds:schemaRef ds:uri="http://schemas.openxmlformats.org/officeDocument/2006/bibliography"/>
   </ds:schemaRefs>

--- a/Technical Document.docx
+++ b/Technical Document.docx
@@ -107,6 +107,7 @@
           <w:szCs w:val="20"/>
         </w:rPr>
       </w:pPr>
+      <w:proofErr w:type="spellStart"/>
       <w:r>
         <w:rPr>
           <w:szCs w:val="20"/>
@@ -126,6 +127,7 @@
         </w:rPr>
         <w:t>racer</w:t>
       </w:r>
+      <w:proofErr w:type="spellEnd"/>
       <w:r>
         <w:rPr>
           <w:rFonts w:hint="eastAsia"/>
@@ -282,6 +284,7 @@
         </w:rPr>
         <w:t xml:space="preserve">서울시립대학교 기계정보공학과 </w:t>
       </w:r>
+      <w:proofErr w:type="spellStart"/>
       <w:r>
         <w:rPr>
           <w:rFonts w:hint="eastAsia"/>
@@ -299,6 +302,7 @@
         </w:rPr>
         <w:t>진석</w:t>
       </w:r>
+      <w:proofErr w:type="spellEnd"/>
     </w:p>
     <w:p>
       <w:pPr>
@@ -413,12 +417,21 @@
           <w:szCs w:val="20"/>
         </w:rPr>
       </w:pPr>
-      <w:r>
-        <w:rPr>
-          <w:rFonts w:hint="eastAsia"/>
-          <w:szCs w:val="20"/>
-        </w:rPr>
-        <w:t xml:space="preserve">라인트레이서 센서를 사용해서 식당에서 사람을 대신해서 음식을 서빙 해주는 로봇과 식당 테이블에서 </w:t>
+      <w:proofErr w:type="spellStart"/>
+      <w:r>
+        <w:rPr>
+          <w:rFonts w:hint="eastAsia"/>
+          <w:szCs w:val="20"/>
+        </w:rPr>
+        <w:t>라인트레이서</w:t>
+      </w:r>
+      <w:proofErr w:type="spellEnd"/>
+      <w:r>
+        <w:rPr>
+          <w:rFonts w:hint="eastAsia"/>
+          <w:szCs w:val="20"/>
+        </w:rPr>
+        <w:t xml:space="preserve"> 센서를 사용해서 식당에서 사람을 대신해서 음식을 서빙 해주는 로봇과 식당 테이블에서 </w:t>
       </w:r>
       <w:r>
         <w:rPr>
@@ -733,6 +746,7 @@
         </w:rPr>
         <w:t xml:space="preserve"> 및 </w:t>
       </w:r>
+      <w:proofErr w:type="spellStart"/>
       <w:r>
         <w:rPr>
           <w:rFonts w:hint="eastAsia"/>
@@ -745,7 +759,15 @@
           <w:rFonts w:hint="eastAsia"/>
           <w:szCs w:val="20"/>
         </w:rPr>
-        <w:t>이다.</w:t>
+        <w:t>이다</w:t>
+      </w:r>
+      <w:proofErr w:type="spellEnd"/>
+      <w:r>
+        <w:rPr>
+          <w:rFonts w:hint="eastAsia"/>
+          <w:szCs w:val="20"/>
+        </w:rPr>
+        <w:t>.</w:t>
       </w:r>
       <w:r>
         <w:rPr>
@@ -839,7 +861,23 @@
           <w:rFonts w:hint="eastAsia"/>
           <w:szCs w:val="20"/>
         </w:rPr>
-        <w:t>많은 사람들이 집중되더라도 한꺼번에 처리가 가능한 무인 병렬 주문 서비스와 주방에서 서빙할 테이블의 번호를 지정해준다면 자동으로 서빙이 되는 서비스 구현이 목표이다.</w:t>
+        <w:t xml:space="preserve">많은 사람들이 집중되더라도 한꺼번에 처리가 가능한 무인 병렬 주문 서비스와 주방에서 </w:t>
+      </w:r>
+      <w:proofErr w:type="spellStart"/>
+      <w:r>
+        <w:rPr>
+          <w:rFonts w:hint="eastAsia"/>
+          <w:szCs w:val="20"/>
+        </w:rPr>
+        <w:t>서빙할</w:t>
+      </w:r>
+      <w:proofErr w:type="spellEnd"/>
+      <w:r>
+        <w:rPr>
+          <w:rFonts w:hint="eastAsia"/>
+          <w:szCs w:val="20"/>
+        </w:rPr>
+        <w:t xml:space="preserve"> 테이블의 번호를 지정해준다면 자동으로 서빙이 되는 서비스 구현이 목표이다.</w:t>
       </w:r>
     </w:p>
     <w:p>
@@ -947,7 +985,39 @@
           <w:rFonts w:hint="eastAsia"/>
           <w:szCs w:val="20"/>
         </w:rPr>
-        <w:t xml:space="preserve">무인 서빙 서비스의 서빙로봇은 아두이노를 베이스로 개발을 </w:t>
+        <w:t xml:space="preserve">무인 서빙 서비스의 </w:t>
+      </w:r>
+      <w:proofErr w:type="spellStart"/>
+      <w:r>
+        <w:rPr>
+          <w:rFonts w:hint="eastAsia"/>
+          <w:szCs w:val="20"/>
+        </w:rPr>
+        <w:t>서빙로봇은</w:t>
+      </w:r>
+      <w:proofErr w:type="spellEnd"/>
+      <w:r>
+        <w:rPr>
+          <w:rFonts w:hint="eastAsia"/>
+          <w:szCs w:val="20"/>
+        </w:rPr>
+        <w:t xml:space="preserve"> </w:t>
+      </w:r>
+      <w:proofErr w:type="spellStart"/>
+      <w:r>
+        <w:rPr>
+          <w:rFonts w:hint="eastAsia"/>
+          <w:szCs w:val="20"/>
+        </w:rPr>
+        <w:t>아두이노를</w:t>
+      </w:r>
+      <w:proofErr w:type="spellEnd"/>
+      <w:r>
+        <w:rPr>
+          <w:rFonts w:hint="eastAsia"/>
+          <w:szCs w:val="20"/>
+        </w:rPr>
+        <w:t xml:space="preserve"> 베이스로 개발을 </w:t>
       </w:r>
       <w:r>
         <w:rPr>
@@ -967,7 +1037,23 @@
           <w:rFonts w:hint="eastAsia"/>
           <w:szCs w:val="20"/>
         </w:rPr>
-        <w:t>주방에서 테이블까지의 경로를 라인을 미리 테이프로 지정을 해주고 라인트레이서 모듈을 사용하여 원하는 테이블로 주행을 하도록 한다.</w:t>
+        <w:t xml:space="preserve">주방에서 테이블까지의 경로를 라인을 미리 테이프로 지정을 해주고 </w:t>
+      </w:r>
+      <w:proofErr w:type="spellStart"/>
+      <w:r>
+        <w:rPr>
+          <w:rFonts w:hint="eastAsia"/>
+          <w:szCs w:val="20"/>
+        </w:rPr>
+        <w:t>라인트레이서</w:t>
+      </w:r>
+      <w:proofErr w:type="spellEnd"/>
+      <w:r>
+        <w:rPr>
+          <w:rFonts w:hint="eastAsia"/>
+          <w:szCs w:val="20"/>
+        </w:rPr>
+        <w:t xml:space="preserve"> 모듈을 사용하여 원하는 테이블로 주행을 하도록 한다.</w:t>
       </w:r>
       <w:r>
         <w:rPr>
@@ -1007,7 +1093,23 @@
           <w:rFonts w:hint="eastAsia"/>
           <w:szCs w:val="20"/>
         </w:rPr>
-        <w:t>제어를 하여서 서빙로봇의 흔들림을 최소화한다.</w:t>
+        <w:t xml:space="preserve">제어를 하여서 </w:t>
+      </w:r>
+      <w:proofErr w:type="spellStart"/>
+      <w:r>
+        <w:rPr>
+          <w:rFonts w:hint="eastAsia"/>
+          <w:szCs w:val="20"/>
+        </w:rPr>
+        <w:t>서빙로봇의</w:t>
+      </w:r>
+      <w:proofErr w:type="spellEnd"/>
+      <w:r>
+        <w:rPr>
+          <w:rFonts w:hint="eastAsia"/>
+          <w:szCs w:val="20"/>
+        </w:rPr>
+        <w:t xml:space="preserve"> 흔들림을 최소화한다.</w:t>
       </w:r>
     </w:p>
     <w:p>
@@ -1357,7 +1459,6 @@
     <w:p>
       <w:pPr>
         <w:rPr>
-          <w:rFonts w:hint="eastAsia"/>
           <w:szCs w:val="20"/>
         </w:rPr>
       </w:pPr>
@@ -1470,11 +1571,6 @@
       </w:r>
     </w:p>
     <w:p>
-      <w:pPr>
-        <w:rPr>
-          <w:rFonts w:hint="eastAsia"/>
-        </w:rPr>
-      </w:pPr>
       <w:r>
         <w:rPr>
           <w:noProof/>
@@ -1484,152 +1580,6 @@
             <wp:extent cx="5731510" cy="3491865"/>
             <wp:effectExtent l="0" t="0" r="2540" b="0"/>
             <wp:docPr id="3" name="그림 3"/>
-            <wp:cNvGraphicFramePr>
-              <a:graphicFrameLocks xmlns:a="http://schemas.openxmlformats.org/drawingml/2006/main" noChangeAspect="1"/>
-            </wp:cNvGraphicFramePr>
-            <a:graphic xmlns:a="http://schemas.openxmlformats.org/drawingml/2006/main">
-              <a:graphicData uri="http://schemas.openxmlformats.org/drawingml/2006/picture">
-                <pic:pic xmlns:pic="http://schemas.openxmlformats.org/drawingml/2006/picture">
-                  <pic:nvPicPr>
-                    <pic:cNvPr id="1" name=""/>
-                    <pic:cNvPicPr/>
-                  </pic:nvPicPr>
-                  <pic:blipFill>
-                    <a:blip r:embed="rId9"/>
-                    <a:stretch>
-                      <a:fillRect/>
-                    </a:stretch>
-                  </pic:blipFill>
-                  <pic:spPr>
-                    <a:xfrm>
-                      <a:off x="0" y="0"/>
-                      <a:ext cx="5731510" cy="3491865"/>
-                    </a:xfrm>
-                    <a:prstGeom prst="rect">
-                      <a:avLst/>
-                    </a:prstGeom>
-                  </pic:spPr>
-                </pic:pic>
-              </a:graphicData>
-            </a:graphic>
-          </wp:inline>
-        </w:drawing>
-      </w:r>
-    </w:p>
-    <w:p>
-      <w:pPr>
-        <w:jc w:val="center"/>
-        <w:rPr>
-          <w:szCs w:val="20"/>
-        </w:rPr>
-      </w:pPr>
-      <w:r>
-        <w:rPr>
-          <w:noProof/>
-        </w:rPr>
-        <w:drawing>
-          <wp:inline distT="0" distB="0" distL="0" distR="0" wp14:anchorId="5532BE3A" wp14:editId="16B88F31">
-            <wp:extent cx="3695700" cy="1976827"/>
-            <wp:effectExtent l="0" t="0" r="0" b="4445"/>
-            <wp:docPr id="1" name="그림 1"/>
-            <wp:cNvGraphicFramePr>
-              <a:graphicFrameLocks xmlns:a="http://schemas.openxmlformats.org/drawingml/2006/main" noChangeAspect="1"/>
-            </wp:cNvGraphicFramePr>
-            <a:graphic xmlns:a="http://schemas.openxmlformats.org/drawingml/2006/main">
-              <a:graphicData uri="http://schemas.openxmlformats.org/drawingml/2006/picture">
-                <pic:pic xmlns:pic="http://schemas.openxmlformats.org/drawingml/2006/picture">
-                  <pic:nvPicPr>
-                    <pic:cNvPr id="1" name=""/>
-                    <pic:cNvPicPr/>
-                  </pic:nvPicPr>
-                  <pic:blipFill>
-                    <a:blip r:embed="rId10"/>
-                    <a:stretch>
-                      <a:fillRect/>
-                    </a:stretch>
-                  </pic:blipFill>
-                  <pic:spPr>
-                    <a:xfrm>
-                      <a:off x="0" y="0"/>
-                      <a:ext cx="3703715" cy="1981114"/>
-                    </a:xfrm>
-                    <a:prstGeom prst="rect">
-                      <a:avLst/>
-                    </a:prstGeom>
-                  </pic:spPr>
-                </pic:pic>
-              </a:graphicData>
-            </a:graphic>
-          </wp:inline>
-        </w:drawing>
-      </w:r>
-    </w:p>
-    <w:p>
-      <w:pPr>
-        <w:jc w:val="left"/>
-        <w:rPr>
-          <w:szCs w:val="20"/>
-        </w:rPr>
-      </w:pPr>
-      <w:r>
-        <w:rPr>
-          <w:rFonts w:hint="eastAsia"/>
-          <w:szCs w:val="20"/>
-        </w:rPr>
-        <w:t>손님이</w:t>
-      </w:r>
-      <w:r>
-        <w:rPr>
-          <w:szCs w:val="20"/>
-        </w:rPr>
-        <w:t xml:space="preserve"> 주문을 하고 RC카(아두이노)가 서빙을 하기 위한 방법으로 서버를 사용하였다. 손님이 주문을 하면 주문내역이 서버의 데이터베이스에 저장이 되고 주방에서는 서버의 데이터베이스를 확인하여 RC카(아두이노)를 호출한다. RC카(아두이노)에서는 서버의 데이터베이스를 통해서 호출 신호가 왔을 때, 지정된 테이블로 음식을 </w:t>
-      </w:r>
-      <w:r>
-        <w:rPr>
-          <w:rFonts w:hint="eastAsia"/>
-          <w:szCs w:val="20"/>
-        </w:rPr>
-        <w:t>서빙한다.</w:t>
-      </w:r>
-    </w:p>
-    <w:p>
-      <w:pPr>
-        <w:jc w:val="left"/>
-        <w:rPr>
-          <w:szCs w:val="20"/>
-        </w:rPr>
-      </w:pPr>
-    </w:p>
-    <w:p>
-      <w:pPr>
-        <w:jc w:val="left"/>
-        <w:rPr>
-          <w:szCs w:val="20"/>
-        </w:rPr>
-      </w:pPr>
-      <w:r>
-        <w:rPr>
-          <w:szCs w:val="20"/>
-        </w:rPr>
-        <w:t>3.2.2. Hardware Architecture</w:t>
-      </w:r>
-    </w:p>
-    <w:p>
-      <w:pPr>
-        <w:jc w:val="center"/>
-        <w:rPr>
-          <w:szCs w:val="20"/>
-        </w:rPr>
-      </w:pPr>
-      <w:r>
-        <w:rPr>
-          <w:noProof/>
-        </w:rPr>
-        <w:drawing>
-          <wp:inline distT="0" distB="0" distL="0" distR="0" wp14:anchorId="4D3AFFD3" wp14:editId="490BF18F">
-            <wp:extent cx="5731510" cy="2236470"/>
-            <wp:effectExtent l="0" t="0" r="2540" b="0"/>
-            <wp:docPr id="6" name="그림 6"/>
             <wp:cNvGraphicFramePr>
               <a:graphicFrameLocks xmlns:a="http://schemas.openxmlformats.org/drawingml/2006/main" noChangeAspect="1"/>
             </wp:cNvGraphicFramePr>
@@ -1649,6 +1599,203 @@
                   <pic:spPr>
                     <a:xfrm>
                       <a:off x="0" y="0"/>
+                      <a:ext cx="5731510" cy="3491865"/>
+                    </a:xfrm>
+                    <a:prstGeom prst="rect">
+                      <a:avLst/>
+                    </a:prstGeom>
+                  </pic:spPr>
+                </pic:pic>
+              </a:graphicData>
+            </a:graphic>
+          </wp:inline>
+        </w:drawing>
+      </w:r>
+    </w:p>
+    <w:p>
+      <w:pPr>
+        <w:jc w:val="center"/>
+        <w:rPr>
+          <w:szCs w:val="20"/>
+        </w:rPr>
+      </w:pPr>
+      <w:r>
+        <w:rPr>
+          <w:noProof/>
+        </w:rPr>
+        <w:drawing>
+          <wp:inline distT="0" distB="0" distL="0" distR="0" wp14:anchorId="5532BE3A" wp14:editId="16B88F31">
+            <wp:extent cx="3695700" cy="1976827"/>
+            <wp:effectExtent l="0" t="0" r="0" b="4445"/>
+            <wp:docPr id="1" name="그림 1"/>
+            <wp:cNvGraphicFramePr>
+              <a:graphicFrameLocks xmlns:a="http://schemas.openxmlformats.org/drawingml/2006/main" noChangeAspect="1"/>
+            </wp:cNvGraphicFramePr>
+            <a:graphic xmlns:a="http://schemas.openxmlformats.org/drawingml/2006/main">
+              <a:graphicData uri="http://schemas.openxmlformats.org/drawingml/2006/picture">
+                <pic:pic xmlns:pic="http://schemas.openxmlformats.org/drawingml/2006/picture">
+                  <pic:nvPicPr>
+                    <pic:cNvPr id="1" name=""/>
+                    <pic:cNvPicPr/>
+                  </pic:nvPicPr>
+                  <pic:blipFill>
+                    <a:blip r:embed="rId12"/>
+                    <a:stretch>
+                      <a:fillRect/>
+                    </a:stretch>
+                  </pic:blipFill>
+                  <pic:spPr>
+                    <a:xfrm>
+                      <a:off x="0" y="0"/>
+                      <a:ext cx="3703715" cy="1981114"/>
+                    </a:xfrm>
+                    <a:prstGeom prst="rect">
+                      <a:avLst/>
+                    </a:prstGeom>
+                  </pic:spPr>
+                </pic:pic>
+              </a:graphicData>
+            </a:graphic>
+          </wp:inline>
+        </w:drawing>
+      </w:r>
+    </w:p>
+    <w:p>
+      <w:pPr>
+        <w:jc w:val="left"/>
+        <w:rPr>
+          <w:szCs w:val="20"/>
+        </w:rPr>
+      </w:pPr>
+      <w:r>
+        <w:rPr>
+          <w:rFonts w:hint="eastAsia"/>
+          <w:szCs w:val="20"/>
+        </w:rPr>
+        <w:t>손님이</w:t>
+      </w:r>
+      <w:r>
+        <w:rPr>
+          <w:szCs w:val="20"/>
+        </w:rPr>
+        <w:t xml:space="preserve"> 주문을 하고 RC카(</w:t>
+      </w:r>
+      <w:proofErr w:type="spellStart"/>
+      <w:r>
+        <w:rPr>
+          <w:szCs w:val="20"/>
+        </w:rPr>
+        <w:t>아두이노</w:t>
+      </w:r>
+      <w:proofErr w:type="spellEnd"/>
+      <w:r>
+        <w:rPr>
+          <w:szCs w:val="20"/>
+        </w:rPr>
+        <w:t>)가 서빙을 하기 위한 방법으로 서버를 사용하였다. 손님이 주문을 하면 주문내역이 서버의 데이터베이스에 저장이 되고 주방에서는 서버의 데이터베이스를 확인하여 RC카(</w:t>
+      </w:r>
+      <w:proofErr w:type="spellStart"/>
+      <w:r>
+        <w:rPr>
+          <w:szCs w:val="20"/>
+        </w:rPr>
+        <w:t>아두이노</w:t>
+      </w:r>
+      <w:proofErr w:type="spellEnd"/>
+      <w:r>
+        <w:rPr>
+          <w:szCs w:val="20"/>
+        </w:rPr>
+        <w:t>)를 호출한다. RC카(</w:t>
+      </w:r>
+      <w:proofErr w:type="spellStart"/>
+      <w:r>
+        <w:rPr>
+          <w:szCs w:val="20"/>
+        </w:rPr>
+        <w:t>아두이노</w:t>
+      </w:r>
+      <w:proofErr w:type="spellEnd"/>
+      <w:r>
+        <w:rPr>
+          <w:szCs w:val="20"/>
+        </w:rPr>
+        <w:t xml:space="preserve">)에서는 서버의 데이터베이스를 통해서 호출 신호가 왔을 때, 지정된 테이블로 음식을 </w:t>
+      </w:r>
+      <w:proofErr w:type="spellStart"/>
+      <w:r>
+        <w:rPr>
+          <w:rFonts w:hint="eastAsia"/>
+          <w:szCs w:val="20"/>
+        </w:rPr>
+        <w:t>서빙한다</w:t>
+      </w:r>
+      <w:proofErr w:type="spellEnd"/>
+      <w:r>
+        <w:rPr>
+          <w:rFonts w:hint="eastAsia"/>
+          <w:szCs w:val="20"/>
+        </w:rPr>
+        <w:t>.</w:t>
+      </w:r>
+    </w:p>
+    <w:p>
+      <w:pPr>
+        <w:jc w:val="left"/>
+        <w:rPr>
+          <w:szCs w:val="20"/>
+        </w:rPr>
+      </w:pPr>
+    </w:p>
+    <w:p>
+      <w:pPr>
+        <w:jc w:val="left"/>
+        <w:rPr>
+          <w:szCs w:val="20"/>
+        </w:rPr>
+      </w:pPr>
+      <w:r>
+        <w:rPr>
+          <w:szCs w:val="20"/>
+        </w:rPr>
+        <w:t>3.2.2. Hardware Architecture</w:t>
+      </w:r>
+    </w:p>
+    <w:p>
+      <w:pPr>
+        <w:jc w:val="center"/>
+        <w:rPr>
+          <w:szCs w:val="20"/>
+        </w:rPr>
+      </w:pPr>
+      <w:r>
+        <w:rPr>
+          <w:noProof/>
+        </w:rPr>
+        <w:drawing>
+          <wp:inline distT="0" distB="0" distL="0" distR="0" wp14:anchorId="4D3AFFD3" wp14:editId="490BF18F">
+            <wp:extent cx="5731510" cy="2236470"/>
+            <wp:effectExtent l="0" t="0" r="2540" b="0"/>
+            <wp:docPr id="6" name="그림 6"/>
+            <wp:cNvGraphicFramePr>
+              <a:graphicFrameLocks xmlns:a="http://schemas.openxmlformats.org/drawingml/2006/main" noChangeAspect="1"/>
+            </wp:cNvGraphicFramePr>
+            <a:graphic xmlns:a="http://schemas.openxmlformats.org/drawingml/2006/main">
+              <a:graphicData uri="http://schemas.openxmlformats.org/drawingml/2006/picture">
+                <pic:pic xmlns:pic="http://schemas.openxmlformats.org/drawingml/2006/picture">
+                  <pic:nvPicPr>
+                    <pic:cNvPr id="1" name=""/>
+                    <pic:cNvPicPr/>
+                  </pic:nvPicPr>
+                  <pic:blipFill>
+                    <a:blip r:embed="rId13"/>
+                    <a:stretch>
+                      <a:fillRect/>
+                    </a:stretch>
+                  </pic:blipFill>
+                  <pic:spPr>
+                    <a:xfrm>
+                      <a:off x="0" y="0"/>
                       <a:ext cx="5731510" cy="2236470"/>
                     </a:xfrm>
                     <a:prstGeom prst="rect">
@@ -1674,7 +1821,6 @@
       <w:pPr>
         <w:jc w:val="center"/>
         <w:rPr>
-          <w:rFonts w:hint="eastAsia"/>
           <w:szCs w:val="20"/>
         </w:rPr>
       </w:pPr>
@@ -1683,7 +1829,6 @@
       <w:pPr>
         <w:jc w:val="center"/>
         <w:rPr>
-          <w:rFonts w:hint="eastAsia"/>
           <w:szCs w:val="20"/>
         </w:rPr>
       </w:pPr>
@@ -1787,7 +1932,6 @@
             <w:pPr>
               <w:jc w:val="center"/>
               <w:rPr>
-                <w:rFonts w:hint="eastAsia"/>
                 <w:sz w:val="24"/>
                 <w:szCs w:val="28"/>
               </w:rPr>
@@ -1875,9 +2019,6 @@
           <w:p>
             <w:pPr>
               <w:jc w:val="center"/>
-              <w:rPr>
-                <w:rFonts w:hint="eastAsia"/>
-              </w:rPr>
             </w:pPr>
             <w:r>
               <w:rPr>
@@ -1930,9 +2071,6 @@
           <w:p>
             <w:pPr>
               <w:jc w:val="center"/>
-              <w:rPr>
-                <w:rFonts w:hint="eastAsia"/>
-              </w:rPr>
             </w:pPr>
             <w:r>
               <w:rPr>
@@ -2006,9 +2144,6 @@
           <w:p>
             <w:pPr>
               <w:jc w:val="center"/>
-              <w:rPr>
-                <w:rFonts w:hint="eastAsia"/>
-              </w:rPr>
             </w:pPr>
             <w:r>
               <w:rPr>
@@ -2025,9 +2160,6 @@
           <w:p>
             <w:pPr>
               <w:jc w:val="center"/>
-              <w:rPr>
-                <w:rFonts w:hint="eastAsia"/>
-              </w:rPr>
             </w:pPr>
             <w:r>
               <w:rPr>
@@ -2088,9 +2220,6 @@
           <w:p>
             <w:pPr>
               <w:jc w:val="center"/>
-              <w:rPr>
-                <w:rFonts w:hint="eastAsia"/>
-              </w:rPr>
             </w:pPr>
             <w:r>
               <w:rPr>
@@ -2138,9 +2267,6 @@
           <w:p>
             <w:pPr>
               <w:jc w:val="center"/>
-              <w:rPr>
-                <w:rFonts w:hint="eastAsia"/>
-              </w:rPr>
             </w:pPr>
           </w:p>
         </w:tc>
@@ -2151,9 +2277,6 @@
           <w:p>
             <w:pPr>
               <w:jc w:val="center"/>
-              <w:rPr>
-                <w:rFonts w:hint="eastAsia"/>
-              </w:rPr>
             </w:pPr>
             <w:r>
               <w:rPr>
@@ -2186,9 +2309,6 @@
           <w:p>
             <w:pPr>
               <w:jc w:val="center"/>
-              <w:rPr>
-                <w:rFonts w:hint="eastAsia"/>
-              </w:rPr>
             </w:pPr>
           </w:p>
         </w:tc>
@@ -2199,9 +2319,6 @@
           <w:p>
             <w:pPr>
               <w:jc w:val="center"/>
-              <w:rPr>
-                <w:rFonts w:hint="eastAsia"/>
-              </w:rPr>
             </w:pPr>
             <w:r>
               <w:rPr>
@@ -2241,10 +2358,7 @@
               <w:t>E</w:t>
             </w:r>
             <w:r>
-              <w:t>SP</w:t>
-            </w:r>
-            <w:r>
-              <w:t>8266</w:t>
+              <w:t>SP8266</w:t>
             </w:r>
           </w:p>
         </w:tc>
@@ -2258,9 +2372,6 @@
           <w:p>
             <w:pPr>
               <w:jc w:val="center"/>
-              <w:rPr>
-                <w:rFonts w:hint="eastAsia"/>
-              </w:rPr>
             </w:pPr>
           </w:p>
         </w:tc>
@@ -2271,9 +2382,6 @@
           <w:p>
             <w:pPr>
               <w:jc w:val="center"/>
-              <w:rPr>
-                <w:rFonts w:hint="eastAsia"/>
-              </w:rPr>
             </w:pPr>
             <w:r>
               <w:rPr>
@@ -2290,9 +2398,6 @@
           <w:p>
             <w:pPr>
               <w:jc w:val="center"/>
-              <w:rPr>
-                <w:rFonts w:hint="eastAsia"/>
-              </w:rPr>
             </w:pPr>
             <w:r>
               <w:rPr>
@@ -2324,9 +2429,6 @@
           <w:p>
             <w:pPr>
               <w:jc w:val="center"/>
-              <w:rPr>
-                <w:rFonts w:hint="eastAsia"/>
-              </w:rPr>
             </w:pPr>
           </w:p>
         </w:tc>
@@ -2337,9 +2439,6 @@
           <w:p>
             <w:pPr>
               <w:jc w:val="center"/>
-              <w:rPr>
-                <w:rFonts w:hint="eastAsia"/>
-              </w:rPr>
             </w:pPr>
             <w:r>
               <w:rPr>
@@ -2356,9 +2455,6 @@
           <w:p>
             <w:pPr>
               <w:jc w:val="center"/>
-              <w:rPr>
-                <w:rFonts w:hint="eastAsia"/>
-              </w:rPr>
             </w:pPr>
             <w:r>
               <w:rPr>
@@ -2398,20 +2494,8 @@
       </w:tr>
     </w:tbl>
     <w:p/>
-    <w:p>
-      <w:pPr>
-        <w:rPr>
-          <w:rFonts w:hint="eastAsia"/>
-        </w:rPr>
-      </w:pPr>
-    </w:p>
-    <w:p>
-      <w:pPr>
-        <w:rPr>
-          <w:rFonts w:hint="eastAsia"/>
-        </w:rPr>
-      </w:pPr>
-    </w:p>
+    <w:p/>
+    <w:p/>
     <w:p>
       <w:pPr>
         <w:rPr>
@@ -2502,7 +2586,23 @@
           <w:rFonts w:hint="eastAsia"/>
           <w:szCs w:val="20"/>
         </w:rPr>
-        <w:t>서버는 네이버 클라우스 서비스를 사용하여 구축하였다.</w:t>
+        <w:t xml:space="preserve">서버는 네이버 </w:t>
+      </w:r>
+      <w:proofErr w:type="spellStart"/>
+      <w:r>
+        <w:rPr>
+          <w:rFonts w:hint="eastAsia"/>
+          <w:szCs w:val="20"/>
+        </w:rPr>
+        <w:t>클라우스</w:t>
+      </w:r>
+      <w:proofErr w:type="spellEnd"/>
+      <w:r>
+        <w:rPr>
+          <w:rFonts w:hint="eastAsia"/>
+          <w:szCs w:val="20"/>
+        </w:rPr>
+        <w:t xml:space="preserve"> 서비스를 사용하여 구축하였다.</w:t>
       </w:r>
       <w:r>
         <w:rPr>
@@ -2686,7 +2786,23 @@
           <w:rFonts w:hint="eastAsia"/>
           <w:szCs w:val="20"/>
         </w:rPr>
-        <w:t>(갓째원 적어줘요~</w:t>
+        <w:t>(</w:t>
+      </w:r>
+      <w:proofErr w:type="spellStart"/>
+      <w:r>
+        <w:rPr>
+          <w:rFonts w:hint="eastAsia"/>
+          <w:szCs w:val="20"/>
+        </w:rPr>
+        <w:t>갓째원</w:t>
+      </w:r>
+      <w:proofErr w:type="spellEnd"/>
+      <w:r>
+        <w:rPr>
+          <w:rFonts w:hint="eastAsia"/>
+          <w:szCs w:val="20"/>
+        </w:rPr>
+        <w:t xml:space="preserve"> 적어줘요~</w:t>
       </w:r>
       <w:r>
         <w:rPr>
@@ -2749,7 +2865,7 @@
                     <pic:cNvPicPr/>
                   </pic:nvPicPr>
                   <pic:blipFill>
-                    <a:blip r:embed="rId12"/>
+                    <a:blip r:embed="rId14"/>
                     <a:stretch>
                       <a:fillRect/>
                     </a:stretch>
@@ -2840,8 +2956,16 @@
         <w:rPr>
           <w:szCs w:val="20"/>
         </w:rPr>
-        <w:t xml:space="preserve"> orderDB</w:t>
-      </w:r>
+        <w:t xml:space="preserve"> </w:t>
+      </w:r>
+      <w:proofErr w:type="spellStart"/>
+      <w:r>
+        <w:rPr>
+          <w:szCs w:val="20"/>
+        </w:rPr>
+        <w:t>orderDB</w:t>
+      </w:r>
+      <w:proofErr w:type="spellEnd"/>
       <w:r>
         <w:rPr>
           <w:rFonts w:hint="eastAsia"/>
@@ -2946,6 +3070,7 @@
         </w:rPr>
         <w:t xml:space="preserve"> </w:t>
       </w:r>
+      <w:proofErr w:type="spellStart"/>
       <w:r>
         <w:rPr>
           <w:rFonts w:hint="eastAsia"/>
@@ -2959,6 +3084,7 @@
         </w:rPr>
         <w:t>all_arduino</w:t>
       </w:r>
+      <w:proofErr w:type="spellEnd"/>
       <w:r>
         <w:rPr>
           <w:rFonts w:hint="eastAsia"/>
@@ -2977,7 +3103,23 @@
           <w:rFonts w:hint="eastAsia"/>
           <w:szCs w:val="20"/>
         </w:rPr>
-        <w:t xml:space="preserve">카(아두이노)가 확인하는 데이터로써 값이 </w:t>
+        <w:t>카(</w:t>
+      </w:r>
+      <w:proofErr w:type="spellStart"/>
+      <w:r>
+        <w:rPr>
+          <w:rFonts w:hint="eastAsia"/>
+          <w:szCs w:val="20"/>
+        </w:rPr>
+        <w:t>아두이노</w:t>
+      </w:r>
+      <w:proofErr w:type="spellEnd"/>
+      <w:r>
+        <w:rPr>
+          <w:rFonts w:hint="eastAsia"/>
+          <w:szCs w:val="20"/>
+        </w:rPr>
+        <w:t xml:space="preserve">)가 확인하는 데이터로써 값이 </w:t>
       </w:r>
       <w:r>
         <w:rPr>
@@ -3016,13 +3158,44 @@
           <w:rFonts w:hint="eastAsia"/>
           <w:szCs w:val="20"/>
         </w:rPr>
-        <w:t>카(아두이노)가 음식을 서빙한다.</w:t>
-      </w:r>
-    </w:p>
-    <w:p>
-      <w:pPr>
-        <w:rPr>
-          <w:rFonts w:hint="eastAsia"/>
+        <w:t>카(</w:t>
+      </w:r>
+      <w:proofErr w:type="spellStart"/>
+      <w:r>
+        <w:rPr>
+          <w:rFonts w:hint="eastAsia"/>
+          <w:szCs w:val="20"/>
+        </w:rPr>
+        <w:t>아두이노</w:t>
+      </w:r>
+      <w:proofErr w:type="spellEnd"/>
+      <w:r>
+        <w:rPr>
+          <w:rFonts w:hint="eastAsia"/>
+          <w:szCs w:val="20"/>
+        </w:rPr>
+        <w:t xml:space="preserve">)가 음식을 </w:t>
+      </w:r>
+      <w:proofErr w:type="spellStart"/>
+      <w:r>
+        <w:rPr>
+          <w:rFonts w:hint="eastAsia"/>
+          <w:szCs w:val="20"/>
+        </w:rPr>
+        <w:t>서빙한다</w:t>
+      </w:r>
+      <w:proofErr w:type="spellEnd"/>
+      <w:r>
+        <w:rPr>
+          <w:rFonts w:hint="eastAsia"/>
+          <w:szCs w:val="20"/>
+        </w:rPr>
+        <w:t>.</w:t>
+      </w:r>
+    </w:p>
+    <w:p>
+      <w:pPr>
+        <w:rPr>
           <w:szCs w:val="20"/>
         </w:rPr>
       </w:pPr>
@@ -3115,8 +3288,16 @@
         <w:rPr>
           <w:szCs w:val="20"/>
         </w:rPr>
-        <w:t>, call_arduino</w:t>
-      </w:r>
+        <w:t xml:space="preserve">, </w:t>
+      </w:r>
+      <w:proofErr w:type="spellStart"/>
+      <w:r>
+        <w:rPr>
+          <w:szCs w:val="20"/>
+        </w:rPr>
+        <w:t>call_arduino</w:t>
+      </w:r>
+      <w:proofErr w:type="spellEnd"/>
       <w:r>
         <w:rPr>
           <w:rFonts w:hint="eastAsia"/>
@@ -3182,11 +3363,6 @@
       </w:r>
     </w:p>
     <w:p>
-      <w:pPr>
-        <w:rPr>
-          <w:rFonts w:hint="eastAsia"/>
-        </w:rPr>
-      </w:pPr>
       <w:r>
         <w:rPr>
           <w:rFonts w:hint="eastAsia"/>
@@ -3196,11 +3372,19 @@
       <w:r>
         <w:t xml:space="preserve">.4.1 </w:t>
       </w:r>
-      <w:r>
-        <w:rPr>
-          <w:rFonts w:hint="eastAsia"/>
-        </w:rPr>
-        <w:t>손님용 웹 페이지</w:t>
+      <w:proofErr w:type="spellStart"/>
+      <w:r>
+        <w:rPr>
+          <w:rFonts w:hint="eastAsia"/>
+        </w:rPr>
+        <w:t>손님용</w:t>
+      </w:r>
+      <w:proofErr w:type="spellEnd"/>
+      <w:r>
+        <w:rPr>
+          <w:rFonts w:hint="eastAsia"/>
+        </w:rPr>
+        <w:t xml:space="preserve"> 웹 페이지</w:t>
       </w:r>
     </w:p>
     <w:p>
@@ -3225,7 +3409,7 @@
                     <pic:cNvPicPr/>
                   </pic:nvPicPr>
                   <pic:blipFill rotWithShape="1">
-                    <a:blip r:embed="rId13"/>
+                    <a:blip r:embed="rId15"/>
                     <a:srcRect r="1903" b="15857"/>
                     <a:stretch/>
                   </pic:blipFill>
@@ -3261,21 +3445,26 @@
           <w:szCs w:val="18"/>
         </w:rPr>
       </w:pPr>
+      <w:proofErr w:type="spellStart"/>
       <w:r>
         <w:rPr>
           <w:rFonts w:hint="eastAsia"/>
           <w:sz w:val="16"/>
           <w:szCs w:val="18"/>
         </w:rPr>
-        <w:t>손님용 웹페이지</w:t>
-      </w:r>
-    </w:p>
-    <w:p>
-      <w:pPr>
-        <w:rPr>
-          <w:rFonts w:hint="eastAsia"/>
-        </w:rPr>
-      </w:pPr>
+        <w:t>손님용</w:t>
+      </w:r>
+      <w:proofErr w:type="spellEnd"/>
+      <w:r>
+        <w:rPr>
+          <w:rFonts w:hint="eastAsia"/>
+          <w:sz w:val="16"/>
+          <w:szCs w:val="18"/>
+        </w:rPr>
+        <w:t xml:space="preserve"> 웹페이지</w:t>
+      </w:r>
+    </w:p>
+    <w:p>
       <w:r>
         <w:rPr>
           <w:rFonts w:hint="eastAsia"/>
@@ -3403,8 +3592,13 @@
         <w:t>에 저장이 된다.</w:t>
       </w:r>
       <w:r>
-        <w:t xml:space="preserve"> insert.php</w:t>
-      </w:r>
+        <w:t xml:space="preserve"> </w:t>
+      </w:r>
+      <w:proofErr w:type="spellStart"/>
+      <w:r>
+        <w:t>insert.php</w:t>
+      </w:r>
+      <w:proofErr w:type="spellEnd"/>
       <w:r>
         <w:rPr>
           <w:rFonts w:hint="eastAsia"/>
@@ -3432,6 +3626,7 @@
       <w:r>
         <w:t xml:space="preserve"> </w:t>
       </w:r>
+      <w:proofErr w:type="spellStart"/>
       <w:r>
         <w:rPr>
           <w:rFonts w:hint="eastAsia"/>
@@ -3441,6 +3636,7 @@
       <w:r>
         <w:t>bcon.php</w:t>
       </w:r>
+      <w:proofErr w:type="spellEnd"/>
       <w:r>
         <w:rPr>
           <w:rFonts w:hint="eastAsia"/>
@@ -3480,11 +3676,11 @@
       <w:pPr>
         <w:jc w:val="center"/>
         <w:rPr>
-          <w:rFonts w:hint="eastAsia"/>
           <w:b/>
           <w:bCs/>
         </w:rPr>
       </w:pPr>
+      <w:proofErr w:type="spellStart"/>
       <w:r>
         <w:rPr>
           <w:rFonts w:hint="eastAsia"/>
@@ -3498,14 +3694,22 @@
           <w:b/>
           <w:bCs/>
         </w:rPr>
-        <w:t xml:space="preserve">nsert.php </w:t>
-      </w:r>
-      <w:r>
-        <w:rPr>
-          <w:rFonts w:hint="eastAsia"/>
+        <w:t>nsert.php</w:t>
+      </w:r>
+      <w:proofErr w:type="spellEnd"/>
+      <w:r>
+        <w:rPr>
           <w:b/>
           <w:bCs/>
         </w:rPr>
+        <w:t xml:space="preserve"> </w:t>
+      </w:r>
+      <w:r>
+        <w:rPr>
+          <w:rFonts w:hint="eastAsia"/>
+          <w:b/>
+          <w:bCs/>
+        </w:rPr>
         <w:t>코드</w:t>
       </w:r>
     </w:p>
@@ -3536,56 +3740,96 @@
         <w:mirrorIndents/>
       </w:pPr>
       <w:r>
-        <w:t xml:space="preserve">    error_reporting(E_ALL);</w:t>
-      </w:r>
-    </w:p>
-    <w:p>
-      <w:pPr>
-        <w:wordWrap/>
-        <w:spacing w:line="180" w:lineRule="auto"/>
-        <w:contextualSpacing/>
-        <w:mirrorIndents/>
-      </w:pPr>
-      <w:r>
-        <w:t xml:space="preserve">    ini_set('display_errors',1);</w:t>
-      </w:r>
-    </w:p>
-    <w:p>
-      <w:pPr>
-        <w:wordWrap/>
-        <w:spacing w:line="180" w:lineRule="auto"/>
-        <w:contextualSpacing/>
-        <w:mirrorIndents/>
-      </w:pPr>
-    </w:p>
-    <w:p>
-      <w:pPr>
-        <w:wordWrap/>
-        <w:spacing w:line="180" w:lineRule="auto"/>
-        <w:contextualSpacing/>
-        <w:mirrorIndents/>
-      </w:pPr>
-      <w:r>
-        <w:t xml:space="preserve">    include('dbcon.php');</w:t>
-      </w:r>
-    </w:p>
-    <w:p>
-      <w:pPr>
-        <w:wordWrap/>
-        <w:spacing w:line="180" w:lineRule="auto"/>
-        <w:contextualSpacing/>
-        <w:mirrorIndents/>
-      </w:pPr>
-    </w:p>
-    <w:p>
-      <w:pPr>
-        <w:wordWrap/>
-        <w:spacing w:line="180" w:lineRule="auto"/>
-        <w:contextualSpacing/>
-        <w:mirrorIndents/>
-      </w:pPr>
-      <w:r>
-        <w:t xml:space="preserve">    if( ($_SERVER['REQUEST_METHOD'] == 'POST') &amp;&amp; isset($_POST['submit']))</w:t>
+        <w:t xml:space="preserve">    </w:t>
+      </w:r>
+      <w:proofErr w:type="spellStart"/>
+      <w:r>
+        <w:t>error_reporting</w:t>
+      </w:r>
+      <w:proofErr w:type="spellEnd"/>
+      <w:r>
+        <w:t>(E_ALL);</w:t>
+      </w:r>
+    </w:p>
+    <w:p>
+      <w:pPr>
+        <w:wordWrap/>
+        <w:spacing w:line="180" w:lineRule="auto"/>
+        <w:contextualSpacing/>
+        <w:mirrorIndents/>
+      </w:pPr>
+      <w:r>
+        <w:t xml:space="preserve">    </w:t>
+      </w:r>
+      <w:proofErr w:type="spellStart"/>
+      <w:r>
+        <w:t>ini_set</w:t>
+      </w:r>
+      <w:proofErr w:type="spellEnd"/>
+      <w:r>
+        <w:t>('display_errors',1);</w:t>
+      </w:r>
+    </w:p>
+    <w:p>
+      <w:pPr>
+        <w:wordWrap/>
+        <w:spacing w:line="180" w:lineRule="auto"/>
+        <w:contextualSpacing/>
+        <w:mirrorIndents/>
+      </w:pPr>
+    </w:p>
+    <w:p>
+      <w:pPr>
+        <w:wordWrap/>
+        <w:spacing w:line="180" w:lineRule="auto"/>
+        <w:contextualSpacing/>
+        <w:mirrorIndents/>
+      </w:pPr>
+      <w:r>
+        <w:t xml:space="preserve">    include('</w:t>
+      </w:r>
+      <w:proofErr w:type="spellStart"/>
+      <w:r>
+        <w:t>dbcon.php</w:t>
+      </w:r>
+      <w:proofErr w:type="spellEnd"/>
+      <w:r>
+        <w:t>');</w:t>
+      </w:r>
+    </w:p>
+    <w:p>
+      <w:pPr>
+        <w:wordWrap/>
+        <w:spacing w:line="180" w:lineRule="auto"/>
+        <w:contextualSpacing/>
+        <w:mirrorIndents/>
+      </w:pPr>
+    </w:p>
+    <w:p>
+      <w:pPr>
+        <w:wordWrap/>
+        <w:spacing w:line="180" w:lineRule="auto"/>
+        <w:contextualSpacing/>
+        <w:mirrorIndents/>
+      </w:pPr>
+      <w:r>
+        <w:t xml:space="preserve">    </w:t>
+      </w:r>
+      <w:proofErr w:type="gramStart"/>
+      <w:r>
+        <w:t>if( (</w:t>
+      </w:r>
+      <w:proofErr w:type="gramEnd"/>
+      <w:r>
+        <w:t xml:space="preserve">$_SERVER['REQUEST_METHOD'] == 'POST') &amp;&amp; </w:t>
+      </w:r>
+      <w:proofErr w:type="spellStart"/>
+      <w:r>
+        <w:t>isset</w:t>
+      </w:r>
+      <w:proofErr w:type="spellEnd"/>
+      <w:r>
+        <w:t>($_POST['submit']))</w:t>
       </w:r>
     </w:p>
     <w:p>
@@ -3618,26 +3862,119 @@
         <w:mirrorIndents/>
       </w:pPr>
       <w:r>
-        <w:t xml:space="preserve">        $food="Spaghetti: ".$_POST['amount_a']."&lt;br&gt;Macaroni: ".$_POST['amount_b']."&lt;br&gt;Carbonara: ".$_POST['amount_c']."&lt;br&gt;Beef Steak: ".$_POST['amount_d']."&lt;br&gt;House Wine: ".$_POST['amount_e'];</w:t>
-      </w:r>
-    </w:p>
-    <w:p>
-      <w:pPr>
-        <w:wordWrap/>
-        <w:spacing w:line="180" w:lineRule="auto"/>
-        <w:contextualSpacing/>
-        <w:mirrorIndents/>
-      </w:pPr>
-    </w:p>
-    <w:p>
-      <w:pPr>
-        <w:wordWrap/>
-        <w:spacing w:line="180" w:lineRule="auto"/>
-        <w:contextualSpacing/>
-        <w:mirrorIndents/>
-      </w:pPr>
-      <w:r>
-        <w:t xml:space="preserve">        if(!isset($errMSG))</w:t>
+        <w:t xml:space="preserve">        $food="Spaghetti: ".$_POST['</w:t>
+      </w:r>
+      <w:proofErr w:type="spellStart"/>
+      <w:r>
+        <w:t>amount_a</w:t>
+      </w:r>
+      <w:proofErr w:type="spellEnd"/>
+      <w:r>
+        <w:t>']."&lt;</w:t>
+      </w:r>
+      <w:proofErr w:type="spellStart"/>
+      <w:r>
+        <w:t>br</w:t>
+      </w:r>
+      <w:proofErr w:type="spellEnd"/>
+      <w:r>
+        <w:t>&gt;Macaroni: ".$_POST['</w:t>
+      </w:r>
+      <w:proofErr w:type="spellStart"/>
+      <w:r>
+        <w:t>amount_b</w:t>
+      </w:r>
+      <w:proofErr w:type="spellEnd"/>
+      <w:r>
+        <w:t>']."&lt;</w:t>
+      </w:r>
+      <w:proofErr w:type="spellStart"/>
+      <w:r>
+        <w:t>br</w:t>
+      </w:r>
+      <w:proofErr w:type="spellEnd"/>
+      <w:r>
+        <w:t>&gt;Carbonara: ".$_POST['</w:t>
+      </w:r>
+      <w:proofErr w:type="spellStart"/>
+      <w:r>
+        <w:t>amount_c</w:t>
+      </w:r>
+      <w:proofErr w:type="spellEnd"/>
+      <w:r>
+        <w:t>']."&lt;</w:t>
+      </w:r>
+      <w:proofErr w:type="spellStart"/>
+      <w:r>
+        <w:t>br</w:t>
+      </w:r>
+      <w:proofErr w:type="spellEnd"/>
+      <w:r>
+        <w:t>&gt;Beef Steak: ".$_POST['</w:t>
+      </w:r>
+      <w:proofErr w:type="spellStart"/>
+      <w:r>
+        <w:t>amount_d</w:t>
+      </w:r>
+      <w:proofErr w:type="spellEnd"/>
+      <w:r>
+        <w:t>']."&lt;</w:t>
+      </w:r>
+      <w:proofErr w:type="spellStart"/>
+      <w:r>
+        <w:t>br</w:t>
+      </w:r>
+      <w:proofErr w:type="spellEnd"/>
+      <w:r>
+        <w:t>&gt;House Wine: ".$_POST['</w:t>
+      </w:r>
+      <w:proofErr w:type="spellStart"/>
+      <w:r>
+        <w:t>amount_e</w:t>
+      </w:r>
+      <w:proofErr w:type="spellEnd"/>
+      <w:r>
+        <w:t>'];</w:t>
+      </w:r>
+    </w:p>
+    <w:p>
+      <w:pPr>
+        <w:wordWrap/>
+        <w:spacing w:line="180" w:lineRule="auto"/>
+        <w:contextualSpacing/>
+        <w:mirrorIndents/>
+      </w:pPr>
+    </w:p>
+    <w:p>
+      <w:pPr>
+        <w:wordWrap/>
+        <w:spacing w:line="180" w:lineRule="auto"/>
+        <w:contextualSpacing/>
+        <w:mirrorIndents/>
+      </w:pPr>
+      <w:r>
+        <w:t xml:space="preserve">        if</w:t>
+      </w:r>
+      <w:proofErr w:type="gramStart"/>
+      <w:r>
+        <w:t>(!</w:t>
+      </w:r>
+      <w:proofErr w:type="spellStart"/>
+      <w:r>
+        <w:t>isset</w:t>
+      </w:r>
+      <w:proofErr w:type="spellEnd"/>
+      <w:proofErr w:type="gramEnd"/>
+      <w:r>
+        <w:t>($</w:t>
+      </w:r>
+      <w:proofErr w:type="spellStart"/>
+      <w:r>
+        <w:t>errMSG</w:t>
+      </w:r>
+      <w:proofErr w:type="spellEnd"/>
+      <w:r>
+        <w:t>))</w:t>
       </w:r>
     </w:p>
     <w:p>
@@ -3659,29 +3996,79 @@
         <w:mirrorIndents/>
       </w:pPr>
       <w:r>
-        <w:t xml:space="preserve">            try{</w:t>
-      </w:r>
-    </w:p>
-    <w:p>
-      <w:pPr>
-        <w:wordWrap/>
-        <w:spacing w:line="180" w:lineRule="auto"/>
-        <w:contextualSpacing/>
-        <w:mirrorIndents/>
-      </w:pPr>
-      <w:r>
-        <w:t xml:space="preserve">                $stmt = $con-&gt;prepare('INSERT INTO orderDB(_table, food) VALUES(:_table, :food)');</w:t>
-      </w:r>
-    </w:p>
-    <w:p>
-      <w:pPr>
-        <w:wordWrap/>
-        <w:spacing w:line="180" w:lineRule="auto"/>
-        <w:contextualSpacing/>
-        <w:mirrorIndents/>
-      </w:pPr>
-      <w:r>
-        <w:t xml:space="preserve">                $stmt-&gt;bindParam(':_table', $_table);</w:t>
+        <w:t xml:space="preserve">            </w:t>
+      </w:r>
+      <w:proofErr w:type="gramStart"/>
+      <w:r>
+        <w:t>try{</w:t>
+      </w:r>
+      <w:proofErr w:type="gramEnd"/>
+    </w:p>
+    <w:p>
+      <w:pPr>
+        <w:wordWrap/>
+        <w:spacing w:line="180" w:lineRule="auto"/>
+        <w:contextualSpacing/>
+        <w:mirrorIndents/>
+      </w:pPr>
+      <w:r>
+        <w:t xml:space="preserve">                $</w:t>
+      </w:r>
+      <w:proofErr w:type="spellStart"/>
+      <w:r>
+        <w:t>stmt</w:t>
+      </w:r>
+      <w:proofErr w:type="spellEnd"/>
+      <w:r>
+        <w:t xml:space="preserve"> = $con-&gt;</w:t>
+      </w:r>
+      <w:proofErr w:type="gramStart"/>
+      <w:r>
+        <w:t>prepare(</w:t>
+      </w:r>
+      <w:proofErr w:type="gramEnd"/>
+      <w:r>
+        <w:t xml:space="preserve">'INSERT INTO </w:t>
+      </w:r>
+      <w:proofErr w:type="spellStart"/>
+      <w:r>
+        <w:t>orderDB</w:t>
+      </w:r>
+      <w:proofErr w:type="spellEnd"/>
+      <w:r>
+        <w:t>(_table, food) VALUES(:_table, :food)');</w:t>
+      </w:r>
+    </w:p>
+    <w:p>
+      <w:pPr>
+        <w:wordWrap/>
+        <w:spacing w:line="180" w:lineRule="auto"/>
+        <w:contextualSpacing/>
+        <w:mirrorIndents/>
+      </w:pPr>
+      <w:r>
+        <w:t xml:space="preserve">                $</w:t>
+      </w:r>
+      <w:proofErr w:type="spellStart"/>
+      <w:r>
+        <w:t>stmt</w:t>
+      </w:r>
+      <w:proofErr w:type="spellEnd"/>
+      <w:r>
+        <w:t>-&gt;</w:t>
+      </w:r>
+      <w:proofErr w:type="spellStart"/>
+      <w:proofErr w:type="gramStart"/>
+      <w:r>
+        <w:t>bindParam</w:t>
+      </w:r>
+      <w:proofErr w:type="spellEnd"/>
+      <w:r>
+        <w:t>(</w:t>
+      </w:r>
+      <w:proofErr w:type="gramEnd"/>
+      <w:r>
+        <w:t>':_table', $_table);</w:t>
       </w:r>
     </w:p>
     <w:p>
@@ -3693,26 +4080,63 @@
       </w:pPr>
       <w:r>
         <w:lastRenderedPageBreak/>
-        <w:t xml:space="preserve">                $stmt-&gt;bindParam(':food', $food);</w:t>
-      </w:r>
-    </w:p>
-    <w:p>
-      <w:pPr>
-        <w:wordWrap/>
-        <w:spacing w:line="180" w:lineRule="auto"/>
-        <w:contextualSpacing/>
-        <w:mirrorIndents/>
-      </w:pPr>
-    </w:p>
-    <w:p>
-      <w:pPr>
-        <w:wordWrap/>
-        <w:spacing w:line="180" w:lineRule="auto"/>
-        <w:contextualSpacing/>
-        <w:mirrorIndents/>
-      </w:pPr>
-      <w:r>
-        <w:t xml:space="preserve">                if($stmt-&gt;execute())</w:t>
+        <w:t xml:space="preserve">                $</w:t>
+      </w:r>
+      <w:proofErr w:type="spellStart"/>
+      <w:r>
+        <w:t>stmt</w:t>
+      </w:r>
+      <w:proofErr w:type="spellEnd"/>
+      <w:r>
+        <w:t>-&gt;</w:t>
+      </w:r>
+      <w:proofErr w:type="spellStart"/>
+      <w:proofErr w:type="gramStart"/>
+      <w:r>
+        <w:t>bindParam</w:t>
+      </w:r>
+      <w:proofErr w:type="spellEnd"/>
+      <w:r>
+        <w:t>(</w:t>
+      </w:r>
+      <w:proofErr w:type="gramEnd"/>
+      <w:r>
+        <w:t>':food', $food);</w:t>
+      </w:r>
+    </w:p>
+    <w:p>
+      <w:pPr>
+        <w:wordWrap/>
+        <w:spacing w:line="180" w:lineRule="auto"/>
+        <w:contextualSpacing/>
+        <w:mirrorIndents/>
+      </w:pPr>
+    </w:p>
+    <w:p>
+      <w:pPr>
+        <w:wordWrap/>
+        <w:spacing w:line="180" w:lineRule="auto"/>
+        <w:contextualSpacing/>
+        <w:mirrorIndents/>
+      </w:pPr>
+      <w:r>
+        <w:t xml:space="preserve">                if($</w:t>
+      </w:r>
+      <w:proofErr w:type="spellStart"/>
+      <w:r>
+        <w:t>stmt</w:t>
+      </w:r>
+      <w:proofErr w:type="spellEnd"/>
+      <w:r>
+        <w:t>-&gt;</w:t>
+      </w:r>
+      <w:proofErr w:type="gramStart"/>
+      <w:r>
+        <w:t>execute(</w:t>
+      </w:r>
+      <w:proofErr w:type="gramEnd"/>
+      <w:r>
+        <w:t>))</w:t>
       </w:r>
     </w:p>
     <w:p>
@@ -3734,7 +4158,15 @@
         <w:mirrorIndents/>
       </w:pPr>
       <w:r>
-        <w:t xml:space="preserve">                    $errMSG = 'We just got your order. Thank you.';</w:t>
+        <w:t xml:space="preserve">                    $</w:t>
+      </w:r>
+      <w:proofErr w:type="spellStart"/>
+      <w:r>
+        <w:t>errMSG</w:t>
+      </w:r>
+      <w:proofErr w:type="spellEnd"/>
+      <w:r>
+        <w:t xml:space="preserve"> = 'We just got your order. Thank you.';</w:t>
       </w:r>
     </w:p>
     <w:p>
@@ -3778,7 +4210,23 @@
         <w:mirrorIndents/>
       </w:pPr>
       <w:r>
-        <w:t xml:space="preserve">                    $errMSG = "Unexpected error occured. Please try again.";</w:t>
+        <w:t xml:space="preserve">                    $</w:t>
+      </w:r>
+      <w:proofErr w:type="spellStart"/>
+      <w:r>
+        <w:t>errMSG</w:t>
+      </w:r>
+      <w:proofErr w:type="spellEnd"/>
+      <w:r>
+        <w:t xml:space="preserve"> = "Unexpected error </w:t>
+      </w:r>
+      <w:proofErr w:type="spellStart"/>
+      <w:r>
+        <w:t>occured</w:t>
+      </w:r>
+      <w:proofErr w:type="spellEnd"/>
+      <w:r>
+        <w:t>. Please try again.";</w:t>
       </w:r>
     </w:p>
     <w:p>
@@ -3808,18 +4256,52 @@
         <w:mirrorIndents/>
       </w:pPr>
       <w:r>
-        <w:t xml:space="preserve">            } catch(PDOException $e) {</w:t>
-      </w:r>
-    </w:p>
-    <w:p>
-      <w:pPr>
-        <w:wordWrap/>
-        <w:spacing w:line="180" w:lineRule="auto"/>
-        <w:contextualSpacing/>
-        <w:mirrorIndents/>
-      </w:pPr>
-      <w:r>
-        <w:t xml:space="preserve">                die("Database error: " . $e-&gt;getMessage());</w:t>
+        <w:t xml:space="preserve">            } </w:t>
+      </w:r>
+      <w:proofErr w:type="gramStart"/>
+      <w:r>
+        <w:t>catch(</w:t>
+      </w:r>
+      <w:proofErr w:type="spellStart"/>
+      <w:proofErr w:type="gramEnd"/>
+      <w:r>
+        <w:t>PDOException</w:t>
+      </w:r>
+      <w:proofErr w:type="spellEnd"/>
+      <w:r>
+        <w:t xml:space="preserve"> $e) {</w:t>
+      </w:r>
+    </w:p>
+    <w:p>
+      <w:pPr>
+        <w:wordWrap/>
+        <w:spacing w:line="180" w:lineRule="auto"/>
+        <w:contextualSpacing/>
+        <w:mirrorIndents/>
+      </w:pPr>
+      <w:r>
+        <w:t xml:space="preserve">                </w:t>
+      </w:r>
+      <w:proofErr w:type="gramStart"/>
+      <w:r>
+        <w:t>die(</w:t>
+      </w:r>
+      <w:proofErr w:type="gramEnd"/>
+      <w:r>
+        <w:t>"Database error: " . $e-&gt;</w:t>
+      </w:r>
+      <w:proofErr w:type="spellStart"/>
+      <w:proofErr w:type="gramStart"/>
+      <w:r>
+        <w:t>getMessage</w:t>
+      </w:r>
+      <w:proofErr w:type="spellEnd"/>
+      <w:r>
+        <w:t>(</w:t>
+      </w:r>
+      <w:proofErr w:type="gramEnd"/>
+      <w:r>
+        <w:t>));</w:t>
       </w:r>
     </w:p>
     <w:p>
@@ -3923,18 +4405,66 @@
         <w:mirrorIndents/>
       </w:pPr>
       <w:r>
-        <w:t xml:space="preserve">        if (isset($errMSG)) echo $errMSG;</w:t>
-      </w:r>
-    </w:p>
-    <w:p>
-      <w:pPr>
-        <w:wordWrap/>
-        <w:spacing w:line="180" w:lineRule="auto"/>
-        <w:contextualSpacing/>
-        <w:mirrorIndents/>
-      </w:pPr>
-      <w:r>
-        <w:t xml:space="preserve">        if (isset($successMSG)) echo $successMSG;</w:t>
+        <w:t xml:space="preserve">        if (</w:t>
+      </w:r>
+      <w:proofErr w:type="spellStart"/>
+      <w:r>
+        <w:t>isset</w:t>
+      </w:r>
+      <w:proofErr w:type="spellEnd"/>
+      <w:r>
+        <w:t>($</w:t>
+      </w:r>
+      <w:proofErr w:type="spellStart"/>
+      <w:r>
+        <w:t>errMSG</w:t>
+      </w:r>
+      <w:proofErr w:type="spellEnd"/>
+      <w:r>
+        <w:t>)) echo $</w:t>
+      </w:r>
+      <w:proofErr w:type="spellStart"/>
+      <w:r>
+        <w:t>errMSG</w:t>
+      </w:r>
+      <w:proofErr w:type="spellEnd"/>
+      <w:r>
+        <w:t>;</w:t>
+      </w:r>
+    </w:p>
+    <w:p>
+      <w:pPr>
+        <w:wordWrap/>
+        <w:spacing w:line="180" w:lineRule="auto"/>
+        <w:contextualSpacing/>
+        <w:mirrorIndents/>
+      </w:pPr>
+      <w:r>
+        <w:t xml:space="preserve">        if (</w:t>
+      </w:r>
+      <w:proofErr w:type="spellStart"/>
+      <w:r>
+        <w:t>isset</w:t>
+      </w:r>
+      <w:proofErr w:type="spellEnd"/>
+      <w:r>
+        <w:t>($</w:t>
+      </w:r>
+      <w:proofErr w:type="spellStart"/>
+      <w:r>
+        <w:t>successMSG</w:t>
+      </w:r>
+      <w:proofErr w:type="spellEnd"/>
+      <w:r>
+        <w:t>)) echo $</w:t>
+      </w:r>
+      <w:proofErr w:type="spellStart"/>
+      <w:r>
+        <w:t>successMSG</w:t>
+      </w:r>
+      <w:proofErr w:type="spellEnd"/>
+      <w:r>
+        <w:t>;</w:t>
       </w:r>
     </w:p>
     <w:p>
@@ -3964,29 +4494,82 @@
         <w:mirrorIndents/>
       </w:pPr>
       <w:r>
-        <w:t xml:space="preserve">        &lt;form action="&lt;?php $_PHP_SELF ?&gt;" method="POST"&gt;</w:t>
-      </w:r>
-    </w:p>
-    <w:p>
-      <w:pPr>
-        <w:wordWrap/>
-        <w:spacing w:line="180" w:lineRule="auto"/>
-        <w:contextualSpacing/>
-        <w:mirrorIndents/>
-      </w:pPr>
-      <w:r>
-        <w:t xml:space="preserve">        Spaghetti:&amp;nbsp;&amp;nbsp;&amp;nbsp;&amp;nbsp;</w:t>
-      </w:r>
-    </w:p>
-    <w:p>
-      <w:pPr>
-        <w:wordWrap/>
-        <w:spacing w:line="180" w:lineRule="auto"/>
-        <w:contextualSpacing/>
-        <w:mirrorIndents/>
-      </w:pPr>
-      <w:r>
-        <w:t xml:space="preserve">                &lt;select name="amount_a"&gt;</w:t>
+        <w:t xml:space="preserve">        &lt;form action="&lt;?php $_PHP_</w:t>
+      </w:r>
+      <w:proofErr w:type="gramStart"/>
+      <w:r>
+        <w:t>SELF ?</w:t>
+      </w:r>
+      <w:proofErr w:type="gramEnd"/>
+      <w:r>
+        <w:t>&gt;" method="POST"&gt;</w:t>
+      </w:r>
+    </w:p>
+    <w:p>
+      <w:pPr>
+        <w:wordWrap/>
+        <w:spacing w:line="180" w:lineRule="auto"/>
+        <w:contextualSpacing/>
+        <w:mirrorIndents/>
+      </w:pPr>
+      <w:r>
+        <w:t xml:space="preserve">        </w:t>
+      </w:r>
+      <w:proofErr w:type="gramStart"/>
+      <w:r>
+        <w:t>Spaghetti:&amp;</w:t>
+      </w:r>
+      <w:proofErr w:type="spellStart"/>
+      <w:proofErr w:type="gramEnd"/>
+      <w:r>
+        <w:t>nbsp</w:t>
+      </w:r>
+      <w:proofErr w:type="spellEnd"/>
+      <w:r>
+        <w:t>;&amp;</w:t>
+      </w:r>
+      <w:proofErr w:type="spellStart"/>
+      <w:r>
+        <w:t>nbsp</w:t>
+      </w:r>
+      <w:proofErr w:type="spellEnd"/>
+      <w:r>
+        <w:t>;&amp;</w:t>
+      </w:r>
+      <w:proofErr w:type="spellStart"/>
+      <w:r>
+        <w:t>nbsp</w:t>
+      </w:r>
+      <w:proofErr w:type="spellEnd"/>
+      <w:r>
+        <w:t>;&amp;</w:t>
+      </w:r>
+      <w:proofErr w:type="spellStart"/>
+      <w:r>
+        <w:t>nbsp</w:t>
+      </w:r>
+      <w:proofErr w:type="spellEnd"/>
+      <w:r>
+        <w:t>;</w:t>
+      </w:r>
+    </w:p>
+    <w:p>
+      <w:pPr>
+        <w:wordWrap/>
+        <w:spacing w:line="180" w:lineRule="auto"/>
+        <w:contextualSpacing/>
+        <w:mirrorIndents/>
+      </w:pPr>
+      <w:r>
+        <w:t xml:space="preserve">                &lt;select name="</w:t>
+      </w:r>
+      <w:proofErr w:type="spellStart"/>
+      <w:r>
+        <w:t>amount_a</w:t>
+      </w:r>
+      <w:proofErr w:type="spellEnd"/>
+      <w:r>
+        <w:t>"&gt;</w:t>
       </w:r>
     </w:p>
     <w:p>
@@ -4063,37 +4646,87 @@
         <w:mirrorIndents/>
       </w:pPr>
       <w:r>
-        <w:t xml:space="preserve">        &lt;br&gt;</w:t>
-      </w:r>
-    </w:p>
-    <w:p>
-      <w:pPr>
-        <w:wordWrap/>
-        <w:spacing w:line="180" w:lineRule="auto"/>
-        <w:contextualSpacing/>
-        <w:mirrorIndents/>
-      </w:pPr>
-    </w:p>
-    <w:p>
-      <w:pPr>
-        <w:wordWrap/>
-        <w:spacing w:line="180" w:lineRule="auto"/>
-        <w:contextualSpacing/>
-        <w:mirrorIndents/>
-      </w:pPr>
-      <w:r>
-        <w:t xml:space="preserve">        Marcaroni:&amp;nbsp;&amp;nbsp;&amp;nbsp;</w:t>
-      </w:r>
-    </w:p>
-    <w:p>
-      <w:pPr>
-        <w:wordWrap/>
-        <w:spacing w:line="180" w:lineRule="auto"/>
-        <w:contextualSpacing/>
-        <w:mirrorIndents/>
-      </w:pPr>
-      <w:r>
-        <w:t xml:space="preserve">                &lt;select name="amount_b"&gt;</w:t>
+        <w:t xml:space="preserve">        &lt;</w:t>
+      </w:r>
+      <w:proofErr w:type="spellStart"/>
+      <w:r>
+        <w:t>br</w:t>
+      </w:r>
+      <w:proofErr w:type="spellEnd"/>
+      <w:r>
+        <w:t>&gt;</w:t>
+      </w:r>
+    </w:p>
+    <w:p>
+      <w:pPr>
+        <w:wordWrap/>
+        <w:spacing w:line="180" w:lineRule="auto"/>
+        <w:contextualSpacing/>
+        <w:mirrorIndents/>
+      </w:pPr>
+    </w:p>
+    <w:p>
+      <w:pPr>
+        <w:wordWrap/>
+        <w:spacing w:line="180" w:lineRule="auto"/>
+        <w:contextualSpacing/>
+        <w:mirrorIndents/>
+      </w:pPr>
+      <w:r>
+        <w:t xml:space="preserve">        </w:t>
+      </w:r>
+      <w:proofErr w:type="spellStart"/>
+      <w:proofErr w:type="gramStart"/>
+      <w:r>
+        <w:t>Marcaroni</w:t>
+      </w:r>
+      <w:proofErr w:type="spellEnd"/>
+      <w:r>
+        <w:t>:&amp;</w:t>
+      </w:r>
+      <w:proofErr w:type="spellStart"/>
+      <w:proofErr w:type="gramEnd"/>
+      <w:r>
+        <w:t>nbsp</w:t>
+      </w:r>
+      <w:proofErr w:type="spellEnd"/>
+      <w:r>
+        <w:t>;&amp;</w:t>
+      </w:r>
+      <w:proofErr w:type="spellStart"/>
+      <w:r>
+        <w:t>nbsp</w:t>
+      </w:r>
+      <w:proofErr w:type="spellEnd"/>
+      <w:r>
+        <w:t>;&amp;</w:t>
+      </w:r>
+      <w:proofErr w:type="spellStart"/>
+      <w:r>
+        <w:t>nbsp</w:t>
+      </w:r>
+      <w:proofErr w:type="spellEnd"/>
+      <w:r>
+        <w:t>;</w:t>
+      </w:r>
+    </w:p>
+    <w:p>
+      <w:pPr>
+        <w:wordWrap/>
+        <w:spacing w:line="180" w:lineRule="auto"/>
+        <w:contextualSpacing/>
+        <w:mirrorIndents/>
+      </w:pPr>
+      <w:r>
+        <w:t xml:space="preserve">                &lt;select name="</w:t>
+      </w:r>
+      <w:proofErr w:type="spellStart"/>
+      <w:r>
+        <w:t>amount_b</w:t>
+      </w:r>
+      <w:proofErr w:type="spellEnd"/>
+      <w:r>
+        <w:t>"&gt;</w:t>
       </w:r>
     </w:p>
     <w:p>
@@ -4170,45 +4803,90 @@
         <w:mirrorIndents/>
       </w:pPr>
       <w:r>
-        <w:t xml:space="preserve">        &lt;br&gt;</w:t>
-      </w:r>
-    </w:p>
-    <w:p>
-      <w:pPr>
-        <w:wordWrap/>
-        <w:spacing w:line="180" w:lineRule="auto"/>
-        <w:contextualSpacing/>
-        <w:mirrorIndents/>
-      </w:pPr>
-    </w:p>
-    <w:p>
-      <w:pPr>
-        <w:wordWrap/>
-        <w:spacing w:line="180" w:lineRule="auto"/>
-        <w:contextualSpacing/>
-        <w:mirrorIndents/>
-      </w:pPr>
-    </w:p>
-    <w:p>
-      <w:pPr>
-        <w:wordWrap/>
-        <w:spacing w:line="180" w:lineRule="auto"/>
-        <w:contextualSpacing/>
-        <w:mirrorIndents/>
-      </w:pPr>
-      <w:r>
-        <w:t xml:space="preserve">        Carbonara:&amp;nbsp;&amp;nbsp;&amp;nbsp;</w:t>
-      </w:r>
-    </w:p>
-    <w:p>
-      <w:pPr>
-        <w:wordWrap/>
-        <w:spacing w:line="180" w:lineRule="auto"/>
-        <w:contextualSpacing/>
-        <w:mirrorIndents/>
-      </w:pPr>
-      <w:r>
-        <w:t xml:space="preserve">                &lt;select name="amount_c"&gt;</w:t>
+        <w:t xml:space="preserve">        &lt;</w:t>
+      </w:r>
+      <w:proofErr w:type="spellStart"/>
+      <w:r>
+        <w:t>br</w:t>
+      </w:r>
+      <w:proofErr w:type="spellEnd"/>
+      <w:r>
+        <w:t>&gt;</w:t>
+      </w:r>
+    </w:p>
+    <w:p>
+      <w:pPr>
+        <w:wordWrap/>
+        <w:spacing w:line="180" w:lineRule="auto"/>
+        <w:contextualSpacing/>
+        <w:mirrorIndents/>
+      </w:pPr>
+    </w:p>
+    <w:p>
+      <w:pPr>
+        <w:wordWrap/>
+        <w:spacing w:line="180" w:lineRule="auto"/>
+        <w:contextualSpacing/>
+        <w:mirrorIndents/>
+      </w:pPr>
+    </w:p>
+    <w:p>
+      <w:pPr>
+        <w:wordWrap/>
+        <w:spacing w:line="180" w:lineRule="auto"/>
+        <w:contextualSpacing/>
+        <w:mirrorIndents/>
+      </w:pPr>
+      <w:r>
+        <w:t xml:space="preserve">        </w:t>
+      </w:r>
+      <w:proofErr w:type="gramStart"/>
+      <w:r>
+        <w:t>Carbonara:&amp;</w:t>
+      </w:r>
+      <w:proofErr w:type="spellStart"/>
+      <w:proofErr w:type="gramEnd"/>
+      <w:r>
+        <w:t>nbsp</w:t>
+      </w:r>
+      <w:proofErr w:type="spellEnd"/>
+      <w:r>
+        <w:t>;&amp;</w:t>
+      </w:r>
+      <w:proofErr w:type="spellStart"/>
+      <w:r>
+        <w:t>nbsp</w:t>
+      </w:r>
+      <w:proofErr w:type="spellEnd"/>
+      <w:r>
+        <w:t>;&amp;</w:t>
+      </w:r>
+      <w:proofErr w:type="spellStart"/>
+      <w:r>
+        <w:t>nbsp</w:t>
+      </w:r>
+      <w:proofErr w:type="spellEnd"/>
+      <w:r>
+        <w:t>;</w:t>
+      </w:r>
+    </w:p>
+    <w:p>
+      <w:pPr>
+        <w:wordWrap/>
+        <w:spacing w:line="180" w:lineRule="auto"/>
+        <w:contextualSpacing/>
+        <w:mirrorIndents/>
+      </w:pPr>
+      <w:r>
+        <w:t xml:space="preserve">                &lt;select name="</w:t>
+      </w:r>
+      <w:proofErr w:type="spellStart"/>
+      <w:r>
+        <w:t>amount_c</w:t>
+      </w:r>
+      <w:proofErr w:type="spellEnd"/>
+      <w:r>
+        <w:t>"&gt;</w:t>
       </w:r>
     </w:p>
     <w:p>
@@ -4286,37 +4964,82 @@
         <w:mirrorIndents/>
       </w:pPr>
       <w:r>
-        <w:t xml:space="preserve">        &lt;br&gt;</w:t>
-      </w:r>
-    </w:p>
-    <w:p>
-      <w:pPr>
-        <w:wordWrap/>
-        <w:spacing w:line="180" w:lineRule="auto"/>
-        <w:contextualSpacing/>
-        <w:mirrorIndents/>
-      </w:pPr>
-    </w:p>
-    <w:p>
-      <w:pPr>
-        <w:wordWrap/>
-        <w:spacing w:line="180" w:lineRule="auto"/>
-        <w:contextualSpacing/>
-        <w:mirrorIndents/>
-      </w:pPr>
-      <w:r>
-        <w:t xml:space="preserve">        Beef Steak:&amp;nbsp;&amp;nbsp;&amp;nbsp;</w:t>
-      </w:r>
-    </w:p>
-    <w:p>
-      <w:pPr>
-        <w:wordWrap/>
-        <w:spacing w:line="180" w:lineRule="auto"/>
-        <w:contextualSpacing/>
-        <w:mirrorIndents/>
-      </w:pPr>
-      <w:r>
-        <w:t xml:space="preserve">                &lt;select name="amount_d"&gt;</w:t>
+        <w:t xml:space="preserve">        &lt;</w:t>
+      </w:r>
+      <w:proofErr w:type="spellStart"/>
+      <w:r>
+        <w:t>br</w:t>
+      </w:r>
+      <w:proofErr w:type="spellEnd"/>
+      <w:r>
+        <w:t>&gt;</w:t>
+      </w:r>
+    </w:p>
+    <w:p>
+      <w:pPr>
+        <w:wordWrap/>
+        <w:spacing w:line="180" w:lineRule="auto"/>
+        <w:contextualSpacing/>
+        <w:mirrorIndents/>
+      </w:pPr>
+    </w:p>
+    <w:p>
+      <w:pPr>
+        <w:wordWrap/>
+        <w:spacing w:line="180" w:lineRule="auto"/>
+        <w:contextualSpacing/>
+        <w:mirrorIndents/>
+      </w:pPr>
+      <w:r>
+        <w:t xml:space="preserve">        Beef </w:t>
+      </w:r>
+      <w:proofErr w:type="gramStart"/>
+      <w:r>
+        <w:t>Steak:&amp;</w:t>
+      </w:r>
+      <w:proofErr w:type="spellStart"/>
+      <w:proofErr w:type="gramEnd"/>
+      <w:r>
+        <w:t>nbsp</w:t>
+      </w:r>
+      <w:proofErr w:type="spellEnd"/>
+      <w:r>
+        <w:t>;&amp;</w:t>
+      </w:r>
+      <w:proofErr w:type="spellStart"/>
+      <w:r>
+        <w:t>nbsp</w:t>
+      </w:r>
+      <w:proofErr w:type="spellEnd"/>
+      <w:r>
+        <w:t>;&amp;</w:t>
+      </w:r>
+      <w:proofErr w:type="spellStart"/>
+      <w:r>
+        <w:t>nbsp</w:t>
+      </w:r>
+      <w:proofErr w:type="spellEnd"/>
+      <w:r>
+        <w:t>;</w:t>
+      </w:r>
+    </w:p>
+    <w:p>
+      <w:pPr>
+        <w:wordWrap/>
+        <w:spacing w:line="180" w:lineRule="auto"/>
+        <w:contextualSpacing/>
+        <w:mirrorIndents/>
+      </w:pPr>
+      <w:r>
+        <w:t xml:space="preserve">                &lt;select name="</w:t>
+      </w:r>
+      <w:proofErr w:type="spellStart"/>
+      <w:r>
+        <w:t>amount_d</w:t>
+      </w:r>
+      <w:proofErr w:type="spellEnd"/>
+      <w:r>
+        <w:t>"&gt;</w:t>
       </w:r>
     </w:p>
     <w:p>
@@ -4393,37 +5116,66 @@
         <w:mirrorIndents/>
       </w:pPr>
       <w:r>
-        <w:t xml:space="preserve">        &lt;br&gt;</w:t>
-      </w:r>
-    </w:p>
-    <w:p>
-      <w:pPr>
-        <w:wordWrap/>
-        <w:spacing w:line="180" w:lineRule="auto"/>
-        <w:contextualSpacing/>
-        <w:mirrorIndents/>
-      </w:pPr>
-    </w:p>
-    <w:p>
-      <w:pPr>
-        <w:wordWrap/>
-        <w:spacing w:line="180" w:lineRule="auto"/>
-        <w:contextualSpacing/>
-        <w:mirrorIndents/>
-      </w:pPr>
-      <w:r>
-        <w:t xml:space="preserve">        House Wine:&amp;nbsp;</w:t>
-      </w:r>
-    </w:p>
-    <w:p>
-      <w:pPr>
-        <w:wordWrap/>
-        <w:spacing w:line="180" w:lineRule="auto"/>
-        <w:contextualSpacing/>
-        <w:mirrorIndents/>
-      </w:pPr>
-      <w:r>
-        <w:t xml:space="preserve">                &lt;select name="amount_e"&gt;</w:t>
+        <w:t xml:space="preserve">        &lt;</w:t>
+      </w:r>
+      <w:proofErr w:type="spellStart"/>
+      <w:r>
+        <w:t>br</w:t>
+      </w:r>
+      <w:proofErr w:type="spellEnd"/>
+      <w:r>
+        <w:t>&gt;</w:t>
+      </w:r>
+    </w:p>
+    <w:p>
+      <w:pPr>
+        <w:wordWrap/>
+        <w:spacing w:line="180" w:lineRule="auto"/>
+        <w:contextualSpacing/>
+        <w:mirrorIndents/>
+      </w:pPr>
+    </w:p>
+    <w:p>
+      <w:pPr>
+        <w:wordWrap/>
+        <w:spacing w:line="180" w:lineRule="auto"/>
+        <w:contextualSpacing/>
+        <w:mirrorIndents/>
+      </w:pPr>
+      <w:r>
+        <w:t xml:space="preserve">        House </w:t>
+      </w:r>
+      <w:proofErr w:type="gramStart"/>
+      <w:r>
+        <w:t>Wine:&amp;</w:t>
+      </w:r>
+      <w:proofErr w:type="spellStart"/>
+      <w:proofErr w:type="gramEnd"/>
+      <w:r>
+        <w:t>nbsp</w:t>
+      </w:r>
+      <w:proofErr w:type="spellEnd"/>
+      <w:r>
+        <w:t>;</w:t>
+      </w:r>
+    </w:p>
+    <w:p>
+      <w:pPr>
+        <w:wordWrap/>
+        <w:spacing w:line="180" w:lineRule="auto"/>
+        <w:contextualSpacing/>
+        <w:mirrorIndents/>
+      </w:pPr>
+      <w:r>
+        <w:t xml:space="preserve">                &lt;select name="</w:t>
+      </w:r>
+      <w:proofErr w:type="spellStart"/>
+      <w:r>
+        <w:t>amount_e</w:t>
+      </w:r>
+      <w:proofErr w:type="spellEnd"/>
+      <w:r>
+        <w:t>"&gt;</w:t>
       </w:r>
     </w:p>
     <w:p>
@@ -4500,37 +5252,93 @@
         <w:mirrorIndents/>
       </w:pPr>
       <w:r>
-        <w:t xml:space="preserve">        &lt;br&gt;</w:t>
-      </w:r>
-    </w:p>
-    <w:p>
-      <w:pPr>
-        <w:wordWrap/>
-        <w:spacing w:line="180" w:lineRule="auto"/>
-        <w:contextualSpacing/>
-        <w:mirrorIndents/>
-      </w:pPr>
-    </w:p>
-    <w:p>
-      <w:pPr>
-        <w:wordWrap/>
-        <w:spacing w:line="180" w:lineRule="auto"/>
-        <w:contextualSpacing/>
-        <w:mirrorIndents/>
-      </w:pPr>
-      <w:r>
-        <w:t xml:space="preserve">        &lt;form action="&lt;?php $_PHP_SELF ?&gt;" method="POST"&gt;</w:t>
-      </w:r>
-    </w:p>
-    <w:p>
-      <w:pPr>
-        <w:wordWrap/>
-        <w:spacing w:line="180" w:lineRule="auto"/>
-        <w:contextualSpacing/>
-        <w:mirrorIndents/>
-      </w:pPr>
-      <w:r>
-        <w:t xml:space="preserve">                 &lt;br&gt;&lt;br&gt;&lt;br&gt; &amp;nbsp; Please choose a table which you sit. &lt;br&gt;</w:t>
+        <w:t xml:space="preserve">        &lt;</w:t>
+      </w:r>
+      <w:proofErr w:type="spellStart"/>
+      <w:r>
+        <w:t>br</w:t>
+      </w:r>
+      <w:proofErr w:type="spellEnd"/>
+      <w:r>
+        <w:t>&gt;</w:t>
+      </w:r>
+    </w:p>
+    <w:p>
+      <w:pPr>
+        <w:wordWrap/>
+        <w:spacing w:line="180" w:lineRule="auto"/>
+        <w:contextualSpacing/>
+        <w:mirrorIndents/>
+      </w:pPr>
+    </w:p>
+    <w:p>
+      <w:pPr>
+        <w:wordWrap/>
+        <w:spacing w:line="180" w:lineRule="auto"/>
+        <w:contextualSpacing/>
+        <w:mirrorIndents/>
+      </w:pPr>
+      <w:r>
+        <w:t xml:space="preserve">        &lt;form action="&lt;?php $_PHP_</w:t>
+      </w:r>
+      <w:proofErr w:type="gramStart"/>
+      <w:r>
+        <w:t>SELF ?</w:t>
+      </w:r>
+      <w:proofErr w:type="gramEnd"/>
+      <w:r>
+        <w:t>&gt;" method="POST"&gt;</w:t>
+      </w:r>
+    </w:p>
+    <w:p>
+      <w:pPr>
+        <w:wordWrap/>
+        <w:spacing w:line="180" w:lineRule="auto"/>
+        <w:contextualSpacing/>
+        <w:mirrorIndents/>
+      </w:pPr>
+      <w:r>
+        <w:t xml:space="preserve">                 &lt;</w:t>
+      </w:r>
+      <w:proofErr w:type="spellStart"/>
+      <w:r>
+        <w:t>br</w:t>
+      </w:r>
+      <w:proofErr w:type="spellEnd"/>
+      <w:r>
+        <w:t>&gt;&lt;</w:t>
+      </w:r>
+      <w:proofErr w:type="spellStart"/>
+      <w:r>
+        <w:t>br</w:t>
+      </w:r>
+      <w:proofErr w:type="spellEnd"/>
+      <w:r>
+        <w:t>&gt;&lt;</w:t>
+      </w:r>
+      <w:proofErr w:type="spellStart"/>
+      <w:r>
+        <w:t>br</w:t>
+      </w:r>
+      <w:proofErr w:type="spellEnd"/>
+      <w:r>
+        <w:t>&gt; &amp;</w:t>
+      </w:r>
+      <w:proofErr w:type="spellStart"/>
+      <w:r>
+        <w:t>nbsp</w:t>
+      </w:r>
+      <w:proofErr w:type="spellEnd"/>
+      <w:r>
+        <w:t>; Please choose a table which you sit. &lt;</w:t>
+      </w:r>
+      <w:proofErr w:type="spellStart"/>
+      <w:r>
+        <w:t>br</w:t>
+      </w:r>
+      <w:proofErr w:type="spellEnd"/>
+      <w:r>
+        <w:t>&gt;</w:t>
       </w:r>
     </w:p>
     <w:p>
@@ -4618,7 +5426,15 @@
         <w:mirrorIndents/>
       </w:pPr>
       <w:r>
-        <w:t xml:space="preserve">                 &lt;input type = "radio" name = "_table" value = "8" /&gt; Table 8 &lt;br&gt;</w:t>
+        <w:t xml:space="preserve">                 &lt;input type = "radio" name = "_table" value = "8" /&gt; Table 8 &lt;</w:t>
+      </w:r>
+      <w:proofErr w:type="spellStart"/>
+      <w:r>
+        <w:t>br</w:t>
+      </w:r>
+      <w:proofErr w:type="spellEnd"/>
+      <w:r>
+        <w:t>&gt;</w:t>
       </w:r>
     </w:p>
     <w:p>
@@ -4694,6 +5510,7 @@
           <w:bCs/>
         </w:rPr>
       </w:pPr>
+      <w:proofErr w:type="spellStart"/>
       <w:r>
         <w:rPr>
           <w:rFonts w:hint="eastAsia"/>
@@ -4707,14 +5524,22 @@
           <w:b/>
           <w:bCs/>
         </w:rPr>
-        <w:t xml:space="preserve">bcon.php </w:t>
-      </w:r>
-      <w:r>
-        <w:rPr>
-          <w:rFonts w:hint="eastAsia"/>
+        <w:t>bcon.php</w:t>
+      </w:r>
+      <w:proofErr w:type="spellEnd"/>
+      <w:r>
+        <w:rPr>
           <w:b/>
           <w:bCs/>
         </w:rPr>
+        <w:t xml:space="preserve"> </w:t>
+      </w:r>
+      <w:r>
+        <w:rPr>
+          <w:rFonts w:hint="eastAsia"/>
+          <w:b/>
+          <w:bCs/>
+        </w:rPr>
         <w:t>코드</w:t>
       </w:r>
     </w:p>
@@ -4756,68 +5581,80 @@
         <w:mirrorIndents/>
       </w:pPr>
       <w:r>
-        <w:t xml:space="preserve">    $username = '</w:t>
-      </w:r>
-      <w:r>
-        <w:t>#########</w:t>
-      </w:r>
-      <w:r>
-        <w:t>'; # MySQL 계정 아이디</w:t>
-      </w:r>
-    </w:p>
-    <w:p>
-      <w:pPr>
-        <w:wordWrap/>
-        <w:spacing w:line="180" w:lineRule="auto"/>
-        <w:contextualSpacing/>
-        <w:mirrorIndents/>
-      </w:pPr>
-      <w:r>
-        <w:t xml:space="preserve">    $password = '</w:t>
-      </w:r>
-      <w:r>
-        <w:t>#########</w:t>
-      </w:r>
-      <w:r>
-        <w:t>'; # MySQL 계정 패스워드</w:t>
-      </w:r>
-    </w:p>
-    <w:p>
-      <w:pPr>
-        <w:wordWrap/>
-        <w:spacing w:line="180" w:lineRule="auto"/>
-        <w:contextualSpacing/>
-        <w:mirrorIndents/>
-      </w:pPr>
-      <w:r>
-        <w:t xml:space="preserve">    $dbname = 'project';  # DATABASE 이름</w:t>
-      </w:r>
-    </w:p>
-    <w:p>
-      <w:pPr>
-        <w:wordWrap/>
-        <w:spacing w:line="180" w:lineRule="auto"/>
-        <w:contextualSpacing/>
-        <w:mirrorIndents/>
-      </w:pPr>
-    </w:p>
-    <w:p>
-      <w:pPr>
-        <w:wordWrap/>
-        <w:spacing w:line="180" w:lineRule="auto"/>
-        <w:contextualSpacing/>
-        <w:mirrorIndents/>
-      </w:pPr>
-    </w:p>
-    <w:p>
-      <w:pPr>
-        <w:wordWrap/>
-        <w:spacing w:line="180" w:lineRule="auto"/>
-        <w:contextualSpacing/>
-        <w:mirrorIndents/>
-      </w:pPr>
-      <w:r>
-        <w:t xml:space="preserve">    $options = array(PDO::MYSQL_ATTR_INIT_COMMAND =&gt; 'SET NAMES utf8');</w:t>
+        <w:t xml:space="preserve">    $username = '#########'; # MySQL 계정 아이디</w:t>
+      </w:r>
+    </w:p>
+    <w:p>
+      <w:pPr>
+        <w:wordWrap/>
+        <w:spacing w:line="180" w:lineRule="auto"/>
+        <w:contextualSpacing/>
+        <w:mirrorIndents/>
+      </w:pPr>
+      <w:r>
+        <w:t xml:space="preserve">    $password = '#########'; # MySQL 계정 패스워드</w:t>
+      </w:r>
+    </w:p>
+    <w:p>
+      <w:pPr>
+        <w:wordWrap/>
+        <w:spacing w:line="180" w:lineRule="auto"/>
+        <w:contextualSpacing/>
+        <w:mirrorIndents/>
+      </w:pPr>
+      <w:r>
+        <w:t xml:space="preserve">    $</w:t>
+      </w:r>
+      <w:proofErr w:type="spellStart"/>
+      <w:r>
+        <w:t>dbname</w:t>
+      </w:r>
+      <w:proofErr w:type="spellEnd"/>
+      <w:r>
+        <w:t xml:space="preserve"> = 'project</w:t>
+      </w:r>
+      <w:proofErr w:type="gramStart"/>
+      <w:r>
+        <w:t>';  #</w:t>
+      </w:r>
+      <w:proofErr w:type="gramEnd"/>
+      <w:r>
+        <w:t xml:space="preserve"> DATABASE 이름</w:t>
+      </w:r>
+    </w:p>
+    <w:p>
+      <w:pPr>
+        <w:wordWrap/>
+        <w:spacing w:line="180" w:lineRule="auto"/>
+        <w:contextualSpacing/>
+        <w:mirrorIndents/>
+      </w:pPr>
+    </w:p>
+    <w:p>
+      <w:pPr>
+        <w:wordWrap/>
+        <w:spacing w:line="180" w:lineRule="auto"/>
+        <w:contextualSpacing/>
+        <w:mirrorIndents/>
+      </w:pPr>
+    </w:p>
+    <w:p>
+      <w:pPr>
+        <w:wordWrap/>
+        <w:spacing w:line="180" w:lineRule="auto"/>
+        <w:contextualSpacing/>
+        <w:mirrorIndents/>
+      </w:pPr>
+      <w:r>
+        <w:t xml:space="preserve">    $options = </w:t>
+      </w:r>
+      <w:proofErr w:type="gramStart"/>
+      <w:r>
+        <w:t>array(</w:t>
+      </w:r>
+      <w:proofErr w:type="gramEnd"/>
+      <w:r>
+        <w:t>PDO::MYSQL_ATTR_INIT_COMMAND =&gt; 'SET NAMES utf8');</w:t>
       </w:r>
     </w:p>
     <w:p>
@@ -4855,37 +5692,79 @@
         <w:mirrorIndents/>
       </w:pPr>
       <w:r>
-        <w:t xml:space="preserve">        $con = new PDO("mysql:host={$host};dbname={$dbname};charset=utf8",$username, $password);</w:t>
-      </w:r>
-    </w:p>
-    <w:p>
-      <w:pPr>
-        <w:wordWrap/>
-        <w:spacing w:line="180" w:lineRule="auto"/>
-        <w:contextualSpacing/>
-        <w:mirrorIndents/>
-      </w:pPr>
-      <w:r>
-        <w:t xml:space="preserve">    } catch(PDOException $e) {</w:t>
-      </w:r>
-    </w:p>
-    <w:p>
-      <w:pPr>
-        <w:wordWrap/>
-        <w:spacing w:line="180" w:lineRule="auto"/>
-        <w:contextualSpacing/>
-        <w:mirrorIndents/>
-      </w:pPr>
-    </w:p>
-    <w:p>
-      <w:pPr>
-        <w:wordWrap/>
-        <w:spacing w:line="180" w:lineRule="auto"/>
-        <w:contextualSpacing/>
-        <w:mirrorIndents/>
-      </w:pPr>
-      <w:r>
-        <w:t xml:space="preserve">        die("Failed to connect to the database: " . $e-&gt;getMessage());</w:t>
+        <w:t xml:space="preserve">        $con = new PDO("</w:t>
+      </w:r>
+      <w:proofErr w:type="gramStart"/>
+      <w:r>
+        <w:t>mysql:host</w:t>
+      </w:r>
+      <w:proofErr w:type="gramEnd"/>
+      <w:r>
+        <w:t>={$host};dbname={$dbname};charset=utf8",$username, $password);</w:t>
+      </w:r>
+    </w:p>
+    <w:p>
+      <w:pPr>
+        <w:wordWrap/>
+        <w:spacing w:line="180" w:lineRule="auto"/>
+        <w:contextualSpacing/>
+        <w:mirrorIndents/>
+      </w:pPr>
+      <w:r>
+        <w:t xml:space="preserve">    } </w:t>
+      </w:r>
+      <w:proofErr w:type="gramStart"/>
+      <w:r>
+        <w:t>catch(</w:t>
+      </w:r>
+      <w:proofErr w:type="spellStart"/>
+      <w:proofErr w:type="gramEnd"/>
+      <w:r>
+        <w:t>PDOException</w:t>
+      </w:r>
+      <w:proofErr w:type="spellEnd"/>
+      <w:r>
+        <w:t xml:space="preserve"> $e) {</w:t>
+      </w:r>
+    </w:p>
+    <w:p>
+      <w:pPr>
+        <w:wordWrap/>
+        <w:spacing w:line="180" w:lineRule="auto"/>
+        <w:contextualSpacing/>
+        <w:mirrorIndents/>
+      </w:pPr>
+    </w:p>
+    <w:p>
+      <w:pPr>
+        <w:wordWrap/>
+        <w:spacing w:line="180" w:lineRule="auto"/>
+        <w:contextualSpacing/>
+        <w:mirrorIndents/>
+      </w:pPr>
+      <w:r>
+        <w:t xml:space="preserve">        </w:t>
+      </w:r>
+      <w:proofErr w:type="gramStart"/>
+      <w:r>
+        <w:t>die(</w:t>
+      </w:r>
+      <w:proofErr w:type="gramEnd"/>
+      <w:r>
+        <w:t>"Failed to connect to the database: " . $e-&gt;</w:t>
+      </w:r>
+      <w:proofErr w:type="spellStart"/>
+      <w:proofErr w:type="gramStart"/>
+      <w:r>
+        <w:t>getMessage</w:t>
+      </w:r>
+      <w:proofErr w:type="spellEnd"/>
+      <w:r>
+        <w:t>(</w:t>
+      </w:r>
+      <w:proofErr w:type="gramEnd"/>
+      <w:r>
+        <w:t>));</w:t>
       </w:r>
     </w:p>
     <w:p>
@@ -4923,81 +5802,171 @@
         <w:mirrorIndents/>
       </w:pPr>
       <w:r>
-        <w:t xml:space="preserve">    $con-&gt;setAttribute(PDO::ATTR_ERRMODE, PDO::ERRMODE_EXCEPTION);</w:t>
-      </w:r>
-    </w:p>
-    <w:p>
-      <w:pPr>
-        <w:wordWrap/>
-        <w:spacing w:line="180" w:lineRule="auto"/>
-        <w:contextualSpacing/>
-        <w:mirrorIndents/>
-      </w:pPr>
-      <w:r>
-        <w:t xml:space="preserve">    $con-&gt;setAttribute(PDO::ATTR_DEFAULT_FETCH_MODE, PDO::FETCH_ASSOC);</w:t>
-      </w:r>
-    </w:p>
-    <w:p>
-      <w:pPr>
-        <w:wordWrap/>
-        <w:spacing w:line="180" w:lineRule="auto"/>
-        <w:contextualSpacing/>
-        <w:mirrorIndents/>
-      </w:pPr>
-    </w:p>
-    <w:p>
-      <w:pPr>
-        <w:wordWrap/>
-        <w:spacing w:line="180" w:lineRule="auto"/>
-        <w:contextualSpacing/>
-        <w:mirrorIndents/>
-      </w:pPr>
-      <w:r>
-        <w:t xml:space="preserve">    if(function_exists('get_magic_quotes_gpc') &amp;&amp; get_magic_quotes_gpc()) {</w:t>
-      </w:r>
-    </w:p>
-    <w:p>
-      <w:pPr>
-        <w:wordWrap/>
-        <w:spacing w:line="180" w:lineRule="auto"/>
-        <w:contextualSpacing/>
-        <w:mirrorIndents/>
-      </w:pPr>
-      <w:r>
-        <w:t xml:space="preserve">        function undo_magic_quotes_gpc(&amp;$array) {</w:t>
-      </w:r>
-    </w:p>
-    <w:p>
-      <w:pPr>
-        <w:wordWrap/>
-        <w:spacing w:line="180" w:lineRule="auto"/>
-        <w:contextualSpacing/>
-        <w:mirrorIndents/>
-      </w:pPr>
-      <w:r>
-        <w:t xml:space="preserve">            foreach($array as &amp;$value) {</w:t>
-      </w:r>
-    </w:p>
-    <w:p>
-      <w:pPr>
-        <w:wordWrap/>
-        <w:spacing w:line="180" w:lineRule="auto"/>
-        <w:contextualSpacing/>
-        <w:mirrorIndents/>
-      </w:pPr>
-      <w:r>
-        <w:t xml:space="preserve">                if(is_array($value)) {</w:t>
-      </w:r>
-    </w:p>
-    <w:p>
-      <w:pPr>
-        <w:wordWrap/>
-        <w:spacing w:line="180" w:lineRule="auto"/>
-        <w:contextualSpacing/>
-        <w:mirrorIndents/>
-      </w:pPr>
-      <w:r>
-        <w:t xml:space="preserve">                    undo_magic_quotes_gpc($value);</w:t>
+        <w:t xml:space="preserve">    $con-&gt;</w:t>
+      </w:r>
+      <w:proofErr w:type="spellStart"/>
+      <w:proofErr w:type="gramStart"/>
+      <w:r>
+        <w:t>setAttribute</w:t>
+      </w:r>
+      <w:proofErr w:type="spellEnd"/>
+      <w:r>
+        <w:t>(</w:t>
+      </w:r>
+      <w:proofErr w:type="gramEnd"/>
+      <w:r>
+        <w:t>PDO::ATTR_ERRMODE, PDO::ERRMODE_EXCEPTION);</w:t>
+      </w:r>
+    </w:p>
+    <w:p>
+      <w:pPr>
+        <w:wordWrap/>
+        <w:spacing w:line="180" w:lineRule="auto"/>
+        <w:contextualSpacing/>
+        <w:mirrorIndents/>
+      </w:pPr>
+      <w:r>
+        <w:t xml:space="preserve">    $con-&gt;</w:t>
+      </w:r>
+      <w:proofErr w:type="spellStart"/>
+      <w:proofErr w:type="gramStart"/>
+      <w:r>
+        <w:t>setAttribute</w:t>
+      </w:r>
+      <w:proofErr w:type="spellEnd"/>
+      <w:r>
+        <w:t>(</w:t>
+      </w:r>
+      <w:proofErr w:type="gramEnd"/>
+      <w:r>
+        <w:t>PDO::ATTR_DEFAULT_FETCH_MODE, PDO::FETCH_ASSOC);</w:t>
+      </w:r>
+    </w:p>
+    <w:p>
+      <w:pPr>
+        <w:wordWrap/>
+        <w:spacing w:line="180" w:lineRule="auto"/>
+        <w:contextualSpacing/>
+        <w:mirrorIndents/>
+      </w:pPr>
+    </w:p>
+    <w:p>
+      <w:pPr>
+        <w:wordWrap/>
+        <w:spacing w:line="180" w:lineRule="auto"/>
+        <w:contextualSpacing/>
+        <w:mirrorIndents/>
+      </w:pPr>
+      <w:r>
+        <w:t xml:space="preserve">    if(</w:t>
+      </w:r>
+      <w:proofErr w:type="spellStart"/>
+      <w:r>
+        <w:t>function_exists</w:t>
+      </w:r>
+      <w:proofErr w:type="spellEnd"/>
+      <w:r>
+        <w:t>('</w:t>
+      </w:r>
+      <w:proofErr w:type="spellStart"/>
+      <w:r>
+        <w:t>get_magic_quotes_gpc</w:t>
+      </w:r>
+      <w:proofErr w:type="spellEnd"/>
+      <w:r>
+        <w:t xml:space="preserve">') &amp;&amp; </w:t>
+      </w:r>
+      <w:proofErr w:type="spellStart"/>
+      <w:r>
+        <w:t>get_magic_quotes_</w:t>
+      </w:r>
+      <w:proofErr w:type="gramStart"/>
+      <w:r>
+        <w:t>gpc</w:t>
+      </w:r>
+      <w:proofErr w:type="spellEnd"/>
+      <w:r>
+        <w:t>(</w:t>
+      </w:r>
+      <w:proofErr w:type="gramEnd"/>
+      <w:r>
+        <w:t>)) {</w:t>
+      </w:r>
+    </w:p>
+    <w:p>
+      <w:pPr>
+        <w:wordWrap/>
+        <w:spacing w:line="180" w:lineRule="auto"/>
+        <w:contextualSpacing/>
+        <w:mirrorIndents/>
+      </w:pPr>
+      <w:r>
+        <w:t xml:space="preserve">        function </w:t>
+      </w:r>
+      <w:proofErr w:type="spellStart"/>
+      <w:r>
+        <w:t>undo_magic_quotes_gpc</w:t>
+      </w:r>
+      <w:proofErr w:type="spellEnd"/>
+      <w:r>
+        <w:t>(&amp;$array) {</w:t>
+      </w:r>
+    </w:p>
+    <w:p>
+      <w:pPr>
+        <w:wordWrap/>
+        <w:spacing w:line="180" w:lineRule="auto"/>
+        <w:contextualSpacing/>
+        <w:mirrorIndents/>
+      </w:pPr>
+      <w:r>
+        <w:t xml:space="preserve">            </w:t>
+      </w:r>
+      <w:proofErr w:type="gramStart"/>
+      <w:r>
+        <w:t>foreach(</w:t>
+      </w:r>
+      <w:proofErr w:type="gramEnd"/>
+      <w:r>
+        <w:t>$array as &amp;$value) {</w:t>
+      </w:r>
+    </w:p>
+    <w:p>
+      <w:pPr>
+        <w:wordWrap/>
+        <w:spacing w:line="180" w:lineRule="auto"/>
+        <w:contextualSpacing/>
+        <w:mirrorIndents/>
+      </w:pPr>
+      <w:r>
+        <w:t xml:space="preserve">                if(</w:t>
+      </w:r>
+      <w:proofErr w:type="spellStart"/>
+      <w:r>
+        <w:t>is_array</w:t>
+      </w:r>
+      <w:proofErr w:type="spellEnd"/>
+      <w:r>
+        <w:t>($value)) {</w:t>
+      </w:r>
+    </w:p>
+    <w:p>
+      <w:pPr>
+        <w:wordWrap/>
+        <w:spacing w:line="180" w:lineRule="auto"/>
+        <w:contextualSpacing/>
+        <w:mirrorIndents/>
+      </w:pPr>
+      <w:r>
+        <w:t xml:space="preserve">                    </w:t>
+      </w:r>
+      <w:proofErr w:type="spellStart"/>
+      <w:r>
+        <w:t>undo_magic_quotes_gpc</w:t>
+      </w:r>
+      <w:proofErr w:type="spellEnd"/>
+      <w:r>
+        <w:t>($value);</w:t>
       </w:r>
     </w:p>
     <w:p>
@@ -5030,7 +5999,15 @@
         <w:mirrorIndents/>
       </w:pPr>
       <w:r>
-        <w:t xml:space="preserve">                    $value = stripslashes($value);</w:t>
+        <w:t xml:space="preserve">                    $value = </w:t>
+      </w:r>
+      <w:proofErr w:type="spellStart"/>
+      <w:r>
+        <w:t>stripslashes</w:t>
+      </w:r>
+      <w:proofErr w:type="spellEnd"/>
+      <w:r>
+        <w:t>($value);</w:t>
       </w:r>
     </w:p>
     <w:p>
@@ -5082,29 +6059,53 @@
         <w:mirrorIndents/>
       </w:pPr>
       <w:r>
-        <w:t xml:space="preserve">        undo_magic_quotes_gpc($_POST);</w:t>
-      </w:r>
-    </w:p>
-    <w:p>
-      <w:pPr>
-        <w:wordWrap/>
-        <w:spacing w:line="180" w:lineRule="auto"/>
-        <w:contextualSpacing/>
-        <w:mirrorIndents/>
-      </w:pPr>
-      <w:r>
-        <w:t xml:space="preserve">        undo_magic_quotes_gpc($_GET);</w:t>
-      </w:r>
-    </w:p>
-    <w:p>
-      <w:pPr>
-        <w:wordWrap/>
-        <w:spacing w:line="180" w:lineRule="auto"/>
-        <w:contextualSpacing/>
-        <w:mirrorIndents/>
-      </w:pPr>
-      <w:r>
-        <w:t xml:space="preserve">        undo_magic_quotes_gpc($_COOKIE);</w:t>
+        <w:t xml:space="preserve">        </w:t>
+      </w:r>
+      <w:proofErr w:type="spellStart"/>
+      <w:r>
+        <w:t>undo_magic_quotes_gpc</w:t>
+      </w:r>
+      <w:proofErr w:type="spellEnd"/>
+      <w:r>
+        <w:t>($_POST);</w:t>
+      </w:r>
+    </w:p>
+    <w:p>
+      <w:pPr>
+        <w:wordWrap/>
+        <w:spacing w:line="180" w:lineRule="auto"/>
+        <w:contextualSpacing/>
+        <w:mirrorIndents/>
+      </w:pPr>
+      <w:r>
+        <w:t xml:space="preserve">        </w:t>
+      </w:r>
+      <w:proofErr w:type="spellStart"/>
+      <w:r>
+        <w:t>undo_magic_quotes_gpc</w:t>
+      </w:r>
+      <w:proofErr w:type="spellEnd"/>
+      <w:r>
+        <w:t>($_GET);</w:t>
+      </w:r>
+    </w:p>
+    <w:p>
+      <w:pPr>
+        <w:wordWrap/>
+        <w:spacing w:line="180" w:lineRule="auto"/>
+        <w:contextualSpacing/>
+        <w:mirrorIndents/>
+      </w:pPr>
+      <w:r>
+        <w:t xml:space="preserve">        </w:t>
+      </w:r>
+      <w:proofErr w:type="spellStart"/>
+      <w:r>
+        <w:t>undo_magic_quotes_gpc</w:t>
+      </w:r>
+      <w:proofErr w:type="spellEnd"/>
+      <w:r>
+        <w:t>($_COOKIE);</w:t>
       </w:r>
     </w:p>
     <w:p>
@@ -5134,29 +6135,50 @@
         <w:mirrorIndents/>
       </w:pPr>
       <w:r>
-        <w:t xml:space="preserve">    header('Content-Type: text/html; charset=utf-8');</w:t>
-      </w:r>
-    </w:p>
-    <w:p>
-      <w:pPr>
-        <w:wordWrap/>
-        <w:spacing w:line="180" w:lineRule="auto"/>
-        <w:contextualSpacing/>
-        <w:mirrorIndents/>
-      </w:pPr>
-      <w:r>
-        <w:t xml:space="preserve">    #session_start();</w:t>
-      </w:r>
-    </w:p>
-    <w:p>
-      <w:pPr>
-        <w:wordWrap/>
-        <w:spacing w:line="180" w:lineRule="auto"/>
-        <w:contextualSpacing/>
-        <w:mirrorIndents/>
-        <w:rPr>
-          <w:rFonts w:hint="eastAsia"/>
-        </w:rPr>
+        <w:t xml:space="preserve">    </w:t>
+      </w:r>
+      <w:proofErr w:type="gramStart"/>
+      <w:r>
+        <w:t>header(</w:t>
+      </w:r>
+      <w:proofErr w:type="gramEnd"/>
+      <w:r>
+        <w:t>'Content-Type: text/html; charset=utf-8');</w:t>
+      </w:r>
+    </w:p>
+    <w:p>
+      <w:pPr>
+        <w:wordWrap/>
+        <w:spacing w:line="180" w:lineRule="auto"/>
+        <w:contextualSpacing/>
+        <w:mirrorIndents/>
+      </w:pPr>
+      <w:r>
+        <w:t xml:space="preserve">    #</w:t>
+      </w:r>
+      <w:proofErr w:type="spellStart"/>
+      <w:r>
+        <w:t>session_</w:t>
+      </w:r>
+      <w:proofErr w:type="gramStart"/>
+      <w:r>
+        <w:t>start</w:t>
+      </w:r>
+      <w:proofErr w:type="spellEnd"/>
+      <w:r>
+        <w:t>(</w:t>
+      </w:r>
+      <w:proofErr w:type="gramEnd"/>
+      <w:r>
+        <w:t>);</w:t>
+      </w:r>
+    </w:p>
+    <w:p>
+      <w:pPr>
+        <w:wordWrap/>
+        <w:spacing w:line="180" w:lineRule="auto"/>
+        <w:contextualSpacing/>
+        <w:mirrorIndents/>
       </w:pPr>
       <w:r>
         <w:t>?&gt;</w:t>
@@ -5171,13 +6193,7 @@
         <w:t>4</w:t>
       </w:r>
       <w:r>
-        <w:t>.4.</w:t>
-      </w:r>
-      <w:r>
-        <w:t>2</w:t>
-      </w:r>
-      <w:r>
-        <w:t xml:space="preserve"> </w:t>
+        <w:t xml:space="preserve">.4.2 </w:t>
       </w:r>
       <w:r>
         <w:rPr>
@@ -5189,13 +6205,7 @@
         <w:rPr>
           <w:rFonts w:hint="eastAsia"/>
         </w:rPr>
-        <w:t>용</w:t>
-      </w:r>
-      <w:r>
-        <w:rPr>
-          <w:rFonts w:hint="eastAsia"/>
-        </w:rPr>
-        <w:t xml:space="preserve"> 웹 페이지</w:t>
+        <w:t>용 웹 페이지</w:t>
       </w:r>
     </w:p>
     <w:p>
@@ -5220,7 +6230,7 @@
                     <pic:cNvPicPr/>
                   </pic:nvPicPr>
                   <pic:blipFill>
-                    <a:blip r:embed="rId14"/>
+                    <a:blip r:embed="rId16"/>
                     <a:stretch>
                       <a:fillRect/>
                     </a:stretch>
@@ -5247,23 +6257,20 @@
       </w:pPr>
     </w:p>
     <w:p>
-      <w:pPr>
-        <w:rPr>
-          <w:rFonts w:hint="eastAsia"/>
-        </w:rPr>
-      </w:pPr>
       <w:r>
         <w:rPr>
           <w:rFonts w:hint="eastAsia"/>
         </w:rPr>
         <w:t xml:space="preserve"> </w:t>
       </w:r>
+      <w:proofErr w:type="spellStart"/>
       <w:r>
         <w:rPr>
           <w:rFonts w:hint="eastAsia"/>
         </w:rPr>
         <w:t>손님용</w:t>
       </w:r>
+      <w:proofErr w:type="spellEnd"/>
       <w:r>
         <w:t xml:space="preserve"> </w:t>
       </w:r>
@@ -5364,8 +6371,13 @@
         <w:t>바뀌어</w:t>
       </w:r>
       <w:r>
-        <w:t xml:space="preserve"> 아두이노에게</w:t>
-      </w:r>
+        <w:t xml:space="preserve"> </w:t>
+      </w:r>
+      <w:proofErr w:type="spellStart"/>
+      <w:r>
+        <w:t>아두이노에게</w:t>
+      </w:r>
+      <w:proofErr w:type="spellEnd"/>
       <w:r>
         <w:rPr>
           <w:rFonts w:hint="eastAsia"/>
@@ -5399,9 +6411,11 @@
         </w:rPr>
         <w:t xml:space="preserve">위의 기능을 실행하기 위한 </w:t>
       </w:r>
+      <w:proofErr w:type="spellStart"/>
       <w:r>
         <w:t>order_list.php</w:t>
       </w:r>
+      <w:proofErr w:type="spellEnd"/>
       <w:r>
         <w:rPr>
           <w:rFonts w:hint="eastAsia"/>
@@ -5473,7 +6487,15 @@
         <w:mirrorIndents/>
       </w:pPr>
       <w:r>
-        <w:t xml:space="preserve">        &lt;style type="text/css"&gt;</w:t>
+        <w:t xml:space="preserve">        &lt;style type="text/</w:t>
+      </w:r>
+      <w:proofErr w:type="spellStart"/>
+      <w:r>
+        <w:t>css</w:t>
+      </w:r>
+      <w:proofErr w:type="spellEnd"/>
+      <w:r>
+        <w:t>"&gt;</w:t>
       </w:r>
     </w:p>
     <w:p>
@@ -5539,7 +6561,15 @@
         <w:mirrorIndents/>
       </w:pPr>
       <w:r>
-        <w:t xml:space="preserve">            table td, table th {</w:t>
+        <w:t xml:space="preserve">            table td, table </w:t>
+      </w:r>
+      <w:proofErr w:type="spellStart"/>
+      <w:r>
+        <w:t>th</w:t>
+      </w:r>
+      <w:proofErr w:type="spellEnd"/>
+      <w:r>
+        <w:t xml:space="preserve"> {</w:t>
       </w:r>
     </w:p>
     <w:p>
@@ -5584,18 +6614,34 @@
         <w:mirrorIndents/>
       </w:pPr>
       <w:r>
-        <w:t xml:space="preserve">            .text-center { text-align: center; }</w:t>
-      </w:r>
-    </w:p>
-    <w:p>
-      <w:pPr>
-        <w:wordWrap/>
-        <w:spacing w:line="180" w:lineRule="auto"/>
-        <w:contextualSpacing/>
-        <w:mirrorIndents/>
-      </w:pPr>
-      <w:r>
-        <w:t xml:space="preserve">            .text-right { text-align: right; }</w:t>
+        <w:t xml:space="preserve">            .text-center </w:t>
+      </w:r>
+      <w:proofErr w:type="gramStart"/>
+      <w:r>
+        <w:t>{ text</w:t>
+      </w:r>
+      <w:proofErr w:type="gramEnd"/>
+      <w:r>
+        <w:t>-align: center; }</w:t>
+      </w:r>
+    </w:p>
+    <w:p>
+      <w:pPr>
+        <w:wordWrap/>
+        <w:spacing w:line="180" w:lineRule="auto"/>
+        <w:contextualSpacing/>
+        <w:mirrorIndents/>
+      </w:pPr>
+      <w:r>
+        <w:t xml:space="preserve">            .text-right </w:t>
+      </w:r>
+      <w:proofErr w:type="gramStart"/>
+      <w:r>
+        <w:t>{ text</w:t>
+      </w:r>
+      <w:proofErr w:type="gramEnd"/>
+      <w:r>
+        <w:t>-align: right; }</w:t>
       </w:r>
     </w:p>
     <w:p>
@@ -5667,12 +6713,17 @@
         <w:spacing w:line="180" w:lineRule="auto"/>
         <w:contextualSpacing/>
         <w:mirrorIndents/>
-        <w:rPr>
-          <w:rFonts w:hint="eastAsia"/>
-        </w:rPr>
-      </w:pPr>
-      <w:r>
-        <w:t xml:space="preserve">            $conn = mysqli_connect('localhost', '</w:t>
+      </w:pPr>
+      <w:r>
+        <w:t xml:space="preserve">            $conn = </w:t>
+      </w:r>
+      <w:proofErr w:type="spellStart"/>
+      <w:r>
+        <w:t>mysqli_connect</w:t>
+      </w:r>
+      <w:proofErr w:type="spellEnd"/>
+      <w:r>
+        <w:t>('localhost', '</w:t>
       </w:r>
       <w:r>
         <w:t>#######</w:t>
@@ -5722,7 +6773,15 @@
         <w:mirrorIndents/>
       </w:pPr>
       <w:r>
-        <w:t xml:space="preserve">            if ( !$conn ) die('DB Error');</w:t>
+        <w:t xml:space="preserve">            if </w:t>
+      </w:r>
+      <w:proofErr w:type="gramStart"/>
+      <w:r>
+        <w:t>( !</w:t>
+      </w:r>
+      <w:proofErr w:type="gramEnd"/>
+      <w:r>
+        <w:t>$conn ) die('DB Error');</w:t>
       </w:r>
     </w:p>
     <w:p>
@@ -5752,29 +6811,101 @@
         <w:mirrorIndents/>
       </w:pPr>
       <w:r>
-        <w:t xml:space="preserve">            mysqli_query($conn, 'set session character_set_connection=utf8;');</w:t>
-      </w:r>
-    </w:p>
-    <w:p>
-      <w:pPr>
-        <w:wordWrap/>
-        <w:spacing w:line="180" w:lineRule="auto"/>
-        <w:contextualSpacing/>
-        <w:mirrorIndents/>
-      </w:pPr>
-      <w:r>
-        <w:t xml:space="preserve">            mysqli_query($conn, 'set session character_set_results=utf8;');</w:t>
-      </w:r>
-    </w:p>
-    <w:p>
-      <w:pPr>
-        <w:wordWrap/>
-        <w:spacing w:line="180" w:lineRule="auto"/>
-        <w:contextualSpacing/>
-        <w:mirrorIndents/>
-      </w:pPr>
-      <w:r>
-        <w:t xml:space="preserve">            mysqli_query($conn, 'set session character_set_client=utf8;');</w:t>
+        <w:t xml:space="preserve">            </w:t>
+      </w:r>
+      <w:proofErr w:type="spellStart"/>
+      <w:r>
+        <w:t>mysqli_</w:t>
+      </w:r>
+      <w:proofErr w:type="gramStart"/>
+      <w:r>
+        <w:t>query</w:t>
+      </w:r>
+      <w:proofErr w:type="spellEnd"/>
+      <w:r>
+        <w:t>(</w:t>
+      </w:r>
+      <w:proofErr w:type="gramEnd"/>
+      <w:r>
+        <w:t xml:space="preserve">$conn, 'set session </w:t>
+      </w:r>
+      <w:proofErr w:type="spellStart"/>
+      <w:r>
+        <w:t>character_set_connection</w:t>
+      </w:r>
+      <w:proofErr w:type="spellEnd"/>
+      <w:r>
+        <w:t>=utf8;');</w:t>
+      </w:r>
+    </w:p>
+    <w:p>
+      <w:pPr>
+        <w:wordWrap/>
+        <w:spacing w:line="180" w:lineRule="auto"/>
+        <w:contextualSpacing/>
+        <w:mirrorIndents/>
+      </w:pPr>
+      <w:r>
+        <w:t xml:space="preserve">            </w:t>
+      </w:r>
+      <w:proofErr w:type="spellStart"/>
+      <w:r>
+        <w:t>mysqli_</w:t>
+      </w:r>
+      <w:proofErr w:type="gramStart"/>
+      <w:r>
+        <w:t>query</w:t>
+      </w:r>
+      <w:proofErr w:type="spellEnd"/>
+      <w:r>
+        <w:t>(</w:t>
+      </w:r>
+      <w:proofErr w:type="gramEnd"/>
+      <w:r>
+        <w:t xml:space="preserve">$conn, 'set session </w:t>
+      </w:r>
+      <w:proofErr w:type="spellStart"/>
+      <w:r>
+        <w:t>character_set_results</w:t>
+      </w:r>
+      <w:proofErr w:type="spellEnd"/>
+      <w:r>
+        <w:t>=utf8;');</w:t>
+      </w:r>
+    </w:p>
+    <w:p>
+      <w:pPr>
+        <w:wordWrap/>
+        <w:spacing w:line="180" w:lineRule="auto"/>
+        <w:contextualSpacing/>
+        <w:mirrorIndents/>
+      </w:pPr>
+      <w:r>
+        <w:t xml:space="preserve">            </w:t>
+      </w:r>
+      <w:proofErr w:type="spellStart"/>
+      <w:r>
+        <w:t>mysqli_</w:t>
+      </w:r>
+      <w:proofErr w:type="gramStart"/>
+      <w:r>
+        <w:t>query</w:t>
+      </w:r>
+      <w:proofErr w:type="spellEnd"/>
+      <w:r>
+        <w:t>(</w:t>
+      </w:r>
+      <w:proofErr w:type="gramEnd"/>
+      <w:r>
+        <w:t xml:space="preserve">$conn, 'set session </w:t>
+      </w:r>
+      <w:proofErr w:type="spellStart"/>
+      <w:r>
+        <w:t>character_set_client</w:t>
+      </w:r>
+      <w:proofErr w:type="spellEnd"/>
+      <w:r>
+        <w:t>=utf8;');</w:t>
       </w:r>
     </w:p>
     <w:p>
@@ -5804,49 +6935,179 @@
         <w:mirrorIndents/>
       </w:pPr>
       <w:r>
-        <w:t xml:space="preserve">            $query = 'SELECT * FROM orderDB';</w:t>
-      </w:r>
-    </w:p>
-    <w:p>
-      <w:pPr>
-        <w:wordWrap/>
-        <w:spacing w:line="180" w:lineRule="auto"/>
-        <w:contextualSpacing/>
-        <w:mirrorIndents/>
-      </w:pPr>
-      <w:r>
-        <w:t xml:space="preserve">            $result = mysqli_query($conn, $query);</w:t>
-      </w:r>
-    </w:p>
-    <w:p>
-      <w:pPr>
-        <w:wordWrap/>
-        <w:spacing w:line="180" w:lineRule="auto"/>
-        <w:contextualSpacing/>
-        <w:mirrorIndents/>
-      </w:pPr>
-    </w:p>
-    <w:p>
-      <w:pPr>
-        <w:wordWrap/>
-        <w:spacing w:line="180" w:lineRule="auto"/>
-        <w:contextualSpacing/>
-        <w:mirrorIndents/>
-      </w:pPr>
-      <w:r>
-        <w:t xml:space="preserve">            echo '&lt;table class="text-center"&gt;&lt;tr&gt;' .</w:t>
-      </w:r>
-    </w:p>
-    <w:p>
-      <w:pPr>
-        <w:wordWrap/>
-        <w:spacing w:line="180" w:lineRule="auto"/>
-        <w:contextualSpacing/>
-        <w:mirrorIndents/>
-      </w:pPr>
-      <w:r>
-        <w:t xml:space="preserve">                '&lt;th&gt;Order&lt;/th&gt;&lt;th&gt;Ordered Time&lt;/th&gt;&lt;th&gt;Table Number&lt;/th&gt;&lt;th&gt;Ordered Dishes&lt;/th&gt;&lt;th&gt;Serving Completed&lt;/th&gt;&lt;th&gt;Arduino Called&lt;/th&gt;' .</w:t>
-      </w:r>
+        <w:t xml:space="preserve">            $query = 'SELECT * FROM </w:t>
+      </w:r>
+      <w:proofErr w:type="spellStart"/>
+      <w:r>
+        <w:t>orderDB</w:t>
+      </w:r>
+      <w:proofErr w:type="spellEnd"/>
+      <w:r>
+        <w:t>';</w:t>
+      </w:r>
+    </w:p>
+    <w:p>
+      <w:pPr>
+        <w:wordWrap/>
+        <w:spacing w:line="180" w:lineRule="auto"/>
+        <w:contextualSpacing/>
+        <w:mirrorIndents/>
+      </w:pPr>
+      <w:r>
+        <w:t xml:space="preserve">            $result = </w:t>
+      </w:r>
+      <w:proofErr w:type="spellStart"/>
+      <w:r>
+        <w:t>mysqli_</w:t>
+      </w:r>
+      <w:proofErr w:type="gramStart"/>
+      <w:r>
+        <w:t>query</w:t>
+      </w:r>
+      <w:proofErr w:type="spellEnd"/>
+      <w:r>
+        <w:t>(</w:t>
+      </w:r>
+      <w:proofErr w:type="gramEnd"/>
+      <w:r>
+        <w:t>$conn, $query);</w:t>
+      </w:r>
+    </w:p>
+    <w:p>
+      <w:pPr>
+        <w:wordWrap/>
+        <w:spacing w:line="180" w:lineRule="auto"/>
+        <w:contextualSpacing/>
+        <w:mirrorIndents/>
+      </w:pPr>
+    </w:p>
+    <w:p>
+      <w:pPr>
+        <w:wordWrap/>
+        <w:spacing w:line="180" w:lineRule="auto"/>
+        <w:contextualSpacing/>
+        <w:mirrorIndents/>
+      </w:pPr>
+      <w:r>
+        <w:t xml:space="preserve">            echo '&lt;table class="text-center"&gt;&lt;tr&gt;</w:t>
+      </w:r>
+      <w:proofErr w:type="gramStart"/>
+      <w:r>
+        <w:t>' .</w:t>
+      </w:r>
+      <w:proofErr w:type="gramEnd"/>
+    </w:p>
+    <w:p>
+      <w:pPr>
+        <w:wordWrap/>
+        <w:spacing w:line="180" w:lineRule="auto"/>
+        <w:contextualSpacing/>
+        <w:mirrorIndents/>
+      </w:pPr>
+      <w:r>
+        <w:t xml:space="preserve">                '&lt;</w:t>
+      </w:r>
+      <w:proofErr w:type="spellStart"/>
+      <w:r>
+        <w:t>th</w:t>
+      </w:r>
+      <w:proofErr w:type="spellEnd"/>
+      <w:r>
+        <w:t>&gt;Order&lt;/</w:t>
+      </w:r>
+      <w:proofErr w:type="spellStart"/>
+      <w:r>
+        <w:t>th</w:t>
+      </w:r>
+      <w:proofErr w:type="spellEnd"/>
+      <w:r>
+        <w:t>&gt;&lt;</w:t>
+      </w:r>
+      <w:proofErr w:type="spellStart"/>
+      <w:r>
+        <w:t>th</w:t>
+      </w:r>
+      <w:proofErr w:type="spellEnd"/>
+      <w:r>
+        <w:t>&gt;Ordered Time&lt;/</w:t>
+      </w:r>
+      <w:proofErr w:type="spellStart"/>
+      <w:r>
+        <w:t>th</w:t>
+      </w:r>
+      <w:proofErr w:type="spellEnd"/>
+      <w:r>
+        <w:t>&gt;&lt;</w:t>
+      </w:r>
+      <w:proofErr w:type="spellStart"/>
+      <w:r>
+        <w:t>th</w:t>
+      </w:r>
+      <w:proofErr w:type="spellEnd"/>
+      <w:r>
+        <w:t>&gt;Table Number&lt;/</w:t>
+      </w:r>
+      <w:proofErr w:type="spellStart"/>
+      <w:r>
+        <w:t>th</w:t>
+      </w:r>
+      <w:proofErr w:type="spellEnd"/>
+      <w:r>
+        <w:t>&gt;&lt;</w:t>
+      </w:r>
+      <w:proofErr w:type="spellStart"/>
+      <w:r>
+        <w:t>th</w:t>
+      </w:r>
+      <w:proofErr w:type="spellEnd"/>
+      <w:r>
+        <w:t>&gt;Ordered Dishes&lt;/</w:t>
+      </w:r>
+      <w:proofErr w:type="spellStart"/>
+      <w:r>
+        <w:t>th</w:t>
+      </w:r>
+      <w:proofErr w:type="spellEnd"/>
+      <w:r>
+        <w:t>&gt;&lt;</w:t>
+      </w:r>
+      <w:proofErr w:type="spellStart"/>
+      <w:r>
+        <w:t>th</w:t>
+      </w:r>
+      <w:proofErr w:type="spellEnd"/>
+      <w:r>
+        <w:t>&gt;Serving Completed&lt;/</w:t>
+      </w:r>
+      <w:proofErr w:type="spellStart"/>
+      <w:r>
+        <w:t>th</w:t>
+      </w:r>
+      <w:proofErr w:type="spellEnd"/>
+      <w:r>
+        <w:t>&gt;&lt;</w:t>
+      </w:r>
+      <w:proofErr w:type="spellStart"/>
+      <w:r>
+        <w:t>th</w:t>
+      </w:r>
+      <w:proofErr w:type="spellEnd"/>
+      <w:r>
+        <w:t>&gt;Arduino Called&lt;/</w:t>
+      </w:r>
+      <w:proofErr w:type="spellStart"/>
+      <w:r>
+        <w:t>th</w:t>
+      </w:r>
+      <w:proofErr w:type="spellEnd"/>
+      <w:r>
+        <w:t>&gt;</w:t>
+      </w:r>
+      <w:proofErr w:type="gramStart"/>
+      <w:r>
+        <w:t>' .</w:t>
+      </w:r>
+      <w:proofErr w:type="gramEnd"/>
     </w:p>
     <w:p>
       <w:pPr>
@@ -5867,84 +7128,218 @@
         <w:mirrorIndents/>
       </w:pPr>
       <w:r>
-        <w:t xml:space="preserve">            while( $row = mysqli_fetch_array($result) ) {</w:t>
-      </w:r>
-    </w:p>
-    <w:p>
-      <w:pPr>
-        <w:wordWrap/>
-        <w:spacing w:line="180" w:lineRule="auto"/>
-        <w:contextualSpacing/>
-        <w:mirrorIndents/>
-      </w:pPr>
-      <w:r>
-        <w:t xml:space="preserve">                echo '&lt;tr&gt;&lt;td&gt;' . $row['_order'] . '&lt;/td&gt;' .</w:t>
-      </w:r>
-    </w:p>
-    <w:p>
-      <w:pPr>
-        <w:wordWrap/>
-        <w:spacing w:line="180" w:lineRule="auto"/>
-        <w:contextualSpacing/>
-        <w:mirrorIndents/>
-      </w:pPr>
-      <w:r>
-        <w:t xml:space="preserve">                    '&lt;td&gt;' . $row['time'] . '&lt;/td&gt;' .</w:t>
-      </w:r>
-    </w:p>
-    <w:p>
-      <w:pPr>
-        <w:wordWrap/>
-        <w:spacing w:line="180" w:lineRule="auto"/>
-        <w:contextualSpacing/>
-        <w:mirrorIndents/>
-      </w:pPr>
-      <w:r>
-        <w:t xml:space="preserve">                    '&lt;td&gt;' . $row['_table']. '&lt;/td&gt;' .</w:t>
-      </w:r>
-    </w:p>
-    <w:p>
-      <w:pPr>
-        <w:wordWrap/>
-        <w:spacing w:line="180" w:lineRule="auto"/>
-        <w:contextualSpacing/>
-        <w:mirrorIndents/>
-      </w:pPr>
-      <w:r>
-        <w:t xml:space="preserve">                    '&lt;td&gt;' . $row['food'] . '&lt;/td&gt;' .</w:t>
-      </w:r>
-    </w:p>
-    <w:p>
-      <w:pPr>
-        <w:wordWrap/>
-        <w:spacing w:line="180" w:lineRule="auto"/>
-        <w:contextualSpacing/>
-        <w:mirrorIndents/>
-      </w:pPr>
-      <w:r>
-        <w:t xml:space="preserve">                    '&lt;td&gt;' . $row['serving']. '&lt;/td&gt;' .</w:t>
-      </w:r>
-    </w:p>
-    <w:p>
-      <w:pPr>
-        <w:wordWrap/>
-        <w:spacing w:line="180" w:lineRule="auto"/>
-        <w:contextualSpacing/>
-        <w:mirrorIndents/>
-      </w:pPr>
-      <w:r>
-        <w:t xml:space="preserve">                   // '&lt;td class="text-right"&gt;' .</w:t>
-      </w:r>
-    </w:p>
-    <w:p>
-      <w:pPr>
-        <w:wordWrap/>
-        <w:spacing w:line="180" w:lineRule="auto"/>
-        <w:contextualSpacing/>
-        <w:mirrorIndents/>
-      </w:pPr>
-      <w:r>
-        <w:t xml:space="preserve">                    '&lt;td&gt;' . $row['call_arduino'] . '&lt;/td&gt;&lt;/tr&gt;';</w:t>
+        <w:t xml:space="preserve">            </w:t>
+      </w:r>
+      <w:proofErr w:type="gramStart"/>
+      <w:r>
+        <w:t>while( $</w:t>
+      </w:r>
+      <w:proofErr w:type="gramEnd"/>
+      <w:r>
+        <w:t xml:space="preserve">row = </w:t>
+      </w:r>
+      <w:proofErr w:type="spellStart"/>
+      <w:r>
+        <w:t>mysqli_fetch_array</w:t>
+      </w:r>
+      <w:proofErr w:type="spellEnd"/>
+      <w:r>
+        <w:t>($result) ) {</w:t>
+      </w:r>
+    </w:p>
+    <w:p>
+      <w:pPr>
+        <w:wordWrap/>
+        <w:spacing w:line="180" w:lineRule="auto"/>
+        <w:contextualSpacing/>
+        <w:mirrorIndents/>
+      </w:pPr>
+      <w:r>
+        <w:t xml:space="preserve">                echo '&lt;tr&gt;&lt;td&gt;</w:t>
+      </w:r>
+      <w:proofErr w:type="gramStart"/>
+      <w:r>
+        <w:t>' .</w:t>
+      </w:r>
+      <w:proofErr w:type="gramEnd"/>
+      <w:r>
+        <w:t xml:space="preserve"> $row['_order'</w:t>
+      </w:r>
+      <w:proofErr w:type="gramStart"/>
+      <w:r>
+        <w:t>] .</w:t>
+      </w:r>
+      <w:proofErr w:type="gramEnd"/>
+      <w:r>
+        <w:t xml:space="preserve"> '&lt;/td&gt;</w:t>
+      </w:r>
+      <w:proofErr w:type="gramStart"/>
+      <w:r>
+        <w:t>' .</w:t>
+      </w:r>
+      <w:proofErr w:type="gramEnd"/>
+    </w:p>
+    <w:p>
+      <w:pPr>
+        <w:wordWrap/>
+        <w:spacing w:line="180" w:lineRule="auto"/>
+        <w:contextualSpacing/>
+        <w:mirrorIndents/>
+      </w:pPr>
+      <w:r>
+        <w:t xml:space="preserve">                    '&lt;td&gt;</w:t>
+      </w:r>
+      <w:proofErr w:type="gramStart"/>
+      <w:r>
+        <w:t>' .</w:t>
+      </w:r>
+      <w:proofErr w:type="gramEnd"/>
+      <w:r>
+        <w:t xml:space="preserve"> $row['time'</w:t>
+      </w:r>
+      <w:proofErr w:type="gramStart"/>
+      <w:r>
+        <w:t>] .</w:t>
+      </w:r>
+      <w:proofErr w:type="gramEnd"/>
+      <w:r>
+        <w:t xml:space="preserve"> '&lt;/td&gt;</w:t>
+      </w:r>
+      <w:proofErr w:type="gramStart"/>
+      <w:r>
+        <w:t>' .</w:t>
+      </w:r>
+      <w:proofErr w:type="gramEnd"/>
+    </w:p>
+    <w:p>
+      <w:pPr>
+        <w:wordWrap/>
+        <w:spacing w:line="180" w:lineRule="auto"/>
+        <w:contextualSpacing/>
+        <w:mirrorIndents/>
+      </w:pPr>
+      <w:r>
+        <w:t xml:space="preserve">                    '&lt;td&gt;</w:t>
+      </w:r>
+      <w:proofErr w:type="gramStart"/>
+      <w:r>
+        <w:t>' .</w:t>
+      </w:r>
+      <w:proofErr w:type="gramEnd"/>
+      <w:r>
+        <w:t xml:space="preserve"> $row['_table']. '&lt;/td&gt;</w:t>
+      </w:r>
+      <w:proofErr w:type="gramStart"/>
+      <w:r>
+        <w:t>' .</w:t>
+      </w:r>
+      <w:proofErr w:type="gramEnd"/>
+    </w:p>
+    <w:p>
+      <w:pPr>
+        <w:wordWrap/>
+        <w:spacing w:line="180" w:lineRule="auto"/>
+        <w:contextualSpacing/>
+        <w:mirrorIndents/>
+      </w:pPr>
+      <w:r>
+        <w:t xml:space="preserve">                    '&lt;td&gt;</w:t>
+      </w:r>
+      <w:proofErr w:type="gramStart"/>
+      <w:r>
+        <w:t>' .</w:t>
+      </w:r>
+      <w:proofErr w:type="gramEnd"/>
+      <w:r>
+        <w:t xml:space="preserve"> $row['food'</w:t>
+      </w:r>
+      <w:proofErr w:type="gramStart"/>
+      <w:r>
+        <w:t>] .</w:t>
+      </w:r>
+      <w:proofErr w:type="gramEnd"/>
+      <w:r>
+        <w:t xml:space="preserve"> '&lt;/td&gt;</w:t>
+      </w:r>
+      <w:proofErr w:type="gramStart"/>
+      <w:r>
+        <w:t>' .</w:t>
+      </w:r>
+      <w:proofErr w:type="gramEnd"/>
+    </w:p>
+    <w:p>
+      <w:pPr>
+        <w:wordWrap/>
+        <w:spacing w:line="180" w:lineRule="auto"/>
+        <w:contextualSpacing/>
+        <w:mirrorIndents/>
+      </w:pPr>
+      <w:r>
+        <w:t xml:space="preserve">                    '&lt;td&gt;</w:t>
+      </w:r>
+      <w:proofErr w:type="gramStart"/>
+      <w:r>
+        <w:t>' .</w:t>
+      </w:r>
+      <w:proofErr w:type="gramEnd"/>
+      <w:r>
+        <w:t xml:space="preserve"> $row['serving']. '&lt;/td&gt;</w:t>
+      </w:r>
+      <w:proofErr w:type="gramStart"/>
+      <w:r>
+        <w:t>' .</w:t>
+      </w:r>
+      <w:proofErr w:type="gramEnd"/>
+    </w:p>
+    <w:p>
+      <w:pPr>
+        <w:wordWrap/>
+        <w:spacing w:line="180" w:lineRule="auto"/>
+        <w:contextualSpacing/>
+        <w:mirrorIndents/>
+      </w:pPr>
+      <w:r>
+        <w:t xml:space="preserve">                   // '&lt;td class="text-right"&gt;</w:t>
+      </w:r>
+      <w:proofErr w:type="gramStart"/>
+      <w:r>
+        <w:t>' .</w:t>
+      </w:r>
+      <w:proofErr w:type="gramEnd"/>
+    </w:p>
+    <w:p>
+      <w:pPr>
+        <w:wordWrap/>
+        <w:spacing w:line="180" w:lineRule="auto"/>
+        <w:contextualSpacing/>
+        <w:mirrorIndents/>
+      </w:pPr>
+      <w:r>
+        <w:t xml:space="preserve">                    '&lt;td&gt;</w:t>
+      </w:r>
+      <w:proofErr w:type="gramStart"/>
+      <w:r>
+        <w:t>' .</w:t>
+      </w:r>
+      <w:proofErr w:type="gramEnd"/>
+      <w:r>
+        <w:t xml:space="preserve"> $row['</w:t>
+      </w:r>
+      <w:proofErr w:type="spellStart"/>
+      <w:r>
+        <w:t>call_arduino</w:t>
+      </w:r>
+      <w:proofErr w:type="spellEnd"/>
+      <w:r>
+        <w:t>'</w:t>
+      </w:r>
+      <w:proofErr w:type="gramStart"/>
+      <w:r>
+        <w:t>] .</w:t>
+      </w:r>
+      <w:proofErr w:type="gramEnd"/>
+      <w:r>
+        <w:t xml:space="preserve"> '&lt;/td&gt;&lt;/tr&gt;';</w:t>
       </w:r>
     </w:p>
     <w:p>
@@ -6017,7 +7412,15 @@
         <w:mirrorIndents/>
       </w:pPr>
       <w:r>
-        <w:t xml:space="preserve">            //mysqli_close($conn);</w:t>
+        <w:t xml:space="preserve">            //</w:t>
+      </w:r>
+      <w:proofErr w:type="spellStart"/>
+      <w:r>
+        <w:t>mysqli_close</w:t>
+      </w:r>
+      <w:proofErr w:type="spellEnd"/>
+      <w:r>
+        <w:t>($conn);</w:t>
       </w:r>
     </w:p>
     <w:p>
@@ -6047,84 +7450,177 @@
         <w:mirrorIndents/>
       </w:pPr>
       <w:r>
-        <w:t xml:space="preserve">        &lt;form action="&lt;?php $_PHP_SELF ?&gt;" method="POST"&gt;</w:t>
-      </w:r>
-    </w:p>
-    <w:p>
-      <w:pPr>
-        <w:wordWrap/>
-        <w:spacing w:line="180" w:lineRule="auto"/>
-        <w:contextualSpacing/>
-        <w:mirrorIndents/>
-      </w:pPr>
-      <w:r>
-        <w:t xml:space="preserve">                 &lt;br&gt;&lt;br&gt;&lt;br&gt;  Please choose a table which you would like to serve. &lt;br&gt;</w:t>
-      </w:r>
-    </w:p>
-    <w:p>
-      <w:pPr>
-        <w:wordWrap/>
-        <w:spacing w:line="180" w:lineRule="auto"/>
-        <w:contextualSpacing/>
-        <w:mirrorIndents/>
-      </w:pPr>
-      <w:r>
-        <w:t xml:space="preserve">                 &lt;input type = "radio" name = "table_num" value = "1" /&gt; Table 1</w:t>
-      </w:r>
-    </w:p>
-    <w:p>
-      <w:pPr>
-        <w:wordWrap/>
-        <w:spacing w:line="180" w:lineRule="auto"/>
-        <w:contextualSpacing/>
-        <w:mirrorIndents/>
-      </w:pPr>
-      <w:r>
-        <w:t xml:space="preserve">                 &lt;input type = "radio" name = "table_num" value = "2" /&gt; Table 2</w:t>
-      </w:r>
-    </w:p>
-    <w:p>
-      <w:pPr>
-        <w:wordWrap/>
-        <w:spacing w:line="180" w:lineRule="auto"/>
-        <w:contextualSpacing/>
-        <w:mirrorIndents/>
-      </w:pPr>
-      <w:r>
-        <w:t xml:space="preserve">                 &lt;input type = "radio" name = "table_num" value = "3" /&gt; Table 3</w:t>
-      </w:r>
-    </w:p>
-    <w:p>
-      <w:pPr>
-        <w:wordWrap/>
-        <w:spacing w:line="180" w:lineRule="auto"/>
-        <w:contextualSpacing/>
-        <w:mirrorIndents/>
-      </w:pPr>
-      <w:r>
-        <w:t xml:space="preserve">                 &lt;input type = "radio" name = "table_num" value = "4" /&gt; Table 4</w:t>
-      </w:r>
-    </w:p>
-    <w:p>
-      <w:pPr>
-        <w:wordWrap/>
-        <w:spacing w:line="180" w:lineRule="auto"/>
-        <w:contextualSpacing/>
-        <w:mirrorIndents/>
-      </w:pPr>
-      <w:r>
-        <w:t xml:space="preserve">                 &lt;input type = "radio" name = "table_num" value = "5" /&gt; Table 5</w:t>
-      </w:r>
-    </w:p>
-    <w:p>
-      <w:pPr>
-        <w:wordWrap/>
-        <w:spacing w:line="180" w:lineRule="auto"/>
-        <w:contextualSpacing/>
-        <w:mirrorIndents/>
-      </w:pPr>
-      <w:r>
-        <w:t xml:space="preserve">                 &lt;input type = "radio" name = "table_num" value = "6" /&gt; Table 6</w:t>
+        <w:t xml:space="preserve">        &lt;form action="&lt;?php $_PHP_</w:t>
+      </w:r>
+      <w:proofErr w:type="gramStart"/>
+      <w:r>
+        <w:t>SELF ?</w:t>
+      </w:r>
+      <w:proofErr w:type="gramEnd"/>
+      <w:r>
+        <w:t>&gt;" method="POST"&gt;</w:t>
+      </w:r>
+    </w:p>
+    <w:p>
+      <w:pPr>
+        <w:wordWrap/>
+        <w:spacing w:line="180" w:lineRule="auto"/>
+        <w:contextualSpacing/>
+        <w:mirrorIndents/>
+      </w:pPr>
+      <w:r>
+        <w:t xml:space="preserve">                 &lt;</w:t>
+      </w:r>
+      <w:proofErr w:type="spellStart"/>
+      <w:r>
+        <w:t>br</w:t>
+      </w:r>
+      <w:proofErr w:type="spellEnd"/>
+      <w:r>
+        <w:t>&gt;&lt;</w:t>
+      </w:r>
+      <w:proofErr w:type="spellStart"/>
+      <w:r>
+        <w:t>br</w:t>
+      </w:r>
+      <w:proofErr w:type="spellEnd"/>
+      <w:r>
+        <w:t>&gt;&lt;</w:t>
+      </w:r>
+      <w:proofErr w:type="spellStart"/>
+      <w:r>
+        <w:t>br</w:t>
+      </w:r>
+      <w:proofErr w:type="spellEnd"/>
+      <w:proofErr w:type="gramStart"/>
+      <w:r>
+        <w:t>&gt;  Please</w:t>
+      </w:r>
+      <w:proofErr w:type="gramEnd"/>
+      <w:r>
+        <w:t xml:space="preserve"> choose a table which you would like to serve. &lt;</w:t>
+      </w:r>
+      <w:proofErr w:type="spellStart"/>
+      <w:r>
+        <w:t>br</w:t>
+      </w:r>
+      <w:proofErr w:type="spellEnd"/>
+      <w:r>
+        <w:t>&gt;</w:t>
+      </w:r>
+    </w:p>
+    <w:p>
+      <w:pPr>
+        <w:wordWrap/>
+        <w:spacing w:line="180" w:lineRule="auto"/>
+        <w:contextualSpacing/>
+        <w:mirrorIndents/>
+      </w:pPr>
+      <w:r>
+        <w:t xml:space="preserve">                 &lt;input type = "radio" name = "</w:t>
+      </w:r>
+      <w:proofErr w:type="spellStart"/>
+      <w:r>
+        <w:t>table_num</w:t>
+      </w:r>
+      <w:proofErr w:type="spellEnd"/>
+      <w:r>
+        <w:t>" value = "1" /&gt; Table 1</w:t>
+      </w:r>
+    </w:p>
+    <w:p>
+      <w:pPr>
+        <w:wordWrap/>
+        <w:spacing w:line="180" w:lineRule="auto"/>
+        <w:contextualSpacing/>
+        <w:mirrorIndents/>
+      </w:pPr>
+      <w:r>
+        <w:t xml:space="preserve">                 &lt;input type = "radio" name = "</w:t>
+      </w:r>
+      <w:proofErr w:type="spellStart"/>
+      <w:r>
+        <w:t>table_num</w:t>
+      </w:r>
+      <w:proofErr w:type="spellEnd"/>
+      <w:r>
+        <w:t>" value = "2" /&gt; Table 2</w:t>
+      </w:r>
+    </w:p>
+    <w:p>
+      <w:pPr>
+        <w:wordWrap/>
+        <w:spacing w:line="180" w:lineRule="auto"/>
+        <w:contextualSpacing/>
+        <w:mirrorIndents/>
+      </w:pPr>
+      <w:r>
+        <w:t xml:space="preserve">                 &lt;input type = "radio" name = "</w:t>
+      </w:r>
+      <w:proofErr w:type="spellStart"/>
+      <w:r>
+        <w:t>table_num</w:t>
+      </w:r>
+      <w:proofErr w:type="spellEnd"/>
+      <w:r>
+        <w:t>" value = "3" /&gt; Table 3</w:t>
+      </w:r>
+    </w:p>
+    <w:p>
+      <w:pPr>
+        <w:wordWrap/>
+        <w:spacing w:line="180" w:lineRule="auto"/>
+        <w:contextualSpacing/>
+        <w:mirrorIndents/>
+      </w:pPr>
+      <w:r>
+        <w:t xml:space="preserve">                 &lt;input type = "radio" name = "</w:t>
+      </w:r>
+      <w:proofErr w:type="spellStart"/>
+      <w:r>
+        <w:t>table_num</w:t>
+      </w:r>
+      <w:proofErr w:type="spellEnd"/>
+      <w:r>
+        <w:t>" value = "4" /&gt; Table 4</w:t>
+      </w:r>
+    </w:p>
+    <w:p>
+      <w:pPr>
+        <w:wordWrap/>
+        <w:spacing w:line="180" w:lineRule="auto"/>
+        <w:contextualSpacing/>
+        <w:mirrorIndents/>
+      </w:pPr>
+      <w:r>
+        <w:t xml:space="preserve">                 &lt;input type = "radio" name = "</w:t>
+      </w:r>
+      <w:proofErr w:type="spellStart"/>
+      <w:r>
+        <w:t>table_num</w:t>
+      </w:r>
+      <w:proofErr w:type="spellEnd"/>
+      <w:r>
+        <w:t>" value = "5" /&gt; Table 5</w:t>
+      </w:r>
+    </w:p>
+    <w:p>
+      <w:pPr>
+        <w:wordWrap/>
+        <w:spacing w:line="180" w:lineRule="auto"/>
+        <w:contextualSpacing/>
+        <w:mirrorIndents/>
+      </w:pPr>
+      <w:r>
+        <w:t xml:space="preserve">                 &lt;input type = "radio" name = "</w:t>
+      </w:r>
+      <w:proofErr w:type="spellStart"/>
+      <w:r>
+        <w:t>table_num</w:t>
+      </w:r>
+      <w:proofErr w:type="spellEnd"/>
+      <w:r>
+        <w:t>" value = "6" /&gt; Table 6</w:t>
       </w:r>
     </w:p>
     <w:p>
@@ -6136,18 +7632,42 @@
       </w:pPr>
       <w:r>
         <w:lastRenderedPageBreak/>
-        <w:t xml:space="preserve">                 &lt;input type = "radio" name = "table_num" value = "7" /&gt; Table 7</w:t>
-      </w:r>
-    </w:p>
-    <w:p>
-      <w:pPr>
-        <w:wordWrap/>
-        <w:spacing w:line="180" w:lineRule="auto"/>
-        <w:contextualSpacing/>
-        <w:mirrorIndents/>
-      </w:pPr>
-      <w:r>
-        <w:t xml:space="preserve">                 &lt;input type = "radio" name = "table_num" value = "8" /&gt; Table 8 &lt;br&gt;</w:t>
+        <w:t xml:space="preserve">                 &lt;input type = "radio" name = "</w:t>
+      </w:r>
+      <w:proofErr w:type="spellStart"/>
+      <w:r>
+        <w:t>table_num</w:t>
+      </w:r>
+      <w:proofErr w:type="spellEnd"/>
+      <w:r>
+        <w:t>" value = "7" /&gt; Table 7</w:t>
+      </w:r>
+    </w:p>
+    <w:p>
+      <w:pPr>
+        <w:wordWrap/>
+        <w:spacing w:line="180" w:lineRule="auto"/>
+        <w:contextualSpacing/>
+        <w:mirrorIndents/>
+      </w:pPr>
+      <w:r>
+        <w:t xml:space="preserve">                 &lt;input type = "radio" name = "</w:t>
+      </w:r>
+      <w:proofErr w:type="spellStart"/>
+      <w:r>
+        <w:t>table_num</w:t>
+      </w:r>
+      <w:proofErr w:type="spellEnd"/>
+      <w:r>
+        <w:t>" value = "8" /&gt; Table 8 &lt;</w:t>
+      </w:r>
+      <w:proofErr w:type="spellStart"/>
+      <w:r>
+        <w:t>br</w:t>
+      </w:r>
+      <w:proofErr w:type="spellEnd"/>
+      <w:r>
+        <w:t>&gt;</w:t>
       </w:r>
     </w:p>
     <w:p>
@@ -6199,18 +7719,82 @@
         <w:mirrorIndents/>
       </w:pPr>
       <w:r>
-        <w:t xml:space="preserve">        $insertQuery = "update orderDB set call_arduino = 1 where _table = ".$_POST['table_num'];</w:t>
-      </w:r>
-    </w:p>
-    <w:p>
-      <w:pPr>
-        <w:wordWrap/>
-        <w:spacing w:line="180" w:lineRule="auto"/>
-        <w:contextualSpacing/>
-        <w:mirrorIndents/>
-      </w:pPr>
-      <w:r>
-        <w:t xml:space="preserve">        mysqli_query($conn, $insertQuery);</w:t>
+        <w:t xml:space="preserve">        $</w:t>
+      </w:r>
+      <w:proofErr w:type="spellStart"/>
+      <w:r>
+        <w:t>insertQuery</w:t>
+      </w:r>
+      <w:proofErr w:type="spellEnd"/>
+      <w:r>
+        <w:t xml:space="preserve"> = "update </w:t>
+      </w:r>
+      <w:proofErr w:type="spellStart"/>
+      <w:r>
+        <w:t>orderDB</w:t>
+      </w:r>
+      <w:proofErr w:type="spellEnd"/>
+      <w:r>
+        <w:t xml:space="preserve"> set </w:t>
+      </w:r>
+      <w:proofErr w:type="spellStart"/>
+      <w:r>
+        <w:t>call_arduino</w:t>
+      </w:r>
+      <w:proofErr w:type="spellEnd"/>
+      <w:r>
+        <w:t xml:space="preserve"> = 1 where _table = </w:t>
+      </w:r>
+      <w:proofErr w:type="gramStart"/>
+      <w:r>
+        <w:t>".$</w:t>
+      </w:r>
+      <w:proofErr w:type="gramEnd"/>
+      <w:r>
+        <w:t>_POST['</w:t>
+      </w:r>
+      <w:proofErr w:type="spellStart"/>
+      <w:r>
+        <w:t>table_num</w:t>
+      </w:r>
+      <w:proofErr w:type="spellEnd"/>
+      <w:r>
+        <w:t>'];</w:t>
+      </w:r>
+    </w:p>
+    <w:p>
+      <w:pPr>
+        <w:wordWrap/>
+        <w:spacing w:line="180" w:lineRule="auto"/>
+        <w:contextualSpacing/>
+        <w:mirrorIndents/>
+      </w:pPr>
+      <w:r>
+        <w:t xml:space="preserve">        </w:t>
+      </w:r>
+      <w:proofErr w:type="spellStart"/>
+      <w:r>
+        <w:t>mysqli_</w:t>
+      </w:r>
+      <w:proofErr w:type="gramStart"/>
+      <w:r>
+        <w:t>query</w:t>
+      </w:r>
+      <w:proofErr w:type="spellEnd"/>
+      <w:r>
+        <w:t>(</w:t>
+      </w:r>
+      <w:proofErr w:type="gramEnd"/>
+      <w:r>
+        <w:t>$conn, $</w:t>
+      </w:r>
+      <w:proofErr w:type="spellStart"/>
+      <w:r>
+        <w:t>insertQuery</w:t>
+      </w:r>
+      <w:proofErr w:type="spellEnd"/>
+      <w:r>
+        <w:t>);</w:t>
       </w:r>
     </w:p>
     <w:p>
@@ -6262,20 +7846,8 @@
         <w:t>&lt;/html&gt;</w:t>
       </w:r>
     </w:p>
-    <w:p>
-      <w:pPr>
-        <w:rPr>
-          <w:rFonts w:hint="eastAsia"/>
-        </w:rPr>
-      </w:pPr>
-    </w:p>
-    <w:p>
-      <w:pPr>
-        <w:rPr>
-          <w:rFonts w:hint="eastAsia"/>
-        </w:rPr>
-      </w:pPr>
-    </w:p>
+    <w:p/>
+    <w:p/>
     <w:p>
       <w:pPr>
         <w:pStyle w:val="2"/>
@@ -6324,7 +7896,7 @@
         </w:rPr>
         <w:t xml:space="preserve">웹사이트 </w:t>
       </w:r>
-      <w:hyperlink r:id="rId15" w:history="1">
+      <w:hyperlink r:id="rId17" w:history="1">
         <w:r>
           <w:rPr>
             <w:rStyle w:val="a5"/>
@@ -6386,12 +7958,14 @@
       <w:r>
         <w:t xml:space="preserve"> </w:t>
       </w:r>
+      <w:proofErr w:type="spellStart"/>
       <w:r>
         <w:rPr>
           <w:rFonts w:hint="eastAsia"/>
         </w:rPr>
         <w:t>손님용</w:t>
       </w:r>
+      <w:proofErr w:type="spellEnd"/>
       <w:r>
         <w:t>)</w:t>
       </w:r>
@@ -6470,7 +8044,7 @@
                           </pic:cNvPicPr>
                         </pic:nvPicPr>
                         <pic:blipFill>
-                          <a:blip r:embed="rId16" cstate="print">
+                          <a:blip r:embed="rId18" cstate="print">
                             <a:extLst>
                               <a:ext uri="{28A0092B-C50C-407E-A947-70E740481C1C}">
                                 <a14:useLocalDpi xmlns:a14="http://schemas.microsoft.com/office/drawing/2010/main" val="0"/>
@@ -6542,7 +8116,7 @@
                           </pic:cNvPicPr>
                         </pic:nvPicPr>
                         <pic:blipFill>
-                          <a:blip r:embed="rId17" cstate="print">
+                          <a:blip r:embed="rId19" cstate="print">
                             <a:extLst>
                               <a:ext uri="{28A0092B-C50C-407E-A947-70E740481C1C}">
                                 <a14:useLocalDpi xmlns:a14="http://schemas.microsoft.com/office/drawing/2010/main" val="0"/>
@@ -6638,7 +8212,21 @@
               <w:rPr>
                 <w:rFonts w:hint="eastAsia"/>
               </w:rPr>
-              <w:t>코드(손님용)</w:t>
+              <w:t>코드(</w:t>
+            </w:r>
+            <w:proofErr w:type="spellStart"/>
+            <w:r>
+              <w:rPr>
+                <w:rFonts w:hint="eastAsia"/>
+              </w:rPr>
+              <w:t>손님용</w:t>
+            </w:r>
+            <w:proofErr w:type="spellEnd"/>
+            <w:r>
+              <w:rPr>
+                <w:rFonts w:hint="eastAsia"/>
+              </w:rPr>
+              <w:t>)</w:t>
             </w:r>
           </w:p>
         </w:tc>
@@ -6712,26 +8300,20 @@
         <w:t>데이터 수신</w:t>
       </w:r>
     </w:p>
-    <w:p>
-      <w:pPr>
-        <w:rPr>
-          <w:rFonts w:hint="eastAsia"/>
-        </w:rPr>
-      </w:pPr>
-    </w:p>
+    <w:p/>
     <w:p>
       <w:pPr>
         <w:pStyle w:val="2"/>
         <w:rPr>
-          <w:rFonts w:hint="eastAsia"/>
-          <w:szCs w:val="20"/>
-        </w:rPr>
-      </w:pPr>
-      <w:r>
-        <w:rPr>
-          <w:rFonts w:hint="eastAsia"/>
-          <w:szCs w:val="20"/>
-        </w:rPr>
+          <w:szCs w:val="20"/>
+        </w:rPr>
+      </w:pPr>
+      <w:r>
+        <w:rPr>
+          <w:rFonts w:hint="eastAsia"/>
+          <w:szCs w:val="20"/>
+        </w:rPr>
+        <w:lastRenderedPageBreak/>
         <w:t>4</w:t>
       </w:r>
       <w:r>
@@ -6778,9 +8360,1237 @@
           <w:szCs w:val="20"/>
         </w:rPr>
         <w:t>eedback Control</w:t>
+      </w:r>
+    </w:p>
+    <w:p>
+      <w:pPr>
+        <w:rPr>
+          <w:rFonts w:hint="eastAsia"/>
+        </w:rPr>
+      </w:pPr>
+      <w:r>
+        <w:rPr>
+          <w:noProof/>
+        </w:rPr>
+        <w:drawing>
+          <wp:inline distT="0" distB="0" distL="0" distR="0" wp14:anchorId="745FD9C2" wp14:editId="1C2E6E3E">
+            <wp:extent cx="5731510" cy="2781300"/>
+            <wp:effectExtent l="0" t="0" r="2540" b="0"/>
+            <wp:docPr id="11" name="그림 11"/>
+            <wp:cNvGraphicFramePr>
+              <a:graphicFrameLocks xmlns:a="http://schemas.openxmlformats.org/drawingml/2006/main" noChangeAspect="1"/>
+            </wp:cNvGraphicFramePr>
+            <a:graphic xmlns:a="http://schemas.openxmlformats.org/drawingml/2006/main">
+              <a:graphicData uri="http://schemas.openxmlformats.org/drawingml/2006/picture">
+                <pic:pic xmlns:pic="http://schemas.openxmlformats.org/drawingml/2006/picture">
+                  <pic:nvPicPr>
+                    <pic:cNvPr id="1" name=""/>
+                    <pic:cNvPicPr/>
+                  </pic:nvPicPr>
+                  <pic:blipFill>
+                    <a:blip r:embed="rId20"/>
+                    <a:stretch>
+                      <a:fillRect/>
+                    </a:stretch>
+                  </pic:blipFill>
+                  <pic:spPr>
+                    <a:xfrm>
+                      <a:off x="0" y="0"/>
+                      <a:ext cx="5731510" cy="2781300"/>
+                    </a:xfrm>
+                    <a:prstGeom prst="rect">
+                      <a:avLst/>
+                    </a:prstGeom>
+                  </pic:spPr>
+                </pic:pic>
+              </a:graphicData>
+            </a:graphic>
+          </wp:inline>
+        </w:drawing>
+      </w:r>
+    </w:p>
+    <w:p>
+      <w:r>
+        <w:rPr>
+          <w:rFonts w:hint="eastAsia"/>
+        </w:rPr>
+        <w:t>위의</w:t>
+      </w:r>
+      <w:r>
+        <w:t xml:space="preserve"> </w:t>
+      </w:r>
+      <w:r>
+        <w:rPr>
+          <w:rFonts w:hint="eastAsia"/>
+        </w:rPr>
+        <w:t>모터의 S</w:t>
+      </w:r>
+      <w:r>
+        <w:t>pecification</w:t>
+      </w:r>
+      <w:r>
+        <w:rPr>
+          <w:rFonts w:hint="eastAsia"/>
+        </w:rPr>
+        <w:t>을 참고해서</w:t>
+      </w:r>
+      <w:r>
+        <w:t xml:space="preserve"> [</w:t>
+      </w:r>
+      <w:proofErr w:type="gramStart"/>
+      <w:r>
+        <w:t>T:</w:t>
+      </w:r>
+      <w:r>
+        <w:rPr>
+          <w:rFonts w:hint="eastAsia"/>
+        </w:rPr>
+        <w:t>토크</w:t>
+      </w:r>
+      <w:proofErr w:type="gramEnd"/>
+      <w:r>
+        <w:t>(</w:t>
+      </w:r>
+      <w:proofErr w:type="spellStart"/>
+      <w:r>
+        <w:t>kgf</w:t>
+      </w:r>
+      <w:r>
+        <w:rPr>
+          <w:rFonts w:eastAsiaTheme="minorHAnsi"/>
+        </w:rPr>
+        <w:t>∙cm</w:t>
+      </w:r>
+      <w:proofErr w:type="spellEnd"/>
+      <w:r>
+        <w:rPr>
+          <w:rFonts w:eastAsiaTheme="minorHAnsi"/>
+        </w:rPr>
+        <w:t>) V:</w:t>
+      </w:r>
+      <w:r>
+        <w:rPr>
+          <w:rFonts w:eastAsiaTheme="minorHAnsi" w:hint="eastAsia"/>
+        </w:rPr>
+        <w:t>전압(</w:t>
+      </w:r>
+      <w:r>
+        <w:rPr>
+          <w:rFonts w:eastAsiaTheme="minorHAnsi"/>
+        </w:rPr>
+        <w:t>V), I:</w:t>
+      </w:r>
+      <w:r>
+        <w:rPr>
+          <w:rFonts w:eastAsiaTheme="minorHAnsi" w:hint="eastAsia"/>
+        </w:rPr>
+        <w:t>전류(</w:t>
+      </w:r>
+      <w:r>
+        <w:rPr>
+          <w:rFonts w:eastAsiaTheme="minorHAnsi"/>
+        </w:rPr>
+        <w:t>A), w:</w:t>
+      </w:r>
+      <w:r>
+        <w:rPr>
+          <w:rFonts w:eastAsiaTheme="minorHAnsi" w:hint="eastAsia"/>
+        </w:rPr>
+        <w:t>각속도(</w:t>
+      </w:r>
+      <w:r>
+        <w:rPr>
+          <w:rFonts w:eastAsiaTheme="minorHAnsi"/>
+        </w:rPr>
+        <w:t>rad/s)</w:t>
+      </w:r>
+      <w:r>
+        <w:rPr>
+          <w:rFonts w:eastAsiaTheme="minorHAnsi" w:hint="eastAsia"/>
+        </w:rPr>
+        <w:t>,</w:t>
+      </w:r>
+      <w:r>
+        <w:rPr>
+          <w:rFonts w:eastAsiaTheme="minorHAnsi"/>
+        </w:rPr>
+        <w:t xml:space="preserve"> </w:t>
+      </w:r>
+      <w:r>
+        <w:rPr>
+          <w:rFonts w:eastAsiaTheme="minorHAnsi" w:hint="eastAsia"/>
+        </w:rPr>
+        <w:t>R</w:t>
+      </w:r>
+      <w:r>
+        <w:rPr>
+          <w:rFonts w:eastAsiaTheme="minorHAnsi"/>
+        </w:rPr>
+        <w:t>:</w:t>
+      </w:r>
+      <w:r>
+        <w:rPr>
+          <w:rFonts w:eastAsiaTheme="minorHAnsi" w:hint="eastAsia"/>
+        </w:rPr>
+        <w:t>저항(</w:t>
+      </w:r>
+      <w:r>
+        <w:rPr>
+          <w:rFonts w:eastAsiaTheme="minorHAnsi"/>
+        </w:rPr>
+        <w:t>Ω)]</w:t>
+      </w:r>
+      <w:r>
+        <w:rPr>
+          <w:rFonts w:eastAsiaTheme="minorHAnsi"/>
+        </w:rPr>
+        <w:t xml:space="preserve"> </w:t>
+      </w:r>
+      <w:r>
+        <w:rPr>
+          <w:rFonts w:eastAsiaTheme="minorHAnsi" w:hint="eastAsia"/>
+        </w:rPr>
+        <w:t>아래의 관계식을 세울 수 있다.</w:t>
+      </w:r>
+    </w:p>
+    <w:p>
+      <w:pPr>
+        <w:ind w:firstLineChars="50" w:firstLine="140"/>
+        <w:jc w:val="center"/>
+        <w:rPr>
+          <w:sz w:val="28"/>
+          <w:szCs w:val="28"/>
+        </w:rPr>
+      </w:pPr>
+      <w:r>
+        <w:rPr>
+          <w:rFonts w:hint="eastAsia"/>
+          <w:sz w:val="28"/>
+          <w:szCs w:val="28"/>
+        </w:rPr>
+        <w:t>T</w:t>
+      </w:r>
+      <w:r>
+        <w:rPr>
+          <w:rFonts w:eastAsiaTheme="minorHAnsi"/>
+          <w:sz w:val="28"/>
+          <w:szCs w:val="28"/>
+        </w:rPr>
+        <w:t>∝</w:t>
+      </w:r>
+      <m:oMath>
+        <m:f>
+          <m:fPr>
+            <m:ctrlPr>
+              <w:rPr>
+                <w:rFonts w:ascii="Cambria Math" w:eastAsiaTheme="minorHAnsi" w:hAnsi="Cambria Math"/>
+                <w:sz w:val="28"/>
+                <w:szCs w:val="28"/>
+              </w:rPr>
+            </m:ctrlPr>
+          </m:fPr>
+          <m:num>
+            <m:r>
+              <w:rPr>
+                <w:rFonts w:ascii="Cambria Math" w:eastAsiaTheme="minorHAnsi" w:hAnsi="Cambria Math"/>
+                <w:sz w:val="28"/>
+                <w:szCs w:val="28"/>
+              </w:rPr>
+              <m:t>VI</m:t>
+            </m:r>
+          </m:num>
+          <m:den>
+            <m:r>
+              <w:rPr>
+                <w:rFonts w:ascii="Cambria Math" w:eastAsiaTheme="minorHAnsi" w:hAnsi="Cambria Math"/>
+                <w:sz w:val="28"/>
+                <w:szCs w:val="28"/>
+              </w:rPr>
+              <m:t>w</m:t>
+            </m:r>
+          </m:den>
+        </m:f>
+      </m:oMath>
+    </w:p>
+    <w:p>
+      <w:pPr>
+        <w:jc w:val="center"/>
+        <w:rPr>
+          <w:sz w:val="28"/>
+          <w:szCs w:val="32"/>
+        </w:rPr>
+      </w:pPr>
+      <w:r>
+        <w:rPr>
+          <w:sz w:val="28"/>
+          <w:szCs w:val="32"/>
+        </w:rPr>
+        <w:t>V=IR</w:t>
+      </w:r>
+    </w:p>
+    <w:p>
+      <w:r>
+        <w:rPr>
+          <w:rFonts w:hint="eastAsia"/>
+        </w:rPr>
+        <w:t xml:space="preserve">두개의 식을 연립하고 비례상수 </w:t>
+      </w:r>
+      <w:r>
+        <w:t>k</w:t>
+      </w:r>
+      <w:r>
+        <w:rPr>
+          <w:rFonts w:hint="eastAsia"/>
+        </w:rPr>
+        <w:t>를 도입하면 아래의</w:t>
+      </w:r>
+      <w:r>
+        <w:t xml:space="preserve"> </w:t>
+      </w:r>
+      <w:r>
+        <w:rPr>
+          <w:rFonts w:hint="eastAsia"/>
+        </w:rPr>
+        <w:t>식으로 변환이 가능하다.</w:t>
+      </w:r>
+    </w:p>
+    <w:p>
+      <w:pPr>
+        <w:jc w:val="center"/>
+        <w:rPr>
+          <w:sz w:val="28"/>
+          <w:szCs w:val="28"/>
+        </w:rPr>
+      </w:pPr>
+      <w:r>
+        <w:rPr>
+          <w:rFonts w:hint="eastAsia"/>
+          <w:sz w:val="28"/>
+          <w:szCs w:val="28"/>
+        </w:rPr>
+        <w:t>T</w:t>
+      </w:r>
+      <w:r>
+        <w:rPr>
+          <w:sz w:val="28"/>
+          <w:szCs w:val="28"/>
+        </w:rPr>
+        <w:t>w=k</w:t>
+      </w:r>
+      <m:oMath>
+        <m:f>
+          <m:fPr>
+            <m:ctrlPr>
+              <w:rPr>
+                <w:rFonts w:ascii="Cambria Math" w:eastAsiaTheme="minorHAnsi" w:hAnsi="Cambria Math"/>
+                <w:sz w:val="28"/>
+                <w:szCs w:val="28"/>
+              </w:rPr>
+            </m:ctrlPr>
+          </m:fPr>
+          <m:num>
+            <m:sSup>
+              <m:sSupPr>
+                <m:ctrlPr>
+                  <w:rPr>
+                    <w:rFonts w:ascii="Cambria Math" w:eastAsiaTheme="minorHAnsi" w:hAnsi="Cambria Math"/>
+                    <w:i/>
+                    <w:sz w:val="28"/>
+                    <w:szCs w:val="28"/>
+                  </w:rPr>
+                </m:ctrlPr>
+              </m:sSupPr>
+              <m:e>
+                <m:r>
+                  <w:rPr>
+                    <w:rFonts w:ascii="Cambria Math" w:eastAsiaTheme="minorHAnsi" w:hAnsi="Cambria Math"/>
+                    <w:sz w:val="28"/>
+                    <w:szCs w:val="28"/>
+                  </w:rPr>
+                  <m:t>V</m:t>
+                </m:r>
+              </m:e>
+              <m:sup>
+                <m:r>
+                  <w:rPr>
+                    <w:rFonts w:ascii="Cambria Math" w:eastAsiaTheme="minorHAnsi" w:hAnsi="Cambria Math"/>
+                    <w:sz w:val="28"/>
+                    <w:szCs w:val="28"/>
+                  </w:rPr>
+                  <m:t>2</m:t>
+                </m:r>
+              </m:sup>
+            </m:sSup>
+          </m:num>
+          <m:den>
+            <m:r>
+              <w:rPr>
+                <w:rFonts w:ascii="Cambria Math" w:eastAsiaTheme="minorHAnsi" w:hAnsi="Cambria Math"/>
+                <w:sz w:val="28"/>
+                <w:szCs w:val="28"/>
+              </w:rPr>
+              <m:t>R</m:t>
+            </m:r>
+          </m:den>
+        </m:f>
+      </m:oMath>
+    </w:p>
+    <w:p>
+      <w:r>
+        <w:t>Stall Torque</w:t>
+      </w:r>
+      <w:r>
+        <w:rPr>
+          <w:rFonts w:hint="eastAsia"/>
+        </w:rPr>
+        <w:t>는 최대 토크의 값을 의미하고,</w:t>
+      </w:r>
+      <w:r>
+        <w:t xml:space="preserve"> </w:t>
+      </w:r>
+      <w:r>
+        <w:rPr>
+          <w:rFonts w:hint="eastAsia"/>
+        </w:rPr>
+        <w:t xml:space="preserve">이는 최대 전압인 </w:t>
+      </w:r>
+      <w:r>
+        <w:t>6V</w:t>
+      </w:r>
+      <w:r>
+        <w:rPr>
+          <w:rFonts w:hint="eastAsia"/>
+        </w:rPr>
+        <w:t>와 S</w:t>
+      </w:r>
+      <w:r>
+        <w:t>tall Current</w:t>
+      </w:r>
+      <w:r>
+        <w:rPr>
+          <w:rFonts w:hint="eastAsia"/>
+        </w:rPr>
+        <w:t xml:space="preserve">인 </w:t>
+      </w:r>
+      <w:r>
+        <w:t>3.2</w:t>
+      </w:r>
+      <w:r>
+        <w:rPr>
+          <w:rFonts w:hint="eastAsia"/>
+        </w:rPr>
+        <w:t>A일 때 성립한다. 따라서 옴의 법칙에 의해</w:t>
+      </w:r>
+      <w:r>
+        <w:rPr>
+          <w:rFonts w:hint="eastAsia"/>
+        </w:rPr>
+        <w:t>서</w:t>
+      </w:r>
+    </w:p>
+    <w:p>
+      <w:pPr>
+        <w:jc w:val="center"/>
+        <w:rPr>
+          <w:sz w:val="28"/>
+          <w:szCs w:val="32"/>
+        </w:rPr>
+      </w:pPr>
+      <w:r>
+        <w:rPr>
+          <w:rFonts w:hint="eastAsia"/>
+          <w:sz w:val="28"/>
+          <w:szCs w:val="32"/>
+        </w:rPr>
+        <w:t>6</w:t>
+      </w:r>
+      <w:r>
+        <w:rPr>
+          <w:sz w:val="28"/>
+          <w:szCs w:val="32"/>
+        </w:rPr>
+        <w:t>=3.2R</w:t>
+      </w:r>
+    </w:p>
+    <w:p>
+      <w:pPr>
+        <w:jc w:val="center"/>
+        <w:rPr>
+          <w:rFonts w:eastAsiaTheme="minorHAnsi"/>
+          <w:sz w:val="28"/>
+          <w:szCs w:val="32"/>
+        </w:rPr>
+      </w:pPr>
+      <w:r>
+        <w:rPr>
+          <w:rFonts w:hint="eastAsia"/>
+          <w:sz w:val="28"/>
+          <w:szCs w:val="32"/>
+        </w:rPr>
+        <w:t>R</w:t>
+      </w:r>
+      <w:r>
+        <w:rPr>
+          <w:sz w:val="28"/>
+          <w:szCs w:val="32"/>
+        </w:rPr>
+        <w:t>=1.875</w:t>
+      </w:r>
+      <w:r>
+        <w:rPr>
+          <w:rFonts w:eastAsiaTheme="minorHAnsi"/>
+          <w:sz w:val="28"/>
+          <w:szCs w:val="32"/>
+        </w:rPr>
+        <w:t>Ω</w:t>
+      </w:r>
+    </w:p>
+    <w:p>
+      <w:pPr>
+        <w:rPr>
+          <w:rFonts w:eastAsiaTheme="minorHAnsi"/>
+        </w:rPr>
+      </w:pPr>
+      <w:r>
+        <w:rPr>
+          <w:rFonts w:hint="eastAsia"/>
+        </w:rPr>
+        <w:t xml:space="preserve">모터의 저항은 </w:t>
+      </w:r>
+      <w:r>
+        <w:t>1.875</w:t>
+      </w:r>
+      <w:r>
+        <w:rPr>
+          <w:rFonts w:eastAsiaTheme="minorHAnsi"/>
+        </w:rPr>
+        <w:t>Ω</w:t>
+      </w:r>
+      <w:r>
+        <w:rPr>
+          <w:rFonts w:eastAsiaTheme="minorHAnsi" w:hint="eastAsia"/>
+        </w:rPr>
+        <w:t>이다.</w:t>
+      </w:r>
+    </w:p>
+    <w:p>
+      <w:pPr>
+        <w:rPr>
+          <w:szCs w:val="20"/>
+        </w:rPr>
+      </w:pPr>
+      <w:r>
+        <w:rPr>
+          <w:rFonts w:eastAsiaTheme="minorHAnsi" w:hint="eastAsia"/>
+        </w:rPr>
+        <w:t xml:space="preserve"> 또한,</w:t>
+      </w:r>
+      <w:r>
+        <w:rPr>
+          <w:rFonts w:eastAsiaTheme="minorHAnsi"/>
+        </w:rPr>
+        <w:t xml:space="preserve"> </w:t>
+      </w:r>
+      <w:r>
+        <w:rPr>
+          <w:rFonts w:eastAsiaTheme="minorHAnsi" w:hint="eastAsia"/>
+        </w:rPr>
+        <w:t>M</w:t>
+      </w:r>
+      <w:r>
+        <w:rPr>
+          <w:rFonts w:eastAsiaTheme="minorHAnsi"/>
+        </w:rPr>
+        <w:t>aximum Power Point</w:t>
+      </w:r>
+      <w:r>
+        <w:rPr>
+          <w:rFonts w:eastAsiaTheme="minorHAnsi" w:hint="eastAsia"/>
+        </w:rPr>
+        <w:t xml:space="preserve">의 값을 </w:t>
+      </w:r>
+      <w:r>
+        <w:rPr>
+          <w:rFonts w:hint="eastAsia"/>
+          <w:szCs w:val="20"/>
+        </w:rPr>
+        <w:t>T</w:t>
+      </w:r>
+      <w:r>
+        <w:rPr>
+          <w:szCs w:val="20"/>
+        </w:rPr>
+        <w:t>w=k</w:t>
+      </w:r>
+      <m:oMath>
+        <m:f>
+          <m:fPr>
+            <m:ctrlPr>
+              <w:rPr>
+                <w:rFonts w:ascii="Cambria Math" w:eastAsiaTheme="minorHAnsi" w:hAnsi="Cambria Math"/>
+                <w:szCs w:val="20"/>
+              </w:rPr>
+            </m:ctrlPr>
+          </m:fPr>
+          <m:num>
+            <m:sSup>
+              <m:sSupPr>
+                <m:ctrlPr>
+                  <w:rPr>
+                    <w:rFonts w:ascii="Cambria Math" w:eastAsiaTheme="minorHAnsi" w:hAnsi="Cambria Math"/>
+                    <w:i/>
+                    <w:szCs w:val="20"/>
+                  </w:rPr>
+                </m:ctrlPr>
+              </m:sSupPr>
+              <m:e>
+                <m:r>
+                  <w:rPr>
+                    <w:rFonts w:ascii="Cambria Math" w:eastAsiaTheme="minorHAnsi" w:hAnsi="Cambria Math"/>
+                    <w:szCs w:val="20"/>
+                  </w:rPr>
+                  <m:t>V</m:t>
+                </m:r>
+              </m:e>
+              <m:sup>
+                <m:r>
+                  <w:rPr>
+                    <w:rFonts w:ascii="Cambria Math" w:eastAsiaTheme="minorHAnsi" w:hAnsi="Cambria Math"/>
+                    <w:szCs w:val="20"/>
+                  </w:rPr>
+                  <m:t>2</m:t>
+                </m:r>
+              </m:sup>
+            </m:sSup>
+          </m:num>
+          <m:den>
+            <m:r>
+              <w:rPr>
+                <w:rFonts w:ascii="Cambria Math" w:eastAsiaTheme="minorHAnsi" w:hAnsi="Cambria Math"/>
+                <w:szCs w:val="20"/>
+              </w:rPr>
+              <m:t>R</m:t>
+            </m:r>
+          </m:den>
+        </m:f>
+      </m:oMath>
+      <w:r>
+        <w:rPr>
+          <w:rFonts w:hint="eastAsia"/>
+          <w:szCs w:val="20"/>
+        </w:rPr>
+        <w:t>에 대입하면</w:t>
+      </w:r>
+    </w:p>
+    <w:p>
+      <w:pPr>
+        <w:jc w:val="center"/>
+        <w:rPr>
+          <w:sz w:val="28"/>
+          <w:szCs w:val="28"/>
+        </w:rPr>
+      </w:pPr>
+      <w:r>
+        <w:rPr>
+          <w:rFonts w:hint="eastAsia"/>
+          <w:sz w:val="28"/>
+          <w:szCs w:val="28"/>
+        </w:rPr>
+        <w:t>5</w:t>
+      </w:r>
+      <w:r>
+        <w:rPr>
+          <w:sz w:val="28"/>
+          <w:szCs w:val="28"/>
+        </w:rPr>
+        <w:t>.2=</w:t>
+      </w:r>
+      <w:r>
+        <w:rPr>
+          <w:rFonts w:hint="eastAsia"/>
+          <w:sz w:val="28"/>
+          <w:szCs w:val="28"/>
+        </w:rPr>
+        <w:t>k</w:t>
+      </w:r>
+      <m:oMath>
+        <m:f>
+          <m:fPr>
+            <m:ctrlPr>
+              <w:rPr>
+                <w:rFonts w:ascii="Cambria Math" w:eastAsiaTheme="minorHAnsi" w:hAnsi="Cambria Math"/>
+                <w:sz w:val="28"/>
+                <w:szCs w:val="28"/>
+              </w:rPr>
+            </m:ctrlPr>
+          </m:fPr>
+          <m:num>
+            <m:r>
+              <w:rPr>
+                <w:rFonts w:ascii="Cambria Math" w:eastAsiaTheme="minorHAnsi" w:hAnsi="Cambria Math"/>
+                <w:sz w:val="28"/>
+                <w:szCs w:val="28"/>
+              </w:rPr>
+              <m:t>3.1</m:t>
+            </m:r>
+          </m:num>
+          <m:den>
+            <m:r>
+              <w:rPr>
+                <w:rFonts w:ascii="Cambria Math" w:eastAsiaTheme="minorHAnsi" w:hAnsi="Cambria Math"/>
+                <w:sz w:val="28"/>
+                <w:szCs w:val="28"/>
+              </w:rPr>
+              <m:t>11.5192</m:t>
+            </m:r>
+          </m:den>
+        </m:f>
+      </m:oMath>
+    </w:p>
+    <w:p>
+      <w:pPr>
+        <w:jc w:val="center"/>
+        <w:rPr>
+          <w:sz w:val="28"/>
+          <w:szCs w:val="28"/>
+        </w:rPr>
+      </w:pPr>
+      <w:r>
+        <w:rPr>
+          <w:rFonts w:hint="eastAsia"/>
+          <w:sz w:val="28"/>
+          <w:szCs w:val="28"/>
+        </w:rPr>
+        <w:t>k</w:t>
+      </w:r>
+      <w:r>
+        <w:rPr>
+          <w:sz w:val="28"/>
+          <w:szCs w:val="28"/>
+        </w:rPr>
+        <w:t>=19</w:t>
+      </w:r>
+      <w:r>
+        <w:rPr>
+          <w:sz w:val="28"/>
+          <w:szCs w:val="28"/>
+        </w:rPr>
+        <w:t>.</w:t>
+      </w:r>
+      <w:r>
+        <w:rPr>
+          <w:sz w:val="28"/>
+          <w:szCs w:val="28"/>
+        </w:rPr>
+        <w:t>3225</w:t>
+      </w:r>
+    </w:p>
+    <w:p>
+      <w:pPr>
+        <w:rPr>
+          <w:szCs w:val="20"/>
+        </w:rPr>
+      </w:pPr>
+      <w:r>
+        <w:rPr>
+          <w:rFonts w:hint="eastAsia"/>
+          <w:szCs w:val="20"/>
+        </w:rPr>
+        <w:lastRenderedPageBreak/>
+        <w:t xml:space="preserve">비례상수 </w:t>
+      </w:r>
+      <w:r>
+        <w:rPr>
+          <w:szCs w:val="20"/>
+        </w:rPr>
+        <w:t>k</w:t>
+      </w:r>
+      <w:r>
+        <w:rPr>
+          <w:rFonts w:hint="eastAsia"/>
+          <w:szCs w:val="20"/>
+        </w:rPr>
+        <w:t>값을 수 있다.</w:t>
+      </w:r>
+      <w:r>
+        <w:rPr>
+          <w:szCs w:val="20"/>
+        </w:rPr>
+        <w:t xml:space="preserve"> </w:t>
+      </w:r>
+      <w:r>
+        <w:rPr>
+          <w:rFonts w:hint="eastAsia"/>
+          <w:szCs w:val="20"/>
+        </w:rPr>
+        <w:t>위의 식을 정리하면</w:t>
+      </w:r>
+    </w:p>
+    <w:p>
+      <w:pPr>
+        <w:jc w:val="center"/>
+        <w:rPr>
+          <w:rFonts w:hint="eastAsia"/>
+          <w:sz w:val="28"/>
+          <w:szCs w:val="28"/>
+        </w:rPr>
+      </w:pPr>
+      <w:r>
+        <w:rPr>
+          <w:rFonts w:hint="eastAsia"/>
+          <w:sz w:val="28"/>
+          <w:szCs w:val="28"/>
+        </w:rPr>
+        <w:t>T</w:t>
+      </w:r>
+      <w:r>
+        <w:rPr>
+          <w:sz w:val="28"/>
+          <w:szCs w:val="28"/>
+        </w:rPr>
+        <w:t>w=</w:t>
+      </w:r>
+      <m:oMath>
+        <m:sSup>
+          <m:sSupPr>
+            <m:ctrlPr>
+              <w:rPr>
+                <w:rFonts w:ascii="Cambria Math" w:eastAsiaTheme="minorHAnsi" w:hAnsi="Cambria Math"/>
+                <w:i/>
+                <w:sz w:val="28"/>
+                <w:szCs w:val="28"/>
+              </w:rPr>
+            </m:ctrlPr>
+          </m:sSupPr>
+          <m:e>
+            <m:r>
+              <w:rPr>
+                <w:rFonts w:ascii="Cambria Math" w:eastAsiaTheme="minorHAnsi" w:hAnsi="Cambria Math"/>
+                <w:sz w:val="28"/>
+                <w:szCs w:val="28"/>
+              </w:rPr>
+              <m:t>V</m:t>
+            </m:r>
+          </m:e>
+          <m:sup>
+            <m:r>
+              <w:rPr>
+                <w:rFonts w:ascii="Cambria Math" w:eastAsiaTheme="minorHAnsi" w:hAnsi="Cambria Math"/>
+                <w:sz w:val="28"/>
+                <w:szCs w:val="28"/>
+              </w:rPr>
+              <m:t>2</m:t>
+            </m:r>
+          </m:sup>
+        </m:sSup>
+        <m:f>
+          <m:fPr>
+            <m:ctrlPr>
+              <w:rPr>
+                <w:rFonts w:ascii="Cambria Math" w:eastAsiaTheme="minorHAnsi" w:hAnsi="Cambria Math"/>
+                <w:sz w:val="28"/>
+                <w:szCs w:val="28"/>
+              </w:rPr>
+            </m:ctrlPr>
+          </m:fPr>
+          <m:num>
+            <m:r>
+              <w:rPr>
+                <w:rFonts w:ascii="Cambria Math" w:eastAsiaTheme="minorHAnsi" w:hAnsi="Cambria Math"/>
+                <w:sz w:val="28"/>
+                <w:szCs w:val="28"/>
+              </w:rPr>
+              <m:t>k</m:t>
+            </m:r>
+          </m:num>
+          <m:den>
+            <m:r>
+              <w:rPr>
+                <w:rFonts w:ascii="Cambria Math" w:eastAsiaTheme="minorHAnsi" w:hAnsi="Cambria Math"/>
+                <w:sz w:val="28"/>
+                <w:szCs w:val="28"/>
+              </w:rPr>
+              <m:t>R</m:t>
+            </m:r>
+          </m:den>
+        </m:f>
+      </m:oMath>
+      <w:r>
+        <w:rPr>
+          <w:rFonts w:hint="eastAsia"/>
+          <w:sz w:val="28"/>
+          <w:szCs w:val="28"/>
+        </w:rPr>
+        <w:t>=</w:t>
+      </w:r>
+      <m:oMath>
+        <m:sSup>
+          <m:sSupPr>
+            <m:ctrlPr>
+              <w:rPr>
+                <w:rFonts w:ascii="Cambria Math" w:eastAsiaTheme="minorHAnsi" w:hAnsi="Cambria Math"/>
+                <w:i/>
+                <w:sz w:val="28"/>
+                <w:szCs w:val="28"/>
+              </w:rPr>
+            </m:ctrlPr>
+          </m:sSupPr>
+          <m:e>
+            <m:r>
+              <w:rPr>
+                <w:rFonts w:ascii="Cambria Math" w:eastAsiaTheme="minorHAnsi" w:hAnsi="Cambria Math"/>
+                <w:sz w:val="28"/>
+                <w:szCs w:val="28"/>
+              </w:rPr>
+              <m:t>V</m:t>
+            </m:r>
+          </m:e>
+          <m:sup>
+            <m:r>
+              <w:rPr>
+                <w:rFonts w:ascii="Cambria Math" w:eastAsiaTheme="minorHAnsi" w:hAnsi="Cambria Math"/>
+                <w:sz w:val="28"/>
+                <w:szCs w:val="28"/>
+              </w:rPr>
+              <m:t>2</m:t>
+            </m:r>
+          </m:sup>
+        </m:sSup>
+        <m:f>
+          <m:fPr>
+            <m:ctrlPr>
+              <w:rPr>
+                <w:rFonts w:ascii="Cambria Math" w:eastAsiaTheme="minorHAnsi" w:hAnsi="Cambria Math"/>
+                <w:sz w:val="28"/>
+                <w:szCs w:val="28"/>
+              </w:rPr>
+            </m:ctrlPr>
+          </m:fPr>
+          <m:num>
+            <m:r>
+              <w:rPr>
+                <w:rFonts w:ascii="Cambria Math" w:eastAsiaTheme="minorHAnsi" w:hAnsi="Cambria Math"/>
+                <w:sz w:val="28"/>
+                <w:szCs w:val="28"/>
+              </w:rPr>
+              <m:t>19.3225</m:t>
+            </m:r>
+          </m:num>
+          <m:den>
+            <m:r>
+              <w:rPr>
+                <w:rFonts w:ascii="Cambria Math" w:eastAsiaTheme="minorHAnsi" w:hAnsi="Cambria Math"/>
+                <w:sz w:val="28"/>
+                <w:szCs w:val="28"/>
+              </w:rPr>
+              <m:t>1.875</m:t>
+            </m:r>
+          </m:den>
+        </m:f>
+      </m:oMath>
+      <w:r>
+        <w:rPr>
+          <w:rFonts w:hint="eastAsia"/>
+          <w:sz w:val="28"/>
+          <w:szCs w:val="28"/>
+        </w:rPr>
+        <w:t>=</w:t>
+      </w:r>
+      <w:r>
+        <w:rPr>
+          <w:sz w:val="28"/>
+          <w:szCs w:val="28"/>
+        </w:rPr>
+        <w:t>10.3053</w:t>
+      </w:r>
+      <m:oMath>
+        <m:sSup>
+          <m:sSupPr>
+            <m:ctrlPr>
+              <w:rPr>
+                <w:rFonts w:ascii="Cambria Math" w:eastAsiaTheme="minorHAnsi" w:hAnsi="Cambria Math"/>
+                <w:i/>
+                <w:sz w:val="28"/>
+                <w:szCs w:val="28"/>
+              </w:rPr>
+            </m:ctrlPr>
+          </m:sSupPr>
+          <m:e>
+            <m:r>
+              <w:rPr>
+                <w:rFonts w:ascii="Cambria Math" w:eastAsiaTheme="minorHAnsi" w:hAnsi="Cambria Math"/>
+                <w:sz w:val="28"/>
+                <w:szCs w:val="28"/>
+              </w:rPr>
+              <m:t>V</m:t>
+            </m:r>
+          </m:e>
+          <m:sup>
+            <m:r>
+              <w:rPr>
+                <w:rFonts w:ascii="Cambria Math" w:eastAsiaTheme="minorHAnsi" w:hAnsi="Cambria Math"/>
+                <w:sz w:val="28"/>
+                <w:szCs w:val="28"/>
+              </w:rPr>
+              <m:t>2</m:t>
+            </m:r>
+          </m:sup>
+        </m:sSup>
+      </m:oMath>
+    </w:p>
+    <w:p>
+      <w:pPr>
+        <w:jc w:val="center"/>
+        <w:rPr>
+          <w:rFonts w:eastAsiaTheme="minorHAnsi" w:hint="eastAsia"/>
+        </w:rPr>
+      </w:pPr>
+      <w:r>
+        <w:rPr>
+          <w:rFonts w:hint="eastAsia"/>
+          <w:sz w:val="28"/>
+          <w:szCs w:val="28"/>
+        </w:rPr>
+        <w:t>T</w:t>
+      </w:r>
+      <w:r>
+        <w:rPr>
+          <w:sz w:val="28"/>
+          <w:szCs w:val="28"/>
+        </w:rPr>
+        <w:t>w=10.3053</w:t>
+      </w:r>
+      <m:oMath>
+        <m:sSup>
+          <m:sSupPr>
+            <m:ctrlPr>
+              <w:rPr>
+                <w:rFonts w:ascii="Cambria Math" w:eastAsiaTheme="minorHAnsi" w:hAnsi="Cambria Math"/>
+                <w:i/>
+                <w:sz w:val="28"/>
+                <w:szCs w:val="28"/>
+              </w:rPr>
+            </m:ctrlPr>
+          </m:sSupPr>
+          <m:e>
+            <m:r>
+              <w:rPr>
+                <w:rFonts w:ascii="Cambria Math" w:eastAsiaTheme="minorHAnsi" w:hAnsi="Cambria Math"/>
+                <w:sz w:val="28"/>
+                <w:szCs w:val="28"/>
+              </w:rPr>
+              <m:t>V</m:t>
+            </m:r>
+          </m:e>
+          <m:sup>
+            <m:r>
+              <w:rPr>
+                <w:rFonts w:ascii="Cambria Math" w:eastAsiaTheme="minorHAnsi" w:hAnsi="Cambria Math"/>
+                <w:sz w:val="28"/>
+                <w:szCs w:val="28"/>
+              </w:rPr>
+              <m:t>2</m:t>
+            </m:r>
+          </m:sup>
+        </m:sSup>
+      </m:oMath>
+    </w:p>
+    <w:p>
+      <w:pPr>
+        <w:pStyle w:val="1"/>
+        <w:rPr>
+          <w:sz w:val="20"/>
+          <w:szCs w:val="20"/>
+        </w:rPr>
+      </w:pPr>
+      <w:r>
+        <w:rPr>
+          <w:rFonts w:hint="eastAsia"/>
+          <w:sz w:val="20"/>
+          <w:szCs w:val="20"/>
+        </w:rPr>
+        <w:t>의 식을 구할 수 있다.</w:t>
+      </w:r>
+      <w:r>
+        <w:rPr>
+          <w:rFonts w:hint="eastAsia"/>
+          <w:sz w:val="20"/>
+          <w:szCs w:val="20"/>
+        </w:rPr>
+        <w:t xml:space="preserve"> </w:t>
+      </w:r>
+      <w:proofErr w:type="spellStart"/>
+      <w:r>
+        <w:rPr>
+          <w:rFonts w:hint="eastAsia"/>
+          <w:sz w:val="20"/>
+          <w:szCs w:val="20"/>
+        </w:rPr>
+        <w:t>아두이노에서</w:t>
+      </w:r>
+      <w:proofErr w:type="spellEnd"/>
+      <w:r>
+        <w:rPr>
+          <w:rFonts w:hint="eastAsia"/>
+          <w:sz w:val="20"/>
+          <w:szCs w:val="20"/>
+        </w:rPr>
+        <w:t xml:space="preserve"> </w:t>
+      </w:r>
+      <w:proofErr w:type="spellStart"/>
+      <w:r>
+        <w:rPr>
+          <w:sz w:val="20"/>
+          <w:szCs w:val="20"/>
+        </w:rPr>
+        <w:t>pwm</w:t>
+      </w:r>
+      <w:proofErr w:type="spellEnd"/>
+      <w:r>
+        <w:rPr>
+          <w:rFonts w:hint="eastAsia"/>
+          <w:sz w:val="20"/>
+          <w:szCs w:val="20"/>
+        </w:rPr>
+        <w:t>제어로</w:t>
+      </w:r>
+      <w:r>
+        <w:rPr>
+          <w:sz w:val="20"/>
+          <w:szCs w:val="20"/>
+        </w:rPr>
+        <w:t xml:space="preserve"> V</w:t>
+      </w:r>
+      <w:r>
+        <w:rPr>
+          <w:rFonts w:hint="eastAsia"/>
+          <w:sz w:val="20"/>
+          <w:szCs w:val="20"/>
+        </w:rPr>
+        <w:t>를 제어할 수 있기 때문에,</w:t>
+      </w:r>
+      <w:r>
+        <w:rPr>
+          <w:sz w:val="20"/>
+          <w:szCs w:val="20"/>
+        </w:rPr>
+        <w:t xml:space="preserve"> V</w:t>
+      </w:r>
+      <w:r>
+        <w:rPr>
+          <w:rFonts w:hint="eastAsia"/>
+          <w:sz w:val="20"/>
+          <w:szCs w:val="20"/>
+        </w:rPr>
+        <w:t xml:space="preserve">가 각각 </w:t>
+      </w:r>
+      <w:r>
+        <w:rPr>
+          <w:sz w:val="20"/>
+          <w:szCs w:val="20"/>
+        </w:rPr>
+        <w:t>1V, 2V, 3V, 4V, 5V, 6V</w:t>
+      </w:r>
+      <w:r>
+        <w:rPr>
+          <w:rFonts w:hint="eastAsia"/>
+          <w:sz w:val="20"/>
+          <w:szCs w:val="20"/>
+        </w:rPr>
+        <w:t xml:space="preserve">일 때 x축을 </w:t>
+      </w:r>
+      <w:r>
+        <w:rPr>
+          <w:rFonts w:hint="eastAsia"/>
+          <w:sz w:val="20"/>
+          <w:szCs w:val="20"/>
+        </w:rPr>
+        <w:t>각속도,</w:t>
+      </w:r>
+      <w:r>
+        <w:rPr>
+          <w:sz w:val="20"/>
+          <w:szCs w:val="20"/>
+        </w:rPr>
+        <w:t xml:space="preserve"> y</w:t>
+      </w:r>
+      <w:r>
+        <w:rPr>
+          <w:rFonts w:hint="eastAsia"/>
+          <w:sz w:val="20"/>
+          <w:szCs w:val="20"/>
+        </w:rPr>
+        <w:t xml:space="preserve">축을 토크로 그래프를 </w:t>
+      </w:r>
+      <w:proofErr w:type="spellStart"/>
+      <w:r>
+        <w:rPr>
+          <w:rFonts w:hint="eastAsia"/>
+          <w:sz w:val="20"/>
+          <w:szCs w:val="20"/>
+        </w:rPr>
+        <w:t>도사하면</w:t>
+      </w:r>
+      <w:proofErr w:type="spellEnd"/>
+      <w:r>
+        <w:rPr>
+          <w:rFonts w:hint="eastAsia"/>
+          <w:sz w:val="20"/>
+          <w:szCs w:val="20"/>
+        </w:rPr>
+        <w:t xml:space="preserve"> 아래와 같다.</w:t>
       </w:r>
       <w:bookmarkStart w:id="1" w:name="_GoBack"/>
       <w:bookmarkEnd w:id="1"/>
+    </w:p>
+    <w:p>
+      <w:r>
+        <w:rPr>
+          <w:noProof/>
+        </w:rPr>
+        <w:drawing>
+          <wp:inline distT="0" distB="0" distL="0" distR="0" wp14:anchorId="5DE70A93" wp14:editId="7F7FCEE5">
+            <wp:extent cx="5731510" cy="4317365"/>
+            <wp:effectExtent l="0" t="0" r="2540" b="6985"/>
+            <wp:docPr id="12" name="그림 12"/>
+            <wp:cNvGraphicFramePr>
+              <a:graphicFrameLocks xmlns:a="http://schemas.openxmlformats.org/drawingml/2006/main" noChangeAspect="1"/>
+            </wp:cNvGraphicFramePr>
+            <a:graphic xmlns:a="http://schemas.openxmlformats.org/drawingml/2006/main">
+              <a:graphicData uri="http://schemas.openxmlformats.org/drawingml/2006/picture">
+                <pic:pic xmlns:pic="http://schemas.openxmlformats.org/drawingml/2006/picture">
+                  <pic:nvPicPr>
+                    <pic:cNvPr id="1" name=""/>
+                    <pic:cNvPicPr/>
+                  </pic:nvPicPr>
+                  <pic:blipFill>
+                    <a:blip r:embed="rId21"/>
+                    <a:stretch>
+                      <a:fillRect/>
+                    </a:stretch>
+                  </pic:blipFill>
+                  <pic:spPr>
+                    <a:xfrm>
+                      <a:off x="0" y="0"/>
+                      <a:ext cx="5731510" cy="4317365"/>
+                    </a:xfrm>
+                    <a:prstGeom prst="rect">
+                      <a:avLst/>
+                    </a:prstGeom>
+                  </pic:spPr>
+                </pic:pic>
+              </a:graphicData>
+            </a:graphic>
+          </wp:inline>
+        </w:drawing>
+      </w:r>
+    </w:p>
+    <w:p>
+      <w:pPr>
+        <w:rPr>
+          <w:rFonts w:hint="eastAsia"/>
+        </w:rPr>
+      </w:pPr>
     </w:p>
     <w:p>
       <w:pPr>
@@ -6912,6 +9722,56 @@
 <w16cid:commentsIds xmlns:wpc="http://schemas.microsoft.com/office/word/2010/wordprocessingCanvas" xmlns:cx="http://schemas.microsoft.com/office/drawing/2014/chartex" xmlns:cx1="http://schemas.microsoft.com/office/drawing/2015/9/8/chartex" xmlns:cx2="http://schemas.microsoft.com/office/drawing/2015/10/21/chartex" xmlns:cx3="http://schemas.microsoft.com/office/drawing/2016/5/9/chartex" xmlns:cx4="http://schemas.microsoft.com/office/drawing/2016/5/10/chartex" xmlns:cx5="http://schemas.microsoft.com/office/drawing/2016/5/11/chartex" xmlns:cx6="http://schemas.microsoft.com/office/drawing/2016/5/12/chartex" xmlns:cx7="http://schemas.microsoft.com/office/drawing/2016/5/13/chartex" xmlns:cx8="http://schemas.microsoft.com/office/drawing/2016/5/14/chartex" xmlns:mc="http://schemas.openxmlformats.org/markup-compatibility/2006" xmlns:aink="http://schemas.microsoft.com/office/drawing/2016/ink" xmlns:am3d="http://schemas.microsoft.com/office/drawing/2017/model3d" xmlns:o="urn:schemas-microsoft-com:office:office" xmlns:r="http://schemas.openxmlformats.org/officeDocument/2006/relationships" xmlns:m="http://schemas.openxmlformats.org/officeDocument/2006/math" xmlns:v="urn:schemas-microsoft-com:vml" xmlns:wp14="http://schemas.microsoft.com/office/word/2010/wordprocessingDrawing" xmlns:wp="http://schemas.openxmlformats.org/drawingml/2006/wordprocessingDrawing" xmlns:w10="urn:schemas-microsoft-com:office:word" xmlns:w="http://schemas.openxmlformats.org/wordprocessingml/2006/main" xmlns:w14="http://schemas.microsoft.com/office/word/2010/wordml" xmlns:w15="http://schemas.microsoft.com/office/word/2012/wordml" xmlns:w16cid="http://schemas.microsoft.com/office/word/2016/wordml/cid" xmlns:w16se="http://schemas.microsoft.com/office/word/2015/wordml/symex" xmlns:wpg="http://schemas.microsoft.com/office/word/2010/wordprocessingGroup" xmlns:wpi="http://schemas.microsoft.com/office/word/2010/wordprocessingInk" xmlns:wne="http://schemas.microsoft.com/office/word/2006/wordml" xmlns:wps="http://schemas.microsoft.com/office/word/2010/wordprocessingShape" mc:Ignorable="w14 w15 w16se w16cid wp14">
   <w16cid:commentId w16cid:paraId="708DC44B" w16cid:durableId="2208F34E"/>
 </w16cid:commentsIds>
+</file>
+
+<file path=word/endnotes.xml><?xml version="1.0" encoding="utf-8"?>
+<w:endnotes xmlns:wpc="http://schemas.microsoft.com/office/word/2010/wordprocessingCanvas" xmlns:cx="http://schemas.microsoft.com/office/drawing/2014/chartex" xmlns:cx1="http://schemas.microsoft.com/office/drawing/2015/9/8/chartex" xmlns:cx2="http://schemas.microsoft.com/office/drawing/2015/10/21/chartex" xmlns:cx3="http://schemas.microsoft.com/office/drawing/2016/5/9/chartex" xmlns:cx4="http://schemas.microsoft.com/office/drawing/2016/5/10/chartex" xmlns:cx5="http://schemas.microsoft.com/office/drawing/2016/5/11/chartex" xmlns:cx6="http://schemas.microsoft.com/office/drawing/2016/5/12/chartex" xmlns:cx7="http://schemas.microsoft.com/office/drawing/2016/5/13/chartex" xmlns:cx8="http://schemas.microsoft.com/office/drawing/2016/5/14/chartex" xmlns:mc="http://schemas.openxmlformats.org/markup-compatibility/2006" xmlns:aink="http://schemas.microsoft.com/office/drawing/2016/ink" xmlns:am3d="http://schemas.microsoft.com/office/drawing/2017/model3d" xmlns:o="urn:schemas-microsoft-com:office:office" xmlns:r="http://schemas.openxmlformats.org/officeDocument/2006/relationships" xmlns:m="http://schemas.openxmlformats.org/officeDocument/2006/math" xmlns:v="urn:schemas-microsoft-com:vml" xmlns:wp14="http://schemas.microsoft.com/office/word/2010/wordprocessingDrawing" xmlns:wp="http://schemas.openxmlformats.org/drawingml/2006/wordprocessingDrawing" xmlns:w10="urn:schemas-microsoft-com:office:word" xmlns:w="http://schemas.openxmlformats.org/wordprocessingml/2006/main" xmlns:w14="http://schemas.microsoft.com/office/word/2010/wordml" xmlns:w15="http://schemas.microsoft.com/office/word/2012/wordml" xmlns:w16cid="http://schemas.microsoft.com/office/word/2016/wordml/cid" xmlns:w16se="http://schemas.microsoft.com/office/word/2015/wordml/symex" xmlns:wpg="http://schemas.microsoft.com/office/word/2010/wordprocessingGroup" xmlns:wpi="http://schemas.microsoft.com/office/word/2010/wordprocessingInk" xmlns:wne="http://schemas.microsoft.com/office/word/2006/wordml" xmlns:wps="http://schemas.microsoft.com/office/word/2010/wordprocessingShape" mc:Ignorable="w14 w15 w16se w16cid wp14">
+  <w:endnote w:type="separator" w:id="-1">
+    <w:p>
+      <w:pPr>
+        <w:spacing w:after="0" w:line="240" w:lineRule="auto"/>
+      </w:pPr>
+      <w:r>
+        <w:separator/>
+      </w:r>
+    </w:p>
+  </w:endnote>
+  <w:endnote w:type="continuationSeparator" w:id="0">
+    <w:p>
+      <w:pPr>
+        <w:spacing w:after="0" w:line="240" w:lineRule="auto"/>
+      </w:pPr>
+      <w:r>
+        <w:continuationSeparator/>
+      </w:r>
+    </w:p>
+  </w:endnote>
+</w:endnotes>
+</file>
+
+<file path=word/footnotes.xml><?xml version="1.0" encoding="utf-8"?>
+<w:footnotes xmlns:wpc="http://schemas.microsoft.com/office/word/2010/wordprocessingCanvas" xmlns:cx="http://schemas.microsoft.com/office/drawing/2014/chartex" xmlns:cx1="http://schemas.microsoft.com/office/drawing/2015/9/8/chartex" xmlns:cx2="http://schemas.microsoft.com/office/drawing/2015/10/21/chartex" xmlns:cx3="http://schemas.microsoft.com/office/drawing/2016/5/9/chartex" xmlns:cx4="http://schemas.microsoft.com/office/drawing/2016/5/10/chartex" xmlns:cx5="http://schemas.microsoft.com/office/drawing/2016/5/11/chartex" xmlns:cx6="http://schemas.microsoft.com/office/drawing/2016/5/12/chartex" xmlns:cx7="http://schemas.microsoft.com/office/drawing/2016/5/13/chartex" xmlns:cx8="http://schemas.microsoft.com/office/drawing/2016/5/14/chartex" xmlns:mc="http://schemas.openxmlformats.org/markup-compatibility/2006" xmlns:aink="http://schemas.microsoft.com/office/drawing/2016/ink" xmlns:am3d="http://schemas.microsoft.com/office/drawing/2017/model3d" xmlns:o="urn:schemas-microsoft-com:office:office" xmlns:r="http://schemas.openxmlformats.org/officeDocument/2006/relationships" xmlns:m="http://schemas.openxmlformats.org/officeDocument/2006/math" xmlns:v="urn:schemas-microsoft-com:vml" xmlns:wp14="http://schemas.microsoft.com/office/word/2010/wordprocessingDrawing" xmlns:wp="http://schemas.openxmlformats.org/drawingml/2006/wordprocessingDrawing" xmlns:w10="urn:schemas-microsoft-com:office:word" xmlns:w="http://schemas.openxmlformats.org/wordprocessingml/2006/main" xmlns:w14="http://schemas.microsoft.com/office/word/2010/wordml" xmlns:w15="http://schemas.microsoft.com/office/word/2012/wordml" xmlns:w16cid="http://schemas.microsoft.com/office/word/2016/wordml/cid" xmlns:w16se="http://schemas.microsoft.com/office/word/2015/wordml/symex" xmlns:wpg="http://schemas.microsoft.com/office/word/2010/wordprocessingGroup" xmlns:wpi="http://schemas.microsoft.com/office/word/2010/wordprocessingInk" xmlns:wne="http://schemas.microsoft.com/office/word/2006/wordml" xmlns:wps="http://schemas.microsoft.com/office/word/2010/wordprocessingShape" mc:Ignorable="w14 w15 w16se w16cid wp14">
+  <w:footnote w:type="separator" w:id="-1">
+    <w:p>
+      <w:pPr>
+        <w:spacing w:after="0" w:line="240" w:lineRule="auto"/>
+      </w:pPr>
+      <w:r>
+        <w:separator/>
+      </w:r>
+    </w:p>
+  </w:footnote>
+  <w:footnote w:type="continuationSeparator" w:id="0">
+    <w:p>
+      <w:pPr>
+        <w:spacing w:after="0" w:line="240" w:lineRule="auto"/>
+      </w:pPr>
+      <w:r>
+        <w:continuationSeparator/>
+      </w:r>
+    </w:p>
+  </w:footnote>
+</w:footnotes>
 </file>
 
 <file path=word/numbering.xml><?xml version="1.0" encoding="utf-8"?>
@@ -7835,6 +10695,60 @@
       <w:szCs w:val="18"/>
     </w:rPr>
   </w:style>
+  <w:style w:type="paragraph" w:styleId="ac">
+    <w:name w:val="header"/>
+    <w:basedOn w:val="a"/>
+    <w:link w:val="Char3"/>
+    <w:uiPriority w:val="99"/>
+    <w:unhideWhenUsed/>
+    <w:rsid w:val="00C2738B"/>
+    <w:pPr>
+      <w:tabs>
+        <w:tab w:val="center" w:pos="4513"/>
+        <w:tab w:val="right" w:pos="9026"/>
+      </w:tabs>
+      <w:snapToGrid w:val="0"/>
+    </w:pPr>
+  </w:style>
+  <w:style w:type="character" w:customStyle="1" w:styleId="Char3">
+    <w:name w:val="머리글 Char"/>
+    <w:basedOn w:val="a0"/>
+    <w:link w:val="ac"/>
+    <w:uiPriority w:val="99"/>
+    <w:rsid w:val="00C2738B"/>
+  </w:style>
+  <w:style w:type="paragraph" w:styleId="ad">
+    <w:name w:val="footer"/>
+    <w:basedOn w:val="a"/>
+    <w:link w:val="Char4"/>
+    <w:uiPriority w:val="99"/>
+    <w:unhideWhenUsed/>
+    <w:rsid w:val="00C2738B"/>
+    <w:pPr>
+      <w:tabs>
+        <w:tab w:val="center" w:pos="4513"/>
+        <w:tab w:val="right" w:pos="9026"/>
+      </w:tabs>
+      <w:snapToGrid w:val="0"/>
+    </w:pPr>
+  </w:style>
+  <w:style w:type="character" w:customStyle="1" w:styleId="Char4">
+    <w:name w:val="바닥글 Char"/>
+    <w:basedOn w:val="a0"/>
+    <w:link w:val="ad"/>
+    <w:uiPriority w:val="99"/>
+    <w:rsid w:val="00C2738B"/>
+  </w:style>
+  <w:style w:type="character" w:styleId="ae">
+    <w:name w:val="Placeholder Text"/>
+    <w:basedOn w:val="a0"/>
+    <w:uiPriority w:val="99"/>
+    <w:semiHidden/>
+    <w:rsid w:val="00C2738B"/>
+    <w:rPr>
+      <w:color w:val="808080"/>
+    </w:rPr>
+  </w:style>
 </w:styles>
 </file>
 
@@ -8138,7 +11052,7 @@
 </file>
 
 <file path=customXml/itemProps1.xml><?xml version="1.0" encoding="utf-8"?>
-<ds:datastoreItem xmlns:ds="http://schemas.openxmlformats.org/officeDocument/2006/customXml" ds:itemID="{E501BCEE-2078-463E-8489-4CC4C8ECA273}">
+<ds:datastoreItem xmlns:ds="http://schemas.openxmlformats.org/officeDocument/2006/customXml" ds:itemID="{AF7168DA-BCAE-407D-8010-88B0F44C6022}">
   <ds:schemaRefs>
     <ds:schemaRef ds:uri="http://schemas.openxmlformats.org/officeDocument/2006/bibliography"/>
   </ds:schemaRefs>

--- a/Technical Document.docx
+++ b/Technical Document.docx
@@ -107,7 +107,6 @@
           <w:szCs w:val="20"/>
         </w:rPr>
       </w:pPr>
-      <w:proofErr w:type="spellStart"/>
       <w:r>
         <w:rPr>
           <w:szCs w:val="20"/>
@@ -127,7 +126,6 @@
         </w:rPr>
         <w:t>racer</w:t>
       </w:r>
-      <w:proofErr w:type="spellEnd"/>
       <w:r>
         <w:rPr>
           <w:rFonts w:hint="eastAsia"/>
@@ -284,7 +282,6 @@
         </w:rPr>
         <w:t xml:space="preserve">서울시립대학교 기계정보공학과 </w:t>
       </w:r>
-      <w:proofErr w:type="spellStart"/>
       <w:r>
         <w:rPr>
           <w:rFonts w:hint="eastAsia"/>
@@ -302,7 +299,6 @@
         </w:rPr>
         <w:t>진석</w:t>
       </w:r>
-      <w:proofErr w:type="spellEnd"/>
     </w:p>
     <w:p>
       <w:pPr>
@@ -335,6 +331,24 @@
     <w:p>
       <w:pPr>
         <w:rPr>
+          <w:rFonts w:hint="eastAsia"/>
+          <w:szCs w:val="20"/>
+        </w:rPr>
+      </w:pPr>
+      <w:r>
+        <w:rPr>
+          <w:rFonts w:hint="eastAsia"/>
+          <w:szCs w:val="20"/>
+        </w:rPr>
+        <w:t>서울시립대학교 기계정보공학과 송태헌</w:t>
+      </w:r>
+      <w:bookmarkStart w:id="0" w:name="_GoBack"/>
+      <w:bookmarkEnd w:id="0"/>
+    </w:p>
+    <w:p>
+      <w:pPr>
+        <w:rPr>
+          <w:rFonts w:hint="eastAsia"/>
           <w:sz w:val="24"/>
           <w:szCs w:val="24"/>
         </w:rPr>
@@ -417,21 +431,12 @@
           <w:szCs w:val="20"/>
         </w:rPr>
       </w:pPr>
-      <w:proofErr w:type="spellStart"/>
-      <w:r>
-        <w:rPr>
-          <w:rFonts w:hint="eastAsia"/>
-          <w:szCs w:val="20"/>
-        </w:rPr>
-        <w:t>라인트레이서</w:t>
-      </w:r>
-      <w:proofErr w:type="spellEnd"/>
-      <w:r>
-        <w:rPr>
-          <w:rFonts w:hint="eastAsia"/>
-          <w:szCs w:val="20"/>
-        </w:rPr>
-        <w:t xml:space="preserve"> 센서를 사용해서 식당에서 사람을 대신해서 음식을 서빙 해주는 로봇과 식당 테이블에서 </w:t>
+      <w:r>
+        <w:rPr>
+          <w:rFonts w:hint="eastAsia"/>
+          <w:szCs w:val="20"/>
+        </w:rPr>
+        <w:t xml:space="preserve">라인트레이서 센서를 사용해서 식당에서 사람을 대신해서 음식을 서빙 해주는 로봇과 식당 테이블에서 </w:t>
       </w:r>
       <w:r>
         <w:rPr>
@@ -746,7 +751,6 @@
         </w:rPr>
         <w:t xml:space="preserve"> 및 </w:t>
       </w:r>
-      <w:proofErr w:type="spellStart"/>
       <w:r>
         <w:rPr>
           <w:rFonts w:hint="eastAsia"/>
@@ -759,15 +763,7 @@
           <w:rFonts w:hint="eastAsia"/>
           <w:szCs w:val="20"/>
         </w:rPr>
-        <w:t>이다</w:t>
-      </w:r>
-      <w:proofErr w:type="spellEnd"/>
-      <w:r>
-        <w:rPr>
-          <w:rFonts w:hint="eastAsia"/>
-          <w:szCs w:val="20"/>
-        </w:rPr>
-        <w:t>.</w:t>
+        <w:t>이다.</w:t>
       </w:r>
       <w:r>
         <w:rPr>
@@ -861,23 +857,7 @@
           <w:rFonts w:hint="eastAsia"/>
           <w:szCs w:val="20"/>
         </w:rPr>
-        <w:t xml:space="preserve">많은 사람들이 집중되더라도 한꺼번에 처리가 가능한 무인 병렬 주문 서비스와 주방에서 </w:t>
-      </w:r>
-      <w:proofErr w:type="spellStart"/>
-      <w:r>
-        <w:rPr>
-          <w:rFonts w:hint="eastAsia"/>
-          <w:szCs w:val="20"/>
-        </w:rPr>
-        <w:t>서빙할</w:t>
-      </w:r>
-      <w:proofErr w:type="spellEnd"/>
-      <w:r>
-        <w:rPr>
-          <w:rFonts w:hint="eastAsia"/>
-          <w:szCs w:val="20"/>
-        </w:rPr>
-        <w:t xml:space="preserve"> 테이블의 번호를 지정해준다면 자동으로 서빙이 되는 서비스 구현이 목표이다.</w:t>
+        <w:t>많은 사람들이 집중되더라도 한꺼번에 처리가 가능한 무인 병렬 주문 서비스와 주방에서 서빙할 테이블의 번호를 지정해준다면 자동으로 서빙이 되는 서비스 구현이 목표이다.</w:t>
       </w:r>
     </w:p>
     <w:p>
@@ -985,46 +965,27 @@
           <w:rFonts w:hint="eastAsia"/>
           <w:szCs w:val="20"/>
         </w:rPr>
-        <w:t xml:space="preserve">무인 서빙 서비스의 </w:t>
-      </w:r>
-      <w:proofErr w:type="spellStart"/>
-      <w:r>
-        <w:rPr>
-          <w:rFonts w:hint="eastAsia"/>
-          <w:szCs w:val="20"/>
-        </w:rPr>
-        <w:t>서빙로봇은</w:t>
-      </w:r>
-      <w:proofErr w:type="spellEnd"/>
-      <w:r>
-        <w:rPr>
-          <w:rFonts w:hint="eastAsia"/>
+        <w:t xml:space="preserve">무인 서빙 서비스의 서빙로봇은 아두이노를 베이스로 개발을 </w:t>
+      </w:r>
+      <w:r>
+        <w:rPr>
+          <w:rFonts w:hint="eastAsia"/>
+          <w:szCs w:val="20"/>
+        </w:rPr>
+        <w:t>한다.</w:t>
+      </w:r>
+      <w:r>
+        <w:rPr>
           <w:szCs w:val="20"/>
         </w:rPr>
         <w:t xml:space="preserve"> </w:t>
       </w:r>
-      <w:proofErr w:type="spellStart"/>
-      <w:r>
-        <w:rPr>
-          <w:rFonts w:hint="eastAsia"/>
-          <w:szCs w:val="20"/>
-        </w:rPr>
-        <w:t>아두이노를</w:t>
-      </w:r>
-      <w:proofErr w:type="spellEnd"/>
-      <w:r>
-        <w:rPr>
-          <w:rFonts w:hint="eastAsia"/>
-          <w:szCs w:val="20"/>
-        </w:rPr>
-        <w:t xml:space="preserve"> 베이스로 개발을 </w:t>
-      </w:r>
-      <w:r>
-        <w:rPr>
-          <w:rFonts w:hint="eastAsia"/>
-          <w:szCs w:val="20"/>
-        </w:rPr>
-        <w:t>한다.</w:t>
+      <w:r>
+        <w:rPr>
+          <w:rFonts w:hint="eastAsia"/>
+          <w:szCs w:val="20"/>
+        </w:rPr>
+        <w:t>주방에서 테이블까지의 경로를 라인을 미리 테이프로 지정을 해주고 라인트레이서 모듈을 사용하여 원하는 테이블로 주행을 하도록 한다.</w:t>
       </w:r>
       <w:r>
         <w:rPr>
@@ -1037,26 +998,11 @@
           <w:rFonts w:hint="eastAsia"/>
           <w:szCs w:val="20"/>
         </w:rPr>
-        <w:t xml:space="preserve">주방에서 테이블까지의 경로를 라인을 미리 테이프로 지정을 해주고 </w:t>
-      </w:r>
-      <w:proofErr w:type="spellStart"/>
-      <w:r>
-        <w:rPr>
-          <w:rFonts w:hint="eastAsia"/>
-          <w:szCs w:val="20"/>
-        </w:rPr>
-        <w:t>라인트레이서</w:t>
-      </w:r>
-      <w:proofErr w:type="spellEnd"/>
-      <w:r>
-        <w:rPr>
-          <w:rFonts w:hint="eastAsia"/>
-          <w:szCs w:val="20"/>
-        </w:rPr>
-        <w:t xml:space="preserve"> 모듈을 사용하여 원하는 테이블로 주행을 하도록 한다.</w:t>
-      </w:r>
-      <w:r>
-        <w:rPr>
+        <w:t>이</w:t>
+      </w:r>
+      <w:r>
+        <w:rPr>
+          <w:rFonts w:hint="eastAsia"/>
           <w:szCs w:val="20"/>
         </w:rPr>
         <w:t xml:space="preserve"> </w:t>
@@ -1066,20 +1012,6 @@
           <w:rFonts w:hint="eastAsia"/>
           <w:szCs w:val="20"/>
         </w:rPr>
-        <w:t>이</w:t>
-      </w:r>
-      <w:r>
-        <w:rPr>
-          <w:rFonts w:hint="eastAsia"/>
-          <w:szCs w:val="20"/>
-        </w:rPr>
-        <w:t xml:space="preserve"> </w:t>
-      </w:r>
-      <w:r>
-        <w:rPr>
-          <w:rFonts w:hint="eastAsia"/>
-          <w:szCs w:val="20"/>
-        </w:rPr>
         <w:t xml:space="preserve">과정에서 부가적으로 모터를 </w:t>
       </w:r>
       <w:r>
@@ -1093,23 +1025,7 @@
           <w:rFonts w:hint="eastAsia"/>
           <w:szCs w:val="20"/>
         </w:rPr>
-        <w:t xml:space="preserve">제어를 하여서 </w:t>
-      </w:r>
-      <w:proofErr w:type="spellStart"/>
-      <w:r>
-        <w:rPr>
-          <w:rFonts w:hint="eastAsia"/>
-          <w:szCs w:val="20"/>
-        </w:rPr>
-        <w:t>서빙로봇의</w:t>
-      </w:r>
-      <w:proofErr w:type="spellEnd"/>
-      <w:r>
-        <w:rPr>
-          <w:rFonts w:hint="eastAsia"/>
-          <w:szCs w:val="20"/>
-        </w:rPr>
-        <w:t xml:space="preserve"> 흔들림을 최소화한다.</w:t>
+        <w:t>제어를 하여서 서빙로봇의 흔들림을 최소화한다.</w:t>
       </w:r>
     </w:p>
     <w:p>
@@ -1189,6 +1105,7 @@
           <w:szCs w:val="20"/>
         </w:rPr>
       </w:pPr>
+      <w:commentRangeStart w:id="1"/>
       <w:r>
         <w:rPr>
           <w:rFonts w:hint="eastAsia"/>
@@ -1340,7 +1257,7 @@
         </w:rPr>
         <w:t xml:space="preserve">를 통한 </w:t>
       </w:r>
-      <w:commentRangeStart w:id="0"/>
+      <w:commentRangeStart w:id="2"/>
       <w:r>
         <w:rPr>
           <w:szCs w:val="20"/>
@@ -1354,12 +1271,12 @@
         </w:rPr>
         <w:t>통신</w:t>
       </w:r>
-      <w:commentRangeEnd w:id="0"/>
+      <w:commentRangeEnd w:id="2"/>
       <w:r>
         <w:rPr>
           <w:rStyle w:val="a8"/>
         </w:rPr>
-        <w:commentReference w:id="0"/>
+        <w:commentReference w:id="2"/>
       </w:r>
       <w:r>
         <w:rPr>
@@ -1454,6 +1371,13 @@
           <w:szCs w:val="20"/>
         </w:rPr>
         <w:t>제어</w:t>
+      </w:r>
+      <w:commentRangeEnd w:id="1"/>
+      <w:r>
+        <w:rPr>
+          <w:rStyle w:val="a8"/>
+        </w:rPr>
+        <w:commentReference w:id="1"/>
       </w:r>
     </w:p>
     <w:p>
@@ -1678,65 +1602,14 @@
         <w:rPr>
           <w:szCs w:val="20"/>
         </w:rPr>
-        <w:t xml:space="preserve"> 주문을 하고 RC카(</w:t>
-      </w:r>
-      <w:proofErr w:type="spellStart"/>
-      <w:r>
-        <w:rPr>
-          <w:szCs w:val="20"/>
-        </w:rPr>
-        <w:t>아두이노</w:t>
-      </w:r>
-      <w:proofErr w:type="spellEnd"/>
-      <w:r>
-        <w:rPr>
-          <w:szCs w:val="20"/>
-        </w:rPr>
-        <w:t>)가 서빙을 하기 위한 방법으로 서버를 사용하였다. 손님이 주문을 하면 주문내역이 서버의 데이터베이스에 저장이 되고 주방에서는 서버의 데이터베이스를 확인하여 RC카(</w:t>
-      </w:r>
-      <w:proofErr w:type="spellStart"/>
-      <w:r>
-        <w:rPr>
-          <w:szCs w:val="20"/>
-        </w:rPr>
-        <w:t>아두이노</w:t>
-      </w:r>
-      <w:proofErr w:type="spellEnd"/>
-      <w:r>
-        <w:rPr>
-          <w:szCs w:val="20"/>
-        </w:rPr>
-        <w:t>)를 호출한다. RC카(</w:t>
-      </w:r>
-      <w:proofErr w:type="spellStart"/>
-      <w:r>
-        <w:rPr>
-          <w:szCs w:val="20"/>
-        </w:rPr>
-        <w:t>아두이노</w:t>
-      </w:r>
-      <w:proofErr w:type="spellEnd"/>
-      <w:r>
-        <w:rPr>
-          <w:szCs w:val="20"/>
-        </w:rPr>
-        <w:t xml:space="preserve">)에서는 서버의 데이터베이스를 통해서 호출 신호가 왔을 때, 지정된 테이블로 음식을 </w:t>
-      </w:r>
-      <w:proofErr w:type="spellStart"/>
-      <w:r>
-        <w:rPr>
-          <w:rFonts w:hint="eastAsia"/>
-          <w:szCs w:val="20"/>
-        </w:rPr>
-        <w:t>서빙한다</w:t>
-      </w:r>
-      <w:proofErr w:type="spellEnd"/>
-      <w:r>
-        <w:rPr>
-          <w:rFonts w:hint="eastAsia"/>
-          <w:szCs w:val="20"/>
-        </w:rPr>
-        <w:t>.</w:t>
+        <w:t xml:space="preserve"> 주문을 하고 RC카(아두이노)가 서빙을 하기 위한 방법으로 서버를 사용하였다. 손님이 주문을 하면 주문내역이 서버의 데이터베이스에 저장이 되고 주방에서는 서버의 데이터베이스를 확인하여 RC카(아두이노)를 호출한다. RC카(아두이노)에서는 서버의 데이터베이스를 통해서 호출 신호가 왔을 때, 지정된 테이블로 음식을 </w:t>
+      </w:r>
+      <w:r>
+        <w:rPr>
+          <w:rFonts w:hint="eastAsia"/>
+          <w:szCs w:val="20"/>
+        </w:rPr>
+        <w:t>서빙한다.</w:t>
       </w:r>
     </w:p>
     <w:p>
@@ -2238,13 +2111,16 @@
               <w:jc w:val="center"/>
             </w:pPr>
             <w:r>
-              <w:t xml:space="preserve">Arduino Uno, </w:t>
+              <w:t>Arduino Uno</w:t>
+            </w:r>
+            <w:r>
+              <w:t>/</w:t>
             </w:r>
             <w:r>
               <w:rPr>
                 <w:rFonts w:hint="eastAsia"/>
               </w:rPr>
-              <w:t>인코더 장착 D</w:t>
+              <w:t>D</w:t>
             </w:r>
             <w:r>
               <w:t>C</w:t>
@@ -2253,7 +2129,10 @@
               <w:rPr>
                 <w:rFonts w:hint="eastAsia"/>
               </w:rPr>
-              <w:t>모터</w:t>
+              <w:t xml:space="preserve"> </w:t>
+            </w:r>
+            <w:r>
+              <w:t>Motor W/ Encoder</w:t>
             </w:r>
           </w:p>
         </w:tc>
@@ -2586,23 +2465,7 @@
           <w:rFonts w:hint="eastAsia"/>
           <w:szCs w:val="20"/>
         </w:rPr>
-        <w:t xml:space="preserve">서버는 네이버 </w:t>
-      </w:r>
-      <w:proofErr w:type="spellStart"/>
-      <w:r>
-        <w:rPr>
-          <w:rFonts w:hint="eastAsia"/>
-          <w:szCs w:val="20"/>
-        </w:rPr>
-        <w:t>클라우스</w:t>
-      </w:r>
-      <w:proofErr w:type="spellEnd"/>
-      <w:r>
-        <w:rPr>
-          <w:rFonts w:hint="eastAsia"/>
-          <w:szCs w:val="20"/>
-        </w:rPr>
-        <w:t xml:space="preserve"> 서비스를 사용하여 구축하였다.</w:t>
+        <w:t>서버는 네이버 클라우스 서비스를 사용하여 구축하였다.</w:t>
       </w:r>
       <w:r>
         <w:rPr>
@@ -2786,23 +2649,7 @@
           <w:rFonts w:hint="eastAsia"/>
           <w:szCs w:val="20"/>
         </w:rPr>
-        <w:t>(</w:t>
-      </w:r>
-      <w:proofErr w:type="spellStart"/>
-      <w:r>
-        <w:rPr>
-          <w:rFonts w:hint="eastAsia"/>
-          <w:szCs w:val="20"/>
-        </w:rPr>
-        <w:t>갓째원</w:t>
-      </w:r>
-      <w:proofErr w:type="spellEnd"/>
-      <w:r>
-        <w:rPr>
-          <w:rFonts w:hint="eastAsia"/>
-          <w:szCs w:val="20"/>
-        </w:rPr>
-        <w:t xml:space="preserve"> 적어줘요~</w:t>
+        <w:t>(갓째원 적어줘요~</w:t>
       </w:r>
       <w:r>
         <w:rPr>
@@ -2956,22 +2803,105 @@
         <w:rPr>
           <w:szCs w:val="20"/>
         </w:rPr>
+        <w:t xml:space="preserve"> orderDB</w:t>
+      </w:r>
+      <w:r>
+        <w:rPr>
+          <w:rFonts w:hint="eastAsia"/>
+          <w:szCs w:val="20"/>
+        </w:rPr>
+        <w:t>의 테이블 속,</w:t>
+      </w:r>
+      <w:r>
+        <w:rPr>
+          <w:szCs w:val="20"/>
+        </w:rPr>
         <w:t xml:space="preserve"> </w:t>
       </w:r>
-      <w:proofErr w:type="spellStart"/>
-      <w:r>
-        <w:rPr>
-          <w:szCs w:val="20"/>
-        </w:rPr>
-        <w:t>orderDB</w:t>
-      </w:r>
-      <w:proofErr w:type="spellEnd"/>
-      <w:r>
-        <w:rPr>
-          <w:rFonts w:hint="eastAsia"/>
-          <w:szCs w:val="20"/>
-        </w:rPr>
-        <w:t>의 테이블 속,</w:t>
+      <w:r>
+        <w:rPr>
+          <w:rFonts w:hint="eastAsia"/>
+          <w:szCs w:val="20"/>
+        </w:rPr>
+        <w:t xml:space="preserve">각 데이터들은 다음을 의미한다. </w:t>
+      </w:r>
+      <w:r>
+        <w:rPr>
+          <w:szCs w:val="20"/>
+        </w:rPr>
+        <w:t>_order</w:t>
+      </w:r>
+      <w:r>
+        <w:rPr>
+          <w:rFonts w:hint="eastAsia"/>
+          <w:szCs w:val="20"/>
+        </w:rPr>
+        <w:t>는 주문순서,</w:t>
+      </w:r>
+      <w:r>
+        <w:rPr>
+          <w:szCs w:val="20"/>
+        </w:rPr>
+        <w:t xml:space="preserve"> time</w:t>
+      </w:r>
+      <w:r>
+        <w:rPr>
+          <w:rFonts w:hint="eastAsia"/>
+          <w:szCs w:val="20"/>
+        </w:rPr>
+        <w:t>는 주문시간,</w:t>
+      </w:r>
+      <w:r>
+        <w:rPr>
+          <w:szCs w:val="20"/>
+        </w:rPr>
+        <w:t xml:space="preserve"> _</w:t>
+      </w:r>
+      <w:r>
+        <w:rPr>
+          <w:rFonts w:hint="eastAsia"/>
+          <w:szCs w:val="20"/>
+        </w:rPr>
+        <w:t>t</w:t>
+      </w:r>
+      <w:r>
+        <w:rPr>
+          <w:szCs w:val="20"/>
+        </w:rPr>
+        <w:t>able</w:t>
+      </w:r>
+      <w:r>
+        <w:rPr>
+          <w:rFonts w:hint="eastAsia"/>
+          <w:szCs w:val="20"/>
+        </w:rPr>
+        <w:t>는 주문 테이블 번호,</w:t>
+      </w:r>
+      <w:r>
+        <w:rPr>
+          <w:szCs w:val="20"/>
+        </w:rPr>
+        <w:t xml:space="preserve"> food</w:t>
+      </w:r>
+      <w:r>
+        <w:rPr>
+          <w:rFonts w:hint="eastAsia"/>
+          <w:szCs w:val="20"/>
+        </w:rPr>
+        <w:t>는 주문한 음식과 수량,</w:t>
+      </w:r>
+      <w:r>
+        <w:rPr>
+          <w:szCs w:val="20"/>
+        </w:rPr>
+        <w:t xml:space="preserve"> serving</w:t>
+      </w:r>
+      <w:r>
+        <w:rPr>
+          <w:rFonts w:hint="eastAsia"/>
+          <w:szCs w:val="20"/>
+        </w:rPr>
+        <w:t>는 서빙이 완료되었는지 안되었는지,</w:t>
       </w:r>
       <w:r>
         <w:rPr>
@@ -2984,7 +2914,86 @@
           <w:rFonts w:hint="eastAsia"/>
           <w:szCs w:val="20"/>
         </w:rPr>
-        <w:t xml:space="preserve">각 데이터들은 다음을 의미한다. </w:t>
+        <w:t>c</w:t>
+      </w:r>
+      <w:r>
+        <w:rPr>
+          <w:szCs w:val="20"/>
+        </w:rPr>
+        <w:t>all_arduino</w:t>
+      </w:r>
+      <w:r>
+        <w:rPr>
+          <w:rFonts w:hint="eastAsia"/>
+          <w:szCs w:val="20"/>
+        </w:rPr>
+        <w:t xml:space="preserve">는 </w:t>
+      </w:r>
+      <w:r>
+        <w:rPr>
+          <w:szCs w:val="20"/>
+        </w:rPr>
+        <w:t>RC</w:t>
+      </w:r>
+      <w:r>
+        <w:rPr>
+          <w:rFonts w:hint="eastAsia"/>
+          <w:szCs w:val="20"/>
+        </w:rPr>
+        <w:t xml:space="preserve">카(아두이노)가 확인하는 데이터로써 값이 </w:t>
+      </w:r>
+      <w:r>
+        <w:rPr>
+          <w:szCs w:val="20"/>
+        </w:rPr>
+        <w:t>1</w:t>
+      </w:r>
+      <w:r>
+        <w:rPr>
+          <w:rFonts w:hint="eastAsia"/>
+          <w:szCs w:val="20"/>
+        </w:rPr>
+        <w:t>일 경우,</w:t>
+      </w:r>
+      <w:r>
+        <w:rPr>
+          <w:szCs w:val="20"/>
+        </w:rPr>
+        <w:t xml:space="preserve"> </w:t>
+      </w:r>
+      <w:r>
+        <w:rPr>
+          <w:rFonts w:hint="eastAsia"/>
+          <w:szCs w:val="20"/>
+        </w:rPr>
+        <w:t>R</w:t>
+      </w:r>
+      <w:r>
+        <w:rPr>
+          <w:szCs w:val="20"/>
+        </w:rPr>
+        <w:t>C</w:t>
+      </w:r>
+      <w:r>
+        <w:rPr>
+          <w:rFonts w:hint="eastAsia"/>
+          <w:szCs w:val="20"/>
+        </w:rPr>
+        <w:t>카(아두이노)가 음식을 서빙한다.</w:t>
+      </w:r>
+    </w:p>
+    <w:p>
+      <w:pPr>
+        <w:rPr>
+          <w:szCs w:val="20"/>
+        </w:rPr>
+      </w:pPr>
+      <w:r>
+        <w:rPr>
+          <w:rFonts w:hint="eastAsia"/>
+          <w:szCs w:val="20"/>
+        </w:rPr>
+        <w:t xml:space="preserve"> </w:t>
       </w:r>
       <w:r>
         <w:rPr>
@@ -2997,7 +3006,14 @@
           <w:rFonts w:hint="eastAsia"/>
           <w:szCs w:val="20"/>
         </w:rPr>
-        <w:t>는 주문순서,</w:t>
+        <w:t xml:space="preserve">열에는 값을 입력하지 않아도 자동으로 </w:t>
+      </w:r>
+      <w:r>
+        <w:rPr>
+          <w:rFonts w:hint="eastAsia"/>
+          <w:szCs w:val="20"/>
+        </w:rPr>
+        <w:t>값이 1씩 증가하도록 설정하였고,</w:t>
       </w:r>
       <w:r>
         <w:rPr>
@@ -3010,33 +3026,46 @@
           <w:rFonts w:hint="eastAsia"/>
           <w:szCs w:val="20"/>
         </w:rPr>
-        <w:t>는 주문시간,</w:t>
-      </w:r>
-      <w:r>
-        <w:rPr>
-          <w:szCs w:val="20"/>
-        </w:rPr>
-        <w:t xml:space="preserve"> _</w:t>
-      </w:r>
-      <w:r>
-        <w:rPr>
-          <w:rFonts w:hint="eastAsia"/>
-          <w:szCs w:val="20"/>
-        </w:rPr>
-        <w:t>t</w:t>
-      </w:r>
-      <w:r>
-        <w:rPr>
-          <w:szCs w:val="20"/>
-        </w:rPr>
-        <w:t>able</w:t>
-      </w:r>
-      <w:r>
-        <w:rPr>
-          <w:rFonts w:hint="eastAsia"/>
-          <w:szCs w:val="20"/>
-        </w:rPr>
-        <w:t>는 주문 테이블 번호,</w:t>
+        <w:t>은 u</w:t>
+      </w:r>
+      <w:r>
+        <w:rPr>
+          <w:szCs w:val="20"/>
+        </w:rPr>
+        <w:t>buntu</w:t>
+      </w:r>
+      <w:r>
+        <w:rPr>
+          <w:rFonts w:hint="eastAsia"/>
+          <w:szCs w:val="20"/>
+        </w:rPr>
+        <w:t>서버에 있는 시간을 자동으로 입력 받도록 설정하였다.</w:t>
+      </w:r>
+      <w:r>
+        <w:rPr>
+          <w:szCs w:val="20"/>
+        </w:rPr>
+        <w:t xml:space="preserve"> </w:t>
+      </w:r>
+      <w:r>
+        <w:rPr>
+          <w:rFonts w:hint="eastAsia"/>
+          <w:szCs w:val="20"/>
+        </w:rPr>
+        <w:t xml:space="preserve">아래에 기술할 웹페이지에서 </w:t>
+      </w:r>
+      <w:r>
+        <w:rPr>
+          <w:szCs w:val="20"/>
+        </w:rPr>
+        <w:t>_table</w:t>
+      </w:r>
+      <w:r>
+        <w:rPr>
+          <w:rFonts w:hint="eastAsia"/>
+          <w:szCs w:val="20"/>
+        </w:rPr>
+        <w:t>,</w:t>
       </w:r>
       <w:r>
         <w:rPr>
@@ -3046,96 +3075,62 @@
       </w:r>
       <w:r>
         <w:rPr>
-          <w:rFonts w:hint="eastAsia"/>
-          <w:szCs w:val="20"/>
-        </w:rPr>
-        <w:t>는 주문한 음식과 수량,</w:t>
-      </w:r>
-      <w:r>
-        <w:rPr>
-          <w:szCs w:val="20"/>
-        </w:rPr>
-        <w:t xml:space="preserve"> serving</w:t>
-      </w:r>
-      <w:r>
-        <w:rPr>
-          <w:rFonts w:hint="eastAsia"/>
-          <w:szCs w:val="20"/>
-        </w:rPr>
-        <w:t>는 서빙이 완료되었는지 안되었는지,</w:t>
-      </w:r>
-      <w:r>
-        <w:rPr>
+          <w:szCs w:val="20"/>
+        </w:rPr>
+        <w:t>, call_arduino</w:t>
+      </w:r>
+      <w:r>
+        <w:rPr>
+          <w:rFonts w:hint="eastAsia"/>
+          <w:szCs w:val="20"/>
+        </w:rPr>
+        <w:t xml:space="preserve">열을 설정할 수 있도록 </w:t>
+      </w:r>
+      <w:r>
+        <w:rPr>
+          <w:rFonts w:hint="eastAsia"/>
+          <w:szCs w:val="20"/>
+        </w:rPr>
+        <w:t>연동하였다.</w:t>
+      </w:r>
+      <w:r>
+        <w:rPr>
+          <w:rFonts w:hint="eastAsia"/>
           <w:szCs w:val="20"/>
         </w:rPr>
         <w:t xml:space="preserve"> </w:t>
       </w:r>
-      <w:proofErr w:type="spellStart"/>
-      <w:r>
-        <w:rPr>
-          <w:rFonts w:hint="eastAsia"/>
-          <w:szCs w:val="20"/>
-        </w:rPr>
-        <w:t>c</w:t>
-      </w:r>
-      <w:r>
-        <w:rPr>
-          <w:szCs w:val="20"/>
-        </w:rPr>
-        <w:t>all_arduino</w:t>
-      </w:r>
-      <w:proofErr w:type="spellEnd"/>
-      <w:r>
-        <w:rPr>
-          <w:rFonts w:hint="eastAsia"/>
-          <w:szCs w:val="20"/>
-        </w:rPr>
-        <w:t xml:space="preserve">는 </w:t>
-      </w:r>
-      <w:r>
-        <w:rPr>
-          <w:szCs w:val="20"/>
-        </w:rPr>
-        <w:t>RC</w:t>
-      </w:r>
-      <w:r>
-        <w:rPr>
-          <w:rFonts w:hint="eastAsia"/>
-          <w:szCs w:val="20"/>
-        </w:rPr>
-        <w:t>카(</w:t>
-      </w:r>
-      <w:proofErr w:type="spellStart"/>
-      <w:r>
-        <w:rPr>
-          <w:rFonts w:hint="eastAsia"/>
-          <w:szCs w:val="20"/>
-        </w:rPr>
-        <w:t>아두이노</w:t>
-      </w:r>
-      <w:proofErr w:type="spellEnd"/>
-      <w:r>
-        <w:rPr>
-          <w:rFonts w:hint="eastAsia"/>
-          <w:szCs w:val="20"/>
-        </w:rPr>
-        <w:t xml:space="preserve">)가 확인하는 데이터로써 값이 </w:t>
-      </w:r>
-      <w:r>
-        <w:rPr>
-          <w:szCs w:val="20"/>
-        </w:rPr>
-        <w:t>1</w:t>
-      </w:r>
-      <w:r>
-        <w:rPr>
-          <w:rFonts w:hint="eastAsia"/>
-          <w:szCs w:val="20"/>
-        </w:rPr>
-        <w:t>일 경우,</w:t>
-      </w:r>
-      <w:r>
-        <w:rPr>
+    </w:p>
+    <w:p>
+      <w:pPr>
+        <w:pStyle w:val="2"/>
+        <w:rPr>
+          <w:szCs w:val="20"/>
+        </w:rPr>
+      </w:pPr>
+      <w:r>
+        <w:rPr>
+          <w:rFonts w:hint="eastAsia"/>
+          <w:szCs w:val="20"/>
+        </w:rPr>
+        <w:t>4</w:t>
+      </w:r>
+      <w:r>
+        <w:rPr>
+          <w:szCs w:val="20"/>
+        </w:rPr>
+        <w:t xml:space="preserve">.4 </w:t>
+      </w:r>
+      <w:r>
+        <w:rPr>
+          <w:rFonts w:hint="eastAsia"/>
+          <w:szCs w:val="20"/>
+        </w:rPr>
+        <w:t>웹</w:t>
+      </w:r>
+      <w:r>
+        <w:rPr>
+          <w:rFonts w:hint="eastAsia"/>
           <w:szCs w:val="20"/>
         </w:rPr>
         <w:t xml:space="preserve"> </w:t>
@@ -3145,246 +3140,24 @@
           <w:rFonts w:hint="eastAsia"/>
           <w:szCs w:val="20"/>
         </w:rPr>
-        <w:t>R</w:t>
-      </w:r>
-      <w:r>
-        <w:rPr>
-          <w:szCs w:val="20"/>
-        </w:rPr>
-        <w:t>C</w:t>
-      </w:r>
-      <w:r>
-        <w:rPr>
-          <w:rFonts w:hint="eastAsia"/>
-          <w:szCs w:val="20"/>
-        </w:rPr>
-        <w:t>카(</w:t>
-      </w:r>
-      <w:proofErr w:type="spellStart"/>
-      <w:r>
-        <w:rPr>
-          <w:rFonts w:hint="eastAsia"/>
-          <w:szCs w:val="20"/>
-        </w:rPr>
-        <w:t>아두이노</w:t>
-      </w:r>
-      <w:proofErr w:type="spellEnd"/>
-      <w:r>
-        <w:rPr>
-          <w:rFonts w:hint="eastAsia"/>
-          <w:szCs w:val="20"/>
-        </w:rPr>
-        <w:t xml:space="preserve">)가 음식을 </w:t>
-      </w:r>
-      <w:proofErr w:type="spellStart"/>
-      <w:r>
-        <w:rPr>
-          <w:rFonts w:hint="eastAsia"/>
-          <w:szCs w:val="20"/>
-        </w:rPr>
-        <w:t>서빙한다</w:t>
-      </w:r>
-      <w:proofErr w:type="spellEnd"/>
-      <w:r>
-        <w:rPr>
-          <w:rFonts w:hint="eastAsia"/>
-          <w:szCs w:val="20"/>
-        </w:rPr>
-        <w:t>.</w:t>
-      </w:r>
-    </w:p>
-    <w:p>
-      <w:pPr>
-        <w:rPr>
-          <w:szCs w:val="20"/>
-        </w:rPr>
-      </w:pPr>
-      <w:r>
-        <w:rPr>
-          <w:rFonts w:hint="eastAsia"/>
-          <w:szCs w:val="20"/>
-        </w:rPr>
-        <w:t xml:space="preserve"> </w:t>
-      </w:r>
-      <w:r>
-        <w:rPr>
-          <w:szCs w:val="20"/>
-        </w:rPr>
-        <w:t>_order</w:t>
-      </w:r>
-      <w:r>
-        <w:rPr>
-          <w:rFonts w:hint="eastAsia"/>
-          <w:szCs w:val="20"/>
-        </w:rPr>
-        <w:t xml:space="preserve">열에는 값을 입력하지 않아도 자동으로 </w:t>
-      </w:r>
-      <w:r>
-        <w:rPr>
-          <w:rFonts w:hint="eastAsia"/>
-          <w:szCs w:val="20"/>
-        </w:rPr>
-        <w:t>값이 1씩 증가하도록 설정하였고,</w:t>
-      </w:r>
-      <w:r>
-        <w:rPr>
-          <w:szCs w:val="20"/>
-        </w:rPr>
-        <w:t xml:space="preserve"> time</w:t>
-      </w:r>
-      <w:r>
-        <w:rPr>
-          <w:rFonts w:hint="eastAsia"/>
-          <w:szCs w:val="20"/>
-        </w:rPr>
-        <w:t>은 u</w:t>
-      </w:r>
-      <w:r>
-        <w:rPr>
-          <w:szCs w:val="20"/>
-        </w:rPr>
-        <w:t>buntu</w:t>
-      </w:r>
-      <w:r>
-        <w:rPr>
-          <w:rFonts w:hint="eastAsia"/>
-          <w:szCs w:val="20"/>
-        </w:rPr>
-        <w:t>서버에 있는 시간을 자동으로 입력 받도록 설정하였다.</w:t>
-      </w:r>
-      <w:r>
-        <w:rPr>
-          <w:szCs w:val="20"/>
-        </w:rPr>
-        <w:t xml:space="preserve"> </w:t>
-      </w:r>
-      <w:r>
-        <w:rPr>
-          <w:rFonts w:hint="eastAsia"/>
-          <w:szCs w:val="20"/>
-        </w:rPr>
-        <w:t xml:space="preserve">아래에 기술할 웹페이지에서 </w:t>
-      </w:r>
-      <w:r>
-        <w:rPr>
-          <w:szCs w:val="20"/>
-        </w:rPr>
-        <w:t>_table</w:t>
-      </w:r>
-      <w:r>
-        <w:rPr>
-          <w:rFonts w:hint="eastAsia"/>
-          <w:szCs w:val="20"/>
-        </w:rPr>
-        <w:t>,</w:t>
-      </w:r>
-      <w:r>
-        <w:rPr>
-          <w:szCs w:val="20"/>
-        </w:rPr>
-        <w:t xml:space="preserve"> food</w:t>
-      </w:r>
-      <w:r>
-        <w:rPr>
-          <w:szCs w:val="20"/>
-        </w:rPr>
-        <w:t xml:space="preserve">, </w:t>
-      </w:r>
-      <w:proofErr w:type="spellStart"/>
-      <w:r>
-        <w:rPr>
-          <w:szCs w:val="20"/>
-        </w:rPr>
-        <w:t>call_arduino</w:t>
-      </w:r>
-      <w:proofErr w:type="spellEnd"/>
-      <w:r>
-        <w:rPr>
-          <w:rFonts w:hint="eastAsia"/>
-          <w:szCs w:val="20"/>
-        </w:rPr>
-        <w:t xml:space="preserve">열을 설정할 수 있도록 </w:t>
-      </w:r>
-      <w:r>
-        <w:rPr>
-          <w:rFonts w:hint="eastAsia"/>
-          <w:szCs w:val="20"/>
-        </w:rPr>
-        <w:t>연동하였다.</w:t>
-      </w:r>
-      <w:r>
-        <w:rPr>
-          <w:rFonts w:hint="eastAsia"/>
-          <w:szCs w:val="20"/>
-        </w:rPr>
-        <w:t xml:space="preserve"> </w:t>
-      </w:r>
-    </w:p>
-    <w:p>
-      <w:pPr>
-        <w:pStyle w:val="2"/>
-        <w:rPr>
-          <w:szCs w:val="20"/>
-        </w:rPr>
-      </w:pPr>
-      <w:r>
-        <w:rPr>
-          <w:rFonts w:hint="eastAsia"/>
-          <w:szCs w:val="20"/>
+        <w:t>페이지 제작</w:t>
+      </w:r>
+    </w:p>
+    <w:p>
+      <w:r>
+        <w:rPr>
+          <w:rFonts w:hint="eastAsia"/>
         </w:rPr>
         <w:t>4</w:t>
       </w:r>
       <w:r>
-        <w:rPr>
-          <w:szCs w:val="20"/>
-        </w:rPr>
-        <w:t xml:space="preserve">.4 </w:t>
-      </w:r>
-      <w:r>
-        <w:rPr>
-          <w:rFonts w:hint="eastAsia"/>
-          <w:szCs w:val="20"/>
-        </w:rPr>
-        <w:t>웹</w:t>
-      </w:r>
-      <w:r>
-        <w:rPr>
-          <w:rFonts w:hint="eastAsia"/>
-          <w:szCs w:val="20"/>
-        </w:rPr>
-        <w:t xml:space="preserve"> </w:t>
-      </w:r>
-      <w:r>
-        <w:rPr>
-          <w:rFonts w:hint="eastAsia"/>
-          <w:szCs w:val="20"/>
-        </w:rPr>
-        <w:t>페이지 제작</w:t>
-      </w:r>
-    </w:p>
-    <w:p>
-      <w:r>
-        <w:rPr>
-          <w:rFonts w:hint="eastAsia"/>
-        </w:rPr>
-        <w:t>4</w:t>
-      </w:r>
-      <w:r>
         <w:t xml:space="preserve">.4.1 </w:t>
       </w:r>
-      <w:proofErr w:type="spellStart"/>
-      <w:r>
-        <w:rPr>
-          <w:rFonts w:hint="eastAsia"/>
-        </w:rPr>
-        <w:t>손님용</w:t>
-      </w:r>
-      <w:proofErr w:type="spellEnd"/>
-      <w:r>
-        <w:rPr>
-          <w:rFonts w:hint="eastAsia"/>
-        </w:rPr>
-        <w:t xml:space="preserve"> 웹 페이지</w:t>
+      <w:r>
+        <w:rPr>
+          <w:rFonts w:hint="eastAsia"/>
+        </w:rPr>
+        <w:t>손님용 웹 페이지</w:t>
       </w:r>
     </w:p>
     <w:p>
@@ -3445,23 +3218,13 @@
           <w:szCs w:val="18"/>
         </w:rPr>
       </w:pPr>
-      <w:proofErr w:type="spellStart"/>
       <w:r>
         <w:rPr>
           <w:rFonts w:hint="eastAsia"/>
           <w:sz w:val="16"/>
           <w:szCs w:val="18"/>
         </w:rPr>
-        <w:t>손님용</w:t>
-      </w:r>
-      <w:proofErr w:type="spellEnd"/>
-      <w:r>
-        <w:rPr>
-          <w:rFonts w:hint="eastAsia"/>
-          <w:sz w:val="16"/>
-          <w:szCs w:val="18"/>
-        </w:rPr>
-        <w:t xml:space="preserve"> 웹페이지</w:t>
+        <w:t>손님용 웹페이지</w:t>
       </w:r>
     </w:p>
     <w:p>
@@ -3592,18 +3355,31 @@
         <w:t>에 저장이 된다.</w:t>
       </w:r>
       <w:r>
+        <w:t xml:space="preserve"> insert.php</w:t>
+      </w:r>
+      <w:r>
+        <w:rPr>
+          <w:rFonts w:hint="eastAsia"/>
+        </w:rPr>
+        <w:t>에서는</w:t>
+      </w:r>
+      <w:r>
         <w:t xml:space="preserve"> </w:t>
       </w:r>
-      <w:proofErr w:type="spellStart"/>
-      <w:r>
-        <w:t>insert.php</w:t>
-      </w:r>
-      <w:proofErr w:type="spellEnd"/>
-      <w:r>
-        <w:rPr>
-          <w:rFonts w:hint="eastAsia"/>
-        </w:rPr>
-        <w:t>에서는</w:t>
+      <w:r>
+        <w:rPr>
+          <w:rFonts w:hint="eastAsia"/>
+        </w:rPr>
+        <w:t xml:space="preserve">웹 페이지에서 정보를 받아와서 </w:t>
+      </w:r>
+      <w:r>
+        <w:t>MySQL</w:t>
+      </w:r>
+      <w:r>
+        <w:rPr>
+          <w:rFonts w:hint="eastAsia"/>
+        </w:rPr>
+        <w:t>에 데이터를 입력하는 코드를 구성하였고,</w:t>
       </w:r>
       <w:r>
         <w:t xml:space="preserve"> </w:t>
@@ -3612,31 +3388,11 @@
         <w:rPr>
           <w:rFonts w:hint="eastAsia"/>
         </w:rPr>
-        <w:t xml:space="preserve">웹 페이지에서 정보를 받아와서 </w:t>
-      </w:r>
-      <w:r>
-        <w:t>MySQL</w:t>
-      </w:r>
-      <w:r>
-        <w:rPr>
-          <w:rFonts w:hint="eastAsia"/>
-        </w:rPr>
-        <w:t>에 데이터를 입력하는 코드를 구성하였고,</w:t>
-      </w:r>
-      <w:r>
-        <w:t xml:space="preserve"> </w:t>
-      </w:r>
-      <w:proofErr w:type="spellStart"/>
-      <w:r>
-        <w:rPr>
-          <w:rFonts w:hint="eastAsia"/>
-        </w:rPr>
         <w:t>d</w:t>
       </w:r>
       <w:r>
         <w:t>bcon.php</w:t>
       </w:r>
-      <w:proofErr w:type="spellEnd"/>
       <w:r>
         <w:rPr>
           <w:rFonts w:hint="eastAsia"/>
@@ -3680,7 +3436,6 @@
           <w:bCs/>
         </w:rPr>
       </w:pPr>
-      <w:proofErr w:type="spellStart"/>
       <w:r>
         <w:rPr>
           <w:rFonts w:hint="eastAsia"/>
@@ -3694,1852 +3449,1223 @@
           <w:b/>
           <w:bCs/>
         </w:rPr>
-        <w:t>nsert.php</w:t>
-      </w:r>
-      <w:proofErr w:type="spellEnd"/>
-      <w:r>
-        <w:rPr>
+        <w:t xml:space="preserve">nsert.php </w:t>
+      </w:r>
+      <w:r>
+        <w:rPr>
+          <w:rFonts w:hint="eastAsia"/>
           <w:b/>
           <w:bCs/>
         </w:rPr>
-        <w:t xml:space="preserve"> </w:t>
-      </w:r>
-      <w:r>
-        <w:rPr>
-          <w:rFonts w:hint="eastAsia"/>
+        <w:t>코드</w:t>
+      </w:r>
+    </w:p>
+    <w:p>
+      <w:pPr>
+        <w:wordWrap/>
+        <w:spacing w:line="180" w:lineRule="auto"/>
+        <w:contextualSpacing/>
+        <w:mirrorIndents/>
+      </w:pPr>
+      <w:r>
+        <w:t>&lt;?php</w:t>
+      </w:r>
+    </w:p>
+    <w:p>
+      <w:pPr>
+        <w:wordWrap/>
+        <w:spacing w:line="180" w:lineRule="auto"/>
+        <w:contextualSpacing/>
+        <w:mirrorIndents/>
+      </w:pPr>
+    </w:p>
+    <w:p>
+      <w:pPr>
+        <w:wordWrap/>
+        <w:spacing w:line="180" w:lineRule="auto"/>
+        <w:contextualSpacing/>
+        <w:mirrorIndents/>
+      </w:pPr>
+      <w:r>
+        <w:t xml:space="preserve">    error_reporting(E_ALL);</w:t>
+      </w:r>
+    </w:p>
+    <w:p>
+      <w:pPr>
+        <w:wordWrap/>
+        <w:spacing w:line="180" w:lineRule="auto"/>
+        <w:contextualSpacing/>
+        <w:mirrorIndents/>
+      </w:pPr>
+      <w:r>
+        <w:t xml:space="preserve">    ini_set('display_errors',1);</w:t>
+      </w:r>
+    </w:p>
+    <w:p>
+      <w:pPr>
+        <w:wordWrap/>
+        <w:spacing w:line="180" w:lineRule="auto"/>
+        <w:contextualSpacing/>
+        <w:mirrorIndents/>
+      </w:pPr>
+    </w:p>
+    <w:p>
+      <w:pPr>
+        <w:wordWrap/>
+        <w:spacing w:line="180" w:lineRule="auto"/>
+        <w:contextualSpacing/>
+        <w:mirrorIndents/>
+      </w:pPr>
+      <w:r>
+        <w:t xml:space="preserve">    include('dbcon.php');</w:t>
+      </w:r>
+    </w:p>
+    <w:p>
+      <w:pPr>
+        <w:wordWrap/>
+        <w:spacing w:line="180" w:lineRule="auto"/>
+        <w:contextualSpacing/>
+        <w:mirrorIndents/>
+      </w:pPr>
+    </w:p>
+    <w:p>
+      <w:pPr>
+        <w:wordWrap/>
+        <w:spacing w:line="180" w:lineRule="auto"/>
+        <w:contextualSpacing/>
+        <w:mirrorIndents/>
+      </w:pPr>
+      <w:r>
+        <w:t xml:space="preserve">    if( ($_SERVER['REQUEST_METHOD'] == 'POST') &amp;&amp; isset($_POST['submit']))</w:t>
+      </w:r>
+    </w:p>
+    <w:p>
+      <w:pPr>
+        <w:wordWrap/>
+        <w:spacing w:line="180" w:lineRule="auto"/>
+        <w:contextualSpacing/>
+        <w:mirrorIndents/>
+      </w:pPr>
+      <w:r>
+        <w:t xml:space="preserve">    {</w:t>
+      </w:r>
+    </w:p>
+    <w:p>
+      <w:pPr>
+        <w:wordWrap/>
+        <w:spacing w:line="180" w:lineRule="auto"/>
+        <w:contextualSpacing/>
+        <w:mirrorIndents/>
+      </w:pPr>
+      <w:r>
+        <w:t xml:space="preserve">        $_table=$_POST['_table'];</w:t>
+      </w:r>
+    </w:p>
+    <w:p>
+      <w:pPr>
+        <w:wordWrap/>
+        <w:spacing w:line="180" w:lineRule="auto"/>
+        <w:contextualSpacing/>
+        <w:mirrorIndents/>
+      </w:pPr>
+      <w:r>
+        <w:t xml:space="preserve">        $food="Spaghetti: ".$_POST['amount_a']."&lt;br&gt;Macaroni: ".$_POST['amount_b']."&lt;br&gt;Carbonara: ".$_POST['amount_c']."&lt;br&gt;Beef Steak: ".$_POST['amount_d']."&lt;br&gt;House Wine: ".$_POST['amount_e'];</w:t>
+      </w:r>
+    </w:p>
+    <w:p>
+      <w:pPr>
+        <w:wordWrap/>
+        <w:spacing w:line="180" w:lineRule="auto"/>
+        <w:contextualSpacing/>
+        <w:mirrorIndents/>
+      </w:pPr>
+    </w:p>
+    <w:p>
+      <w:pPr>
+        <w:wordWrap/>
+        <w:spacing w:line="180" w:lineRule="auto"/>
+        <w:contextualSpacing/>
+        <w:mirrorIndents/>
+      </w:pPr>
+      <w:r>
+        <w:t xml:space="preserve">        if(!isset($errMSG))</w:t>
+      </w:r>
+    </w:p>
+    <w:p>
+      <w:pPr>
+        <w:wordWrap/>
+        <w:spacing w:line="180" w:lineRule="auto"/>
+        <w:contextualSpacing/>
+        <w:mirrorIndents/>
+      </w:pPr>
+      <w:r>
+        <w:t xml:space="preserve">        {</w:t>
+      </w:r>
+    </w:p>
+    <w:p>
+      <w:pPr>
+        <w:wordWrap/>
+        <w:spacing w:line="180" w:lineRule="auto"/>
+        <w:contextualSpacing/>
+        <w:mirrorIndents/>
+      </w:pPr>
+      <w:r>
+        <w:t xml:space="preserve">            try{</w:t>
+      </w:r>
+    </w:p>
+    <w:p>
+      <w:pPr>
+        <w:wordWrap/>
+        <w:spacing w:line="180" w:lineRule="auto"/>
+        <w:contextualSpacing/>
+        <w:mirrorIndents/>
+      </w:pPr>
+      <w:r>
+        <w:t xml:space="preserve">                $stmt = $con-&gt;prepare('INSERT INTO orderDB(_table, food) VALUES(:_table, :food)');</w:t>
+      </w:r>
+    </w:p>
+    <w:p>
+      <w:pPr>
+        <w:wordWrap/>
+        <w:spacing w:line="180" w:lineRule="auto"/>
+        <w:contextualSpacing/>
+        <w:mirrorIndents/>
+      </w:pPr>
+      <w:r>
+        <w:t xml:space="preserve">                $stmt-&gt;bindParam(':_table', $_table);</w:t>
+      </w:r>
+    </w:p>
+    <w:p>
+      <w:pPr>
+        <w:wordWrap/>
+        <w:spacing w:line="180" w:lineRule="auto"/>
+        <w:contextualSpacing/>
+        <w:mirrorIndents/>
+      </w:pPr>
+      <w:r>
+        <w:lastRenderedPageBreak/>
+        <w:t xml:space="preserve">                $stmt-&gt;bindParam(':food', $food);</w:t>
+      </w:r>
+    </w:p>
+    <w:p>
+      <w:pPr>
+        <w:wordWrap/>
+        <w:spacing w:line="180" w:lineRule="auto"/>
+        <w:contextualSpacing/>
+        <w:mirrorIndents/>
+      </w:pPr>
+    </w:p>
+    <w:p>
+      <w:pPr>
+        <w:wordWrap/>
+        <w:spacing w:line="180" w:lineRule="auto"/>
+        <w:contextualSpacing/>
+        <w:mirrorIndents/>
+      </w:pPr>
+      <w:r>
+        <w:t xml:space="preserve">                if($stmt-&gt;execute())</w:t>
+      </w:r>
+    </w:p>
+    <w:p>
+      <w:pPr>
+        <w:wordWrap/>
+        <w:spacing w:line="180" w:lineRule="auto"/>
+        <w:contextualSpacing/>
+        <w:mirrorIndents/>
+      </w:pPr>
+      <w:r>
+        <w:t xml:space="preserve">                {</w:t>
+      </w:r>
+    </w:p>
+    <w:p>
+      <w:pPr>
+        <w:wordWrap/>
+        <w:spacing w:line="180" w:lineRule="auto"/>
+        <w:contextualSpacing/>
+        <w:mirrorIndents/>
+      </w:pPr>
+      <w:r>
+        <w:t xml:space="preserve">                    $errMSG = 'We just got your order. Thank you.';</w:t>
+      </w:r>
+    </w:p>
+    <w:p>
+      <w:pPr>
+        <w:wordWrap/>
+        <w:spacing w:line="180" w:lineRule="auto"/>
+        <w:contextualSpacing/>
+        <w:mirrorIndents/>
+      </w:pPr>
+      <w:r>
+        <w:t xml:space="preserve">                }</w:t>
+      </w:r>
+    </w:p>
+    <w:p>
+      <w:pPr>
+        <w:wordWrap/>
+        <w:spacing w:line="180" w:lineRule="auto"/>
+        <w:contextualSpacing/>
+        <w:mirrorIndents/>
+      </w:pPr>
+      <w:r>
+        <w:t xml:space="preserve">                else</w:t>
+      </w:r>
+    </w:p>
+    <w:p>
+      <w:pPr>
+        <w:wordWrap/>
+        <w:spacing w:line="180" w:lineRule="auto"/>
+        <w:contextualSpacing/>
+        <w:mirrorIndents/>
+      </w:pPr>
+      <w:r>
+        <w:t xml:space="preserve">                {</w:t>
+      </w:r>
+    </w:p>
+    <w:p>
+      <w:pPr>
+        <w:wordWrap/>
+        <w:spacing w:line="180" w:lineRule="auto"/>
+        <w:contextualSpacing/>
+        <w:mirrorIndents/>
+      </w:pPr>
+      <w:r>
+        <w:t xml:space="preserve">                    $errMSG = "Unexpected error occured. Please try again.";</w:t>
+      </w:r>
+    </w:p>
+    <w:p>
+      <w:pPr>
+        <w:wordWrap/>
+        <w:spacing w:line="180" w:lineRule="auto"/>
+        <w:contextualSpacing/>
+        <w:mirrorIndents/>
+      </w:pPr>
+      <w:r>
+        <w:t xml:space="preserve">                }</w:t>
+      </w:r>
+    </w:p>
+    <w:p>
+      <w:pPr>
+        <w:wordWrap/>
+        <w:spacing w:line="180" w:lineRule="auto"/>
+        <w:contextualSpacing/>
+        <w:mirrorIndents/>
+      </w:pPr>
+    </w:p>
+    <w:p>
+      <w:pPr>
+        <w:wordWrap/>
+        <w:spacing w:line="180" w:lineRule="auto"/>
+        <w:contextualSpacing/>
+        <w:mirrorIndents/>
+      </w:pPr>
+      <w:r>
+        <w:t xml:space="preserve">            } catch(PDOException $e) {</w:t>
+      </w:r>
+    </w:p>
+    <w:p>
+      <w:pPr>
+        <w:wordWrap/>
+        <w:spacing w:line="180" w:lineRule="auto"/>
+        <w:contextualSpacing/>
+        <w:mirrorIndents/>
+      </w:pPr>
+      <w:r>
+        <w:t xml:space="preserve">                die("Database error: " . $e-&gt;getMessage());</w:t>
+      </w:r>
+    </w:p>
+    <w:p>
+      <w:pPr>
+        <w:wordWrap/>
+        <w:spacing w:line="180" w:lineRule="auto"/>
+        <w:contextualSpacing/>
+        <w:mirrorIndents/>
+      </w:pPr>
+      <w:r>
+        <w:t xml:space="preserve">            }</w:t>
+      </w:r>
+    </w:p>
+    <w:p>
+      <w:pPr>
+        <w:wordWrap/>
+        <w:spacing w:line="180" w:lineRule="auto"/>
+        <w:contextualSpacing/>
+        <w:mirrorIndents/>
+      </w:pPr>
+      <w:r>
+        <w:t xml:space="preserve">        }</w:t>
+      </w:r>
+    </w:p>
+    <w:p>
+      <w:pPr>
+        <w:wordWrap/>
+        <w:spacing w:line="180" w:lineRule="auto"/>
+        <w:contextualSpacing/>
+        <w:mirrorIndents/>
+      </w:pPr>
+    </w:p>
+    <w:p>
+      <w:pPr>
+        <w:wordWrap/>
+        <w:spacing w:line="180" w:lineRule="auto"/>
+        <w:contextualSpacing/>
+        <w:mirrorIndents/>
+      </w:pPr>
+      <w:r>
+        <w:t xml:space="preserve">    }</w:t>
+      </w:r>
+    </w:p>
+    <w:p>
+      <w:pPr>
+        <w:wordWrap/>
+        <w:spacing w:line="180" w:lineRule="auto"/>
+        <w:contextualSpacing/>
+        <w:mirrorIndents/>
+      </w:pPr>
+      <w:r>
+        <w:t>?&gt;</w:t>
+      </w:r>
+    </w:p>
+    <w:p>
+      <w:pPr>
+        <w:wordWrap/>
+        <w:spacing w:line="180" w:lineRule="auto"/>
+        <w:contextualSpacing/>
+        <w:mirrorIndents/>
+      </w:pPr>
+    </w:p>
+    <w:p>
+      <w:pPr>
+        <w:wordWrap/>
+        <w:spacing w:line="180" w:lineRule="auto"/>
+        <w:contextualSpacing/>
+        <w:mirrorIndents/>
+      </w:pPr>
+      <w:r>
+        <w:t>&lt;html&gt;</w:t>
+      </w:r>
+    </w:p>
+    <w:p>
+      <w:pPr>
+        <w:wordWrap/>
+        <w:spacing w:line="180" w:lineRule="auto"/>
+        <w:contextualSpacing/>
+        <w:mirrorIndents/>
+      </w:pPr>
+      <w:r>
+        <w:t xml:space="preserve">   &lt;body&gt;</w:t>
+      </w:r>
+    </w:p>
+    <w:p>
+      <w:pPr>
+        <w:wordWrap/>
+        <w:spacing w:line="180" w:lineRule="auto"/>
+        <w:contextualSpacing/>
+        <w:mirrorIndents/>
+      </w:pPr>
+      <w:r>
+        <w:t xml:space="preserve">        &lt;?php</w:t>
+      </w:r>
+    </w:p>
+    <w:p>
+      <w:pPr>
+        <w:wordWrap/>
+        <w:spacing w:line="180" w:lineRule="auto"/>
+        <w:contextualSpacing/>
+        <w:mirrorIndents/>
+      </w:pPr>
+      <w:r>
+        <w:t xml:space="preserve">        if (isset($errMSG)) echo $errMSG;</w:t>
+      </w:r>
+    </w:p>
+    <w:p>
+      <w:pPr>
+        <w:wordWrap/>
+        <w:spacing w:line="180" w:lineRule="auto"/>
+        <w:contextualSpacing/>
+        <w:mirrorIndents/>
+      </w:pPr>
+      <w:r>
+        <w:t xml:space="preserve">        if (isset($successMSG)) echo $successMSG;</w:t>
+      </w:r>
+    </w:p>
+    <w:p>
+      <w:pPr>
+        <w:wordWrap/>
+        <w:spacing w:line="180" w:lineRule="auto"/>
+        <w:contextualSpacing/>
+        <w:mirrorIndents/>
+      </w:pPr>
+      <w:r>
+        <w:t xml:space="preserve">        ?&gt;</w:t>
+      </w:r>
+    </w:p>
+    <w:p>
+      <w:pPr>
+        <w:wordWrap/>
+        <w:spacing w:line="180" w:lineRule="auto"/>
+        <w:contextualSpacing/>
+        <w:mirrorIndents/>
+      </w:pPr>
+    </w:p>
+    <w:p>
+      <w:pPr>
+        <w:wordWrap/>
+        <w:spacing w:line="180" w:lineRule="auto"/>
+        <w:contextualSpacing/>
+        <w:mirrorIndents/>
+      </w:pPr>
+      <w:r>
+        <w:t xml:space="preserve">        &lt;form action="&lt;?php $_PHP_SELF ?&gt;" method="POST"&gt;</w:t>
+      </w:r>
+    </w:p>
+    <w:p>
+      <w:pPr>
+        <w:wordWrap/>
+        <w:spacing w:line="180" w:lineRule="auto"/>
+        <w:contextualSpacing/>
+        <w:mirrorIndents/>
+      </w:pPr>
+      <w:r>
+        <w:t xml:space="preserve">        Spaghetti:&amp;nbsp;&amp;nbsp;&amp;nbsp;&amp;nbsp;</w:t>
+      </w:r>
+    </w:p>
+    <w:p>
+      <w:pPr>
+        <w:wordWrap/>
+        <w:spacing w:line="180" w:lineRule="auto"/>
+        <w:contextualSpacing/>
+        <w:mirrorIndents/>
+      </w:pPr>
+      <w:r>
+        <w:t xml:space="preserve">                &lt;select name="amount_a"&gt;</w:t>
+      </w:r>
+    </w:p>
+    <w:p>
+      <w:pPr>
+        <w:wordWrap/>
+        <w:spacing w:line="180" w:lineRule="auto"/>
+        <w:contextualSpacing/>
+        <w:mirrorIndents/>
+      </w:pPr>
+      <w:r>
+        <w:t xml:space="preserve">                        &lt;option value="0"&gt; 0 Dishes&lt;/option&gt;</w:t>
+      </w:r>
+    </w:p>
+    <w:p>
+      <w:pPr>
+        <w:wordWrap/>
+        <w:spacing w:line="180" w:lineRule="auto"/>
+        <w:contextualSpacing/>
+        <w:mirrorIndents/>
+      </w:pPr>
+      <w:r>
+        <w:t xml:space="preserve">                        &lt;option value="1"&gt; 1 Dish&lt;/option&gt;</w:t>
+      </w:r>
+    </w:p>
+    <w:p>
+      <w:pPr>
+        <w:wordWrap/>
+        <w:spacing w:line="180" w:lineRule="auto"/>
+        <w:contextualSpacing/>
+        <w:mirrorIndents/>
+      </w:pPr>
+      <w:r>
+        <w:t xml:space="preserve">                        &lt;option value="2"&gt; 2 Dishes&lt;/option&gt;</w:t>
+      </w:r>
+    </w:p>
+    <w:p>
+      <w:pPr>
+        <w:wordWrap/>
+        <w:spacing w:line="180" w:lineRule="auto"/>
+        <w:contextualSpacing/>
+        <w:mirrorIndents/>
+      </w:pPr>
+      <w:r>
+        <w:t xml:space="preserve">                        &lt;option value="3"&gt; 3 Dishes&lt;/option&gt;</w:t>
+      </w:r>
+    </w:p>
+    <w:p>
+      <w:pPr>
+        <w:wordWrap/>
+        <w:spacing w:line="180" w:lineRule="auto"/>
+        <w:contextualSpacing/>
+        <w:mirrorIndents/>
+      </w:pPr>
+      <w:r>
+        <w:t xml:space="preserve">                        &lt;option value="4"&gt; 4 Dishes&lt;/option&gt;</w:t>
+      </w:r>
+    </w:p>
+    <w:p>
+      <w:pPr>
+        <w:wordWrap/>
+        <w:spacing w:line="180" w:lineRule="auto"/>
+        <w:contextualSpacing/>
+        <w:mirrorIndents/>
+      </w:pPr>
+      <w:r>
+        <w:t xml:space="preserve">                &lt;/select&gt;</w:t>
+      </w:r>
+    </w:p>
+    <w:p>
+      <w:pPr>
+        <w:wordWrap/>
+        <w:spacing w:line="180" w:lineRule="auto"/>
+        <w:contextualSpacing/>
+        <w:mirrorIndents/>
+      </w:pPr>
+      <w:r>
+        <w:t xml:space="preserve">        &lt;br&gt;</w:t>
+      </w:r>
+    </w:p>
+    <w:p>
+      <w:pPr>
+        <w:wordWrap/>
+        <w:spacing w:line="180" w:lineRule="auto"/>
+        <w:contextualSpacing/>
+        <w:mirrorIndents/>
+      </w:pPr>
+    </w:p>
+    <w:p>
+      <w:pPr>
+        <w:wordWrap/>
+        <w:spacing w:line="180" w:lineRule="auto"/>
+        <w:contextualSpacing/>
+        <w:mirrorIndents/>
+      </w:pPr>
+      <w:r>
+        <w:t xml:space="preserve">        Marcaroni:&amp;nbsp;&amp;nbsp;&amp;nbsp;</w:t>
+      </w:r>
+    </w:p>
+    <w:p>
+      <w:pPr>
+        <w:wordWrap/>
+        <w:spacing w:line="180" w:lineRule="auto"/>
+        <w:contextualSpacing/>
+        <w:mirrorIndents/>
+      </w:pPr>
+      <w:r>
+        <w:t xml:space="preserve">                &lt;select name="amount_b"&gt;</w:t>
+      </w:r>
+    </w:p>
+    <w:p>
+      <w:pPr>
+        <w:wordWrap/>
+        <w:spacing w:line="180" w:lineRule="auto"/>
+        <w:contextualSpacing/>
+        <w:mirrorIndents/>
+      </w:pPr>
+      <w:r>
+        <w:t xml:space="preserve">                        &lt;option value="0"&gt; 0 Dishes&lt;/option&gt;</w:t>
+      </w:r>
+    </w:p>
+    <w:p>
+      <w:pPr>
+        <w:wordWrap/>
+        <w:spacing w:line="180" w:lineRule="auto"/>
+        <w:contextualSpacing/>
+        <w:mirrorIndents/>
+      </w:pPr>
+      <w:r>
+        <w:t xml:space="preserve">                        &lt;option value="1"&gt; 1 Dish&lt;/option&gt;</w:t>
+      </w:r>
+    </w:p>
+    <w:p>
+      <w:pPr>
+        <w:wordWrap/>
+        <w:spacing w:line="180" w:lineRule="auto"/>
+        <w:contextualSpacing/>
+        <w:mirrorIndents/>
+      </w:pPr>
+      <w:r>
+        <w:t xml:space="preserve">                        &lt;option value="2"&gt; 2 Dishes&lt;/option&gt;</w:t>
+      </w:r>
+    </w:p>
+    <w:p>
+      <w:pPr>
+        <w:wordWrap/>
+        <w:spacing w:line="180" w:lineRule="auto"/>
+        <w:contextualSpacing/>
+        <w:mirrorIndents/>
+      </w:pPr>
+      <w:r>
+        <w:t xml:space="preserve">                        &lt;option value="3"&gt; 3 Dishes&lt;/option&gt;</w:t>
+      </w:r>
+    </w:p>
+    <w:p>
+      <w:pPr>
+        <w:wordWrap/>
+        <w:spacing w:line="180" w:lineRule="auto"/>
+        <w:contextualSpacing/>
+        <w:mirrorIndents/>
+      </w:pPr>
+      <w:r>
+        <w:t xml:space="preserve">                        &lt;option value="4"&gt; 4 Dishes&lt;/option&gt;</w:t>
+      </w:r>
+    </w:p>
+    <w:p>
+      <w:pPr>
+        <w:wordWrap/>
+        <w:spacing w:line="180" w:lineRule="auto"/>
+        <w:contextualSpacing/>
+        <w:mirrorIndents/>
+      </w:pPr>
+      <w:r>
+        <w:t xml:space="preserve">                &lt;/select&gt;</w:t>
+      </w:r>
+    </w:p>
+    <w:p>
+      <w:pPr>
+        <w:wordWrap/>
+        <w:spacing w:line="180" w:lineRule="auto"/>
+        <w:contextualSpacing/>
+        <w:mirrorIndents/>
+      </w:pPr>
+      <w:r>
+        <w:t xml:space="preserve">        &lt;br&gt;</w:t>
+      </w:r>
+    </w:p>
+    <w:p>
+      <w:pPr>
+        <w:wordWrap/>
+        <w:spacing w:line="180" w:lineRule="auto"/>
+        <w:contextualSpacing/>
+        <w:mirrorIndents/>
+      </w:pPr>
+    </w:p>
+    <w:p>
+      <w:pPr>
+        <w:wordWrap/>
+        <w:spacing w:line="180" w:lineRule="auto"/>
+        <w:contextualSpacing/>
+        <w:mirrorIndents/>
+      </w:pPr>
+    </w:p>
+    <w:p>
+      <w:pPr>
+        <w:wordWrap/>
+        <w:spacing w:line="180" w:lineRule="auto"/>
+        <w:contextualSpacing/>
+        <w:mirrorIndents/>
+      </w:pPr>
+      <w:r>
+        <w:t xml:space="preserve">        Carbonara:&amp;nbsp;&amp;nbsp;&amp;nbsp;</w:t>
+      </w:r>
+    </w:p>
+    <w:p>
+      <w:pPr>
+        <w:wordWrap/>
+        <w:spacing w:line="180" w:lineRule="auto"/>
+        <w:contextualSpacing/>
+        <w:mirrorIndents/>
+      </w:pPr>
+      <w:r>
+        <w:t xml:space="preserve">                &lt;select name="amount_c"&gt;</w:t>
+      </w:r>
+    </w:p>
+    <w:p>
+      <w:pPr>
+        <w:wordWrap/>
+        <w:spacing w:line="180" w:lineRule="auto"/>
+        <w:contextualSpacing/>
+        <w:mirrorIndents/>
+      </w:pPr>
+      <w:r>
+        <w:t xml:space="preserve">                        &lt;option value="0"&gt; 0 Dishes&lt;/option&gt;</w:t>
+      </w:r>
+    </w:p>
+    <w:p>
+      <w:pPr>
+        <w:wordWrap/>
+        <w:spacing w:line="180" w:lineRule="auto"/>
+        <w:contextualSpacing/>
+        <w:mirrorIndents/>
+      </w:pPr>
+      <w:r>
+        <w:t xml:space="preserve">                        &lt;option value="1"&gt; 1 Dish&lt;/option&gt;</w:t>
+      </w:r>
+    </w:p>
+    <w:p>
+      <w:pPr>
+        <w:wordWrap/>
+        <w:spacing w:line="180" w:lineRule="auto"/>
+        <w:contextualSpacing/>
+        <w:mirrorIndents/>
+      </w:pPr>
+      <w:r>
+        <w:lastRenderedPageBreak/>
+        <w:t xml:space="preserve">                        &lt;option value="2"&gt; 2 Dishes&lt;/option&gt;</w:t>
+      </w:r>
+    </w:p>
+    <w:p>
+      <w:pPr>
+        <w:wordWrap/>
+        <w:spacing w:line="180" w:lineRule="auto"/>
+        <w:contextualSpacing/>
+        <w:mirrorIndents/>
+      </w:pPr>
+      <w:r>
+        <w:t xml:space="preserve">                        &lt;option value="3"&gt; 3 Dishes&lt;/option&gt;</w:t>
+      </w:r>
+    </w:p>
+    <w:p>
+      <w:pPr>
+        <w:wordWrap/>
+        <w:spacing w:line="180" w:lineRule="auto"/>
+        <w:contextualSpacing/>
+        <w:mirrorIndents/>
+      </w:pPr>
+      <w:r>
+        <w:t xml:space="preserve">                        &lt;option value="4"&gt; 4 Dishes&lt;/option&gt;</w:t>
+      </w:r>
+    </w:p>
+    <w:p>
+      <w:pPr>
+        <w:wordWrap/>
+        <w:spacing w:line="180" w:lineRule="auto"/>
+        <w:contextualSpacing/>
+        <w:mirrorIndents/>
+      </w:pPr>
+      <w:r>
+        <w:t xml:space="preserve">                &lt;/select&gt;</w:t>
+      </w:r>
+    </w:p>
+    <w:p>
+      <w:pPr>
+        <w:wordWrap/>
+        <w:spacing w:line="180" w:lineRule="auto"/>
+        <w:contextualSpacing/>
+        <w:mirrorIndents/>
+      </w:pPr>
+      <w:r>
+        <w:t xml:space="preserve">        &lt;br&gt;</w:t>
+      </w:r>
+    </w:p>
+    <w:p>
+      <w:pPr>
+        <w:wordWrap/>
+        <w:spacing w:line="180" w:lineRule="auto"/>
+        <w:contextualSpacing/>
+        <w:mirrorIndents/>
+      </w:pPr>
+    </w:p>
+    <w:p>
+      <w:pPr>
+        <w:wordWrap/>
+        <w:spacing w:line="180" w:lineRule="auto"/>
+        <w:contextualSpacing/>
+        <w:mirrorIndents/>
+      </w:pPr>
+      <w:r>
+        <w:t xml:space="preserve">        Beef Steak:&amp;nbsp;&amp;nbsp;&amp;nbsp;</w:t>
+      </w:r>
+    </w:p>
+    <w:p>
+      <w:pPr>
+        <w:wordWrap/>
+        <w:spacing w:line="180" w:lineRule="auto"/>
+        <w:contextualSpacing/>
+        <w:mirrorIndents/>
+      </w:pPr>
+      <w:r>
+        <w:t xml:space="preserve">                &lt;select name="amount_d"&gt;</w:t>
+      </w:r>
+    </w:p>
+    <w:p>
+      <w:pPr>
+        <w:wordWrap/>
+        <w:spacing w:line="180" w:lineRule="auto"/>
+        <w:contextualSpacing/>
+        <w:mirrorIndents/>
+      </w:pPr>
+      <w:r>
+        <w:t xml:space="preserve">                        &lt;option value="0"&gt; 0 Dishes&lt;/option&gt;</w:t>
+      </w:r>
+    </w:p>
+    <w:p>
+      <w:pPr>
+        <w:wordWrap/>
+        <w:spacing w:line="180" w:lineRule="auto"/>
+        <w:contextualSpacing/>
+        <w:mirrorIndents/>
+      </w:pPr>
+      <w:r>
+        <w:t xml:space="preserve">                        &lt;option value="1"&gt; 1 Dish&lt;/option&gt;</w:t>
+      </w:r>
+    </w:p>
+    <w:p>
+      <w:pPr>
+        <w:wordWrap/>
+        <w:spacing w:line="180" w:lineRule="auto"/>
+        <w:contextualSpacing/>
+        <w:mirrorIndents/>
+      </w:pPr>
+      <w:r>
+        <w:t xml:space="preserve">                        &lt;option value="2"&gt; 2 Dishes&lt;/option&gt;</w:t>
+      </w:r>
+    </w:p>
+    <w:p>
+      <w:pPr>
+        <w:wordWrap/>
+        <w:spacing w:line="180" w:lineRule="auto"/>
+        <w:contextualSpacing/>
+        <w:mirrorIndents/>
+      </w:pPr>
+      <w:r>
+        <w:t xml:space="preserve">                        &lt;option value="3"&gt; 3 Dishes&lt;/option&gt;</w:t>
+      </w:r>
+    </w:p>
+    <w:p>
+      <w:pPr>
+        <w:wordWrap/>
+        <w:spacing w:line="180" w:lineRule="auto"/>
+        <w:contextualSpacing/>
+        <w:mirrorIndents/>
+      </w:pPr>
+      <w:r>
+        <w:t xml:space="preserve">                        &lt;option value="4"&gt; 4 Dishes&lt;/option&gt;</w:t>
+      </w:r>
+    </w:p>
+    <w:p>
+      <w:pPr>
+        <w:wordWrap/>
+        <w:spacing w:line="180" w:lineRule="auto"/>
+        <w:contextualSpacing/>
+        <w:mirrorIndents/>
+      </w:pPr>
+      <w:r>
+        <w:t xml:space="preserve">                &lt;/select&gt;</w:t>
+      </w:r>
+    </w:p>
+    <w:p>
+      <w:pPr>
+        <w:wordWrap/>
+        <w:spacing w:line="180" w:lineRule="auto"/>
+        <w:contextualSpacing/>
+        <w:mirrorIndents/>
+      </w:pPr>
+      <w:r>
+        <w:t xml:space="preserve">        &lt;br&gt;</w:t>
+      </w:r>
+    </w:p>
+    <w:p>
+      <w:pPr>
+        <w:wordWrap/>
+        <w:spacing w:line="180" w:lineRule="auto"/>
+        <w:contextualSpacing/>
+        <w:mirrorIndents/>
+      </w:pPr>
+    </w:p>
+    <w:p>
+      <w:pPr>
+        <w:wordWrap/>
+        <w:spacing w:line="180" w:lineRule="auto"/>
+        <w:contextualSpacing/>
+        <w:mirrorIndents/>
+      </w:pPr>
+      <w:r>
+        <w:t xml:space="preserve">        House Wine:&amp;nbsp;</w:t>
+      </w:r>
+    </w:p>
+    <w:p>
+      <w:pPr>
+        <w:wordWrap/>
+        <w:spacing w:line="180" w:lineRule="auto"/>
+        <w:contextualSpacing/>
+        <w:mirrorIndents/>
+      </w:pPr>
+      <w:r>
+        <w:t xml:space="preserve">                &lt;select name="amount_e"&gt;</w:t>
+      </w:r>
+    </w:p>
+    <w:p>
+      <w:pPr>
+        <w:wordWrap/>
+        <w:spacing w:line="180" w:lineRule="auto"/>
+        <w:contextualSpacing/>
+        <w:mirrorIndents/>
+      </w:pPr>
+      <w:r>
+        <w:t xml:space="preserve">                        &lt;option value="0"&gt; 0 Glasses&lt;/option&gt;</w:t>
+      </w:r>
+    </w:p>
+    <w:p>
+      <w:pPr>
+        <w:wordWrap/>
+        <w:spacing w:line="180" w:lineRule="auto"/>
+        <w:contextualSpacing/>
+        <w:mirrorIndents/>
+      </w:pPr>
+      <w:r>
+        <w:t xml:space="preserve">                        &lt;option value="1"&gt; 1 Glass&lt;/option&gt;</w:t>
+      </w:r>
+    </w:p>
+    <w:p>
+      <w:pPr>
+        <w:wordWrap/>
+        <w:spacing w:line="180" w:lineRule="auto"/>
+        <w:contextualSpacing/>
+        <w:mirrorIndents/>
+      </w:pPr>
+      <w:r>
+        <w:t xml:space="preserve">                        &lt;option value="2"&gt; 2 Glasses&lt;/option&gt;</w:t>
+      </w:r>
+    </w:p>
+    <w:p>
+      <w:pPr>
+        <w:wordWrap/>
+        <w:spacing w:line="180" w:lineRule="auto"/>
+        <w:contextualSpacing/>
+        <w:mirrorIndents/>
+      </w:pPr>
+      <w:r>
+        <w:t xml:space="preserve">                        &lt;option value="3"&gt; 3 Glasses&lt;/option&gt;</w:t>
+      </w:r>
+    </w:p>
+    <w:p>
+      <w:pPr>
+        <w:wordWrap/>
+        <w:spacing w:line="180" w:lineRule="auto"/>
+        <w:contextualSpacing/>
+        <w:mirrorIndents/>
+      </w:pPr>
+      <w:r>
+        <w:t xml:space="preserve">                        &lt;option value="4"&gt; 4 Glasses&lt;/option&gt;</w:t>
+      </w:r>
+    </w:p>
+    <w:p>
+      <w:pPr>
+        <w:wordWrap/>
+        <w:spacing w:line="180" w:lineRule="auto"/>
+        <w:contextualSpacing/>
+        <w:mirrorIndents/>
+      </w:pPr>
+      <w:r>
+        <w:t xml:space="preserve">                &lt;/select&gt;</w:t>
+      </w:r>
+    </w:p>
+    <w:p>
+      <w:pPr>
+        <w:wordWrap/>
+        <w:spacing w:line="180" w:lineRule="auto"/>
+        <w:contextualSpacing/>
+        <w:mirrorIndents/>
+      </w:pPr>
+      <w:r>
+        <w:t xml:space="preserve">        &lt;br&gt;</w:t>
+      </w:r>
+    </w:p>
+    <w:p>
+      <w:pPr>
+        <w:wordWrap/>
+        <w:spacing w:line="180" w:lineRule="auto"/>
+        <w:contextualSpacing/>
+        <w:mirrorIndents/>
+      </w:pPr>
+    </w:p>
+    <w:p>
+      <w:pPr>
+        <w:wordWrap/>
+        <w:spacing w:line="180" w:lineRule="auto"/>
+        <w:contextualSpacing/>
+        <w:mirrorIndents/>
+      </w:pPr>
+      <w:r>
+        <w:t xml:space="preserve">        &lt;form action="&lt;?php $_PHP_SELF ?&gt;" method="POST"&gt;</w:t>
+      </w:r>
+    </w:p>
+    <w:p>
+      <w:pPr>
+        <w:wordWrap/>
+        <w:spacing w:line="180" w:lineRule="auto"/>
+        <w:contextualSpacing/>
+        <w:mirrorIndents/>
+      </w:pPr>
+      <w:r>
+        <w:t xml:space="preserve">                 &lt;br&gt;&lt;br&gt;&lt;br&gt; &amp;nbsp; Please choose a table which you sit. &lt;br&gt;</w:t>
+      </w:r>
+    </w:p>
+    <w:p>
+      <w:pPr>
+        <w:wordWrap/>
+        <w:spacing w:line="180" w:lineRule="auto"/>
+        <w:contextualSpacing/>
+        <w:mirrorIndents/>
+      </w:pPr>
+      <w:r>
+        <w:t xml:space="preserve">                 &lt;input type = "radio" name = "_table" value = "1" /&gt; Table 1</w:t>
+      </w:r>
+    </w:p>
+    <w:p>
+      <w:pPr>
+        <w:wordWrap/>
+        <w:spacing w:line="180" w:lineRule="auto"/>
+        <w:contextualSpacing/>
+        <w:mirrorIndents/>
+      </w:pPr>
+      <w:r>
+        <w:t xml:space="preserve">                 &lt;input type = "radio" name = "_table" value = "2" /&gt; Table 2</w:t>
+      </w:r>
+    </w:p>
+    <w:p>
+      <w:pPr>
+        <w:wordWrap/>
+        <w:spacing w:line="180" w:lineRule="auto"/>
+        <w:contextualSpacing/>
+        <w:mirrorIndents/>
+      </w:pPr>
+      <w:r>
+        <w:t xml:space="preserve">                 &lt;input type = "radio" name = "_table" value = "3" /&gt; Table 3</w:t>
+      </w:r>
+    </w:p>
+    <w:p>
+      <w:pPr>
+        <w:wordWrap/>
+        <w:spacing w:line="180" w:lineRule="auto"/>
+        <w:contextualSpacing/>
+        <w:mirrorIndents/>
+      </w:pPr>
+      <w:r>
+        <w:t xml:space="preserve">                 &lt;input type = "radio" name = "_table" value = "4" /&gt; Table 4</w:t>
+      </w:r>
+    </w:p>
+    <w:p>
+      <w:pPr>
+        <w:wordWrap/>
+        <w:spacing w:line="180" w:lineRule="auto"/>
+        <w:contextualSpacing/>
+        <w:mirrorIndents/>
+      </w:pPr>
+      <w:r>
+        <w:t xml:space="preserve">                 &lt;input type = "radio" name = "_table" value = "5" /&gt; Table 5</w:t>
+      </w:r>
+    </w:p>
+    <w:p>
+      <w:pPr>
+        <w:wordWrap/>
+        <w:spacing w:line="180" w:lineRule="auto"/>
+        <w:contextualSpacing/>
+        <w:mirrorIndents/>
+      </w:pPr>
+      <w:r>
+        <w:t xml:space="preserve">                 &lt;input type = "radio" name = "_table" value = "6" /&gt; Table 6</w:t>
+      </w:r>
+    </w:p>
+    <w:p>
+      <w:pPr>
+        <w:wordWrap/>
+        <w:spacing w:line="180" w:lineRule="auto"/>
+        <w:contextualSpacing/>
+        <w:mirrorIndents/>
+      </w:pPr>
+      <w:r>
+        <w:t xml:space="preserve">                 &lt;input type = "radio" name = "_table" value = "7" /&gt; Table 7</w:t>
+      </w:r>
+    </w:p>
+    <w:p>
+      <w:pPr>
+        <w:wordWrap/>
+        <w:spacing w:line="180" w:lineRule="auto"/>
+        <w:contextualSpacing/>
+        <w:mirrorIndents/>
+      </w:pPr>
+      <w:r>
+        <w:t xml:space="preserve">                 &lt;input type = "radio" name = "_table" value = "8" /&gt; Table 8 &lt;br&gt;</w:t>
+      </w:r>
+    </w:p>
+    <w:p>
+      <w:pPr>
+        <w:wordWrap/>
+        <w:spacing w:line="180" w:lineRule="auto"/>
+        <w:contextualSpacing/>
+        <w:mirrorIndents/>
+      </w:pPr>
+      <w:r>
+        <w:t xml:space="preserve">                 &lt;input type = "submit" name = "submit" /&gt;</w:t>
+      </w:r>
+    </w:p>
+    <w:p>
+      <w:pPr>
+        <w:wordWrap/>
+        <w:spacing w:line="180" w:lineRule="auto"/>
+        <w:contextualSpacing/>
+        <w:mirrorIndents/>
+      </w:pPr>
+      <w:r>
+        <w:t xml:space="preserve">        &lt;/form&gt;</w:t>
+      </w:r>
+    </w:p>
+    <w:p>
+      <w:pPr>
+        <w:wordWrap/>
+        <w:spacing w:line="180" w:lineRule="auto"/>
+        <w:contextualSpacing/>
+        <w:mirrorIndents/>
+      </w:pPr>
+      <w:r>
+        <w:t xml:space="preserve">   &lt;/body&gt;</w:t>
+      </w:r>
+    </w:p>
+    <w:p>
+      <w:pPr>
+        <w:wordWrap/>
+        <w:spacing w:line="180" w:lineRule="auto"/>
+        <w:contextualSpacing/>
+        <w:mirrorIndents/>
+      </w:pPr>
+      <w:r>
+        <w:t>&lt;/html&gt;</w:t>
+      </w:r>
+    </w:p>
+    <w:p>
+      <w:pPr>
+        <w:wordWrap/>
+        <w:spacing w:line="180" w:lineRule="auto"/>
+        <w:contextualSpacing/>
+        <w:mirrorIndents/>
+      </w:pPr>
+    </w:p>
+    <w:p>
+      <w:pPr>
+        <w:wordWrap/>
+        <w:spacing w:line="180" w:lineRule="auto"/>
+        <w:contextualSpacing/>
+        <w:mirrorIndents/>
+        <w:jc w:val="center"/>
+      </w:pPr>
+    </w:p>
+    <w:p>
+      <w:pPr>
+        <w:wordWrap/>
+        <w:spacing w:line="180" w:lineRule="auto"/>
+        <w:contextualSpacing/>
+        <w:mirrorIndents/>
+        <w:jc w:val="center"/>
+        <w:rPr>
           <w:b/>
           <w:bCs/>
         </w:rPr>
-        <w:t>코드</w:t>
-      </w:r>
-    </w:p>
-    <w:p>
-      <w:pPr>
-        <w:wordWrap/>
-        <w:spacing w:line="180" w:lineRule="auto"/>
-        <w:contextualSpacing/>
-        <w:mirrorIndents/>
-      </w:pPr>
-      <w:r>
-        <w:t>&lt;?php</w:t>
-      </w:r>
-    </w:p>
-    <w:p>
-      <w:pPr>
-        <w:wordWrap/>
-        <w:spacing w:line="180" w:lineRule="auto"/>
-        <w:contextualSpacing/>
-        <w:mirrorIndents/>
-      </w:pPr>
-    </w:p>
-    <w:p>
-      <w:pPr>
-        <w:wordWrap/>
-        <w:spacing w:line="180" w:lineRule="auto"/>
-        <w:contextualSpacing/>
-        <w:mirrorIndents/>
-      </w:pPr>
-      <w:r>
-        <w:t xml:space="preserve">    </w:t>
-      </w:r>
-      <w:proofErr w:type="spellStart"/>
-      <w:r>
-        <w:t>error_reporting</w:t>
-      </w:r>
-      <w:proofErr w:type="spellEnd"/>
-      <w:r>
-        <w:t>(E_ALL);</w:t>
-      </w:r>
-    </w:p>
-    <w:p>
-      <w:pPr>
-        <w:wordWrap/>
-        <w:spacing w:line="180" w:lineRule="auto"/>
-        <w:contextualSpacing/>
-        <w:mirrorIndents/>
-      </w:pPr>
-      <w:r>
-        <w:t xml:space="preserve">    </w:t>
-      </w:r>
-      <w:proofErr w:type="spellStart"/>
-      <w:r>
-        <w:t>ini_set</w:t>
-      </w:r>
-      <w:proofErr w:type="spellEnd"/>
-      <w:r>
-        <w:t>('display_errors',1);</w:t>
-      </w:r>
-    </w:p>
-    <w:p>
-      <w:pPr>
-        <w:wordWrap/>
-        <w:spacing w:line="180" w:lineRule="auto"/>
-        <w:contextualSpacing/>
-        <w:mirrorIndents/>
-      </w:pPr>
-    </w:p>
-    <w:p>
-      <w:pPr>
-        <w:wordWrap/>
-        <w:spacing w:line="180" w:lineRule="auto"/>
-        <w:contextualSpacing/>
-        <w:mirrorIndents/>
-      </w:pPr>
-      <w:r>
-        <w:t xml:space="preserve">    include('</w:t>
-      </w:r>
-      <w:proofErr w:type="spellStart"/>
-      <w:r>
-        <w:t>dbcon.php</w:t>
-      </w:r>
-      <w:proofErr w:type="spellEnd"/>
-      <w:r>
-        <w:t>');</w:t>
-      </w:r>
-    </w:p>
-    <w:p>
-      <w:pPr>
-        <w:wordWrap/>
-        <w:spacing w:line="180" w:lineRule="auto"/>
-        <w:contextualSpacing/>
-        <w:mirrorIndents/>
-      </w:pPr>
-    </w:p>
-    <w:p>
-      <w:pPr>
-        <w:wordWrap/>
-        <w:spacing w:line="180" w:lineRule="auto"/>
-        <w:contextualSpacing/>
-        <w:mirrorIndents/>
-      </w:pPr>
-      <w:r>
-        <w:t xml:space="preserve">    </w:t>
-      </w:r>
-      <w:proofErr w:type="gramStart"/>
-      <w:r>
-        <w:t>if( (</w:t>
-      </w:r>
-      <w:proofErr w:type="gramEnd"/>
-      <w:r>
-        <w:t xml:space="preserve">$_SERVER['REQUEST_METHOD'] == 'POST') &amp;&amp; </w:t>
-      </w:r>
-      <w:proofErr w:type="spellStart"/>
-      <w:r>
-        <w:t>isset</w:t>
-      </w:r>
-      <w:proofErr w:type="spellEnd"/>
-      <w:r>
-        <w:t>($_POST['submit']))</w:t>
-      </w:r>
-    </w:p>
-    <w:p>
-      <w:pPr>
-        <w:wordWrap/>
-        <w:spacing w:line="180" w:lineRule="auto"/>
-        <w:contextualSpacing/>
-        <w:mirrorIndents/>
-      </w:pPr>
-      <w:r>
-        <w:t xml:space="preserve">    {</w:t>
-      </w:r>
-    </w:p>
-    <w:p>
-      <w:pPr>
-        <w:wordWrap/>
-        <w:spacing w:line="180" w:lineRule="auto"/>
-        <w:contextualSpacing/>
-        <w:mirrorIndents/>
-      </w:pPr>
-      <w:r>
-        <w:t xml:space="preserve">        $_table=$_POST['_table'];</w:t>
-      </w:r>
-    </w:p>
-    <w:p>
-      <w:pPr>
-        <w:wordWrap/>
-        <w:spacing w:line="180" w:lineRule="auto"/>
-        <w:contextualSpacing/>
-        <w:mirrorIndents/>
-      </w:pPr>
-      <w:r>
-        <w:t xml:space="preserve">        $food="Spaghetti: ".$_POST['</w:t>
-      </w:r>
-      <w:proofErr w:type="spellStart"/>
-      <w:r>
-        <w:t>amount_a</w:t>
-      </w:r>
-      <w:proofErr w:type="spellEnd"/>
-      <w:r>
-        <w:t>']."&lt;</w:t>
-      </w:r>
-      <w:proofErr w:type="spellStart"/>
-      <w:r>
-        <w:t>br</w:t>
-      </w:r>
-      <w:proofErr w:type="spellEnd"/>
-      <w:r>
-        <w:t>&gt;Macaroni: ".$_POST['</w:t>
-      </w:r>
-      <w:proofErr w:type="spellStart"/>
-      <w:r>
-        <w:t>amount_b</w:t>
-      </w:r>
-      <w:proofErr w:type="spellEnd"/>
-      <w:r>
-        <w:t>']."&lt;</w:t>
-      </w:r>
-      <w:proofErr w:type="spellStart"/>
-      <w:r>
-        <w:t>br</w:t>
-      </w:r>
-      <w:proofErr w:type="spellEnd"/>
-      <w:r>
-        <w:t>&gt;Carbonara: ".$_POST['</w:t>
-      </w:r>
-      <w:proofErr w:type="spellStart"/>
-      <w:r>
-        <w:t>amount_c</w:t>
-      </w:r>
-      <w:proofErr w:type="spellEnd"/>
-      <w:r>
-        <w:t>']."&lt;</w:t>
-      </w:r>
-      <w:proofErr w:type="spellStart"/>
-      <w:r>
-        <w:t>br</w:t>
-      </w:r>
-      <w:proofErr w:type="spellEnd"/>
-      <w:r>
-        <w:t>&gt;Beef Steak: ".$_POST['</w:t>
-      </w:r>
-      <w:proofErr w:type="spellStart"/>
-      <w:r>
-        <w:t>amount_d</w:t>
-      </w:r>
-      <w:proofErr w:type="spellEnd"/>
-      <w:r>
-        <w:t>']."&lt;</w:t>
-      </w:r>
-      <w:proofErr w:type="spellStart"/>
-      <w:r>
-        <w:t>br</w:t>
-      </w:r>
-      <w:proofErr w:type="spellEnd"/>
-      <w:r>
-        <w:t>&gt;House Wine: ".$_POST['</w:t>
-      </w:r>
-      <w:proofErr w:type="spellStart"/>
-      <w:r>
-        <w:t>amount_e</w:t>
-      </w:r>
-      <w:proofErr w:type="spellEnd"/>
-      <w:r>
-        <w:t>'];</w:t>
-      </w:r>
-    </w:p>
-    <w:p>
-      <w:pPr>
-        <w:wordWrap/>
-        <w:spacing w:line="180" w:lineRule="auto"/>
-        <w:contextualSpacing/>
-        <w:mirrorIndents/>
-      </w:pPr>
-    </w:p>
-    <w:p>
-      <w:pPr>
-        <w:wordWrap/>
-        <w:spacing w:line="180" w:lineRule="auto"/>
-        <w:contextualSpacing/>
-        <w:mirrorIndents/>
-      </w:pPr>
-      <w:r>
-        <w:t xml:space="preserve">        if</w:t>
-      </w:r>
-      <w:proofErr w:type="gramStart"/>
-      <w:r>
-        <w:t>(!</w:t>
-      </w:r>
-      <w:proofErr w:type="spellStart"/>
-      <w:r>
-        <w:t>isset</w:t>
-      </w:r>
-      <w:proofErr w:type="spellEnd"/>
-      <w:proofErr w:type="gramEnd"/>
-      <w:r>
-        <w:t>($</w:t>
-      </w:r>
-      <w:proofErr w:type="spellStart"/>
-      <w:r>
-        <w:t>errMSG</w:t>
-      </w:r>
-      <w:proofErr w:type="spellEnd"/>
-      <w:r>
-        <w:t>))</w:t>
-      </w:r>
-    </w:p>
-    <w:p>
-      <w:pPr>
-        <w:wordWrap/>
-        <w:spacing w:line="180" w:lineRule="auto"/>
-        <w:contextualSpacing/>
-        <w:mirrorIndents/>
-      </w:pPr>
-      <w:r>
-        <w:t xml:space="preserve">        {</w:t>
-      </w:r>
-    </w:p>
-    <w:p>
-      <w:pPr>
-        <w:wordWrap/>
-        <w:spacing w:line="180" w:lineRule="auto"/>
-        <w:contextualSpacing/>
-        <w:mirrorIndents/>
-      </w:pPr>
-      <w:r>
-        <w:t xml:space="preserve">            </w:t>
-      </w:r>
-      <w:proofErr w:type="gramStart"/>
-      <w:r>
-        <w:t>try{</w:t>
-      </w:r>
-      <w:proofErr w:type="gramEnd"/>
-    </w:p>
-    <w:p>
-      <w:pPr>
-        <w:wordWrap/>
-        <w:spacing w:line="180" w:lineRule="auto"/>
-        <w:contextualSpacing/>
-        <w:mirrorIndents/>
-      </w:pPr>
-      <w:r>
-        <w:t xml:space="preserve">                $</w:t>
-      </w:r>
-      <w:proofErr w:type="spellStart"/>
-      <w:r>
-        <w:t>stmt</w:t>
-      </w:r>
-      <w:proofErr w:type="spellEnd"/>
-      <w:r>
-        <w:t xml:space="preserve"> = $con-&gt;</w:t>
-      </w:r>
-      <w:proofErr w:type="gramStart"/>
-      <w:r>
-        <w:t>prepare(</w:t>
-      </w:r>
-      <w:proofErr w:type="gramEnd"/>
-      <w:r>
-        <w:t xml:space="preserve">'INSERT INTO </w:t>
-      </w:r>
-      <w:proofErr w:type="spellStart"/>
-      <w:r>
-        <w:t>orderDB</w:t>
-      </w:r>
-      <w:proofErr w:type="spellEnd"/>
-      <w:r>
-        <w:t>(_table, food) VALUES(:_table, :food)');</w:t>
-      </w:r>
-    </w:p>
-    <w:p>
-      <w:pPr>
-        <w:wordWrap/>
-        <w:spacing w:line="180" w:lineRule="auto"/>
-        <w:contextualSpacing/>
-        <w:mirrorIndents/>
-      </w:pPr>
-      <w:r>
-        <w:t xml:space="preserve">                $</w:t>
-      </w:r>
-      <w:proofErr w:type="spellStart"/>
-      <w:r>
-        <w:t>stmt</w:t>
-      </w:r>
-      <w:proofErr w:type="spellEnd"/>
-      <w:r>
-        <w:t>-&gt;</w:t>
-      </w:r>
-      <w:proofErr w:type="spellStart"/>
-      <w:proofErr w:type="gramStart"/>
-      <w:r>
-        <w:t>bindParam</w:t>
-      </w:r>
-      <w:proofErr w:type="spellEnd"/>
-      <w:r>
-        <w:t>(</w:t>
-      </w:r>
-      <w:proofErr w:type="gramEnd"/>
-      <w:r>
-        <w:t>':_table', $_table);</w:t>
-      </w:r>
-    </w:p>
-    <w:p>
-      <w:pPr>
-        <w:wordWrap/>
-        <w:spacing w:line="180" w:lineRule="auto"/>
-        <w:contextualSpacing/>
-        <w:mirrorIndents/>
-      </w:pPr>
-      <w:r>
-        <w:lastRenderedPageBreak/>
-        <w:t xml:space="preserve">                $</w:t>
-      </w:r>
-      <w:proofErr w:type="spellStart"/>
-      <w:r>
-        <w:t>stmt</w:t>
-      </w:r>
-      <w:proofErr w:type="spellEnd"/>
-      <w:r>
-        <w:t>-&gt;</w:t>
-      </w:r>
-      <w:proofErr w:type="spellStart"/>
-      <w:proofErr w:type="gramStart"/>
-      <w:r>
-        <w:t>bindParam</w:t>
-      </w:r>
-      <w:proofErr w:type="spellEnd"/>
-      <w:r>
-        <w:t>(</w:t>
-      </w:r>
-      <w:proofErr w:type="gramEnd"/>
-      <w:r>
-        <w:t>':food', $food);</w:t>
-      </w:r>
-    </w:p>
-    <w:p>
-      <w:pPr>
-        <w:wordWrap/>
-        <w:spacing w:line="180" w:lineRule="auto"/>
-        <w:contextualSpacing/>
-        <w:mirrorIndents/>
-      </w:pPr>
-    </w:p>
-    <w:p>
-      <w:pPr>
-        <w:wordWrap/>
-        <w:spacing w:line="180" w:lineRule="auto"/>
-        <w:contextualSpacing/>
-        <w:mirrorIndents/>
-      </w:pPr>
-      <w:r>
-        <w:t xml:space="preserve">                if($</w:t>
-      </w:r>
-      <w:proofErr w:type="spellStart"/>
-      <w:r>
-        <w:t>stmt</w:t>
-      </w:r>
-      <w:proofErr w:type="spellEnd"/>
-      <w:r>
-        <w:t>-&gt;</w:t>
-      </w:r>
-      <w:proofErr w:type="gramStart"/>
-      <w:r>
-        <w:t>execute(</w:t>
-      </w:r>
-      <w:proofErr w:type="gramEnd"/>
-      <w:r>
-        <w:t>))</w:t>
-      </w:r>
-    </w:p>
-    <w:p>
-      <w:pPr>
-        <w:wordWrap/>
-        <w:spacing w:line="180" w:lineRule="auto"/>
-        <w:contextualSpacing/>
-        <w:mirrorIndents/>
-      </w:pPr>
-      <w:r>
-        <w:t xml:space="preserve">                {</w:t>
-      </w:r>
-    </w:p>
-    <w:p>
-      <w:pPr>
-        <w:wordWrap/>
-        <w:spacing w:line="180" w:lineRule="auto"/>
-        <w:contextualSpacing/>
-        <w:mirrorIndents/>
-      </w:pPr>
-      <w:r>
-        <w:t xml:space="preserve">                    $</w:t>
-      </w:r>
-      <w:proofErr w:type="spellStart"/>
-      <w:r>
-        <w:t>errMSG</w:t>
-      </w:r>
-      <w:proofErr w:type="spellEnd"/>
-      <w:r>
-        <w:t xml:space="preserve"> = 'We just got your order. Thank you.';</w:t>
-      </w:r>
-    </w:p>
-    <w:p>
-      <w:pPr>
-        <w:wordWrap/>
-        <w:spacing w:line="180" w:lineRule="auto"/>
-        <w:contextualSpacing/>
-        <w:mirrorIndents/>
-      </w:pPr>
-      <w:r>
-        <w:t xml:space="preserve">                }</w:t>
-      </w:r>
-    </w:p>
-    <w:p>
-      <w:pPr>
-        <w:wordWrap/>
-        <w:spacing w:line="180" w:lineRule="auto"/>
-        <w:contextualSpacing/>
-        <w:mirrorIndents/>
-      </w:pPr>
-      <w:r>
-        <w:t xml:space="preserve">                else</w:t>
-      </w:r>
-    </w:p>
-    <w:p>
-      <w:pPr>
-        <w:wordWrap/>
-        <w:spacing w:line="180" w:lineRule="auto"/>
-        <w:contextualSpacing/>
-        <w:mirrorIndents/>
-      </w:pPr>
-      <w:r>
-        <w:t xml:space="preserve">                {</w:t>
-      </w:r>
-    </w:p>
-    <w:p>
-      <w:pPr>
-        <w:wordWrap/>
-        <w:spacing w:line="180" w:lineRule="auto"/>
-        <w:contextualSpacing/>
-        <w:mirrorIndents/>
-      </w:pPr>
-      <w:r>
-        <w:t xml:space="preserve">                    $</w:t>
-      </w:r>
-      <w:proofErr w:type="spellStart"/>
-      <w:r>
-        <w:t>errMSG</w:t>
-      </w:r>
-      <w:proofErr w:type="spellEnd"/>
-      <w:r>
-        <w:t xml:space="preserve"> = "Unexpected error </w:t>
-      </w:r>
-      <w:proofErr w:type="spellStart"/>
-      <w:r>
-        <w:t>occured</w:t>
-      </w:r>
-      <w:proofErr w:type="spellEnd"/>
-      <w:r>
-        <w:t>. Please try again.";</w:t>
-      </w:r>
-    </w:p>
-    <w:p>
-      <w:pPr>
-        <w:wordWrap/>
-        <w:spacing w:line="180" w:lineRule="auto"/>
-        <w:contextualSpacing/>
-        <w:mirrorIndents/>
-      </w:pPr>
-      <w:r>
-        <w:t xml:space="preserve">                }</w:t>
-      </w:r>
-    </w:p>
-    <w:p>
-      <w:pPr>
-        <w:wordWrap/>
-        <w:spacing w:line="180" w:lineRule="auto"/>
-        <w:contextualSpacing/>
-        <w:mirrorIndents/>
-      </w:pPr>
-    </w:p>
-    <w:p>
-      <w:pPr>
-        <w:wordWrap/>
-        <w:spacing w:line="180" w:lineRule="auto"/>
-        <w:contextualSpacing/>
-        <w:mirrorIndents/>
-      </w:pPr>
-      <w:r>
-        <w:t xml:space="preserve">            } </w:t>
-      </w:r>
-      <w:proofErr w:type="gramStart"/>
-      <w:r>
-        <w:t>catch(</w:t>
-      </w:r>
-      <w:proofErr w:type="spellStart"/>
-      <w:proofErr w:type="gramEnd"/>
-      <w:r>
-        <w:t>PDOException</w:t>
-      </w:r>
-      <w:proofErr w:type="spellEnd"/>
-      <w:r>
-        <w:t xml:space="preserve"> $e) {</w:t>
-      </w:r>
-    </w:p>
-    <w:p>
-      <w:pPr>
-        <w:wordWrap/>
-        <w:spacing w:line="180" w:lineRule="auto"/>
-        <w:contextualSpacing/>
-        <w:mirrorIndents/>
-      </w:pPr>
-      <w:r>
-        <w:t xml:space="preserve">                </w:t>
-      </w:r>
-      <w:proofErr w:type="gramStart"/>
-      <w:r>
-        <w:t>die(</w:t>
-      </w:r>
-      <w:proofErr w:type="gramEnd"/>
-      <w:r>
-        <w:t>"Database error: " . $e-&gt;</w:t>
-      </w:r>
-      <w:proofErr w:type="spellStart"/>
-      <w:proofErr w:type="gramStart"/>
-      <w:r>
-        <w:t>getMessage</w:t>
-      </w:r>
-      <w:proofErr w:type="spellEnd"/>
-      <w:r>
-        <w:t>(</w:t>
-      </w:r>
-      <w:proofErr w:type="gramEnd"/>
-      <w:r>
-        <w:t>));</w:t>
-      </w:r>
-    </w:p>
-    <w:p>
-      <w:pPr>
-        <w:wordWrap/>
-        <w:spacing w:line="180" w:lineRule="auto"/>
-        <w:contextualSpacing/>
-        <w:mirrorIndents/>
-      </w:pPr>
-      <w:r>
-        <w:t xml:space="preserve">            }</w:t>
-      </w:r>
-    </w:p>
-    <w:p>
-      <w:pPr>
-        <w:wordWrap/>
-        <w:spacing w:line="180" w:lineRule="auto"/>
-        <w:contextualSpacing/>
-        <w:mirrorIndents/>
-      </w:pPr>
-      <w:r>
-        <w:t xml:space="preserve">        }</w:t>
-      </w:r>
-    </w:p>
-    <w:p>
-      <w:pPr>
-        <w:wordWrap/>
-        <w:spacing w:line="180" w:lineRule="auto"/>
-        <w:contextualSpacing/>
-        <w:mirrorIndents/>
-      </w:pPr>
-    </w:p>
-    <w:p>
-      <w:pPr>
-        <w:wordWrap/>
-        <w:spacing w:line="180" w:lineRule="auto"/>
-        <w:contextualSpacing/>
-        <w:mirrorIndents/>
-      </w:pPr>
-      <w:r>
-        <w:t xml:space="preserve">    }</w:t>
-      </w:r>
-    </w:p>
-    <w:p>
-      <w:pPr>
-        <w:wordWrap/>
-        <w:spacing w:line="180" w:lineRule="auto"/>
-        <w:contextualSpacing/>
-        <w:mirrorIndents/>
-      </w:pPr>
-      <w:r>
-        <w:t>?&gt;</w:t>
-      </w:r>
-    </w:p>
-    <w:p>
-      <w:pPr>
-        <w:wordWrap/>
-        <w:spacing w:line="180" w:lineRule="auto"/>
-        <w:contextualSpacing/>
-        <w:mirrorIndents/>
-      </w:pPr>
-    </w:p>
-    <w:p>
-      <w:pPr>
-        <w:wordWrap/>
-        <w:spacing w:line="180" w:lineRule="auto"/>
-        <w:contextualSpacing/>
-        <w:mirrorIndents/>
-      </w:pPr>
-      <w:r>
-        <w:t>&lt;html&gt;</w:t>
-      </w:r>
-    </w:p>
-    <w:p>
-      <w:pPr>
-        <w:wordWrap/>
-        <w:spacing w:line="180" w:lineRule="auto"/>
-        <w:contextualSpacing/>
-        <w:mirrorIndents/>
-      </w:pPr>
-      <w:r>
-        <w:t xml:space="preserve">   &lt;body&gt;</w:t>
-      </w:r>
-    </w:p>
-    <w:p>
-      <w:pPr>
-        <w:wordWrap/>
-        <w:spacing w:line="180" w:lineRule="auto"/>
-        <w:contextualSpacing/>
-        <w:mirrorIndents/>
-      </w:pPr>
-      <w:r>
-        <w:t xml:space="preserve">        &lt;?php</w:t>
-      </w:r>
-    </w:p>
-    <w:p>
-      <w:pPr>
-        <w:wordWrap/>
-        <w:spacing w:line="180" w:lineRule="auto"/>
-        <w:contextualSpacing/>
-        <w:mirrorIndents/>
-      </w:pPr>
-      <w:r>
-        <w:t xml:space="preserve">        if (</w:t>
-      </w:r>
-      <w:proofErr w:type="spellStart"/>
-      <w:r>
-        <w:t>isset</w:t>
-      </w:r>
-      <w:proofErr w:type="spellEnd"/>
-      <w:r>
-        <w:t>($</w:t>
-      </w:r>
-      <w:proofErr w:type="spellStart"/>
-      <w:r>
-        <w:t>errMSG</w:t>
-      </w:r>
-      <w:proofErr w:type="spellEnd"/>
-      <w:r>
-        <w:t>)) echo $</w:t>
-      </w:r>
-      <w:proofErr w:type="spellStart"/>
-      <w:r>
-        <w:t>errMSG</w:t>
-      </w:r>
-      <w:proofErr w:type="spellEnd"/>
-      <w:r>
-        <w:t>;</w:t>
-      </w:r>
-    </w:p>
-    <w:p>
-      <w:pPr>
-        <w:wordWrap/>
-        <w:spacing w:line="180" w:lineRule="auto"/>
-        <w:contextualSpacing/>
-        <w:mirrorIndents/>
-      </w:pPr>
-      <w:r>
-        <w:t xml:space="preserve">        if (</w:t>
-      </w:r>
-      <w:proofErr w:type="spellStart"/>
-      <w:r>
-        <w:t>isset</w:t>
-      </w:r>
-      <w:proofErr w:type="spellEnd"/>
-      <w:r>
-        <w:t>($</w:t>
-      </w:r>
-      <w:proofErr w:type="spellStart"/>
-      <w:r>
-        <w:t>successMSG</w:t>
-      </w:r>
-      <w:proofErr w:type="spellEnd"/>
-      <w:r>
-        <w:t>)) echo $</w:t>
-      </w:r>
-      <w:proofErr w:type="spellStart"/>
-      <w:r>
-        <w:t>successMSG</w:t>
-      </w:r>
-      <w:proofErr w:type="spellEnd"/>
-      <w:r>
-        <w:t>;</w:t>
-      </w:r>
-    </w:p>
-    <w:p>
-      <w:pPr>
-        <w:wordWrap/>
-        <w:spacing w:line="180" w:lineRule="auto"/>
-        <w:contextualSpacing/>
-        <w:mirrorIndents/>
-      </w:pPr>
-      <w:r>
-        <w:t xml:space="preserve">        ?&gt;</w:t>
-      </w:r>
-    </w:p>
-    <w:p>
-      <w:pPr>
-        <w:wordWrap/>
-        <w:spacing w:line="180" w:lineRule="auto"/>
-        <w:contextualSpacing/>
-        <w:mirrorIndents/>
-      </w:pPr>
-    </w:p>
-    <w:p>
-      <w:pPr>
-        <w:wordWrap/>
-        <w:spacing w:line="180" w:lineRule="auto"/>
-        <w:contextualSpacing/>
-        <w:mirrorIndents/>
-      </w:pPr>
-      <w:r>
-        <w:t xml:space="preserve">        &lt;form action="&lt;?php $_PHP_</w:t>
-      </w:r>
-      <w:proofErr w:type="gramStart"/>
-      <w:r>
-        <w:t>SELF ?</w:t>
-      </w:r>
-      <w:proofErr w:type="gramEnd"/>
-      <w:r>
-        <w:t>&gt;" method="POST"&gt;</w:t>
-      </w:r>
-    </w:p>
-    <w:p>
-      <w:pPr>
-        <w:wordWrap/>
-        <w:spacing w:line="180" w:lineRule="auto"/>
-        <w:contextualSpacing/>
-        <w:mirrorIndents/>
-      </w:pPr>
-      <w:r>
-        <w:t xml:space="preserve">        </w:t>
-      </w:r>
-      <w:proofErr w:type="gramStart"/>
-      <w:r>
-        <w:t>Spaghetti:&amp;</w:t>
-      </w:r>
-      <w:proofErr w:type="spellStart"/>
-      <w:proofErr w:type="gramEnd"/>
-      <w:r>
-        <w:t>nbsp</w:t>
-      </w:r>
-      <w:proofErr w:type="spellEnd"/>
-      <w:r>
-        <w:t>;&amp;</w:t>
-      </w:r>
-      <w:proofErr w:type="spellStart"/>
-      <w:r>
-        <w:t>nbsp</w:t>
-      </w:r>
-      <w:proofErr w:type="spellEnd"/>
-      <w:r>
-        <w:t>;&amp;</w:t>
-      </w:r>
-      <w:proofErr w:type="spellStart"/>
-      <w:r>
-        <w:t>nbsp</w:t>
-      </w:r>
-      <w:proofErr w:type="spellEnd"/>
-      <w:r>
-        <w:t>;&amp;</w:t>
-      </w:r>
-      <w:proofErr w:type="spellStart"/>
-      <w:r>
-        <w:t>nbsp</w:t>
-      </w:r>
-      <w:proofErr w:type="spellEnd"/>
-      <w:r>
-        <w:t>;</w:t>
-      </w:r>
-    </w:p>
-    <w:p>
-      <w:pPr>
-        <w:wordWrap/>
-        <w:spacing w:line="180" w:lineRule="auto"/>
-        <w:contextualSpacing/>
-        <w:mirrorIndents/>
-      </w:pPr>
-      <w:r>
-        <w:t xml:space="preserve">                &lt;select name="</w:t>
-      </w:r>
-      <w:proofErr w:type="spellStart"/>
-      <w:r>
-        <w:t>amount_a</w:t>
-      </w:r>
-      <w:proofErr w:type="spellEnd"/>
-      <w:r>
-        <w:t>"&gt;</w:t>
-      </w:r>
-    </w:p>
-    <w:p>
-      <w:pPr>
-        <w:wordWrap/>
-        <w:spacing w:line="180" w:lineRule="auto"/>
-        <w:contextualSpacing/>
-        <w:mirrorIndents/>
-      </w:pPr>
-      <w:r>
-        <w:t xml:space="preserve">                        &lt;option value="0"&gt; 0 Dishes&lt;/option&gt;</w:t>
-      </w:r>
-    </w:p>
-    <w:p>
-      <w:pPr>
-        <w:wordWrap/>
-        <w:spacing w:line="180" w:lineRule="auto"/>
-        <w:contextualSpacing/>
-        <w:mirrorIndents/>
-      </w:pPr>
-      <w:r>
-        <w:t xml:space="preserve">                        &lt;option value="1"&gt; 1 Dish&lt;/option&gt;</w:t>
-      </w:r>
-    </w:p>
-    <w:p>
-      <w:pPr>
-        <w:wordWrap/>
-        <w:spacing w:line="180" w:lineRule="auto"/>
-        <w:contextualSpacing/>
-        <w:mirrorIndents/>
-      </w:pPr>
-      <w:r>
-        <w:t xml:space="preserve">                        &lt;option value="2"&gt; 2 Dishes&lt;/option&gt;</w:t>
-      </w:r>
-    </w:p>
-    <w:p>
-      <w:pPr>
-        <w:wordWrap/>
-        <w:spacing w:line="180" w:lineRule="auto"/>
-        <w:contextualSpacing/>
-        <w:mirrorIndents/>
-      </w:pPr>
-      <w:r>
-        <w:t xml:space="preserve">                        &lt;option value="3"&gt; 3 Dishes&lt;/option&gt;</w:t>
-      </w:r>
-    </w:p>
-    <w:p>
-      <w:pPr>
-        <w:wordWrap/>
-        <w:spacing w:line="180" w:lineRule="auto"/>
-        <w:contextualSpacing/>
-        <w:mirrorIndents/>
-      </w:pPr>
-      <w:r>
-        <w:t xml:space="preserve">                        &lt;option value="4"&gt; 4 Dishes&lt;/option&gt;</w:t>
-      </w:r>
-    </w:p>
-    <w:p>
-      <w:pPr>
-        <w:wordWrap/>
-        <w:spacing w:line="180" w:lineRule="auto"/>
-        <w:contextualSpacing/>
-        <w:mirrorIndents/>
-      </w:pPr>
-      <w:r>
-        <w:t xml:space="preserve">                &lt;/select&gt;</w:t>
-      </w:r>
-    </w:p>
-    <w:p>
-      <w:pPr>
-        <w:wordWrap/>
-        <w:spacing w:line="180" w:lineRule="auto"/>
-        <w:contextualSpacing/>
-        <w:mirrorIndents/>
-      </w:pPr>
-      <w:r>
-        <w:t xml:space="preserve">        &lt;</w:t>
-      </w:r>
-      <w:proofErr w:type="spellStart"/>
-      <w:r>
-        <w:t>br</w:t>
-      </w:r>
-      <w:proofErr w:type="spellEnd"/>
-      <w:r>
-        <w:t>&gt;</w:t>
-      </w:r>
-    </w:p>
-    <w:p>
-      <w:pPr>
-        <w:wordWrap/>
-        <w:spacing w:line="180" w:lineRule="auto"/>
-        <w:contextualSpacing/>
-        <w:mirrorIndents/>
-      </w:pPr>
-    </w:p>
-    <w:p>
-      <w:pPr>
-        <w:wordWrap/>
-        <w:spacing w:line="180" w:lineRule="auto"/>
-        <w:contextualSpacing/>
-        <w:mirrorIndents/>
-      </w:pPr>
-      <w:r>
-        <w:t xml:space="preserve">        </w:t>
-      </w:r>
-      <w:proofErr w:type="spellStart"/>
-      <w:proofErr w:type="gramStart"/>
-      <w:r>
-        <w:t>Marcaroni</w:t>
-      </w:r>
-      <w:proofErr w:type="spellEnd"/>
-      <w:r>
-        <w:t>:&amp;</w:t>
-      </w:r>
-      <w:proofErr w:type="spellStart"/>
-      <w:proofErr w:type="gramEnd"/>
-      <w:r>
-        <w:t>nbsp</w:t>
-      </w:r>
-      <w:proofErr w:type="spellEnd"/>
-      <w:r>
-        <w:t>;&amp;</w:t>
-      </w:r>
-      <w:proofErr w:type="spellStart"/>
-      <w:r>
-        <w:t>nbsp</w:t>
-      </w:r>
-      <w:proofErr w:type="spellEnd"/>
-      <w:r>
-        <w:t>;&amp;</w:t>
-      </w:r>
-      <w:proofErr w:type="spellStart"/>
-      <w:r>
-        <w:t>nbsp</w:t>
-      </w:r>
-      <w:proofErr w:type="spellEnd"/>
-      <w:r>
-        <w:t>;</w:t>
-      </w:r>
-    </w:p>
-    <w:p>
-      <w:pPr>
-        <w:wordWrap/>
-        <w:spacing w:line="180" w:lineRule="auto"/>
-        <w:contextualSpacing/>
-        <w:mirrorIndents/>
-      </w:pPr>
-      <w:r>
-        <w:t xml:space="preserve">                &lt;select name="</w:t>
-      </w:r>
-      <w:proofErr w:type="spellStart"/>
-      <w:r>
-        <w:t>amount_b</w:t>
-      </w:r>
-      <w:proofErr w:type="spellEnd"/>
-      <w:r>
-        <w:t>"&gt;</w:t>
-      </w:r>
-    </w:p>
-    <w:p>
-      <w:pPr>
-        <w:wordWrap/>
-        <w:spacing w:line="180" w:lineRule="auto"/>
-        <w:contextualSpacing/>
-        <w:mirrorIndents/>
-      </w:pPr>
-      <w:r>
-        <w:t xml:space="preserve">                        &lt;option value="0"&gt; 0 Dishes&lt;/option&gt;</w:t>
-      </w:r>
-    </w:p>
-    <w:p>
-      <w:pPr>
-        <w:wordWrap/>
-        <w:spacing w:line="180" w:lineRule="auto"/>
-        <w:contextualSpacing/>
-        <w:mirrorIndents/>
-      </w:pPr>
-      <w:r>
-        <w:t xml:space="preserve">                        &lt;option value="1"&gt; 1 Dish&lt;/option&gt;</w:t>
-      </w:r>
-    </w:p>
-    <w:p>
-      <w:pPr>
-        <w:wordWrap/>
-        <w:spacing w:line="180" w:lineRule="auto"/>
-        <w:contextualSpacing/>
-        <w:mirrorIndents/>
-      </w:pPr>
-      <w:r>
-        <w:t xml:space="preserve">                        &lt;option value="2"&gt; 2 Dishes&lt;/option&gt;</w:t>
-      </w:r>
-    </w:p>
-    <w:p>
-      <w:pPr>
-        <w:wordWrap/>
-        <w:spacing w:line="180" w:lineRule="auto"/>
-        <w:contextualSpacing/>
-        <w:mirrorIndents/>
-      </w:pPr>
-      <w:r>
-        <w:t xml:space="preserve">                        &lt;option value="3"&gt; 3 Dishes&lt;/option&gt;</w:t>
-      </w:r>
-    </w:p>
-    <w:p>
-      <w:pPr>
-        <w:wordWrap/>
-        <w:spacing w:line="180" w:lineRule="auto"/>
-        <w:contextualSpacing/>
-        <w:mirrorIndents/>
-      </w:pPr>
-      <w:r>
-        <w:t xml:space="preserve">                        &lt;option value="4"&gt; 4 Dishes&lt;/option&gt;</w:t>
-      </w:r>
-    </w:p>
-    <w:p>
-      <w:pPr>
-        <w:wordWrap/>
-        <w:spacing w:line="180" w:lineRule="auto"/>
-        <w:contextualSpacing/>
-        <w:mirrorIndents/>
-      </w:pPr>
-      <w:r>
-        <w:t xml:space="preserve">                &lt;/select&gt;</w:t>
-      </w:r>
-    </w:p>
-    <w:p>
-      <w:pPr>
-        <w:wordWrap/>
-        <w:spacing w:line="180" w:lineRule="auto"/>
-        <w:contextualSpacing/>
-        <w:mirrorIndents/>
-      </w:pPr>
-      <w:r>
-        <w:t xml:space="preserve">        &lt;</w:t>
-      </w:r>
-      <w:proofErr w:type="spellStart"/>
-      <w:r>
-        <w:t>br</w:t>
-      </w:r>
-      <w:proofErr w:type="spellEnd"/>
-      <w:r>
-        <w:t>&gt;</w:t>
-      </w:r>
-    </w:p>
-    <w:p>
-      <w:pPr>
-        <w:wordWrap/>
-        <w:spacing w:line="180" w:lineRule="auto"/>
-        <w:contextualSpacing/>
-        <w:mirrorIndents/>
-      </w:pPr>
-    </w:p>
-    <w:p>
-      <w:pPr>
-        <w:wordWrap/>
-        <w:spacing w:line="180" w:lineRule="auto"/>
-        <w:contextualSpacing/>
-        <w:mirrorIndents/>
-      </w:pPr>
-    </w:p>
-    <w:p>
-      <w:pPr>
-        <w:wordWrap/>
-        <w:spacing w:line="180" w:lineRule="auto"/>
-        <w:contextualSpacing/>
-        <w:mirrorIndents/>
-      </w:pPr>
-      <w:r>
-        <w:t xml:space="preserve">        </w:t>
-      </w:r>
-      <w:proofErr w:type="gramStart"/>
-      <w:r>
-        <w:t>Carbonara:&amp;</w:t>
-      </w:r>
-      <w:proofErr w:type="spellStart"/>
-      <w:proofErr w:type="gramEnd"/>
-      <w:r>
-        <w:t>nbsp</w:t>
-      </w:r>
-      <w:proofErr w:type="spellEnd"/>
-      <w:r>
-        <w:t>;&amp;</w:t>
-      </w:r>
-      <w:proofErr w:type="spellStart"/>
-      <w:r>
-        <w:t>nbsp</w:t>
-      </w:r>
-      <w:proofErr w:type="spellEnd"/>
-      <w:r>
-        <w:t>;&amp;</w:t>
-      </w:r>
-      <w:proofErr w:type="spellStart"/>
-      <w:r>
-        <w:t>nbsp</w:t>
-      </w:r>
-      <w:proofErr w:type="spellEnd"/>
-      <w:r>
-        <w:t>;</w:t>
-      </w:r>
-    </w:p>
-    <w:p>
-      <w:pPr>
-        <w:wordWrap/>
-        <w:spacing w:line="180" w:lineRule="auto"/>
-        <w:contextualSpacing/>
-        <w:mirrorIndents/>
-      </w:pPr>
-      <w:r>
-        <w:t xml:space="preserve">                &lt;select name="</w:t>
-      </w:r>
-      <w:proofErr w:type="spellStart"/>
-      <w:r>
-        <w:t>amount_c</w:t>
-      </w:r>
-      <w:proofErr w:type="spellEnd"/>
-      <w:r>
-        <w:t>"&gt;</w:t>
-      </w:r>
-    </w:p>
-    <w:p>
-      <w:pPr>
-        <w:wordWrap/>
-        <w:spacing w:line="180" w:lineRule="auto"/>
-        <w:contextualSpacing/>
-        <w:mirrorIndents/>
-      </w:pPr>
-      <w:r>
-        <w:t xml:space="preserve">                        &lt;option value="0"&gt; 0 Dishes&lt;/option&gt;</w:t>
-      </w:r>
-    </w:p>
-    <w:p>
-      <w:pPr>
-        <w:wordWrap/>
-        <w:spacing w:line="180" w:lineRule="auto"/>
-        <w:contextualSpacing/>
-        <w:mirrorIndents/>
-      </w:pPr>
-      <w:r>
-        <w:t xml:space="preserve">                        &lt;option value="1"&gt; 1 Dish&lt;/option&gt;</w:t>
-      </w:r>
-    </w:p>
-    <w:p>
-      <w:pPr>
-        <w:wordWrap/>
-        <w:spacing w:line="180" w:lineRule="auto"/>
-        <w:contextualSpacing/>
-        <w:mirrorIndents/>
-      </w:pPr>
-      <w:r>
-        <w:lastRenderedPageBreak/>
-        <w:t xml:space="preserve">                        &lt;option value="2"&gt; 2 Dishes&lt;/option&gt;</w:t>
-      </w:r>
-    </w:p>
-    <w:p>
-      <w:pPr>
-        <w:wordWrap/>
-        <w:spacing w:line="180" w:lineRule="auto"/>
-        <w:contextualSpacing/>
-        <w:mirrorIndents/>
-      </w:pPr>
-      <w:r>
-        <w:t xml:space="preserve">                        &lt;option value="3"&gt; 3 Dishes&lt;/option&gt;</w:t>
-      </w:r>
-    </w:p>
-    <w:p>
-      <w:pPr>
-        <w:wordWrap/>
-        <w:spacing w:line="180" w:lineRule="auto"/>
-        <w:contextualSpacing/>
-        <w:mirrorIndents/>
-      </w:pPr>
-      <w:r>
-        <w:t xml:space="preserve">                        &lt;option value="4"&gt; 4 Dishes&lt;/option&gt;</w:t>
-      </w:r>
-    </w:p>
-    <w:p>
-      <w:pPr>
-        <w:wordWrap/>
-        <w:spacing w:line="180" w:lineRule="auto"/>
-        <w:contextualSpacing/>
-        <w:mirrorIndents/>
-      </w:pPr>
-      <w:r>
-        <w:t xml:space="preserve">                &lt;/select&gt;</w:t>
-      </w:r>
-    </w:p>
-    <w:p>
-      <w:pPr>
-        <w:wordWrap/>
-        <w:spacing w:line="180" w:lineRule="auto"/>
-        <w:contextualSpacing/>
-        <w:mirrorIndents/>
-      </w:pPr>
-      <w:r>
-        <w:t xml:space="preserve">        &lt;</w:t>
-      </w:r>
-      <w:proofErr w:type="spellStart"/>
-      <w:r>
-        <w:t>br</w:t>
-      </w:r>
-      <w:proofErr w:type="spellEnd"/>
-      <w:r>
-        <w:t>&gt;</w:t>
-      </w:r>
-    </w:p>
-    <w:p>
-      <w:pPr>
-        <w:wordWrap/>
-        <w:spacing w:line="180" w:lineRule="auto"/>
-        <w:contextualSpacing/>
-        <w:mirrorIndents/>
-      </w:pPr>
-    </w:p>
-    <w:p>
-      <w:pPr>
-        <w:wordWrap/>
-        <w:spacing w:line="180" w:lineRule="auto"/>
-        <w:contextualSpacing/>
-        <w:mirrorIndents/>
-      </w:pPr>
-      <w:r>
-        <w:t xml:space="preserve">        Beef </w:t>
-      </w:r>
-      <w:proofErr w:type="gramStart"/>
-      <w:r>
-        <w:t>Steak:&amp;</w:t>
-      </w:r>
-      <w:proofErr w:type="spellStart"/>
-      <w:proofErr w:type="gramEnd"/>
-      <w:r>
-        <w:t>nbsp</w:t>
-      </w:r>
-      <w:proofErr w:type="spellEnd"/>
-      <w:r>
-        <w:t>;&amp;</w:t>
-      </w:r>
-      <w:proofErr w:type="spellStart"/>
-      <w:r>
-        <w:t>nbsp</w:t>
-      </w:r>
-      <w:proofErr w:type="spellEnd"/>
-      <w:r>
-        <w:t>;&amp;</w:t>
-      </w:r>
-      <w:proofErr w:type="spellStart"/>
-      <w:r>
-        <w:t>nbsp</w:t>
-      </w:r>
-      <w:proofErr w:type="spellEnd"/>
-      <w:r>
-        <w:t>;</w:t>
-      </w:r>
-    </w:p>
-    <w:p>
-      <w:pPr>
-        <w:wordWrap/>
-        <w:spacing w:line="180" w:lineRule="auto"/>
-        <w:contextualSpacing/>
-        <w:mirrorIndents/>
-      </w:pPr>
-      <w:r>
-        <w:t xml:space="preserve">                &lt;select name="</w:t>
-      </w:r>
-      <w:proofErr w:type="spellStart"/>
-      <w:r>
-        <w:t>amount_d</w:t>
-      </w:r>
-      <w:proofErr w:type="spellEnd"/>
-      <w:r>
-        <w:t>"&gt;</w:t>
-      </w:r>
-    </w:p>
-    <w:p>
-      <w:pPr>
-        <w:wordWrap/>
-        <w:spacing w:line="180" w:lineRule="auto"/>
-        <w:contextualSpacing/>
-        <w:mirrorIndents/>
-      </w:pPr>
-      <w:r>
-        <w:t xml:space="preserve">                        &lt;option value="0"&gt; 0 Dishes&lt;/option&gt;</w:t>
-      </w:r>
-    </w:p>
-    <w:p>
-      <w:pPr>
-        <w:wordWrap/>
-        <w:spacing w:line="180" w:lineRule="auto"/>
-        <w:contextualSpacing/>
-        <w:mirrorIndents/>
-      </w:pPr>
-      <w:r>
-        <w:t xml:space="preserve">                        &lt;option value="1"&gt; 1 Dish&lt;/option&gt;</w:t>
-      </w:r>
-    </w:p>
-    <w:p>
-      <w:pPr>
-        <w:wordWrap/>
-        <w:spacing w:line="180" w:lineRule="auto"/>
-        <w:contextualSpacing/>
-        <w:mirrorIndents/>
-      </w:pPr>
-      <w:r>
-        <w:t xml:space="preserve">                        &lt;option value="2"&gt; 2 Dishes&lt;/option&gt;</w:t>
-      </w:r>
-    </w:p>
-    <w:p>
-      <w:pPr>
-        <w:wordWrap/>
-        <w:spacing w:line="180" w:lineRule="auto"/>
-        <w:contextualSpacing/>
-        <w:mirrorIndents/>
-      </w:pPr>
-      <w:r>
-        <w:t xml:space="preserve">                        &lt;option value="3"&gt; 3 Dishes&lt;/option&gt;</w:t>
-      </w:r>
-    </w:p>
-    <w:p>
-      <w:pPr>
-        <w:wordWrap/>
-        <w:spacing w:line="180" w:lineRule="auto"/>
-        <w:contextualSpacing/>
-        <w:mirrorIndents/>
-      </w:pPr>
-      <w:r>
-        <w:t xml:space="preserve">                        &lt;option value="4"&gt; 4 Dishes&lt;/option&gt;</w:t>
-      </w:r>
-    </w:p>
-    <w:p>
-      <w:pPr>
-        <w:wordWrap/>
-        <w:spacing w:line="180" w:lineRule="auto"/>
-        <w:contextualSpacing/>
-        <w:mirrorIndents/>
-      </w:pPr>
-      <w:r>
-        <w:t xml:space="preserve">                &lt;/select&gt;</w:t>
-      </w:r>
-    </w:p>
-    <w:p>
-      <w:pPr>
-        <w:wordWrap/>
-        <w:spacing w:line="180" w:lineRule="auto"/>
-        <w:contextualSpacing/>
-        <w:mirrorIndents/>
-      </w:pPr>
-      <w:r>
-        <w:t xml:space="preserve">        &lt;</w:t>
-      </w:r>
-      <w:proofErr w:type="spellStart"/>
-      <w:r>
-        <w:t>br</w:t>
-      </w:r>
-      <w:proofErr w:type="spellEnd"/>
-      <w:r>
-        <w:t>&gt;</w:t>
-      </w:r>
-    </w:p>
-    <w:p>
-      <w:pPr>
-        <w:wordWrap/>
-        <w:spacing w:line="180" w:lineRule="auto"/>
-        <w:contextualSpacing/>
-        <w:mirrorIndents/>
-      </w:pPr>
-    </w:p>
-    <w:p>
-      <w:pPr>
-        <w:wordWrap/>
-        <w:spacing w:line="180" w:lineRule="auto"/>
-        <w:contextualSpacing/>
-        <w:mirrorIndents/>
-      </w:pPr>
-      <w:r>
-        <w:t xml:space="preserve">        House </w:t>
-      </w:r>
-      <w:proofErr w:type="gramStart"/>
-      <w:r>
-        <w:t>Wine:&amp;</w:t>
-      </w:r>
-      <w:proofErr w:type="spellStart"/>
-      <w:proofErr w:type="gramEnd"/>
-      <w:r>
-        <w:t>nbsp</w:t>
-      </w:r>
-      <w:proofErr w:type="spellEnd"/>
-      <w:r>
-        <w:t>;</w:t>
-      </w:r>
-    </w:p>
-    <w:p>
-      <w:pPr>
-        <w:wordWrap/>
-        <w:spacing w:line="180" w:lineRule="auto"/>
-        <w:contextualSpacing/>
-        <w:mirrorIndents/>
-      </w:pPr>
-      <w:r>
-        <w:t xml:space="preserve">                &lt;select name="</w:t>
-      </w:r>
-      <w:proofErr w:type="spellStart"/>
-      <w:r>
-        <w:t>amount_e</w:t>
-      </w:r>
-      <w:proofErr w:type="spellEnd"/>
-      <w:r>
-        <w:t>"&gt;</w:t>
-      </w:r>
-    </w:p>
-    <w:p>
-      <w:pPr>
-        <w:wordWrap/>
-        <w:spacing w:line="180" w:lineRule="auto"/>
-        <w:contextualSpacing/>
-        <w:mirrorIndents/>
-      </w:pPr>
-      <w:r>
-        <w:t xml:space="preserve">                        &lt;option value="0"&gt; 0 Glasses&lt;/option&gt;</w:t>
-      </w:r>
-    </w:p>
-    <w:p>
-      <w:pPr>
-        <w:wordWrap/>
-        <w:spacing w:line="180" w:lineRule="auto"/>
-        <w:contextualSpacing/>
-        <w:mirrorIndents/>
-      </w:pPr>
-      <w:r>
-        <w:t xml:space="preserve">                        &lt;option value="1"&gt; 1 Glass&lt;/option&gt;</w:t>
-      </w:r>
-    </w:p>
-    <w:p>
-      <w:pPr>
-        <w:wordWrap/>
-        <w:spacing w:line="180" w:lineRule="auto"/>
-        <w:contextualSpacing/>
-        <w:mirrorIndents/>
-      </w:pPr>
-      <w:r>
-        <w:t xml:space="preserve">                        &lt;option value="2"&gt; 2 Glasses&lt;/option&gt;</w:t>
-      </w:r>
-    </w:p>
-    <w:p>
-      <w:pPr>
-        <w:wordWrap/>
-        <w:spacing w:line="180" w:lineRule="auto"/>
-        <w:contextualSpacing/>
-        <w:mirrorIndents/>
-      </w:pPr>
-      <w:r>
-        <w:t xml:space="preserve">                        &lt;option value="3"&gt; 3 Glasses&lt;/option&gt;</w:t>
-      </w:r>
-    </w:p>
-    <w:p>
-      <w:pPr>
-        <w:wordWrap/>
-        <w:spacing w:line="180" w:lineRule="auto"/>
-        <w:contextualSpacing/>
-        <w:mirrorIndents/>
-      </w:pPr>
-      <w:r>
-        <w:t xml:space="preserve">                        &lt;option value="4"&gt; 4 Glasses&lt;/option&gt;</w:t>
-      </w:r>
-    </w:p>
-    <w:p>
-      <w:pPr>
-        <w:wordWrap/>
-        <w:spacing w:line="180" w:lineRule="auto"/>
-        <w:contextualSpacing/>
-        <w:mirrorIndents/>
-      </w:pPr>
-      <w:r>
-        <w:t xml:space="preserve">                &lt;/select&gt;</w:t>
-      </w:r>
-    </w:p>
-    <w:p>
-      <w:pPr>
-        <w:wordWrap/>
-        <w:spacing w:line="180" w:lineRule="auto"/>
-        <w:contextualSpacing/>
-        <w:mirrorIndents/>
-      </w:pPr>
-      <w:r>
-        <w:t xml:space="preserve">        &lt;</w:t>
-      </w:r>
-      <w:proofErr w:type="spellStart"/>
-      <w:r>
-        <w:t>br</w:t>
-      </w:r>
-      <w:proofErr w:type="spellEnd"/>
-      <w:r>
-        <w:t>&gt;</w:t>
-      </w:r>
-    </w:p>
-    <w:p>
-      <w:pPr>
-        <w:wordWrap/>
-        <w:spacing w:line="180" w:lineRule="auto"/>
-        <w:contextualSpacing/>
-        <w:mirrorIndents/>
-      </w:pPr>
-    </w:p>
-    <w:p>
-      <w:pPr>
-        <w:wordWrap/>
-        <w:spacing w:line="180" w:lineRule="auto"/>
-        <w:contextualSpacing/>
-        <w:mirrorIndents/>
-      </w:pPr>
-      <w:r>
-        <w:t xml:space="preserve">        &lt;form action="&lt;?php $_PHP_</w:t>
-      </w:r>
-      <w:proofErr w:type="gramStart"/>
-      <w:r>
-        <w:t>SELF ?</w:t>
-      </w:r>
-      <w:proofErr w:type="gramEnd"/>
-      <w:r>
-        <w:t>&gt;" method="POST"&gt;</w:t>
-      </w:r>
-    </w:p>
-    <w:p>
-      <w:pPr>
-        <w:wordWrap/>
-        <w:spacing w:line="180" w:lineRule="auto"/>
-        <w:contextualSpacing/>
-        <w:mirrorIndents/>
-      </w:pPr>
-      <w:r>
-        <w:t xml:space="preserve">                 &lt;</w:t>
-      </w:r>
-      <w:proofErr w:type="spellStart"/>
-      <w:r>
-        <w:t>br</w:t>
-      </w:r>
-      <w:proofErr w:type="spellEnd"/>
-      <w:r>
-        <w:t>&gt;&lt;</w:t>
-      </w:r>
-      <w:proofErr w:type="spellStart"/>
-      <w:r>
-        <w:t>br</w:t>
-      </w:r>
-      <w:proofErr w:type="spellEnd"/>
-      <w:r>
-        <w:t>&gt;&lt;</w:t>
-      </w:r>
-      <w:proofErr w:type="spellStart"/>
-      <w:r>
-        <w:t>br</w:t>
-      </w:r>
-      <w:proofErr w:type="spellEnd"/>
-      <w:r>
-        <w:t>&gt; &amp;</w:t>
-      </w:r>
-      <w:proofErr w:type="spellStart"/>
-      <w:r>
-        <w:t>nbsp</w:t>
-      </w:r>
-      <w:proofErr w:type="spellEnd"/>
-      <w:r>
-        <w:t>; Please choose a table which you sit. &lt;</w:t>
-      </w:r>
-      <w:proofErr w:type="spellStart"/>
-      <w:r>
-        <w:t>br</w:t>
-      </w:r>
-      <w:proofErr w:type="spellEnd"/>
-      <w:r>
-        <w:t>&gt;</w:t>
-      </w:r>
-    </w:p>
-    <w:p>
-      <w:pPr>
-        <w:wordWrap/>
-        <w:spacing w:line="180" w:lineRule="auto"/>
-        <w:contextualSpacing/>
-        <w:mirrorIndents/>
-      </w:pPr>
-      <w:r>
-        <w:t xml:space="preserve">                 &lt;input type = "radio" name = "_table" value = "1" /&gt; Table 1</w:t>
-      </w:r>
-    </w:p>
-    <w:p>
-      <w:pPr>
-        <w:wordWrap/>
-        <w:spacing w:line="180" w:lineRule="auto"/>
-        <w:contextualSpacing/>
-        <w:mirrorIndents/>
-      </w:pPr>
-      <w:r>
-        <w:t xml:space="preserve">                 &lt;input type = "radio" name = "_table" value = "2" /&gt; Table 2</w:t>
-      </w:r>
-    </w:p>
-    <w:p>
-      <w:pPr>
-        <w:wordWrap/>
-        <w:spacing w:line="180" w:lineRule="auto"/>
-        <w:contextualSpacing/>
-        <w:mirrorIndents/>
-      </w:pPr>
-      <w:r>
-        <w:t xml:space="preserve">                 &lt;input type = "radio" name = "_table" value = "3" /&gt; Table 3</w:t>
-      </w:r>
-    </w:p>
-    <w:p>
-      <w:pPr>
-        <w:wordWrap/>
-        <w:spacing w:line="180" w:lineRule="auto"/>
-        <w:contextualSpacing/>
-        <w:mirrorIndents/>
-      </w:pPr>
-      <w:r>
-        <w:t xml:space="preserve">                 &lt;input type = "radio" name = "_table" value = "4" /&gt; Table 4</w:t>
-      </w:r>
-    </w:p>
-    <w:p>
-      <w:pPr>
-        <w:wordWrap/>
-        <w:spacing w:line="180" w:lineRule="auto"/>
-        <w:contextualSpacing/>
-        <w:mirrorIndents/>
-      </w:pPr>
-      <w:r>
-        <w:t xml:space="preserve">                 &lt;input type = "radio" name = "_table" value = "5" /&gt; Table 5</w:t>
-      </w:r>
-    </w:p>
-    <w:p>
-      <w:pPr>
-        <w:wordWrap/>
-        <w:spacing w:line="180" w:lineRule="auto"/>
-        <w:contextualSpacing/>
-        <w:mirrorIndents/>
-      </w:pPr>
-      <w:r>
-        <w:t xml:space="preserve">                 &lt;input type = "radio" name = "_table" value = "6" /&gt; Table 6</w:t>
-      </w:r>
-    </w:p>
-    <w:p>
-      <w:pPr>
-        <w:wordWrap/>
-        <w:spacing w:line="180" w:lineRule="auto"/>
-        <w:contextualSpacing/>
-        <w:mirrorIndents/>
-      </w:pPr>
-      <w:r>
-        <w:t xml:space="preserve">                 &lt;input type = "radio" name = "_table" value = "7" /&gt; Table 7</w:t>
-      </w:r>
-    </w:p>
-    <w:p>
-      <w:pPr>
-        <w:wordWrap/>
-        <w:spacing w:line="180" w:lineRule="auto"/>
-        <w:contextualSpacing/>
-        <w:mirrorIndents/>
-      </w:pPr>
-      <w:r>
-        <w:t xml:space="preserve">                 &lt;input type = "radio" name = "_table" value = "8" /&gt; Table 8 &lt;</w:t>
-      </w:r>
-      <w:proofErr w:type="spellStart"/>
-      <w:r>
-        <w:t>br</w:t>
-      </w:r>
-      <w:proofErr w:type="spellEnd"/>
-      <w:r>
-        <w:t>&gt;</w:t>
-      </w:r>
-    </w:p>
-    <w:p>
-      <w:pPr>
-        <w:wordWrap/>
-        <w:spacing w:line="180" w:lineRule="auto"/>
-        <w:contextualSpacing/>
-        <w:mirrorIndents/>
-      </w:pPr>
-      <w:r>
-        <w:t xml:space="preserve">                 &lt;input type = "submit" name = "submit" /&gt;</w:t>
-      </w:r>
-    </w:p>
-    <w:p>
-      <w:pPr>
-        <w:wordWrap/>
-        <w:spacing w:line="180" w:lineRule="auto"/>
-        <w:contextualSpacing/>
-        <w:mirrorIndents/>
-      </w:pPr>
-      <w:r>
-        <w:t xml:space="preserve">        &lt;/form&gt;</w:t>
-      </w:r>
-    </w:p>
-    <w:p>
-      <w:pPr>
-        <w:wordWrap/>
-        <w:spacing w:line="180" w:lineRule="auto"/>
-        <w:contextualSpacing/>
-        <w:mirrorIndents/>
-      </w:pPr>
-      <w:r>
-        <w:t xml:space="preserve">   &lt;/body&gt;</w:t>
-      </w:r>
-    </w:p>
-    <w:p>
-      <w:pPr>
-        <w:wordWrap/>
-        <w:spacing w:line="180" w:lineRule="auto"/>
-        <w:contextualSpacing/>
-        <w:mirrorIndents/>
-      </w:pPr>
-      <w:r>
-        <w:t>&lt;/html&gt;</w:t>
-      </w:r>
-    </w:p>
-    <w:p>
-      <w:pPr>
-        <w:wordWrap/>
-        <w:spacing w:line="180" w:lineRule="auto"/>
-        <w:contextualSpacing/>
-        <w:mirrorIndents/>
-      </w:pPr>
-    </w:p>
-    <w:p>
-      <w:pPr>
-        <w:wordWrap/>
-        <w:spacing w:line="180" w:lineRule="auto"/>
-        <w:contextualSpacing/>
-        <w:mirrorIndents/>
-        <w:jc w:val="center"/>
-      </w:pPr>
-    </w:p>
-    <w:p>
-      <w:pPr>
-        <w:wordWrap/>
-        <w:spacing w:line="180" w:lineRule="auto"/>
-        <w:contextualSpacing/>
-        <w:mirrorIndents/>
-        <w:jc w:val="center"/>
-        <w:rPr>
+      </w:pPr>
+      <w:r>
+        <w:rPr>
+          <w:rFonts w:hint="eastAsia"/>
           <w:b/>
           <w:bCs/>
         </w:rPr>
-      </w:pPr>
-      <w:proofErr w:type="spellStart"/>
-      <w:r>
-        <w:rPr>
-          <w:rFonts w:hint="eastAsia"/>
+        <w:t>d</w:t>
+      </w:r>
+      <w:r>
+        <w:rPr>
           <w:b/>
           <w:bCs/>
         </w:rPr>
-        <w:t>d</w:t>
-      </w:r>
-      <w:r>
-        <w:rPr>
+        <w:t xml:space="preserve">bcon.php </w:t>
+      </w:r>
+      <w:r>
+        <w:rPr>
+          <w:rFonts w:hint="eastAsia"/>
           <w:b/>
           <w:bCs/>
         </w:rPr>
-        <w:t>bcon.php</w:t>
-      </w:r>
-      <w:proofErr w:type="spellEnd"/>
-      <w:r>
-        <w:rPr>
-          <w:b/>
-          <w:bCs/>
-        </w:rPr>
-        <w:t xml:space="preserve"> </w:t>
-      </w:r>
-      <w:r>
-        <w:rPr>
-          <w:rFonts w:hint="eastAsia"/>
-          <w:b/>
-          <w:bCs/>
-        </w:rPr>
         <w:t>코드</w:t>
       </w:r>
     </w:p>
@@ -5603,58 +4729,34 @@
         <w:mirrorIndents/>
       </w:pPr>
       <w:r>
-        <w:t xml:space="preserve">    $</w:t>
-      </w:r>
-      <w:proofErr w:type="spellStart"/>
-      <w:r>
-        <w:t>dbname</w:t>
-      </w:r>
-      <w:proofErr w:type="spellEnd"/>
-      <w:r>
-        <w:t xml:space="preserve"> = 'project</w:t>
-      </w:r>
-      <w:proofErr w:type="gramStart"/>
-      <w:r>
-        <w:t>';  #</w:t>
-      </w:r>
-      <w:proofErr w:type="gramEnd"/>
-      <w:r>
-        <w:t xml:space="preserve"> DATABASE 이름</w:t>
-      </w:r>
-    </w:p>
-    <w:p>
-      <w:pPr>
-        <w:wordWrap/>
-        <w:spacing w:line="180" w:lineRule="auto"/>
-        <w:contextualSpacing/>
-        <w:mirrorIndents/>
-      </w:pPr>
-    </w:p>
-    <w:p>
-      <w:pPr>
-        <w:wordWrap/>
-        <w:spacing w:line="180" w:lineRule="auto"/>
-        <w:contextualSpacing/>
-        <w:mirrorIndents/>
-      </w:pPr>
-    </w:p>
-    <w:p>
-      <w:pPr>
-        <w:wordWrap/>
-        <w:spacing w:line="180" w:lineRule="auto"/>
-        <w:contextualSpacing/>
-        <w:mirrorIndents/>
-      </w:pPr>
-      <w:r>
-        <w:t xml:space="preserve">    $options = </w:t>
-      </w:r>
-      <w:proofErr w:type="gramStart"/>
-      <w:r>
-        <w:t>array(</w:t>
-      </w:r>
-      <w:proofErr w:type="gramEnd"/>
-      <w:r>
-        <w:t>PDO::MYSQL_ATTR_INIT_COMMAND =&gt; 'SET NAMES utf8');</w:t>
+        <w:t xml:space="preserve">    $dbname = 'project';  # DATABASE 이름</w:t>
+      </w:r>
+    </w:p>
+    <w:p>
+      <w:pPr>
+        <w:wordWrap/>
+        <w:spacing w:line="180" w:lineRule="auto"/>
+        <w:contextualSpacing/>
+        <w:mirrorIndents/>
+      </w:pPr>
+    </w:p>
+    <w:p>
+      <w:pPr>
+        <w:wordWrap/>
+        <w:spacing w:line="180" w:lineRule="auto"/>
+        <w:contextualSpacing/>
+        <w:mirrorIndents/>
+      </w:pPr>
+    </w:p>
+    <w:p>
+      <w:pPr>
+        <w:wordWrap/>
+        <w:spacing w:line="180" w:lineRule="auto"/>
+        <w:contextualSpacing/>
+        <w:mirrorIndents/>
+      </w:pPr>
+      <w:r>
+        <w:t xml:space="preserve">    $options = array(PDO::MYSQL_ATTR_INIT_COMMAND =&gt; 'SET NAMES utf8');</w:t>
       </w:r>
     </w:p>
     <w:p>
@@ -5692,79 +4794,37 @@
         <w:mirrorIndents/>
       </w:pPr>
       <w:r>
-        <w:t xml:space="preserve">        $con = new PDO("</w:t>
-      </w:r>
-      <w:proofErr w:type="gramStart"/>
-      <w:r>
-        <w:t>mysql:host</w:t>
-      </w:r>
-      <w:proofErr w:type="gramEnd"/>
-      <w:r>
-        <w:t>={$host};dbname={$dbname};charset=utf8",$username, $password);</w:t>
-      </w:r>
-    </w:p>
-    <w:p>
-      <w:pPr>
-        <w:wordWrap/>
-        <w:spacing w:line="180" w:lineRule="auto"/>
-        <w:contextualSpacing/>
-        <w:mirrorIndents/>
-      </w:pPr>
-      <w:r>
-        <w:t xml:space="preserve">    } </w:t>
-      </w:r>
-      <w:proofErr w:type="gramStart"/>
-      <w:r>
-        <w:t>catch(</w:t>
-      </w:r>
-      <w:proofErr w:type="spellStart"/>
-      <w:proofErr w:type="gramEnd"/>
-      <w:r>
-        <w:t>PDOException</w:t>
-      </w:r>
-      <w:proofErr w:type="spellEnd"/>
-      <w:r>
-        <w:t xml:space="preserve"> $e) {</w:t>
-      </w:r>
-    </w:p>
-    <w:p>
-      <w:pPr>
-        <w:wordWrap/>
-        <w:spacing w:line="180" w:lineRule="auto"/>
-        <w:contextualSpacing/>
-        <w:mirrorIndents/>
-      </w:pPr>
-    </w:p>
-    <w:p>
-      <w:pPr>
-        <w:wordWrap/>
-        <w:spacing w:line="180" w:lineRule="auto"/>
-        <w:contextualSpacing/>
-        <w:mirrorIndents/>
-      </w:pPr>
-      <w:r>
-        <w:t xml:space="preserve">        </w:t>
-      </w:r>
-      <w:proofErr w:type="gramStart"/>
-      <w:r>
-        <w:t>die(</w:t>
-      </w:r>
-      <w:proofErr w:type="gramEnd"/>
-      <w:r>
-        <w:t>"Failed to connect to the database: " . $e-&gt;</w:t>
-      </w:r>
-      <w:proofErr w:type="spellStart"/>
-      <w:proofErr w:type="gramStart"/>
-      <w:r>
-        <w:t>getMessage</w:t>
-      </w:r>
-      <w:proofErr w:type="spellEnd"/>
-      <w:r>
-        <w:t>(</w:t>
-      </w:r>
-      <w:proofErr w:type="gramEnd"/>
-      <w:r>
-        <w:t>));</w:t>
+        <w:t xml:space="preserve">        $con = new PDO("mysql:host={$host};dbname={$dbname};charset=utf8",$username, $password);</w:t>
+      </w:r>
+    </w:p>
+    <w:p>
+      <w:pPr>
+        <w:wordWrap/>
+        <w:spacing w:line="180" w:lineRule="auto"/>
+        <w:contextualSpacing/>
+        <w:mirrorIndents/>
+      </w:pPr>
+      <w:r>
+        <w:t xml:space="preserve">    } catch(PDOException $e) {</w:t>
+      </w:r>
+    </w:p>
+    <w:p>
+      <w:pPr>
+        <w:wordWrap/>
+        <w:spacing w:line="180" w:lineRule="auto"/>
+        <w:contextualSpacing/>
+        <w:mirrorIndents/>
+      </w:pPr>
+    </w:p>
+    <w:p>
+      <w:pPr>
+        <w:wordWrap/>
+        <w:spacing w:line="180" w:lineRule="auto"/>
+        <w:contextualSpacing/>
+        <w:mirrorIndents/>
+      </w:pPr>
+      <w:r>
+        <w:t xml:space="preserve">        die("Failed to connect to the database: " . $e-&gt;getMessage());</w:t>
       </w:r>
     </w:p>
     <w:p>
@@ -5802,171 +4862,81 @@
         <w:mirrorIndents/>
       </w:pPr>
       <w:r>
-        <w:t xml:space="preserve">    $con-&gt;</w:t>
-      </w:r>
-      <w:proofErr w:type="spellStart"/>
-      <w:proofErr w:type="gramStart"/>
-      <w:r>
-        <w:t>setAttribute</w:t>
-      </w:r>
-      <w:proofErr w:type="spellEnd"/>
-      <w:r>
-        <w:t>(</w:t>
-      </w:r>
-      <w:proofErr w:type="gramEnd"/>
-      <w:r>
-        <w:t>PDO::ATTR_ERRMODE, PDO::ERRMODE_EXCEPTION);</w:t>
-      </w:r>
-    </w:p>
-    <w:p>
-      <w:pPr>
-        <w:wordWrap/>
-        <w:spacing w:line="180" w:lineRule="auto"/>
-        <w:contextualSpacing/>
-        <w:mirrorIndents/>
-      </w:pPr>
-      <w:r>
-        <w:t xml:space="preserve">    $con-&gt;</w:t>
-      </w:r>
-      <w:proofErr w:type="spellStart"/>
-      <w:proofErr w:type="gramStart"/>
-      <w:r>
-        <w:t>setAttribute</w:t>
-      </w:r>
-      <w:proofErr w:type="spellEnd"/>
-      <w:r>
-        <w:t>(</w:t>
-      </w:r>
-      <w:proofErr w:type="gramEnd"/>
-      <w:r>
-        <w:t>PDO::ATTR_DEFAULT_FETCH_MODE, PDO::FETCH_ASSOC);</w:t>
-      </w:r>
-    </w:p>
-    <w:p>
-      <w:pPr>
-        <w:wordWrap/>
-        <w:spacing w:line="180" w:lineRule="auto"/>
-        <w:contextualSpacing/>
-        <w:mirrorIndents/>
-      </w:pPr>
-    </w:p>
-    <w:p>
-      <w:pPr>
-        <w:wordWrap/>
-        <w:spacing w:line="180" w:lineRule="auto"/>
-        <w:contextualSpacing/>
-        <w:mirrorIndents/>
-      </w:pPr>
-      <w:r>
-        <w:t xml:space="preserve">    if(</w:t>
-      </w:r>
-      <w:proofErr w:type="spellStart"/>
-      <w:r>
-        <w:t>function_exists</w:t>
-      </w:r>
-      <w:proofErr w:type="spellEnd"/>
-      <w:r>
-        <w:t>('</w:t>
-      </w:r>
-      <w:proofErr w:type="spellStart"/>
-      <w:r>
-        <w:t>get_magic_quotes_gpc</w:t>
-      </w:r>
-      <w:proofErr w:type="spellEnd"/>
-      <w:r>
-        <w:t xml:space="preserve">') &amp;&amp; </w:t>
-      </w:r>
-      <w:proofErr w:type="spellStart"/>
-      <w:r>
-        <w:t>get_magic_quotes_</w:t>
-      </w:r>
-      <w:proofErr w:type="gramStart"/>
-      <w:r>
-        <w:t>gpc</w:t>
-      </w:r>
-      <w:proofErr w:type="spellEnd"/>
-      <w:r>
-        <w:t>(</w:t>
-      </w:r>
-      <w:proofErr w:type="gramEnd"/>
-      <w:r>
-        <w:t>)) {</w:t>
-      </w:r>
-    </w:p>
-    <w:p>
-      <w:pPr>
-        <w:wordWrap/>
-        <w:spacing w:line="180" w:lineRule="auto"/>
-        <w:contextualSpacing/>
-        <w:mirrorIndents/>
-      </w:pPr>
-      <w:r>
-        <w:t xml:space="preserve">        function </w:t>
-      </w:r>
-      <w:proofErr w:type="spellStart"/>
-      <w:r>
-        <w:t>undo_magic_quotes_gpc</w:t>
-      </w:r>
-      <w:proofErr w:type="spellEnd"/>
-      <w:r>
-        <w:t>(&amp;$array) {</w:t>
-      </w:r>
-    </w:p>
-    <w:p>
-      <w:pPr>
-        <w:wordWrap/>
-        <w:spacing w:line="180" w:lineRule="auto"/>
-        <w:contextualSpacing/>
-        <w:mirrorIndents/>
-      </w:pPr>
-      <w:r>
-        <w:t xml:space="preserve">            </w:t>
-      </w:r>
-      <w:proofErr w:type="gramStart"/>
-      <w:r>
-        <w:t>foreach(</w:t>
-      </w:r>
-      <w:proofErr w:type="gramEnd"/>
-      <w:r>
-        <w:t>$array as &amp;$value) {</w:t>
-      </w:r>
-    </w:p>
-    <w:p>
-      <w:pPr>
-        <w:wordWrap/>
-        <w:spacing w:line="180" w:lineRule="auto"/>
-        <w:contextualSpacing/>
-        <w:mirrorIndents/>
-      </w:pPr>
-      <w:r>
-        <w:t xml:space="preserve">                if(</w:t>
-      </w:r>
-      <w:proofErr w:type="spellStart"/>
-      <w:r>
-        <w:t>is_array</w:t>
-      </w:r>
-      <w:proofErr w:type="spellEnd"/>
-      <w:r>
-        <w:t>($value)) {</w:t>
-      </w:r>
-    </w:p>
-    <w:p>
-      <w:pPr>
-        <w:wordWrap/>
-        <w:spacing w:line="180" w:lineRule="auto"/>
-        <w:contextualSpacing/>
-        <w:mirrorIndents/>
-      </w:pPr>
-      <w:r>
-        <w:t xml:space="preserve">                    </w:t>
-      </w:r>
-      <w:proofErr w:type="spellStart"/>
-      <w:r>
-        <w:t>undo_magic_quotes_gpc</w:t>
-      </w:r>
-      <w:proofErr w:type="spellEnd"/>
-      <w:r>
-        <w:t>($value);</w:t>
+        <w:t xml:space="preserve">    $con-&gt;setAttribute(PDO::ATTR_ERRMODE, PDO::ERRMODE_EXCEPTION);</w:t>
+      </w:r>
+    </w:p>
+    <w:p>
+      <w:pPr>
+        <w:wordWrap/>
+        <w:spacing w:line="180" w:lineRule="auto"/>
+        <w:contextualSpacing/>
+        <w:mirrorIndents/>
+      </w:pPr>
+      <w:r>
+        <w:t xml:space="preserve">    $con-&gt;setAttribute(PDO::ATTR_DEFAULT_FETCH_MODE, PDO::FETCH_ASSOC);</w:t>
+      </w:r>
+    </w:p>
+    <w:p>
+      <w:pPr>
+        <w:wordWrap/>
+        <w:spacing w:line="180" w:lineRule="auto"/>
+        <w:contextualSpacing/>
+        <w:mirrorIndents/>
+      </w:pPr>
+    </w:p>
+    <w:p>
+      <w:pPr>
+        <w:wordWrap/>
+        <w:spacing w:line="180" w:lineRule="auto"/>
+        <w:contextualSpacing/>
+        <w:mirrorIndents/>
+      </w:pPr>
+      <w:r>
+        <w:t xml:space="preserve">    if(function_exists('get_magic_quotes_gpc') &amp;&amp; get_magic_quotes_gpc()) {</w:t>
+      </w:r>
+    </w:p>
+    <w:p>
+      <w:pPr>
+        <w:wordWrap/>
+        <w:spacing w:line="180" w:lineRule="auto"/>
+        <w:contextualSpacing/>
+        <w:mirrorIndents/>
+      </w:pPr>
+      <w:r>
+        <w:t xml:space="preserve">        function undo_magic_quotes_gpc(&amp;$array) {</w:t>
+      </w:r>
+    </w:p>
+    <w:p>
+      <w:pPr>
+        <w:wordWrap/>
+        <w:spacing w:line="180" w:lineRule="auto"/>
+        <w:contextualSpacing/>
+        <w:mirrorIndents/>
+      </w:pPr>
+      <w:r>
+        <w:t xml:space="preserve">            foreach($array as &amp;$value) {</w:t>
+      </w:r>
+    </w:p>
+    <w:p>
+      <w:pPr>
+        <w:wordWrap/>
+        <w:spacing w:line="180" w:lineRule="auto"/>
+        <w:contextualSpacing/>
+        <w:mirrorIndents/>
+      </w:pPr>
+      <w:r>
+        <w:t xml:space="preserve">                if(is_array($value)) {</w:t>
+      </w:r>
+    </w:p>
+    <w:p>
+      <w:pPr>
+        <w:wordWrap/>
+        <w:spacing w:line="180" w:lineRule="auto"/>
+        <w:contextualSpacing/>
+        <w:mirrorIndents/>
+      </w:pPr>
+      <w:r>
+        <w:t xml:space="preserve">                    undo_magic_quotes_gpc($value);</w:t>
       </w:r>
     </w:p>
     <w:p>
@@ -5999,15 +4969,7 @@
         <w:mirrorIndents/>
       </w:pPr>
       <w:r>
-        <w:t xml:space="preserve">                    $value = </w:t>
-      </w:r>
-      <w:proofErr w:type="spellStart"/>
-      <w:r>
-        <w:t>stripslashes</w:t>
-      </w:r>
-      <w:proofErr w:type="spellEnd"/>
-      <w:r>
-        <w:t>($value);</w:t>
+        <w:t xml:space="preserve">                    $value = stripslashes($value);</w:t>
       </w:r>
     </w:p>
     <w:p>
@@ -6059,53 +5021,29 @@
         <w:mirrorIndents/>
       </w:pPr>
       <w:r>
-        <w:t xml:space="preserve">        </w:t>
-      </w:r>
-      <w:proofErr w:type="spellStart"/>
-      <w:r>
-        <w:t>undo_magic_quotes_gpc</w:t>
-      </w:r>
-      <w:proofErr w:type="spellEnd"/>
-      <w:r>
-        <w:t>($_POST);</w:t>
-      </w:r>
-    </w:p>
-    <w:p>
-      <w:pPr>
-        <w:wordWrap/>
-        <w:spacing w:line="180" w:lineRule="auto"/>
-        <w:contextualSpacing/>
-        <w:mirrorIndents/>
-      </w:pPr>
-      <w:r>
-        <w:t xml:space="preserve">        </w:t>
-      </w:r>
-      <w:proofErr w:type="spellStart"/>
-      <w:r>
-        <w:t>undo_magic_quotes_gpc</w:t>
-      </w:r>
-      <w:proofErr w:type="spellEnd"/>
-      <w:r>
-        <w:t>($_GET);</w:t>
-      </w:r>
-    </w:p>
-    <w:p>
-      <w:pPr>
-        <w:wordWrap/>
-        <w:spacing w:line="180" w:lineRule="auto"/>
-        <w:contextualSpacing/>
-        <w:mirrorIndents/>
-      </w:pPr>
-      <w:r>
-        <w:t xml:space="preserve">        </w:t>
-      </w:r>
-      <w:proofErr w:type="spellStart"/>
-      <w:r>
-        <w:t>undo_magic_quotes_gpc</w:t>
-      </w:r>
-      <w:proofErr w:type="spellEnd"/>
-      <w:r>
-        <w:t>($_COOKIE);</w:t>
+        <w:t xml:space="preserve">        undo_magic_quotes_gpc($_POST);</w:t>
+      </w:r>
+    </w:p>
+    <w:p>
+      <w:pPr>
+        <w:wordWrap/>
+        <w:spacing w:line="180" w:lineRule="auto"/>
+        <w:contextualSpacing/>
+        <w:mirrorIndents/>
+      </w:pPr>
+      <w:r>
+        <w:t xml:space="preserve">        undo_magic_quotes_gpc($_GET);</w:t>
+      </w:r>
+    </w:p>
+    <w:p>
+      <w:pPr>
+        <w:wordWrap/>
+        <w:spacing w:line="180" w:lineRule="auto"/>
+        <w:contextualSpacing/>
+        <w:mirrorIndents/>
+      </w:pPr>
+      <w:r>
+        <w:t xml:space="preserve">        undo_magic_quotes_gpc($_COOKIE);</w:t>
       </w:r>
     </w:p>
     <w:p>
@@ -6135,42 +5073,18 @@
         <w:mirrorIndents/>
       </w:pPr>
       <w:r>
-        <w:t xml:space="preserve">    </w:t>
-      </w:r>
-      <w:proofErr w:type="gramStart"/>
-      <w:r>
-        <w:t>header(</w:t>
-      </w:r>
-      <w:proofErr w:type="gramEnd"/>
-      <w:r>
-        <w:t>'Content-Type: text/html; charset=utf-8');</w:t>
-      </w:r>
-    </w:p>
-    <w:p>
-      <w:pPr>
-        <w:wordWrap/>
-        <w:spacing w:line="180" w:lineRule="auto"/>
-        <w:contextualSpacing/>
-        <w:mirrorIndents/>
-      </w:pPr>
-      <w:r>
-        <w:t xml:space="preserve">    #</w:t>
-      </w:r>
-      <w:proofErr w:type="spellStart"/>
-      <w:r>
-        <w:t>session_</w:t>
-      </w:r>
-      <w:proofErr w:type="gramStart"/>
-      <w:r>
-        <w:t>start</w:t>
-      </w:r>
-      <w:proofErr w:type="spellEnd"/>
-      <w:r>
-        <w:t>(</w:t>
-      </w:r>
-      <w:proofErr w:type="gramEnd"/>
-      <w:r>
-        <w:t>);</w:t>
+        <w:t xml:space="preserve">    header('Content-Type: text/html; charset=utf-8');</w:t>
+      </w:r>
+    </w:p>
+    <w:p>
+      <w:pPr>
+        <w:wordWrap/>
+        <w:spacing w:line="180" w:lineRule="auto"/>
+        <w:contextualSpacing/>
+        <w:mirrorIndents/>
+      </w:pPr>
+      <w:r>
+        <w:t xml:space="preserve">    #session_start();</w:t>
       </w:r>
     </w:p>
     <w:p>
@@ -6263,14 +5177,12 @@
         </w:rPr>
         <w:t xml:space="preserve"> </w:t>
       </w:r>
-      <w:proofErr w:type="spellStart"/>
       <w:r>
         <w:rPr>
           <w:rFonts w:hint="eastAsia"/>
         </w:rPr>
         <w:t>손님용</w:t>
       </w:r>
-      <w:proofErr w:type="spellEnd"/>
       <w:r>
         <w:t xml:space="preserve"> </w:t>
       </w:r>
@@ -6371,51 +5283,44 @@
         <w:t>바뀌어</w:t>
       </w:r>
       <w:r>
+        <w:t xml:space="preserve"> 아두이노에게</w:t>
+      </w:r>
+      <w:r>
+        <w:rPr>
+          <w:rFonts w:hint="eastAsia"/>
+        </w:rPr>
+        <w:t xml:space="preserve"> 서빙 명령을 내릴</w:t>
+      </w:r>
+      <w:r>
+        <w:rPr>
+          <w:rFonts w:hint="eastAsia"/>
+        </w:rPr>
+        <w:t xml:space="preserve"> 수 </w:t>
+      </w:r>
+      <w:r>
+        <w:rPr>
+          <w:rFonts w:hint="eastAsia"/>
+        </w:rPr>
+        <w:t>있다</w:t>
+      </w:r>
+      <w:r>
+        <w:rPr>
+          <w:rFonts w:hint="eastAsia"/>
+        </w:rPr>
+        <w:t>.</w:t>
+      </w:r>
+      <w:r>
         <w:t xml:space="preserve"> </w:t>
       </w:r>
-      <w:proofErr w:type="spellStart"/>
-      <w:r>
-        <w:t>아두이노에게</w:t>
-      </w:r>
-      <w:proofErr w:type="spellEnd"/>
-      <w:r>
-        <w:rPr>
-          <w:rFonts w:hint="eastAsia"/>
-        </w:rPr>
-        <w:t xml:space="preserve"> 서빙 명령을 내릴</w:t>
-      </w:r>
-      <w:r>
-        <w:rPr>
-          <w:rFonts w:hint="eastAsia"/>
-        </w:rPr>
-        <w:t xml:space="preserve"> 수 </w:t>
-      </w:r>
-      <w:r>
-        <w:rPr>
-          <w:rFonts w:hint="eastAsia"/>
-        </w:rPr>
-        <w:t>있다</w:t>
-      </w:r>
-      <w:r>
-        <w:rPr>
-          <w:rFonts w:hint="eastAsia"/>
-        </w:rPr>
-        <w:t>.</w:t>
-      </w:r>
-      <w:r>
-        <w:t xml:space="preserve"> </w:t>
-      </w:r>
       <w:r>
         <w:rPr>
           <w:rFonts w:hint="eastAsia"/>
         </w:rPr>
         <w:t xml:space="preserve">위의 기능을 실행하기 위한 </w:t>
       </w:r>
-      <w:proofErr w:type="spellStart"/>
       <w:r>
         <w:t>order_list.php</w:t>
       </w:r>
-      <w:proofErr w:type="spellEnd"/>
       <w:r>
         <w:rPr>
           <w:rFonts w:hint="eastAsia"/>
@@ -6487,15 +5392,7 @@
         <w:mirrorIndents/>
       </w:pPr>
       <w:r>
-        <w:t xml:space="preserve">        &lt;style type="text/</w:t>
-      </w:r>
-      <w:proofErr w:type="spellStart"/>
-      <w:r>
-        <w:t>css</w:t>
-      </w:r>
-      <w:proofErr w:type="spellEnd"/>
-      <w:r>
-        <w:t>"&gt;</w:t>
+        <w:t xml:space="preserve">        &lt;style type="text/css"&gt;</w:t>
       </w:r>
     </w:p>
     <w:p>
@@ -6561,15 +5458,7 @@
         <w:mirrorIndents/>
       </w:pPr>
       <w:r>
-        <w:t xml:space="preserve">            table td, table </w:t>
-      </w:r>
-      <w:proofErr w:type="spellStart"/>
-      <w:r>
-        <w:t>th</w:t>
-      </w:r>
-      <w:proofErr w:type="spellEnd"/>
-      <w:r>
-        <w:t xml:space="preserve"> {</w:t>
+        <w:t xml:space="preserve">            table td, table th {</w:t>
       </w:r>
     </w:p>
     <w:p>
@@ -6614,34 +5503,18 @@
         <w:mirrorIndents/>
       </w:pPr>
       <w:r>
-        <w:t xml:space="preserve">            .text-center </w:t>
-      </w:r>
-      <w:proofErr w:type="gramStart"/>
-      <w:r>
-        <w:t>{ text</w:t>
-      </w:r>
-      <w:proofErr w:type="gramEnd"/>
-      <w:r>
-        <w:t>-align: center; }</w:t>
-      </w:r>
-    </w:p>
-    <w:p>
-      <w:pPr>
-        <w:wordWrap/>
-        <w:spacing w:line="180" w:lineRule="auto"/>
-        <w:contextualSpacing/>
-        <w:mirrorIndents/>
-      </w:pPr>
-      <w:r>
-        <w:t xml:space="preserve">            .text-right </w:t>
-      </w:r>
-      <w:proofErr w:type="gramStart"/>
-      <w:r>
-        <w:t>{ text</w:t>
-      </w:r>
-      <w:proofErr w:type="gramEnd"/>
-      <w:r>
-        <w:t>-align: right; }</w:t>
+        <w:t xml:space="preserve">            .text-center { text-align: center; }</w:t>
+      </w:r>
+    </w:p>
+    <w:p>
+      <w:pPr>
+        <w:wordWrap/>
+        <w:spacing w:line="180" w:lineRule="auto"/>
+        <w:contextualSpacing/>
+        <w:mirrorIndents/>
+      </w:pPr>
+      <w:r>
+        <w:t xml:space="preserve">            .text-right { text-align: right; }</w:t>
       </w:r>
     </w:p>
     <w:p>
@@ -6715,15 +5588,7 @@
         <w:mirrorIndents/>
       </w:pPr>
       <w:r>
-        <w:t xml:space="preserve">            $conn = </w:t>
-      </w:r>
-      <w:proofErr w:type="spellStart"/>
-      <w:r>
-        <w:t>mysqli_connect</w:t>
-      </w:r>
-      <w:proofErr w:type="spellEnd"/>
-      <w:r>
-        <w:t>('localhost', '</w:t>
+        <w:t xml:space="preserve">            $conn = mysqli_connect('localhost', '</w:t>
       </w:r>
       <w:r>
         <w:t>#######</w:t>
@@ -6773,15 +5638,7 @@
         <w:mirrorIndents/>
       </w:pPr>
       <w:r>
-        <w:t xml:space="preserve">            if </w:t>
-      </w:r>
-      <w:proofErr w:type="gramStart"/>
-      <w:r>
-        <w:t>( !</w:t>
-      </w:r>
-      <w:proofErr w:type="gramEnd"/>
-      <w:r>
-        <w:t>$conn ) die('DB Error');</w:t>
+        <w:t xml:space="preserve">            if ( !$conn ) die('DB Error');</w:t>
       </w:r>
     </w:p>
     <w:p>
@@ -6811,101 +5668,29 @@
         <w:mirrorIndents/>
       </w:pPr>
       <w:r>
-        <w:t xml:space="preserve">            </w:t>
-      </w:r>
-      <w:proofErr w:type="spellStart"/>
-      <w:r>
-        <w:t>mysqli_</w:t>
-      </w:r>
-      <w:proofErr w:type="gramStart"/>
-      <w:r>
-        <w:t>query</w:t>
-      </w:r>
-      <w:proofErr w:type="spellEnd"/>
-      <w:r>
-        <w:t>(</w:t>
-      </w:r>
-      <w:proofErr w:type="gramEnd"/>
-      <w:r>
-        <w:t xml:space="preserve">$conn, 'set session </w:t>
-      </w:r>
-      <w:proofErr w:type="spellStart"/>
-      <w:r>
-        <w:t>character_set_connection</w:t>
-      </w:r>
-      <w:proofErr w:type="spellEnd"/>
-      <w:r>
-        <w:t>=utf8;');</w:t>
-      </w:r>
-    </w:p>
-    <w:p>
-      <w:pPr>
-        <w:wordWrap/>
-        <w:spacing w:line="180" w:lineRule="auto"/>
-        <w:contextualSpacing/>
-        <w:mirrorIndents/>
-      </w:pPr>
-      <w:r>
-        <w:t xml:space="preserve">            </w:t>
-      </w:r>
-      <w:proofErr w:type="spellStart"/>
-      <w:r>
-        <w:t>mysqli_</w:t>
-      </w:r>
-      <w:proofErr w:type="gramStart"/>
-      <w:r>
-        <w:t>query</w:t>
-      </w:r>
-      <w:proofErr w:type="spellEnd"/>
-      <w:r>
-        <w:t>(</w:t>
-      </w:r>
-      <w:proofErr w:type="gramEnd"/>
-      <w:r>
-        <w:t xml:space="preserve">$conn, 'set session </w:t>
-      </w:r>
-      <w:proofErr w:type="spellStart"/>
-      <w:r>
-        <w:t>character_set_results</w:t>
-      </w:r>
-      <w:proofErr w:type="spellEnd"/>
-      <w:r>
-        <w:t>=utf8;');</w:t>
-      </w:r>
-    </w:p>
-    <w:p>
-      <w:pPr>
-        <w:wordWrap/>
-        <w:spacing w:line="180" w:lineRule="auto"/>
-        <w:contextualSpacing/>
-        <w:mirrorIndents/>
-      </w:pPr>
-      <w:r>
-        <w:t xml:space="preserve">            </w:t>
-      </w:r>
-      <w:proofErr w:type="spellStart"/>
-      <w:r>
-        <w:t>mysqli_</w:t>
-      </w:r>
-      <w:proofErr w:type="gramStart"/>
-      <w:r>
-        <w:t>query</w:t>
-      </w:r>
-      <w:proofErr w:type="spellEnd"/>
-      <w:r>
-        <w:t>(</w:t>
-      </w:r>
-      <w:proofErr w:type="gramEnd"/>
-      <w:r>
-        <w:t xml:space="preserve">$conn, 'set session </w:t>
-      </w:r>
-      <w:proofErr w:type="spellStart"/>
-      <w:r>
-        <w:t>character_set_client</w:t>
-      </w:r>
-      <w:proofErr w:type="spellEnd"/>
-      <w:r>
-        <w:t>=utf8;');</w:t>
+        <w:t xml:space="preserve">            mysqli_query($conn, 'set session character_set_connection=utf8;');</w:t>
+      </w:r>
+    </w:p>
+    <w:p>
+      <w:pPr>
+        <w:wordWrap/>
+        <w:spacing w:line="180" w:lineRule="auto"/>
+        <w:contextualSpacing/>
+        <w:mirrorIndents/>
+      </w:pPr>
+      <w:r>
+        <w:t xml:space="preserve">            mysqli_query($conn, 'set session character_set_results=utf8;');</w:t>
+      </w:r>
+    </w:p>
+    <w:p>
+      <w:pPr>
+        <w:wordWrap/>
+        <w:spacing w:line="180" w:lineRule="auto"/>
+        <w:contextualSpacing/>
+        <w:mirrorIndents/>
+      </w:pPr>
+      <w:r>
+        <w:t xml:space="preserve">            mysqli_query($conn, 'set session character_set_client=utf8;');</w:t>
       </w:r>
     </w:p>
     <w:p>
@@ -6935,179 +5720,49 @@
         <w:mirrorIndents/>
       </w:pPr>
       <w:r>
-        <w:t xml:space="preserve">            $query = 'SELECT * FROM </w:t>
-      </w:r>
-      <w:proofErr w:type="spellStart"/>
-      <w:r>
-        <w:t>orderDB</w:t>
-      </w:r>
-      <w:proofErr w:type="spellEnd"/>
-      <w:r>
-        <w:t>';</w:t>
-      </w:r>
-    </w:p>
-    <w:p>
-      <w:pPr>
-        <w:wordWrap/>
-        <w:spacing w:line="180" w:lineRule="auto"/>
-        <w:contextualSpacing/>
-        <w:mirrorIndents/>
-      </w:pPr>
-      <w:r>
-        <w:t xml:space="preserve">            $result = </w:t>
-      </w:r>
-      <w:proofErr w:type="spellStart"/>
-      <w:r>
-        <w:t>mysqli_</w:t>
-      </w:r>
-      <w:proofErr w:type="gramStart"/>
-      <w:r>
-        <w:t>query</w:t>
-      </w:r>
-      <w:proofErr w:type="spellEnd"/>
-      <w:r>
-        <w:t>(</w:t>
-      </w:r>
-      <w:proofErr w:type="gramEnd"/>
-      <w:r>
-        <w:t>$conn, $query);</w:t>
-      </w:r>
-    </w:p>
-    <w:p>
-      <w:pPr>
-        <w:wordWrap/>
-        <w:spacing w:line="180" w:lineRule="auto"/>
-        <w:contextualSpacing/>
-        <w:mirrorIndents/>
-      </w:pPr>
-    </w:p>
-    <w:p>
-      <w:pPr>
-        <w:wordWrap/>
-        <w:spacing w:line="180" w:lineRule="auto"/>
-        <w:contextualSpacing/>
-        <w:mirrorIndents/>
-      </w:pPr>
-      <w:r>
-        <w:t xml:space="preserve">            echo '&lt;table class="text-center"&gt;&lt;tr&gt;</w:t>
-      </w:r>
-      <w:proofErr w:type="gramStart"/>
-      <w:r>
-        <w:t>' .</w:t>
-      </w:r>
-      <w:proofErr w:type="gramEnd"/>
-    </w:p>
-    <w:p>
-      <w:pPr>
-        <w:wordWrap/>
-        <w:spacing w:line="180" w:lineRule="auto"/>
-        <w:contextualSpacing/>
-        <w:mirrorIndents/>
-      </w:pPr>
-      <w:r>
-        <w:t xml:space="preserve">                '&lt;</w:t>
-      </w:r>
-      <w:proofErr w:type="spellStart"/>
-      <w:r>
-        <w:t>th</w:t>
-      </w:r>
-      <w:proofErr w:type="spellEnd"/>
-      <w:r>
-        <w:t>&gt;Order&lt;/</w:t>
-      </w:r>
-      <w:proofErr w:type="spellStart"/>
-      <w:r>
-        <w:t>th</w:t>
-      </w:r>
-      <w:proofErr w:type="spellEnd"/>
-      <w:r>
-        <w:t>&gt;&lt;</w:t>
-      </w:r>
-      <w:proofErr w:type="spellStart"/>
-      <w:r>
-        <w:t>th</w:t>
-      </w:r>
-      <w:proofErr w:type="spellEnd"/>
-      <w:r>
-        <w:t>&gt;Ordered Time&lt;/</w:t>
-      </w:r>
-      <w:proofErr w:type="spellStart"/>
-      <w:r>
-        <w:t>th</w:t>
-      </w:r>
-      <w:proofErr w:type="spellEnd"/>
-      <w:r>
-        <w:t>&gt;&lt;</w:t>
-      </w:r>
-      <w:proofErr w:type="spellStart"/>
-      <w:r>
-        <w:t>th</w:t>
-      </w:r>
-      <w:proofErr w:type="spellEnd"/>
-      <w:r>
-        <w:t>&gt;Table Number&lt;/</w:t>
-      </w:r>
-      <w:proofErr w:type="spellStart"/>
-      <w:r>
-        <w:t>th</w:t>
-      </w:r>
-      <w:proofErr w:type="spellEnd"/>
-      <w:r>
-        <w:t>&gt;&lt;</w:t>
-      </w:r>
-      <w:proofErr w:type="spellStart"/>
-      <w:r>
-        <w:t>th</w:t>
-      </w:r>
-      <w:proofErr w:type="spellEnd"/>
-      <w:r>
-        <w:t>&gt;Ordered Dishes&lt;/</w:t>
-      </w:r>
-      <w:proofErr w:type="spellStart"/>
-      <w:r>
-        <w:t>th</w:t>
-      </w:r>
-      <w:proofErr w:type="spellEnd"/>
-      <w:r>
-        <w:t>&gt;&lt;</w:t>
-      </w:r>
-      <w:proofErr w:type="spellStart"/>
-      <w:r>
-        <w:t>th</w:t>
-      </w:r>
-      <w:proofErr w:type="spellEnd"/>
-      <w:r>
-        <w:t>&gt;Serving Completed&lt;/</w:t>
-      </w:r>
-      <w:proofErr w:type="spellStart"/>
-      <w:r>
-        <w:t>th</w:t>
-      </w:r>
-      <w:proofErr w:type="spellEnd"/>
-      <w:r>
-        <w:t>&gt;&lt;</w:t>
-      </w:r>
-      <w:proofErr w:type="spellStart"/>
-      <w:r>
-        <w:t>th</w:t>
-      </w:r>
-      <w:proofErr w:type="spellEnd"/>
-      <w:r>
-        <w:t>&gt;Arduino Called&lt;/</w:t>
-      </w:r>
-      <w:proofErr w:type="spellStart"/>
-      <w:r>
-        <w:t>th</w:t>
-      </w:r>
-      <w:proofErr w:type="spellEnd"/>
-      <w:r>
-        <w:t>&gt;</w:t>
-      </w:r>
-      <w:proofErr w:type="gramStart"/>
-      <w:r>
-        <w:t>' .</w:t>
-      </w:r>
-      <w:proofErr w:type="gramEnd"/>
+        <w:t xml:space="preserve">            $query = 'SELECT * FROM orderDB';</w:t>
+      </w:r>
+    </w:p>
+    <w:p>
+      <w:pPr>
+        <w:wordWrap/>
+        <w:spacing w:line="180" w:lineRule="auto"/>
+        <w:contextualSpacing/>
+        <w:mirrorIndents/>
+      </w:pPr>
+      <w:r>
+        <w:t xml:space="preserve">            $result = mysqli_query($conn, $query);</w:t>
+      </w:r>
+    </w:p>
+    <w:p>
+      <w:pPr>
+        <w:wordWrap/>
+        <w:spacing w:line="180" w:lineRule="auto"/>
+        <w:contextualSpacing/>
+        <w:mirrorIndents/>
+      </w:pPr>
+    </w:p>
+    <w:p>
+      <w:pPr>
+        <w:wordWrap/>
+        <w:spacing w:line="180" w:lineRule="auto"/>
+        <w:contextualSpacing/>
+        <w:mirrorIndents/>
+      </w:pPr>
+      <w:r>
+        <w:t xml:space="preserve">            echo '&lt;table class="text-center"&gt;&lt;tr&gt;' .</w:t>
+      </w:r>
+    </w:p>
+    <w:p>
+      <w:pPr>
+        <w:wordWrap/>
+        <w:spacing w:line="180" w:lineRule="auto"/>
+        <w:contextualSpacing/>
+        <w:mirrorIndents/>
+      </w:pPr>
+      <w:r>
+        <w:t xml:space="preserve">                '&lt;th&gt;Order&lt;/th&gt;&lt;th&gt;Ordered Time&lt;/th&gt;&lt;th&gt;Table Number&lt;/th&gt;&lt;th&gt;Ordered Dishes&lt;/th&gt;&lt;th&gt;Serving Completed&lt;/th&gt;&lt;th&gt;Arduino Called&lt;/th&gt;' .</w:t>
+      </w:r>
     </w:p>
     <w:p>
       <w:pPr>
@@ -7128,218 +5783,84 @@
         <w:mirrorIndents/>
       </w:pPr>
       <w:r>
-        <w:t xml:space="preserve">            </w:t>
-      </w:r>
-      <w:proofErr w:type="gramStart"/>
-      <w:r>
-        <w:t>while( $</w:t>
-      </w:r>
-      <w:proofErr w:type="gramEnd"/>
-      <w:r>
-        <w:t xml:space="preserve">row = </w:t>
-      </w:r>
-      <w:proofErr w:type="spellStart"/>
-      <w:r>
-        <w:t>mysqli_fetch_array</w:t>
-      </w:r>
-      <w:proofErr w:type="spellEnd"/>
-      <w:r>
-        <w:t>($result) ) {</w:t>
-      </w:r>
-    </w:p>
-    <w:p>
-      <w:pPr>
-        <w:wordWrap/>
-        <w:spacing w:line="180" w:lineRule="auto"/>
-        <w:contextualSpacing/>
-        <w:mirrorIndents/>
-      </w:pPr>
-      <w:r>
-        <w:t xml:space="preserve">                echo '&lt;tr&gt;&lt;td&gt;</w:t>
-      </w:r>
-      <w:proofErr w:type="gramStart"/>
-      <w:r>
-        <w:t>' .</w:t>
-      </w:r>
-      <w:proofErr w:type="gramEnd"/>
-      <w:r>
-        <w:t xml:space="preserve"> $row['_order'</w:t>
-      </w:r>
-      <w:proofErr w:type="gramStart"/>
-      <w:r>
-        <w:t>] .</w:t>
-      </w:r>
-      <w:proofErr w:type="gramEnd"/>
-      <w:r>
-        <w:t xml:space="preserve"> '&lt;/td&gt;</w:t>
-      </w:r>
-      <w:proofErr w:type="gramStart"/>
-      <w:r>
-        <w:t>' .</w:t>
-      </w:r>
-      <w:proofErr w:type="gramEnd"/>
-    </w:p>
-    <w:p>
-      <w:pPr>
-        <w:wordWrap/>
-        <w:spacing w:line="180" w:lineRule="auto"/>
-        <w:contextualSpacing/>
-        <w:mirrorIndents/>
-      </w:pPr>
-      <w:r>
-        <w:t xml:space="preserve">                    '&lt;td&gt;</w:t>
-      </w:r>
-      <w:proofErr w:type="gramStart"/>
-      <w:r>
-        <w:t>' .</w:t>
-      </w:r>
-      <w:proofErr w:type="gramEnd"/>
-      <w:r>
-        <w:t xml:space="preserve"> $row['time'</w:t>
-      </w:r>
-      <w:proofErr w:type="gramStart"/>
-      <w:r>
-        <w:t>] .</w:t>
-      </w:r>
-      <w:proofErr w:type="gramEnd"/>
-      <w:r>
-        <w:t xml:space="preserve"> '&lt;/td&gt;</w:t>
-      </w:r>
-      <w:proofErr w:type="gramStart"/>
-      <w:r>
-        <w:t>' .</w:t>
-      </w:r>
-      <w:proofErr w:type="gramEnd"/>
-    </w:p>
-    <w:p>
-      <w:pPr>
-        <w:wordWrap/>
-        <w:spacing w:line="180" w:lineRule="auto"/>
-        <w:contextualSpacing/>
-        <w:mirrorIndents/>
-      </w:pPr>
-      <w:r>
-        <w:t xml:space="preserve">                    '&lt;td&gt;</w:t>
-      </w:r>
-      <w:proofErr w:type="gramStart"/>
-      <w:r>
-        <w:t>' .</w:t>
-      </w:r>
-      <w:proofErr w:type="gramEnd"/>
-      <w:r>
-        <w:t xml:space="preserve"> $row['_table']. '&lt;/td&gt;</w:t>
-      </w:r>
-      <w:proofErr w:type="gramStart"/>
-      <w:r>
-        <w:t>' .</w:t>
-      </w:r>
-      <w:proofErr w:type="gramEnd"/>
-    </w:p>
-    <w:p>
-      <w:pPr>
-        <w:wordWrap/>
-        <w:spacing w:line="180" w:lineRule="auto"/>
-        <w:contextualSpacing/>
-        <w:mirrorIndents/>
-      </w:pPr>
-      <w:r>
-        <w:t xml:space="preserve">                    '&lt;td&gt;</w:t>
-      </w:r>
-      <w:proofErr w:type="gramStart"/>
-      <w:r>
-        <w:t>' .</w:t>
-      </w:r>
-      <w:proofErr w:type="gramEnd"/>
-      <w:r>
-        <w:t xml:space="preserve"> $row['food'</w:t>
-      </w:r>
-      <w:proofErr w:type="gramStart"/>
-      <w:r>
-        <w:t>] .</w:t>
-      </w:r>
-      <w:proofErr w:type="gramEnd"/>
-      <w:r>
-        <w:t xml:space="preserve"> '&lt;/td&gt;</w:t>
-      </w:r>
-      <w:proofErr w:type="gramStart"/>
-      <w:r>
-        <w:t>' .</w:t>
-      </w:r>
-      <w:proofErr w:type="gramEnd"/>
-    </w:p>
-    <w:p>
-      <w:pPr>
-        <w:wordWrap/>
-        <w:spacing w:line="180" w:lineRule="auto"/>
-        <w:contextualSpacing/>
-        <w:mirrorIndents/>
-      </w:pPr>
-      <w:r>
-        <w:t xml:space="preserve">                    '&lt;td&gt;</w:t>
-      </w:r>
-      <w:proofErr w:type="gramStart"/>
-      <w:r>
-        <w:t>' .</w:t>
-      </w:r>
-      <w:proofErr w:type="gramEnd"/>
-      <w:r>
-        <w:t xml:space="preserve"> $row['serving']. '&lt;/td&gt;</w:t>
-      </w:r>
-      <w:proofErr w:type="gramStart"/>
-      <w:r>
-        <w:t>' .</w:t>
-      </w:r>
-      <w:proofErr w:type="gramEnd"/>
-    </w:p>
-    <w:p>
-      <w:pPr>
-        <w:wordWrap/>
-        <w:spacing w:line="180" w:lineRule="auto"/>
-        <w:contextualSpacing/>
-        <w:mirrorIndents/>
-      </w:pPr>
-      <w:r>
-        <w:t xml:space="preserve">                   // '&lt;td class="text-right"&gt;</w:t>
-      </w:r>
-      <w:proofErr w:type="gramStart"/>
-      <w:r>
-        <w:t>' .</w:t>
-      </w:r>
-      <w:proofErr w:type="gramEnd"/>
-    </w:p>
-    <w:p>
-      <w:pPr>
-        <w:wordWrap/>
-        <w:spacing w:line="180" w:lineRule="auto"/>
-        <w:contextualSpacing/>
-        <w:mirrorIndents/>
-      </w:pPr>
-      <w:r>
-        <w:t xml:space="preserve">                    '&lt;td&gt;</w:t>
-      </w:r>
-      <w:proofErr w:type="gramStart"/>
-      <w:r>
-        <w:t>' .</w:t>
-      </w:r>
-      <w:proofErr w:type="gramEnd"/>
-      <w:r>
-        <w:t xml:space="preserve"> $row['</w:t>
-      </w:r>
-      <w:proofErr w:type="spellStart"/>
-      <w:r>
-        <w:t>call_arduino</w:t>
-      </w:r>
-      <w:proofErr w:type="spellEnd"/>
-      <w:r>
-        <w:t>'</w:t>
-      </w:r>
-      <w:proofErr w:type="gramStart"/>
-      <w:r>
-        <w:t>] .</w:t>
-      </w:r>
-      <w:proofErr w:type="gramEnd"/>
-      <w:r>
-        <w:t xml:space="preserve"> '&lt;/td&gt;&lt;/tr&gt;';</w:t>
+        <w:t xml:space="preserve">            while( $row = mysqli_fetch_array($result) ) {</w:t>
+      </w:r>
+    </w:p>
+    <w:p>
+      <w:pPr>
+        <w:wordWrap/>
+        <w:spacing w:line="180" w:lineRule="auto"/>
+        <w:contextualSpacing/>
+        <w:mirrorIndents/>
+      </w:pPr>
+      <w:r>
+        <w:t xml:space="preserve">                echo '&lt;tr&gt;&lt;td&gt;' . $row['_order'] . '&lt;/td&gt;' .</w:t>
+      </w:r>
+    </w:p>
+    <w:p>
+      <w:pPr>
+        <w:wordWrap/>
+        <w:spacing w:line="180" w:lineRule="auto"/>
+        <w:contextualSpacing/>
+        <w:mirrorIndents/>
+      </w:pPr>
+      <w:r>
+        <w:t xml:space="preserve">                    '&lt;td&gt;' . $row['time'] . '&lt;/td&gt;' .</w:t>
+      </w:r>
+    </w:p>
+    <w:p>
+      <w:pPr>
+        <w:wordWrap/>
+        <w:spacing w:line="180" w:lineRule="auto"/>
+        <w:contextualSpacing/>
+        <w:mirrorIndents/>
+      </w:pPr>
+      <w:r>
+        <w:t xml:space="preserve">                    '&lt;td&gt;' . $row['_table']. '&lt;/td&gt;' .</w:t>
+      </w:r>
+    </w:p>
+    <w:p>
+      <w:pPr>
+        <w:wordWrap/>
+        <w:spacing w:line="180" w:lineRule="auto"/>
+        <w:contextualSpacing/>
+        <w:mirrorIndents/>
+      </w:pPr>
+      <w:r>
+        <w:t xml:space="preserve">                    '&lt;td&gt;' . $row['food'] . '&lt;/td&gt;' .</w:t>
+      </w:r>
+    </w:p>
+    <w:p>
+      <w:pPr>
+        <w:wordWrap/>
+        <w:spacing w:line="180" w:lineRule="auto"/>
+        <w:contextualSpacing/>
+        <w:mirrorIndents/>
+      </w:pPr>
+      <w:r>
+        <w:t xml:space="preserve">                    '&lt;td&gt;' . $row['serving']. '&lt;/td&gt;' .</w:t>
+      </w:r>
+    </w:p>
+    <w:p>
+      <w:pPr>
+        <w:wordWrap/>
+        <w:spacing w:line="180" w:lineRule="auto"/>
+        <w:contextualSpacing/>
+        <w:mirrorIndents/>
+      </w:pPr>
+      <w:r>
+        <w:t xml:space="preserve">                   // '&lt;td class="text-right"&gt;' .</w:t>
+      </w:r>
+    </w:p>
+    <w:p>
+      <w:pPr>
+        <w:wordWrap/>
+        <w:spacing w:line="180" w:lineRule="auto"/>
+        <w:contextualSpacing/>
+        <w:mirrorIndents/>
+      </w:pPr>
+      <w:r>
+        <w:t xml:space="preserve">                    '&lt;td&gt;' . $row['call_arduino'] . '&lt;/td&gt;&lt;/tr&gt;';</w:t>
       </w:r>
     </w:p>
     <w:p>
@@ -7412,15 +5933,7 @@
         <w:mirrorIndents/>
       </w:pPr>
       <w:r>
-        <w:t xml:space="preserve">            //</w:t>
-      </w:r>
-      <w:proofErr w:type="spellStart"/>
-      <w:r>
-        <w:t>mysqli_close</w:t>
-      </w:r>
-      <w:proofErr w:type="spellEnd"/>
-      <w:r>
-        <w:t>($conn);</w:t>
+        <w:t xml:space="preserve">            //mysqli_close($conn);</w:t>
       </w:r>
     </w:p>
     <w:p>
@@ -7450,177 +5963,84 @@
         <w:mirrorIndents/>
       </w:pPr>
       <w:r>
-        <w:t xml:space="preserve">        &lt;form action="&lt;?php $_PHP_</w:t>
-      </w:r>
-      <w:proofErr w:type="gramStart"/>
-      <w:r>
-        <w:t>SELF ?</w:t>
-      </w:r>
-      <w:proofErr w:type="gramEnd"/>
-      <w:r>
-        <w:t>&gt;" method="POST"&gt;</w:t>
-      </w:r>
-    </w:p>
-    <w:p>
-      <w:pPr>
-        <w:wordWrap/>
-        <w:spacing w:line="180" w:lineRule="auto"/>
-        <w:contextualSpacing/>
-        <w:mirrorIndents/>
-      </w:pPr>
-      <w:r>
-        <w:t xml:space="preserve">                 &lt;</w:t>
-      </w:r>
-      <w:proofErr w:type="spellStart"/>
-      <w:r>
-        <w:t>br</w:t>
-      </w:r>
-      <w:proofErr w:type="spellEnd"/>
-      <w:r>
-        <w:t>&gt;&lt;</w:t>
-      </w:r>
-      <w:proofErr w:type="spellStart"/>
-      <w:r>
-        <w:t>br</w:t>
-      </w:r>
-      <w:proofErr w:type="spellEnd"/>
-      <w:r>
-        <w:t>&gt;&lt;</w:t>
-      </w:r>
-      <w:proofErr w:type="spellStart"/>
-      <w:r>
-        <w:t>br</w:t>
-      </w:r>
-      <w:proofErr w:type="spellEnd"/>
-      <w:proofErr w:type="gramStart"/>
-      <w:r>
-        <w:t>&gt;  Please</w:t>
-      </w:r>
-      <w:proofErr w:type="gramEnd"/>
-      <w:r>
-        <w:t xml:space="preserve"> choose a table which you would like to serve. &lt;</w:t>
-      </w:r>
-      <w:proofErr w:type="spellStart"/>
-      <w:r>
-        <w:t>br</w:t>
-      </w:r>
-      <w:proofErr w:type="spellEnd"/>
-      <w:r>
-        <w:t>&gt;</w:t>
-      </w:r>
-    </w:p>
-    <w:p>
-      <w:pPr>
-        <w:wordWrap/>
-        <w:spacing w:line="180" w:lineRule="auto"/>
-        <w:contextualSpacing/>
-        <w:mirrorIndents/>
-      </w:pPr>
-      <w:r>
-        <w:t xml:space="preserve">                 &lt;input type = "radio" name = "</w:t>
-      </w:r>
-      <w:proofErr w:type="spellStart"/>
-      <w:r>
-        <w:t>table_num</w:t>
-      </w:r>
-      <w:proofErr w:type="spellEnd"/>
-      <w:r>
-        <w:t>" value = "1" /&gt; Table 1</w:t>
-      </w:r>
-    </w:p>
-    <w:p>
-      <w:pPr>
-        <w:wordWrap/>
-        <w:spacing w:line="180" w:lineRule="auto"/>
-        <w:contextualSpacing/>
-        <w:mirrorIndents/>
-      </w:pPr>
-      <w:r>
-        <w:t xml:space="preserve">                 &lt;input type = "radio" name = "</w:t>
-      </w:r>
-      <w:proofErr w:type="spellStart"/>
-      <w:r>
-        <w:t>table_num</w:t>
-      </w:r>
-      <w:proofErr w:type="spellEnd"/>
-      <w:r>
-        <w:t>" value = "2" /&gt; Table 2</w:t>
-      </w:r>
-    </w:p>
-    <w:p>
-      <w:pPr>
-        <w:wordWrap/>
-        <w:spacing w:line="180" w:lineRule="auto"/>
-        <w:contextualSpacing/>
-        <w:mirrorIndents/>
-      </w:pPr>
-      <w:r>
-        <w:t xml:space="preserve">                 &lt;input type = "radio" name = "</w:t>
-      </w:r>
-      <w:proofErr w:type="spellStart"/>
-      <w:r>
-        <w:t>table_num</w:t>
-      </w:r>
-      <w:proofErr w:type="spellEnd"/>
-      <w:r>
-        <w:t>" value = "3" /&gt; Table 3</w:t>
-      </w:r>
-    </w:p>
-    <w:p>
-      <w:pPr>
-        <w:wordWrap/>
-        <w:spacing w:line="180" w:lineRule="auto"/>
-        <w:contextualSpacing/>
-        <w:mirrorIndents/>
-      </w:pPr>
-      <w:r>
-        <w:t xml:space="preserve">                 &lt;input type = "radio" name = "</w:t>
-      </w:r>
-      <w:proofErr w:type="spellStart"/>
-      <w:r>
-        <w:t>table_num</w:t>
-      </w:r>
-      <w:proofErr w:type="spellEnd"/>
-      <w:r>
-        <w:t>" value = "4" /&gt; Table 4</w:t>
-      </w:r>
-    </w:p>
-    <w:p>
-      <w:pPr>
-        <w:wordWrap/>
-        <w:spacing w:line="180" w:lineRule="auto"/>
-        <w:contextualSpacing/>
-        <w:mirrorIndents/>
-      </w:pPr>
-      <w:r>
-        <w:t xml:space="preserve">                 &lt;input type = "radio" name = "</w:t>
-      </w:r>
-      <w:proofErr w:type="spellStart"/>
-      <w:r>
-        <w:t>table_num</w:t>
-      </w:r>
-      <w:proofErr w:type="spellEnd"/>
-      <w:r>
-        <w:t>" value = "5" /&gt; Table 5</w:t>
-      </w:r>
-    </w:p>
-    <w:p>
-      <w:pPr>
-        <w:wordWrap/>
-        <w:spacing w:line="180" w:lineRule="auto"/>
-        <w:contextualSpacing/>
-        <w:mirrorIndents/>
-      </w:pPr>
-      <w:r>
-        <w:t xml:space="preserve">                 &lt;input type = "radio" name = "</w:t>
-      </w:r>
-      <w:proofErr w:type="spellStart"/>
-      <w:r>
-        <w:t>table_num</w:t>
-      </w:r>
-      <w:proofErr w:type="spellEnd"/>
-      <w:r>
-        <w:t>" value = "6" /&gt; Table 6</w:t>
+        <w:t xml:space="preserve">        &lt;form action="&lt;?php $_PHP_SELF ?&gt;" method="POST"&gt;</w:t>
+      </w:r>
+    </w:p>
+    <w:p>
+      <w:pPr>
+        <w:wordWrap/>
+        <w:spacing w:line="180" w:lineRule="auto"/>
+        <w:contextualSpacing/>
+        <w:mirrorIndents/>
+      </w:pPr>
+      <w:r>
+        <w:t xml:space="preserve">                 &lt;br&gt;&lt;br&gt;&lt;br&gt;  Please choose a table which you would like to serve. &lt;br&gt;</w:t>
+      </w:r>
+    </w:p>
+    <w:p>
+      <w:pPr>
+        <w:wordWrap/>
+        <w:spacing w:line="180" w:lineRule="auto"/>
+        <w:contextualSpacing/>
+        <w:mirrorIndents/>
+      </w:pPr>
+      <w:r>
+        <w:t xml:space="preserve">                 &lt;input type = "radio" name = "table_num" value = "1" /&gt; Table 1</w:t>
+      </w:r>
+    </w:p>
+    <w:p>
+      <w:pPr>
+        <w:wordWrap/>
+        <w:spacing w:line="180" w:lineRule="auto"/>
+        <w:contextualSpacing/>
+        <w:mirrorIndents/>
+      </w:pPr>
+      <w:r>
+        <w:t xml:space="preserve">                 &lt;input type = "radio" name = "table_num" value = "2" /&gt; Table 2</w:t>
+      </w:r>
+    </w:p>
+    <w:p>
+      <w:pPr>
+        <w:wordWrap/>
+        <w:spacing w:line="180" w:lineRule="auto"/>
+        <w:contextualSpacing/>
+        <w:mirrorIndents/>
+      </w:pPr>
+      <w:r>
+        <w:t xml:space="preserve">                 &lt;input type = "radio" name = "table_num" value = "3" /&gt; Table 3</w:t>
+      </w:r>
+    </w:p>
+    <w:p>
+      <w:pPr>
+        <w:wordWrap/>
+        <w:spacing w:line="180" w:lineRule="auto"/>
+        <w:contextualSpacing/>
+        <w:mirrorIndents/>
+      </w:pPr>
+      <w:r>
+        <w:t xml:space="preserve">                 &lt;input type = "radio" name = "table_num" value = "4" /&gt; Table 4</w:t>
+      </w:r>
+    </w:p>
+    <w:p>
+      <w:pPr>
+        <w:wordWrap/>
+        <w:spacing w:line="180" w:lineRule="auto"/>
+        <w:contextualSpacing/>
+        <w:mirrorIndents/>
+      </w:pPr>
+      <w:r>
+        <w:t xml:space="preserve">                 &lt;input type = "radio" name = "table_num" value = "5" /&gt; Table 5</w:t>
+      </w:r>
+    </w:p>
+    <w:p>
+      <w:pPr>
+        <w:wordWrap/>
+        <w:spacing w:line="180" w:lineRule="auto"/>
+        <w:contextualSpacing/>
+        <w:mirrorIndents/>
+      </w:pPr>
+      <w:r>
+        <w:t xml:space="preserve">                 &lt;input type = "radio" name = "table_num" value = "6" /&gt; Table 6</w:t>
       </w:r>
     </w:p>
     <w:p>
@@ -7632,42 +6052,18 @@
       </w:pPr>
       <w:r>
         <w:lastRenderedPageBreak/>
-        <w:t xml:space="preserve">                 &lt;input type = "radio" name = "</w:t>
-      </w:r>
-      <w:proofErr w:type="spellStart"/>
-      <w:r>
-        <w:t>table_num</w:t>
-      </w:r>
-      <w:proofErr w:type="spellEnd"/>
-      <w:r>
-        <w:t>" value = "7" /&gt; Table 7</w:t>
-      </w:r>
-    </w:p>
-    <w:p>
-      <w:pPr>
-        <w:wordWrap/>
-        <w:spacing w:line="180" w:lineRule="auto"/>
-        <w:contextualSpacing/>
-        <w:mirrorIndents/>
-      </w:pPr>
-      <w:r>
-        <w:t xml:space="preserve">                 &lt;input type = "radio" name = "</w:t>
-      </w:r>
-      <w:proofErr w:type="spellStart"/>
-      <w:r>
-        <w:t>table_num</w:t>
-      </w:r>
-      <w:proofErr w:type="spellEnd"/>
-      <w:r>
-        <w:t>" value = "8" /&gt; Table 8 &lt;</w:t>
-      </w:r>
-      <w:proofErr w:type="spellStart"/>
-      <w:r>
-        <w:t>br</w:t>
-      </w:r>
-      <w:proofErr w:type="spellEnd"/>
-      <w:r>
-        <w:t>&gt;</w:t>
+        <w:t xml:space="preserve">                 &lt;input type = "radio" name = "table_num" value = "7" /&gt; Table 7</w:t>
+      </w:r>
+    </w:p>
+    <w:p>
+      <w:pPr>
+        <w:wordWrap/>
+        <w:spacing w:line="180" w:lineRule="auto"/>
+        <w:contextualSpacing/>
+        <w:mirrorIndents/>
+      </w:pPr>
+      <w:r>
+        <w:t xml:space="preserve">                 &lt;input type = "radio" name = "table_num" value = "8" /&gt; Table 8 &lt;br&gt;</w:t>
       </w:r>
     </w:p>
     <w:p>
@@ -7719,82 +6115,18 @@
         <w:mirrorIndents/>
       </w:pPr>
       <w:r>
-        <w:t xml:space="preserve">        $</w:t>
-      </w:r>
-      <w:proofErr w:type="spellStart"/>
-      <w:r>
-        <w:t>insertQuery</w:t>
-      </w:r>
-      <w:proofErr w:type="spellEnd"/>
-      <w:r>
-        <w:t xml:space="preserve"> = "update </w:t>
-      </w:r>
-      <w:proofErr w:type="spellStart"/>
-      <w:r>
-        <w:t>orderDB</w:t>
-      </w:r>
-      <w:proofErr w:type="spellEnd"/>
-      <w:r>
-        <w:t xml:space="preserve"> set </w:t>
-      </w:r>
-      <w:proofErr w:type="spellStart"/>
-      <w:r>
-        <w:t>call_arduino</w:t>
-      </w:r>
-      <w:proofErr w:type="spellEnd"/>
-      <w:r>
-        <w:t xml:space="preserve"> = 1 where _table = </w:t>
-      </w:r>
-      <w:proofErr w:type="gramStart"/>
-      <w:r>
-        <w:t>".$</w:t>
-      </w:r>
-      <w:proofErr w:type="gramEnd"/>
-      <w:r>
-        <w:t>_POST['</w:t>
-      </w:r>
-      <w:proofErr w:type="spellStart"/>
-      <w:r>
-        <w:t>table_num</w:t>
-      </w:r>
-      <w:proofErr w:type="spellEnd"/>
-      <w:r>
-        <w:t>'];</w:t>
-      </w:r>
-    </w:p>
-    <w:p>
-      <w:pPr>
-        <w:wordWrap/>
-        <w:spacing w:line="180" w:lineRule="auto"/>
-        <w:contextualSpacing/>
-        <w:mirrorIndents/>
-      </w:pPr>
-      <w:r>
-        <w:t xml:space="preserve">        </w:t>
-      </w:r>
-      <w:proofErr w:type="spellStart"/>
-      <w:r>
-        <w:t>mysqli_</w:t>
-      </w:r>
-      <w:proofErr w:type="gramStart"/>
-      <w:r>
-        <w:t>query</w:t>
-      </w:r>
-      <w:proofErr w:type="spellEnd"/>
-      <w:r>
-        <w:t>(</w:t>
-      </w:r>
-      <w:proofErr w:type="gramEnd"/>
-      <w:r>
-        <w:t>$conn, $</w:t>
-      </w:r>
-      <w:proofErr w:type="spellStart"/>
-      <w:r>
-        <w:t>insertQuery</w:t>
-      </w:r>
-      <w:proofErr w:type="spellEnd"/>
-      <w:r>
-        <w:t>);</w:t>
+        <w:t xml:space="preserve">        $insertQuery = "update orderDB set call_arduino = 1 where _table = ".$_POST['table_num'];</w:t>
+      </w:r>
+    </w:p>
+    <w:p>
+      <w:pPr>
+        <w:wordWrap/>
+        <w:spacing w:line="180" w:lineRule="auto"/>
+        <w:contextualSpacing/>
+        <w:mirrorIndents/>
+      </w:pPr>
+      <w:r>
+        <w:t xml:space="preserve">        mysqli_query($conn, $insertQuery);</w:t>
       </w:r>
     </w:p>
     <w:p>
@@ -7958,14 +6290,12 @@
       <w:r>
         <w:t xml:space="preserve"> </w:t>
       </w:r>
-      <w:proofErr w:type="spellStart"/>
       <w:r>
         <w:rPr>
           <w:rFonts w:hint="eastAsia"/>
         </w:rPr>
         <w:t>손님용</w:t>
       </w:r>
-      <w:proofErr w:type="spellEnd"/>
       <w:r>
         <w:t>)</w:t>
       </w:r>
@@ -8212,21 +6542,7 @@
               <w:rPr>
                 <w:rFonts w:hint="eastAsia"/>
               </w:rPr>
-              <w:t>코드(</w:t>
-            </w:r>
-            <w:proofErr w:type="spellStart"/>
-            <w:r>
-              <w:rPr>
-                <w:rFonts w:hint="eastAsia"/>
-              </w:rPr>
-              <w:t>손님용</w:t>
-            </w:r>
-            <w:proofErr w:type="spellEnd"/>
-            <w:r>
-              <w:rPr>
-                <w:rFonts w:hint="eastAsia"/>
-              </w:rPr>
-              <w:t>)</w:t>
+              <w:t>코드(손님용)</w:t>
             </w:r>
           </w:p>
         </w:tc>
@@ -8363,11 +6679,6 @@
       </w:r>
     </w:p>
     <w:p>
-      <w:pPr>
-        <w:rPr>
-          <w:rFonts w:hint="eastAsia"/>
-        </w:rPr>
-      </w:pPr>
       <w:r>
         <w:rPr>
           <w:noProof/>
@@ -8435,11 +6746,7 @@
         <w:t>을 참고해서</w:t>
       </w:r>
       <w:r>
-        <w:t xml:space="preserve"> [</w:t>
-      </w:r>
-      <w:proofErr w:type="gramStart"/>
-      <w:r>
-        <w:t>T:</w:t>
+        <w:t xml:space="preserve"> [T:</w:t>
       </w:r>
       <w:r>
         <w:rPr>
@@ -8447,26 +6754,14 @@
         </w:rPr>
         <w:t>토크</w:t>
       </w:r>
-      <w:proofErr w:type="gramEnd"/>
-      <w:r>
-        <w:t>(</w:t>
-      </w:r>
-      <w:proofErr w:type="spellStart"/>
-      <w:r>
-        <w:t>kgf</w:t>
+      <w:r>
+        <w:t>(kgf</w:t>
       </w:r>
       <w:r>
         <w:rPr>
           <w:rFonts w:eastAsiaTheme="minorHAnsi"/>
         </w:rPr>
-        <w:t>∙cm</w:t>
-      </w:r>
-      <w:proofErr w:type="spellEnd"/>
-      <w:r>
-        <w:rPr>
-          <w:rFonts w:eastAsiaTheme="minorHAnsi"/>
-        </w:rPr>
-        <w:t>) V:</w:t>
+        <w:t>∙cm) V:</w:t>
       </w:r>
       <w:r>
         <w:rPr>
@@ -9130,7 +7425,6 @@
       <w:pPr>
         <w:jc w:val="center"/>
         <w:rPr>
-          <w:rFonts w:hint="eastAsia"/>
           <w:sz w:val="28"/>
           <w:szCs w:val="28"/>
         </w:rPr>
@@ -9342,7 +7636,7 @@
       <w:pPr>
         <w:jc w:val="center"/>
         <w:rPr>
-          <w:rFonts w:eastAsiaTheme="minorHAnsi" w:hint="eastAsia"/>
+          <w:rFonts w:eastAsiaTheme="minorHAnsi"/>
         </w:rPr>
       </w:pPr>
       <w:r>
@@ -9417,42 +7711,37 @@
           <w:sz w:val="20"/>
           <w:szCs w:val="20"/>
         </w:rPr>
-        <w:t xml:space="preserve"> </w:t>
-      </w:r>
-      <w:proofErr w:type="spellStart"/>
-      <w:r>
-        <w:rPr>
-          <w:rFonts w:hint="eastAsia"/>
+        <w:t xml:space="preserve"> 아두이노에서 </w:t>
+      </w:r>
+      <w:r>
+        <w:rPr>
           <w:sz w:val="20"/>
           <w:szCs w:val="20"/>
         </w:rPr>
-        <w:t>아두이노에서</w:t>
-      </w:r>
-      <w:proofErr w:type="spellEnd"/>
+        <w:t>pwm</w:t>
+      </w:r>
       <w:r>
         <w:rPr>
           <w:rFonts w:hint="eastAsia"/>
           <w:sz w:val="20"/>
           <w:szCs w:val="20"/>
         </w:rPr>
-        <w:t xml:space="preserve"> </w:t>
-      </w:r>
-      <w:proofErr w:type="spellStart"/>
+        <w:t>제어로</w:t>
+      </w:r>
       <w:r>
         <w:rPr>
           <w:sz w:val="20"/>
           <w:szCs w:val="20"/>
         </w:rPr>
-        <w:t>pwm</w:t>
-      </w:r>
-      <w:proofErr w:type="spellEnd"/>
+        <w:t xml:space="preserve"> V</w:t>
+      </w:r>
       <w:r>
         <w:rPr>
           <w:rFonts w:hint="eastAsia"/>
           <w:sz w:val="20"/>
           <w:szCs w:val="20"/>
         </w:rPr>
-        <w:t>제어로</w:t>
+        <w:t>를 제어할 수 있기 때문에,</w:t>
       </w:r>
       <w:r>
         <w:rPr>
@@ -9467,14 +7756,14 @@
           <w:sz w:val="20"/>
           <w:szCs w:val="20"/>
         </w:rPr>
-        <w:t>를 제어할 수 있기 때문에,</w:t>
+        <w:t xml:space="preserve">가 각각 </w:t>
       </w:r>
       <w:r>
         <w:rPr>
           <w:sz w:val="20"/>
           <w:szCs w:val="20"/>
         </w:rPr>
-        <w:t xml:space="preserve"> V</w:t>
+        <w:t>1V, 2V, 3V, 4V, 5V, 6V</w:t>
       </w:r>
       <w:r>
         <w:rPr>
@@ -9482,22 +7771,22 @@
           <w:sz w:val="20"/>
           <w:szCs w:val="20"/>
         </w:rPr>
-        <w:t xml:space="preserve">가 각각 </w:t>
-      </w:r>
-      <w:r>
-        <w:rPr>
+        <w:t xml:space="preserve">일 때 x축을 </w:t>
+      </w:r>
+      <w:r>
+        <w:rPr>
+          <w:rFonts w:hint="eastAsia"/>
           <w:sz w:val="20"/>
           <w:szCs w:val="20"/>
         </w:rPr>
-        <w:t>1V, 2V, 3V, 4V, 5V, 6V</w:t>
-      </w:r>
-      <w:r>
-        <w:rPr>
-          <w:rFonts w:hint="eastAsia"/>
+        <w:t>각속도,</w:t>
+      </w:r>
+      <w:r>
+        <w:rPr>
           <w:sz w:val="20"/>
           <w:szCs w:val="20"/>
         </w:rPr>
-        <w:t xml:space="preserve">일 때 x축을 </w:t>
+        <w:t xml:space="preserve"> y</w:t>
       </w:r>
       <w:r>
         <w:rPr>
@@ -9505,43 +7794,8 @@
           <w:sz w:val="20"/>
           <w:szCs w:val="20"/>
         </w:rPr>
-        <w:t>각속도,</w:t>
-      </w:r>
-      <w:r>
-        <w:rPr>
-          <w:sz w:val="20"/>
-          <w:szCs w:val="20"/>
-        </w:rPr>
-        <w:t xml:space="preserve"> y</w:t>
-      </w:r>
-      <w:r>
-        <w:rPr>
-          <w:rFonts w:hint="eastAsia"/>
-          <w:sz w:val="20"/>
-          <w:szCs w:val="20"/>
-        </w:rPr>
-        <w:t xml:space="preserve">축을 토크로 그래프를 </w:t>
-      </w:r>
-      <w:proofErr w:type="spellStart"/>
-      <w:r>
-        <w:rPr>
-          <w:rFonts w:hint="eastAsia"/>
-          <w:sz w:val="20"/>
-          <w:szCs w:val="20"/>
-        </w:rPr>
-        <w:t>도사하면</w:t>
-      </w:r>
-      <w:proofErr w:type="spellEnd"/>
-      <w:r>
-        <w:rPr>
-          <w:rFonts w:hint="eastAsia"/>
-          <w:sz w:val="20"/>
-          <w:szCs w:val="20"/>
-        </w:rPr>
-        <w:t xml:space="preserve"> 아래와 같다.</w:t>
-      </w:r>
-      <w:bookmarkStart w:id="1" w:name="_GoBack"/>
-      <w:bookmarkEnd w:id="1"/>
+        <w:t>축을 토크로 그래프를 도사하면 아래와 같다.</w:t>
+      </w:r>
     </w:p>
     <w:p>
       <w:r>
@@ -9585,13 +7839,7 @@
         </w:drawing>
       </w:r>
     </w:p>
-    <w:p>
-      <w:pPr>
-        <w:rPr>
-          <w:rFonts w:hint="eastAsia"/>
-        </w:rPr>
-      </w:pPr>
-    </w:p>
+    <w:p/>
     <w:p>
       <w:pPr>
         <w:pStyle w:val="1"/>
@@ -9687,7 +7935,7 @@
 
 <file path=word/comments.xml><?xml version="1.0" encoding="utf-8"?>
 <w:comments xmlns:wpc="http://schemas.microsoft.com/office/word/2010/wordprocessingCanvas" xmlns:cx="http://schemas.microsoft.com/office/drawing/2014/chartex" xmlns:cx1="http://schemas.microsoft.com/office/drawing/2015/9/8/chartex" xmlns:cx2="http://schemas.microsoft.com/office/drawing/2015/10/21/chartex" xmlns:cx3="http://schemas.microsoft.com/office/drawing/2016/5/9/chartex" xmlns:cx4="http://schemas.microsoft.com/office/drawing/2016/5/10/chartex" xmlns:cx5="http://schemas.microsoft.com/office/drawing/2016/5/11/chartex" xmlns:cx6="http://schemas.microsoft.com/office/drawing/2016/5/12/chartex" xmlns:cx7="http://schemas.microsoft.com/office/drawing/2016/5/13/chartex" xmlns:cx8="http://schemas.microsoft.com/office/drawing/2016/5/14/chartex" xmlns:mc="http://schemas.openxmlformats.org/markup-compatibility/2006" xmlns:aink="http://schemas.microsoft.com/office/drawing/2016/ink" xmlns:am3d="http://schemas.microsoft.com/office/drawing/2017/model3d" xmlns:o="urn:schemas-microsoft-com:office:office" xmlns:r="http://schemas.openxmlformats.org/officeDocument/2006/relationships" xmlns:m="http://schemas.openxmlformats.org/officeDocument/2006/math" xmlns:v="urn:schemas-microsoft-com:vml" xmlns:wp14="http://schemas.microsoft.com/office/word/2010/wordprocessingDrawing" xmlns:wp="http://schemas.openxmlformats.org/drawingml/2006/wordprocessingDrawing" xmlns:w10="urn:schemas-microsoft-com:office:word" xmlns:w="http://schemas.openxmlformats.org/wordprocessingml/2006/main" xmlns:w14="http://schemas.microsoft.com/office/word/2010/wordml" xmlns:w15="http://schemas.microsoft.com/office/word/2012/wordml" xmlns:w16cid="http://schemas.microsoft.com/office/word/2016/wordml/cid" xmlns:w16se="http://schemas.microsoft.com/office/word/2015/wordml/symex" xmlns:wpg="http://schemas.microsoft.com/office/word/2010/wordprocessingGroup" xmlns:wpi="http://schemas.microsoft.com/office/word/2010/wordprocessingInk" xmlns:wne="http://schemas.microsoft.com/office/word/2006/wordml" xmlns:wps="http://schemas.microsoft.com/office/word/2010/wordprocessingShape" mc:Ignorable="w14 w15 w16se w16cid wp14">
-  <w:comment w:id="0" w:author="서재원" w:date="2020-03-03T15:16:00Z" w:initials="서">
+  <w:comment w:id="2" w:author="서재원" w:date="2020-03-03T15:16:00Z" w:initials="서">
     <w:p>
       <w:pPr>
         <w:pStyle w:val="a9"/>
@@ -9706,6 +7954,48 @@
           <w:rFonts w:hint="eastAsia"/>
         </w:rPr>
         <w:t>맞나?</w:t>
+      </w:r>
+    </w:p>
+  </w:comment>
+  <w:comment w:id="1" w:author="서재원" w:date="2020-03-03T21:26:00Z" w:initials="서">
+    <w:p>
+      <w:pPr>
+        <w:pStyle w:val="a9"/>
+      </w:pPr>
+      <w:r>
+        <w:rPr>
+          <w:rStyle w:val="a8"/>
+        </w:rPr>
+        <w:annotationRef/>
+      </w:r>
+      <w:r>
+        <w:rPr>
+          <w:rFonts w:hint="eastAsia"/>
+        </w:rPr>
+        <w:t>수상작 보니 사진으로 표현했음</w:t>
+      </w:r>
+      <w:r>
+        <w:t xml:space="preserve">… </w:t>
+      </w:r>
+    </w:p>
+    <w:p>
+      <w:pPr>
+        <w:pStyle w:val="a9"/>
+      </w:pPr>
+      <w:r>
+        <w:rPr>
+          <w:rFonts w:hint="eastAsia"/>
+        </w:rPr>
+        <w:t>우리도 다 만들고 사진이랑 설명으로 순서도?</w:t>
+      </w:r>
+      <w:r>
+        <w:t xml:space="preserve"> </w:t>
+      </w:r>
+      <w:r>
+        <w:rPr>
+          <w:rFonts w:hint="eastAsia"/>
+        </w:rPr>
+        <w:t>만들어서 표현해도 될 듯</w:t>
       </w:r>
     </w:p>
   </w:comment>
@@ -9715,12 +8005,14 @@
 <file path=word/commentsExtended.xml><?xml version="1.0" encoding="utf-8"?>
 <w15:commentsEx xmlns:wpc="http://schemas.microsoft.com/office/word/2010/wordprocessingCanvas" xmlns:cx="http://schemas.microsoft.com/office/drawing/2014/chartex" xmlns:cx1="http://schemas.microsoft.com/office/drawing/2015/9/8/chartex" xmlns:cx2="http://schemas.microsoft.com/office/drawing/2015/10/21/chartex" xmlns:cx3="http://schemas.microsoft.com/office/drawing/2016/5/9/chartex" xmlns:cx4="http://schemas.microsoft.com/office/drawing/2016/5/10/chartex" xmlns:cx5="http://schemas.microsoft.com/office/drawing/2016/5/11/chartex" xmlns:cx6="http://schemas.microsoft.com/office/drawing/2016/5/12/chartex" xmlns:cx7="http://schemas.microsoft.com/office/drawing/2016/5/13/chartex" xmlns:cx8="http://schemas.microsoft.com/office/drawing/2016/5/14/chartex" xmlns:mc="http://schemas.openxmlformats.org/markup-compatibility/2006" xmlns:aink="http://schemas.microsoft.com/office/drawing/2016/ink" xmlns:am3d="http://schemas.microsoft.com/office/drawing/2017/model3d" xmlns:o="urn:schemas-microsoft-com:office:office" xmlns:r="http://schemas.openxmlformats.org/officeDocument/2006/relationships" xmlns:m="http://schemas.openxmlformats.org/officeDocument/2006/math" xmlns:v="urn:schemas-microsoft-com:vml" xmlns:wp14="http://schemas.microsoft.com/office/word/2010/wordprocessingDrawing" xmlns:wp="http://schemas.openxmlformats.org/drawingml/2006/wordprocessingDrawing" xmlns:w10="urn:schemas-microsoft-com:office:word" xmlns:w="http://schemas.openxmlformats.org/wordprocessingml/2006/main" xmlns:w14="http://schemas.microsoft.com/office/word/2010/wordml" xmlns:w15="http://schemas.microsoft.com/office/word/2012/wordml" xmlns:w16cid="http://schemas.microsoft.com/office/word/2016/wordml/cid" xmlns:w16se="http://schemas.microsoft.com/office/word/2015/wordml/symex" xmlns:wpg="http://schemas.microsoft.com/office/word/2010/wordprocessingGroup" xmlns:wpi="http://schemas.microsoft.com/office/word/2010/wordprocessingInk" xmlns:wne="http://schemas.microsoft.com/office/word/2006/wordml" xmlns:wps="http://schemas.microsoft.com/office/word/2010/wordprocessingShape" mc:Ignorable="w14 w15 w16se w16cid wp14">
   <w15:commentEx w15:paraId="708DC44B" w15:done="0"/>
+  <w15:commentEx w15:paraId="1E28A9B6" w15:done="0"/>
 </w15:commentsEx>
 </file>
 
 <file path=word/commentsIds.xml><?xml version="1.0" encoding="utf-8"?>
 <w16cid:commentsIds xmlns:wpc="http://schemas.microsoft.com/office/word/2010/wordprocessingCanvas" xmlns:cx="http://schemas.microsoft.com/office/drawing/2014/chartex" xmlns:cx1="http://schemas.microsoft.com/office/drawing/2015/9/8/chartex" xmlns:cx2="http://schemas.microsoft.com/office/drawing/2015/10/21/chartex" xmlns:cx3="http://schemas.microsoft.com/office/drawing/2016/5/9/chartex" xmlns:cx4="http://schemas.microsoft.com/office/drawing/2016/5/10/chartex" xmlns:cx5="http://schemas.microsoft.com/office/drawing/2016/5/11/chartex" xmlns:cx6="http://schemas.microsoft.com/office/drawing/2016/5/12/chartex" xmlns:cx7="http://schemas.microsoft.com/office/drawing/2016/5/13/chartex" xmlns:cx8="http://schemas.microsoft.com/office/drawing/2016/5/14/chartex" xmlns:mc="http://schemas.openxmlformats.org/markup-compatibility/2006" xmlns:aink="http://schemas.microsoft.com/office/drawing/2016/ink" xmlns:am3d="http://schemas.microsoft.com/office/drawing/2017/model3d" xmlns:o="urn:schemas-microsoft-com:office:office" xmlns:r="http://schemas.openxmlformats.org/officeDocument/2006/relationships" xmlns:m="http://schemas.openxmlformats.org/officeDocument/2006/math" xmlns:v="urn:schemas-microsoft-com:vml" xmlns:wp14="http://schemas.microsoft.com/office/word/2010/wordprocessingDrawing" xmlns:wp="http://schemas.openxmlformats.org/drawingml/2006/wordprocessingDrawing" xmlns:w10="urn:schemas-microsoft-com:office:word" xmlns:w="http://schemas.openxmlformats.org/wordprocessingml/2006/main" xmlns:w14="http://schemas.microsoft.com/office/word/2010/wordml" xmlns:w15="http://schemas.microsoft.com/office/word/2012/wordml" xmlns:w16cid="http://schemas.microsoft.com/office/word/2016/wordml/cid" xmlns:w16se="http://schemas.microsoft.com/office/word/2015/wordml/symex" xmlns:wpg="http://schemas.microsoft.com/office/word/2010/wordprocessingGroup" xmlns:wpi="http://schemas.microsoft.com/office/word/2010/wordprocessingInk" xmlns:wne="http://schemas.microsoft.com/office/word/2006/wordml" xmlns:wps="http://schemas.microsoft.com/office/word/2010/wordprocessingShape" mc:Ignorable="w14 w15 w16se w16cid wp14">
   <w16cid:commentId w16cid:paraId="708DC44B" w16cid:durableId="2208F34E"/>
+  <w16cid:commentId w16cid:paraId="1E28A9B6" w16cid:durableId="220949FE"/>
 </w16cid:commentsIds>
 </file>
 
@@ -11052,7 +9344,7 @@
 </file>
 
 <file path=customXml/itemProps1.xml><?xml version="1.0" encoding="utf-8"?>
-<ds:datastoreItem xmlns:ds="http://schemas.openxmlformats.org/officeDocument/2006/customXml" ds:itemID="{AF7168DA-BCAE-407D-8010-88B0F44C6022}">
+<ds:datastoreItem xmlns:ds="http://schemas.openxmlformats.org/officeDocument/2006/customXml" ds:itemID="{3C99F3AC-26E1-4D4E-A968-CBACB9EC0EC6}">
   <ds:schemaRefs>
     <ds:schemaRef ds:uri="http://schemas.openxmlformats.org/officeDocument/2006/bibliography"/>
   </ds:schemaRefs>

--- a/Technical Document.docx
+++ b/Technical Document.docx
@@ -107,6 +107,7 @@
           <w:szCs w:val="20"/>
         </w:rPr>
       </w:pPr>
+      <w:proofErr w:type="spellStart"/>
       <w:r>
         <w:rPr>
           <w:szCs w:val="20"/>
@@ -126,6 +127,7 @@
         </w:rPr>
         <w:t>racer</w:t>
       </w:r>
+      <w:proofErr w:type="spellEnd"/>
       <w:r>
         <w:rPr>
           <w:rFonts w:hint="eastAsia"/>
@@ -282,6 +284,7 @@
         </w:rPr>
         <w:t xml:space="preserve">서울시립대학교 기계정보공학과 </w:t>
       </w:r>
+      <w:proofErr w:type="spellStart"/>
       <w:r>
         <w:rPr>
           <w:rFonts w:hint="eastAsia"/>
@@ -299,6 +302,7 @@
         </w:rPr>
         <w:t>진석</w:t>
       </w:r>
+      <w:proofErr w:type="spellEnd"/>
     </w:p>
     <w:p>
       <w:pPr>
@@ -331,24 +335,29 @@
     <w:p>
       <w:pPr>
         <w:rPr>
-          <w:rFonts w:hint="eastAsia"/>
-          <w:szCs w:val="20"/>
-        </w:rPr>
-      </w:pPr>
-      <w:r>
-        <w:rPr>
-          <w:rFonts w:hint="eastAsia"/>
-          <w:szCs w:val="20"/>
-        </w:rPr>
-        <w:t>서울시립대학교 기계정보공학과 송태헌</w:t>
-      </w:r>
-      <w:bookmarkStart w:id="0" w:name="_GoBack"/>
-      <w:bookmarkEnd w:id="0"/>
-    </w:p>
-    <w:p>
-      <w:pPr>
-        <w:rPr>
-          <w:rFonts w:hint="eastAsia"/>
+          <w:szCs w:val="20"/>
+        </w:rPr>
+      </w:pPr>
+      <w:r>
+        <w:rPr>
+          <w:rFonts w:hint="eastAsia"/>
+          <w:szCs w:val="20"/>
+        </w:rPr>
+        <w:t xml:space="preserve">서울시립대학교 기계정보공학과 </w:t>
+      </w:r>
+      <w:proofErr w:type="spellStart"/>
+      <w:r>
+        <w:rPr>
+          <w:rFonts w:hint="eastAsia"/>
+          <w:szCs w:val="20"/>
+        </w:rPr>
+        <w:t>송태헌</w:t>
+      </w:r>
+      <w:proofErr w:type="spellEnd"/>
+    </w:p>
+    <w:p>
+      <w:pPr>
+        <w:rPr>
           <w:sz w:val="24"/>
           <w:szCs w:val="24"/>
         </w:rPr>
@@ -431,12 +440,21 @@
           <w:szCs w:val="20"/>
         </w:rPr>
       </w:pPr>
-      <w:r>
-        <w:rPr>
-          <w:rFonts w:hint="eastAsia"/>
-          <w:szCs w:val="20"/>
-        </w:rPr>
-        <w:t xml:space="preserve">라인트레이서 센서를 사용해서 식당에서 사람을 대신해서 음식을 서빙 해주는 로봇과 식당 테이블에서 </w:t>
+      <w:proofErr w:type="spellStart"/>
+      <w:r>
+        <w:rPr>
+          <w:rFonts w:hint="eastAsia"/>
+          <w:szCs w:val="20"/>
+        </w:rPr>
+        <w:t>라인트레이서</w:t>
+      </w:r>
+      <w:proofErr w:type="spellEnd"/>
+      <w:r>
+        <w:rPr>
+          <w:rFonts w:hint="eastAsia"/>
+          <w:szCs w:val="20"/>
+        </w:rPr>
+        <w:t xml:space="preserve"> 센서를 사용해서 식당에서 사람을 대신해서 음식을 서빙 해주는 로봇과 식당 테이블에서 </w:t>
       </w:r>
       <w:r>
         <w:rPr>
@@ -751,6 +769,7 @@
         </w:rPr>
         <w:t xml:space="preserve"> 및 </w:t>
       </w:r>
+      <w:proofErr w:type="spellStart"/>
       <w:r>
         <w:rPr>
           <w:rFonts w:hint="eastAsia"/>
@@ -763,7 +782,15 @@
           <w:rFonts w:hint="eastAsia"/>
           <w:szCs w:val="20"/>
         </w:rPr>
-        <w:t>이다.</w:t>
+        <w:t>이다</w:t>
+      </w:r>
+      <w:proofErr w:type="spellEnd"/>
+      <w:r>
+        <w:rPr>
+          <w:rFonts w:hint="eastAsia"/>
+          <w:szCs w:val="20"/>
+        </w:rPr>
+        <w:t>.</w:t>
       </w:r>
       <w:r>
         <w:rPr>
@@ -857,7 +884,23 @@
           <w:rFonts w:hint="eastAsia"/>
           <w:szCs w:val="20"/>
         </w:rPr>
-        <w:t>많은 사람들이 집중되더라도 한꺼번에 처리가 가능한 무인 병렬 주문 서비스와 주방에서 서빙할 테이블의 번호를 지정해준다면 자동으로 서빙이 되는 서비스 구현이 목표이다.</w:t>
+        <w:t xml:space="preserve">많은 사람들이 집중되더라도 한꺼번에 처리가 가능한 무인 병렬 주문 서비스와 주방에서 </w:t>
+      </w:r>
+      <w:proofErr w:type="spellStart"/>
+      <w:r>
+        <w:rPr>
+          <w:rFonts w:hint="eastAsia"/>
+          <w:szCs w:val="20"/>
+        </w:rPr>
+        <w:t>서빙할</w:t>
+      </w:r>
+      <w:proofErr w:type="spellEnd"/>
+      <w:r>
+        <w:rPr>
+          <w:rFonts w:hint="eastAsia"/>
+          <w:szCs w:val="20"/>
+        </w:rPr>
+        <w:t xml:space="preserve"> 테이블의 번호를 지정해준다면 자동으로 서빙이 되는 서비스 구현이 목표이다.</w:t>
       </w:r>
     </w:p>
     <w:p>
@@ -965,7 +1008,39 @@
           <w:rFonts w:hint="eastAsia"/>
           <w:szCs w:val="20"/>
         </w:rPr>
-        <w:t xml:space="preserve">무인 서빙 서비스의 서빙로봇은 아두이노를 베이스로 개발을 </w:t>
+        <w:t xml:space="preserve">무인 서빙 서비스의 </w:t>
+      </w:r>
+      <w:proofErr w:type="spellStart"/>
+      <w:r>
+        <w:rPr>
+          <w:rFonts w:hint="eastAsia"/>
+          <w:szCs w:val="20"/>
+        </w:rPr>
+        <w:t>서빙로봇은</w:t>
+      </w:r>
+      <w:proofErr w:type="spellEnd"/>
+      <w:r>
+        <w:rPr>
+          <w:rFonts w:hint="eastAsia"/>
+          <w:szCs w:val="20"/>
+        </w:rPr>
+        <w:t xml:space="preserve"> </w:t>
+      </w:r>
+      <w:proofErr w:type="spellStart"/>
+      <w:r>
+        <w:rPr>
+          <w:rFonts w:hint="eastAsia"/>
+          <w:szCs w:val="20"/>
+        </w:rPr>
+        <w:t>아두이노를</w:t>
+      </w:r>
+      <w:proofErr w:type="spellEnd"/>
+      <w:r>
+        <w:rPr>
+          <w:rFonts w:hint="eastAsia"/>
+          <w:szCs w:val="20"/>
+        </w:rPr>
+        <w:t xml:space="preserve"> 베이스로 개발을 </w:t>
       </w:r>
       <w:r>
         <w:rPr>
@@ -985,7 +1060,23 @@
           <w:rFonts w:hint="eastAsia"/>
           <w:szCs w:val="20"/>
         </w:rPr>
-        <w:t>주방에서 테이블까지의 경로를 라인을 미리 테이프로 지정을 해주고 라인트레이서 모듈을 사용하여 원하는 테이블로 주행을 하도록 한다.</w:t>
+        <w:t xml:space="preserve">주방에서 테이블까지의 경로를 라인을 미리 테이프로 지정을 해주고 </w:t>
+      </w:r>
+      <w:proofErr w:type="spellStart"/>
+      <w:r>
+        <w:rPr>
+          <w:rFonts w:hint="eastAsia"/>
+          <w:szCs w:val="20"/>
+        </w:rPr>
+        <w:t>라인트레이서</w:t>
+      </w:r>
+      <w:proofErr w:type="spellEnd"/>
+      <w:r>
+        <w:rPr>
+          <w:rFonts w:hint="eastAsia"/>
+          <w:szCs w:val="20"/>
+        </w:rPr>
+        <w:t xml:space="preserve"> 모듈을 사용하여 원하는 테이블로 주행을 하도록 한다.</w:t>
       </w:r>
       <w:r>
         <w:rPr>
@@ -1025,7 +1116,23 @@
           <w:rFonts w:hint="eastAsia"/>
           <w:szCs w:val="20"/>
         </w:rPr>
-        <w:t>제어를 하여서 서빙로봇의 흔들림을 최소화한다.</w:t>
+        <w:t xml:space="preserve">제어를 하여서 </w:t>
+      </w:r>
+      <w:proofErr w:type="spellStart"/>
+      <w:r>
+        <w:rPr>
+          <w:rFonts w:hint="eastAsia"/>
+          <w:szCs w:val="20"/>
+        </w:rPr>
+        <w:t>서빙로봇의</w:t>
+      </w:r>
+      <w:proofErr w:type="spellEnd"/>
+      <w:r>
+        <w:rPr>
+          <w:rFonts w:hint="eastAsia"/>
+          <w:szCs w:val="20"/>
+        </w:rPr>
+        <w:t xml:space="preserve"> 흔들림을 최소화한다.</w:t>
       </w:r>
     </w:p>
     <w:p>
@@ -1105,161 +1212,161 @@
           <w:szCs w:val="20"/>
         </w:rPr>
       </w:pPr>
+      <w:commentRangeStart w:id="0"/>
+      <w:r>
+        <w:rPr>
+          <w:rFonts w:hint="eastAsia"/>
+          <w:szCs w:val="20"/>
+        </w:rPr>
+        <w:t xml:space="preserve"> </w:t>
+      </w:r>
+      <w:r>
+        <w:rPr>
+          <w:szCs w:val="20"/>
+        </w:rPr>
+        <w:t>QR</w:t>
+      </w:r>
+      <w:r>
+        <w:rPr>
+          <w:rFonts w:hint="eastAsia"/>
+          <w:szCs w:val="20"/>
+        </w:rPr>
+        <w:t xml:space="preserve">코드를 통한 웹페이지 접근 </w:t>
+      </w:r>
+      <w:r>
+        <w:rPr>
+          <w:szCs w:val="20"/>
+        </w:rPr>
+        <w:t xml:space="preserve">-&gt; </w:t>
+      </w:r>
+      <w:r>
+        <w:rPr>
+          <w:rFonts w:hint="eastAsia"/>
+          <w:szCs w:val="20"/>
+        </w:rPr>
+        <w:t xml:space="preserve">주문이 </w:t>
+      </w:r>
+      <w:r>
+        <w:rPr>
+          <w:szCs w:val="20"/>
+        </w:rPr>
+        <w:t>MySQL</w:t>
+      </w:r>
+      <w:r>
+        <w:rPr>
+          <w:rFonts w:hint="eastAsia"/>
+          <w:szCs w:val="20"/>
+        </w:rPr>
+        <w:t>에 쌓임</w:t>
+      </w:r>
+    </w:p>
+    <w:p>
+      <w:pPr>
+        <w:rPr>
+          <w:szCs w:val="20"/>
+        </w:rPr>
+      </w:pPr>
+      <w:r>
+        <w:rPr>
+          <w:rFonts w:hint="eastAsia"/>
+          <w:szCs w:val="20"/>
+        </w:rPr>
+        <w:t xml:space="preserve"> 주방에서 웹페이지를 실시간으로 확인이 가능</w:t>
+      </w:r>
+      <w:r>
+        <w:rPr>
+          <w:szCs w:val="20"/>
+        </w:rPr>
+        <w:t xml:space="preserve"> -&gt;</w:t>
+      </w:r>
+      <w:r>
+        <w:rPr>
+          <w:szCs w:val="20"/>
+        </w:rPr>
+        <w:t xml:space="preserve"> </w:t>
+      </w:r>
+      <w:r>
+        <w:rPr>
+          <w:rFonts w:hint="eastAsia"/>
+          <w:szCs w:val="20"/>
+        </w:rPr>
+        <w:t>서빙을</w:t>
+      </w:r>
+      <w:r>
+        <w:rPr>
+          <w:szCs w:val="20"/>
+        </w:rPr>
+        <w:t xml:space="preserve"> </w:t>
+      </w:r>
+      <w:r>
+        <w:rPr>
+          <w:rFonts w:hint="eastAsia"/>
+          <w:szCs w:val="20"/>
+        </w:rPr>
+        <w:t xml:space="preserve">원하는 테이블 번호를 </w:t>
+      </w:r>
+      <w:r>
+        <w:rPr>
+          <w:szCs w:val="20"/>
+        </w:rPr>
+        <w:t>MySQL</w:t>
+      </w:r>
+      <w:r>
+        <w:rPr>
+          <w:rFonts w:hint="eastAsia"/>
+          <w:szCs w:val="20"/>
+        </w:rPr>
+        <w:t>에 전송</w:t>
+      </w:r>
+    </w:p>
+    <w:p>
+      <w:pPr>
+        <w:rPr>
+          <w:szCs w:val="20"/>
+        </w:rPr>
+      </w:pPr>
+      <w:r>
+        <w:rPr>
+          <w:szCs w:val="20"/>
+        </w:rPr>
+        <w:t xml:space="preserve"> </w:t>
+      </w:r>
+      <w:r>
+        <w:rPr>
+          <w:rFonts w:hint="eastAsia"/>
+          <w:szCs w:val="20"/>
+        </w:rPr>
+        <w:t>A</w:t>
+      </w:r>
+      <w:r>
+        <w:rPr>
+          <w:szCs w:val="20"/>
+        </w:rPr>
+        <w:t>rduino</w:t>
+      </w:r>
+      <w:r>
+        <w:rPr>
+          <w:rFonts w:hint="eastAsia"/>
+          <w:szCs w:val="20"/>
+        </w:rPr>
+        <w:t xml:space="preserve">에서 실시간으로 </w:t>
+      </w:r>
+      <w:r>
+        <w:rPr>
+          <w:szCs w:val="20"/>
+        </w:rPr>
+        <w:t>Wi-Fi</w:t>
+      </w:r>
+      <w:r>
+        <w:rPr>
+          <w:rFonts w:hint="eastAsia"/>
+          <w:szCs w:val="20"/>
+        </w:rPr>
+        <w:t xml:space="preserve">를 통한 </w:t>
+      </w:r>
       <w:commentRangeStart w:id="1"/>
       <w:r>
         <w:rPr>
-          <w:rFonts w:hint="eastAsia"/>
-          <w:szCs w:val="20"/>
-        </w:rPr>
-        <w:t xml:space="preserve"> </w:t>
-      </w:r>
-      <w:r>
-        <w:rPr>
-          <w:szCs w:val="20"/>
-        </w:rPr>
-        <w:t>QR</w:t>
-      </w:r>
-      <w:r>
-        <w:rPr>
-          <w:rFonts w:hint="eastAsia"/>
-          <w:szCs w:val="20"/>
-        </w:rPr>
-        <w:t xml:space="preserve">코드를 통한 웹페이지 접근 </w:t>
-      </w:r>
-      <w:r>
-        <w:rPr>
-          <w:szCs w:val="20"/>
-        </w:rPr>
-        <w:t xml:space="preserve">-&gt; </w:t>
-      </w:r>
-      <w:r>
-        <w:rPr>
-          <w:rFonts w:hint="eastAsia"/>
-          <w:szCs w:val="20"/>
-        </w:rPr>
-        <w:t xml:space="preserve">주문이 </w:t>
-      </w:r>
-      <w:r>
-        <w:rPr>
-          <w:szCs w:val="20"/>
-        </w:rPr>
-        <w:t>MySQL</w:t>
-      </w:r>
-      <w:r>
-        <w:rPr>
-          <w:rFonts w:hint="eastAsia"/>
-          <w:szCs w:val="20"/>
-        </w:rPr>
-        <w:t>에 쌓임</w:t>
-      </w:r>
-    </w:p>
-    <w:p>
-      <w:pPr>
-        <w:rPr>
-          <w:szCs w:val="20"/>
-        </w:rPr>
-      </w:pPr>
-      <w:r>
-        <w:rPr>
-          <w:rFonts w:hint="eastAsia"/>
-          <w:szCs w:val="20"/>
-        </w:rPr>
-        <w:t xml:space="preserve"> 주방에서 웹페이지를 실시간으로 확인이 가능</w:t>
-      </w:r>
-      <w:r>
-        <w:rPr>
-          <w:szCs w:val="20"/>
-        </w:rPr>
-        <w:t xml:space="preserve"> -&gt;</w:t>
-      </w:r>
-      <w:r>
-        <w:rPr>
-          <w:szCs w:val="20"/>
-        </w:rPr>
-        <w:t xml:space="preserve"> </w:t>
-      </w:r>
-      <w:r>
-        <w:rPr>
-          <w:rFonts w:hint="eastAsia"/>
-          <w:szCs w:val="20"/>
-        </w:rPr>
-        <w:t>서빙을</w:t>
-      </w:r>
-      <w:r>
-        <w:rPr>
-          <w:szCs w:val="20"/>
-        </w:rPr>
-        <w:t xml:space="preserve"> </w:t>
-      </w:r>
-      <w:r>
-        <w:rPr>
-          <w:rFonts w:hint="eastAsia"/>
-          <w:szCs w:val="20"/>
-        </w:rPr>
-        <w:t xml:space="preserve">원하는 테이블 번호를 </w:t>
-      </w:r>
-      <w:r>
-        <w:rPr>
-          <w:szCs w:val="20"/>
-        </w:rPr>
-        <w:t>MySQL</w:t>
-      </w:r>
-      <w:r>
-        <w:rPr>
-          <w:rFonts w:hint="eastAsia"/>
-          <w:szCs w:val="20"/>
-        </w:rPr>
-        <w:t>에 전송</w:t>
-      </w:r>
-    </w:p>
-    <w:p>
-      <w:pPr>
-        <w:rPr>
-          <w:szCs w:val="20"/>
-        </w:rPr>
-      </w:pPr>
-      <w:r>
-        <w:rPr>
-          <w:szCs w:val="20"/>
-        </w:rPr>
-        <w:t xml:space="preserve"> </w:t>
-      </w:r>
-      <w:r>
-        <w:rPr>
-          <w:rFonts w:hint="eastAsia"/>
-          <w:szCs w:val="20"/>
-        </w:rPr>
-        <w:t>A</w:t>
-      </w:r>
-      <w:r>
-        <w:rPr>
-          <w:szCs w:val="20"/>
-        </w:rPr>
-        <w:t>rduino</w:t>
-      </w:r>
-      <w:r>
-        <w:rPr>
-          <w:rFonts w:hint="eastAsia"/>
-          <w:szCs w:val="20"/>
-        </w:rPr>
-        <w:t xml:space="preserve">에서 실시간으로 </w:t>
-      </w:r>
-      <w:r>
-        <w:rPr>
-          <w:szCs w:val="20"/>
-        </w:rPr>
-        <w:t>Wi-Fi</w:t>
-      </w:r>
-      <w:r>
-        <w:rPr>
-          <w:rFonts w:hint="eastAsia"/>
-          <w:szCs w:val="20"/>
-        </w:rPr>
-        <w:t xml:space="preserve">를 통한 </w:t>
-      </w:r>
-      <w:commentRangeStart w:id="2"/>
-      <w:r>
-        <w:rPr>
           <w:szCs w:val="20"/>
         </w:rPr>
         <w:t xml:space="preserve">TCP </w:t>
@@ -1271,12 +1378,12 @@
         </w:rPr>
         <w:t>통신</w:t>
       </w:r>
-      <w:commentRangeEnd w:id="2"/>
+      <w:commentRangeEnd w:id="1"/>
       <w:r>
         <w:rPr>
           <w:rStyle w:val="a8"/>
         </w:rPr>
-        <w:commentReference w:id="2"/>
+        <w:commentReference w:id="1"/>
       </w:r>
       <w:r>
         <w:rPr>
@@ -1372,12 +1479,12 @@
         </w:rPr>
         <w:t>제어</w:t>
       </w:r>
-      <w:commentRangeEnd w:id="1"/>
+      <w:commentRangeEnd w:id="0"/>
       <w:r>
         <w:rPr>
           <w:rStyle w:val="a8"/>
         </w:rPr>
-        <w:commentReference w:id="1"/>
+        <w:commentReference w:id="0"/>
       </w:r>
     </w:p>
     <w:p>
@@ -1602,14 +1709,65 @@
         <w:rPr>
           <w:szCs w:val="20"/>
         </w:rPr>
-        <w:t xml:space="preserve"> 주문을 하고 RC카(아두이노)가 서빙을 하기 위한 방법으로 서버를 사용하였다. 손님이 주문을 하면 주문내역이 서버의 데이터베이스에 저장이 되고 주방에서는 서버의 데이터베이스를 확인하여 RC카(아두이노)를 호출한다. RC카(아두이노)에서는 서버의 데이터베이스를 통해서 호출 신호가 왔을 때, 지정된 테이블로 음식을 </w:t>
-      </w:r>
-      <w:r>
-        <w:rPr>
-          <w:rFonts w:hint="eastAsia"/>
-          <w:szCs w:val="20"/>
-        </w:rPr>
-        <w:t>서빙한다.</w:t>
+        <w:t xml:space="preserve"> 주문을 하고 RC카(</w:t>
+      </w:r>
+      <w:proofErr w:type="spellStart"/>
+      <w:r>
+        <w:rPr>
+          <w:szCs w:val="20"/>
+        </w:rPr>
+        <w:t>아두이노</w:t>
+      </w:r>
+      <w:proofErr w:type="spellEnd"/>
+      <w:r>
+        <w:rPr>
+          <w:szCs w:val="20"/>
+        </w:rPr>
+        <w:t>)가 서빙을 하기 위한 방법으로 서버를 사용하였다. 손님이 주문을 하면 주문내역이 서버의 데이터베이스에 저장이 되고 주방에서는 서버의 데이터베이스를 확인하여 RC카(</w:t>
+      </w:r>
+      <w:proofErr w:type="spellStart"/>
+      <w:r>
+        <w:rPr>
+          <w:szCs w:val="20"/>
+        </w:rPr>
+        <w:t>아두이노</w:t>
+      </w:r>
+      <w:proofErr w:type="spellEnd"/>
+      <w:r>
+        <w:rPr>
+          <w:szCs w:val="20"/>
+        </w:rPr>
+        <w:t>)를 호출한다. RC카(</w:t>
+      </w:r>
+      <w:proofErr w:type="spellStart"/>
+      <w:r>
+        <w:rPr>
+          <w:szCs w:val="20"/>
+        </w:rPr>
+        <w:t>아두이노</w:t>
+      </w:r>
+      <w:proofErr w:type="spellEnd"/>
+      <w:r>
+        <w:rPr>
+          <w:szCs w:val="20"/>
+        </w:rPr>
+        <w:t xml:space="preserve">)에서는 서버의 데이터베이스를 통해서 호출 신호가 왔을 때, 지정된 테이블로 음식을 </w:t>
+      </w:r>
+      <w:proofErr w:type="spellStart"/>
+      <w:r>
+        <w:rPr>
+          <w:rFonts w:hint="eastAsia"/>
+          <w:szCs w:val="20"/>
+        </w:rPr>
+        <w:t>서빙한다</w:t>
+      </w:r>
+      <w:proofErr w:type="spellEnd"/>
+      <w:r>
+        <w:rPr>
+          <w:rFonts w:hint="eastAsia"/>
+          <w:szCs w:val="20"/>
+        </w:rPr>
+        <w:t>.</w:t>
       </w:r>
     </w:p>
     <w:p>
@@ -2465,7 +2623,23 @@
           <w:rFonts w:hint="eastAsia"/>
           <w:szCs w:val="20"/>
         </w:rPr>
-        <w:t>서버는 네이버 클라우스 서비스를 사용하여 구축하였다.</w:t>
+        <w:t xml:space="preserve">서버는 네이버 </w:t>
+      </w:r>
+      <w:proofErr w:type="spellStart"/>
+      <w:r>
+        <w:rPr>
+          <w:rFonts w:hint="eastAsia"/>
+          <w:szCs w:val="20"/>
+        </w:rPr>
+        <w:t>클라우스</w:t>
+      </w:r>
+      <w:proofErr w:type="spellEnd"/>
+      <w:r>
+        <w:rPr>
+          <w:rFonts w:hint="eastAsia"/>
+          <w:szCs w:val="20"/>
+        </w:rPr>
+        <w:t xml:space="preserve"> 서비스를 사용하여 구축하였다.</w:t>
       </w:r>
       <w:r>
         <w:rPr>
@@ -2649,7 +2823,23 @@
           <w:rFonts w:hint="eastAsia"/>
           <w:szCs w:val="20"/>
         </w:rPr>
-        <w:t>(갓째원 적어줘요~</w:t>
+        <w:t>(</w:t>
+      </w:r>
+      <w:proofErr w:type="spellStart"/>
+      <w:r>
+        <w:rPr>
+          <w:rFonts w:hint="eastAsia"/>
+          <w:szCs w:val="20"/>
+        </w:rPr>
+        <w:t>갓째원</w:t>
+      </w:r>
+      <w:proofErr w:type="spellEnd"/>
+      <w:r>
+        <w:rPr>
+          <w:rFonts w:hint="eastAsia"/>
+          <w:szCs w:val="20"/>
+        </w:rPr>
+        <w:t xml:space="preserve"> 적어줘요~</w:t>
       </w:r>
       <w:r>
         <w:rPr>
@@ -2803,8 +2993,16 @@
         <w:rPr>
           <w:szCs w:val="20"/>
         </w:rPr>
-        <w:t xml:space="preserve"> orderDB</w:t>
-      </w:r>
+        <w:t xml:space="preserve"> </w:t>
+      </w:r>
+      <w:proofErr w:type="spellStart"/>
+      <w:r>
+        <w:rPr>
+          <w:szCs w:val="20"/>
+        </w:rPr>
+        <w:t>orderDB</w:t>
+      </w:r>
+      <w:proofErr w:type="spellEnd"/>
       <w:r>
         <w:rPr>
           <w:rFonts w:hint="eastAsia"/>
@@ -2909,6 +3107,7 @@
         </w:rPr>
         <w:t xml:space="preserve"> </w:t>
       </w:r>
+      <w:proofErr w:type="spellStart"/>
       <w:r>
         <w:rPr>
           <w:rFonts w:hint="eastAsia"/>
@@ -2922,6 +3121,7 @@
         </w:rPr>
         <w:t>all_arduino</w:t>
       </w:r>
+      <w:proofErr w:type="spellEnd"/>
       <w:r>
         <w:rPr>
           <w:rFonts w:hint="eastAsia"/>
@@ -2940,7 +3140,23 @@
           <w:rFonts w:hint="eastAsia"/>
           <w:szCs w:val="20"/>
         </w:rPr>
-        <w:t xml:space="preserve">카(아두이노)가 확인하는 데이터로써 값이 </w:t>
+        <w:t>카(</w:t>
+      </w:r>
+      <w:proofErr w:type="spellStart"/>
+      <w:r>
+        <w:rPr>
+          <w:rFonts w:hint="eastAsia"/>
+          <w:szCs w:val="20"/>
+        </w:rPr>
+        <w:t>아두이노</w:t>
+      </w:r>
+      <w:proofErr w:type="spellEnd"/>
+      <w:r>
+        <w:rPr>
+          <w:rFonts w:hint="eastAsia"/>
+          <w:szCs w:val="20"/>
+        </w:rPr>
+        <w:t xml:space="preserve">)가 확인하는 데이터로써 값이 </w:t>
       </w:r>
       <w:r>
         <w:rPr>
@@ -2979,7 +3195,39 @@
           <w:rFonts w:hint="eastAsia"/>
           <w:szCs w:val="20"/>
         </w:rPr>
-        <w:t>카(아두이노)가 음식을 서빙한다.</w:t>
+        <w:t>카(</w:t>
+      </w:r>
+      <w:proofErr w:type="spellStart"/>
+      <w:r>
+        <w:rPr>
+          <w:rFonts w:hint="eastAsia"/>
+          <w:szCs w:val="20"/>
+        </w:rPr>
+        <w:t>아두이노</w:t>
+      </w:r>
+      <w:proofErr w:type="spellEnd"/>
+      <w:r>
+        <w:rPr>
+          <w:rFonts w:hint="eastAsia"/>
+          <w:szCs w:val="20"/>
+        </w:rPr>
+        <w:t xml:space="preserve">)가 음식을 </w:t>
+      </w:r>
+      <w:proofErr w:type="spellStart"/>
+      <w:r>
+        <w:rPr>
+          <w:rFonts w:hint="eastAsia"/>
+          <w:szCs w:val="20"/>
+        </w:rPr>
+        <w:t>서빙한다</w:t>
+      </w:r>
+      <w:proofErr w:type="spellEnd"/>
+      <w:r>
+        <w:rPr>
+          <w:rFonts w:hint="eastAsia"/>
+          <w:szCs w:val="20"/>
+        </w:rPr>
+        <w:t>.</w:t>
       </w:r>
     </w:p>
     <w:p>
@@ -3077,8 +3325,16 @@
         <w:rPr>
           <w:szCs w:val="20"/>
         </w:rPr>
-        <w:t>, call_arduino</w:t>
-      </w:r>
+        <w:t xml:space="preserve">, </w:t>
+      </w:r>
+      <w:proofErr w:type="spellStart"/>
+      <w:r>
+        <w:rPr>
+          <w:szCs w:val="20"/>
+        </w:rPr>
+        <w:t>call_arduino</w:t>
+      </w:r>
+      <w:proofErr w:type="spellEnd"/>
       <w:r>
         <w:rPr>
           <w:rFonts w:hint="eastAsia"/>
@@ -3153,11 +3409,19 @@
       <w:r>
         <w:t xml:space="preserve">.4.1 </w:t>
       </w:r>
-      <w:r>
-        <w:rPr>
-          <w:rFonts w:hint="eastAsia"/>
-        </w:rPr>
-        <w:t>손님용 웹 페이지</w:t>
+      <w:proofErr w:type="spellStart"/>
+      <w:r>
+        <w:rPr>
+          <w:rFonts w:hint="eastAsia"/>
+        </w:rPr>
+        <w:t>손님용</w:t>
+      </w:r>
+      <w:proofErr w:type="spellEnd"/>
+      <w:r>
+        <w:rPr>
+          <w:rFonts w:hint="eastAsia"/>
+        </w:rPr>
+        <w:t xml:space="preserve"> 웹 페이지</w:t>
       </w:r>
     </w:p>
     <w:p>
@@ -3218,13 +3482,23 @@
           <w:szCs w:val="18"/>
         </w:rPr>
       </w:pPr>
+      <w:proofErr w:type="spellStart"/>
       <w:r>
         <w:rPr>
           <w:rFonts w:hint="eastAsia"/>
           <w:sz w:val="16"/>
           <w:szCs w:val="18"/>
         </w:rPr>
-        <w:t>손님용 웹페이지</w:t>
+        <w:t>손님용</w:t>
+      </w:r>
+      <w:proofErr w:type="spellEnd"/>
+      <w:r>
+        <w:rPr>
+          <w:rFonts w:hint="eastAsia"/>
+          <w:sz w:val="16"/>
+          <w:szCs w:val="18"/>
+        </w:rPr>
+        <w:t xml:space="preserve"> 웹페이지</w:t>
       </w:r>
     </w:p>
     <w:p>
@@ -3355,8 +3629,13 @@
         <w:t>에 저장이 된다.</w:t>
       </w:r>
       <w:r>
-        <w:t xml:space="preserve"> insert.php</w:t>
-      </w:r>
+        <w:t xml:space="preserve"> </w:t>
+      </w:r>
+      <w:proofErr w:type="spellStart"/>
+      <w:r>
+        <w:t>insert.php</w:t>
+      </w:r>
+      <w:proofErr w:type="spellEnd"/>
       <w:r>
         <w:rPr>
           <w:rFonts w:hint="eastAsia"/>
@@ -3384,6 +3663,7 @@
       <w:r>
         <w:t xml:space="preserve"> </w:t>
       </w:r>
+      <w:proofErr w:type="spellStart"/>
       <w:r>
         <w:rPr>
           <w:rFonts w:hint="eastAsia"/>
@@ -3393,6 +3673,7 @@
       <w:r>
         <w:t>bcon.php</w:t>
       </w:r>
+      <w:proofErr w:type="spellEnd"/>
       <w:r>
         <w:rPr>
           <w:rFonts w:hint="eastAsia"/>
@@ -3436,6 +3717,7 @@
           <w:bCs/>
         </w:rPr>
       </w:pPr>
+      <w:proofErr w:type="spellStart"/>
       <w:r>
         <w:rPr>
           <w:rFonts w:hint="eastAsia"/>
@@ -3449,14 +3731,22 @@
           <w:b/>
           <w:bCs/>
         </w:rPr>
-        <w:t xml:space="preserve">nsert.php </w:t>
-      </w:r>
-      <w:r>
-        <w:rPr>
-          <w:rFonts w:hint="eastAsia"/>
+        <w:t>nsert.php</w:t>
+      </w:r>
+      <w:proofErr w:type="spellEnd"/>
+      <w:r>
+        <w:rPr>
           <w:b/>
           <w:bCs/>
         </w:rPr>
+        <w:t xml:space="preserve"> </w:t>
+      </w:r>
+      <w:r>
+        <w:rPr>
+          <w:rFonts w:hint="eastAsia"/>
+          <w:b/>
+          <w:bCs/>
+        </w:rPr>
         <w:t>코드</w:t>
       </w:r>
     </w:p>
@@ -3487,56 +3777,96 @@
         <w:mirrorIndents/>
       </w:pPr>
       <w:r>
-        <w:t xml:space="preserve">    error_reporting(E_ALL);</w:t>
-      </w:r>
-    </w:p>
-    <w:p>
-      <w:pPr>
-        <w:wordWrap/>
-        <w:spacing w:line="180" w:lineRule="auto"/>
-        <w:contextualSpacing/>
-        <w:mirrorIndents/>
-      </w:pPr>
-      <w:r>
-        <w:t xml:space="preserve">    ini_set('display_errors',1);</w:t>
-      </w:r>
-    </w:p>
-    <w:p>
-      <w:pPr>
-        <w:wordWrap/>
-        <w:spacing w:line="180" w:lineRule="auto"/>
-        <w:contextualSpacing/>
-        <w:mirrorIndents/>
-      </w:pPr>
-    </w:p>
-    <w:p>
-      <w:pPr>
-        <w:wordWrap/>
-        <w:spacing w:line="180" w:lineRule="auto"/>
-        <w:contextualSpacing/>
-        <w:mirrorIndents/>
-      </w:pPr>
-      <w:r>
-        <w:t xml:space="preserve">    include('dbcon.php');</w:t>
-      </w:r>
-    </w:p>
-    <w:p>
-      <w:pPr>
-        <w:wordWrap/>
-        <w:spacing w:line="180" w:lineRule="auto"/>
-        <w:contextualSpacing/>
-        <w:mirrorIndents/>
-      </w:pPr>
-    </w:p>
-    <w:p>
-      <w:pPr>
-        <w:wordWrap/>
-        <w:spacing w:line="180" w:lineRule="auto"/>
-        <w:contextualSpacing/>
-        <w:mirrorIndents/>
-      </w:pPr>
-      <w:r>
-        <w:t xml:space="preserve">    if( ($_SERVER['REQUEST_METHOD'] == 'POST') &amp;&amp; isset($_POST['submit']))</w:t>
+        <w:t xml:space="preserve">    </w:t>
+      </w:r>
+      <w:proofErr w:type="spellStart"/>
+      <w:r>
+        <w:t>error_reporting</w:t>
+      </w:r>
+      <w:proofErr w:type="spellEnd"/>
+      <w:r>
+        <w:t>(E_ALL);</w:t>
+      </w:r>
+    </w:p>
+    <w:p>
+      <w:pPr>
+        <w:wordWrap/>
+        <w:spacing w:line="180" w:lineRule="auto"/>
+        <w:contextualSpacing/>
+        <w:mirrorIndents/>
+      </w:pPr>
+      <w:r>
+        <w:t xml:space="preserve">    </w:t>
+      </w:r>
+      <w:proofErr w:type="spellStart"/>
+      <w:r>
+        <w:t>ini_set</w:t>
+      </w:r>
+      <w:proofErr w:type="spellEnd"/>
+      <w:r>
+        <w:t>('display_errors',1);</w:t>
+      </w:r>
+    </w:p>
+    <w:p>
+      <w:pPr>
+        <w:wordWrap/>
+        <w:spacing w:line="180" w:lineRule="auto"/>
+        <w:contextualSpacing/>
+        <w:mirrorIndents/>
+      </w:pPr>
+    </w:p>
+    <w:p>
+      <w:pPr>
+        <w:wordWrap/>
+        <w:spacing w:line="180" w:lineRule="auto"/>
+        <w:contextualSpacing/>
+        <w:mirrorIndents/>
+      </w:pPr>
+      <w:r>
+        <w:t xml:space="preserve">    include('</w:t>
+      </w:r>
+      <w:proofErr w:type="spellStart"/>
+      <w:r>
+        <w:t>dbcon.php</w:t>
+      </w:r>
+      <w:proofErr w:type="spellEnd"/>
+      <w:r>
+        <w:t>');</w:t>
+      </w:r>
+    </w:p>
+    <w:p>
+      <w:pPr>
+        <w:wordWrap/>
+        <w:spacing w:line="180" w:lineRule="auto"/>
+        <w:contextualSpacing/>
+        <w:mirrorIndents/>
+      </w:pPr>
+    </w:p>
+    <w:p>
+      <w:pPr>
+        <w:wordWrap/>
+        <w:spacing w:line="180" w:lineRule="auto"/>
+        <w:contextualSpacing/>
+        <w:mirrorIndents/>
+      </w:pPr>
+      <w:r>
+        <w:t xml:space="preserve">    </w:t>
+      </w:r>
+      <w:proofErr w:type="gramStart"/>
+      <w:r>
+        <w:t>if( (</w:t>
+      </w:r>
+      <w:proofErr w:type="gramEnd"/>
+      <w:r>
+        <w:t xml:space="preserve">$_SERVER['REQUEST_METHOD'] == 'POST') &amp;&amp; </w:t>
+      </w:r>
+      <w:proofErr w:type="spellStart"/>
+      <w:r>
+        <w:t>isset</w:t>
+      </w:r>
+      <w:proofErr w:type="spellEnd"/>
+      <w:r>
+        <w:t>($_POST['submit']))</w:t>
       </w:r>
     </w:p>
     <w:p>
@@ -3569,26 +3899,119 @@
         <w:mirrorIndents/>
       </w:pPr>
       <w:r>
-        <w:t xml:space="preserve">        $food="Spaghetti: ".$_POST['amount_a']."&lt;br&gt;Macaroni: ".$_POST['amount_b']."&lt;br&gt;Carbonara: ".$_POST['amount_c']."&lt;br&gt;Beef Steak: ".$_POST['amount_d']."&lt;br&gt;House Wine: ".$_POST['amount_e'];</w:t>
-      </w:r>
-    </w:p>
-    <w:p>
-      <w:pPr>
-        <w:wordWrap/>
-        <w:spacing w:line="180" w:lineRule="auto"/>
-        <w:contextualSpacing/>
-        <w:mirrorIndents/>
-      </w:pPr>
-    </w:p>
-    <w:p>
-      <w:pPr>
-        <w:wordWrap/>
-        <w:spacing w:line="180" w:lineRule="auto"/>
-        <w:contextualSpacing/>
-        <w:mirrorIndents/>
-      </w:pPr>
-      <w:r>
-        <w:t xml:space="preserve">        if(!isset($errMSG))</w:t>
+        <w:t xml:space="preserve">        $food="Spaghetti: ".$_POST['</w:t>
+      </w:r>
+      <w:proofErr w:type="spellStart"/>
+      <w:r>
+        <w:t>amount_a</w:t>
+      </w:r>
+      <w:proofErr w:type="spellEnd"/>
+      <w:r>
+        <w:t>']."&lt;</w:t>
+      </w:r>
+      <w:proofErr w:type="spellStart"/>
+      <w:r>
+        <w:t>br</w:t>
+      </w:r>
+      <w:proofErr w:type="spellEnd"/>
+      <w:r>
+        <w:t>&gt;Macaroni: ".$_POST['</w:t>
+      </w:r>
+      <w:proofErr w:type="spellStart"/>
+      <w:r>
+        <w:t>amount_b</w:t>
+      </w:r>
+      <w:proofErr w:type="spellEnd"/>
+      <w:r>
+        <w:t>']."&lt;</w:t>
+      </w:r>
+      <w:proofErr w:type="spellStart"/>
+      <w:r>
+        <w:t>br</w:t>
+      </w:r>
+      <w:proofErr w:type="spellEnd"/>
+      <w:r>
+        <w:t>&gt;Carbonara: ".$_POST['</w:t>
+      </w:r>
+      <w:proofErr w:type="spellStart"/>
+      <w:r>
+        <w:t>amount_c</w:t>
+      </w:r>
+      <w:proofErr w:type="spellEnd"/>
+      <w:r>
+        <w:t>']."&lt;</w:t>
+      </w:r>
+      <w:proofErr w:type="spellStart"/>
+      <w:r>
+        <w:t>br</w:t>
+      </w:r>
+      <w:proofErr w:type="spellEnd"/>
+      <w:r>
+        <w:t>&gt;Beef Steak: ".$_POST['</w:t>
+      </w:r>
+      <w:proofErr w:type="spellStart"/>
+      <w:r>
+        <w:t>amount_d</w:t>
+      </w:r>
+      <w:proofErr w:type="spellEnd"/>
+      <w:r>
+        <w:t>']."&lt;</w:t>
+      </w:r>
+      <w:proofErr w:type="spellStart"/>
+      <w:r>
+        <w:t>br</w:t>
+      </w:r>
+      <w:proofErr w:type="spellEnd"/>
+      <w:r>
+        <w:t>&gt;House Wine: ".$_POST['</w:t>
+      </w:r>
+      <w:proofErr w:type="spellStart"/>
+      <w:r>
+        <w:t>amount_e</w:t>
+      </w:r>
+      <w:proofErr w:type="spellEnd"/>
+      <w:r>
+        <w:t>'];</w:t>
+      </w:r>
+    </w:p>
+    <w:p>
+      <w:pPr>
+        <w:wordWrap/>
+        <w:spacing w:line="180" w:lineRule="auto"/>
+        <w:contextualSpacing/>
+        <w:mirrorIndents/>
+      </w:pPr>
+    </w:p>
+    <w:p>
+      <w:pPr>
+        <w:wordWrap/>
+        <w:spacing w:line="180" w:lineRule="auto"/>
+        <w:contextualSpacing/>
+        <w:mirrorIndents/>
+      </w:pPr>
+      <w:r>
+        <w:t xml:space="preserve">        if</w:t>
+      </w:r>
+      <w:proofErr w:type="gramStart"/>
+      <w:r>
+        <w:t>(!</w:t>
+      </w:r>
+      <w:proofErr w:type="spellStart"/>
+      <w:r>
+        <w:t>isset</w:t>
+      </w:r>
+      <w:proofErr w:type="spellEnd"/>
+      <w:proofErr w:type="gramEnd"/>
+      <w:r>
+        <w:t>($</w:t>
+      </w:r>
+      <w:proofErr w:type="spellStart"/>
+      <w:r>
+        <w:t>errMSG</w:t>
+      </w:r>
+      <w:proofErr w:type="spellEnd"/>
+      <w:r>
+        <w:t>))</w:t>
       </w:r>
     </w:p>
     <w:p>
@@ -3610,29 +4033,79 @@
         <w:mirrorIndents/>
       </w:pPr>
       <w:r>
-        <w:t xml:space="preserve">            try{</w:t>
-      </w:r>
-    </w:p>
-    <w:p>
-      <w:pPr>
-        <w:wordWrap/>
-        <w:spacing w:line="180" w:lineRule="auto"/>
-        <w:contextualSpacing/>
-        <w:mirrorIndents/>
-      </w:pPr>
-      <w:r>
-        <w:t xml:space="preserve">                $stmt = $con-&gt;prepare('INSERT INTO orderDB(_table, food) VALUES(:_table, :food)');</w:t>
-      </w:r>
-    </w:p>
-    <w:p>
-      <w:pPr>
-        <w:wordWrap/>
-        <w:spacing w:line="180" w:lineRule="auto"/>
-        <w:contextualSpacing/>
-        <w:mirrorIndents/>
-      </w:pPr>
-      <w:r>
-        <w:t xml:space="preserve">                $stmt-&gt;bindParam(':_table', $_table);</w:t>
+        <w:t xml:space="preserve">            </w:t>
+      </w:r>
+      <w:proofErr w:type="gramStart"/>
+      <w:r>
+        <w:t>try{</w:t>
+      </w:r>
+      <w:proofErr w:type="gramEnd"/>
+    </w:p>
+    <w:p>
+      <w:pPr>
+        <w:wordWrap/>
+        <w:spacing w:line="180" w:lineRule="auto"/>
+        <w:contextualSpacing/>
+        <w:mirrorIndents/>
+      </w:pPr>
+      <w:r>
+        <w:t xml:space="preserve">                $</w:t>
+      </w:r>
+      <w:proofErr w:type="spellStart"/>
+      <w:r>
+        <w:t>stmt</w:t>
+      </w:r>
+      <w:proofErr w:type="spellEnd"/>
+      <w:r>
+        <w:t xml:space="preserve"> = $con-&gt;</w:t>
+      </w:r>
+      <w:proofErr w:type="gramStart"/>
+      <w:r>
+        <w:t>prepare(</w:t>
+      </w:r>
+      <w:proofErr w:type="gramEnd"/>
+      <w:r>
+        <w:t xml:space="preserve">'INSERT INTO </w:t>
+      </w:r>
+      <w:proofErr w:type="spellStart"/>
+      <w:r>
+        <w:t>orderDB</w:t>
+      </w:r>
+      <w:proofErr w:type="spellEnd"/>
+      <w:r>
+        <w:t>(_table, food) VALUES(:_table, :food)');</w:t>
+      </w:r>
+    </w:p>
+    <w:p>
+      <w:pPr>
+        <w:wordWrap/>
+        <w:spacing w:line="180" w:lineRule="auto"/>
+        <w:contextualSpacing/>
+        <w:mirrorIndents/>
+      </w:pPr>
+      <w:r>
+        <w:t xml:space="preserve">                $</w:t>
+      </w:r>
+      <w:proofErr w:type="spellStart"/>
+      <w:r>
+        <w:t>stmt</w:t>
+      </w:r>
+      <w:proofErr w:type="spellEnd"/>
+      <w:r>
+        <w:t>-&gt;</w:t>
+      </w:r>
+      <w:proofErr w:type="spellStart"/>
+      <w:proofErr w:type="gramStart"/>
+      <w:r>
+        <w:t>bindParam</w:t>
+      </w:r>
+      <w:proofErr w:type="spellEnd"/>
+      <w:r>
+        <w:t>(</w:t>
+      </w:r>
+      <w:proofErr w:type="gramEnd"/>
+      <w:r>
+        <w:t>':_table', $_table);</w:t>
       </w:r>
     </w:p>
     <w:p>
@@ -3644,26 +4117,63 @@
       </w:pPr>
       <w:r>
         <w:lastRenderedPageBreak/>
-        <w:t xml:space="preserve">                $stmt-&gt;bindParam(':food', $food);</w:t>
-      </w:r>
-    </w:p>
-    <w:p>
-      <w:pPr>
-        <w:wordWrap/>
-        <w:spacing w:line="180" w:lineRule="auto"/>
-        <w:contextualSpacing/>
-        <w:mirrorIndents/>
-      </w:pPr>
-    </w:p>
-    <w:p>
-      <w:pPr>
-        <w:wordWrap/>
-        <w:spacing w:line="180" w:lineRule="auto"/>
-        <w:contextualSpacing/>
-        <w:mirrorIndents/>
-      </w:pPr>
-      <w:r>
-        <w:t xml:space="preserve">                if($stmt-&gt;execute())</w:t>
+        <w:t xml:space="preserve">                $</w:t>
+      </w:r>
+      <w:proofErr w:type="spellStart"/>
+      <w:r>
+        <w:t>stmt</w:t>
+      </w:r>
+      <w:proofErr w:type="spellEnd"/>
+      <w:r>
+        <w:t>-&gt;</w:t>
+      </w:r>
+      <w:proofErr w:type="spellStart"/>
+      <w:proofErr w:type="gramStart"/>
+      <w:r>
+        <w:t>bindParam</w:t>
+      </w:r>
+      <w:proofErr w:type="spellEnd"/>
+      <w:r>
+        <w:t>(</w:t>
+      </w:r>
+      <w:proofErr w:type="gramEnd"/>
+      <w:r>
+        <w:t>':food', $food);</w:t>
+      </w:r>
+    </w:p>
+    <w:p>
+      <w:pPr>
+        <w:wordWrap/>
+        <w:spacing w:line="180" w:lineRule="auto"/>
+        <w:contextualSpacing/>
+        <w:mirrorIndents/>
+      </w:pPr>
+    </w:p>
+    <w:p>
+      <w:pPr>
+        <w:wordWrap/>
+        <w:spacing w:line="180" w:lineRule="auto"/>
+        <w:contextualSpacing/>
+        <w:mirrorIndents/>
+      </w:pPr>
+      <w:r>
+        <w:t xml:space="preserve">                if($</w:t>
+      </w:r>
+      <w:proofErr w:type="spellStart"/>
+      <w:r>
+        <w:t>stmt</w:t>
+      </w:r>
+      <w:proofErr w:type="spellEnd"/>
+      <w:r>
+        <w:t>-&gt;</w:t>
+      </w:r>
+      <w:proofErr w:type="gramStart"/>
+      <w:r>
+        <w:t>execute(</w:t>
+      </w:r>
+      <w:proofErr w:type="gramEnd"/>
+      <w:r>
+        <w:t>))</w:t>
       </w:r>
     </w:p>
     <w:p>
@@ -3685,7 +4195,15 @@
         <w:mirrorIndents/>
       </w:pPr>
       <w:r>
-        <w:t xml:space="preserve">                    $errMSG = 'We just got your order. Thank you.';</w:t>
+        <w:t xml:space="preserve">                    $</w:t>
+      </w:r>
+      <w:proofErr w:type="spellStart"/>
+      <w:r>
+        <w:t>errMSG</w:t>
+      </w:r>
+      <w:proofErr w:type="spellEnd"/>
+      <w:r>
+        <w:t xml:space="preserve"> = 'We just got your order. Thank you.';</w:t>
       </w:r>
     </w:p>
     <w:p>
@@ -3729,7 +4247,23 @@
         <w:mirrorIndents/>
       </w:pPr>
       <w:r>
-        <w:t xml:space="preserve">                    $errMSG = "Unexpected error occured. Please try again.";</w:t>
+        <w:t xml:space="preserve">                    $</w:t>
+      </w:r>
+      <w:proofErr w:type="spellStart"/>
+      <w:r>
+        <w:t>errMSG</w:t>
+      </w:r>
+      <w:proofErr w:type="spellEnd"/>
+      <w:r>
+        <w:t xml:space="preserve"> = "Unexpected error </w:t>
+      </w:r>
+      <w:proofErr w:type="spellStart"/>
+      <w:r>
+        <w:t>occured</w:t>
+      </w:r>
+      <w:proofErr w:type="spellEnd"/>
+      <w:r>
+        <w:t>. Please try again.";</w:t>
       </w:r>
     </w:p>
     <w:p>
@@ -3759,18 +4293,52 @@
         <w:mirrorIndents/>
       </w:pPr>
       <w:r>
-        <w:t xml:space="preserve">            } catch(PDOException $e) {</w:t>
-      </w:r>
-    </w:p>
-    <w:p>
-      <w:pPr>
-        <w:wordWrap/>
-        <w:spacing w:line="180" w:lineRule="auto"/>
-        <w:contextualSpacing/>
-        <w:mirrorIndents/>
-      </w:pPr>
-      <w:r>
-        <w:t xml:space="preserve">                die("Database error: " . $e-&gt;getMessage());</w:t>
+        <w:t xml:space="preserve">            } </w:t>
+      </w:r>
+      <w:proofErr w:type="gramStart"/>
+      <w:r>
+        <w:t>catch(</w:t>
+      </w:r>
+      <w:proofErr w:type="spellStart"/>
+      <w:proofErr w:type="gramEnd"/>
+      <w:r>
+        <w:t>PDOException</w:t>
+      </w:r>
+      <w:proofErr w:type="spellEnd"/>
+      <w:r>
+        <w:t xml:space="preserve"> $e) {</w:t>
+      </w:r>
+    </w:p>
+    <w:p>
+      <w:pPr>
+        <w:wordWrap/>
+        <w:spacing w:line="180" w:lineRule="auto"/>
+        <w:contextualSpacing/>
+        <w:mirrorIndents/>
+      </w:pPr>
+      <w:r>
+        <w:t xml:space="preserve">                </w:t>
+      </w:r>
+      <w:proofErr w:type="gramStart"/>
+      <w:r>
+        <w:t>die(</w:t>
+      </w:r>
+      <w:proofErr w:type="gramEnd"/>
+      <w:r>
+        <w:t>"Database error: " . $e-&gt;</w:t>
+      </w:r>
+      <w:proofErr w:type="spellStart"/>
+      <w:proofErr w:type="gramStart"/>
+      <w:r>
+        <w:t>getMessage</w:t>
+      </w:r>
+      <w:proofErr w:type="spellEnd"/>
+      <w:r>
+        <w:t>(</w:t>
+      </w:r>
+      <w:proofErr w:type="gramEnd"/>
+      <w:r>
+        <w:t>));</w:t>
       </w:r>
     </w:p>
     <w:p>
@@ -3874,18 +4442,66 @@
         <w:mirrorIndents/>
       </w:pPr>
       <w:r>
-        <w:t xml:space="preserve">        if (isset($errMSG)) echo $errMSG;</w:t>
-      </w:r>
-    </w:p>
-    <w:p>
-      <w:pPr>
-        <w:wordWrap/>
-        <w:spacing w:line="180" w:lineRule="auto"/>
-        <w:contextualSpacing/>
-        <w:mirrorIndents/>
-      </w:pPr>
-      <w:r>
-        <w:t xml:space="preserve">        if (isset($successMSG)) echo $successMSG;</w:t>
+        <w:t xml:space="preserve">        if (</w:t>
+      </w:r>
+      <w:proofErr w:type="spellStart"/>
+      <w:r>
+        <w:t>isset</w:t>
+      </w:r>
+      <w:proofErr w:type="spellEnd"/>
+      <w:r>
+        <w:t>($</w:t>
+      </w:r>
+      <w:proofErr w:type="spellStart"/>
+      <w:r>
+        <w:t>errMSG</w:t>
+      </w:r>
+      <w:proofErr w:type="spellEnd"/>
+      <w:r>
+        <w:t>)) echo $</w:t>
+      </w:r>
+      <w:proofErr w:type="spellStart"/>
+      <w:r>
+        <w:t>errMSG</w:t>
+      </w:r>
+      <w:proofErr w:type="spellEnd"/>
+      <w:r>
+        <w:t>;</w:t>
+      </w:r>
+    </w:p>
+    <w:p>
+      <w:pPr>
+        <w:wordWrap/>
+        <w:spacing w:line="180" w:lineRule="auto"/>
+        <w:contextualSpacing/>
+        <w:mirrorIndents/>
+      </w:pPr>
+      <w:r>
+        <w:t xml:space="preserve">        if (</w:t>
+      </w:r>
+      <w:proofErr w:type="spellStart"/>
+      <w:r>
+        <w:t>isset</w:t>
+      </w:r>
+      <w:proofErr w:type="spellEnd"/>
+      <w:r>
+        <w:t>($</w:t>
+      </w:r>
+      <w:proofErr w:type="spellStart"/>
+      <w:r>
+        <w:t>successMSG</w:t>
+      </w:r>
+      <w:proofErr w:type="spellEnd"/>
+      <w:r>
+        <w:t>)) echo $</w:t>
+      </w:r>
+      <w:proofErr w:type="spellStart"/>
+      <w:r>
+        <w:t>successMSG</w:t>
+      </w:r>
+      <w:proofErr w:type="spellEnd"/>
+      <w:r>
+        <w:t>;</w:t>
       </w:r>
     </w:p>
     <w:p>
@@ -3915,29 +4531,82 @@
         <w:mirrorIndents/>
       </w:pPr>
       <w:r>
-        <w:t xml:space="preserve">        &lt;form action="&lt;?php $_PHP_SELF ?&gt;" method="POST"&gt;</w:t>
-      </w:r>
-    </w:p>
-    <w:p>
-      <w:pPr>
-        <w:wordWrap/>
-        <w:spacing w:line="180" w:lineRule="auto"/>
-        <w:contextualSpacing/>
-        <w:mirrorIndents/>
-      </w:pPr>
-      <w:r>
-        <w:t xml:space="preserve">        Spaghetti:&amp;nbsp;&amp;nbsp;&amp;nbsp;&amp;nbsp;</w:t>
-      </w:r>
-    </w:p>
-    <w:p>
-      <w:pPr>
-        <w:wordWrap/>
-        <w:spacing w:line="180" w:lineRule="auto"/>
-        <w:contextualSpacing/>
-        <w:mirrorIndents/>
-      </w:pPr>
-      <w:r>
-        <w:t xml:space="preserve">                &lt;select name="amount_a"&gt;</w:t>
+        <w:t xml:space="preserve">        &lt;form action="&lt;?php $_PHP_</w:t>
+      </w:r>
+      <w:proofErr w:type="gramStart"/>
+      <w:r>
+        <w:t>SELF ?</w:t>
+      </w:r>
+      <w:proofErr w:type="gramEnd"/>
+      <w:r>
+        <w:t>&gt;" method="POST"&gt;</w:t>
+      </w:r>
+    </w:p>
+    <w:p>
+      <w:pPr>
+        <w:wordWrap/>
+        <w:spacing w:line="180" w:lineRule="auto"/>
+        <w:contextualSpacing/>
+        <w:mirrorIndents/>
+      </w:pPr>
+      <w:r>
+        <w:t xml:space="preserve">        </w:t>
+      </w:r>
+      <w:proofErr w:type="gramStart"/>
+      <w:r>
+        <w:t>Spaghetti:&amp;</w:t>
+      </w:r>
+      <w:proofErr w:type="spellStart"/>
+      <w:proofErr w:type="gramEnd"/>
+      <w:r>
+        <w:t>nbsp</w:t>
+      </w:r>
+      <w:proofErr w:type="spellEnd"/>
+      <w:r>
+        <w:t>;&amp;</w:t>
+      </w:r>
+      <w:proofErr w:type="spellStart"/>
+      <w:r>
+        <w:t>nbsp</w:t>
+      </w:r>
+      <w:proofErr w:type="spellEnd"/>
+      <w:r>
+        <w:t>;&amp;</w:t>
+      </w:r>
+      <w:proofErr w:type="spellStart"/>
+      <w:r>
+        <w:t>nbsp</w:t>
+      </w:r>
+      <w:proofErr w:type="spellEnd"/>
+      <w:r>
+        <w:t>;&amp;</w:t>
+      </w:r>
+      <w:proofErr w:type="spellStart"/>
+      <w:r>
+        <w:t>nbsp</w:t>
+      </w:r>
+      <w:proofErr w:type="spellEnd"/>
+      <w:r>
+        <w:t>;</w:t>
+      </w:r>
+    </w:p>
+    <w:p>
+      <w:pPr>
+        <w:wordWrap/>
+        <w:spacing w:line="180" w:lineRule="auto"/>
+        <w:contextualSpacing/>
+        <w:mirrorIndents/>
+      </w:pPr>
+      <w:r>
+        <w:t xml:space="preserve">                &lt;select name="</w:t>
+      </w:r>
+      <w:proofErr w:type="spellStart"/>
+      <w:r>
+        <w:t>amount_a</w:t>
+      </w:r>
+      <w:proofErr w:type="spellEnd"/>
+      <w:r>
+        <w:t>"&gt;</w:t>
       </w:r>
     </w:p>
     <w:p>
@@ -4014,37 +4683,87 @@
         <w:mirrorIndents/>
       </w:pPr>
       <w:r>
-        <w:t xml:space="preserve">        &lt;br&gt;</w:t>
-      </w:r>
-    </w:p>
-    <w:p>
-      <w:pPr>
-        <w:wordWrap/>
-        <w:spacing w:line="180" w:lineRule="auto"/>
-        <w:contextualSpacing/>
-        <w:mirrorIndents/>
-      </w:pPr>
-    </w:p>
-    <w:p>
-      <w:pPr>
-        <w:wordWrap/>
-        <w:spacing w:line="180" w:lineRule="auto"/>
-        <w:contextualSpacing/>
-        <w:mirrorIndents/>
-      </w:pPr>
-      <w:r>
-        <w:t xml:space="preserve">        Marcaroni:&amp;nbsp;&amp;nbsp;&amp;nbsp;</w:t>
-      </w:r>
-    </w:p>
-    <w:p>
-      <w:pPr>
-        <w:wordWrap/>
-        <w:spacing w:line="180" w:lineRule="auto"/>
-        <w:contextualSpacing/>
-        <w:mirrorIndents/>
-      </w:pPr>
-      <w:r>
-        <w:t xml:space="preserve">                &lt;select name="amount_b"&gt;</w:t>
+        <w:t xml:space="preserve">        &lt;</w:t>
+      </w:r>
+      <w:proofErr w:type="spellStart"/>
+      <w:r>
+        <w:t>br</w:t>
+      </w:r>
+      <w:proofErr w:type="spellEnd"/>
+      <w:r>
+        <w:t>&gt;</w:t>
+      </w:r>
+    </w:p>
+    <w:p>
+      <w:pPr>
+        <w:wordWrap/>
+        <w:spacing w:line="180" w:lineRule="auto"/>
+        <w:contextualSpacing/>
+        <w:mirrorIndents/>
+      </w:pPr>
+    </w:p>
+    <w:p>
+      <w:pPr>
+        <w:wordWrap/>
+        <w:spacing w:line="180" w:lineRule="auto"/>
+        <w:contextualSpacing/>
+        <w:mirrorIndents/>
+      </w:pPr>
+      <w:r>
+        <w:t xml:space="preserve">        </w:t>
+      </w:r>
+      <w:proofErr w:type="spellStart"/>
+      <w:proofErr w:type="gramStart"/>
+      <w:r>
+        <w:t>Marcaroni</w:t>
+      </w:r>
+      <w:proofErr w:type="spellEnd"/>
+      <w:r>
+        <w:t>:&amp;</w:t>
+      </w:r>
+      <w:proofErr w:type="spellStart"/>
+      <w:proofErr w:type="gramEnd"/>
+      <w:r>
+        <w:t>nbsp</w:t>
+      </w:r>
+      <w:proofErr w:type="spellEnd"/>
+      <w:r>
+        <w:t>;&amp;</w:t>
+      </w:r>
+      <w:proofErr w:type="spellStart"/>
+      <w:r>
+        <w:t>nbsp</w:t>
+      </w:r>
+      <w:proofErr w:type="spellEnd"/>
+      <w:r>
+        <w:t>;&amp;</w:t>
+      </w:r>
+      <w:proofErr w:type="spellStart"/>
+      <w:r>
+        <w:t>nbsp</w:t>
+      </w:r>
+      <w:proofErr w:type="spellEnd"/>
+      <w:r>
+        <w:t>;</w:t>
+      </w:r>
+    </w:p>
+    <w:p>
+      <w:pPr>
+        <w:wordWrap/>
+        <w:spacing w:line="180" w:lineRule="auto"/>
+        <w:contextualSpacing/>
+        <w:mirrorIndents/>
+      </w:pPr>
+      <w:r>
+        <w:t xml:space="preserve">                &lt;select name="</w:t>
+      </w:r>
+      <w:proofErr w:type="spellStart"/>
+      <w:r>
+        <w:t>amount_b</w:t>
+      </w:r>
+      <w:proofErr w:type="spellEnd"/>
+      <w:r>
+        <w:t>"&gt;</w:t>
       </w:r>
     </w:p>
     <w:p>
@@ -4121,45 +4840,90 @@
         <w:mirrorIndents/>
       </w:pPr>
       <w:r>
-        <w:t xml:space="preserve">        &lt;br&gt;</w:t>
-      </w:r>
-    </w:p>
-    <w:p>
-      <w:pPr>
-        <w:wordWrap/>
-        <w:spacing w:line="180" w:lineRule="auto"/>
-        <w:contextualSpacing/>
-        <w:mirrorIndents/>
-      </w:pPr>
-    </w:p>
-    <w:p>
-      <w:pPr>
-        <w:wordWrap/>
-        <w:spacing w:line="180" w:lineRule="auto"/>
-        <w:contextualSpacing/>
-        <w:mirrorIndents/>
-      </w:pPr>
-    </w:p>
-    <w:p>
-      <w:pPr>
-        <w:wordWrap/>
-        <w:spacing w:line="180" w:lineRule="auto"/>
-        <w:contextualSpacing/>
-        <w:mirrorIndents/>
-      </w:pPr>
-      <w:r>
-        <w:t xml:space="preserve">        Carbonara:&amp;nbsp;&amp;nbsp;&amp;nbsp;</w:t>
-      </w:r>
-    </w:p>
-    <w:p>
-      <w:pPr>
-        <w:wordWrap/>
-        <w:spacing w:line="180" w:lineRule="auto"/>
-        <w:contextualSpacing/>
-        <w:mirrorIndents/>
-      </w:pPr>
-      <w:r>
-        <w:t xml:space="preserve">                &lt;select name="amount_c"&gt;</w:t>
+        <w:t xml:space="preserve">        &lt;</w:t>
+      </w:r>
+      <w:proofErr w:type="spellStart"/>
+      <w:r>
+        <w:t>br</w:t>
+      </w:r>
+      <w:proofErr w:type="spellEnd"/>
+      <w:r>
+        <w:t>&gt;</w:t>
+      </w:r>
+    </w:p>
+    <w:p>
+      <w:pPr>
+        <w:wordWrap/>
+        <w:spacing w:line="180" w:lineRule="auto"/>
+        <w:contextualSpacing/>
+        <w:mirrorIndents/>
+      </w:pPr>
+    </w:p>
+    <w:p>
+      <w:pPr>
+        <w:wordWrap/>
+        <w:spacing w:line="180" w:lineRule="auto"/>
+        <w:contextualSpacing/>
+        <w:mirrorIndents/>
+      </w:pPr>
+    </w:p>
+    <w:p>
+      <w:pPr>
+        <w:wordWrap/>
+        <w:spacing w:line="180" w:lineRule="auto"/>
+        <w:contextualSpacing/>
+        <w:mirrorIndents/>
+      </w:pPr>
+      <w:r>
+        <w:t xml:space="preserve">        </w:t>
+      </w:r>
+      <w:proofErr w:type="gramStart"/>
+      <w:r>
+        <w:t>Carbonara:&amp;</w:t>
+      </w:r>
+      <w:proofErr w:type="spellStart"/>
+      <w:proofErr w:type="gramEnd"/>
+      <w:r>
+        <w:t>nbsp</w:t>
+      </w:r>
+      <w:proofErr w:type="spellEnd"/>
+      <w:r>
+        <w:t>;&amp;</w:t>
+      </w:r>
+      <w:proofErr w:type="spellStart"/>
+      <w:r>
+        <w:t>nbsp</w:t>
+      </w:r>
+      <w:proofErr w:type="spellEnd"/>
+      <w:r>
+        <w:t>;&amp;</w:t>
+      </w:r>
+      <w:proofErr w:type="spellStart"/>
+      <w:r>
+        <w:t>nbsp</w:t>
+      </w:r>
+      <w:proofErr w:type="spellEnd"/>
+      <w:r>
+        <w:t>;</w:t>
+      </w:r>
+    </w:p>
+    <w:p>
+      <w:pPr>
+        <w:wordWrap/>
+        <w:spacing w:line="180" w:lineRule="auto"/>
+        <w:contextualSpacing/>
+        <w:mirrorIndents/>
+      </w:pPr>
+      <w:r>
+        <w:t xml:space="preserve">                &lt;select name="</w:t>
+      </w:r>
+      <w:proofErr w:type="spellStart"/>
+      <w:r>
+        <w:t>amount_c</w:t>
+      </w:r>
+      <w:proofErr w:type="spellEnd"/>
+      <w:r>
+        <w:t>"&gt;</w:t>
       </w:r>
     </w:p>
     <w:p>
@@ -4237,37 +5001,82 @@
         <w:mirrorIndents/>
       </w:pPr>
       <w:r>
-        <w:t xml:space="preserve">        &lt;br&gt;</w:t>
-      </w:r>
-    </w:p>
-    <w:p>
-      <w:pPr>
-        <w:wordWrap/>
-        <w:spacing w:line="180" w:lineRule="auto"/>
-        <w:contextualSpacing/>
-        <w:mirrorIndents/>
-      </w:pPr>
-    </w:p>
-    <w:p>
-      <w:pPr>
-        <w:wordWrap/>
-        <w:spacing w:line="180" w:lineRule="auto"/>
-        <w:contextualSpacing/>
-        <w:mirrorIndents/>
-      </w:pPr>
-      <w:r>
-        <w:t xml:space="preserve">        Beef Steak:&amp;nbsp;&amp;nbsp;&amp;nbsp;</w:t>
-      </w:r>
-    </w:p>
-    <w:p>
-      <w:pPr>
-        <w:wordWrap/>
-        <w:spacing w:line="180" w:lineRule="auto"/>
-        <w:contextualSpacing/>
-        <w:mirrorIndents/>
-      </w:pPr>
-      <w:r>
-        <w:t xml:space="preserve">                &lt;select name="amount_d"&gt;</w:t>
+        <w:t xml:space="preserve">        &lt;</w:t>
+      </w:r>
+      <w:proofErr w:type="spellStart"/>
+      <w:r>
+        <w:t>br</w:t>
+      </w:r>
+      <w:proofErr w:type="spellEnd"/>
+      <w:r>
+        <w:t>&gt;</w:t>
+      </w:r>
+    </w:p>
+    <w:p>
+      <w:pPr>
+        <w:wordWrap/>
+        <w:spacing w:line="180" w:lineRule="auto"/>
+        <w:contextualSpacing/>
+        <w:mirrorIndents/>
+      </w:pPr>
+    </w:p>
+    <w:p>
+      <w:pPr>
+        <w:wordWrap/>
+        <w:spacing w:line="180" w:lineRule="auto"/>
+        <w:contextualSpacing/>
+        <w:mirrorIndents/>
+      </w:pPr>
+      <w:r>
+        <w:t xml:space="preserve">        Beef </w:t>
+      </w:r>
+      <w:proofErr w:type="gramStart"/>
+      <w:r>
+        <w:t>Steak:&amp;</w:t>
+      </w:r>
+      <w:proofErr w:type="spellStart"/>
+      <w:proofErr w:type="gramEnd"/>
+      <w:r>
+        <w:t>nbsp</w:t>
+      </w:r>
+      <w:proofErr w:type="spellEnd"/>
+      <w:r>
+        <w:t>;&amp;</w:t>
+      </w:r>
+      <w:proofErr w:type="spellStart"/>
+      <w:r>
+        <w:t>nbsp</w:t>
+      </w:r>
+      <w:proofErr w:type="spellEnd"/>
+      <w:r>
+        <w:t>;&amp;</w:t>
+      </w:r>
+      <w:proofErr w:type="spellStart"/>
+      <w:r>
+        <w:t>nbsp</w:t>
+      </w:r>
+      <w:proofErr w:type="spellEnd"/>
+      <w:r>
+        <w:t>;</w:t>
+      </w:r>
+    </w:p>
+    <w:p>
+      <w:pPr>
+        <w:wordWrap/>
+        <w:spacing w:line="180" w:lineRule="auto"/>
+        <w:contextualSpacing/>
+        <w:mirrorIndents/>
+      </w:pPr>
+      <w:r>
+        <w:t xml:space="preserve">                &lt;select name="</w:t>
+      </w:r>
+      <w:proofErr w:type="spellStart"/>
+      <w:r>
+        <w:t>amount_d</w:t>
+      </w:r>
+      <w:proofErr w:type="spellEnd"/>
+      <w:r>
+        <w:t>"&gt;</w:t>
       </w:r>
     </w:p>
     <w:p>
@@ -4344,37 +5153,66 @@
         <w:mirrorIndents/>
       </w:pPr>
       <w:r>
-        <w:t xml:space="preserve">        &lt;br&gt;</w:t>
-      </w:r>
-    </w:p>
-    <w:p>
-      <w:pPr>
-        <w:wordWrap/>
-        <w:spacing w:line="180" w:lineRule="auto"/>
-        <w:contextualSpacing/>
-        <w:mirrorIndents/>
-      </w:pPr>
-    </w:p>
-    <w:p>
-      <w:pPr>
-        <w:wordWrap/>
-        <w:spacing w:line="180" w:lineRule="auto"/>
-        <w:contextualSpacing/>
-        <w:mirrorIndents/>
-      </w:pPr>
-      <w:r>
-        <w:t xml:space="preserve">        House Wine:&amp;nbsp;</w:t>
-      </w:r>
-    </w:p>
-    <w:p>
-      <w:pPr>
-        <w:wordWrap/>
-        <w:spacing w:line="180" w:lineRule="auto"/>
-        <w:contextualSpacing/>
-        <w:mirrorIndents/>
-      </w:pPr>
-      <w:r>
-        <w:t xml:space="preserve">                &lt;select name="amount_e"&gt;</w:t>
+        <w:t xml:space="preserve">        &lt;</w:t>
+      </w:r>
+      <w:proofErr w:type="spellStart"/>
+      <w:r>
+        <w:t>br</w:t>
+      </w:r>
+      <w:proofErr w:type="spellEnd"/>
+      <w:r>
+        <w:t>&gt;</w:t>
+      </w:r>
+    </w:p>
+    <w:p>
+      <w:pPr>
+        <w:wordWrap/>
+        <w:spacing w:line="180" w:lineRule="auto"/>
+        <w:contextualSpacing/>
+        <w:mirrorIndents/>
+      </w:pPr>
+    </w:p>
+    <w:p>
+      <w:pPr>
+        <w:wordWrap/>
+        <w:spacing w:line="180" w:lineRule="auto"/>
+        <w:contextualSpacing/>
+        <w:mirrorIndents/>
+      </w:pPr>
+      <w:r>
+        <w:t xml:space="preserve">        House </w:t>
+      </w:r>
+      <w:proofErr w:type="gramStart"/>
+      <w:r>
+        <w:t>Wine:&amp;</w:t>
+      </w:r>
+      <w:proofErr w:type="spellStart"/>
+      <w:proofErr w:type="gramEnd"/>
+      <w:r>
+        <w:t>nbsp</w:t>
+      </w:r>
+      <w:proofErr w:type="spellEnd"/>
+      <w:r>
+        <w:t>;</w:t>
+      </w:r>
+    </w:p>
+    <w:p>
+      <w:pPr>
+        <w:wordWrap/>
+        <w:spacing w:line="180" w:lineRule="auto"/>
+        <w:contextualSpacing/>
+        <w:mirrorIndents/>
+      </w:pPr>
+      <w:r>
+        <w:t xml:space="preserve">                &lt;select name="</w:t>
+      </w:r>
+      <w:proofErr w:type="spellStart"/>
+      <w:r>
+        <w:t>amount_e</w:t>
+      </w:r>
+      <w:proofErr w:type="spellEnd"/>
+      <w:r>
+        <w:t>"&gt;</w:t>
       </w:r>
     </w:p>
     <w:p>
@@ -4451,37 +5289,93 @@
         <w:mirrorIndents/>
       </w:pPr>
       <w:r>
-        <w:t xml:space="preserve">        &lt;br&gt;</w:t>
-      </w:r>
-    </w:p>
-    <w:p>
-      <w:pPr>
-        <w:wordWrap/>
-        <w:spacing w:line="180" w:lineRule="auto"/>
-        <w:contextualSpacing/>
-        <w:mirrorIndents/>
-      </w:pPr>
-    </w:p>
-    <w:p>
-      <w:pPr>
-        <w:wordWrap/>
-        <w:spacing w:line="180" w:lineRule="auto"/>
-        <w:contextualSpacing/>
-        <w:mirrorIndents/>
-      </w:pPr>
-      <w:r>
-        <w:t xml:space="preserve">        &lt;form action="&lt;?php $_PHP_SELF ?&gt;" method="POST"&gt;</w:t>
-      </w:r>
-    </w:p>
-    <w:p>
-      <w:pPr>
-        <w:wordWrap/>
-        <w:spacing w:line="180" w:lineRule="auto"/>
-        <w:contextualSpacing/>
-        <w:mirrorIndents/>
-      </w:pPr>
-      <w:r>
-        <w:t xml:space="preserve">                 &lt;br&gt;&lt;br&gt;&lt;br&gt; &amp;nbsp; Please choose a table which you sit. &lt;br&gt;</w:t>
+        <w:t xml:space="preserve">        &lt;</w:t>
+      </w:r>
+      <w:proofErr w:type="spellStart"/>
+      <w:r>
+        <w:t>br</w:t>
+      </w:r>
+      <w:proofErr w:type="spellEnd"/>
+      <w:r>
+        <w:t>&gt;</w:t>
+      </w:r>
+    </w:p>
+    <w:p>
+      <w:pPr>
+        <w:wordWrap/>
+        <w:spacing w:line="180" w:lineRule="auto"/>
+        <w:contextualSpacing/>
+        <w:mirrorIndents/>
+      </w:pPr>
+    </w:p>
+    <w:p>
+      <w:pPr>
+        <w:wordWrap/>
+        <w:spacing w:line="180" w:lineRule="auto"/>
+        <w:contextualSpacing/>
+        <w:mirrorIndents/>
+      </w:pPr>
+      <w:r>
+        <w:t xml:space="preserve">        &lt;form action="&lt;?php $_PHP_</w:t>
+      </w:r>
+      <w:proofErr w:type="gramStart"/>
+      <w:r>
+        <w:t>SELF ?</w:t>
+      </w:r>
+      <w:proofErr w:type="gramEnd"/>
+      <w:r>
+        <w:t>&gt;" method="POST"&gt;</w:t>
+      </w:r>
+    </w:p>
+    <w:p>
+      <w:pPr>
+        <w:wordWrap/>
+        <w:spacing w:line="180" w:lineRule="auto"/>
+        <w:contextualSpacing/>
+        <w:mirrorIndents/>
+      </w:pPr>
+      <w:r>
+        <w:t xml:space="preserve">                 &lt;</w:t>
+      </w:r>
+      <w:proofErr w:type="spellStart"/>
+      <w:r>
+        <w:t>br</w:t>
+      </w:r>
+      <w:proofErr w:type="spellEnd"/>
+      <w:r>
+        <w:t>&gt;&lt;</w:t>
+      </w:r>
+      <w:proofErr w:type="spellStart"/>
+      <w:r>
+        <w:t>br</w:t>
+      </w:r>
+      <w:proofErr w:type="spellEnd"/>
+      <w:r>
+        <w:t>&gt;&lt;</w:t>
+      </w:r>
+      <w:proofErr w:type="spellStart"/>
+      <w:r>
+        <w:t>br</w:t>
+      </w:r>
+      <w:proofErr w:type="spellEnd"/>
+      <w:r>
+        <w:t>&gt; &amp;</w:t>
+      </w:r>
+      <w:proofErr w:type="spellStart"/>
+      <w:r>
+        <w:t>nbsp</w:t>
+      </w:r>
+      <w:proofErr w:type="spellEnd"/>
+      <w:r>
+        <w:t>; Please choose a table which you sit. &lt;</w:t>
+      </w:r>
+      <w:proofErr w:type="spellStart"/>
+      <w:r>
+        <w:t>br</w:t>
+      </w:r>
+      <w:proofErr w:type="spellEnd"/>
+      <w:r>
+        <w:t>&gt;</w:t>
       </w:r>
     </w:p>
     <w:p>
@@ -4569,7 +5463,15 @@
         <w:mirrorIndents/>
       </w:pPr>
       <w:r>
-        <w:t xml:space="preserve">                 &lt;input type = "radio" name = "_table" value = "8" /&gt; Table 8 &lt;br&gt;</w:t>
+        <w:t xml:space="preserve">                 &lt;input type = "radio" name = "_table" value = "8" /&gt; Table 8 &lt;</w:t>
+      </w:r>
+      <w:proofErr w:type="spellStart"/>
+      <w:r>
+        <w:t>br</w:t>
+      </w:r>
+      <w:proofErr w:type="spellEnd"/>
+      <w:r>
+        <w:t>&gt;</w:t>
       </w:r>
     </w:p>
     <w:p>
@@ -4645,6 +5547,7 @@
           <w:bCs/>
         </w:rPr>
       </w:pPr>
+      <w:proofErr w:type="spellStart"/>
       <w:r>
         <w:rPr>
           <w:rFonts w:hint="eastAsia"/>
@@ -4658,14 +5561,22 @@
           <w:b/>
           <w:bCs/>
         </w:rPr>
-        <w:t xml:space="preserve">bcon.php </w:t>
-      </w:r>
-      <w:r>
-        <w:rPr>
-          <w:rFonts w:hint="eastAsia"/>
+        <w:t>bcon.php</w:t>
+      </w:r>
+      <w:proofErr w:type="spellEnd"/>
+      <w:r>
+        <w:rPr>
           <w:b/>
           <w:bCs/>
         </w:rPr>
+        <w:t xml:space="preserve"> </w:t>
+      </w:r>
+      <w:r>
+        <w:rPr>
+          <w:rFonts w:hint="eastAsia"/>
+          <w:b/>
+          <w:bCs/>
+        </w:rPr>
         <w:t>코드</w:t>
       </w:r>
     </w:p>
@@ -4729,34 +5640,58 @@
         <w:mirrorIndents/>
       </w:pPr>
       <w:r>
-        <w:t xml:space="preserve">    $dbname = 'project';  # DATABASE 이름</w:t>
-      </w:r>
-    </w:p>
-    <w:p>
-      <w:pPr>
-        <w:wordWrap/>
-        <w:spacing w:line="180" w:lineRule="auto"/>
-        <w:contextualSpacing/>
-        <w:mirrorIndents/>
-      </w:pPr>
-    </w:p>
-    <w:p>
-      <w:pPr>
-        <w:wordWrap/>
-        <w:spacing w:line="180" w:lineRule="auto"/>
-        <w:contextualSpacing/>
-        <w:mirrorIndents/>
-      </w:pPr>
-    </w:p>
-    <w:p>
-      <w:pPr>
-        <w:wordWrap/>
-        <w:spacing w:line="180" w:lineRule="auto"/>
-        <w:contextualSpacing/>
-        <w:mirrorIndents/>
-      </w:pPr>
-      <w:r>
-        <w:t xml:space="preserve">    $options = array(PDO::MYSQL_ATTR_INIT_COMMAND =&gt; 'SET NAMES utf8');</w:t>
+        <w:t xml:space="preserve">    $</w:t>
+      </w:r>
+      <w:proofErr w:type="spellStart"/>
+      <w:r>
+        <w:t>dbname</w:t>
+      </w:r>
+      <w:proofErr w:type="spellEnd"/>
+      <w:r>
+        <w:t xml:space="preserve"> = 'project</w:t>
+      </w:r>
+      <w:proofErr w:type="gramStart"/>
+      <w:r>
+        <w:t>';  #</w:t>
+      </w:r>
+      <w:proofErr w:type="gramEnd"/>
+      <w:r>
+        <w:t xml:space="preserve"> DATABASE 이름</w:t>
+      </w:r>
+    </w:p>
+    <w:p>
+      <w:pPr>
+        <w:wordWrap/>
+        <w:spacing w:line="180" w:lineRule="auto"/>
+        <w:contextualSpacing/>
+        <w:mirrorIndents/>
+      </w:pPr>
+    </w:p>
+    <w:p>
+      <w:pPr>
+        <w:wordWrap/>
+        <w:spacing w:line="180" w:lineRule="auto"/>
+        <w:contextualSpacing/>
+        <w:mirrorIndents/>
+      </w:pPr>
+    </w:p>
+    <w:p>
+      <w:pPr>
+        <w:wordWrap/>
+        <w:spacing w:line="180" w:lineRule="auto"/>
+        <w:contextualSpacing/>
+        <w:mirrorIndents/>
+      </w:pPr>
+      <w:r>
+        <w:t xml:space="preserve">    $options = </w:t>
+      </w:r>
+      <w:proofErr w:type="gramStart"/>
+      <w:r>
+        <w:t>array(</w:t>
+      </w:r>
+      <w:proofErr w:type="gramEnd"/>
+      <w:r>
+        <w:t>PDO::MYSQL_ATTR_INIT_COMMAND =&gt; 'SET NAMES utf8');</w:t>
       </w:r>
     </w:p>
     <w:p>
@@ -4794,37 +5729,79 @@
         <w:mirrorIndents/>
       </w:pPr>
       <w:r>
-        <w:t xml:space="preserve">        $con = new PDO("mysql:host={$host};dbname={$dbname};charset=utf8",$username, $password);</w:t>
-      </w:r>
-    </w:p>
-    <w:p>
-      <w:pPr>
-        <w:wordWrap/>
-        <w:spacing w:line="180" w:lineRule="auto"/>
-        <w:contextualSpacing/>
-        <w:mirrorIndents/>
-      </w:pPr>
-      <w:r>
-        <w:t xml:space="preserve">    } catch(PDOException $e) {</w:t>
-      </w:r>
-    </w:p>
-    <w:p>
-      <w:pPr>
-        <w:wordWrap/>
-        <w:spacing w:line="180" w:lineRule="auto"/>
-        <w:contextualSpacing/>
-        <w:mirrorIndents/>
-      </w:pPr>
-    </w:p>
-    <w:p>
-      <w:pPr>
-        <w:wordWrap/>
-        <w:spacing w:line="180" w:lineRule="auto"/>
-        <w:contextualSpacing/>
-        <w:mirrorIndents/>
-      </w:pPr>
-      <w:r>
-        <w:t xml:space="preserve">        die("Failed to connect to the database: " . $e-&gt;getMessage());</w:t>
+        <w:t xml:space="preserve">        $con = new PDO("</w:t>
+      </w:r>
+      <w:proofErr w:type="gramStart"/>
+      <w:r>
+        <w:t>mysql:host</w:t>
+      </w:r>
+      <w:proofErr w:type="gramEnd"/>
+      <w:r>
+        <w:t>={$host};dbname={$dbname};charset=utf8",$username, $password);</w:t>
+      </w:r>
+    </w:p>
+    <w:p>
+      <w:pPr>
+        <w:wordWrap/>
+        <w:spacing w:line="180" w:lineRule="auto"/>
+        <w:contextualSpacing/>
+        <w:mirrorIndents/>
+      </w:pPr>
+      <w:r>
+        <w:t xml:space="preserve">    } </w:t>
+      </w:r>
+      <w:proofErr w:type="gramStart"/>
+      <w:r>
+        <w:t>catch(</w:t>
+      </w:r>
+      <w:proofErr w:type="spellStart"/>
+      <w:proofErr w:type="gramEnd"/>
+      <w:r>
+        <w:t>PDOException</w:t>
+      </w:r>
+      <w:proofErr w:type="spellEnd"/>
+      <w:r>
+        <w:t xml:space="preserve"> $e) {</w:t>
+      </w:r>
+    </w:p>
+    <w:p>
+      <w:pPr>
+        <w:wordWrap/>
+        <w:spacing w:line="180" w:lineRule="auto"/>
+        <w:contextualSpacing/>
+        <w:mirrorIndents/>
+      </w:pPr>
+    </w:p>
+    <w:p>
+      <w:pPr>
+        <w:wordWrap/>
+        <w:spacing w:line="180" w:lineRule="auto"/>
+        <w:contextualSpacing/>
+        <w:mirrorIndents/>
+      </w:pPr>
+      <w:r>
+        <w:t xml:space="preserve">        </w:t>
+      </w:r>
+      <w:proofErr w:type="gramStart"/>
+      <w:r>
+        <w:t>die(</w:t>
+      </w:r>
+      <w:proofErr w:type="gramEnd"/>
+      <w:r>
+        <w:t>"Failed to connect to the database: " . $e-&gt;</w:t>
+      </w:r>
+      <w:proofErr w:type="spellStart"/>
+      <w:proofErr w:type="gramStart"/>
+      <w:r>
+        <w:t>getMessage</w:t>
+      </w:r>
+      <w:proofErr w:type="spellEnd"/>
+      <w:r>
+        <w:t>(</w:t>
+      </w:r>
+      <w:proofErr w:type="gramEnd"/>
+      <w:r>
+        <w:t>));</w:t>
       </w:r>
     </w:p>
     <w:p>
@@ -4862,81 +5839,171 @@
         <w:mirrorIndents/>
       </w:pPr>
       <w:r>
-        <w:t xml:space="preserve">    $con-&gt;setAttribute(PDO::ATTR_ERRMODE, PDO::ERRMODE_EXCEPTION);</w:t>
-      </w:r>
-    </w:p>
-    <w:p>
-      <w:pPr>
-        <w:wordWrap/>
-        <w:spacing w:line="180" w:lineRule="auto"/>
-        <w:contextualSpacing/>
-        <w:mirrorIndents/>
-      </w:pPr>
-      <w:r>
-        <w:t xml:space="preserve">    $con-&gt;setAttribute(PDO::ATTR_DEFAULT_FETCH_MODE, PDO::FETCH_ASSOC);</w:t>
-      </w:r>
-    </w:p>
-    <w:p>
-      <w:pPr>
-        <w:wordWrap/>
-        <w:spacing w:line="180" w:lineRule="auto"/>
-        <w:contextualSpacing/>
-        <w:mirrorIndents/>
-      </w:pPr>
-    </w:p>
-    <w:p>
-      <w:pPr>
-        <w:wordWrap/>
-        <w:spacing w:line="180" w:lineRule="auto"/>
-        <w:contextualSpacing/>
-        <w:mirrorIndents/>
-      </w:pPr>
-      <w:r>
-        <w:t xml:space="preserve">    if(function_exists('get_magic_quotes_gpc') &amp;&amp; get_magic_quotes_gpc()) {</w:t>
-      </w:r>
-    </w:p>
-    <w:p>
-      <w:pPr>
-        <w:wordWrap/>
-        <w:spacing w:line="180" w:lineRule="auto"/>
-        <w:contextualSpacing/>
-        <w:mirrorIndents/>
-      </w:pPr>
-      <w:r>
-        <w:t xml:space="preserve">        function undo_magic_quotes_gpc(&amp;$array) {</w:t>
-      </w:r>
-    </w:p>
-    <w:p>
-      <w:pPr>
-        <w:wordWrap/>
-        <w:spacing w:line="180" w:lineRule="auto"/>
-        <w:contextualSpacing/>
-        <w:mirrorIndents/>
-      </w:pPr>
-      <w:r>
-        <w:t xml:space="preserve">            foreach($array as &amp;$value) {</w:t>
-      </w:r>
-    </w:p>
-    <w:p>
-      <w:pPr>
-        <w:wordWrap/>
-        <w:spacing w:line="180" w:lineRule="auto"/>
-        <w:contextualSpacing/>
-        <w:mirrorIndents/>
-      </w:pPr>
-      <w:r>
-        <w:t xml:space="preserve">                if(is_array($value)) {</w:t>
-      </w:r>
-    </w:p>
-    <w:p>
-      <w:pPr>
-        <w:wordWrap/>
-        <w:spacing w:line="180" w:lineRule="auto"/>
-        <w:contextualSpacing/>
-        <w:mirrorIndents/>
-      </w:pPr>
-      <w:r>
-        <w:t xml:space="preserve">                    undo_magic_quotes_gpc($value);</w:t>
+        <w:t xml:space="preserve">    $con-&gt;</w:t>
+      </w:r>
+      <w:proofErr w:type="spellStart"/>
+      <w:proofErr w:type="gramStart"/>
+      <w:r>
+        <w:t>setAttribute</w:t>
+      </w:r>
+      <w:proofErr w:type="spellEnd"/>
+      <w:r>
+        <w:t>(</w:t>
+      </w:r>
+      <w:proofErr w:type="gramEnd"/>
+      <w:r>
+        <w:t>PDO::ATTR_ERRMODE, PDO::ERRMODE_EXCEPTION);</w:t>
+      </w:r>
+    </w:p>
+    <w:p>
+      <w:pPr>
+        <w:wordWrap/>
+        <w:spacing w:line="180" w:lineRule="auto"/>
+        <w:contextualSpacing/>
+        <w:mirrorIndents/>
+      </w:pPr>
+      <w:r>
+        <w:t xml:space="preserve">    $con-&gt;</w:t>
+      </w:r>
+      <w:proofErr w:type="spellStart"/>
+      <w:proofErr w:type="gramStart"/>
+      <w:r>
+        <w:t>setAttribute</w:t>
+      </w:r>
+      <w:proofErr w:type="spellEnd"/>
+      <w:r>
+        <w:t>(</w:t>
+      </w:r>
+      <w:proofErr w:type="gramEnd"/>
+      <w:r>
+        <w:t>PDO::ATTR_DEFAULT_FETCH_MODE, PDO::FETCH_ASSOC);</w:t>
+      </w:r>
+    </w:p>
+    <w:p>
+      <w:pPr>
+        <w:wordWrap/>
+        <w:spacing w:line="180" w:lineRule="auto"/>
+        <w:contextualSpacing/>
+        <w:mirrorIndents/>
+      </w:pPr>
+    </w:p>
+    <w:p>
+      <w:pPr>
+        <w:wordWrap/>
+        <w:spacing w:line="180" w:lineRule="auto"/>
+        <w:contextualSpacing/>
+        <w:mirrorIndents/>
+      </w:pPr>
+      <w:r>
+        <w:t xml:space="preserve">    if(</w:t>
+      </w:r>
+      <w:proofErr w:type="spellStart"/>
+      <w:r>
+        <w:t>function_exists</w:t>
+      </w:r>
+      <w:proofErr w:type="spellEnd"/>
+      <w:r>
+        <w:t>('</w:t>
+      </w:r>
+      <w:proofErr w:type="spellStart"/>
+      <w:r>
+        <w:t>get_magic_quotes_gpc</w:t>
+      </w:r>
+      <w:proofErr w:type="spellEnd"/>
+      <w:r>
+        <w:t xml:space="preserve">') &amp;&amp; </w:t>
+      </w:r>
+      <w:proofErr w:type="spellStart"/>
+      <w:r>
+        <w:t>get_magic_quotes_</w:t>
+      </w:r>
+      <w:proofErr w:type="gramStart"/>
+      <w:r>
+        <w:t>gpc</w:t>
+      </w:r>
+      <w:proofErr w:type="spellEnd"/>
+      <w:r>
+        <w:t>(</w:t>
+      </w:r>
+      <w:proofErr w:type="gramEnd"/>
+      <w:r>
+        <w:t>)) {</w:t>
+      </w:r>
+    </w:p>
+    <w:p>
+      <w:pPr>
+        <w:wordWrap/>
+        <w:spacing w:line="180" w:lineRule="auto"/>
+        <w:contextualSpacing/>
+        <w:mirrorIndents/>
+      </w:pPr>
+      <w:r>
+        <w:t xml:space="preserve">        function </w:t>
+      </w:r>
+      <w:proofErr w:type="spellStart"/>
+      <w:r>
+        <w:t>undo_magic_quotes_gpc</w:t>
+      </w:r>
+      <w:proofErr w:type="spellEnd"/>
+      <w:r>
+        <w:t>(&amp;$array) {</w:t>
+      </w:r>
+    </w:p>
+    <w:p>
+      <w:pPr>
+        <w:wordWrap/>
+        <w:spacing w:line="180" w:lineRule="auto"/>
+        <w:contextualSpacing/>
+        <w:mirrorIndents/>
+      </w:pPr>
+      <w:r>
+        <w:t xml:space="preserve">            </w:t>
+      </w:r>
+      <w:proofErr w:type="gramStart"/>
+      <w:r>
+        <w:t>foreach(</w:t>
+      </w:r>
+      <w:proofErr w:type="gramEnd"/>
+      <w:r>
+        <w:t>$array as &amp;$value) {</w:t>
+      </w:r>
+    </w:p>
+    <w:p>
+      <w:pPr>
+        <w:wordWrap/>
+        <w:spacing w:line="180" w:lineRule="auto"/>
+        <w:contextualSpacing/>
+        <w:mirrorIndents/>
+      </w:pPr>
+      <w:r>
+        <w:t xml:space="preserve">                if(</w:t>
+      </w:r>
+      <w:proofErr w:type="spellStart"/>
+      <w:r>
+        <w:t>is_array</w:t>
+      </w:r>
+      <w:proofErr w:type="spellEnd"/>
+      <w:r>
+        <w:t>($value)) {</w:t>
+      </w:r>
+    </w:p>
+    <w:p>
+      <w:pPr>
+        <w:wordWrap/>
+        <w:spacing w:line="180" w:lineRule="auto"/>
+        <w:contextualSpacing/>
+        <w:mirrorIndents/>
+      </w:pPr>
+      <w:r>
+        <w:t xml:space="preserve">                    </w:t>
+      </w:r>
+      <w:proofErr w:type="spellStart"/>
+      <w:r>
+        <w:t>undo_magic_quotes_gpc</w:t>
+      </w:r>
+      <w:proofErr w:type="spellEnd"/>
+      <w:r>
+        <w:t>($value);</w:t>
       </w:r>
     </w:p>
     <w:p>
@@ -4969,7 +6036,15 @@
         <w:mirrorIndents/>
       </w:pPr>
       <w:r>
-        <w:t xml:space="preserve">                    $value = stripslashes($value);</w:t>
+        <w:t xml:space="preserve">                    $value = </w:t>
+      </w:r>
+      <w:proofErr w:type="spellStart"/>
+      <w:r>
+        <w:t>stripslashes</w:t>
+      </w:r>
+      <w:proofErr w:type="spellEnd"/>
+      <w:r>
+        <w:t>($value);</w:t>
       </w:r>
     </w:p>
     <w:p>
@@ -5021,29 +6096,53 @@
         <w:mirrorIndents/>
       </w:pPr>
       <w:r>
-        <w:t xml:space="preserve">        undo_magic_quotes_gpc($_POST);</w:t>
-      </w:r>
-    </w:p>
-    <w:p>
-      <w:pPr>
-        <w:wordWrap/>
-        <w:spacing w:line="180" w:lineRule="auto"/>
-        <w:contextualSpacing/>
-        <w:mirrorIndents/>
-      </w:pPr>
-      <w:r>
-        <w:t xml:space="preserve">        undo_magic_quotes_gpc($_GET);</w:t>
-      </w:r>
-    </w:p>
-    <w:p>
-      <w:pPr>
-        <w:wordWrap/>
-        <w:spacing w:line="180" w:lineRule="auto"/>
-        <w:contextualSpacing/>
-        <w:mirrorIndents/>
-      </w:pPr>
-      <w:r>
-        <w:t xml:space="preserve">        undo_magic_quotes_gpc($_COOKIE);</w:t>
+        <w:t xml:space="preserve">        </w:t>
+      </w:r>
+      <w:proofErr w:type="spellStart"/>
+      <w:r>
+        <w:t>undo_magic_quotes_gpc</w:t>
+      </w:r>
+      <w:proofErr w:type="spellEnd"/>
+      <w:r>
+        <w:t>($_POST);</w:t>
+      </w:r>
+    </w:p>
+    <w:p>
+      <w:pPr>
+        <w:wordWrap/>
+        <w:spacing w:line="180" w:lineRule="auto"/>
+        <w:contextualSpacing/>
+        <w:mirrorIndents/>
+      </w:pPr>
+      <w:r>
+        <w:t xml:space="preserve">        </w:t>
+      </w:r>
+      <w:proofErr w:type="spellStart"/>
+      <w:r>
+        <w:t>undo_magic_quotes_gpc</w:t>
+      </w:r>
+      <w:proofErr w:type="spellEnd"/>
+      <w:r>
+        <w:t>($_GET);</w:t>
+      </w:r>
+    </w:p>
+    <w:p>
+      <w:pPr>
+        <w:wordWrap/>
+        <w:spacing w:line="180" w:lineRule="auto"/>
+        <w:contextualSpacing/>
+        <w:mirrorIndents/>
+      </w:pPr>
+      <w:r>
+        <w:t xml:space="preserve">        </w:t>
+      </w:r>
+      <w:proofErr w:type="spellStart"/>
+      <w:r>
+        <w:t>undo_magic_quotes_gpc</w:t>
+      </w:r>
+      <w:proofErr w:type="spellEnd"/>
+      <w:r>
+        <w:t>($_COOKIE);</w:t>
       </w:r>
     </w:p>
     <w:p>
@@ -5073,18 +6172,42 @@
         <w:mirrorIndents/>
       </w:pPr>
       <w:r>
-        <w:t xml:space="preserve">    header('Content-Type: text/html; charset=utf-8');</w:t>
-      </w:r>
-    </w:p>
-    <w:p>
-      <w:pPr>
-        <w:wordWrap/>
-        <w:spacing w:line="180" w:lineRule="auto"/>
-        <w:contextualSpacing/>
-        <w:mirrorIndents/>
-      </w:pPr>
-      <w:r>
-        <w:t xml:space="preserve">    #session_start();</w:t>
+        <w:t xml:space="preserve">    </w:t>
+      </w:r>
+      <w:proofErr w:type="gramStart"/>
+      <w:r>
+        <w:t>header(</w:t>
+      </w:r>
+      <w:proofErr w:type="gramEnd"/>
+      <w:r>
+        <w:t>'Content-Type: text/html; charset=utf-8');</w:t>
+      </w:r>
+    </w:p>
+    <w:p>
+      <w:pPr>
+        <w:wordWrap/>
+        <w:spacing w:line="180" w:lineRule="auto"/>
+        <w:contextualSpacing/>
+        <w:mirrorIndents/>
+      </w:pPr>
+      <w:r>
+        <w:t xml:space="preserve">    #</w:t>
+      </w:r>
+      <w:proofErr w:type="spellStart"/>
+      <w:r>
+        <w:t>session_</w:t>
+      </w:r>
+      <w:proofErr w:type="gramStart"/>
+      <w:r>
+        <w:t>start</w:t>
+      </w:r>
+      <w:proofErr w:type="spellEnd"/>
+      <w:r>
+        <w:t>(</w:t>
+      </w:r>
+      <w:proofErr w:type="gramEnd"/>
+      <w:r>
+        <w:t>);</w:t>
       </w:r>
     </w:p>
     <w:p>
@@ -5177,12 +6300,14 @@
         </w:rPr>
         <w:t xml:space="preserve"> </w:t>
       </w:r>
+      <w:proofErr w:type="spellStart"/>
       <w:r>
         <w:rPr>
           <w:rFonts w:hint="eastAsia"/>
         </w:rPr>
         <w:t>손님용</w:t>
       </w:r>
+      <w:proofErr w:type="spellEnd"/>
       <w:r>
         <w:t xml:space="preserve"> </w:t>
       </w:r>
@@ -5283,8 +6408,13 @@
         <w:t>바뀌어</w:t>
       </w:r>
       <w:r>
-        <w:t xml:space="preserve"> 아두이노에게</w:t>
-      </w:r>
+        <w:t xml:space="preserve"> </w:t>
+      </w:r>
+      <w:proofErr w:type="spellStart"/>
+      <w:r>
+        <w:t>아두이노에게</w:t>
+      </w:r>
+      <w:proofErr w:type="spellEnd"/>
       <w:r>
         <w:rPr>
           <w:rFonts w:hint="eastAsia"/>
@@ -5318,9 +6448,11 @@
         </w:rPr>
         <w:t xml:space="preserve">위의 기능을 실행하기 위한 </w:t>
       </w:r>
+      <w:proofErr w:type="spellStart"/>
       <w:r>
         <w:t>order_list.php</w:t>
       </w:r>
+      <w:proofErr w:type="spellEnd"/>
       <w:r>
         <w:rPr>
           <w:rFonts w:hint="eastAsia"/>
@@ -5392,7 +6524,15 @@
         <w:mirrorIndents/>
       </w:pPr>
       <w:r>
-        <w:t xml:space="preserve">        &lt;style type="text/css"&gt;</w:t>
+        <w:t xml:space="preserve">        &lt;style type="text/</w:t>
+      </w:r>
+      <w:proofErr w:type="spellStart"/>
+      <w:r>
+        <w:t>css</w:t>
+      </w:r>
+      <w:proofErr w:type="spellEnd"/>
+      <w:r>
+        <w:t>"&gt;</w:t>
       </w:r>
     </w:p>
     <w:p>
@@ -5458,7 +6598,15 @@
         <w:mirrorIndents/>
       </w:pPr>
       <w:r>
-        <w:t xml:space="preserve">            table td, table th {</w:t>
+        <w:t xml:space="preserve">            table td, table </w:t>
+      </w:r>
+      <w:proofErr w:type="spellStart"/>
+      <w:r>
+        <w:t>th</w:t>
+      </w:r>
+      <w:proofErr w:type="spellEnd"/>
+      <w:r>
+        <w:t xml:space="preserve"> {</w:t>
       </w:r>
     </w:p>
     <w:p>
@@ -5503,18 +6651,34 @@
         <w:mirrorIndents/>
       </w:pPr>
       <w:r>
-        <w:t xml:space="preserve">            .text-center { text-align: center; }</w:t>
-      </w:r>
-    </w:p>
-    <w:p>
-      <w:pPr>
-        <w:wordWrap/>
-        <w:spacing w:line="180" w:lineRule="auto"/>
-        <w:contextualSpacing/>
-        <w:mirrorIndents/>
-      </w:pPr>
-      <w:r>
-        <w:t xml:space="preserve">            .text-right { text-align: right; }</w:t>
+        <w:t xml:space="preserve">            .text-center </w:t>
+      </w:r>
+      <w:proofErr w:type="gramStart"/>
+      <w:r>
+        <w:t>{ text</w:t>
+      </w:r>
+      <w:proofErr w:type="gramEnd"/>
+      <w:r>
+        <w:t>-align: center; }</w:t>
+      </w:r>
+    </w:p>
+    <w:p>
+      <w:pPr>
+        <w:wordWrap/>
+        <w:spacing w:line="180" w:lineRule="auto"/>
+        <w:contextualSpacing/>
+        <w:mirrorIndents/>
+      </w:pPr>
+      <w:r>
+        <w:t xml:space="preserve">            .text-right </w:t>
+      </w:r>
+      <w:proofErr w:type="gramStart"/>
+      <w:r>
+        <w:t>{ text</w:t>
+      </w:r>
+      <w:proofErr w:type="gramEnd"/>
+      <w:r>
+        <w:t>-align: right; }</w:t>
       </w:r>
     </w:p>
     <w:p>
@@ -5588,7 +6752,15 @@
         <w:mirrorIndents/>
       </w:pPr>
       <w:r>
-        <w:t xml:space="preserve">            $conn = mysqli_connect('localhost', '</w:t>
+        <w:t xml:space="preserve">            $conn = </w:t>
+      </w:r>
+      <w:proofErr w:type="spellStart"/>
+      <w:r>
+        <w:t>mysqli_connect</w:t>
+      </w:r>
+      <w:proofErr w:type="spellEnd"/>
+      <w:r>
+        <w:t>('localhost', '</w:t>
       </w:r>
       <w:r>
         <w:t>#######</w:t>
@@ -5638,7 +6810,15 @@
         <w:mirrorIndents/>
       </w:pPr>
       <w:r>
-        <w:t xml:space="preserve">            if ( !$conn ) die('DB Error');</w:t>
+        <w:t xml:space="preserve">            if </w:t>
+      </w:r>
+      <w:proofErr w:type="gramStart"/>
+      <w:r>
+        <w:t>( !</w:t>
+      </w:r>
+      <w:proofErr w:type="gramEnd"/>
+      <w:r>
+        <w:t>$conn ) die('DB Error');</w:t>
       </w:r>
     </w:p>
     <w:p>
@@ -5668,29 +6848,101 @@
         <w:mirrorIndents/>
       </w:pPr>
       <w:r>
-        <w:t xml:space="preserve">            mysqli_query($conn, 'set session character_set_connection=utf8;');</w:t>
-      </w:r>
-    </w:p>
-    <w:p>
-      <w:pPr>
-        <w:wordWrap/>
-        <w:spacing w:line="180" w:lineRule="auto"/>
-        <w:contextualSpacing/>
-        <w:mirrorIndents/>
-      </w:pPr>
-      <w:r>
-        <w:t xml:space="preserve">            mysqli_query($conn, 'set session character_set_results=utf8;');</w:t>
-      </w:r>
-    </w:p>
-    <w:p>
-      <w:pPr>
-        <w:wordWrap/>
-        <w:spacing w:line="180" w:lineRule="auto"/>
-        <w:contextualSpacing/>
-        <w:mirrorIndents/>
-      </w:pPr>
-      <w:r>
-        <w:t xml:space="preserve">            mysqli_query($conn, 'set session character_set_client=utf8;');</w:t>
+        <w:t xml:space="preserve">            </w:t>
+      </w:r>
+      <w:proofErr w:type="spellStart"/>
+      <w:r>
+        <w:t>mysqli_</w:t>
+      </w:r>
+      <w:proofErr w:type="gramStart"/>
+      <w:r>
+        <w:t>query</w:t>
+      </w:r>
+      <w:proofErr w:type="spellEnd"/>
+      <w:r>
+        <w:t>(</w:t>
+      </w:r>
+      <w:proofErr w:type="gramEnd"/>
+      <w:r>
+        <w:t xml:space="preserve">$conn, 'set session </w:t>
+      </w:r>
+      <w:proofErr w:type="spellStart"/>
+      <w:r>
+        <w:t>character_set_connection</w:t>
+      </w:r>
+      <w:proofErr w:type="spellEnd"/>
+      <w:r>
+        <w:t>=utf8;');</w:t>
+      </w:r>
+    </w:p>
+    <w:p>
+      <w:pPr>
+        <w:wordWrap/>
+        <w:spacing w:line="180" w:lineRule="auto"/>
+        <w:contextualSpacing/>
+        <w:mirrorIndents/>
+      </w:pPr>
+      <w:r>
+        <w:t xml:space="preserve">            </w:t>
+      </w:r>
+      <w:proofErr w:type="spellStart"/>
+      <w:r>
+        <w:t>mysqli_</w:t>
+      </w:r>
+      <w:proofErr w:type="gramStart"/>
+      <w:r>
+        <w:t>query</w:t>
+      </w:r>
+      <w:proofErr w:type="spellEnd"/>
+      <w:r>
+        <w:t>(</w:t>
+      </w:r>
+      <w:proofErr w:type="gramEnd"/>
+      <w:r>
+        <w:t xml:space="preserve">$conn, 'set session </w:t>
+      </w:r>
+      <w:proofErr w:type="spellStart"/>
+      <w:r>
+        <w:t>character_set_results</w:t>
+      </w:r>
+      <w:proofErr w:type="spellEnd"/>
+      <w:r>
+        <w:t>=utf8;');</w:t>
+      </w:r>
+    </w:p>
+    <w:p>
+      <w:pPr>
+        <w:wordWrap/>
+        <w:spacing w:line="180" w:lineRule="auto"/>
+        <w:contextualSpacing/>
+        <w:mirrorIndents/>
+      </w:pPr>
+      <w:r>
+        <w:t xml:space="preserve">            </w:t>
+      </w:r>
+      <w:proofErr w:type="spellStart"/>
+      <w:r>
+        <w:t>mysqli_</w:t>
+      </w:r>
+      <w:proofErr w:type="gramStart"/>
+      <w:r>
+        <w:t>query</w:t>
+      </w:r>
+      <w:proofErr w:type="spellEnd"/>
+      <w:r>
+        <w:t>(</w:t>
+      </w:r>
+      <w:proofErr w:type="gramEnd"/>
+      <w:r>
+        <w:t xml:space="preserve">$conn, 'set session </w:t>
+      </w:r>
+      <w:proofErr w:type="spellStart"/>
+      <w:r>
+        <w:t>character_set_client</w:t>
+      </w:r>
+      <w:proofErr w:type="spellEnd"/>
+      <w:r>
+        <w:t>=utf8;');</w:t>
       </w:r>
     </w:p>
     <w:p>
@@ -5720,49 +6972,179 @@
         <w:mirrorIndents/>
       </w:pPr>
       <w:r>
-        <w:t xml:space="preserve">            $query = 'SELECT * FROM orderDB';</w:t>
-      </w:r>
-    </w:p>
-    <w:p>
-      <w:pPr>
-        <w:wordWrap/>
-        <w:spacing w:line="180" w:lineRule="auto"/>
-        <w:contextualSpacing/>
-        <w:mirrorIndents/>
-      </w:pPr>
-      <w:r>
-        <w:t xml:space="preserve">            $result = mysqli_query($conn, $query);</w:t>
-      </w:r>
-    </w:p>
-    <w:p>
-      <w:pPr>
-        <w:wordWrap/>
-        <w:spacing w:line="180" w:lineRule="auto"/>
-        <w:contextualSpacing/>
-        <w:mirrorIndents/>
-      </w:pPr>
-    </w:p>
-    <w:p>
-      <w:pPr>
-        <w:wordWrap/>
-        <w:spacing w:line="180" w:lineRule="auto"/>
-        <w:contextualSpacing/>
-        <w:mirrorIndents/>
-      </w:pPr>
-      <w:r>
-        <w:t xml:space="preserve">            echo '&lt;table class="text-center"&gt;&lt;tr&gt;' .</w:t>
-      </w:r>
-    </w:p>
-    <w:p>
-      <w:pPr>
-        <w:wordWrap/>
-        <w:spacing w:line="180" w:lineRule="auto"/>
-        <w:contextualSpacing/>
-        <w:mirrorIndents/>
-      </w:pPr>
-      <w:r>
-        <w:t xml:space="preserve">                '&lt;th&gt;Order&lt;/th&gt;&lt;th&gt;Ordered Time&lt;/th&gt;&lt;th&gt;Table Number&lt;/th&gt;&lt;th&gt;Ordered Dishes&lt;/th&gt;&lt;th&gt;Serving Completed&lt;/th&gt;&lt;th&gt;Arduino Called&lt;/th&gt;' .</w:t>
-      </w:r>
+        <w:t xml:space="preserve">            $query = 'SELECT * FROM </w:t>
+      </w:r>
+      <w:proofErr w:type="spellStart"/>
+      <w:r>
+        <w:t>orderDB</w:t>
+      </w:r>
+      <w:proofErr w:type="spellEnd"/>
+      <w:r>
+        <w:t>';</w:t>
+      </w:r>
+    </w:p>
+    <w:p>
+      <w:pPr>
+        <w:wordWrap/>
+        <w:spacing w:line="180" w:lineRule="auto"/>
+        <w:contextualSpacing/>
+        <w:mirrorIndents/>
+      </w:pPr>
+      <w:r>
+        <w:t xml:space="preserve">            $result = </w:t>
+      </w:r>
+      <w:proofErr w:type="spellStart"/>
+      <w:r>
+        <w:t>mysqli_</w:t>
+      </w:r>
+      <w:proofErr w:type="gramStart"/>
+      <w:r>
+        <w:t>query</w:t>
+      </w:r>
+      <w:proofErr w:type="spellEnd"/>
+      <w:r>
+        <w:t>(</w:t>
+      </w:r>
+      <w:proofErr w:type="gramEnd"/>
+      <w:r>
+        <w:t>$conn, $query);</w:t>
+      </w:r>
+    </w:p>
+    <w:p>
+      <w:pPr>
+        <w:wordWrap/>
+        <w:spacing w:line="180" w:lineRule="auto"/>
+        <w:contextualSpacing/>
+        <w:mirrorIndents/>
+      </w:pPr>
+    </w:p>
+    <w:p>
+      <w:pPr>
+        <w:wordWrap/>
+        <w:spacing w:line="180" w:lineRule="auto"/>
+        <w:contextualSpacing/>
+        <w:mirrorIndents/>
+      </w:pPr>
+      <w:r>
+        <w:t xml:space="preserve">            echo '&lt;table class="text-center"&gt;&lt;tr&gt;</w:t>
+      </w:r>
+      <w:proofErr w:type="gramStart"/>
+      <w:r>
+        <w:t>' .</w:t>
+      </w:r>
+      <w:proofErr w:type="gramEnd"/>
+    </w:p>
+    <w:p>
+      <w:pPr>
+        <w:wordWrap/>
+        <w:spacing w:line="180" w:lineRule="auto"/>
+        <w:contextualSpacing/>
+        <w:mirrorIndents/>
+      </w:pPr>
+      <w:r>
+        <w:t xml:space="preserve">                '&lt;</w:t>
+      </w:r>
+      <w:proofErr w:type="spellStart"/>
+      <w:r>
+        <w:t>th</w:t>
+      </w:r>
+      <w:proofErr w:type="spellEnd"/>
+      <w:r>
+        <w:t>&gt;Order&lt;/</w:t>
+      </w:r>
+      <w:proofErr w:type="spellStart"/>
+      <w:r>
+        <w:t>th</w:t>
+      </w:r>
+      <w:proofErr w:type="spellEnd"/>
+      <w:r>
+        <w:t>&gt;&lt;</w:t>
+      </w:r>
+      <w:proofErr w:type="spellStart"/>
+      <w:r>
+        <w:t>th</w:t>
+      </w:r>
+      <w:proofErr w:type="spellEnd"/>
+      <w:r>
+        <w:t>&gt;Ordered Time&lt;/</w:t>
+      </w:r>
+      <w:proofErr w:type="spellStart"/>
+      <w:r>
+        <w:t>th</w:t>
+      </w:r>
+      <w:proofErr w:type="spellEnd"/>
+      <w:r>
+        <w:t>&gt;&lt;</w:t>
+      </w:r>
+      <w:proofErr w:type="spellStart"/>
+      <w:r>
+        <w:t>th</w:t>
+      </w:r>
+      <w:proofErr w:type="spellEnd"/>
+      <w:r>
+        <w:t>&gt;Table Number&lt;/</w:t>
+      </w:r>
+      <w:proofErr w:type="spellStart"/>
+      <w:r>
+        <w:t>th</w:t>
+      </w:r>
+      <w:proofErr w:type="spellEnd"/>
+      <w:r>
+        <w:t>&gt;&lt;</w:t>
+      </w:r>
+      <w:proofErr w:type="spellStart"/>
+      <w:r>
+        <w:t>th</w:t>
+      </w:r>
+      <w:proofErr w:type="spellEnd"/>
+      <w:r>
+        <w:t>&gt;Ordered Dishes&lt;/</w:t>
+      </w:r>
+      <w:proofErr w:type="spellStart"/>
+      <w:r>
+        <w:t>th</w:t>
+      </w:r>
+      <w:proofErr w:type="spellEnd"/>
+      <w:r>
+        <w:t>&gt;&lt;</w:t>
+      </w:r>
+      <w:proofErr w:type="spellStart"/>
+      <w:r>
+        <w:t>th</w:t>
+      </w:r>
+      <w:proofErr w:type="spellEnd"/>
+      <w:r>
+        <w:t>&gt;Serving Completed&lt;/</w:t>
+      </w:r>
+      <w:proofErr w:type="spellStart"/>
+      <w:r>
+        <w:t>th</w:t>
+      </w:r>
+      <w:proofErr w:type="spellEnd"/>
+      <w:r>
+        <w:t>&gt;&lt;</w:t>
+      </w:r>
+      <w:proofErr w:type="spellStart"/>
+      <w:r>
+        <w:t>th</w:t>
+      </w:r>
+      <w:proofErr w:type="spellEnd"/>
+      <w:r>
+        <w:t>&gt;Arduino Called&lt;/</w:t>
+      </w:r>
+      <w:proofErr w:type="spellStart"/>
+      <w:r>
+        <w:t>th</w:t>
+      </w:r>
+      <w:proofErr w:type="spellEnd"/>
+      <w:r>
+        <w:t>&gt;</w:t>
+      </w:r>
+      <w:proofErr w:type="gramStart"/>
+      <w:r>
+        <w:t>' .</w:t>
+      </w:r>
+      <w:proofErr w:type="gramEnd"/>
     </w:p>
     <w:p>
       <w:pPr>
@@ -5783,84 +7165,218 @@
         <w:mirrorIndents/>
       </w:pPr>
       <w:r>
-        <w:t xml:space="preserve">            while( $row = mysqli_fetch_array($result) ) {</w:t>
-      </w:r>
-    </w:p>
-    <w:p>
-      <w:pPr>
-        <w:wordWrap/>
-        <w:spacing w:line="180" w:lineRule="auto"/>
-        <w:contextualSpacing/>
-        <w:mirrorIndents/>
-      </w:pPr>
-      <w:r>
-        <w:t xml:space="preserve">                echo '&lt;tr&gt;&lt;td&gt;' . $row['_order'] . '&lt;/td&gt;' .</w:t>
-      </w:r>
-    </w:p>
-    <w:p>
-      <w:pPr>
-        <w:wordWrap/>
-        <w:spacing w:line="180" w:lineRule="auto"/>
-        <w:contextualSpacing/>
-        <w:mirrorIndents/>
-      </w:pPr>
-      <w:r>
-        <w:t xml:space="preserve">                    '&lt;td&gt;' . $row['time'] . '&lt;/td&gt;' .</w:t>
-      </w:r>
-    </w:p>
-    <w:p>
-      <w:pPr>
-        <w:wordWrap/>
-        <w:spacing w:line="180" w:lineRule="auto"/>
-        <w:contextualSpacing/>
-        <w:mirrorIndents/>
-      </w:pPr>
-      <w:r>
-        <w:t xml:space="preserve">                    '&lt;td&gt;' . $row['_table']. '&lt;/td&gt;' .</w:t>
-      </w:r>
-    </w:p>
-    <w:p>
-      <w:pPr>
-        <w:wordWrap/>
-        <w:spacing w:line="180" w:lineRule="auto"/>
-        <w:contextualSpacing/>
-        <w:mirrorIndents/>
-      </w:pPr>
-      <w:r>
-        <w:t xml:space="preserve">                    '&lt;td&gt;' . $row['food'] . '&lt;/td&gt;' .</w:t>
-      </w:r>
-    </w:p>
-    <w:p>
-      <w:pPr>
-        <w:wordWrap/>
-        <w:spacing w:line="180" w:lineRule="auto"/>
-        <w:contextualSpacing/>
-        <w:mirrorIndents/>
-      </w:pPr>
-      <w:r>
-        <w:t xml:space="preserve">                    '&lt;td&gt;' . $row['serving']. '&lt;/td&gt;' .</w:t>
-      </w:r>
-    </w:p>
-    <w:p>
-      <w:pPr>
-        <w:wordWrap/>
-        <w:spacing w:line="180" w:lineRule="auto"/>
-        <w:contextualSpacing/>
-        <w:mirrorIndents/>
-      </w:pPr>
-      <w:r>
-        <w:t xml:space="preserve">                   // '&lt;td class="text-right"&gt;' .</w:t>
-      </w:r>
-    </w:p>
-    <w:p>
-      <w:pPr>
-        <w:wordWrap/>
-        <w:spacing w:line="180" w:lineRule="auto"/>
-        <w:contextualSpacing/>
-        <w:mirrorIndents/>
-      </w:pPr>
-      <w:r>
-        <w:t xml:space="preserve">                    '&lt;td&gt;' . $row['call_arduino'] . '&lt;/td&gt;&lt;/tr&gt;';</w:t>
+        <w:t xml:space="preserve">            </w:t>
+      </w:r>
+      <w:proofErr w:type="gramStart"/>
+      <w:r>
+        <w:t>while( $</w:t>
+      </w:r>
+      <w:proofErr w:type="gramEnd"/>
+      <w:r>
+        <w:t xml:space="preserve">row = </w:t>
+      </w:r>
+      <w:proofErr w:type="spellStart"/>
+      <w:r>
+        <w:t>mysqli_fetch_array</w:t>
+      </w:r>
+      <w:proofErr w:type="spellEnd"/>
+      <w:r>
+        <w:t>($result) ) {</w:t>
+      </w:r>
+    </w:p>
+    <w:p>
+      <w:pPr>
+        <w:wordWrap/>
+        <w:spacing w:line="180" w:lineRule="auto"/>
+        <w:contextualSpacing/>
+        <w:mirrorIndents/>
+      </w:pPr>
+      <w:r>
+        <w:t xml:space="preserve">                echo '&lt;tr&gt;&lt;td&gt;</w:t>
+      </w:r>
+      <w:proofErr w:type="gramStart"/>
+      <w:r>
+        <w:t>' .</w:t>
+      </w:r>
+      <w:proofErr w:type="gramEnd"/>
+      <w:r>
+        <w:t xml:space="preserve"> $row['_order'</w:t>
+      </w:r>
+      <w:proofErr w:type="gramStart"/>
+      <w:r>
+        <w:t>] .</w:t>
+      </w:r>
+      <w:proofErr w:type="gramEnd"/>
+      <w:r>
+        <w:t xml:space="preserve"> '&lt;/td&gt;</w:t>
+      </w:r>
+      <w:proofErr w:type="gramStart"/>
+      <w:r>
+        <w:t>' .</w:t>
+      </w:r>
+      <w:proofErr w:type="gramEnd"/>
+    </w:p>
+    <w:p>
+      <w:pPr>
+        <w:wordWrap/>
+        <w:spacing w:line="180" w:lineRule="auto"/>
+        <w:contextualSpacing/>
+        <w:mirrorIndents/>
+      </w:pPr>
+      <w:r>
+        <w:t xml:space="preserve">                    '&lt;td&gt;</w:t>
+      </w:r>
+      <w:proofErr w:type="gramStart"/>
+      <w:r>
+        <w:t>' .</w:t>
+      </w:r>
+      <w:proofErr w:type="gramEnd"/>
+      <w:r>
+        <w:t xml:space="preserve"> $row['time'</w:t>
+      </w:r>
+      <w:proofErr w:type="gramStart"/>
+      <w:r>
+        <w:t>] .</w:t>
+      </w:r>
+      <w:proofErr w:type="gramEnd"/>
+      <w:r>
+        <w:t xml:space="preserve"> '&lt;/td&gt;</w:t>
+      </w:r>
+      <w:proofErr w:type="gramStart"/>
+      <w:r>
+        <w:t>' .</w:t>
+      </w:r>
+      <w:proofErr w:type="gramEnd"/>
+    </w:p>
+    <w:p>
+      <w:pPr>
+        <w:wordWrap/>
+        <w:spacing w:line="180" w:lineRule="auto"/>
+        <w:contextualSpacing/>
+        <w:mirrorIndents/>
+      </w:pPr>
+      <w:r>
+        <w:t xml:space="preserve">                    '&lt;td&gt;</w:t>
+      </w:r>
+      <w:proofErr w:type="gramStart"/>
+      <w:r>
+        <w:t>' .</w:t>
+      </w:r>
+      <w:proofErr w:type="gramEnd"/>
+      <w:r>
+        <w:t xml:space="preserve"> $row['_table']. '&lt;/td&gt;</w:t>
+      </w:r>
+      <w:proofErr w:type="gramStart"/>
+      <w:r>
+        <w:t>' .</w:t>
+      </w:r>
+      <w:proofErr w:type="gramEnd"/>
+    </w:p>
+    <w:p>
+      <w:pPr>
+        <w:wordWrap/>
+        <w:spacing w:line="180" w:lineRule="auto"/>
+        <w:contextualSpacing/>
+        <w:mirrorIndents/>
+      </w:pPr>
+      <w:r>
+        <w:t xml:space="preserve">                    '&lt;td&gt;</w:t>
+      </w:r>
+      <w:proofErr w:type="gramStart"/>
+      <w:r>
+        <w:t>' .</w:t>
+      </w:r>
+      <w:proofErr w:type="gramEnd"/>
+      <w:r>
+        <w:t xml:space="preserve"> $row['food'</w:t>
+      </w:r>
+      <w:proofErr w:type="gramStart"/>
+      <w:r>
+        <w:t>] .</w:t>
+      </w:r>
+      <w:proofErr w:type="gramEnd"/>
+      <w:r>
+        <w:t xml:space="preserve"> '&lt;/td&gt;</w:t>
+      </w:r>
+      <w:proofErr w:type="gramStart"/>
+      <w:r>
+        <w:t>' .</w:t>
+      </w:r>
+      <w:proofErr w:type="gramEnd"/>
+    </w:p>
+    <w:p>
+      <w:pPr>
+        <w:wordWrap/>
+        <w:spacing w:line="180" w:lineRule="auto"/>
+        <w:contextualSpacing/>
+        <w:mirrorIndents/>
+      </w:pPr>
+      <w:r>
+        <w:t xml:space="preserve">                    '&lt;td&gt;</w:t>
+      </w:r>
+      <w:proofErr w:type="gramStart"/>
+      <w:r>
+        <w:t>' .</w:t>
+      </w:r>
+      <w:proofErr w:type="gramEnd"/>
+      <w:r>
+        <w:t xml:space="preserve"> $row['serving']. '&lt;/td&gt;</w:t>
+      </w:r>
+      <w:proofErr w:type="gramStart"/>
+      <w:r>
+        <w:t>' .</w:t>
+      </w:r>
+      <w:proofErr w:type="gramEnd"/>
+    </w:p>
+    <w:p>
+      <w:pPr>
+        <w:wordWrap/>
+        <w:spacing w:line="180" w:lineRule="auto"/>
+        <w:contextualSpacing/>
+        <w:mirrorIndents/>
+      </w:pPr>
+      <w:r>
+        <w:t xml:space="preserve">                   // '&lt;td class="text-right"&gt;</w:t>
+      </w:r>
+      <w:proofErr w:type="gramStart"/>
+      <w:r>
+        <w:t>' .</w:t>
+      </w:r>
+      <w:proofErr w:type="gramEnd"/>
+    </w:p>
+    <w:p>
+      <w:pPr>
+        <w:wordWrap/>
+        <w:spacing w:line="180" w:lineRule="auto"/>
+        <w:contextualSpacing/>
+        <w:mirrorIndents/>
+      </w:pPr>
+      <w:r>
+        <w:t xml:space="preserve">                    '&lt;td&gt;</w:t>
+      </w:r>
+      <w:proofErr w:type="gramStart"/>
+      <w:r>
+        <w:t>' .</w:t>
+      </w:r>
+      <w:proofErr w:type="gramEnd"/>
+      <w:r>
+        <w:t xml:space="preserve"> $row['</w:t>
+      </w:r>
+      <w:proofErr w:type="spellStart"/>
+      <w:r>
+        <w:t>call_arduino</w:t>
+      </w:r>
+      <w:proofErr w:type="spellEnd"/>
+      <w:r>
+        <w:t>'</w:t>
+      </w:r>
+      <w:proofErr w:type="gramStart"/>
+      <w:r>
+        <w:t>] .</w:t>
+      </w:r>
+      <w:proofErr w:type="gramEnd"/>
+      <w:r>
+        <w:t xml:space="preserve"> '&lt;/td&gt;&lt;/tr&gt;';</w:t>
       </w:r>
     </w:p>
     <w:p>
@@ -5933,7 +7449,15 @@
         <w:mirrorIndents/>
       </w:pPr>
       <w:r>
-        <w:t xml:space="preserve">            //mysqli_close($conn);</w:t>
+        <w:t xml:space="preserve">            //</w:t>
+      </w:r>
+      <w:proofErr w:type="spellStart"/>
+      <w:r>
+        <w:t>mysqli_close</w:t>
+      </w:r>
+      <w:proofErr w:type="spellEnd"/>
+      <w:r>
+        <w:t>($conn);</w:t>
       </w:r>
     </w:p>
     <w:p>
@@ -5963,84 +7487,177 @@
         <w:mirrorIndents/>
       </w:pPr>
       <w:r>
-        <w:t xml:space="preserve">        &lt;form action="&lt;?php $_PHP_SELF ?&gt;" method="POST"&gt;</w:t>
-      </w:r>
-    </w:p>
-    <w:p>
-      <w:pPr>
-        <w:wordWrap/>
-        <w:spacing w:line="180" w:lineRule="auto"/>
-        <w:contextualSpacing/>
-        <w:mirrorIndents/>
-      </w:pPr>
-      <w:r>
-        <w:t xml:space="preserve">                 &lt;br&gt;&lt;br&gt;&lt;br&gt;  Please choose a table which you would like to serve. &lt;br&gt;</w:t>
-      </w:r>
-    </w:p>
-    <w:p>
-      <w:pPr>
-        <w:wordWrap/>
-        <w:spacing w:line="180" w:lineRule="auto"/>
-        <w:contextualSpacing/>
-        <w:mirrorIndents/>
-      </w:pPr>
-      <w:r>
-        <w:t xml:space="preserve">                 &lt;input type = "radio" name = "table_num" value = "1" /&gt; Table 1</w:t>
-      </w:r>
-    </w:p>
-    <w:p>
-      <w:pPr>
-        <w:wordWrap/>
-        <w:spacing w:line="180" w:lineRule="auto"/>
-        <w:contextualSpacing/>
-        <w:mirrorIndents/>
-      </w:pPr>
-      <w:r>
-        <w:t xml:space="preserve">                 &lt;input type = "radio" name = "table_num" value = "2" /&gt; Table 2</w:t>
-      </w:r>
-    </w:p>
-    <w:p>
-      <w:pPr>
-        <w:wordWrap/>
-        <w:spacing w:line="180" w:lineRule="auto"/>
-        <w:contextualSpacing/>
-        <w:mirrorIndents/>
-      </w:pPr>
-      <w:r>
-        <w:t xml:space="preserve">                 &lt;input type = "radio" name = "table_num" value = "3" /&gt; Table 3</w:t>
-      </w:r>
-    </w:p>
-    <w:p>
-      <w:pPr>
-        <w:wordWrap/>
-        <w:spacing w:line="180" w:lineRule="auto"/>
-        <w:contextualSpacing/>
-        <w:mirrorIndents/>
-      </w:pPr>
-      <w:r>
-        <w:t xml:space="preserve">                 &lt;input type = "radio" name = "table_num" value = "4" /&gt; Table 4</w:t>
-      </w:r>
-    </w:p>
-    <w:p>
-      <w:pPr>
-        <w:wordWrap/>
-        <w:spacing w:line="180" w:lineRule="auto"/>
-        <w:contextualSpacing/>
-        <w:mirrorIndents/>
-      </w:pPr>
-      <w:r>
-        <w:t xml:space="preserve">                 &lt;input type = "radio" name = "table_num" value = "5" /&gt; Table 5</w:t>
-      </w:r>
-    </w:p>
-    <w:p>
-      <w:pPr>
-        <w:wordWrap/>
-        <w:spacing w:line="180" w:lineRule="auto"/>
-        <w:contextualSpacing/>
-        <w:mirrorIndents/>
-      </w:pPr>
-      <w:r>
-        <w:t xml:space="preserve">                 &lt;input type = "radio" name = "table_num" value = "6" /&gt; Table 6</w:t>
+        <w:t xml:space="preserve">        &lt;form action="&lt;?php $_PHP_</w:t>
+      </w:r>
+      <w:proofErr w:type="gramStart"/>
+      <w:r>
+        <w:t>SELF ?</w:t>
+      </w:r>
+      <w:proofErr w:type="gramEnd"/>
+      <w:r>
+        <w:t>&gt;" method="POST"&gt;</w:t>
+      </w:r>
+    </w:p>
+    <w:p>
+      <w:pPr>
+        <w:wordWrap/>
+        <w:spacing w:line="180" w:lineRule="auto"/>
+        <w:contextualSpacing/>
+        <w:mirrorIndents/>
+      </w:pPr>
+      <w:r>
+        <w:t xml:space="preserve">                 &lt;</w:t>
+      </w:r>
+      <w:proofErr w:type="spellStart"/>
+      <w:r>
+        <w:t>br</w:t>
+      </w:r>
+      <w:proofErr w:type="spellEnd"/>
+      <w:r>
+        <w:t>&gt;&lt;</w:t>
+      </w:r>
+      <w:proofErr w:type="spellStart"/>
+      <w:r>
+        <w:t>br</w:t>
+      </w:r>
+      <w:proofErr w:type="spellEnd"/>
+      <w:r>
+        <w:t>&gt;&lt;</w:t>
+      </w:r>
+      <w:proofErr w:type="spellStart"/>
+      <w:r>
+        <w:t>br</w:t>
+      </w:r>
+      <w:proofErr w:type="spellEnd"/>
+      <w:proofErr w:type="gramStart"/>
+      <w:r>
+        <w:t>&gt;  Please</w:t>
+      </w:r>
+      <w:proofErr w:type="gramEnd"/>
+      <w:r>
+        <w:t xml:space="preserve"> choose a table which you would like to serve. &lt;</w:t>
+      </w:r>
+      <w:proofErr w:type="spellStart"/>
+      <w:r>
+        <w:t>br</w:t>
+      </w:r>
+      <w:proofErr w:type="spellEnd"/>
+      <w:r>
+        <w:t>&gt;</w:t>
+      </w:r>
+    </w:p>
+    <w:p>
+      <w:pPr>
+        <w:wordWrap/>
+        <w:spacing w:line="180" w:lineRule="auto"/>
+        <w:contextualSpacing/>
+        <w:mirrorIndents/>
+      </w:pPr>
+      <w:r>
+        <w:t xml:space="preserve">                 &lt;input type = "radio" name = "</w:t>
+      </w:r>
+      <w:proofErr w:type="spellStart"/>
+      <w:r>
+        <w:t>table_num</w:t>
+      </w:r>
+      <w:proofErr w:type="spellEnd"/>
+      <w:r>
+        <w:t>" value = "1" /&gt; Table 1</w:t>
+      </w:r>
+    </w:p>
+    <w:p>
+      <w:pPr>
+        <w:wordWrap/>
+        <w:spacing w:line="180" w:lineRule="auto"/>
+        <w:contextualSpacing/>
+        <w:mirrorIndents/>
+      </w:pPr>
+      <w:r>
+        <w:t xml:space="preserve">                 &lt;input type = "radio" name = "</w:t>
+      </w:r>
+      <w:proofErr w:type="spellStart"/>
+      <w:r>
+        <w:t>table_num</w:t>
+      </w:r>
+      <w:proofErr w:type="spellEnd"/>
+      <w:r>
+        <w:t>" value = "2" /&gt; Table 2</w:t>
+      </w:r>
+    </w:p>
+    <w:p>
+      <w:pPr>
+        <w:wordWrap/>
+        <w:spacing w:line="180" w:lineRule="auto"/>
+        <w:contextualSpacing/>
+        <w:mirrorIndents/>
+      </w:pPr>
+      <w:r>
+        <w:t xml:space="preserve">                 &lt;input type = "radio" name = "</w:t>
+      </w:r>
+      <w:proofErr w:type="spellStart"/>
+      <w:r>
+        <w:t>table_num</w:t>
+      </w:r>
+      <w:proofErr w:type="spellEnd"/>
+      <w:r>
+        <w:t>" value = "3" /&gt; Table 3</w:t>
+      </w:r>
+    </w:p>
+    <w:p>
+      <w:pPr>
+        <w:wordWrap/>
+        <w:spacing w:line="180" w:lineRule="auto"/>
+        <w:contextualSpacing/>
+        <w:mirrorIndents/>
+      </w:pPr>
+      <w:r>
+        <w:t xml:space="preserve">                 &lt;input type = "radio" name = "</w:t>
+      </w:r>
+      <w:proofErr w:type="spellStart"/>
+      <w:r>
+        <w:t>table_num</w:t>
+      </w:r>
+      <w:proofErr w:type="spellEnd"/>
+      <w:r>
+        <w:t>" value = "4" /&gt; Table 4</w:t>
+      </w:r>
+    </w:p>
+    <w:p>
+      <w:pPr>
+        <w:wordWrap/>
+        <w:spacing w:line="180" w:lineRule="auto"/>
+        <w:contextualSpacing/>
+        <w:mirrorIndents/>
+      </w:pPr>
+      <w:r>
+        <w:t xml:space="preserve">                 &lt;input type = "radio" name = "</w:t>
+      </w:r>
+      <w:proofErr w:type="spellStart"/>
+      <w:r>
+        <w:t>table_num</w:t>
+      </w:r>
+      <w:proofErr w:type="spellEnd"/>
+      <w:r>
+        <w:t>" value = "5" /&gt; Table 5</w:t>
+      </w:r>
+    </w:p>
+    <w:p>
+      <w:pPr>
+        <w:wordWrap/>
+        <w:spacing w:line="180" w:lineRule="auto"/>
+        <w:contextualSpacing/>
+        <w:mirrorIndents/>
+      </w:pPr>
+      <w:r>
+        <w:t xml:space="preserve">                 &lt;input type = "radio" name = "</w:t>
+      </w:r>
+      <w:proofErr w:type="spellStart"/>
+      <w:r>
+        <w:t>table_num</w:t>
+      </w:r>
+      <w:proofErr w:type="spellEnd"/>
+      <w:r>
+        <w:t>" value = "6" /&gt; Table 6</w:t>
       </w:r>
     </w:p>
     <w:p>
@@ -6052,18 +7669,42 @@
       </w:pPr>
       <w:r>
         <w:lastRenderedPageBreak/>
-        <w:t xml:space="preserve">                 &lt;input type = "radio" name = "table_num" value = "7" /&gt; Table 7</w:t>
-      </w:r>
-    </w:p>
-    <w:p>
-      <w:pPr>
-        <w:wordWrap/>
-        <w:spacing w:line="180" w:lineRule="auto"/>
-        <w:contextualSpacing/>
-        <w:mirrorIndents/>
-      </w:pPr>
-      <w:r>
-        <w:t xml:space="preserve">                 &lt;input type = "radio" name = "table_num" value = "8" /&gt; Table 8 &lt;br&gt;</w:t>
+        <w:t xml:space="preserve">                 &lt;input type = "radio" name = "</w:t>
+      </w:r>
+      <w:proofErr w:type="spellStart"/>
+      <w:r>
+        <w:t>table_num</w:t>
+      </w:r>
+      <w:proofErr w:type="spellEnd"/>
+      <w:r>
+        <w:t>" value = "7" /&gt; Table 7</w:t>
+      </w:r>
+    </w:p>
+    <w:p>
+      <w:pPr>
+        <w:wordWrap/>
+        <w:spacing w:line="180" w:lineRule="auto"/>
+        <w:contextualSpacing/>
+        <w:mirrorIndents/>
+      </w:pPr>
+      <w:r>
+        <w:t xml:space="preserve">                 &lt;input type = "radio" name = "</w:t>
+      </w:r>
+      <w:proofErr w:type="spellStart"/>
+      <w:r>
+        <w:t>table_num</w:t>
+      </w:r>
+      <w:proofErr w:type="spellEnd"/>
+      <w:r>
+        <w:t>" value = "8" /&gt; Table 8 &lt;</w:t>
+      </w:r>
+      <w:proofErr w:type="spellStart"/>
+      <w:r>
+        <w:t>br</w:t>
+      </w:r>
+      <w:proofErr w:type="spellEnd"/>
+      <w:r>
+        <w:t>&gt;</w:t>
       </w:r>
     </w:p>
     <w:p>
@@ -6115,18 +7756,82 @@
         <w:mirrorIndents/>
       </w:pPr>
       <w:r>
-        <w:t xml:space="preserve">        $insertQuery = "update orderDB set call_arduino = 1 where _table = ".$_POST['table_num'];</w:t>
-      </w:r>
-    </w:p>
-    <w:p>
-      <w:pPr>
-        <w:wordWrap/>
-        <w:spacing w:line="180" w:lineRule="auto"/>
-        <w:contextualSpacing/>
-        <w:mirrorIndents/>
-      </w:pPr>
-      <w:r>
-        <w:t xml:space="preserve">        mysqli_query($conn, $insertQuery);</w:t>
+        <w:t xml:space="preserve">        $</w:t>
+      </w:r>
+      <w:proofErr w:type="spellStart"/>
+      <w:r>
+        <w:t>insertQuery</w:t>
+      </w:r>
+      <w:proofErr w:type="spellEnd"/>
+      <w:r>
+        <w:t xml:space="preserve"> = "update </w:t>
+      </w:r>
+      <w:proofErr w:type="spellStart"/>
+      <w:r>
+        <w:t>orderDB</w:t>
+      </w:r>
+      <w:proofErr w:type="spellEnd"/>
+      <w:r>
+        <w:t xml:space="preserve"> set </w:t>
+      </w:r>
+      <w:proofErr w:type="spellStart"/>
+      <w:r>
+        <w:t>call_arduino</w:t>
+      </w:r>
+      <w:proofErr w:type="spellEnd"/>
+      <w:r>
+        <w:t xml:space="preserve"> = 1 where _table = </w:t>
+      </w:r>
+      <w:proofErr w:type="gramStart"/>
+      <w:r>
+        <w:t>".$</w:t>
+      </w:r>
+      <w:proofErr w:type="gramEnd"/>
+      <w:r>
+        <w:t>_POST['</w:t>
+      </w:r>
+      <w:proofErr w:type="spellStart"/>
+      <w:r>
+        <w:t>table_num</w:t>
+      </w:r>
+      <w:proofErr w:type="spellEnd"/>
+      <w:r>
+        <w:t>'];</w:t>
+      </w:r>
+    </w:p>
+    <w:p>
+      <w:pPr>
+        <w:wordWrap/>
+        <w:spacing w:line="180" w:lineRule="auto"/>
+        <w:contextualSpacing/>
+        <w:mirrorIndents/>
+      </w:pPr>
+      <w:r>
+        <w:t xml:space="preserve">        </w:t>
+      </w:r>
+      <w:proofErr w:type="spellStart"/>
+      <w:r>
+        <w:t>mysqli_</w:t>
+      </w:r>
+      <w:proofErr w:type="gramStart"/>
+      <w:r>
+        <w:t>query</w:t>
+      </w:r>
+      <w:proofErr w:type="spellEnd"/>
+      <w:r>
+        <w:t>(</w:t>
+      </w:r>
+      <w:proofErr w:type="gramEnd"/>
+      <w:r>
+        <w:t>$conn, $</w:t>
+      </w:r>
+      <w:proofErr w:type="spellStart"/>
+      <w:r>
+        <w:t>insertQuery</w:t>
+      </w:r>
+      <w:proofErr w:type="spellEnd"/>
+      <w:r>
+        <w:t>);</w:t>
       </w:r>
     </w:p>
     <w:p>
@@ -6290,12 +7995,14 @@
       <w:r>
         <w:t xml:space="preserve"> </w:t>
       </w:r>
+      <w:proofErr w:type="spellStart"/>
       <w:r>
         <w:rPr>
           <w:rFonts w:hint="eastAsia"/>
         </w:rPr>
         <w:t>손님용</w:t>
       </w:r>
+      <w:proofErr w:type="spellEnd"/>
       <w:r>
         <w:t>)</w:t>
       </w:r>
@@ -6542,7 +8249,21 @@
               <w:rPr>
                 <w:rFonts w:hint="eastAsia"/>
               </w:rPr>
-              <w:t>코드(손님용)</w:t>
+              <w:t>코드(</w:t>
+            </w:r>
+            <w:proofErr w:type="spellStart"/>
+            <w:r>
+              <w:rPr>
+                <w:rFonts w:hint="eastAsia"/>
+              </w:rPr>
+              <w:t>손님용</w:t>
+            </w:r>
+            <w:proofErr w:type="spellEnd"/>
+            <w:r>
+              <w:rPr>
+                <w:rFonts w:hint="eastAsia"/>
+              </w:rPr>
+              <w:t>)</w:t>
             </w:r>
           </w:p>
         </w:tc>
@@ -6746,7 +8467,11 @@
         <w:t>을 참고해서</w:t>
       </w:r>
       <w:r>
-        <w:t xml:space="preserve"> [T:</w:t>
+        <w:t xml:space="preserve"> [</w:t>
+      </w:r>
+      <w:proofErr w:type="gramStart"/>
+      <w:r>
+        <w:t>T:</w:t>
       </w:r>
       <w:r>
         <w:rPr>
@@ -6754,14 +8479,26 @@
         </w:rPr>
         <w:t>토크</w:t>
       </w:r>
-      <w:r>
-        <w:t>(kgf</w:t>
+      <w:proofErr w:type="gramEnd"/>
+      <w:r>
+        <w:t>(</w:t>
+      </w:r>
+      <w:proofErr w:type="spellStart"/>
+      <w:r>
+        <w:t>kgf</w:t>
       </w:r>
       <w:r>
         <w:rPr>
           <w:rFonts w:eastAsiaTheme="minorHAnsi"/>
         </w:rPr>
-        <w:t>∙cm) V:</w:t>
+        <w:t>∙cm</w:t>
+      </w:r>
+      <w:proofErr w:type="spellEnd"/>
+      <w:r>
+        <w:rPr>
+          <w:rFonts w:eastAsiaTheme="minorHAnsi"/>
+        </w:rPr>
+        <w:t>) V:</w:t>
       </w:r>
       <w:r>
         <w:rPr>
@@ -7711,15 +9448,35 @@
           <w:sz w:val="20"/>
           <w:szCs w:val="20"/>
         </w:rPr>
-        <w:t xml:space="preserve"> 아두이노에서 </w:t>
-      </w:r>
-      <w:r>
-        <w:rPr>
+        <w:t xml:space="preserve"> </w:t>
+      </w:r>
+      <w:proofErr w:type="spellStart"/>
+      <w:r>
+        <w:rPr>
+          <w:rFonts w:hint="eastAsia"/>
           <w:sz w:val="20"/>
           <w:szCs w:val="20"/>
         </w:rPr>
+        <w:t>아두이노에서</w:t>
+      </w:r>
+      <w:proofErr w:type="spellEnd"/>
+      <w:r>
+        <w:rPr>
+          <w:rFonts w:hint="eastAsia"/>
+          <w:sz w:val="20"/>
+          <w:szCs w:val="20"/>
+        </w:rPr>
+        <w:t xml:space="preserve"> </w:t>
+      </w:r>
+      <w:proofErr w:type="spellStart"/>
+      <w:r>
+        <w:rPr>
+          <w:sz w:val="20"/>
+          <w:szCs w:val="20"/>
+        </w:rPr>
         <w:t>pwm</w:t>
       </w:r>
+      <w:proofErr w:type="spellEnd"/>
       <w:r>
         <w:rPr>
           <w:rFonts w:hint="eastAsia"/>
@@ -7794,7 +9551,25 @@
           <w:sz w:val="20"/>
           <w:szCs w:val="20"/>
         </w:rPr>
-        <w:t>축을 토크로 그래프를 도사하면 아래와 같다.</w:t>
+        <w:t xml:space="preserve">축을 토크로 그래프를 </w:t>
+      </w:r>
+      <w:proofErr w:type="spellStart"/>
+      <w:r>
+        <w:rPr>
+          <w:rFonts w:hint="eastAsia"/>
+          <w:sz w:val="20"/>
+          <w:szCs w:val="20"/>
+        </w:rPr>
+        <w:t>도사하면</w:t>
+      </w:r>
+      <w:proofErr w:type="spellEnd"/>
+      <w:r>
+        <w:rPr>
+          <w:rFonts w:hint="eastAsia"/>
+          <w:sz w:val="20"/>
+          <w:szCs w:val="20"/>
+        </w:rPr>
+        <w:t xml:space="preserve"> 아래와 같다.</w:t>
       </w:r>
     </w:p>
     <w:p>
@@ -7839,7 +9614,1072 @@
         </w:drawing>
       </w:r>
     </w:p>
+    <w:p>
+      <w:pPr>
+        <w:rPr>
+          <w:rFonts w:hint="eastAsia"/>
+        </w:rPr>
+      </w:pPr>
+      <w:r>
+        <w:rPr>
+          <w:rFonts w:hint="eastAsia"/>
+        </w:rPr>
+        <w:t>전압을 가했을 때 각속도와 토크의 값을 정확히 모델링으로부터 알 수 없기 때문에</w:t>
+      </w:r>
+      <w:r>
+        <w:t xml:space="preserve">, </w:t>
+      </w:r>
+      <w:proofErr w:type="spellStart"/>
+      <w:r>
+        <w:rPr>
+          <w:rFonts w:hint="eastAsia"/>
+        </w:rPr>
+        <w:t>엔코더를</w:t>
+      </w:r>
+      <w:proofErr w:type="spellEnd"/>
+      <w:r>
+        <w:rPr>
+          <w:rFonts w:hint="eastAsia"/>
+        </w:rPr>
+        <w:t xml:space="preserve"> 이용해서 측정한 각속도 </w:t>
+      </w:r>
+      <w:proofErr w:type="spellStart"/>
+      <w:r>
+        <w:rPr>
+          <w:rFonts w:hint="eastAsia"/>
+        </w:rPr>
+        <w:t>각속도</w:t>
+      </w:r>
+      <w:proofErr w:type="spellEnd"/>
+      <w:r>
+        <w:rPr>
+          <w:rFonts w:hint="eastAsia"/>
+        </w:rPr>
+        <w:t xml:space="preserve"> 값은 다음과 같다.</w:t>
+      </w:r>
+    </w:p>
+    <w:tbl>
+      <w:tblPr>
+        <w:tblStyle w:val="a7"/>
+        <w:tblW w:w="1628" w:type="dxa"/>
+        <w:tblInd w:w="4048" w:type="dxa"/>
+        <w:tblLook w:val="04A0" w:firstRow="1" w:lastRow="0" w:firstColumn="1" w:lastColumn="0" w:noHBand="0" w:noVBand="1"/>
+      </w:tblPr>
+      <w:tblGrid>
+        <w:gridCol w:w="515"/>
+        <w:gridCol w:w="1113"/>
+      </w:tblGrid>
+      <w:tr>
+        <w:trPr>
+          <w:trHeight w:val="348"/>
+        </w:trPr>
+        <w:tc>
+          <w:tcPr>
+            <w:tcW w:w="515" w:type="dxa"/>
+          </w:tcPr>
+          <w:p>
+            <w:pPr>
+              <w:widowControl/>
+              <w:wordWrap/>
+              <w:autoSpaceDE/>
+              <w:autoSpaceDN/>
+              <w:jc w:val="center"/>
+              <w:rPr>
+                <w:rFonts w:ascii="맑은 고딕" w:eastAsia="맑은 고딕" w:hAnsi="맑은 고딕" w:cs="굴림" w:hint="eastAsia"/>
+                <w:color w:val="000000"/>
+                <w:kern w:val="0"/>
+                <w:sz w:val="22"/>
+              </w:rPr>
+            </w:pPr>
+            <w:r>
+              <w:rPr>
+                <w:rFonts w:ascii="맑은 고딕" w:eastAsia="맑은 고딕" w:hAnsi="맑은 고딕" w:cs="굴림" w:hint="eastAsia"/>
+                <w:color w:val="000000"/>
+                <w:kern w:val="0"/>
+                <w:sz w:val="22"/>
+              </w:rPr>
+              <w:t>V</w:t>
+            </w:r>
+          </w:p>
+        </w:tc>
+        <w:tc>
+          <w:tcPr>
+            <w:tcW w:w="1113" w:type="dxa"/>
+            <w:noWrap/>
+            <w:hideMark/>
+          </w:tcPr>
+          <w:p>
+            <w:pPr>
+              <w:widowControl/>
+              <w:wordWrap/>
+              <w:autoSpaceDE/>
+              <w:autoSpaceDN/>
+              <w:jc w:val="center"/>
+              <w:rPr>
+                <w:rFonts w:ascii="맑은 고딕" w:eastAsia="맑은 고딕" w:hAnsi="맑은 고딕" w:cs="굴림"/>
+                <w:color w:val="000000"/>
+                <w:kern w:val="0"/>
+                <w:sz w:val="22"/>
+              </w:rPr>
+            </w:pPr>
+            <w:r>
+              <w:rPr>
+                <w:rFonts w:ascii="맑은 고딕" w:eastAsia="맑은 고딕" w:hAnsi="맑은 고딕" w:cs="굴림" w:hint="eastAsia"/>
+                <w:color w:val="000000"/>
+                <w:kern w:val="0"/>
+                <w:sz w:val="22"/>
+              </w:rPr>
+              <w:t>rad/s</w:t>
+            </w:r>
+          </w:p>
+        </w:tc>
+      </w:tr>
+      <w:tr>
+        <w:trPr>
+          <w:trHeight w:val="348"/>
+        </w:trPr>
+        <w:tc>
+          <w:tcPr>
+            <w:tcW w:w="515" w:type="dxa"/>
+          </w:tcPr>
+          <w:p>
+            <w:pPr>
+              <w:widowControl/>
+              <w:wordWrap/>
+              <w:autoSpaceDE/>
+              <w:autoSpaceDN/>
+              <w:jc w:val="center"/>
+              <w:rPr>
+                <w:rFonts w:ascii="맑은 고딕" w:eastAsia="맑은 고딕" w:hAnsi="맑은 고딕" w:cs="굴림" w:hint="eastAsia"/>
+                <w:color w:val="000000"/>
+                <w:kern w:val="0"/>
+                <w:sz w:val="22"/>
+              </w:rPr>
+            </w:pPr>
+            <w:r>
+              <w:rPr>
+                <w:rFonts w:ascii="맑은 고딕" w:eastAsia="맑은 고딕" w:hAnsi="맑은 고딕" w:cs="굴림" w:hint="eastAsia"/>
+                <w:color w:val="000000"/>
+                <w:kern w:val="0"/>
+                <w:sz w:val="22"/>
+              </w:rPr>
+              <w:t>2</w:t>
+            </w:r>
+          </w:p>
+        </w:tc>
+        <w:tc>
+          <w:tcPr>
+            <w:tcW w:w="1113" w:type="dxa"/>
+            <w:noWrap/>
+            <w:hideMark/>
+          </w:tcPr>
+          <w:p>
+            <w:pPr>
+              <w:widowControl/>
+              <w:wordWrap/>
+              <w:autoSpaceDE/>
+              <w:autoSpaceDN/>
+              <w:jc w:val="center"/>
+              <w:rPr>
+                <w:rFonts w:ascii="맑은 고딕" w:eastAsia="맑은 고딕" w:hAnsi="맑은 고딕" w:cs="굴림" w:hint="eastAsia"/>
+                <w:color w:val="000000"/>
+                <w:kern w:val="0"/>
+                <w:sz w:val="22"/>
+              </w:rPr>
+            </w:pPr>
+            <w:r>
+              <w:rPr>
+                <w:rFonts w:ascii="맑은 고딕" w:eastAsia="맑은 고딕" w:hAnsi="맑은 고딕" w:cs="굴림" w:hint="eastAsia"/>
+                <w:color w:val="000000"/>
+                <w:kern w:val="0"/>
+                <w:sz w:val="22"/>
+              </w:rPr>
+              <w:t>4.5524</w:t>
+            </w:r>
+          </w:p>
+        </w:tc>
+      </w:tr>
+      <w:tr>
+        <w:trPr>
+          <w:trHeight w:val="348"/>
+        </w:trPr>
+        <w:tc>
+          <w:tcPr>
+            <w:tcW w:w="515" w:type="dxa"/>
+          </w:tcPr>
+          <w:p>
+            <w:pPr>
+              <w:widowControl/>
+              <w:wordWrap/>
+              <w:autoSpaceDE/>
+              <w:autoSpaceDN/>
+              <w:jc w:val="center"/>
+              <w:rPr>
+                <w:rFonts w:ascii="맑은 고딕" w:eastAsia="맑은 고딕" w:hAnsi="맑은 고딕" w:cs="굴림" w:hint="eastAsia"/>
+                <w:color w:val="000000"/>
+                <w:kern w:val="0"/>
+                <w:sz w:val="22"/>
+              </w:rPr>
+            </w:pPr>
+            <w:r>
+              <w:rPr>
+                <w:rFonts w:ascii="맑은 고딕" w:eastAsia="맑은 고딕" w:hAnsi="맑은 고딕" w:cs="굴림" w:hint="eastAsia"/>
+                <w:color w:val="000000"/>
+                <w:kern w:val="0"/>
+                <w:sz w:val="22"/>
+              </w:rPr>
+              <w:t>3</w:t>
+            </w:r>
+          </w:p>
+        </w:tc>
+        <w:tc>
+          <w:tcPr>
+            <w:tcW w:w="1113" w:type="dxa"/>
+            <w:noWrap/>
+            <w:hideMark/>
+          </w:tcPr>
+          <w:p>
+            <w:pPr>
+              <w:widowControl/>
+              <w:wordWrap/>
+              <w:autoSpaceDE/>
+              <w:autoSpaceDN/>
+              <w:jc w:val="center"/>
+              <w:rPr>
+                <w:rFonts w:ascii="맑은 고딕" w:eastAsia="맑은 고딕" w:hAnsi="맑은 고딕" w:cs="굴림" w:hint="eastAsia"/>
+                <w:color w:val="000000"/>
+                <w:kern w:val="0"/>
+                <w:sz w:val="22"/>
+              </w:rPr>
+            </w:pPr>
+            <w:r>
+              <w:rPr>
+                <w:rFonts w:ascii="맑은 고딕" w:eastAsia="맑은 고딕" w:hAnsi="맑은 고딕" w:cs="굴림" w:hint="eastAsia"/>
+                <w:color w:val="000000"/>
+                <w:kern w:val="0"/>
+                <w:sz w:val="22"/>
+              </w:rPr>
+              <w:t>4.858997</w:t>
+            </w:r>
+          </w:p>
+        </w:tc>
+      </w:tr>
+      <w:tr>
+        <w:trPr>
+          <w:trHeight w:val="348"/>
+        </w:trPr>
+        <w:tc>
+          <w:tcPr>
+            <w:tcW w:w="515" w:type="dxa"/>
+          </w:tcPr>
+          <w:p>
+            <w:pPr>
+              <w:widowControl/>
+              <w:wordWrap/>
+              <w:autoSpaceDE/>
+              <w:autoSpaceDN/>
+              <w:jc w:val="center"/>
+              <w:rPr>
+                <w:rFonts w:ascii="맑은 고딕" w:eastAsia="맑은 고딕" w:hAnsi="맑은 고딕" w:cs="굴림" w:hint="eastAsia"/>
+                <w:color w:val="000000"/>
+                <w:kern w:val="0"/>
+                <w:sz w:val="22"/>
+              </w:rPr>
+            </w:pPr>
+            <w:r>
+              <w:rPr>
+                <w:rFonts w:ascii="맑은 고딕" w:eastAsia="맑은 고딕" w:hAnsi="맑은 고딕" w:cs="굴림" w:hint="eastAsia"/>
+                <w:color w:val="000000"/>
+                <w:kern w:val="0"/>
+                <w:sz w:val="22"/>
+              </w:rPr>
+              <w:t>4</w:t>
+            </w:r>
+          </w:p>
+        </w:tc>
+        <w:tc>
+          <w:tcPr>
+            <w:tcW w:w="1113" w:type="dxa"/>
+            <w:noWrap/>
+            <w:hideMark/>
+          </w:tcPr>
+          <w:p>
+            <w:pPr>
+              <w:widowControl/>
+              <w:wordWrap/>
+              <w:autoSpaceDE/>
+              <w:autoSpaceDN/>
+              <w:jc w:val="center"/>
+              <w:rPr>
+                <w:rFonts w:ascii="맑은 고딕" w:eastAsia="맑은 고딕" w:hAnsi="맑은 고딕" w:cs="굴림" w:hint="eastAsia"/>
+                <w:color w:val="000000"/>
+                <w:kern w:val="0"/>
+                <w:sz w:val="22"/>
+              </w:rPr>
+            </w:pPr>
+            <w:r>
+              <w:rPr>
+                <w:rFonts w:ascii="맑은 고딕" w:eastAsia="맑은 고딕" w:hAnsi="맑은 고딕" w:cs="굴림" w:hint="eastAsia"/>
+                <w:color w:val="000000"/>
+                <w:kern w:val="0"/>
+                <w:sz w:val="22"/>
+              </w:rPr>
+              <w:t>7.366162</w:t>
+            </w:r>
+          </w:p>
+        </w:tc>
+      </w:tr>
+      <w:tr>
+        <w:trPr>
+          <w:trHeight w:val="348"/>
+        </w:trPr>
+        <w:tc>
+          <w:tcPr>
+            <w:tcW w:w="515" w:type="dxa"/>
+          </w:tcPr>
+          <w:p>
+            <w:pPr>
+              <w:widowControl/>
+              <w:wordWrap/>
+              <w:autoSpaceDE/>
+              <w:autoSpaceDN/>
+              <w:jc w:val="center"/>
+              <w:rPr>
+                <w:rFonts w:ascii="맑은 고딕" w:eastAsia="맑은 고딕" w:hAnsi="맑은 고딕" w:cs="굴림" w:hint="eastAsia"/>
+                <w:color w:val="000000"/>
+                <w:kern w:val="0"/>
+                <w:sz w:val="22"/>
+              </w:rPr>
+            </w:pPr>
+            <w:r>
+              <w:rPr>
+                <w:rFonts w:ascii="맑은 고딕" w:eastAsia="맑은 고딕" w:hAnsi="맑은 고딕" w:cs="굴림" w:hint="eastAsia"/>
+                <w:color w:val="000000"/>
+                <w:kern w:val="0"/>
+                <w:sz w:val="22"/>
+              </w:rPr>
+              <w:t>5</w:t>
+            </w:r>
+          </w:p>
+        </w:tc>
+        <w:tc>
+          <w:tcPr>
+            <w:tcW w:w="1113" w:type="dxa"/>
+            <w:noWrap/>
+            <w:hideMark/>
+          </w:tcPr>
+          <w:p>
+            <w:pPr>
+              <w:widowControl/>
+              <w:wordWrap/>
+              <w:autoSpaceDE/>
+              <w:autoSpaceDN/>
+              <w:jc w:val="center"/>
+              <w:rPr>
+                <w:rFonts w:ascii="맑은 고딕" w:eastAsia="맑은 고딕" w:hAnsi="맑은 고딕" w:cs="굴림" w:hint="eastAsia"/>
+                <w:color w:val="000000"/>
+                <w:kern w:val="0"/>
+                <w:sz w:val="22"/>
+              </w:rPr>
+            </w:pPr>
+            <w:r>
+              <w:rPr>
+                <w:rFonts w:ascii="맑은 고딕" w:eastAsia="맑은 고딕" w:hAnsi="맑은 고딕" w:cs="굴림" w:hint="eastAsia"/>
+                <w:color w:val="000000"/>
+                <w:kern w:val="0"/>
+                <w:sz w:val="22"/>
+              </w:rPr>
+              <w:t>23.95988</w:t>
+            </w:r>
+          </w:p>
+        </w:tc>
+      </w:tr>
+      <w:tr>
+        <w:trPr>
+          <w:trHeight w:val="348"/>
+        </w:trPr>
+        <w:tc>
+          <w:tcPr>
+            <w:tcW w:w="515" w:type="dxa"/>
+          </w:tcPr>
+          <w:p>
+            <w:pPr>
+              <w:widowControl/>
+              <w:wordWrap/>
+              <w:autoSpaceDE/>
+              <w:autoSpaceDN/>
+              <w:jc w:val="center"/>
+              <w:rPr>
+                <w:rFonts w:ascii="맑은 고딕" w:eastAsia="맑은 고딕" w:hAnsi="맑은 고딕" w:cs="굴림" w:hint="eastAsia"/>
+                <w:color w:val="000000"/>
+                <w:kern w:val="0"/>
+                <w:sz w:val="22"/>
+              </w:rPr>
+            </w:pPr>
+            <w:r>
+              <w:rPr>
+                <w:rFonts w:ascii="맑은 고딕" w:eastAsia="맑은 고딕" w:hAnsi="맑은 고딕" w:cs="굴림" w:hint="eastAsia"/>
+                <w:color w:val="000000"/>
+                <w:kern w:val="0"/>
+                <w:sz w:val="22"/>
+              </w:rPr>
+              <w:t>6</w:t>
+            </w:r>
+          </w:p>
+        </w:tc>
+        <w:tc>
+          <w:tcPr>
+            <w:tcW w:w="1113" w:type="dxa"/>
+            <w:noWrap/>
+            <w:hideMark/>
+          </w:tcPr>
+          <w:p>
+            <w:pPr>
+              <w:widowControl/>
+              <w:wordWrap/>
+              <w:autoSpaceDE/>
+              <w:autoSpaceDN/>
+              <w:jc w:val="center"/>
+              <w:rPr>
+                <w:rFonts w:ascii="맑은 고딕" w:eastAsia="맑은 고딕" w:hAnsi="맑은 고딕" w:cs="굴림" w:hint="eastAsia"/>
+                <w:color w:val="000000"/>
+                <w:kern w:val="0"/>
+                <w:sz w:val="22"/>
+              </w:rPr>
+            </w:pPr>
+            <w:r>
+              <w:rPr>
+                <w:rFonts w:ascii="맑은 고딕" w:eastAsia="맑은 고딕" w:hAnsi="맑은 고딕" w:cs="굴림" w:hint="eastAsia"/>
+                <w:color w:val="000000"/>
+                <w:kern w:val="0"/>
+                <w:sz w:val="22"/>
+              </w:rPr>
+              <w:t>24.6999</w:t>
+            </w:r>
+          </w:p>
+        </w:tc>
+      </w:tr>
+    </w:tbl>
+    <w:p>
+      <w:r>
+        <w:rPr>
+          <w:rFonts w:hint="eastAsia"/>
+        </w:rPr>
+        <w:t xml:space="preserve"> 이 값을 바탕으로 토크 값을 추출하고,</w:t>
+      </w:r>
+      <w:r>
+        <w:t xml:space="preserve"> Line Fitting</w:t>
+      </w:r>
+      <w:r>
+        <w:rPr>
+          <w:rFonts w:hint="eastAsia"/>
+        </w:rPr>
+        <w:t xml:space="preserve">을 통해서 </w:t>
+      </w:r>
+      <w:r>
+        <w:rPr>
+          <w:rFonts w:hint="eastAsia"/>
+        </w:rPr>
+        <w:t>전압</w:t>
+      </w:r>
+      <w:r>
+        <w:t>&lt;-&gt;</w:t>
+      </w:r>
+      <w:r>
+        <w:rPr>
+          <w:rFonts w:hint="eastAsia"/>
+        </w:rPr>
+        <w:t>각속도,</w:t>
+      </w:r>
+      <w:r>
+        <w:t xml:space="preserve"> </w:t>
+      </w:r>
+      <w:r>
+        <w:rPr>
+          <w:rFonts w:hint="eastAsia"/>
+        </w:rPr>
+        <w:t>전압&lt;</w:t>
+      </w:r>
+      <w:r>
+        <w:t>-&gt;</w:t>
+      </w:r>
+      <w:r>
+        <w:rPr>
+          <w:rFonts w:hint="eastAsia"/>
+        </w:rPr>
+        <w:t>토크의 관</w:t>
+      </w:r>
+      <w:r>
+        <w:rPr>
+          <w:rFonts w:hint="eastAsia"/>
+        </w:rPr>
+        <w:lastRenderedPageBreak/>
+        <w:t>계를 알아낼 수 있다.</w:t>
+      </w:r>
+    </w:p>
+    <w:p>
+      <w:r>
+        <w:rPr>
+          <w:noProof/>
+        </w:rPr>
+        <w:drawing>
+          <wp:inline distT="0" distB="0" distL="0" distR="0" wp14:anchorId="4F30BC2D" wp14:editId="3C879AEF">
+            <wp:extent cx="5731510" cy="4323715"/>
+            <wp:effectExtent l="0" t="0" r="2540" b="635"/>
+            <wp:docPr id="2" name="그림 2"/>
+            <wp:cNvGraphicFramePr>
+              <a:graphicFrameLocks xmlns:a="http://schemas.openxmlformats.org/drawingml/2006/main" noChangeAspect="1"/>
+            </wp:cNvGraphicFramePr>
+            <a:graphic xmlns:a="http://schemas.openxmlformats.org/drawingml/2006/main">
+              <a:graphicData uri="http://schemas.openxmlformats.org/drawingml/2006/picture">
+                <pic:pic xmlns:pic="http://schemas.openxmlformats.org/drawingml/2006/picture">
+                  <pic:nvPicPr>
+                    <pic:cNvPr id="1" name=""/>
+                    <pic:cNvPicPr/>
+                  </pic:nvPicPr>
+                  <pic:blipFill>
+                    <a:blip r:embed="rId22"/>
+                    <a:stretch>
+                      <a:fillRect/>
+                    </a:stretch>
+                  </pic:blipFill>
+                  <pic:spPr>
+                    <a:xfrm>
+                      <a:off x="0" y="0"/>
+                      <a:ext cx="5731510" cy="4323715"/>
+                    </a:xfrm>
+                    <a:prstGeom prst="rect">
+                      <a:avLst/>
+                    </a:prstGeom>
+                  </pic:spPr>
+                </pic:pic>
+              </a:graphicData>
+            </a:graphic>
+          </wp:inline>
+        </w:drawing>
+      </w:r>
+    </w:p>
+    <w:p>
+      <w:pPr>
+        <w:rPr>
+          <w:rFonts w:hint="eastAsia"/>
+        </w:rPr>
+      </w:pPr>
+    </w:p>
+    <w:p>
+      <w:r>
+        <w:rPr>
+          <w:rFonts w:hint="eastAsia"/>
+        </w:rPr>
+        <w:t xml:space="preserve">아마도 위의 데이터는 </w:t>
+      </w:r>
+      <w:proofErr w:type="spellStart"/>
+      <w:r>
+        <w:rPr>
+          <w:rFonts w:hint="eastAsia"/>
+        </w:rPr>
+        <w:t>날려버랴아</w:t>
+      </w:r>
+      <w:proofErr w:type="spellEnd"/>
+      <w:r>
+        <w:rPr>
+          <w:rFonts w:hint="eastAsia"/>
+        </w:rPr>
+        <w:t xml:space="preserve"> 할 듯 </w:t>
+      </w:r>
+      <w:proofErr w:type="spellStart"/>
+      <w:r>
+        <w:rPr>
+          <w:rFonts w:hint="eastAsia"/>
+        </w:rPr>
+        <w:t>ㅠㅠㅠㅠㅠㅠ</w:t>
+      </w:r>
+      <w:proofErr w:type="spellEnd"/>
+    </w:p>
     <w:p/>
+    <w:p>
+      <w:pPr>
+        <w:rPr>
+          <w:rFonts w:hint="eastAsia"/>
+        </w:rPr>
+      </w:pPr>
+      <w:r>
+        <w:rPr>
+          <w:rFonts w:hint="eastAsia"/>
+        </w:rPr>
+        <w:t>또한,</w:t>
+      </w:r>
+      <w:r>
+        <w:t xml:space="preserve"> DC</w:t>
+      </w:r>
+      <w:r>
+        <w:rPr>
+          <w:rFonts w:hint="eastAsia"/>
+        </w:rPr>
+        <w:t>모터의 스펙으로부터 전류에 다른 토크의 값을 아래와 같이 기입할 수 있다.</w:t>
+      </w:r>
+    </w:p>
+    <w:tbl>
+      <w:tblPr>
+        <w:tblStyle w:val="a7"/>
+        <w:tblW w:w="1628" w:type="dxa"/>
+        <w:tblInd w:w="4048" w:type="dxa"/>
+        <w:tblLook w:val="04A0" w:firstRow="1" w:lastRow="0" w:firstColumn="1" w:lastColumn="0" w:noHBand="0" w:noVBand="1"/>
+      </w:tblPr>
+      <w:tblGrid>
+        <w:gridCol w:w="515"/>
+        <w:gridCol w:w="1113"/>
+      </w:tblGrid>
+      <w:tr>
+        <w:trPr>
+          <w:trHeight w:val="348"/>
+        </w:trPr>
+        <w:tc>
+          <w:tcPr>
+            <w:tcW w:w="515" w:type="dxa"/>
+          </w:tcPr>
+          <w:p>
+            <w:pPr>
+              <w:widowControl/>
+              <w:wordWrap/>
+              <w:autoSpaceDE/>
+              <w:autoSpaceDN/>
+              <w:jc w:val="center"/>
+              <w:rPr>
+                <w:rFonts w:ascii="맑은 고딕" w:eastAsia="맑은 고딕" w:hAnsi="맑은 고딕" w:cs="굴림" w:hint="eastAsia"/>
+                <w:color w:val="000000"/>
+                <w:kern w:val="0"/>
+                <w:sz w:val="22"/>
+              </w:rPr>
+            </w:pPr>
+            <w:r>
+              <w:rPr>
+                <w:rFonts w:ascii="맑은 고딕" w:eastAsia="맑은 고딕" w:hAnsi="맑은 고딕" w:cs="굴림" w:hint="eastAsia"/>
+                <w:color w:val="000000"/>
+                <w:kern w:val="0"/>
+                <w:sz w:val="22"/>
+              </w:rPr>
+              <w:t>V</w:t>
+            </w:r>
+          </w:p>
+        </w:tc>
+        <w:tc>
+          <w:tcPr>
+            <w:tcW w:w="1113" w:type="dxa"/>
+            <w:noWrap/>
+            <w:hideMark/>
+          </w:tcPr>
+          <w:p>
+            <w:pPr>
+              <w:widowControl/>
+              <w:wordWrap/>
+              <w:autoSpaceDE/>
+              <w:autoSpaceDN/>
+              <w:jc w:val="center"/>
+              <w:rPr>
+                <w:rFonts w:ascii="맑은 고딕" w:eastAsia="맑은 고딕" w:hAnsi="맑은 고딕" w:cs="굴림"/>
+                <w:color w:val="000000"/>
+                <w:kern w:val="0"/>
+                <w:sz w:val="22"/>
+              </w:rPr>
+            </w:pPr>
+            <w:r>
+              <w:rPr>
+                <w:rFonts w:ascii="맑은 고딕" w:eastAsia="맑은 고딕" w:hAnsi="맑은 고딕" w:cs="굴림" w:hint="eastAsia"/>
+                <w:color w:val="000000"/>
+                <w:kern w:val="0"/>
+                <w:sz w:val="22"/>
+              </w:rPr>
+              <w:t>rad/s</w:t>
+            </w:r>
+          </w:p>
+        </w:tc>
+      </w:tr>
+      <w:tr>
+        <w:trPr>
+          <w:trHeight w:val="348"/>
+        </w:trPr>
+        <w:tc>
+          <w:tcPr>
+            <w:tcW w:w="515" w:type="dxa"/>
+          </w:tcPr>
+          <w:p>
+            <w:pPr>
+              <w:widowControl/>
+              <w:wordWrap/>
+              <w:autoSpaceDE/>
+              <w:autoSpaceDN/>
+              <w:jc w:val="center"/>
+              <w:rPr>
+                <w:rFonts w:ascii="맑은 고딕" w:eastAsia="맑은 고딕" w:hAnsi="맑은 고딕" w:cs="굴림" w:hint="eastAsia"/>
+                <w:color w:val="000000"/>
+                <w:kern w:val="0"/>
+                <w:sz w:val="22"/>
+              </w:rPr>
+            </w:pPr>
+            <w:r>
+              <w:rPr>
+                <w:rFonts w:ascii="맑은 고딕" w:eastAsia="맑은 고딕" w:hAnsi="맑은 고딕" w:cs="굴림" w:hint="eastAsia"/>
+                <w:color w:val="000000"/>
+                <w:kern w:val="0"/>
+                <w:sz w:val="22"/>
+              </w:rPr>
+              <w:t>2</w:t>
+            </w:r>
+          </w:p>
+        </w:tc>
+        <w:tc>
+          <w:tcPr>
+            <w:tcW w:w="1113" w:type="dxa"/>
+            <w:noWrap/>
+            <w:hideMark/>
+          </w:tcPr>
+          <w:p>
+            <w:pPr>
+              <w:widowControl/>
+              <w:wordWrap/>
+              <w:autoSpaceDE/>
+              <w:autoSpaceDN/>
+              <w:jc w:val="center"/>
+              <w:rPr>
+                <w:rFonts w:ascii="맑은 고딕" w:eastAsia="맑은 고딕" w:hAnsi="맑은 고딕" w:cs="굴림" w:hint="eastAsia"/>
+                <w:color w:val="000000"/>
+                <w:kern w:val="0"/>
+                <w:sz w:val="22"/>
+              </w:rPr>
+            </w:pPr>
+            <w:r>
+              <w:rPr>
+                <w:rFonts w:ascii="맑은 고딕" w:eastAsia="맑은 고딕" w:hAnsi="맑은 고딕" w:cs="굴림" w:hint="eastAsia"/>
+                <w:color w:val="000000"/>
+                <w:kern w:val="0"/>
+                <w:sz w:val="22"/>
+              </w:rPr>
+              <w:t>4.5524</w:t>
+            </w:r>
+          </w:p>
+        </w:tc>
+      </w:tr>
+      <w:tr>
+        <w:trPr>
+          <w:trHeight w:val="348"/>
+        </w:trPr>
+        <w:tc>
+          <w:tcPr>
+            <w:tcW w:w="515" w:type="dxa"/>
+          </w:tcPr>
+          <w:p>
+            <w:pPr>
+              <w:widowControl/>
+              <w:wordWrap/>
+              <w:autoSpaceDE/>
+              <w:autoSpaceDN/>
+              <w:jc w:val="center"/>
+              <w:rPr>
+                <w:rFonts w:ascii="맑은 고딕" w:eastAsia="맑은 고딕" w:hAnsi="맑은 고딕" w:cs="굴림" w:hint="eastAsia"/>
+                <w:color w:val="000000"/>
+                <w:kern w:val="0"/>
+                <w:sz w:val="22"/>
+              </w:rPr>
+            </w:pPr>
+            <w:r>
+              <w:rPr>
+                <w:rFonts w:ascii="맑은 고딕" w:eastAsia="맑은 고딕" w:hAnsi="맑은 고딕" w:cs="굴림" w:hint="eastAsia"/>
+                <w:color w:val="000000"/>
+                <w:kern w:val="0"/>
+                <w:sz w:val="22"/>
+              </w:rPr>
+              <w:t>3</w:t>
+            </w:r>
+          </w:p>
+        </w:tc>
+        <w:tc>
+          <w:tcPr>
+            <w:tcW w:w="1113" w:type="dxa"/>
+            <w:noWrap/>
+            <w:hideMark/>
+          </w:tcPr>
+          <w:p>
+            <w:pPr>
+              <w:widowControl/>
+              <w:wordWrap/>
+              <w:autoSpaceDE/>
+              <w:autoSpaceDN/>
+              <w:jc w:val="center"/>
+              <w:rPr>
+                <w:rFonts w:ascii="맑은 고딕" w:eastAsia="맑은 고딕" w:hAnsi="맑은 고딕" w:cs="굴림" w:hint="eastAsia"/>
+                <w:color w:val="000000"/>
+                <w:kern w:val="0"/>
+                <w:sz w:val="22"/>
+              </w:rPr>
+            </w:pPr>
+            <w:r>
+              <w:rPr>
+                <w:rFonts w:ascii="맑은 고딕" w:eastAsia="맑은 고딕" w:hAnsi="맑은 고딕" w:cs="굴림" w:hint="eastAsia"/>
+                <w:color w:val="000000"/>
+                <w:kern w:val="0"/>
+                <w:sz w:val="22"/>
+              </w:rPr>
+              <w:t>4.858997</w:t>
+            </w:r>
+          </w:p>
+        </w:tc>
+      </w:tr>
+      <w:tr>
+        <w:trPr>
+          <w:trHeight w:val="348"/>
+        </w:trPr>
+        <w:tc>
+          <w:tcPr>
+            <w:tcW w:w="515" w:type="dxa"/>
+          </w:tcPr>
+          <w:p>
+            <w:pPr>
+              <w:widowControl/>
+              <w:wordWrap/>
+              <w:autoSpaceDE/>
+              <w:autoSpaceDN/>
+              <w:jc w:val="center"/>
+              <w:rPr>
+                <w:rFonts w:ascii="맑은 고딕" w:eastAsia="맑은 고딕" w:hAnsi="맑은 고딕" w:cs="굴림" w:hint="eastAsia"/>
+                <w:color w:val="000000"/>
+                <w:kern w:val="0"/>
+                <w:sz w:val="22"/>
+              </w:rPr>
+            </w:pPr>
+            <w:r>
+              <w:rPr>
+                <w:rFonts w:ascii="맑은 고딕" w:eastAsia="맑은 고딕" w:hAnsi="맑은 고딕" w:cs="굴림" w:hint="eastAsia"/>
+                <w:color w:val="000000"/>
+                <w:kern w:val="0"/>
+                <w:sz w:val="22"/>
+              </w:rPr>
+              <w:t>4</w:t>
+            </w:r>
+          </w:p>
+        </w:tc>
+        <w:tc>
+          <w:tcPr>
+            <w:tcW w:w="1113" w:type="dxa"/>
+            <w:noWrap/>
+            <w:hideMark/>
+          </w:tcPr>
+          <w:p>
+            <w:pPr>
+              <w:widowControl/>
+              <w:wordWrap/>
+              <w:autoSpaceDE/>
+              <w:autoSpaceDN/>
+              <w:jc w:val="center"/>
+              <w:rPr>
+                <w:rFonts w:ascii="맑은 고딕" w:eastAsia="맑은 고딕" w:hAnsi="맑은 고딕" w:cs="굴림" w:hint="eastAsia"/>
+                <w:color w:val="000000"/>
+                <w:kern w:val="0"/>
+                <w:sz w:val="22"/>
+              </w:rPr>
+            </w:pPr>
+            <w:r>
+              <w:rPr>
+                <w:rFonts w:ascii="맑은 고딕" w:eastAsia="맑은 고딕" w:hAnsi="맑은 고딕" w:cs="굴림" w:hint="eastAsia"/>
+                <w:color w:val="000000"/>
+                <w:kern w:val="0"/>
+                <w:sz w:val="22"/>
+              </w:rPr>
+              <w:t>7.366162</w:t>
+            </w:r>
+          </w:p>
+        </w:tc>
+      </w:tr>
+      <w:tr>
+        <w:trPr>
+          <w:trHeight w:val="348"/>
+        </w:trPr>
+        <w:tc>
+          <w:tcPr>
+            <w:tcW w:w="515" w:type="dxa"/>
+          </w:tcPr>
+          <w:p>
+            <w:pPr>
+              <w:widowControl/>
+              <w:wordWrap/>
+              <w:autoSpaceDE/>
+              <w:autoSpaceDN/>
+              <w:jc w:val="center"/>
+              <w:rPr>
+                <w:rFonts w:ascii="맑은 고딕" w:eastAsia="맑은 고딕" w:hAnsi="맑은 고딕" w:cs="굴림" w:hint="eastAsia"/>
+                <w:color w:val="000000"/>
+                <w:kern w:val="0"/>
+                <w:sz w:val="22"/>
+              </w:rPr>
+            </w:pPr>
+            <w:r>
+              <w:rPr>
+                <w:rFonts w:ascii="맑은 고딕" w:eastAsia="맑은 고딕" w:hAnsi="맑은 고딕" w:cs="굴림" w:hint="eastAsia"/>
+                <w:color w:val="000000"/>
+                <w:kern w:val="0"/>
+                <w:sz w:val="22"/>
+              </w:rPr>
+              <w:t>5</w:t>
+            </w:r>
+          </w:p>
+        </w:tc>
+        <w:tc>
+          <w:tcPr>
+            <w:tcW w:w="1113" w:type="dxa"/>
+            <w:noWrap/>
+            <w:hideMark/>
+          </w:tcPr>
+          <w:p>
+            <w:pPr>
+              <w:widowControl/>
+              <w:wordWrap/>
+              <w:autoSpaceDE/>
+              <w:autoSpaceDN/>
+              <w:jc w:val="center"/>
+              <w:rPr>
+                <w:rFonts w:ascii="맑은 고딕" w:eastAsia="맑은 고딕" w:hAnsi="맑은 고딕" w:cs="굴림" w:hint="eastAsia"/>
+                <w:color w:val="000000"/>
+                <w:kern w:val="0"/>
+                <w:sz w:val="22"/>
+              </w:rPr>
+            </w:pPr>
+            <w:r>
+              <w:rPr>
+                <w:rFonts w:ascii="맑은 고딕" w:eastAsia="맑은 고딕" w:hAnsi="맑은 고딕" w:cs="굴림" w:hint="eastAsia"/>
+                <w:color w:val="000000"/>
+                <w:kern w:val="0"/>
+                <w:sz w:val="22"/>
+              </w:rPr>
+              <w:t>23.95988</w:t>
+            </w:r>
+          </w:p>
+        </w:tc>
+      </w:tr>
+      <w:tr>
+        <w:trPr>
+          <w:trHeight w:val="348"/>
+        </w:trPr>
+        <w:tc>
+          <w:tcPr>
+            <w:tcW w:w="515" w:type="dxa"/>
+          </w:tcPr>
+          <w:p>
+            <w:pPr>
+              <w:widowControl/>
+              <w:wordWrap/>
+              <w:autoSpaceDE/>
+              <w:autoSpaceDN/>
+              <w:jc w:val="center"/>
+              <w:rPr>
+                <w:rFonts w:ascii="맑은 고딕" w:eastAsia="맑은 고딕" w:hAnsi="맑은 고딕" w:cs="굴림" w:hint="eastAsia"/>
+                <w:color w:val="000000"/>
+                <w:kern w:val="0"/>
+                <w:sz w:val="22"/>
+              </w:rPr>
+            </w:pPr>
+            <w:r>
+              <w:rPr>
+                <w:rFonts w:ascii="맑은 고딕" w:eastAsia="맑은 고딕" w:hAnsi="맑은 고딕" w:cs="굴림" w:hint="eastAsia"/>
+                <w:color w:val="000000"/>
+                <w:kern w:val="0"/>
+                <w:sz w:val="22"/>
+              </w:rPr>
+              <w:t>6</w:t>
+            </w:r>
+          </w:p>
+        </w:tc>
+        <w:tc>
+          <w:tcPr>
+            <w:tcW w:w="1113" w:type="dxa"/>
+            <w:noWrap/>
+            <w:hideMark/>
+          </w:tcPr>
+          <w:p>
+            <w:pPr>
+              <w:widowControl/>
+              <w:wordWrap/>
+              <w:autoSpaceDE/>
+              <w:autoSpaceDN/>
+              <w:jc w:val="center"/>
+              <w:rPr>
+                <w:rFonts w:ascii="맑은 고딕" w:eastAsia="맑은 고딕" w:hAnsi="맑은 고딕" w:cs="굴림" w:hint="eastAsia"/>
+                <w:color w:val="000000"/>
+                <w:kern w:val="0"/>
+                <w:sz w:val="22"/>
+              </w:rPr>
+            </w:pPr>
+            <w:r>
+              <w:rPr>
+                <w:rFonts w:ascii="맑은 고딕" w:eastAsia="맑은 고딕" w:hAnsi="맑은 고딕" w:cs="굴림" w:hint="eastAsia"/>
+                <w:color w:val="000000"/>
+                <w:kern w:val="0"/>
+                <w:sz w:val="22"/>
+              </w:rPr>
+              <w:t>24.6999</w:t>
+            </w:r>
+          </w:p>
+        </w:tc>
+      </w:tr>
+    </w:tbl>
+    <w:p>
+      <w:r>
+        <w:rPr>
+          <w:noProof/>
+        </w:rPr>
+        <w:lastRenderedPageBreak/>
+        <w:drawing>
+          <wp:inline distT="0" distB="0" distL="0" distR="0" wp14:anchorId="391D7186" wp14:editId="5EF17B5D">
+            <wp:extent cx="5731510" cy="4336415"/>
+            <wp:effectExtent l="0" t="0" r="2540" b="6985"/>
+            <wp:docPr id="10" name="그림 10"/>
+            <wp:cNvGraphicFramePr>
+              <a:graphicFrameLocks xmlns:a="http://schemas.openxmlformats.org/drawingml/2006/main" noChangeAspect="1"/>
+            </wp:cNvGraphicFramePr>
+            <a:graphic xmlns:a="http://schemas.openxmlformats.org/drawingml/2006/main">
+              <a:graphicData uri="http://schemas.openxmlformats.org/drawingml/2006/picture">
+                <pic:pic xmlns:pic="http://schemas.openxmlformats.org/drawingml/2006/picture">
+                  <pic:nvPicPr>
+                    <pic:cNvPr id="1" name=""/>
+                    <pic:cNvPicPr/>
+                  </pic:nvPicPr>
+                  <pic:blipFill>
+                    <a:blip r:embed="rId23"/>
+                    <a:stretch>
+                      <a:fillRect/>
+                    </a:stretch>
+                  </pic:blipFill>
+                  <pic:spPr>
+                    <a:xfrm>
+                      <a:off x="0" y="0"/>
+                      <a:ext cx="5731510" cy="4336415"/>
+                    </a:xfrm>
+                    <a:prstGeom prst="rect">
+                      <a:avLst/>
+                    </a:prstGeom>
+                  </pic:spPr>
+                </pic:pic>
+              </a:graphicData>
+            </a:graphic>
+          </wp:inline>
+        </w:drawing>
+      </w:r>
+    </w:p>
+    <w:p>
+      <w:pPr>
+        <w:rPr>
+          <w:rFonts w:hint="eastAsia"/>
+        </w:rPr>
+      </w:pPr>
+      <w:bookmarkStart w:id="2" w:name="_GoBack"/>
+      <w:bookmarkEnd w:id="2"/>
+    </w:p>
+    <w:p>
+      <w:pPr>
+        <w:rPr>
+          <w:rFonts w:hint="eastAsia"/>
+        </w:rPr>
+      </w:pPr>
+    </w:p>
     <w:p>
       <w:pPr>
         <w:pStyle w:val="1"/>
@@ -7935,7 +10775,7 @@
 
 <file path=word/comments.xml><?xml version="1.0" encoding="utf-8"?>
 <w:comments xmlns:wpc="http://schemas.microsoft.com/office/word/2010/wordprocessingCanvas" xmlns:cx="http://schemas.microsoft.com/office/drawing/2014/chartex" xmlns:cx1="http://schemas.microsoft.com/office/drawing/2015/9/8/chartex" xmlns:cx2="http://schemas.microsoft.com/office/drawing/2015/10/21/chartex" xmlns:cx3="http://schemas.microsoft.com/office/drawing/2016/5/9/chartex" xmlns:cx4="http://schemas.microsoft.com/office/drawing/2016/5/10/chartex" xmlns:cx5="http://schemas.microsoft.com/office/drawing/2016/5/11/chartex" xmlns:cx6="http://schemas.microsoft.com/office/drawing/2016/5/12/chartex" xmlns:cx7="http://schemas.microsoft.com/office/drawing/2016/5/13/chartex" xmlns:cx8="http://schemas.microsoft.com/office/drawing/2016/5/14/chartex" xmlns:mc="http://schemas.openxmlformats.org/markup-compatibility/2006" xmlns:aink="http://schemas.microsoft.com/office/drawing/2016/ink" xmlns:am3d="http://schemas.microsoft.com/office/drawing/2017/model3d" xmlns:o="urn:schemas-microsoft-com:office:office" xmlns:r="http://schemas.openxmlformats.org/officeDocument/2006/relationships" xmlns:m="http://schemas.openxmlformats.org/officeDocument/2006/math" xmlns:v="urn:schemas-microsoft-com:vml" xmlns:wp14="http://schemas.microsoft.com/office/word/2010/wordprocessingDrawing" xmlns:wp="http://schemas.openxmlformats.org/drawingml/2006/wordprocessingDrawing" xmlns:w10="urn:schemas-microsoft-com:office:word" xmlns:w="http://schemas.openxmlformats.org/wordprocessingml/2006/main" xmlns:w14="http://schemas.microsoft.com/office/word/2010/wordml" xmlns:w15="http://schemas.microsoft.com/office/word/2012/wordml" xmlns:w16cid="http://schemas.microsoft.com/office/word/2016/wordml/cid" xmlns:w16se="http://schemas.microsoft.com/office/word/2015/wordml/symex" xmlns:wpg="http://schemas.microsoft.com/office/word/2010/wordprocessingGroup" xmlns:wpi="http://schemas.microsoft.com/office/word/2010/wordprocessingInk" xmlns:wne="http://schemas.microsoft.com/office/word/2006/wordml" xmlns:wps="http://schemas.microsoft.com/office/word/2010/wordprocessingShape" mc:Ignorable="w14 w15 w16se w16cid wp14">
-  <w:comment w:id="2" w:author="서재원" w:date="2020-03-03T15:16:00Z" w:initials="서">
+  <w:comment w:id="1" w:author="서재원" w:date="2020-03-03T15:16:00Z" w:initials="서">
     <w:p>
       <w:pPr>
         <w:pStyle w:val="a9"/>
@@ -7957,7 +10797,7 @@
       </w:r>
     </w:p>
   </w:comment>
-  <w:comment w:id="1" w:author="서재원" w:date="2020-03-03T21:26:00Z" w:initials="서">
+  <w:comment w:id="0" w:author="서재원" w:date="2020-03-03T21:26:00Z" w:initials="서">
     <w:p>
       <w:pPr>
         <w:pStyle w:val="a9"/>
@@ -9344,7 +12184,7 @@
 </file>
 
 <file path=customXml/itemProps1.xml><?xml version="1.0" encoding="utf-8"?>
-<ds:datastoreItem xmlns:ds="http://schemas.openxmlformats.org/officeDocument/2006/customXml" ds:itemID="{3C99F3AC-26E1-4D4E-A968-CBACB9EC0EC6}">
+<ds:datastoreItem xmlns:ds="http://schemas.openxmlformats.org/officeDocument/2006/customXml" ds:itemID="{11B52812-51F0-4DB5-902C-B0ED5F899DC7}">
   <ds:schemaRefs>
     <ds:schemaRef ds:uri="http://schemas.openxmlformats.org/officeDocument/2006/bibliography"/>
   </ds:schemaRefs>

--- a/Technical Document.docx
+++ b/Technical Document.docx
@@ -107,6 +107,7 @@
           <w:szCs w:val="20"/>
         </w:rPr>
       </w:pPr>
+      <w:proofErr w:type="spellStart"/>
       <w:r>
         <w:rPr>
           <w:szCs w:val="20"/>
@@ -126,6 +127,7 @@
         </w:rPr>
         <w:t>racer</w:t>
       </w:r>
+      <w:proofErr w:type="spellEnd"/>
       <w:r>
         <w:rPr>
           <w:rFonts w:hint="eastAsia"/>
@@ -282,6 +284,7 @@
         </w:rPr>
         <w:t xml:space="preserve">서울시립대학교 기계정보공학과 </w:t>
       </w:r>
+      <w:proofErr w:type="spellStart"/>
       <w:r>
         <w:rPr>
           <w:rFonts w:hint="eastAsia"/>
@@ -299,6 +302,7 @@
         </w:rPr>
         <w:t>진석</w:t>
       </w:r>
+      <w:proofErr w:type="spellEnd"/>
     </w:p>
     <w:p>
       <w:pPr>
@@ -339,8 +343,17 @@
           <w:rFonts w:hint="eastAsia"/>
           <w:szCs w:val="20"/>
         </w:rPr>
-        <w:t>서울시립대학교 기계정보공학과 송태헌</w:t>
-      </w:r>
+        <w:t xml:space="preserve">서울시립대학교 기계정보공학과 </w:t>
+      </w:r>
+      <w:proofErr w:type="spellStart"/>
+      <w:r>
+        <w:rPr>
+          <w:rFonts w:hint="eastAsia"/>
+          <w:szCs w:val="20"/>
+        </w:rPr>
+        <w:t>송태헌</w:t>
+      </w:r>
+      <w:proofErr w:type="spellEnd"/>
     </w:p>
     <w:p>
       <w:pPr>
@@ -427,12 +440,21 @@
           <w:szCs w:val="20"/>
         </w:rPr>
       </w:pPr>
-      <w:r>
-        <w:rPr>
-          <w:rFonts w:hint="eastAsia"/>
-          <w:szCs w:val="20"/>
-        </w:rPr>
-        <w:t xml:space="preserve">라인트레이서 센서를 사용해서 식당에서 사람을 대신해서 음식을 서빙 해주는 로봇과 식당 테이블에서 </w:t>
+      <w:proofErr w:type="spellStart"/>
+      <w:r>
+        <w:rPr>
+          <w:rFonts w:hint="eastAsia"/>
+          <w:szCs w:val="20"/>
+        </w:rPr>
+        <w:t>라인트레이서</w:t>
+      </w:r>
+      <w:proofErr w:type="spellEnd"/>
+      <w:r>
+        <w:rPr>
+          <w:rFonts w:hint="eastAsia"/>
+          <w:szCs w:val="20"/>
+        </w:rPr>
+        <w:t xml:space="preserve"> 센서를 사용해서 식당에서 사람을 대신해서 음식을 서빙 해주는 로봇과 식당 테이블에서 </w:t>
       </w:r>
       <w:r>
         <w:rPr>
@@ -747,6 +769,7 @@
         </w:rPr>
         <w:t xml:space="preserve"> 및 </w:t>
       </w:r>
+      <w:proofErr w:type="spellStart"/>
       <w:r>
         <w:rPr>
           <w:rFonts w:hint="eastAsia"/>
@@ -759,7 +782,15 @@
           <w:rFonts w:hint="eastAsia"/>
           <w:szCs w:val="20"/>
         </w:rPr>
-        <w:t>이다.</w:t>
+        <w:t>이다</w:t>
+      </w:r>
+      <w:proofErr w:type="spellEnd"/>
+      <w:r>
+        <w:rPr>
+          <w:rFonts w:hint="eastAsia"/>
+          <w:szCs w:val="20"/>
+        </w:rPr>
+        <w:t>.</w:t>
       </w:r>
       <w:r>
         <w:rPr>
@@ -853,7 +884,23 @@
           <w:rFonts w:hint="eastAsia"/>
           <w:szCs w:val="20"/>
         </w:rPr>
-        <w:t>많은 사람들이 집중되더라도 한꺼번에 처리가 가능한 무인 병렬 주문 서비스와 주방에서 서빙할 테이블의 번호를 지정해준다면 자동으로 서빙이 되는 서비스 구현이 목표이다.</w:t>
+        <w:t xml:space="preserve">많은 사람들이 집중되더라도 한꺼번에 처리가 가능한 무인 병렬 주문 서비스와 주방에서 </w:t>
+      </w:r>
+      <w:proofErr w:type="spellStart"/>
+      <w:r>
+        <w:rPr>
+          <w:rFonts w:hint="eastAsia"/>
+          <w:szCs w:val="20"/>
+        </w:rPr>
+        <w:t>서빙할</w:t>
+      </w:r>
+      <w:proofErr w:type="spellEnd"/>
+      <w:r>
+        <w:rPr>
+          <w:rFonts w:hint="eastAsia"/>
+          <w:szCs w:val="20"/>
+        </w:rPr>
+        <w:t xml:space="preserve"> 테이블의 번호를 지정해준다면 자동으로 서빙이 되는 서비스 구현이 목표이다.</w:t>
       </w:r>
     </w:p>
     <w:p>
@@ -961,7 +1008,39 @@
           <w:rFonts w:hint="eastAsia"/>
           <w:szCs w:val="20"/>
         </w:rPr>
-        <w:t xml:space="preserve">무인 서빙 서비스의 서빙로봇은 아두이노를 베이스로 개발을 </w:t>
+        <w:t xml:space="preserve">무인 서빙 서비스의 </w:t>
+      </w:r>
+      <w:proofErr w:type="spellStart"/>
+      <w:r>
+        <w:rPr>
+          <w:rFonts w:hint="eastAsia"/>
+          <w:szCs w:val="20"/>
+        </w:rPr>
+        <w:t>서빙로봇은</w:t>
+      </w:r>
+      <w:proofErr w:type="spellEnd"/>
+      <w:r>
+        <w:rPr>
+          <w:rFonts w:hint="eastAsia"/>
+          <w:szCs w:val="20"/>
+        </w:rPr>
+        <w:t xml:space="preserve"> </w:t>
+      </w:r>
+      <w:proofErr w:type="spellStart"/>
+      <w:r>
+        <w:rPr>
+          <w:rFonts w:hint="eastAsia"/>
+          <w:szCs w:val="20"/>
+        </w:rPr>
+        <w:t>아두이노를</w:t>
+      </w:r>
+      <w:proofErr w:type="spellEnd"/>
+      <w:r>
+        <w:rPr>
+          <w:rFonts w:hint="eastAsia"/>
+          <w:szCs w:val="20"/>
+        </w:rPr>
+        <w:t xml:space="preserve"> 베이스로 개발을 </w:t>
       </w:r>
       <w:r>
         <w:rPr>
@@ -981,7 +1060,23 @@
           <w:rFonts w:hint="eastAsia"/>
           <w:szCs w:val="20"/>
         </w:rPr>
-        <w:t>주방에서 테이블까지의 경로를 라인을 미리 테이프로 지정을 해주고 라인트레이서 모듈을 사용하여 원하는 테이블로 주행을 하도록 한다.</w:t>
+        <w:t xml:space="preserve">주방에서 테이블까지의 경로를 라인을 미리 테이프로 지정을 해주고 </w:t>
+      </w:r>
+      <w:proofErr w:type="spellStart"/>
+      <w:r>
+        <w:rPr>
+          <w:rFonts w:hint="eastAsia"/>
+          <w:szCs w:val="20"/>
+        </w:rPr>
+        <w:t>라인트레이서</w:t>
+      </w:r>
+      <w:proofErr w:type="spellEnd"/>
+      <w:r>
+        <w:rPr>
+          <w:rFonts w:hint="eastAsia"/>
+          <w:szCs w:val="20"/>
+        </w:rPr>
+        <w:t xml:space="preserve"> 모듈을 사용하여 원하는 테이블로 주행을 하도록 한다.</w:t>
       </w:r>
       <w:r>
         <w:rPr>
@@ -1021,7 +1116,23 @@
           <w:rFonts w:hint="eastAsia"/>
           <w:szCs w:val="20"/>
         </w:rPr>
-        <w:t>제어를 하여서 서빙로봇의 흔들림을 최소화한다.</w:t>
+        <w:t xml:space="preserve">제어를 하여서 </w:t>
+      </w:r>
+      <w:proofErr w:type="spellStart"/>
+      <w:r>
+        <w:rPr>
+          <w:rFonts w:hint="eastAsia"/>
+          <w:szCs w:val="20"/>
+        </w:rPr>
+        <w:t>서빙로봇의</w:t>
+      </w:r>
+      <w:proofErr w:type="spellEnd"/>
+      <w:r>
+        <w:rPr>
+          <w:rFonts w:hint="eastAsia"/>
+          <w:szCs w:val="20"/>
+        </w:rPr>
+        <w:t xml:space="preserve"> 흔들림을 최소화한다.</w:t>
       </w:r>
     </w:p>
     <w:p>
@@ -1598,14 +1709,65 @@
         <w:rPr>
           <w:szCs w:val="20"/>
         </w:rPr>
-        <w:t xml:space="preserve"> 주문을 하고 RC카(아두이노)가 서빙을 하기 위한 방법으로 서버를 사용하였다. 손님이 주문을 하면 주문내역이 서버의 데이터베이스에 저장이 되고 주방에서는 서버의 데이터베이스를 확인하여 RC카(아두이노)를 호출한다. RC카(아두이노)에서는 서버의 데이터베이스를 통해서 호출 신호가 왔을 때, 지정된 테이블로 음식을 </w:t>
-      </w:r>
-      <w:r>
-        <w:rPr>
-          <w:rFonts w:hint="eastAsia"/>
-          <w:szCs w:val="20"/>
-        </w:rPr>
-        <w:t>서빙한다.</w:t>
+        <w:t xml:space="preserve"> 주문을 하고 RC카(</w:t>
+      </w:r>
+      <w:proofErr w:type="spellStart"/>
+      <w:r>
+        <w:rPr>
+          <w:szCs w:val="20"/>
+        </w:rPr>
+        <w:t>아두이노</w:t>
+      </w:r>
+      <w:proofErr w:type="spellEnd"/>
+      <w:r>
+        <w:rPr>
+          <w:szCs w:val="20"/>
+        </w:rPr>
+        <w:t>)가 서빙을 하기 위한 방법으로 서버를 사용하였다. 손님이 주문을 하면 주문내역이 서버의 데이터베이스에 저장이 되고 주방에서는 서버의 데이터베이스를 확인하여 RC카(</w:t>
+      </w:r>
+      <w:proofErr w:type="spellStart"/>
+      <w:r>
+        <w:rPr>
+          <w:szCs w:val="20"/>
+        </w:rPr>
+        <w:t>아두이노</w:t>
+      </w:r>
+      <w:proofErr w:type="spellEnd"/>
+      <w:r>
+        <w:rPr>
+          <w:szCs w:val="20"/>
+        </w:rPr>
+        <w:t>)를 호출한다. RC카(</w:t>
+      </w:r>
+      <w:proofErr w:type="spellStart"/>
+      <w:r>
+        <w:rPr>
+          <w:szCs w:val="20"/>
+        </w:rPr>
+        <w:t>아두이노</w:t>
+      </w:r>
+      <w:proofErr w:type="spellEnd"/>
+      <w:r>
+        <w:rPr>
+          <w:szCs w:val="20"/>
+        </w:rPr>
+        <w:t xml:space="preserve">)에서는 서버의 데이터베이스를 통해서 호출 신호가 왔을 때, 지정된 테이블로 음식을 </w:t>
+      </w:r>
+      <w:proofErr w:type="spellStart"/>
+      <w:r>
+        <w:rPr>
+          <w:rFonts w:hint="eastAsia"/>
+          <w:szCs w:val="20"/>
+        </w:rPr>
+        <w:t>서빙한다</w:t>
+      </w:r>
+      <w:proofErr w:type="spellEnd"/>
+      <w:r>
+        <w:rPr>
+          <w:rFonts w:hint="eastAsia"/>
+          <w:szCs w:val="20"/>
+        </w:rPr>
+        <w:t>.</w:t>
       </w:r>
     </w:p>
     <w:p>
@@ -2461,7 +2623,23 @@
           <w:rFonts w:hint="eastAsia"/>
           <w:szCs w:val="20"/>
         </w:rPr>
-        <w:t>서버는 네이버 클라우스 서비스를 사용하여 구축하였다.</w:t>
+        <w:t xml:space="preserve">서버는 네이버 </w:t>
+      </w:r>
+      <w:proofErr w:type="spellStart"/>
+      <w:r>
+        <w:rPr>
+          <w:rFonts w:hint="eastAsia"/>
+          <w:szCs w:val="20"/>
+        </w:rPr>
+        <w:t>클라우스</w:t>
+      </w:r>
+      <w:proofErr w:type="spellEnd"/>
+      <w:r>
+        <w:rPr>
+          <w:rFonts w:hint="eastAsia"/>
+          <w:szCs w:val="20"/>
+        </w:rPr>
+        <w:t xml:space="preserve"> 서비스를 사용하여 구축하였다.</w:t>
       </w:r>
       <w:r>
         <w:rPr>
@@ -2645,7 +2823,23 @@
           <w:rFonts w:hint="eastAsia"/>
           <w:szCs w:val="20"/>
         </w:rPr>
-        <w:t>(갓째원 적어줘요~</w:t>
+        <w:t>(</w:t>
+      </w:r>
+      <w:proofErr w:type="spellStart"/>
+      <w:r>
+        <w:rPr>
+          <w:rFonts w:hint="eastAsia"/>
+          <w:szCs w:val="20"/>
+        </w:rPr>
+        <w:t>갓째원</w:t>
+      </w:r>
+      <w:proofErr w:type="spellEnd"/>
+      <w:r>
+        <w:rPr>
+          <w:rFonts w:hint="eastAsia"/>
+          <w:szCs w:val="20"/>
+        </w:rPr>
+        <w:t xml:space="preserve"> 적어줘요~</w:t>
       </w:r>
       <w:r>
         <w:rPr>
@@ -2799,8 +2993,16 @@
         <w:rPr>
           <w:szCs w:val="20"/>
         </w:rPr>
-        <w:t xml:space="preserve"> orderDB</w:t>
-      </w:r>
+        <w:t xml:space="preserve"> </w:t>
+      </w:r>
+      <w:proofErr w:type="spellStart"/>
+      <w:r>
+        <w:rPr>
+          <w:szCs w:val="20"/>
+        </w:rPr>
+        <w:t>orderDB</w:t>
+      </w:r>
+      <w:proofErr w:type="spellEnd"/>
       <w:r>
         <w:rPr>
           <w:rFonts w:hint="eastAsia"/>
@@ -2905,6 +3107,7 @@
         </w:rPr>
         <w:t xml:space="preserve"> </w:t>
       </w:r>
+      <w:proofErr w:type="spellStart"/>
       <w:r>
         <w:rPr>
           <w:rFonts w:hint="eastAsia"/>
@@ -2918,6 +3121,7 @@
         </w:rPr>
         <w:t>all_arduino</w:t>
       </w:r>
+      <w:proofErr w:type="spellEnd"/>
       <w:r>
         <w:rPr>
           <w:rFonts w:hint="eastAsia"/>
@@ -2936,7 +3140,23 @@
           <w:rFonts w:hint="eastAsia"/>
           <w:szCs w:val="20"/>
         </w:rPr>
-        <w:t xml:space="preserve">카(아두이노)가 확인하는 데이터로써 값이 </w:t>
+        <w:t>카(</w:t>
+      </w:r>
+      <w:proofErr w:type="spellStart"/>
+      <w:r>
+        <w:rPr>
+          <w:rFonts w:hint="eastAsia"/>
+          <w:szCs w:val="20"/>
+        </w:rPr>
+        <w:t>아두이노</w:t>
+      </w:r>
+      <w:proofErr w:type="spellEnd"/>
+      <w:r>
+        <w:rPr>
+          <w:rFonts w:hint="eastAsia"/>
+          <w:szCs w:val="20"/>
+        </w:rPr>
+        <w:t xml:space="preserve">)가 확인하는 데이터로써 값이 </w:t>
       </w:r>
       <w:r>
         <w:rPr>
@@ -2975,7 +3195,39 @@
           <w:rFonts w:hint="eastAsia"/>
           <w:szCs w:val="20"/>
         </w:rPr>
-        <w:t>카(아두이노)가 음식을 서빙한다.</w:t>
+        <w:t>카(</w:t>
+      </w:r>
+      <w:proofErr w:type="spellStart"/>
+      <w:r>
+        <w:rPr>
+          <w:rFonts w:hint="eastAsia"/>
+          <w:szCs w:val="20"/>
+        </w:rPr>
+        <w:t>아두이노</w:t>
+      </w:r>
+      <w:proofErr w:type="spellEnd"/>
+      <w:r>
+        <w:rPr>
+          <w:rFonts w:hint="eastAsia"/>
+          <w:szCs w:val="20"/>
+        </w:rPr>
+        <w:t xml:space="preserve">)가 음식을 </w:t>
+      </w:r>
+      <w:proofErr w:type="spellStart"/>
+      <w:r>
+        <w:rPr>
+          <w:rFonts w:hint="eastAsia"/>
+          <w:szCs w:val="20"/>
+        </w:rPr>
+        <w:t>서빙한다</w:t>
+      </w:r>
+      <w:proofErr w:type="spellEnd"/>
+      <w:r>
+        <w:rPr>
+          <w:rFonts w:hint="eastAsia"/>
+          <w:szCs w:val="20"/>
+        </w:rPr>
+        <w:t>.</w:t>
       </w:r>
     </w:p>
     <w:p>
@@ -3073,8 +3325,16 @@
         <w:rPr>
           <w:szCs w:val="20"/>
         </w:rPr>
-        <w:t>, call_arduino</w:t>
-      </w:r>
+        <w:t xml:space="preserve">, </w:t>
+      </w:r>
+      <w:proofErr w:type="spellStart"/>
+      <w:r>
+        <w:rPr>
+          <w:szCs w:val="20"/>
+        </w:rPr>
+        <w:t>call_arduino</w:t>
+      </w:r>
+      <w:proofErr w:type="spellEnd"/>
       <w:r>
         <w:rPr>
           <w:rFonts w:hint="eastAsia"/>
@@ -3149,11 +3409,19 @@
       <w:r>
         <w:t xml:space="preserve">.4.1 </w:t>
       </w:r>
-      <w:r>
-        <w:rPr>
-          <w:rFonts w:hint="eastAsia"/>
-        </w:rPr>
-        <w:t>손님용 웹 페이지</w:t>
+      <w:proofErr w:type="spellStart"/>
+      <w:r>
+        <w:rPr>
+          <w:rFonts w:hint="eastAsia"/>
+        </w:rPr>
+        <w:t>손님용</w:t>
+      </w:r>
+      <w:proofErr w:type="spellEnd"/>
+      <w:r>
+        <w:rPr>
+          <w:rFonts w:hint="eastAsia"/>
+        </w:rPr>
+        <w:t xml:space="preserve"> 웹 페이지</w:t>
       </w:r>
     </w:p>
     <w:p>
@@ -3214,13 +3482,23 @@
           <w:szCs w:val="18"/>
         </w:rPr>
       </w:pPr>
+      <w:proofErr w:type="spellStart"/>
       <w:r>
         <w:rPr>
           <w:rFonts w:hint="eastAsia"/>
           <w:sz w:val="16"/>
           <w:szCs w:val="18"/>
         </w:rPr>
-        <w:t>손님용 웹페이지</w:t>
+        <w:t>손님용</w:t>
+      </w:r>
+      <w:proofErr w:type="spellEnd"/>
+      <w:r>
+        <w:rPr>
+          <w:rFonts w:hint="eastAsia"/>
+          <w:sz w:val="16"/>
+          <w:szCs w:val="18"/>
+        </w:rPr>
+        <w:t xml:space="preserve"> 웹페이지</w:t>
       </w:r>
     </w:p>
     <w:p>
@@ -3351,8 +3629,13 @@
         <w:t>에 저장이 된다.</w:t>
       </w:r>
       <w:r>
-        <w:t xml:space="preserve"> insert.php</w:t>
-      </w:r>
+        <w:t xml:space="preserve"> </w:t>
+      </w:r>
+      <w:proofErr w:type="spellStart"/>
+      <w:r>
+        <w:t>insert.php</w:t>
+      </w:r>
+      <w:proofErr w:type="spellEnd"/>
       <w:r>
         <w:rPr>
           <w:rFonts w:hint="eastAsia"/>
@@ -3380,6 +3663,7 @@
       <w:r>
         <w:t xml:space="preserve"> </w:t>
       </w:r>
+      <w:proofErr w:type="spellStart"/>
       <w:r>
         <w:rPr>
           <w:rFonts w:hint="eastAsia"/>
@@ -3389,6 +3673,7 @@
       <w:r>
         <w:t>bcon.php</w:t>
       </w:r>
+      <w:proofErr w:type="spellEnd"/>
       <w:r>
         <w:rPr>
           <w:rFonts w:hint="eastAsia"/>
@@ -3432,6 +3717,7 @@
           <w:bCs/>
         </w:rPr>
       </w:pPr>
+      <w:proofErr w:type="spellStart"/>
       <w:r>
         <w:rPr>
           <w:rFonts w:hint="eastAsia"/>
@@ -3445,14 +3731,22 @@
           <w:b/>
           <w:bCs/>
         </w:rPr>
-        <w:t xml:space="preserve">nsert.php </w:t>
-      </w:r>
-      <w:r>
-        <w:rPr>
-          <w:rFonts w:hint="eastAsia"/>
+        <w:t>nsert.php</w:t>
+      </w:r>
+      <w:proofErr w:type="spellEnd"/>
+      <w:r>
+        <w:rPr>
           <w:b/>
           <w:bCs/>
         </w:rPr>
+        <w:t xml:space="preserve"> </w:t>
+      </w:r>
+      <w:r>
+        <w:rPr>
+          <w:rFonts w:hint="eastAsia"/>
+          <w:b/>
+          <w:bCs/>
+        </w:rPr>
         <w:t>코드</w:t>
       </w:r>
     </w:p>
@@ -3483,56 +3777,88 @@
         <w:mirrorIndents/>
       </w:pPr>
       <w:r>
-        <w:t xml:space="preserve">    error_reporting(E_ALL);</w:t>
-      </w:r>
-    </w:p>
-    <w:p>
-      <w:pPr>
-        <w:wordWrap/>
-        <w:spacing w:line="180" w:lineRule="auto"/>
-        <w:contextualSpacing/>
-        <w:mirrorIndents/>
-      </w:pPr>
-      <w:r>
-        <w:t xml:space="preserve">    ini_set('display_errors',1);</w:t>
-      </w:r>
-    </w:p>
-    <w:p>
-      <w:pPr>
-        <w:wordWrap/>
-        <w:spacing w:line="180" w:lineRule="auto"/>
-        <w:contextualSpacing/>
-        <w:mirrorIndents/>
-      </w:pPr>
-    </w:p>
-    <w:p>
-      <w:pPr>
-        <w:wordWrap/>
-        <w:spacing w:line="180" w:lineRule="auto"/>
-        <w:contextualSpacing/>
-        <w:mirrorIndents/>
-      </w:pPr>
-      <w:r>
-        <w:t xml:space="preserve">    include('dbcon.php');</w:t>
-      </w:r>
-    </w:p>
-    <w:p>
-      <w:pPr>
-        <w:wordWrap/>
-        <w:spacing w:line="180" w:lineRule="auto"/>
-        <w:contextualSpacing/>
-        <w:mirrorIndents/>
-      </w:pPr>
-    </w:p>
-    <w:p>
-      <w:pPr>
-        <w:wordWrap/>
-        <w:spacing w:line="180" w:lineRule="auto"/>
-        <w:contextualSpacing/>
-        <w:mirrorIndents/>
-      </w:pPr>
-      <w:r>
-        <w:t xml:space="preserve">    if( ($_SERVER['REQUEST_METHOD'] == 'POST') &amp;&amp; isset($_POST['submit']))</w:t>
+        <w:t xml:space="preserve">    </w:t>
+      </w:r>
+      <w:proofErr w:type="spellStart"/>
+      <w:r>
+        <w:t>error_reporting</w:t>
+      </w:r>
+      <w:proofErr w:type="spellEnd"/>
+      <w:r>
+        <w:t>(E_ALL);</w:t>
+      </w:r>
+    </w:p>
+    <w:p>
+      <w:pPr>
+        <w:wordWrap/>
+        <w:spacing w:line="180" w:lineRule="auto"/>
+        <w:contextualSpacing/>
+        <w:mirrorIndents/>
+      </w:pPr>
+      <w:r>
+        <w:t xml:space="preserve">    </w:t>
+      </w:r>
+      <w:proofErr w:type="spellStart"/>
+      <w:r>
+        <w:t>ini_set</w:t>
+      </w:r>
+      <w:proofErr w:type="spellEnd"/>
+      <w:r>
+        <w:t>('display_errors',1);</w:t>
+      </w:r>
+    </w:p>
+    <w:p>
+      <w:pPr>
+        <w:wordWrap/>
+        <w:spacing w:line="180" w:lineRule="auto"/>
+        <w:contextualSpacing/>
+        <w:mirrorIndents/>
+      </w:pPr>
+    </w:p>
+    <w:p>
+      <w:pPr>
+        <w:wordWrap/>
+        <w:spacing w:line="180" w:lineRule="auto"/>
+        <w:contextualSpacing/>
+        <w:mirrorIndents/>
+      </w:pPr>
+      <w:r>
+        <w:t xml:space="preserve">    include('</w:t>
+      </w:r>
+      <w:proofErr w:type="spellStart"/>
+      <w:r>
+        <w:t>dbcon.php</w:t>
+      </w:r>
+      <w:proofErr w:type="spellEnd"/>
+      <w:r>
+        <w:t>');</w:t>
+      </w:r>
+    </w:p>
+    <w:p>
+      <w:pPr>
+        <w:wordWrap/>
+        <w:spacing w:line="180" w:lineRule="auto"/>
+        <w:contextualSpacing/>
+        <w:mirrorIndents/>
+      </w:pPr>
+    </w:p>
+    <w:p>
+      <w:pPr>
+        <w:wordWrap/>
+        <w:spacing w:line="180" w:lineRule="auto"/>
+        <w:contextualSpacing/>
+        <w:mirrorIndents/>
+      </w:pPr>
+      <w:r>
+        <w:t xml:space="preserve">    if( ($_SERVER['REQUEST_METHOD'] == 'POST') &amp;&amp; </w:t>
+      </w:r>
+      <w:proofErr w:type="spellStart"/>
+      <w:r>
+        <w:t>isset</w:t>
+      </w:r>
+      <w:proofErr w:type="spellEnd"/>
+      <w:r>
+        <w:t>($_POST['submit']))</w:t>
       </w:r>
     </w:p>
     <w:p>
@@ -3565,26 +3891,114 @@
         <w:mirrorIndents/>
       </w:pPr>
       <w:r>
-        <w:t xml:space="preserve">        $food="Spaghetti: ".$_POST['amount_a']."&lt;br&gt;Macaroni: ".$_POST['amount_b']."&lt;br&gt;Carbonara: ".$_POST['amount_c']."&lt;br&gt;Beef Steak: ".$_POST['amount_d']."&lt;br&gt;House Wine: ".$_POST['amount_e'];</w:t>
-      </w:r>
-    </w:p>
-    <w:p>
-      <w:pPr>
-        <w:wordWrap/>
-        <w:spacing w:line="180" w:lineRule="auto"/>
-        <w:contextualSpacing/>
-        <w:mirrorIndents/>
-      </w:pPr>
-    </w:p>
-    <w:p>
-      <w:pPr>
-        <w:wordWrap/>
-        <w:spacing w:line="180" w:lineRule="auto"/>
-        <w:contextualSpacing/>
-        <w:mirrorIndents/>
-      </w:pPr>
-      <w:r>
-        <w:t xml:space="preserve">        if(!isset($errMSG))</w:t>
+        <w:t xml:space="preserve">        $food="Spaghetti: ".$_POST['</w:t>
+      </w:r>
+      <w:proofErr w:type="spellStart"/>
+      <w:r>
+        <w:t>amount_a</w:t>
+      </w:r>
+      <w:proofErr w:type="spellEnd"/>
+      <w:r>
+        <w:t>']."&lt;</w:t>
+      </w:r>
+      <w:proofErr w:type="spellStart"/>
+      <w:r>
+        <w:t>br</w:t>
+      </w:r>
+      <w:proofErr w:type="spellEnd"/>
+      <w:r>
+        <w:t>&gt;Macaroni: ".$_POST['</w:t>
+      </w:r>
+      <w:proofErr w:type="spellStart"/>
+      <w:r>
+        <w:t>amount_b</w:t>
+      </w:r>
+      <w:proofErr w:type="spellEnd"/>
+      <w:r>
+        <w:t>']."&lt;</w:t>
+      </w:r>
+      <w:proofErr w:type="spellStart"/>
+      <w:r>
+        <w:t>br</w:t>
+      </w:r>
+      <w:proofErr w:type="spellEnd"/>
+      <w:r>
+        <w:t>&gt;Carbonara: ".$_POST['</w:t>
+      </w:r>
+      <w:proofErr w:type="spellStart"/>
+      <w:r>
+        <w:t>amount_c</w:t>
+      </w:r>
+      <w:proofErr w:type="spellEnd"/>
+      <w:r>
+        <w:t>']."&lt;</w:t>
+      </w:r>
+      <w:proofErr w:type="spellStart"/>
+      <w:r>
+        <w:t>br</w:t>
+      </w:r>
+      <w:proofErr w:type="spellEnd"/>
+      <w:r>
+        <w:t>&gt;Beef Steak: ".$_POST['</w:t>
+      </w:r>
+      <w:proofErr w:type="spellStart"/>
+      <w:r>
+        <w:t>amount_d</w:t>
+      </w:r>
+      <w:proofErr w:type="spellEnd"/>
+      <w:r>
+        <w:t>']."&lt;</w:t>
+      </w:r>
+      <w:proofErr w:type="spellStart"/>
+      <w:r>
+        <w:t>br</w:t>
+      </w:r>
+      <w:proofErr w:type="spellEnd"/>
+      <w:r>
+        <w:t>&gt;House Wine: ".$_POST['</w:t>
+      </w:r>
+      <w:proofErr w:type="spellStart"/>
+      <w:r>
+        <w:t>amount_e</w:t>
+      </w:r>
+      <w:proofErr w:type="spellEnd"/>
+      <w:r>
+        <w:t>'];</w:t>
+      </w:r>
+    </w:p>
+    <w:p>
+      <w:pPr>
+        <w:wordWrap/>
+        <w:spacing w:line="180" w:lineRule="auto"/>
+        <w:contextualSpacing/>
+        <w:mirrorIndents/>
+      </w:pPr>
+    </w:p>
+    <w:p>
+      <w:pPr>
+        <w:wordWrap/>
+        <w:spacing w:line="180" w:lineRule="auto"/>
+        <w:contextualSpacing/>
+        <w:mirrorIndents/>
+      </w:pPr>
+      <w:r>
+        <w:t xml:space="preserve">        if(!</w:t>
+      </w:r>
+      <w:proofErr w:type="spellStart"/>
+      <w:r>
+        <w:t>isset</w:t>
+      </w:r>
+      <w:proofErr w:type="spellEnd"/>
+      <w:r>
+        <w:t>($</w:t>
+      </w:r>
+      <w:proofErr w:type="spellStart"/>
+      <w:r>
+        <w:t>errMSG</w:t>
+      </w:r>
+      <w:proofErr w:type="spellEnd"/>
+      <w:r>
+        <w:t>))</w:t>
       </w:r>
     </w:p>
     <w:p>
@@ -3617,18 +4031,50 @@
         <w:mirrorIndents/>
       </w:pPr>
       <w:r>
-        <w:t xml:space="preserve">                $stmt = $con-&gt;prepare('INSERT INTO orderDB(_table, food) VALUES(:_table, :food)');</w:t>
-      </w:r>
-    </w:p>
-    <w:p>
-      <w:pPr>
-        <w:wordWrap/>
-        <w:spacing w:line="180" w:lineRule="auto"/>
-        <w:contextualSpacing/>
-        <w:mirrorIndents/>
-      </w:pPr>
-      <w:r>
-        <w:t xml:space="preserve">                $stmt-&gt;bindParam(':_table', $_table);</w:t>
+        <w:t xml:space="preserve">                $</w:t>
+      </w:r>
+      <w:proofErr w:type="spellStart"/>
+      <w:r>
+        <w:t>stmt</w:t>
+      </w:r>
+      <w:proofErr w:type="spellEnd"/>
+      <w:r>
+        <w:t xml:space="preserve"> = $con-&gt;prepare('INSERT INTO </w:t>
+      </w:r>
+      <w:proofErr w:type="spellStart"/>
+      <w:r>
+        <w:t>orderDB</w:t>
+      </w:r>
+      <w:proofErr w:type="spellEnd"/>
+      <w:r>
+        <w:t>(_table, food) VALUES(:_table, :food)');</w:t>
+      </w:r>
+    </w:p>
+    <w:p>
+      <w:pPr>
+        <w:wordWrap/>
+        <w:spacing w:line="180" w:lineRule="auto"/>
+        <w:contextualSpacing/>
+        <w:mirrorIndents/>
+      </w:pPr>
+      <w:r>
+        <w:t xml:space="preserve">                $</w:t>
+      </w:r>
+      <w:proofErr w:type="spellStart"/>
+      <w:r>
+        <w:t>stmt</w:t>
+      </w:r>
+      <w:proofErr w:type="spellEnd"/>
+      <w:r>
+        <w:t>-&gt;</w:t>
+      </w:r>
+      <w:proofErr w:type="spellStart"/>
+      <w:r>
+        <w:t>bindParam</w:t>
+      </w:r>
+      <w:proofErr w:type="spellEnd"/>
+      <w:r>
+        <w:t>(':_table', $_table);</w:t>
       </w:r>
     </w:p>
     <w:p>
@@ -3640,26 +4086,50 @@
       </w:pPr>
       <w:r>
         <w:lastRenderedPageBreak/>
-        <w:t xml:space="preserve">                $stmt-&gt;bindParam(':food', $food);</w:t>
-      </w:r>
-    </w:p>
-    <w:p>
-      <w:pPr>
-        <w:wordWrap/>
-        <w:spacing w:line="180" w:lineRule="auto"/>
-        <w:contextualSpacing/>
-        <w:mirrorIndents/>
-      </w:pPr>
-    </w:p>
-    <w:p>
-      <w:pPr>
-        <w:wordWrap/>
-        <w:spacing w:line="180" w:lineRule="auto"/>
-        <w:contextualSpacing/>
-        <w:mirrorIndents/>
-      </w:pPr>
-      <w:r>
-        <w:t xml:space="preserve">                if($stmt-&gt;execute())</w:t>
+        <w:t xml:space="preserve">                $</w:t>
+      </w:r>
+      <w:proofErr w:type="spellStart"/>
+      <w:r>
+        <w:t>stmt</w:t>
+      </w:r>
+      <w:proofErr w:type="spellEnd"/>
+      <w:r>
+        <w:t>-&gt;</w:t>
+      </w:r>
+      <w:proofErr w:type="spellStart"/>
+      <w:r>
+        <w:t>bindParam</w:t>
+      </w:r>
+      <w:proofErr w:type="spellEnd"/>
+      <w:r>
+        <w:t>(':food', $food);</w:t>
+      </w:r>
+    </w:p>
+    <w:p>
+      <w:pPr>
+        <w:wordWrap/>
+        <w:spacing w:line="180" w:lineRule="auto"/>
+        <w:contextualSpacing/>
+        <w:mirrorIndents/>
+      </w:pPr>
+    </w:p>
+    <w:p>
+      <w:pPr>
+        <w:wordWrap/>
+        <w:spacing w:line="180" w:lineRule="auto"/>
+        <w:contextualSpacing/>
+        <w:mirrorIndents/>
+      </w:pPr>
+      <w:r>
+        <w:t xml:space="preserve">                if($</w:t>
+      </w:r>
+      <w:proofErr w:type="spellStart"/>
+      <w:r>
+        <w:t>stmt</w:t>
+      </w:r>
+      <w:proofErr w:type="spellEnd"/>
+      <w:r>
+        <w:t>-&gt;execute())</w:t>
       </w:r>
     </w:p>
     <w:p>
@@ -3681,7 +4151,15 @@
         <w:mirrorIndents/>
       </w:pPr>
       <w:r>
-        <w:t xml:space="preserve">                    $errMSG = 'We just got your order. Thank you.';</w:t>
+        <w:t xml:space="preserve">                    $</w:t>
+      </w:r>
+      <w:proofErr w:type="spellStart"/>
+      <w:r>
+        <w:t>errMSG</w:t>
+      </w:r>
+      <w:proofErr w:type="spellEnd"/>
+      <w:r>
+        <w:t xml:space="preserve"> = 'We just got your order. Thank you.';</w:t>
       </w:r>
     </w:p>
     <w:p>
@@ -3725,7 +4203,23 @@
         <w:mirrorIndents/>
       </w:pPr>
       <w:r>
-        <w:t xml:space="preserve">                    $errMSG = "Unexpected error occured. Please try again.";</w:t>
+        <w:t xml:space="preserve">                    $</w:t>
+      </w:r>
+      <w:proofErr w:type="spellStart"/>
+      <w:r>
+        <w:t>errMSG</w:t>
+      </w:r>
+      <w:proofErr w:type="spellEnd"/>
+      <w:r>
+        <w:t xml:space="preserve"> = "Unexpected error </w:t>
+      </w:r>
+      <w:proofErr w:type="spellStart"/>
+      <w:r>
+        <w:t>occured</w:t>
+      </w:r>
+      <w:proofErr w:type="spellEnd"/>
+      <w:r>
+        <w:t>. Please try again.";</w:t>
       </w:r>
     </w:p>
     <w:p>
@@ -3755,18 +4249,34 @@
         <w:mirrorIndents/>
       </w:pPr>
       <w:r>
-        <w:t xml:space="preserve">            } catch(PDOException $e) {</w:t>
-      </w:r>
-    </w:p>
-    <w:p>
-      <w:pPr>
-        <w:wordWrap/>
-        <w:spacing w:line="180" w:lineRule="auto"/>
-        <w:contextualSpacing/>
-        <w:mirrorIndents/>
-      </w:pPr>
-      <w:r>
-        <w:t xml:space="preserve">                die("Database error: " . $e-&gt;getMessage());</w:t>
+        <w:t xml:space="preserve">            } catch(</w:t>
+      </w:r>
+      <w:proofErr w:type="spellStart"/>
+      <w:r>
+        <w:t>PDOException</w:t>
+      </w:r>
+      <w:proofErr w:type="spellEnd"/>
+      <w:r>
+        <w:t xml:space="preserve"> $e) {</w:t>
+      </w:r>
+    </w:p>
+    <w:p>
+      <w:pPr>
+        <w:wordWrap/>
+        <w:spacing w:line="180" w:lineRule="auto"/>
+        <w:contextualSpacing/>
+        <w:mirrorIndents/>
+      </w:pPr>
+      <w:r>
+        <w:t xml:space="preserve">                die("Database error: " . $e-&gt;</w:t>
+      </w:r>
+      <w:proofErr w:type="spellStart"/>
+      <w:r>
+        <w:t>getMessage</w:t>
+      </w:r>
+      <w:proofErr w:type="spellEnd"/>
+      <w:r>
+        <w:t>());</w:t>
       </w:r>
     </w:p>
     <w:p>
@@ -3870,18 +4380,66 @@
         <w:mirrorIndents/>
       </w:pPr>
       <w:r>
-        <w:t xml:space="preserve">        if (isset($errMSG)) echo $errMSG;</w:t>
-      </w:r>
-    </w:p>
-    <w:p>
-      <w:pPr>
-        <w:wordWrap/>
-        <w:spacing w:line="180" w:lineRule="auto"/>
-        <w:contextualSpacing/>
-        <w:mirrorIndents/>
-      </w:pPr>
-      <w:r>
-        <w:t xml:space="preserve">        if (isset($successMSG)) echo $successMSG;</w:t>
+        <w:t xml:space="preserve">        if (</w:t>
+      </w:r>
+      <w:proofErr w:type="spellStart"/>
+      <w:r>
+        <w:t>isset</w:t>
+      </w:r>
+      <w:proofErr w:type="spellEnd"/>
+      <w:r>
+        <w:t>($</w:t>
+      </w:r>
+      <w:proofErr w:type="spellStart"/>
+      <w:r>
+        <w:t>errMSG</w:t>
+      </w:r>
+      <w:proofErr w:type="spellEnd"/>
+      <w:r>
+        <w:t>)) echo $</w:t>
+      </w:r>
+      <w:proofErr w:type="spellStart"/>
+      <w:r>
+        <w:t>errMSG</w:t>
+      </w:r>
+      <w:proofErr w:type="spellEnd"/>
+      <w:r>
+        <w:t>;</w:t>
+      </w:r>
+    </w:p>
+    <w:p>
+      <w:pPr>
+        <w:wordWrap/>
+        <w:spacing w:line="180" w:lineRule="auto"/>
+        <w:contextualSpacing/>
+        <w:mirrorIndents/>
+      </w:pPr>
+      <w:r>
+        <w:t xml:space="preserve">        if (</w:t>
+      </w:r>
+      <w:proofErr w:type="spellStart"/>
+      <w:r>
+        <w:t>isset</w:t>
+      </w:r>
+      <w:proofErr w:type="spellEnd"/>
+      <w:r>
+        <w:t>($</w:t>
+      </w:r>
+      <w:proofErr w:type="spellStart"/>
+      <w:r>
+        <w:t>successMSG</w:t>
+      </w:r>
+      <w:proofErr w:type="spellEnd"/>
+      <w:r>
+        <w:t>)) echo $</w:t>
+      </w:r>
+      <w:proofErr w:type="spellStart"/>
+      <w:r>
+        <w:t>successMSG</w:t>
+      </w:r>
+      <w:proofErr w:type="spellEnd"/>
+      <w:r>
+        <w:t>;</w:t>
       </w:r>
     </w:p>
     <w:p>
@@ -3922,18 +4480,58 @@
         <w:mirrorIndents/>
       </w:pPr>
       <w:r>
-        <w:t xml:space="preserve">        Spaghetti:&amp;nbsp;&amp;nbsp;&amp;nbsp;&amp;nbsp;</w:t>
-      </w:r>
-    </w:p>
-    <w:p>
-      <w:pPr>
-        <w:wordWrap/>
-        <w:spacing w:line="180" w:lineRule="auto"/>
-        <w:contextualSpacing/>
-        <w:mirrorIndents/>
-      </w:pPr>
-      <w:r>
-        <w:t xml:space="preserve">                &lt;select name="amount_a"&gt;</w:t>
+        <w:t xml:space="preserve">        Spaghetti:&amp;</w:t>
+      </w:r>
+      <w:proofErr w:type="spellStart"/>
+      <w:r>
+        <w:t>nbsp</w:t>
+      </w:r>
+      <w:proofErr w:type="spellEnd"/>
+      <w:r>
+        <w:t>;&amp;</w:t>
+      </w:r>
+      <w:proofErr w:type="spellStart"/>
+      <w:r>
+        <w:t>nbsp</w:t>
+      </w:r>
+      <w:proofErr w:type="spellEnd"/>
+      <w:r>
+        <w:t>;&amp;</w:t>
+      </w:r>
+      <w:proofErr w:type="spellStart"/>
+      <w:r>
+        <w:t>nbsp</w:t>
+      </w:r>
+      <w:proofErr w:type="spellEnd"/>
+      <w:r>
+        <w:t>;&amp;</w:t>
+      </w:r>
+      <w:proofErr w:type="spellStart"/>
+      <w:r>
+        <w:t>nbsp</w:t>
+      </w:r>
+      <w:proofErr w:type="spellEnd"/>
+      <w:r>
+        <w:t>;</w:t>
+      </w:r>
+    </w:p>
+    <w:p>
+      <w:pPr>
+        <w:wordWrap/>
+        <w:spacing w:line="180" w:lineRule="auto"/>
+        <w:contextualSpacing/>
+        <w:mirrorIndents/>
+      </w:pPr>
+      <w:r>
+        <w:t xml:space="preserve">                &lt;select name="</w:t>
+      </w:r>
+      <w:proofErr w:type="spellStart"/>
+      <w:r>
+        <w:t>amount_a</w:t>
+      </w:r>
+      <w:proofErr w:type="spellEnd"/>
+      <w:r>
+        <w:t>"&gt;</w:t>
       </w:r>
     </w:p>
     <w:p>
@@ -4010,37 +4608,85 @@
         <w:mirrorIndents/>
       </w:pPr>
       <w:r>
-        <w:t xml:space="preserve">        &lt;br&gt;</w:t>
-      </w:r>
-    </w:p>
-    <w:p>
-      <w:pPr>
-        <w:wordWrap/>
-        <w:spacing w:line="180" w:lineRule="auto"/>
-        <w:contextualSpacing/>
-        <w:mirrorIndents/>
-      </w:pPr>
-    </w:p>
-    <w:p>
-      <w:pPr>
-        <w:wordWrap/>
-        <w:spacing w:line="180" w:lineRule="auto"/>
-        <w:contextualSpacing/>
-        <w:mirrorIndents/>
-      </w:pPr>
-      <w:r>
-        <w:t xml:space="preserve">        Marcaroni:&amp;nbsp;&amp;nbsp;&amp;nbsp;</w:t>
-      </w:r>
-    </w:p>
-    <w:p>
-      <w:pPr>
-        <w:wordWrap/>
-        <w:spacing w:line="180" w:lineRule="auto"/>
-        <w:contextualSpacing/>
-        <w:mirrorIndents/>
-      </w:pPr>
-      <w:r>
-        <w:t xml:space="preserve">                &lt;select name="amount_b"&gt;</w:t>
+        <w:t xml:space="preserve">        &lt;</w:t>
+      </w:r>
+      <w:proofErr w:type="spellStart"/>
+      <w:r>
+        <w:t>br</w:t>
+      </w:r>
+      <w:proofErr w:type="spellEnd"/>
+      <w:r>
+        <w:t>&gt;</w:t>
+      </w:r>
+    </w:p>
+    <w:p>
+      <w:pPr>
+        <w:wordWrap/>
+        <w:spacing w:line="180" w:lineRule="auto"/>
+        <w:contextualSpacing/>
+        <w:mirrorIndents/>
+      </w:pPr>
+    </w:p>
+    <w:p>
+      <w:pPr>
+        <w:wordWrap/>
+        <w:spacing w:line="180" w:lineRule="auto"/>
+        <w:contextualSpacing/>
+        <w:mirrorIndents/>
+      </w:pPr>
+      <w:r>
+        <w:t xml:space="preserve">        </w:t>
+      </w:r>
+      <w:proofErr w:type="spellStart"/>
+      <w:r>
+        <w:t>Marcaroni</w:t>
+      </w:r>
+      <w:proofErr w:type="spellEnd"/>
+      <w:r>
+        <w:t>:&amp;</w:t>
+      </w:r>
+      <w:proofErr w:type="spellStart"/>
+      <w:r>
+        <w:t>nbsp</w:t>
+      </w:r>
+      <w:proofErr w:type="spellEnd"/>
+      <w:r>
+        <w:t>;&amp;</w:t>
+      </w:r>
+      <w:proofErr w:type="spellStart"/>
+      <w:r>
+        <w:t>nbsp</w:t>
+      </w:r>
+      <w:proofErr w:type="spellEnd"/>
+      <w:r>
+        <w:t>;&amp;</w:t>
+      </w:r>
+      <w:proofErr w:type="spellStart"/>
+      <w:r>
+        <w:t>nbsp</w:t>
+      </w:r>
+      <w:proofErr w:type="spellEnd"/>
+      <w:r>
+        <w:t>;</w:t>
+      </w:r>
+    </w:p>
+    <w:p>
+      <w:pPr>
+        <w:wordWrap/>
+        <w:spacing w:line="180" w:lineRule="auto"/>
+        <w:contextualSpacing/>
+        <w:mirrorIndents/>
+      </w:pPr>
+      <w:r>
+        <w:t xml:space="preserve">                &lt;select name="</w:t>
+      </w:r>
+      <w:proofErr w:type="spellStart"/>
+      <w:r>
+        <w:t>amount_b</w:t>
+      </w:r>
+      <w:proofErr w:type="spellEnd"/>
+      <w:r>
+        <w:t>"&gt;</w:t>
       </w:r>
     </w:p>
     <w:p>
@@ -4117,45 +4763,85 @@
         <w:mirrorIndents/>
       </w:pPr>
       <w:r>
-        <w:t xml:space="preserve">        &lt;br&gt;</w:t>
-      </w:r>
-    </w:p>
-    <w:p>
-      <w:pPr>
-        <w:wordWrap/>
-        <w:spacing w:line="180" w:lineRule="auto"/>
-        <w:contextualSpacing/>
-        <w:mirrorIndents/>
-      </w:pPr>
-    </w:p>
-    <w:p>
-      <w:pPr>
-        <w:wordWrap/>
-        <w:spacing w:line="180" w:lineRule="auto"/>
-        <w:contextualSpacing/>
-        <w:mirrorIndents/>
-      </w:pPr>
-    </w:p>
-    <w:p>
-      <w:pPr>
-        <w:wordWrap/>
-        <w:spacing w:line="180" w:lineRule="auto"/>
-        <w:contextualSpacing/>
-        <w:mirrorIndents/>
-      </w:pPr>
-      <w:r>
-        <w:t xml:space="preserve">        Carbonara:&amp;nbsp;&amp;nbsp;&amp;nbsp;</w:t>
-      </w:r>
-    </w:p>
-    <w:p>
-      <w:pPr>
-        <w:wordWrap/>
-        <w:spacing w:line="180" w:lineRule="auto"/>
-        <w:contextualSpacing/>
-        <w:mirrorIndents/>
-      </w:pPr>
-      <w:r>
-        <w:t xml:space="preserve">                &lt;select name="amount_c"&gt;</w:t>
+        <w:t xml:space="preserve">        &lt;</w:t>
+      </w:r>
+      <w:proofErr w:type="spellStart"/>
+      <w:r>
+        <w:t>br</w:t>
+      </w:r>
+      <w:proofErr w:type="spellEnd"/>
+      <w:r>
+        <w:t>&gt;</w:t>
+      </w:r>
+    </w:p>
+    <w:p>
+      <w:pPr>
+        <w:wordWrap/>
+        <w:spacing w:line="180" w:lineRule="auto"/>
+        <w:contextualSpacing/>
+        <w:mirrorIndents/>
+      </w:pPr>
+    </w:p>
+    <w:p>
+      <w:pPr>
+        <w:wordWrap/>
+        <w:spacing w:line="180" w:lineRule="auto"/>
+        <w:contextualSpacing/>
+        <w:mirrorIndents/>
+      </w:pPr>
+    </w:p>
+    <w:p>
+      <w:pPr>
+        <w:wordWrap/>
+        <w:spacing w:line="180" w:lineRule="auto"/>
+        <w:contextualSpacing/>
+        <w:mirrorIndents/>
+      </w:pPr>
+      <w:r>
+        <w:t xml:space="preserve">        Carbonara:&amp;</w:t>
+      </w:r>
+      <w:proofErr w:type="spellStart"/>
+      <w:r>
+        <w:t>nbsp</w:t>
+      </w:r>
+      <w:proofErr w:type="spellEnd"/>
+      <w:r>
+        <w:t>;&amp;</w:t>
+      </w:r>
+      <w:proofErr w:type="spellStart"/>
+      <w:r>
+        <w:t>nbsp</w:t>
+      </w:r>
+      <w:proofErr w:type="spellEnd"/>
+      <w:r>
+        <w:t>;&amp;</w:t>
+      </w:r>
+      <w:proofErr w:type="spellStart"/>
+      <w:r>
+        <w:t>nbsp</w:t>
+      </w:r>
+      <w:proofErr w:type="spellEnd"/>
+      <w:r>
+        <w:t>;</w:t>
+      </w:r>
+    </w:p>
+    <w:p>
+      <w:pPr>
+        <w:wordWrap/>
+        <w:spacing w:line="180" w:lineRule="auto"/>
+        <w:contextualSpacing/>
+        <w:mirrorIndents/>
+      </w:pPr>
+      <w:r>
+        <w:t xml:space="preserve">                &lt;select name="</w:t>
+      </w:r>
+      <w:proofErr w:type="spellStart"/>
+      <w:r>
+        <w:t>amount_c</w:t>
+      </w:r>
+      <w:proofErr w:type="spellEnd"/>
+      <w:r>
+        <w:t>"&gt;</w:t>
       </w:r>
     </w:p>
     <w:p>
@@ -4233,37 +4919,77 @@
         <w:mirrorIndents/>
       </w:pPr>
       <w:r>
-        <w:t xml:space="preserve">        &lt;br&gt;</w:t>
-      </w:r>
-    </w:p>
-    <w:p>
-      <w:pPr>
-        <w:wordWrap/>
-        <w:spacing w:line="180" w:lineRule="auto"/>
-        <w:contextualSpacing/>
-        <w:mirrorIndents/>
-      </w:pPr>
-    </w:p>
-    <w:p>
-      <w:pPr>
-        <w:wordWrap/>
-        <w:spacing w:line="180" w:lineRule="auto"/>
-        <w:contextualSpacing/>
-        <w:mirrorIndents/>
-      </w:pPr>
-      <w:r>
-        <w:t xml:space="preserve">        Beef Steak:&amp;nbsp;&amp;nbsp;&amp;nbsp;</w:t>
-      </w:r>
-    </w:p>
-    <w:p>
-      <w:pPr>
-        <w:wordWrap/>
-        <w:spacing w:line="180" w:lineRule="auto"/>
-        <w:contextualSpacing/>
-        <w:mirrorIndents/>
-      </w:pPr>
-      <w:r>
-        <w:t xml:space="preserve">                &lt;select name="amount_d"&gt;</w:t>
+        <w:t xml:space="preserve">        &lt;</w:t>
+      </w:r>
+      <w:proofErr w:type="spellStart"/>
+      <w:r>
+        <w:t>br</w:t>
+      </w:r>
+      <w:proofErr w:type="spellEnd"/>
+      <w:r>
+        <w:t>&gt;</w:t>
+      </w:r>
+    </w:p>
+    <w:p>
+      <w:pPr>
+        <w:wordWrap/>
+        <w:spacing w:line="180" w:lineRule="auto"/>
+        <w:contextualSpacing/>
+        <w:mirrorIndents/>
+      </w:pPr>
+    </w:p>
+    <w:p>
+      <w:pPr>
+        <w:wordWrap/>
+        <w:spacing w:line="180" w:lineRule="auto"/>
+        <w:contextualSpacing/>
+        <w:mirrorIndents/>
+      </w:pPr>
+      <w:r>
+        <w:t xml:space="preserve">        Beef Steak:&amp;</w:t>
+      </w:r>
+      <w:proofErr w:type="spellStart"/>
+      <w:r>
+        <w:t>nbsp</w:t>
+      </w:r>
+      <w:proofErr w:type="spellEnd"/>
+      <w:r>
+        <w:t>;&amp;</w:t>
+      </w:r>
+      <w:proofErr w:type="spellStart"/>
+      <w:r>
+        <w:t>nbsp</w:t>
+      </w:r>
+      <w:proofErr w:type="spellEnd"/>
+      <w:r>
+        <w:t>;&amp;</w:t>
+      </w:r>
+      <w:proofErr w:type="spellStart"/>
+      <w:r>
+        <w:t>nbsp</w:t>
+      </w:r>
+      <w:proofErr w:type="spellEnd"/>
+      <w:r>
+        <w:t>;</w:t>
+      </w:r>
+    </w:p>
+    <w:p>
+      <w:pPr>
+        <w:wordWrap/>
+        <w:spacing w:line="180" w:lineRule="auto"/>
+        <w:contextualSpacing/>
+        <w:mirrorIndents/>
+      </w:pPr>
+      <w:r>
+        <w:t xml:space="preserve">                &lt;select name="</w:t>
+      </w:r>
+      <w:proofErr w:type="spellStart"/>
+      <w:r>
+        <w:t>amount_d</w:t>
+      </w:r>
+      <w:proofErr w:type="spellEnd"/>
+      <w:r>
+        <w:t>"&gt;</w:t>
       </w:r>
     </w:p>
     <w:p>
@@ -4340,37 +5066,61 @@
         <w:mirrorIndents/>
       </w:pPr>
       <w:r>
-        <w:t xml:space="preserve">        &lt;br&gt;</w:t>
-      </w:r>
-    </w:p>
-    <w:p>
-      <w:pPr>
-        <w:wordWrap/>
-        <w:spacing w:line="180" w:lineRule="auto"/>
-        <w:contextualSpacing/>
-        <w:mirrorIndents/>
-      </w:pPr>
-    </w:p>
-    <w:p>
-      <w:pPr>
-        <w:wordWrap/>
-        <w:spacing w:line="180" w:lineRule="auto"/>
-        <w:contextualSpacing/>
-        <w:mirrorIndents/>
-      </w:pPr>
-      <w:r>
-        <w:t xml:space="preserve">        House Wine:&amp;nbsp;</w:t>
-      </w:r>
-    </w:p>
-    <w:p>
-      <w:pPr>
-        <w:wordWrap/>
-        <w:spacing w:line="180" w:lineRule="auto"/>
-        <w:contextualSpacing/>
-        <w:mirrorIndents/>
-      </w:pPr>
-      <w:r>
-        <w:t xml:space="preserve">                &lt;select name="amount_e"&gt;</w:t>
+        <w:t xml:space="preserve">        &lt;</w:t>
+      </w:r>
+      <w:proofErr w:type="spellStart"/>
+      <w:r>
+        <w:t>br</w:t>
+      </w:r>
+      <w:proofErr w:type="spellEnd"/>
+      <w:r>
+        <w:t>&gt;</w:t>
+      </w:r>
+    </w:p>
+    <w:p>
+      <w:pPr>
+        <w:wordWrap/>
+        <w:spacing w:line="180" w:lineRule="auto"/>
+        <w:contextualSpacing/>
+        <w:mirrorIndents/>
+      </w:pPr>
+    </w:p>
+    <w:p>
+      <w:pPr>
+        <w:wordWrap/>
+        <w:spacing w:line="180" w:lineRule="auto"/>
+        <w:contextualSpacing/>
+        <w:mirrorIndents/>
+      </w:pPr>
+      <w:r>
+        <w:t xml:space="preserve">        House Wine:&amp;</w:t>
+      </w:r>
+      <w:proofErr w:type="spellStart"/>
+      <w:r>
+        <w:t>nbsp</w:t>
+      </w:r>
+      <w:proofErr w:type="spellEnd"/>
+      <w:r>
+        <w:t>;</w:t>
+      </w:r>
+    </w:p>
+    <w:p>
+      <w:pPr>
+        <w:wordWrap/>
+        <w:spacing w:line="180" w:lineRule="auto"/>
+        <w:contextualSpacing/>
+        <w:mirrorIndents/>
+      </w:pPr>
+      <w:r>
+        <w:t xml:space="preserve">                &lt;select name="</w:t>
+      </w:r>
+      <w:proofErr w:type="spellStart"/>
+      <w:r>
+        <w:t>amount_e</w:t>
+      </w:r>
+      <w:proofErr w:type="spellEnd"/>
+      <w:r>
+        <w:t>"&gt;</w:t>
       </w:r>
     </w:p>
     <w:p>
@@ -4447,7 +5197,15 @@
         <w:mirrorIndents/>
       </w:pPr>
       <w:r>
-        <w:t xml:space="preserve">        &lt;br&gt;</w:t>
+        <w:t xml:space="preserve">        &lt;</w:t>
+      </w:r>
+      <w:proofErr w:type="spellStart"/>
+      <w:r>
+        <w:t>br</w:t>
+      </w:r>
+      <w:proofErr w:type="spellEnd"/>
+      <w:r>
+        <w:t>&gt;</w:t>
       </w:r>
     </w:p>
     <w:p>
@@ -4477,7 +5235,47 @@
         <w:mirrorIndents/>
       </w:pPr>
       <w:r>
-        <w:t xml:space="preserve">                 &lt;br&gt;&lt;br&gt;&lt;br&gt; &amp;nbsp; Please choose a table which you sit. &lt;br&gt;</w:t>
+        <w:t xml:space="preserve">                 &lt;</w:t>
+      </w:r>
+      <w:proofErr w:type="spellStart"/>
+      <w:r>
+        <w:t>br</w:t>
+      </w:r>
+      <w:proofErr w:type="spellEnd"/>
+      <w:r>
+        <w:t>&gt;&lt;</w:t>
+      </w:r>
+      <w:proofErr w:type="spellStart"/>
+      <w:r>
+        <w:t>br</w:t>
+      </w:r>
+      <w:proofErr w:type="spellEnd"/>
+      <w:r>
+        <w:t>&gt;&lt;</w:t>
+      </w:r>
+      <w:proofErr w:type="spellStart"/>
+      <w:r>
+        <w:t>br</w:t>
+      </w:r>
+      <w:proofErr w:type="spellEnd"/>
+      <w:r>
+        <w:t>&gt; &amp;</w:t>
+      </w:r>
+      <w:proofErr w:type="spellStart"/>
+      <w:r>
+        <w:t>nbsp</w:t>
+      </w:r>
+      <w:proofErr w:type="spellEnd"/>
+      <w:r>
+        <w:t>; Please choose a table which you sit. &lt;</w:t>
+      </w:r>
+      <w:proofErr w:type="spellStart"/>
+      <w:r>
+        <w:t>br</w:t>
+      </w:r>
+      <w:proofErr w:type="spellEnd"/>
+      <w:r>
+        <w:t>&gt;</w:t>
       </w:r>
     </w:p>
     <w:p>
@@ -4565,7 +5363,15 @@
         <w:mirrorIndents/>
       </w:pPr>
       <w:r>
-        <w:t xml:space="preserve">                 &lt;input type = "radio" name = "_table" value = "8" /&gt; Table 8 &lt;br&gt;</w:t>
+        <w:t xml:space="preserve">                 &lt;input type = "radio" name = "_table" value = "8" /&gt; Table 8 &lt;</w:t>
+      </w:r>
+      <w:proofErr w:type="spellStart"/>
+      <w:r>
+        <w:t>br</w:t>
+      </w:r>
+      <w:proofErr w:type="spellEnd"/>
+      <w:r>
+        <w:t>&gt;</w:t>
       </w:r>
     </w:p>
     <w:p>
@@ -4641,6 +5447,7 @@
           <w:bCs/>
         </w:rPr>
       </w:pPr>
+      <w:proofErr w:type="spellStart"/>
       <w:r>
         <w:rPr>
           <w:rFonts w:hint="eastAsia"/>
@@ -4654,14 +5461,22 @@
           <w:b/>
           <w:bCs/>
         </w:rPr>
-        <w:t xml:space="preserve">bcon.php </w:t>
-      </w:r>
-      <w:r>
-        <w:rPr>
-          <w:rFonts w:hint="eastAsia"/>
+        <w:t>bcon.php</w:t>
+      </w:r>
+      <w:proofErr w:type="spellEnd"/>
+      <w:r>
+        <w:rPr>
           <w:b/>
           <w:bCs/>
         </w:rPr>
+        <w:t xml:space="preserve"> </w:t>
+      </w:r>
+      <w:r>
+        <w:rPr>
+          <w:rFonts w:hint="eastAsia"/>
+          <w:b/>
+          <w:bCs/>
+        </w:rPr>
         <w:t>코드</w:t>
       </w:r>
     </w:p>
@@ -4725,7 +5540,15 @@
         <w:mirrorIndents/>
       </w:pPr>
       <w:r>
-        <w:t xml:space="preserve">    $dbname = 'project';  # DATABASE 이름</w:t>
+        <w:t xml:space="preserve">    $</w:t>
+      </w:r>
+      <w:proofErr w:type="spellStart"/>
+      <w:r>
+        <w:t>dbname</w:t>
+      </w:r>
+      <w:proofErr w:type="spellEnd"/>
+      <w:r>
+        <w:t xml:space="preserve"> = 'project';  # DATABASE 이름</w:t>
       </w:r>
     </w:p>
     <w:p>
@@ -4801,26 +5624,42 @@
         <w:mirrorIndents/>
       </w:pPr>
       <w:r>
-        <w:t xml:space="preserve">    } catch(PDOException $e) {</w:t>
-      </w:r>
-    </w:p>
-    <w:p>
-      <w:pPr>
-        <w:wordWrap/>
-        <w:spacing w:line="180" w:lineRule="auto"/>
-        <w:contextualSpacing/>
-        <w:mirrorIndents/>
-      </w:pPr>
-    </w:p>
-    <w:p>
-      <w:pPr>
-        <w:wordWrap/>
-        <w:spacing w:line="180" w:lineRule="auto"/>
-        <w:contextualSpacing/>
-        <w:mirrorIndents/>
-      </w:pPr>
-      <w:r>
-        <w:t xml:space="preserve">        die("Failed to connect to the database: " . $e-&gt;getMessage());</w:t>
+        <w:t xml:space="preserve">    } catch(</w:t>
+      </w:r>
+      <w:proofErr w:type="spellStart"/>
+      <w:r>
+        <w:t>PDOException</w:t>
+      </w:r>
+      <w:proofErr w:type="spellEnd"/>
+      <w:r>
+        <w:t xml:space="preserve"> $e) {</w:t>
+      </w:r>
+    </w:p>
+    <w:p>
+      <w:pPr>
+        <w:wordWrap/>
+        <w:spacing w:line="180" w:lineRule="auto"/>
+        <w:contextualSpacing/>
+        <w:mirrorIndents/>
+      </w:pPr>
+    </w:p>
+    <w:p>
+      <w:pPr>
+        <w:wordWrap/>
+        <w:spacing w:line="180" w:lineRule="auto"/>
+        <w:contextualSpacing/>
+        <w:mirrorIndents/>
+      </w:pPr>
+      <w:r>
+        <w:t xml:space="preserve">        die("Failed to connect to the database: " . $e-&gt;</w:t>
+      </w:r>
+      <w:proofErr w:type="spellStart"/>
+      <w:r>
+        <w:t>getMessage</w:t>
+      </w:r>
+      <w:proofErr w:type="spellEnd"/>
+      <w:r>
+        <w:t>());</w:t>
       </w:r>
     </w:p>
     <w:p>
@@ -4858,48 +5697,96 @@
         <w:mirrorIndents/>
       </w:pPr>
       <w:r>
-        <w:t xml:space="preserve">    $con-&gt;setAttribute(PDO::ATTR_ERRMODE, PDO::ERRMODE_EXCEPTION);</w:t>
-      </w:r>
-    </w:p>
-    <w:p>
-      <w:pPr>
-        <w:wordWrap/>
-        <w:spacing w:line="180" w:lineRule="auto"/>
-        <w:contextualSpacing/>
-        <w:mirrorIndents/>
-      </w:pPr>
-      <w:r>
-        <w:t xml:space="preserve">    $con-&gt;setAttribute(PDO::ATTR_DEFAULT_FETCH_MODE, PDO::FETCH_ASSOC);</w:t>
-      </w:r>
-    </w:p>
-    <w:p>
-      <w:pPr>
-        <w:wordWrap/>
-        <w:spacing w:line="180" w:lineRule="auto"/>
-        <w:contextualSpacing/>
-        <w:mirrorIndents/>
-      </w:pPr>
-    </w:p>
-    <w:p>
-      <w:pPr>
-        <w:wordWrap/>
-        <w:spacing w:line="180" w:lineRule="auto"/>
-        <w:contextualSpacing/>
-        <w:mirrorIndents/>
-      </w:pPr>
-      <w:r>
-        <w:t xml:space="preserve">    if(function_exists('get_magic_quotes_gpc') &amp;&amp; get_magic_quotes_gpc()) {</w:t>
-      </w:r>
-    </w:p>
-    <w:p>
-      <w:pPr>
-        <w:wordWrap/>
-        <w:spacing w:line="180" w:lineRule="auto"/>
-        <w:contextualSpacing/>
-        <w:mirrorIndents/>
-      </w:pPr>
-      <w:r>
-        <w:t xml:space="preserve">        function undo_magic_quotes_gpc(&amp;$array) {</w:t>
+        <w:t xml:space="preserve">    $con-&gt;</w:t>
+      </w:r>
+      <w:proofErr w:type="spellStart"/>
+      <w:r>
+        <w:t>setAttribute</w:t>
+      </w:r>
+      <w:proofErr w:type="spellEnd"/>
+      <w:r>
+        <w:t>(PDO::ATTR_ERRMODE, PDO::ERRMODE_EXCEPTION);</w:t>
+      </w:r>
+    </w:p>
+    <w:p>
+      <w:pPr>
+        <w:wordWrap/>
+        <w:spacing w:line="180" w:lineRule="auto"/>
+        <w:contextualSpacing/>
+        <w:mirrorIndents/>
+      </w:pPr>
+      <w:r>
+        <w:t xml:space="preserve">    $con-&gt;</w:t>
+      </w:r>
+      <w:proofErr w:type="spellStart"/>
+      <w:r>
+        <w:t>setAttribute</w:t>
+      </w:r>
+      <w:proofErr w:type="spellEnd"/>
+      <w:r>
+        <w:t>(PDO::ATTR_DEFAULT_FETCH_MODE, PDO::FETCH_ASSOC);</w:t>
+      </w:r>
+    </w:p>
+    <w:p>
+      <w:pPr>
+        <w:wordWrap/>
+        <w:spacing w:line="180" w:lineRule="auto"/>
+        <w:contextualSpacing/>
+        <w:mirrorIndents/>
+      </w:pPr>
+    </w:p>
+    <w:p>
+      <w:pPr>
+        <w:wordWrap/>
+        <w:spacing w:line="180" w:lineRule="auto"/>
+        <w:contextualSpacing/>
+        <w:mirrorIndents/>
+      </w:pPr>
+      <w:r>
+        <w:t xml:space="preserve">    if(</w:t>
+      </w:r>
+      <w:proofErr w:type="spellStart"/>
+      <w:r>
+        <w:t>function_exists</w:t>
+      </w:r>
+      <w:proofErr w:type="spellEnd"/>
+      <w:r>
+        <w:t>('</w:t>
+      </w:r>
+      <w:proofErr w:type="spellStart"/>
+      <w:r>
+        <w:t>get_magic_quotes_gpc</w:t>
+      </w:r>
+      <w:proofErr w:type="spellEnd"/>
+      <w:r>
+        <w:t xml:space="preserve">') &amp;&amp; </w:t>
+      </w:r>
+      <w:proofErr w:type="spellStart"/>
+      <w:r>
+        <w:t>get_magic_quotes_gpc</w:t>
+      </w:r>
+      <w:proofErr w:type="spellEnd"/>
+      <w:r>
+        <w:t>()) {</w:t>
+      </w:r>
+    </w:p>
+    <w:p>
+      <w:pPr>
+        <w:wordWrap/>
+        <w:spacing w:line="180" w:lineRule="auto"/>
+        <w:contextualSpacing/>
+        <w:mirrorIndents/>
+      </w:pPr>
+      <w:r>
+        <w:t xml:space="preserve">        function </w:t>
+      </w:r>
+      <w:proofErr w:type="spellStart"/>
+      <w:r>
+        <w:t>undo_magic_quotes_gpc</w:t>
+      </w:r>
+      <w:proofErr w:type="spellEnd"/>
+      <w:r>
+        <w:t>(&amp;$array) {</w:t>
       </w:r>
     </w:p>
     <w:p>
@@ -4921,18 +5808,34 @@
         <w:mirrorIndents/>
       </w:pPr>
       <w:r>
-        <w:t xml:space="preserve">                if(is_array($value)) {</w:t>
-      </w:r>
-    </w:p>
-    <w:p>
-      <w:pPr>
-        <w:wordWrap/>
-        <w:spacing w:line="180" w:lineRule="auto"/>
-        <w:contextualSpacing/>
-        <w:mirrorIndents/>
-      </w:pPr>
-      <w:r>
-        <w:t xml:space="preserve">                    undo_magic_quotes_gpc($value);</w:t>
+        <w:t xml:space="preserve">                if(</w:t>
+      </w:r>
+      <w:proofErr w:type="spellStart"/>
+      <w:r>
+        <w:t>is_array</w:t>
+      </w:r>
+      <w:proofErr w:type="spellEnd"/>
+      <w:r>
+        <w:t>($value)) {</w:t>
+      </w:r>
+    </w:p>
+    <w:p>
+      <w:pPr>
+        <w:wordWrap/>
+        <w:spacing w:line="180" w:lineRule="auto"/>
+        <w:contextualSpacing/>
+        <w:mirrorIndents/>
+      </w:pPr>
+      <w:r>
+        <w:t xml:space="preserve">                    </w:t>
+      </w:r>
+      <w:proofErr w:type="spellStart"/>
+      <w:r>
+        <w:t>undo_magic_quotes_gpc</w:t>
+      </w:r>
+      <w:proofErr w:type="spellEnd"/>
+      <w:r>
+        <w:t>($value);</w:t>
       </w:r>
     </w:p>
     <w:p>
@@ -4965,7 +5868,15 @@
         <w:mirrorIndents/>
       </w:pPr>
       <w:r>
-        <w:t xml:space="preserve">                    $value = stripslashes($value);</w:t>
+        <w:t xml:space="preserve">                    $value = </w:t>
+      </w:r>
+      <w:proofErr w:type="spellStart"/>
+      <w:r>
+        <w:t>stripslashes</w:t>
+      </w:r>
+      <w:proofErr w:type="spellEnd"/>
+      <w:r>
+        <w:t>($value);</w:t>
       </w:r>
     </w:p>
     <w:p>
@@ -5017,29 +5928,53 @@
         <w:mirrorIndents/>
       </w:pPr>
       <w:r>
-        <w:t xml:space="preserve">        undo_magic_quotes_gpc($_POST);</w:t>
-      </w:r>
-    </w:p>
-    <w:p>
-      <w:pPr>
-        <w:wordWrap/>
-        <w:spacing w:line="180" w:lineRule="auto"/>
-        <w:contextualSpacing/>
-        <w:mirrorIndents/>
-      </w:pPr>
-      <w:r>
-        <w:t xml:space="preserve">        undo_magic_quotes_gpc($_GET);</w:t>
-      </w:r>
-    </w:p>
-    <w:p>
-      <w:pPr>
-        <w:wordWrap/>
-        <w:spacing w:line="180" w:lineRule="auto"/>
-        <w:contextualSpacing/>
-        <w:mirrorIndents/>
-      </w:pPr>
-      <w:r>
-        <w:t xml:space="preserve">        undo_magic_quotes_gpc($_COOKIE);</w:t>
+        <w:t xml:space="preserve">        </w:t>
+      </w:r>
+      <w:proofErr w:type="spellStart"/>
+      <w:r>
+        <w:t>undo_magic_quotes_gpc</w:t>
+      </w:r>
+      <w:proofErr w:type="spellEnd"/>
+      <w:r>
+        <w:t>($_POST);</w:t>
+      </w:r>
+    </w:p>
+    <w:p>
+      <w:pPr>
+        <w:wordWrap/>
+        <w:spacing w:line="180" w:lineRule="auto"/>
+        <w:contextualSpacing/>
+        <w:mirrorIndents/>
+      </w:pPr>
+      <w:r>
+        <w:t xml:space="preserve">        </w:t>
+      </w:r>
+      <w:proofErr w:type="spellStart"/>
+      <w:r>
+        <w:t>undo_magic_quotes_gpc</w:t>
+      </w:r>
+      <w:proofErr w:type="spellEnd"/>
+      <w:r>
+        <w:t>($_GET);</w:t>
+      </w:r>
+    </w:p>
+    <w:p>
+      <w:pPr>
+        <w:wordWrap/>
+        <w:spacing w:line="180" w:lineRule="auto"/>
+        <w:contextualSpacing/>
+        <w:mirrorIndents/>
+      </w:pPr>
+      <w:r>
+        <w:t xml:space="preserve">        </w:t>
+      </w:r>
+      <w:proofErr w:type="spellStart"/>
+      <w:r>
+        <w:t>undo_magic_quotes_gpc</w:t>
+      </w:r>
+      <w:proofErr w:type="spellEnd"/>
+      <w:r>
+        <w:t>($_COOKIE);</w:t>
       </w:r>
     </w:p>
     <w:p>
@@ -5080,7 +6015,15 @@
         <w:mirrorIndents/>
       </w:pPr>
       <w:r>
-        <w:t xml:space="preserve">    #session_start();</w:t>
+        <w:t xml:space="preserve">    #</w:t>
+      </w:r>
+      <w:proofErr w:type="spellStart"/>
+      <w:r>
+        <w:t>session_start</w:t>
+      </w:r>
+      <w:proofErr w:type="spellEnd"/>
+      <w:r>
+        <w:t>();</w:t>
       </w:r>
     </w:p>
     <w:p>
@@ -5173,12 +6116,14 @@
         </w:rPr>
         <w:t xml:space="preserve"> </w:t>
       </w:r>
+      <w:proofErr w:type="spellStart"/>
       <w:r>
         <w:rPr>
           <w:rFonts w:hint="eastAsia"/>
         </w:rPr>
         <w:t>손님용</w:t>
       </w:r>
+      <w:proofErr w:type="spellEnd"/>
       <w:r>
         <w:t xml:space="preserve"> </w:t>
       </w:r>
@@ -5279,8 +6224,13 @@
         <w:t>바뀌어</w:t>
       </w:r>
       <w:r>
-        <w:t xml:space="preserve"> 아두이노에게</w:t>
-      </w:r>
+        <w:t xml:space="preserve"> </w:t>
+      </w:r>
+      <w:proofErr w:type="spellStart"/>
+      <w:r>
+        <w:t>아두이노에게</w:t>
+      </w:r>
+      <w:proofErr w:type="spellEnd"/>
       <w:r>
         <w:rPr>
           <w:rFonts w:hint="eastAsia"/>
@@ -5314,9 +6264,11 @@
         </w:rPr>
         <w:t xml:space="preserve">위의 기능을 실행하기 위한 </w:t>
       </w:r>
+      <w:proofErr w:type="spellStart"/>
       <w:r>
         <w:t>order_list.php</w:t>
       </w:r>
+      <w:proofErr w:type="spellEnd"/>
       <w:r>
         <w:rPr>
           <w:rFonts w:hint="eastAsia"/>
@@ -5388,7 +6340,15 @@
         <w:mirrorIndents/>
       </w:pPr>
       <w:r>
-        <w:t xml:space="preserve">        &lt;style type="text/css"&gt;</w:t>
+        <w:t xml:space="preserve">        &lt;style type="text/</w:t>
+      </w:r>
+      <w:proofErr w:type="spellStart"/>
+      <w:r>
+        <w:t>css</w:t>
+      </w:r>
+      <w:proofErr w:type="spellEnd"/>
+      <w:r>
+        <w:t>"&gt;</w:t>
       </w:r>
     </w:p>
     <w:p>
@@ -5454,7 +6414,15 @@
         <w:mirrorIndents/>
       </w:pPr>
       <w:r>
-        <w:t xml:space="preserve">            table td, table th {</w:t>
+        <w:t xml:space="preserve">            table td, table </w:t>
+      </w:r>
+      <w:proofErr w:type="spellStart"/>
+      <w:r>
+        <w:t>th</w:t>
+      </w:r>
+      <w:proofErr w:type="spellEnd"/>
+      <w:r>
+        <w:t xml:space="preserve"> {</w:t>
       </w:r>
     </w:p>
     <w:p>
@@ -5584,7 +6552,15 @@
         <w:mirrorIndents/>
       </w:pPr>
       <w:r>
-        <w:t xml:space="preserve">            $conn = mysqli_connect('localhost', '</w:t>
+        <w:t xml:space="preserve">            $conn = </w:t>
+      </w:r>
+      <w:proofErr w:type="spellStart"/>
+      <w:r>
+        <w:t>mysqli_connect</w:t>
+      </w:r>
+      <w:proofErr w:type="spellEnd"/>
+      <w:r>
+        <w:t>('localhost', '</w:t>
       </w:r>
       <w:r>
         <w:t>#######</w:t>
@@ -5664,29 +6640,77 @@
         <w:mirrorIndents/>
       </w:pPr>
       <w:r>
-        <w:t xml:space="preserve">            mysqli_query($conn, 'set session character_set_connection=utf8;');</w:t>
-      </w:r>
-    </w:p>
-    <w:p>
-      <w:pPr>
-        <w:wordWrap/>
-        <w:spacing w:line="180" w:lineRule="auto"/>
-        <w:contextualSpacing/>
-        <w:mirrorIndents/>
-      </w:pPr>
-      <w:r>
-        <w:t xml:space="preserve">            mysqli_query($conn, 'set session character_set_results=utf8;');</w:t>
-      </w:r>
-    </w:p>
-    <w:p>
-      <w:pPr>
-        <w:wordWrap/>
-        <w:spacing w:line="180" w:lineRule="auto"/>
-        <w:contextualSpacing/>
-        <w:mirrorIndents/>
-      </w:pPr>
-      <w:r>
-        <w:t xml:space="preserve">            mysqli_query($conn, 'set session character_set_client=utf8;');</w:t>
+        <w:t xml:space="preserve">            </w:t>
+      </w:r>
+      <w:proofErr w:type="spellStart"/>
+      <w:r>
+        <w:t>mysqli_query</w:t>
+      </w:r>
+      <w:proofErr w:type="spellEnd"/>
+      <w:r>
+        <w:t xml:space="preserve">($conn, 'set session </w:t>
+      </w:r>
+      <w:proofErr w:type="spellStart"/>
+      <w:r>
+        <w:t>character_set_connection</w:t>
+      </w:r>
+      <w:proofErr w:type="spellEnd"/>
+      <w:r>
+        <w:t>=utf8;');</w:t>
+      </w:r>
+    </w:p>
+    <w:p>
+      <w:pPr>
+        <w:wordWrap/>
+        <w:spacing w:line="180" w:lineRule="auto"/>
+        <w:contextualSpacing/>
+        <w:mirrorIndents/>
+      </w:pPr>
+      <w:r>
+        <w:t xml:space="preserve">            </w:t>
+      </w:r>
+      <w:proofErr w:type="spellStart"/>
+      <w:r>
+        <w:t>mysqli_query</w:t>
+      </w:r>
+      <w:proofErr w:type="spellEnd"/>
+      <w:r>
+        <w:t xml:space="preserve">($conn, 'set session </w:t>
+      </w:r>
+      <w:proofErr w:type="spellStart"/>
+      <w:r>
+        <w:t>character_set_results</w:t>
+      </w:r>
+      <w:proofErr w:type="spellEnd"/>
+      <w:r>
+        <w:t>=utf8;');</w:t>
+      </w:r>
+    </w:p>
+    <w:p>
+      <w:pPr>
+        <w:wordWrap/>
+        <w:spacing w:line="180" w:lineRule="auto"/>
+        <w:contextualSpacing/>
+        <w:mirrorIndents/>
+      </w:pPr>
+      <w:r>
+        <w:t xml:space="preserve">            </w:t>
+      </w:r>
+      <w:proofErr w:type="spellStart"/>
+      <w:r>
+        <w:t>mysqli_query</w:t>
+      </w:r>
+      <w:proofErr w:type="spellEnd"/>
+      <w:r>
+        <w:t xml:space="preserve">($conn, 'set session </w:t>
+      </w:r>
+      <w:proofErr w:type="spellStart"/>
+      <w:r>
+        <w:t>character_set_client</w:t>
+      </w:r>
+      <w:proofErr w:type="spellEnd"/>
+      <w:r>
+        <w:t>=utf8;');</w:t>
       </w:r>
     </w:p>
     <w:p>
@@ -5716,18 +6740,34 @@
         <w:mirrorIndents/>
       </w:pPr>
       <w:r>
-        <w:t xml:space="preserve">            $query = 'SELECT * FROM orderDB';</w:t>
-      </w:r>
-    </w:p>
-    <w:p>
-      <w:pPr>
-        <w:wordWrap/>
-        <w:spacing w:line="180" w:lineRule="auto"/>
-        <w:contextualSpacing/>
-        <w:mirrorIndents/>
-      </w:pPr>
-      <w:r>
-        <w:t xml:space="preserve">            $result = mysqli_query($conn, $query);</w:t>
+        <w:t xml:space="preserve">            $query = 'SELECT * FROM </w:t>
+      </w:r>
+      <w:proofErr w:type="spellStart"/>
+      <w:r>
+        <w:t>orderDB</w:t>
+      </w:r>
+      <w:proofErr w:type="spellEnd"/>
+      <w:r>
+        <w:t>';</w:t>
+      </w:r>
+    </w:p>
+    <w:p>
+      <w:pPr>
+        <w:wordWrap/>
+        <w:spacing w:line="180" w:lineRule="auto"/>
+        <w:contextualSpacing/>
+        <w:mirrorIndents/>
+      </w:pPr>
+      <w:r>
+        <w:t xml:space="preserve">            $result = </w:t>
+      </w:r>
+      <w:proofErr w:type="spellStart"/>
+      <w:r>
+        <w:t>mysqli_query</w:t>
+      </w:r>
+      <w:proofErr w:type="spellEnd"/>
+      <w:r>
+        <w:t>($conn, $query);</w:t>
       </w:r>
     </w:p>
     <w:p>
@@ -5757,7 +6797,103 @@
         <w:mirrorIndents/>
       </w:pPr>
       <w:r>
-        <w:t xml:space="preserve">                '&lt;th&gt;Order&lt;/th&gt;&lt;th&gt;Ordered Time&lt;/th&gt;&lt;th&gt;Table Number&lt;/th&gt;&lt;th&gt;Ordered Dishes&lt;/th&gt;&lt;th&gt;Serving Completed&lt;/th&gt;&lt;th&gt;Arduino Called&lt;/th&gt;' .</w:t>
+        <w:t xml:space="preserve">                '&lt;</w:t>
+      </w:r>
+      <w:proofErr w:type="spellStart"/>
+      <w:r>
+        <w:t>th</w:t>
+      </w:r>
+      <w:proofErr w:type="spellEnd"/>
+      <w:r>
+        <w:t>&gt;Order&lt;/</w:t>
+      </w:r>
+      <w:proofErr w:type="spellStart"/>
+      <w:r>
+        <w:t>th</w:t>
+      </w:r>
+      <w:proofErr w:type="spellEnd"/>
+      <w:r>
+        <w:t>&gt;&lt;</w:t>
+      </w:r>
+      <w:proofErr w:type="spellStart"/>
+      <w:r>
+        <w:t>th</w:t>
+      </w:r>
+      <w:proofErr w:type="spellEnd"/>
+      <w:r>
+        <w:t>&gt;Ordered Time&lt;/</w:t>
+      </w:r>
+      <w:proofErr w:type="spellStart"/>
+      <w:r>
+        <w:t>th</w:t>
+      </w:r>
+      <w:proofErr w:type="spellEnd"/>
+      <w:r>
+        <w:t>&gt;&lt;</w:t>
+      </w:r>
+      <w:proofErr w:type="spellStart"/>
+      <w:r>
+        <w:t>th</w:t>
+      </w:r>
+      <w:proofErr w:type="spellEnd"/>
+      <w:r>
+        <w:t>&gt;Table Number&lt;/</w:t>
+      </w:r>
+      <w:proofErr w:type="spellStart"/>
+      <w:r>
+        <w:t>th</w:t>
+      </w:r>
+      <w:proofErr w:type="spellEnd"/>
+      <w:r>
+        <w:t>&gt;&lt;</w:t>
+      </w:r>
+      <w:proofErr w:type="spellStart"/>
+      <w:r>
+        <w:t>th</w:t>
+      </w:r>
+      <w:proofErr w:type="spellEnd"/>
+      <w:r>
+        <w:t>&gt;Ordered Dishes&lt;/</w:t>
+      </w:r>
+      <w:proofErr w:type="spellStart"/>
+      <w:r>
+        <w:t>th</w:t>
+      </w:r>
+      <w:proofErr w:type="spellEnd"/>
+      <w:r>
+        <w:t>&gt;&lt;</w:t>
+      </w:r>
+      <w:proofErr w:type="spellStart"/>
+      <w:r>
+        <w:t>th</w:t>
+      </w:r>
+      <w:proofErr w:type="spellEnd"/>
+      <w:r>
+        <w:t>&gt;Serving Completed&lt;/</w:t>
+      </w:r>
+      <w:proofErr w:type="spellStart"/>
+      <w:r>
+        <w:t>th</w:t>
+      </w:r>
+      <w:proofErr w:type="spellEnd"/>
+      <w:r>
+        <w:t>&gt;&lt;</w:t>
+      </w:r>
+      <w:proofErr w:type="spellStart"/>
+      <w:r>
+        <w:t>th</w:t>
+      </w:r>
+      <w:proofErr w:type="spellEnd"/>
+      <w:r>
+        <w:t>&gt;Arduino Called&lt;/</w:t>
+      </w:r>
+      <w:proofErr w:type="spellStart"/>
+      <w:r>
+        <w:t>th</w:t>
+      </w:r>
+      <w:proofErr w:type="spellEnd"/>
+      <w:r>
+        <w:t>&gt;' .</w:t>
       </w:r>
     </w:p>
     <w:p>
@@ -5779,7 +6915,15 @@
         <w:mirrorIndents/>
       </w:pPr>
       <w:r>
-        <w:t xml:space="preserve">            while( $row = mysqli_fetch_array($result) ) {</w:t>
+        <w:t xml:space="preserve">            while( $row = </w:t>
+      </w:r>
+      <w:proofErr w:type="spellStart"/>
+      <w:r>
+        <w:t>mysqli_fetch_array</w:t>
+      </w:r>
+      <w:proofErr w:type="spellEnd"/>
+      <w:r>
+        <w:t>($result) ) {</w:t>
       </w:r>
     </w:p>
     <w:p>
@@ -5856,7 +7000,15 @@
         <w:mirrorIndents/>
       </w:pPr>
       <w:r>
-        <w:t xml:space="preserve">                    '&lt;td&gt;' . $row['call_arduino'] . '&lt;/td&gt;&lt;/tr&gt;';</w:t>
+        <w:t xml:space="preserve">                    '&lt;td&gt;' . $row['</w:t>
+      </w:r>
+      <w:proofErr w:type="spellStart"/>
+      <w:r>
+        <w:t>call_arduino</w:t>
+      </w:r>
+      <w:proofErr w:type="spellEnd"/>
+      <w:r>
+        <w:t>'] . '&lt;/td&gt;&lt;/tr&gt;';</w:t>
       </w:r>
     </w:p>
     <w:p>
@@ -5929,7 +7081,15 @@
         <w:mirrorIndents/>
       </w:pPr>
       <w:r>
-        <w:t xml:space="preserve">            //mysqli_close($conn);</w:t>
+        <w:t xml:space="preserve">            //</w:t>
+      </w:r>
+      <w:proofErr w:type="spellStart"/>
+      <w:r>
+        <w:t>mysqli_close</w:t>
+      </w:r>
+      <w:proofErr w:type="spellEnd"/>
+      <w:r>
+        <w:t>($conn);</w:t>
       </w:r>
     </w:p>
     <w:p>
@@ -5970,73 +7130,153 @@
         <w:mirrorIndents/>
       </w:pPr>
       <w:r>
-        <w:t xml:space="preserve">                 &lt;br&gt;&lt;br&gt;&lt;br&gt;  Please choose a table which you would like to serve. &lt;br&gt;</w:t>
-      </w:r>
-    </w:p>
-    <w:p>
-      <w:pPr>
-        <w:wordWrap/>
-        <w:spacing w:line="180" w:lineRule="auto"/>
-        <w:contextualSpacing/>
-        <w:mirrorIndents/>
-      </w:pPr>
-      <w:r>
-        <w:t xml:space="preserve">                 &lt;input type = "radio" name = "table_num" value = "1" /&gt; Table 1</w:t>
-      </w:r>
-    </w:p>
-    <w:p>
-      <w:pPr>
-        <w:wordWrap/>
-        <w:spacing w:line="180" w:lineRule="auto"/>
-        <w:contextualSpacing/>
-        <w:mirrorIndents/>
-      </w:pPr>
-      <w:r>
-        <w:t xml:space="preserve">                 &lt;input type = "radio" name = "table_num" value = "2" /&gt; Table 2</w:t>
-      </w:r>
-    </w:p>
-    <w:p>
-      <w:pPr>
-        <w:wordWrap/>
-        <w:spacing w:line="180" w:lineRule="auto"/>
-        <w:contextualSpacing/>
-        <w:mirrorIndents/>
-      </w:pPr>
-      <w:r>
-        <w:t xml:space="preserve">                 &lt;input type = "radio" name = "table_num" value = "3" /&gt; Table 3</w:t>
-      </w:r>
-    </w:p>
-    <w:p>
-      <w:pPr>
-        <w:wordWrap/>
-        <w:spacing w:line="180" w:lineRule="auto"/>
-        <w:contextualSpacing/>
-        <w:mirrorIndents/>
-      </w:pPr>
-      <w:r>
-        <w:t xml:space="preserve">                 &lt;input type = "radio" name = "table_num" value = "4" /&gt; Table 4</w:t>
-      </w:r>
-    </w:p>
-    <w:p>
-      <w:pPr>
-        <w:wordWrap/>
-        <w:spacing w:line="180" w:lineRule="auto"/>
-        <w:contextualSpacing/>
-        <w:mirrorIndents/>
-      </w:pPr>
-      <w:r>
-        <w:t xml:space="preserve">                 &lt;input type = "radio" name = "table_num" value = "5" /&gt; Table 5</w:t>
-      </w:r>
-    </w:p>
-    <w:p>
-      <w:pPr>
-        <w:wordWrap/>
-        <w:spacing w:line="180" w:lineRule="auto"/>
-        <w:contextualSpacing/>
-        <w:mirrorIndents/>
-      </w:pPr>
-      <w:r>
-        <w:t xml:space="preserve">                 &lt;input type = "radio" name = "table_num" value = "6" /&gt; Table 6</w:t>
+        <w:t xml:space="preserve">                 &lt;</w:t>
+      </w:r>
+      <w:proofErr w:type="spellStart"/>
+      <w:r>
+        <w:t>br</w:t>
+      </w:r>
+      <w:proofErr w:type="spellEnd"/>
+      <w:r>
+        <w:t>&gt;&lt;</w:t>
+      </w:r>
+      <w:proofErr w:type="spellStart"/>
+      <w:r>
+        <w:t>br</w:t>
+      </w:r>
+      <w:proofErr w:type="spellEnd"/>
+      <w:r>
+        <w:t>&gt;&lt;</w:t>
+      </w:r>
+      <w:proofErr w:type="spellStart"/>
+      <w:r>
+        <w:t>br</w:t>
+      </w:r>
+      <w:proofErr w:type="spellEnd"/>
+      <w:r>
+        <w:t>&gt;  Please choose a table which you would like to serve. &lt;</w:t>
+      </w:r>
+      <w:proofErr w:type="spellStart"/>
+      <w:r>
+        <w:t>br</w:t>
+      </w:r>
+      <w:proofErr w:type="spellEnd"/>
+      <w:r>
+        <w:t>&gt;</w:t>
+      </w:r>
+    </w:p>
+    <w:p>
+      <w:pPr>
+        <w:wordWrap/>
+        <w:spacing w:line="180" w:lineRule="auto"/>
+        <w:contextualSpacing/>
+        <w:mirrorIndents/>
+      </w:pPr>
+      <w:r>
+        <w:t xml:space="preserve">                 &lt;input type = "radio" name = "</w:t>
+      </w:r>
+      <w:proofErr w:type="spellStart"/>
+      <w:r>
+        <w:t>table_num</w:t>
+      </w:r>
+      <w:proofErr w:type="spellEnd"/>
+      <w:r>
+        <w:t>" value = "1" /&gt; Table 1</w:t>
+      </w:r>
+    </w:p>
+    <w:p>
+      <w:pPr>
+        <w:wordWrap/>
+        <w:spacing w:line="180" w:lineRule="auto"/>
+        <w:contextualSpacing/>
+        <w:mirrorIndents/>
+      </w:pPr>
+      <w:r>
+        <w:t xml:space="preserve">                 &lt;input type = "radio" name = "</w:t>
+      </w:r>
+      <w:proofErr w:type="spellStart"/>
+      <w:r>
+        <w:t>table_num</w:t>
+      </w:r>
+      <w:proofErr w:type="spellEnd"/>
+      <w:r>
+        <w:t>" value = "2" /&gt; Table 2</w:t>
+      </w:r>
+    </w:p>
+    <w:p>
+      <w:pPr>
+        <w:wordWrap/>
+        <w:spacing w:line="180" w:lineRule="auto"/>
+        <w:contextualSpacing/>
+        <w:mirrorIndents/>
+      </w:pPr>
+      <w:r>
+        <w:t xml:space="preserve">                 &lt;input type = "radio" name = "</w:t>
+      </w:r>
+      <w:proofErr w:type="spellStart"/>
+      <w:r>
+        <w:t>table_num</w:t>
+      </w:r>
+      <w:proofErr w:type="spellEnd"/>
+      <w:r>
+        <w:t>" value = "3" /&gt; Table 3</w:t>
+      </w:r>
+    </w:p>
+    <w:p>
+      <w:pPr>
+        <w:wordWrap/>
+        <w:spacing w:line="180" w:lineRule="auto"/>
+        <w:contextualSpacing/>
+        <w:mirrorIndents/>
+      </w:pPr>
+      <w:r>
+        <w:t xml:space="preserve">                 &lt;input type = "radio" name = "</w:t>
+      </w:r>
+      <w:proofErr w:type="spellStart"/>
+      <w:r>
+        <w:t>table_num</w:t>
+      </w:r>
+      <w:proofErr w:type="spellEnd"/>
+      <w:r>
+        <w:t>" value = "4" /&gt; Table 4</w:t>
+      </w:r>
+    </w:p>
+    <w:p>
+      <w:pPr>
+        <w:wordWrap/>
+        <w:spacing w:line="180" w:lineRule="auto"/>
+        <w:contextualSpacing/>
+        <w:mirrorIndents/>
+      </w:pPr>
+      <w:r>
+        <w:t xml:space="preserve">                 &lt;input type = "radio" name = "</w:t>
+      </w:r>
+      <w:proofErr w:type="spellStart"/>
+      <w:r>
+        <w:t>table_num</w:t>
+      </w:r>
+      <w:proofErr w:type="spellEnd"/>
+      <w:r>
+        <w:t>" value = "5" /&gt; Table 5</w:t>
+      </w:r>
+    </w:p>
+    <w:p>
+      <w:pPr>
+        <w:wordWrap/>
+        <w:spacing w:line="180" w:lineRule="auto"/>
+        <w:contextualSpacing/>
+        <w:mirrorIndents/>
+      </w:pPr>
+      <w:r>
+        <w:t xml:space="preserve">                 &lt;input type = "radio" name = "</w:t>
+      </w:r>
+      <w:proofErr w:type="spellStart"/>
+      <w:r>
+        <w:t>table_num</w:t>
+      </w:r>
+      <w:proofErr w:type="spellEnd"/>
+      <w:r>
+        <w:t>" value = "6" /&gt; Table 6</w:t>
       </w:r>
     </w:p>
     <w:p>
@@ -6048,18 +7288,42 @@
       </w:pPr>
       <w:r>
         <w:lastRenderedPageBreak/>
-        <w:t xml:space="preserve">                 &lt;input type = "radio" name = "table_num" value = "7" /&gt; Table 7</w:t>
-      </w:r>
-    </w:p>
-    <w:p>
-      <w:pPr>
-        <w:wordWrap/>
-        <w:spacing w:line="180" w:lineRule="auto"/>
-        <w:contextualSpacing/>
-        <w:mirrorIndents/>
-      </w:pPr>
-      <w:r>
-        <w:t xml:space="preserve">                 &lt;input type = "radio" name = "table_num" value = "8" /&gt; Table 8 &lt;br&gt;</w:t>
+        <w:t xml:space="preserve">                 &lt;input type = "radio" name = "</w:t>
+      </w:r>
+      <w:proofErr w:type="spellStart"/>
+      <w:r>
+        <w:t>table_num</w:t>
+      </w:r>
+      <w:proofErr w:type="spellEnd"/>
+      <w:r>
+        <w:t>" value = "7" /&gt; Table 7</w:t>
+      </w:r>
+    </w:p>
+    <w:p>
+      <w:pPr>
+        <w:wordWrap/>
+        <w:spacing w:line="180" w:lineRule="auto"/>
+        <w:contextualSpacing/>
+        <w:mirrorIndents/>
+      </w:pPr>
+      <w:r>
+        <w:t xml:space="preserve">                 &lt;input type = "radio" name = "</w:t>
+      </w:r>
+      <w:proofErr w:type="spellStart"/>
+      <w:r>
+        <w:t>table_num</w:t>
+      </w:r>
+      <w:proofErr w:type="spellEnd"/>
+      <w:r>
+        <w:t>" value = "8" /&gt; Table 8 &lt;</w:t>
+      </w:r>
+      <w:proofErr w:type="spellStart"/>
+      <w:r>
+        <w:t>br</w:t>
+      </w:r>
+      <w:proofErr w:type="spellEnd"/>
+      <w:r>
+        <w:t>&gt;</w:t>
       </w:r>
     </w:p>
     <w:p>
@@ -6111,18 +7375,66 @@
         <w:mirrorIndents/>
       </w:pPr>
       <w:r>
-        <w:t xml:space="preserve">        $insertQuery = "update orderDB set call_arduino = 1 where _table = ".$_POST['table_num'];</w:t>
-      </w:r>
-    </w:p>
-    <w:p>
-      <w:pPr>
-        <w:wordWrap/>
-        <w:spacing w:line="180" w:lineRule="auto"/>
-        <w:contextualSpacing/>
-        <w:mirrorIndents/>
-      </w:pPr>
-      <w:r>
-        <w:t xml:space="preserve">        mysqli_query($conn, $insertQuery);</w:t>
+        <w:t xml:space="preserve">        $</w:t>
+      </w:r>
+      <w:proofErr w:type="spellStart"/>
+      <w:r>
+        <w:t>insertQuery</w:t>
+      </w:r>
+      <w:proofErr w:type="spellEnd"/>
+      <w:r>
+        <w:t xml:space="preserve"> = "update </w:t>
+      </w:r>
+      <w:proofErr w:type="spellStart"/>
+      <w:r>
+        <w:t>orderDB</w:t>
+      </w:r>
+      <w:proofErr w:type="spellEnd"/>
+      <w:r>
+        <w:t xml:space="preserve"> set </w:t>
+      </w:r>
+      <w:proofErr w:type="spellStart"/>
+      <w:r>
+        <w:t>call_arduino</w:t>
+      </w:r>
+      <w:proofErr w:type="spellEnd"/>
+      <w:r>
+        <w:t xml:space="preserve"> = 1 where _table = ".$_POST['</w:t>
+      </w:r>
+      <w:proofErr w:type="spellStart"/>
+      <w:r>
+        <w:t>table_num</w:t>
+      </w:r>
+      <w:proofErr w:type="spellEnd"/>
+      <w:r>
+        <w:t>'];</w:t>
+      </w:r>
+    </w:p>
+    <w:p>
+      <w:pPr>
+        <w:wordWrap/>
+        <w:spacing w:line="180" w:lineRule="auto"/>
+        <w:contextualSpacing/>
+        <w:mirrorIndents/>
+      </w:pPr>
+      <w:r>
+        <w:t xml:space="preserve">        </w:t>
+      </w:r>
+      <w:proofErr w:type="spellStart"/>
+      <w:r>
+        <w:t>mysqli_query</w:t>
+      </w:r>
+      <w:proofErr w:type="spellEnd"/>
+      <w:r>
+        <w:t>($conn, $</w:t>
+      </w:r>
+      <w:proofErr w:type="spellStart"/>
+      <w:r>
+        <w:t>insertQuery</w:t>
+      </w:r>
+      <w:proofErr w:type="spellEnd"/>
+      <w:r>
+        <w:t>);</w:t>
       </w:r>
     </w:p>
     <w:p>
@@ -6286,12 +7598,14 @@
       <w:r>
         <w:t xml:space="preserve"> </w:t>
       </w:r>
+      <w:proofErr w:type="spellStart"/>
       <w:r>
         <w:rPr>
           <w:rFonts w:hint="eastAsia"/>
         </w:rPr>
         <w:t>손님용</w:t>
       </w:r>
+      <w:proofErr w:type="spellEnd"/>
       <w:r>
         <w:t>)</w:t>
       </w:r>
@@ -6538,7 +7852,21 @@
               <w:rPr>
                 <w:rFonts w:hint="eastAsia"/>
               </w:rPr>
-              <w:t>코드(손님용)</w:t>
+              <w:t>코드(</w:t>
+            </w:r>
+            <w:proofErr w:type="spellStart"/>
+            <w:r>
+              <w:rPr>
+                <w:rFonts w:hint="eastAsia"/>
+              </w:rPr>
+              <w:t>손님용</w:t>
+            </w:r>
+            <w:proofErr w:type="spellEnd"/>
+            <w:r>
+              <w:rPr>
+                <w:rFonts w:hint="eastAsia"/>
+              </w:rPr>
+              <w:t>)</w:t>
             </w:r>
           </w:p>
         </w:tc>
@@ -6751,13 +8079,24 @@
         <w:t>토크</w:t>
       </w:r>
       <w:r>
-        <w:t>(kgf</w:t>
+        <w:t>(</w:t>
+      </w:r>
+      <w:proofErr w:type="spellStart"/>
+      <w:r>
+        <w:t>kgf</w:t>
       </w:r>
       <w:r>
         <w:rPr>
           <w:rFonts w:eastAsiaTheme="minorHAnsi"/>
         </w:rPr>
-        <w:t>∙cm) V:</w:t>
+        <w:t>∙cm</w:t>
+      </w:r>
+      <w:proofErr w:type="spellEnd"/>
+      <w:r>
+        <w:rPr>
+          <w:rFonts w:eastAsiaTheme="minorHAnsi"/>
+        </w:rPr>
+        <w:t>) V:</w:t>
       </w:r>
       <w:r>
         <w:rPr>
@@ -7707,15 +9046,35 @@
           <w:sz w:val="20"/>
           <w:szCs w:val="20"/>
         </w:rPr>
-        <w:t xml:space="preserve"> 아두이노에서 </w:t>
-      </w:r>
-      <w:r>
-        <w:rPr>
+        <w:t xml:space="preserve"> </w:t>
+      </w:r>
+      <w:proofErr w:type="spellStart"/>
+      <w:r>
+        <w:rPr>
+          <w:rFonts w:hint="eastAsia"/>
           <w:sz w:val="20"/>
           <w:szCs w:val="20"/>
         </w:rPr>
+        <w:t>아두이노에서</w:t>
+      </w:r>
+      <w:proofErr w:type="spellEnd"/>
+      <w:r>
+        <w:rPr>
+          <w:rFonts w:hint="eastAsia"/>
+          <w:sz w:val="20"/>
+          <w:szCs w:val="20"/>
+        </w:rPr>
+        <w:t xml:space="preserve"> </w:t>
+      </w:r>
+      <w:proofErr w:type="spellStart"/>
+      <w:r>
+        <w:rPr>
+          <w:sz w:val="20"/>
+          <w:szCs w:val="20"/>
+        </w:rPr>
         <w:t>pwm</w:t>
       </w:r>
+      <w:proofErr w:type="spellEnd"/>
       <w:r>
         <w:rPr>
           <w:rFonts w:hint="eastAsia"/>
@@ -7790,7 +9149,25 @@
           <w:sz w:val="20"/>
           <w:szCs w:val="20"/>
         </w:rPr>
-        <w:t>축을 토크로 그래프를 도사하면 아래와 같다.</w:t>
+        <w:t xml:space="preserve">축을 토크로 그래프를 </w:t>
+      </w:r>
+      <w:proofErr w:type="spellStart"/>
+      <w:r>
+        <w:rPr>
+          <w:rFonts w:hint="eastAsia"/>
+          <w:sz w:val="20"/>
+          <w:szCs w:val="20"/>
+        </w:rPr>
+        <w:t>도사하면</w:t>
+      </w:r>
+      <w:proofErr w:type="spellEnd"/>
+      <w:r>
+        <w:rPr>
+          <w:rFonts w:hint="eastAsia"/>
+          <w:sz w:val="20"/>
+          <w:szCs w:val="20"/>
+        </w:rPr>
+        <w:t xml:space="preserve"> 아래와 같다.</w:t>
       </w:r>
     </w:p>
     <w:p>
@@ -7845,11 +9222,33 @@
       <w:r>
         <w:t xml:space="preserve">, </w:t>
       </w:r>
-      <w:r>
-        <w:rPr>
-          <w:rFonts w:hint="eastAsia"/>
-        </w:rPr>
-        <w:t>엔코더를 이용해서 측정한 각속도 각속도 값은 다음과 같다.</w:t>
+      <w:proofErr w:type="spellStart"/>
+      <w:r>
+        <w:rPr>
+          <w:rFonts w:hint="eastAsia"/>
+        </w:rPr>
+        <w:t>엔코더를</w:t>
+      </w:r>
+      <w:proofErr w:type="spellEnd"/>
+      <w:r>
+        <w:rPr>
+          <w:rFonts w:hint="eastAsia"/>
+        </w:rPr>
+        <w:t xml:space="preserve"> 이용해서 측정한 각속도 </w:t>
+      </w:r>
+      <w:proofErr w:type="spellStart"/>
+      <w:r>
+        <w:rPr>
+          <w:rFonts w:hint="eastAsia"/>
+        </w:rPr>
+        <w:t>각속도</w:t>
+      </w:r>
+      <w:proofErr w:type="spellEnd"/>
+      <w:r>
+        <w:rPr>
+          <w:rFonts w:hint="eastAsia"/>
+        </w:rPr>
+        <w:t xml:space="preserve"> 값은 다음과 같다.</w:t>
       </w:r>
     </w:p>
     <w:tbl>
@@ -8359,8 +9758,30 @@
         <w:rPr>
           <w:rFonts w:hint="eastAsia"/>
         </w:rPr>
-        <w:t>아마도 위의 데이터는 날려버랴아 할 듯 ㅠㅠㅠㅠㅠㅠ</w:t>
-      </w:r>
+        <w:t xml:space="preserve">아마도 위의 데이터는 </w:t>
+      </w:r>
+      <w:proofErr w:type="spellStart"/>
+      <w:r>
+        <w:rPr>
+          <w:rFonts w:hint="eastAsia"/>
+        </w:rPr>
+        <w:t>날려버랴아</w:t>
+      </w:r>
+      <w:proofErr w:type="spellEnd"/>
+      <w:r>
+        <w:rPr>
+          <w:rFonts w:hint="eastAsia"/>
+        </w:rPr>
+        <w:t xml:space="preserve"> 할 듯 </w:t>
+      </w:r>
+      <w:proofErr w:type="spellStart"/>
+      <w:r>
+        <w:rPr>
+          <w:rFonts w:hint="eastAsia"/>
+        </w:rPr>
+        <w:t>ㅠㅠㅠㅠㅠㅠ</w:t>
+      </w:r>
+      <w:proofErr w:type="spellEnd"/>
     </w:p>
     <w:p/>
     <w:p>
@@ -8827,11 +10248,6 @@
     </w:p>
     <w:p/>
     <w:p>
-      <w:pPr>
-        <w:rPr>
-          <w:rFonts w:hint="eastAsia"/>
-        </w:rPr>
-      </w:pPr>
       <w:r>
         <w:rPr>
           <w:rFonts w:hint="eastAsia"/>
@@ -8850,11 +10266,19 @@
       <w:r>
         <w:t xml:space="preserve"> </w:t>
       </w:r>
-      <w:r>
-        <w:rPr>
-          <w:rFonts w:hint="eastAsia"/>
-        </w:rPr>
-        <w:t>아두이노 차체</w:t>
+      <w:proofErr w:type="spellStart"/>
+      <w:r>
+        <w:rPr>
+          <w:rFonts w:hint="eastAsia"/>
+        </w:rPr>
+        <w:t>아두이노</w:t>
+      </w:r>
+      <w:proofErr w:type="spellEnd"/>
+      <w:r>
+        <w:rPr>
+          <w:rFonts w:hint="eastAsia"/>
+        </w:rPr>
+        <w:t xml:space="preserve"> 차체</w:t>
       </w:r>
       <w:r>
         <w:t xml:space="preserve"> </w:t>
@@ -8876,11 +10300,6 @@
       </w:r>
     </w:p>
     <w:p>
-      <w:pPr>
-        <w:rPr>
-          <w:rFonts w:hint="eastAsia"/>
-        </w:rPr>
-      </w:pPr>
       <w:r>
         <w:rPr>
           <w:noProof/>
@@ -8923,7 +10342,6 @@
                           <w:p>
                             <w:pPr>
                               <w:rPr>
-                                <w:rFonts w:hint="eastAsia"/>
                                 <w:color w:val="000000" w:themeColor="text1"/>
                                 <w:sz w:val="28"/>
                                 <w:szCs w:val="32"/>
@@ -8987,7 +10405,6 @@
                     <w:p>
                       <w:pPr>
                         <w:rPr>
-                          <w:rFonts w:hint="eastAsia"/>
                           <w:color w:val="000000" w:themeColor="text1"/>
                           <w:sz w:val="28"/>
                           <w:szCs w:val="32"/>
@@ -9762,11 +11179,6 @@
     </w:p>
     <w:p/>
     <w:p>
-      <w:pPr>
-        <w:rPr>
-          <w:rFonts w:hint="eastAsia"/>
-        </w:rPr>
-      </w:pPr>
       <w:r>
         <w:rPr>
           <w:noProof/>
@@ -9884,7 +11296,6 @@
                           <w:p>
                             <w:pPr>
                               <w:rPr>
-                                <w:rFonts w:hint="eastAsia"/>
                                 <w:color w:val="FF0000"/>
                                 <w:sz w:val="36"/>
                                 <w:szCs w:val="40"/>
@@ -9936,7 +11347,6 @@
                     <w:p>
                       <w:pPr>
                         <w:rPr>
-                          <w:rFonts w:hint="eastAsia"/>
                           <w:color w:val="FF0000"/>
                           <w:sz w:val="36"/>
                           <w:szCs w:val="40"/>
@@ -10210,11 +11620,19 @@
         </w:rPr>
         <w:t xml:space="preserve">과 같은 저항에 의한 </w:t>
       </w:r>
-      <w:r>
-        <w:rPr>
-          <w:rFonts w:hint="eastAsia"/>
-        </w:rPr>
-        <w:t>반력이 생</w:t>
+      <w:proofErr w:type="spellStart"/>
+      <w:r>
+        <w:rPr>
+          <w:rFonts w:hint="eastAsia"/>
+        </w:rPr>
+        <w:t>반력이</w:t>
+      </w:r>
+      <w:proofErr w:type="spellEnd"/>
+      <w:r>
+        <w:rPr>
+          <w:rFonts w:hint="eastAsia"/>
+        </w:rPr>
+        <w:t xml:space="preserve"> 생</w:t>
       </w:r>
       <w:r>
         <w:rPr>
@@ -10412,13 +11830,7 @@
             <w:rPr>
               <w:rFonts w:ascii="Cambria Math" w:hAnsi="Cambria Math"/>
             </w:rPr>
-            <m:t>=0.1v</m:t>
-          </m:r>
-          <m:r>
-            <w:rPr>
-              <w:rFonts w:ascii="Cambria Math" w:hAnsi="Cambria Math"/>
-            </w:rPr>
-            <m:t>+m</m:t>
+            <m:t>=0.1v+m</m:t>
           </m:r>
           <m:acc>
             <m:accPr>
@@ -10492,17 +11904,39 @@
       <w:r>
         <w:t xml:space="preserve"> </w:t>
       </w:r>
-      <w:r>
-        <w:rPr>
-          <w:rFonts w:hint="eastAsia"/>
-        </w:rPr>
-        <w:t>라플라스 변환을 하기 위하여 테일러 급수를 이용해 정상상태에서의 선형화</w:t>
-      </w:r>
-      <w:r>
-        <w:rPr>
-          <w:rFonts w:hint="eastAsia"/>
-        </w:rPr>
-        <w:t>한 값을 도출해낸다.</w:t>
+      <w:proofErr w:type="spellStart"/>
+      <w:r>
+        <w:rPr>
+          <w:rFonts w:hint="eastAsia"/>
+        </w:rPr>
+        <w:t>라플라스</w:t>
+      </w:r>
+      <w:proofErr w:type="spellEnd"/>
+      <w:r>
+        <w:rPr>
+          <w:rFonts w:hint="eastAsia"/>
+        </w:rPr>
+        <w:t xml:space="preserve"> 변환을 하기 위하여 테일러 급수를 이용해 정상상태에서의 </w:t>
+      </w:r>
+      <w:proofErr w:type="spellStart"/>
+      <w:r>
+        <w:rPr>
+          <w:rFonts w:hint="eastAsia"/>
+        </w:rPr>
+        <w:t>선형화</w:t>
+      </w:r>
+      <w:r>
+        <w:rPr>
+          <w:rFonts w:hint="eastAsia"/>
+        </w:rPr>
+        <w:t>한</w:t>
+      </w:r>
+      <w:proofErr w:type="spellEnd"/>
+      <w:r>
+        <w:rPr>
+          <w:rFonts w:hint="eastAsia"/>
+        </w:rPr>
+        <w:t xml:space="preserve"> 값을 도출해낸다.</w:t>
       </w:r>
     </w:p>
     <w:p>
@@ -10803,11 +12237,6 @@
       </m:oMathPara>
     </w:p>
     <w:p>
-      <w:pPr>
-        <w:rPr>
-          <w:rFonts w:hint="eastAsia"/>
-        </w:rPr>
-      </w:pPr>
       <w:r>
         <w:rPr>
           <w:rFonts w:hint="eastAsia"/>
@@ -10937,183 +12366,6 @@
             <m:t>=</m:t>
           </m:r>
           <w:bookmarkStart w:id="3" w:name="_Hlk34235719"/>
-          <m:r>
-            <w:rPr>
-              <w:rFonts w:ascii="Cambria Math" w:hAnsi="Cambria Math"/>
-            </w:rPr>
-            <m:t>0.004</m:t>
-          </m:r>
-          <m:r>
-            <m:rPr>
-              <m:sty m:val="p"/>
-            </m:rPr>
-            <w:rPr>
-              <w:rFonts w:ascii="Cambria Math" w:hAnsi="Cambria Math"/>
-            </w:rPr>
-            <m:t>+</m:t>
-          </m:r>
-          <m:r>
-            <w:rPr>
-              <w:rFonts w:ascii="Cambria Math" w:hAnsi="Cambria Math"/>
-            </w:rPr>
-            <m:t>0.01</m:t>
-          </m:r>
-          <m:d>
-            <m:dPr>
-              <m:ctrlPr>
-                <w:rPr>
-                  <w:rFonts w:ascii="Cambria Math" w:hAnsi="Cambria Math"/>
-                  <w:i/>
-                </w:rPr>
-              </m:ctrlPr>
-            </m:dPr>
-            <m:e>
-              <m:r>
-                <w:rPr>
-                  <w:rFonts w:ascii="Cambria Math" w:hAnsi="Cambria Math"/>
-                </w:rPr>
-                <m:t>m-</m:t>
-              </m:r>
-              <m:r>
-                <w:rPr>
-                  <w:rFonts w:ascii="Cambria Math" w:hAnsi="Cambria Math"/>
-                </w:rPr>
-                <m:t>0.4</m:t>
-              </m:r>
-            </m:e>
-          </m:d>
-          <m:r>
-            <w:rPr>
-              <w:rFonts w:ascii="Cambria Math" w:hAnsi="Cambria Math"/>
-            </w:rPr>
-            <m:t>+</m:t>
-          </m:r>
-          <m:r>
-            <w:rPr>
-              <w:rFonts w:ascii="Cambria Math" w:hAnsi="Cambria Math"/>
-            </w:rPr>
-            <m:t>0.4</m:t>
-          </m:r>
-          <m:r>
-            <w:rPr>
-              <w:rFonts w:ascii="Cambria Math" w:hAnsi="Cambria Math"/>
-            </w:rPr>
-            <m:t>(</m:t>
-          </m:r>
-          <m:acc>
-            <m:accPr>
-              <m:chr m:val="̇"/>
-              <m:ctrlPr>
-                <w:rPr>
-                  <w:rFonts w:ascii="Cambria Math" w:hAnsi="Cambria Math"/>
-                </w:rPr>
-              </m:ctrlPr>
-            </m:accPr>
-            <m:e>
-              <m:r>
-                <w:rPr>
-                  <w:rFonts w:ascii="Cambria Math" w:hAnsi="Cambria Math"/>
-                </w:rPr>
-                <m:t>v</m:t>
-              </m:r>
-            </m:e>
-          </m:acc>
-          <m:r>
-            <w:rPr>
-              <w:rFonts w:ascii="Cambria Math" w:hAnsi="Cambria Math"/>
-            </w:rPr>
-            <m:t>-</m:t>
-          </m:r>
-          <m:r>
-            <w:rPr>
-              <w:rFonts w:ascii="Cambria Math" w:hAnsi="Cambria Math"/>
-            </w:rPr>
-            <m:t>0.01</m:t>
-          </m:r>
-          <m:r>
-            <w:rPr>
-              <w:rFonts w:ascii="Cambria Math" w:hAnsi="Cambria Math"/>
-            </w:rPr>
-            <m:t>)</m:t>
-          </m:r>
-        </m:oMath>
-      </m:oMathPara>
-      <w:bookmarkEnd w:id="3"/>
-    </w:p>
-    <w:p>
-      <m:oMathPara>
-        <m:oMath>
-          <m:f>
-            <m:fPr>
-              <m:ctrlPr>
-                <w:rPr>
-                  <w:rFonts w:ascii="Cambria Math" w:hAnsi="Cambria Math"/>
-                  <w:i/>
-                </w:rPr>
-              </m:ctrlPr>
-            </m:fPr>
-            <m:num>
-              <m:r>
-                <w:rPr>
-                  <w:rFonts w:ascii="Cambria Math" w:hAnsi="Cambria Math"/>
-                </w:rPr>
-                <m:t>2T</m:t>
-              </m:r>
-            </m:num>
-            <m:den>
-              <m:r>
-                <w:rPr>
-                  <w:rFonts w:ascii="Cambria Math" w:hAnsi="Cambria Math"/>
-                </w:rPr>
-                <m:t>3.25</m:t>
-              </m:r>
-            </m:den>
-          </m:f>
-          <m:r>
-            <w:rPr>
-              <w:rFonts w:ascii="Cambria Math" w:hAnsi="Cambria Math"/>
-            </w:rPr>
-            <m:t>=0.1v+m</m:t>
-          </m:r>
-          <m:acc>
-            <m:accPr>
-              <m:chr m:val="̇"/>
-              <m:ctrlPr>
-                <w:rPr>
-                  <w:rFonts w:ascii="Cambria Math" w:hAnsi="Cambria Math"/>
-                </w:rPr>
-              </m:ctrlPr>
-            </m:accPr>
-            <m:e>
-              <m:r>
-                <w:rPr>
-                  <w:rFonts w:ascii="Cambria Math" w:hAnsi="Cambria Math"/>
-                </w:rPr>
-                <m:t>v</m:t>
-              </m:r>
-            </m:e>
-          </m:acc>
-          <m:r>
-            <m:rPr>
-              <m:sty m:val="p"/>
-            </m:rPr>
-            <w:rPr>
-              <w:rFonts w:ascii="Cambria Math" w:hAnsi="Cambria Math"/>
-            </w:rPr>
-            <m:t>=</m:t>
-          </m:r>
-          <m:r>
-            <w:rPr>
-              <w:rFonts w:ascii="Cambria Math" w:hAnsi="Cambria Math"/>
-            </w:rPr>
-            <m:t>0.1v</m:t>
-          </m:r>
-          <m:r>
-            <w:rPr>
-              <w:rFonts w:ascii="Cambria Math" w:hAnsi="Cambria Math"/>
-            </w:rPr>
-            <m:t>+</m:t>
-          </m:r>
           <m:r>
             <w:rPr>
               <w:rFonts w:ascii="Cambria Math" w:hAnsi="Cambria Math"/>
@@ -11185,35 +12437,7 @@
           </m:r>
         </m:oMath>
       </m:oMathPara>
-    </w:p>
-    <w:p>
-      <w:r>
-        <w:t>Fitting Line</w:t>
-      </w:r>
-      <w:r>
-        <w:rPr>
-          <w:rFonts w:hint="eastAsia"/>
-        </w:rPr>
-        <w:t xml:space="preserve">에서 구한 </w:t>
-      </w:r>
-      <w:r>
-        <w:t>T=2.844</w:t>
-      </w:r>
-      <w:r>
-        <w:rPr>
-          <w:rFonts w:eastAsiaTheme="minorHAnsi"/>
-        </w:rPr>
-        <w:t>∙</w:t>
-      </w:r>
-      <w:r>
-        <w:t>I+1.088</w:t>
-      </w:r>
-      <w:r>
-        <w:rPr>
-          <w:rFonts w:hint="eastAsia"/>
-        </w:rPr>
-        <w:t>을 대입하여 위의 식을 정리한다.</w:t>
-      </w:r>
+      <w:bookmarkEnd w:id="3"/>
     </w:p>
     <w:p>
       <m:oMathPara>
@@ -11232,13 +12456,170 @@
                 <w:rPr>
                   <w:rFonts w:ascii="Cambria Math" w:hAnsi="Cambria Math"/>
                 </w:rPr>
-                <m:t>2</m:t>
+                <m:t>2T</m:t>
               </m:r>
+            </m:num>
+            <m:den>
               <m:r>
                 <w:rPr>
                   <w:rFonts w:ascii="Cambria Math" w:hAnsi="Cambria Math"/>
                 </w:rPr>
-                <m:t>(2.844</m:t>
+                <m:t>3.25</m:t>
+              </m:r>
+            </m:den>
+          </m:f>
+          <m:r>
+            <w:rPr>
+              <w:rFonts w:ascii="Cambria Math" w:hAnsi="Cambria Math"/>
+            </w:rPr>
+            <m:t>=0.1v+m</m:t>
+          </m:r>
+          <m:acc>
+            <m:accPr>
+              <m:chr m:val="̇"/>
+              <m:ctrlPr>
+                <w:rPr>
+                  <w:rFonts w:ascii="Cambria Math" w:hAnsi="Cambria Math"/>
+                </w:rPr>
+              </m:ctrlPr>
+            </m:accPr>
+            <m:e>
+              <m:r>
+                <w:rPr>
+                  <w:rFonts w:ascii="Cambria Math" w:hAnsi="Cambria Math"/>
+                </w:rPr>
+                <m:t>v</m:t>
+              </m:r>
+            </m:e>
+          </m:acc>
+          <m:r>
+            <m:rPr>
+              <m:sty m:val="p"/>
+            </m:rPr>
+            <w:rPr>
+              <w:rFonts w:ascii="Cambria Math" w:hAnsi="Cambria Math"/>
+            </w:rPr>
+            <m:t>=</m:t>
+          </m:r>
+          <m:r>
+            <w:rPr>
+              <w:rFonts w:ascii="Cambria Math" w:hAnsi="Cambria Math"/>
+            </w:rPr>
+            <m:t>0.1v+0.004</m:t>
+          </m:r>
+          <m:r>
+            <m:rPr>
+              <m:sty m:val="p"/>
+            </m:rPr>
+            <w:rPr>
+              <w:rFonts w:ascii="Cambria Math" w:hAnsi="Cambria Math"/>
+            </w:rPr>
+            <m:t>+</m:t>
+          </m:r>
+          <m:r>
+            <w:rPr>
+              <w:rFonts w:ascii="Cambria Math" w:hAnsi="Cambria Math"/>
+            </w:rPr>
+            <m:t>0.01</m:t>
+          </m:r>
+          <m:d>
+            <m:dPr>
+              <m:ctrlPr>
+                <w:rPr>
+                  <w:rFonts w:ascii="Cambria Math" w:hAnsi="Cambria Math"/>
+                  <w:i/>
+                </w:rPr>
+              </m:ctrlPr>
+            </m:dPr>
+            <m:e>
+              <m:r>
+                <w:rPr>
+                  <w:rFonts w:ascii="Cambria Math" w:hAnsi="Cambria Math"/>
+                </w:rPr>
+                <m:t>m-0.4</m:t>
+              </m:r>
+            </m:e>
+          </m:d>
+          <m:r>
+            <w:rPr>
+              <w:rFonts w:ascii="Cambria Math" w:hAnsi="Cambria Math"/>
+            </w:rPr>
+            <m:t>+0.4(</m:t>
+          </m:r>
+          <m:acc>
+            <m:accPr>
+              <m:chr m:val="̇"/>
+              <m:ctrlPr>
+                <w:rPr>
+                  <w:rFonts w:ascii="Cambria Math" w:hAnsi="Cambria Math"/>
+                </w:rPr>
+              </m:ctrlPr>
+            </m:accPr>
+            <m:e>
+              <m:r>
+                <w:rPr>
+                  <w:rFonts w:ascii="Cambria Math" w:hAnsi="Cambria Math"/>
+                </w:rPr>
+                <m:t>v</m:t>
+              </m:r>
+            </m:e>
+          </m:acc>
+          <m:r>
+            <w:rPr>
+              <w:rFonts w:ascii="Cambria Math" w:hAnsi="Cambria Math"/>
+            </w:rPr>
+            <m:t>-0.01)</m:t>
+          </m:r>
+        </m:oMath>
+      </m:oMathPara>
+    </w:p>
+    <w:p>
+      <w:r>
+        <w:t>Fitting Line</w:t>
+      </w:r>
+      <w:r>
+        <w:rPr>
+          <w:rFonts w:hint="eastAsia"/>
+        </w:rPr>
+        <w:t xml:space="preserve">에서 구한 </w:t>
+      </w:r>
+      <w:r>
+        <w:t>T=2.844</w:t>
+      </w:r>
+      <w:r>
+        <w:rPr>
+          <w:rFonts w:eastAsiaTheme="minorHAnsi"/>
+        </w:rPr>
+        <w:t>∙</w:t>
+      </w:r>
+      <w:r>
+        <w:t>I+1.088</w:t>
+      </w:r>
+      <w:r>
+        <w:rPr>
+          <w:rFonts w:hint="eastAsia"/>
+        </w:rPr>
+        <w:t>을 대입하여 위의 식을 정리한다.</w:t>
+      </w:r>
+    </w:p>
+    <w:p>
+      <m:oMathPara>
+        <m:oMath>
+          <m:f>
+            <m:fPr>
+              <m:ctrlPr>
+                <w:rPr>
+                  <w:rFonts w:ascii="Cambria Math" w:hAnsi="Cambria Math"/>
+                  <w:i/>
+                </w:rPr>
+              </m:ctrlPr>
+            </m:fPr>
+            <m:num>
+              <m:r>
+                <w:rPr>
+                  <w:rFonts w:ascii="Cambria Math" w:hAnsi="Cambria Math"/>
+                </w:rPr>
+                <m:t>2(2.844</m:t>
               </m:r>
               <m:r>
                 <m:rPr>
@@ -11401,16 +12782,7 @@
                 <w:rPr>
                   <w:rFonts w:ascii="Cambria Math" w:hAnsi="Cambria Math"/>
                 </w:rPr>
-                <m:t>I</m:t>
-              </m:r>
-              <m:r>
-                <m:rPr>
-                  <m:sty m:val="p"/>
-                </m:rPr>
-                <w:rPr>
-                  <w:rFonts w:ascii="Cambria Math" w:hAnsi="Cambria Math"/>
-                </w:rPr>
-                <m:t>'</m:t>
+                <m:t>I'</m:t>
               </m:r>
               <m:r>
                 <m:rPr>
@@ -11428,376 +12800,6 @@
                   <w:rFonts w:ascii="Cambria Math" w:hAnsi="Cambria Math"/>
                 </w:rPr>
                 <m:t>3.25</m:t>
-              </m:r>
-            </m:den>
-          </m:f>
-          <m:r>
-            <w:rPr>
-              <w:rFonts w:ascii="Cambria Math" w:hAnsi="Cambria Math"/>
-            </w:rPr>
-            <m:t>=0.1v</m:t>
-          </m:r>
-          <m:r>
-            <w:rPr>
-              <w:rFonts w:ascii="Cambria Math" w:hAnsi="Cambria Math"/>
-            </w:rPr>
-            <m:t>'</m:t>
-          </m:r>
-          <m:r>
-            <m:rPr>
-              <m:sty m:val="p"/>
-            </m:rPr>
-            <w:rPr>
-              <w:rFonts w:ascii="Cambria Math" w:hAnsi="Cambria Math"/>
-            </w:rPr>
-            <m:t>+</m:t>
-          </m:r>
-          <m:r>
-            <w:rPr>
-              <w:rFonts w:ascii="Cambria Math" w:hAnsi="Cambria Math"/>
-            </w:rPr>
-            <m:t>0.01</m:t>
-          </m:r>
-          <m:r>
-            <w:rPr>
-              <w:rFonts w:ascii="Cambria Math" w:hAnsi="Cambria Math"/>
-            </w:rPr>
-            <m:t>m'</m:t>
-          </m:r>
-          <m:r>
-            <w:rPr>
-              <w:rFonts w:ascii="Cambria Math" w:hAnsi="Cambria Math"/>
-            </w:rPr>
-            <m:t>+0.4</m:t>
-          </m:r>
-          <m:acc>
-            <m:accPr>
-              <m:chr m:val="̇"/>
-              <m:ctrlPr>
-                <w:rPr>
-                  <w:rFonts w:ascii="Cambria Math" w:hAnsi="Cambria Math"/>
-                </w:rPr>
-              </m:ctrlPr>
-            </m:accPr>
-            <m:e>
-              <m:r>
-                <w:rPr>
-                  <w:rFonts w:ascii="Cambria Math" w:hAnsi="Cambria Math"/>
-                </w:rPr>
-                <m:t>v</m:t>
-              </m:r>
-            </m:e>
-          </m:acc>
-          <m:r>
-            <w:rPr>
-              <w:rFonts w:ascii="Cambria Math" w:hAnsi="Cambria Math"/>
-            </w:rPr>
-            <m:t>'</m:t>
-          </m:r>
-        </m:oMath>
-      </m:oMathPara>
-    </w:p>
-    <w:p>
-      <w:r>
-        <w:rPr>
-          <w:rFonts w:hint="eastAsia"/>
-        </w:rPr>
-        <w:t>옴의 법칙을 이용해서 전류를 전압에 대한 식으로 바꾼다.</w:t>
-      </w:r>
-    </w:p>
-    <w:p>
-      <m:oMathPara>
-        <m:oMath>
-          <m:f>
-            <m:fPr>
-              <m:ctrlPr>
-                <w:rPr>
-                  <w:rFonts w:ascii="Cambria Math" w:hAnsi="Cambria Math"/>
-                  <w:i/>
-                </w:rPr>
-              </m:ctrlPr>
-            </m:fPr>
-            <m:num>
-              <m:r>
-                <w:rPr>
-                  <w:rFonts w:ascii="Cambria Math" w:hAnsi="Cambria Math"/>
-                </w:rPr>
-                <m:t>2(2.844</m:t>
-              </m:r>
-              <m:r>
-                <m:rPr>
-                  <m:sty m:val="p"/>
-                </m:rPr>
-                <w:rPr>
-                  <w:rFonts w:ascii="Cambria Math" w:eastAsiaTheme="minorHAnsi" w:hAnsi="Cambria Math"/>
-                </w:rPr>
-                <m:t>∙</m:t>
-              </m:r>
-              <m:r>
-                <m:rPr>
-                  <m:sty m:val="p"/>
-                </m:rPr>
-                <w:rPr>
-                  <w:rFonts w:ascii="Cambria Math" w:hAnsi="Cambria Math"/>
-                </w:rPr>
-                <m:t>I</m:t>
-              </m:r>
-              <m:r>
-                <m:rPr>
-                  <m:sty m:val="p"/>
-                </m:rPr>
-                <w:rPr>
-                  <w:rFonts w:ascii="Cambria Math" w:hAnsi="Cambria Math"/>
-                </w:rPr>
-                <m:t>'</m:t>
-              </m:r>
-              <m:r>
-                <m:rPr>
-                  <m:sty m:val="p"/>
-                </m:rPr>
-                <w:rPr>
-                  <w:rFonts w:ascii="Cambria Math"/>
-                </w:rPr>
-                <m:t>)</m:t>
-              </m:r>
-            </m:num>
-            <m:den>
-              <m:r>
-                <w:rPr>
-                  <w:rFonts w:ascii="Cambria Math" w:hAnsi="Cambria Math"/>
-                </w:rPr>
-                <m:t>3.25</m:t>
-              </m:r>
-            </m:den>
-          </m:f>
-          <m:r>
-            <w:rPr>
-              <w:rFonts w:ascii="Cambria Math" w:hAnsi="Cambria Math"/>
-            </w:rPr>
-            <m:t>=</m:t>
-          </m:r>
-          <m:f>
-            <m:fPr>
-              <m:ctrlPr>
-                <w:rPr>
-                  <w:rFonts w:ascii="Cambria Math" w:hAnsi="Cambria Math"/>
-                  <w:i/>
-                </w:rPr>
-              </m:ctrlPr>
-            </m:fPr>
-            <m:num>
-              <m:r>
-                <w:rPr>
-                  <w:rFonts w:ascii="Cambria Math" w:hAnsi="Cambria Math"/>
-                </w:rPr>
-                <m:t>2(2.844</m:t>
-              </m:r>
-              <m:r>
-                <m:rPr>
-                  <m:sty m:val="p"/>
-                </m:rPr>
-                <w:rPr>
-                  <w:rFonts w:ascii="Cambria Math" w:eastAsiaTheme="minorHAnsi" w:hAnsi="Cambria Math"/>
-                </w:rPr>
-                <m:t>∙</m:t>
-              </m:r>
-              <m:r>
-                <m:rPr>
-                  <m:sty m:val="p"/>
-                </m:rPr>
-                <w:rPr>
-                  <w:rFonts w:ascii="Cambria Math" w:eastAsiaTheme="minorHAnsi" w:hAnsi="Cambria Math"/>
-                </w:rPr>
-                <m:t>V</m:t>
-              </m:r>
-              <m:r>
-                <m:rPr>
-                  <m:sty m:val="p"/>
-                </m:rPr>
-                <w:rPr>
-                  <w:rFonts w:ascii="Cambria Math" w:hAnsi="Cambria Math"/>
-                </w:rPr>
-                <m:t>'</m:t>
-              </m:r>
-              <m:r>
-                <m:rPr>
-                  <m:sty m:val="p"/>
-                </m:rPr>
-                <w:rPr>
-                  <w:rFonts w:ascii="Cambria Math"/>
-                </w:rPr>
-                <m:t>)</m:t>
-              </m:r>
-            </m:num>
-            <m:den>
-              <m:r>
-                <w:rPr>
-                  <w:rFonts w:ascii="Cambria Math" w:hAnsi="Cambria Math"/>
-                </w:rPr>
-                <m:t>3.25</m:t>
-              </m:r>
-              <m:r>
-                <m:rPr>
-                  <m:sty m:val="p"/>
-                </m:rPr>
-                <w:rPr>
-                  <w:rFonts w:ascii="Cambria Math" w:eastAsiaTheme="minorHAnsi" w:hAnsi="Cambria Math"/>
-                </w:rPr>
-                <m:t>∙</m:t>
-              </m:r>
-              <m:r>
-                <m:rPr>
-                  <m:sty m:val="p"/>
-                </m:rPr>
-                <w:rPr>
-                  <w:rFonts w:ascii="Cambria Math" w:eastAsiaTheme="minorHAnsi" w:hAnsi="Cambria Math"/>
-                </w:rPr>
-                <m:t>1.875</m:t>
-              </m:r>
-            </m:den>
-          </m:f>
-          <m:r>
-            <w:rPr>
-              <w:rFonts w:ascii="Cambria Math" w:hAnsi="Cambria Math"/>
-            </w:rPr>
-            <m:t>=</m:t>
-          </m:r>
-          <m:r>
-            <w:rPr>
-              <w:rFonts w:ascii="Cambria Math" w:hAnsi="Cambria Math"/>
-            </w:rPr>
-            <m:t>0.1v'</m:t>
-          </m:r>
-          <m:r>
-            <m:rPr>
-              <m:sty m:val="p"/>
-            </m:rPr>
-            <w:rPr>
-              <w:rFonts w:ascii="Cambria Math" w:hAnsi="Cambria Math"/>
-            </w:rPr>
-            <m:t>+</m:t>
-          </m:r>
-          <m:r>
-            <w:rPr>
-              <w:rFonts w:ascii="Cambria Math" w:hAnsi="Cambria Math"/>
-            </w:rPr>
-            <m:t>0.01m'+0.4</m:t>
-          </m:r>
-          <m:acc>
-            <m:accPr>
-              <m:chr m:val="̇"/>
-              <m:ctrlPr>
-                <w:rPr>
-                  <w:rFonts w:ascii="Cambria Math" w:hAnsi="Cambria Math"/>
-                </w:rPr>
-              </m:ctrlPr>
-            </m:accPr>
-            <m:e>
-              <m:r>
-                <w:rPr>
-                  <w:rFonts w:ascii="Cambria Math" w:hAnsi="Cambria Math"/>
-                </w:rPr>
-                <m:t>v</m:t>
-              </m:r>
-            </m:e>
-          </m:acc>
-          <m:r>
-            <w:rPr>
-              <w:rFonts w:ascii="Cambria Math" w:hAnsi="Cambria Math"/>
-            </w:rPr>
-            <m:t>'</m:t>
-          </m:r>
-        </m:oMath>
-      </m:oMathPara>
-    </w:p>
-    <w:p>
-      <w:r>
-        <w:rPr>
-          <w:rFonts w:hint="eastAsia"/>
-        </w:rPr>
-        <w:t>위 식을 라플라스 변환하면 다음과 같이 표현할 수 있다.</w:t>
-      </w:r>
-    </w:p>
-    <w:p>
-      <m:oMathPara>
-        <m:oMath>
-          <m:f>
-            <m:fPr>
-              <m:ctrlPr>
-                <w:rPr>
-                  <w:rFonts w:ascii="Cambria Math" w:hAnsi="Cambria Math"/>
-                  <w:i/>
-                </w:rPr>
-              </m:ctrlPr>
-            </m:fPr>
-            <m:num>
-              <m:r>
-                <w:rPr>
-                  <w:rFonts w:ascii="Cambria Math" w:hAnsi="Cambria Math"/>
-                </w:rPr>
-                <m:t>2(2.844</m:t>
-              </m:r>
-              <m:r>
-                <m:rPr>
-                  <m:sty m:val="p"/>
-                </m:rPr>
-                <w:rPr>
-                  <w:rFonts w:ascii="Cambria Math" w:eastAsiaTheme="minorHAnsi" w:hAnsi="Cambria Math"/>
-                </w:rPr>
-                <m:t>∙</m:t>
-              </m:r>
-              <m:r>
-                <m:rPr>
-                  <m:sty m:val="p"/>
-                </m:rPr>
-                <w:rPr>
-                  <w:rFonts w:ascii="Cambria Math" w:eastAsiaTheme="minorHAnsi" w:hAnsi="Cambria Math"/>
-                </w:rPr>
-                <m:t>V</m:t>
-              </m:r>
-              <m:r>
-                <m:rPr>
-                  <m:sty m:val="p"/>
-                </m:rPr>
-                <w:rPr>
-                  <w:rFonts w:ascii="Cambria Math" w:hAnsi="Cambria Math"/>
-                </w:rPr>
-                <m:t>'</m:t>
-              </m:r>
-              <m:r>
-                <m:rPr>
-                  <m:sty m:val="p"/>
-                </m:rPr>
-                <w:rPr>
-                  <w:rFonts w:ascii="Cambria Math"/>
-                </w:rPr>
-                <m:t>)</m:t>
-              </m:r>
-            </m:num>
-            <m:den>
-              <m:r>
-                <w:rPr>
-                  <w:rFonts w:ascii="Cambria Math" w:hAnsi="Cambria Math"/>
-                </w:rPr>
-                <m:t>3.25</m:t>
-              </m:r>
-              <m:r>
-                <m:rPr>
-                  <m:sty m:val="p"/>
-                </m:rPr>
-                <w:rPr>
-                  <w:rFonts w:ascii="Cambria Math" w:eastAsiaTheme="minorHAnsi" w:hAnsi="Cambria Math"/>
-                </w:rPr>
-                <m:t>∙</m:t>
-              </m:r>
-              <m:r>
-                <m:rPr>
-                  <m:sty m:val="p"/>
-                </m:rPr>
-                <w:rPr>
-                  <w:rFonts w:ascii="Cambria Math" w:eastAsiaTheme="minorHAnsi" w:hAnsi="Cambria Math"/>
-                </w:rPr>
-                <m:t>1.875</m:t>
               </m:r>
             </m:den>
           </m:f>
@@ -11850,25 +12852,142 @@
       </m:oMathPara>
     </w:p>
     <w:p>
+      <w:r>
+        <w:rPr>
+          <w:rFonts w:hint="eastAsia"/>
+        </w:rPr>
+        <w:t>옴의 법칙을 이용해서 전류를 전압에 대한 식으로 바꾼다.</w:t>
+      </w:r>
+    </w:p>
+    <w:p>
       <m:oMathPara>
         <m:oMath>
-          <m:r>
-            <w:rPr>
-              <w:rFonts w:ascii="Cambria Math" w:hAnsi="Cambria Math"/>
-            </w:rPr>
-            <m:t>0.9334V(s)</m:t>
-          </m:r>
+          <m:f>
+            <m:fPr>
+              <m:ctrlPr>
+                <w:rPr>
+                  <w:rFonts w:ascii="Cambria Math" w:hAnsi="Cambria Math"/>
+                  <w:i/>
+                </w:rPr>
+              </m:ctrlPr>
+            </m:fPr>
+            <m:num>
+              <m:r>
+                <w:rPr>
+                  <w:rFonts w:ascii="Cambria Math" w:hAnsi="Cambria Math"/>
+                </w:rPr>
+                <m:t>2(2.844</m:t>
+              </m:r>
+              <m:r>
+                <m:rPr>
+                  <m:sty m:val="p"/>
+                </m:rPr>
+                <w:rPr>
+                  <w:rFonts w:ascii="Cambria Math" w:eastAsiaTheme="minorHAnsi" w:hAnsi="Cambria Math"/>
+                </w:rPr>
+                <m:t>∙</m:t>
+              </m:r>
+              <m:r>
+                <m:rPr>
+                  <m:sty m:val="p"/>
+                </m:rPr>
+                <w:rPr>
+                  <w:rFonts w:ascii="Cambria Math" w:hAnsi="Cambria Math"/>
+                </w:rPr>
+                <m:t>I'</m:t>
+              </m:r>
+              <m:r>
+                <m:rPr>
+                  <m:sty m:val="p"/>
+                </m:rPr>
+                <w:rPr>
+                  <w:rFonts w:ascii="Cambria Math"/>
+                </w:rPr>
+                <m:t>)</m:t>
+              </m:r>
+            </m:num>
+            <m:den>
+              <m:r>
+                <w:rPr>
+                  <w:rFonts w:ascii="Cambria Math" w:hAnsi="Cambria Math"/>
+                </w:rPr>
+                <m:t>3.25</m:t>
+              </m:r>
+            </m:den>
+          </m:f>
           <m:r>
             <w:rPr>
               <w:rFonts w:ascii="Cambria Math" w:hAnsi="Cambria Math"/>
             </w:rPr>
             <m:t>=</m:t>
           </m:r>
+          <m:f>
+            <m:fPr>
+              <m:ctrlPr>
+                <w:rPr>
+                  <w:rFonts w:ascii="Cambria Math" w:hAnsi="Cambria Math"/>
+                  <w:i/>
+                </w:rPr>
+              </m:ctrlPr>
+            </m:fPr>
+            <m:num>
+              <m:r>
+                <w:rPr>
+                  <w:rFonts w:ascii="Cambria Math" w:hAnsi="Cambria Math"/>
+                </w:rPr>
+                <m:t>2(2.844</m:t>
+              </m:r>
+              <m:r>
+                <m:rPr>
+                  <m:sty m:val="p"/>
+                </m:rPr>
+                <w:rPr>
+                  <w:rFonts w:ascii="Cambria Math" w:eastAsiaTheme="minorHAnsi" w:hAnsi="Cambria Math"/>
+                </w:rPr>
+                <m:t>∙V</m:t>
+              </m:r>
+              <m:r>
+                <m:rPr>
+                  <m:sty m:val="p"/>
+                </m:rPr>
+                <w:rPr>
+                  <w:rFonts w:ascii="Cambria Math" w:hAnsi="Cambria Math"/>
+                </w:rPr>
+                <m:t>'</m:t>
+              </m:r>
+              <m:r>
+                <m:rPr>
+                  <m:sty m:val="p"/>
+                </m:rPr>
+                <w:rPr>
+                  <w:rFonts w:ascii="Cambria Math"/>
+                </w:rPr>
+                <m:t>)</m:t>
+              </m:r>
+            </m:num>
+            <m:den>
+              <m:r>
+                <w:rPr>
+                  <w:rFonts w:ascii="Cambria Math" w:hAnsi="Cambria Math"/>
+                </w:rPr>
+                <m:t>3.25</m:t>
+              </m:r>
+              <m:r>
+                <m:rPr>
+                  <m:sty m:val="p"/>
+                </m:rPr>
+                <w:rPr>
+                  <w:rFonts w:ascii="Cambria Math" w:eastAsiaTheme="minorHAnsi" w:hAnsi="Cambria Math"/>
+                </w:rPr>
+                <m:t>∙1.875</m:t>
+              </m:r>
+            </m:den>
+          </m:f>
           <m:r>
             <w:rPr>
               <w:rFonts w:ascii="Cambria Math" w:hAnsi="Cambria Math"/>
             </w:rPr>
-            <m:t>(0.4s+0.1)v(s)</m:t>
+            <m:t>=0.1v'</m:t>
           </m:r>
           <m:r>
             <m:rPr>
@@ -11883,13 +13002,193 @@
             <w:rPr>
               <w:rFonts w:ascii="Cambria Math" w:hAnsi="Cambria Math"/>
             </w:rPr>
-            <m:t>0.01</m:t>
+            <m:t>0.01m'+0.4</m:t>
+          </m:r>
+          <m:acc>
+            <m:accPr>
+              <m:chr m:val="̇"/>
+              <m:ctrlPr>
+                <w:rPr>
+                  <w:rFonts w:ascii="Cambria Math" w:hAnsi="Cambria Math"/>
+                </w:rPr>
+              </m:ctrlPr>
+            </m:accPr>
+            <m:e>
+              <m:r>
+                <w:rPr>
+                  <w:rFonts w:ascii="Cambria Math" w:hAnsi="Cambria Math"/>
+                </w:rPr>
+                <m:t>v</m:t>
+              </m:r>
+            </m:e>
+          </m:acc>
+          <m:r>
+            <w:rPr>
+              <w:rFonts w:ascii="Cambria Math" w:hAnsi="Cambria Math"/>
+            </w:rPr>
+            <m:t>'</m:t>
+          </m:r>
+        </m:oMath>
+      </m:oMathPara>
+    </w:p>
+    <w:p>
+      <w:r>
+        <w:rPr>
+          <w:rFonts w:hint="eastAsia"/>
+        </w:rPr>
+        <w:t xml:space="preserve">위 식을 </w:t>
+      </w:r>
+      <w:proofErr w:type="spellStart"/>
+      <w:r>
+        <w:rPr>
+          <w:rFonts w:hint="eastAsia"/>
+        </w:rPr>
+        <w:t>라플라스</w:t>
+      </w:r>
+      <w:proofErr w:type="spellEnd"/>
+      <w:r>
+        <w:rPr>
+          <w:rFonts w:hint="eastAsia"/>
+        </w:rPr>
+        <w:t xml:space="preserve"> 변환하면 다음과 같이 표현할 수 있다.</w:t>
+      </w:r>
+    </w:p>
+    <w:p>
+      <m:oMathPara>
+        <m:oMath>
+          <m:f>
+            <m:fPr>
+              <m:ctrlPr>
+                <w:rPr>
+                  <w:rFonts w:ascii="Cambria Math" w:hAnsi="Cambria Math"/>
+                  <w:i/>
+                </w:rPr>
+              </m:ctrlPr>
+            </m:fPr>
+            <m:num>
+              <m:r>
+                <w:rPr>
+                  <w:rFonts w:ascii="Cambria Math" w:hAnsi="Cambria Math"/>
+                </w:rPr>
+                <m:t>2(2.844</m:t>
+              </m:r>
+              <m:r>
+                <m:rPr>
+                  <m:sty m:val="p"/>
+                </m:rPr>
+                <w:rPr>
+                  <w:rFonts w:ascii="Cambria Math" w:eastAsiaTheme="minorHAnsi" w:hAnsi="Cambria Math"/>
+                </w:rPr>
+                <m:t>∙V</m:t>
+              </m:r>
+              <m:r>
+                <m:rPr>
+                  <m:sty m:val="p"/>
+                </m:rPr>
+                <w:rPr>
+                  <w:rFonts w:ascii="Cambria Math" w:hAnsi="Cambria Math"/>
+                </w:rPr>
+                <m:t>'</m:t>
+              </m:r>
+              <m:r>
+                <m:rPr>
+                  <m:sty m:val="p"/>
+                </m:rPr>
+                <w:rPr>
+                  <w:rFonts w:ascii="Cambria Math"/>
+                </w:rPr>
+                <m:t>)</m:t>
+              </m:r>
+            </m:num>
+            <m:den>
+              <m:r>
+                <w:rPr>
+                  <w:rFonts w:ascii="Cambria Math" w:hAnsi="Cambria Math"/>
+                </w:rPr>
+                <m:t>3.25</m:t>
+              </m:r>
+              <m:r>
+                <m:rPr>
+                  <m:sty m:val="p"/>
+                </m:rPr>
+                <w:rPr>
+                  <w:rFonts w:ascii="Cambria Math" w:eastAsiaTheme="minorHAnsi" w:hAnsi="Cambria Math"/>
+                </w:rPr>
+                <m:t>∙1.875</m:t>
+              </m:r>
+            </m:den>
+          </m:f>
+          <m:r>
+            <w:rPr>
+              <w:rFonts w:ascii="Cambria Math" w:hAnsi="Cambria Math"/>
+            </w:rPr>
+            <m:t>=0.1v'</m:t>
+          </m:r>
+          <m:r>
+            <m:rPr>
+              <m:sty m:val="p"/>
+            </m:rPr>
+            <w:rPr>
+              <w:rFonts w:ascii="Cambria Math" w:hAnsi="Cambria Math"/>
+            </w:rPr>
+            <m:t>+</m:t>
           </m:r>
           <m:r>
             <w:rPr>
               <w:rFonts w:ascii="Cambria Math" w:hAnsi="Cambria Math"/>
             </w:rPr>
-            <m:t>M(s)</m:t>
+            <m:t>0.01m'+0.4</m:t>
+          </m:r>
+          <m:acc>
+            <m:accPr>
+              <m:chr m:val="̇"/>
+              <m:ctrlPr>
+                <w:rPr>
+                  <w:rFonts w:ascii="Cambria Math" w:hAnsi="Cambria Math"/>
+                </w:rPr>
+              </m:ctrlPr>
+            </m:accPr>
+            <m:e>
+              <m:r>
+                <w:rPr>
+                  <w:rFonts w:ascii="Cambria Math" w:hAnsi="Cambria Math"/>
+                </w:rPr>
+                <m:t>v</m:t>
+              </m:r>
+            </m:e>
+          </m:acc>
+          <m:r>
+            <w:rPr>
+              <w:rFonts w:ascii="Cambria Math" w:hAnsi="Cambria Math"/>
+            </w:rPr>
+            <m:t>'</m:t>
+          </m:r>
+        </m:oMath>
+      </m:oMathPara>
+    </w:p>
+    <w:p>
+      <m:oMathPara>
+        <m:oMath>
+          <m:r>
+            <w:rPr>
+              <w:rFonts w:ascii="Cambria Math" w:hAnsi="Cambria Math"/>
+            </w:rPr>
+            <m:t>0.9334V(s)=(0.4s+0.1)v(s)</m:t>
+          </m:r>
+          <m:r>
+            <m:rPr>
+              <m:sty m:val="p"/>
+            </m:rPr>
+            <w:rPr>
+              <w:rFonts w:ascii="Cambria Math" w:hAnsi="Cambria Math"/>
+            </w:rPr>
+            <m:t>+</m:t>
+          </m:r>
+          <m:r>
+            <w:rPr>
+              <w:rFonts w:ascii="Cambria Math" w:hAnsi="Cambria Math"/>
+            </w:rPr>
+            <m:t>0.01m(s)</m:t>
           </m:r>
         </m:oMath>
       </m:oMathPara>
@@ -12003,13 +13302,7 @@
                 <w:rPr>
                   <w:rFonts w:ascii="Cambria Math" w:hAnsi="Cambria Math"/>
                 </w:rPr>
-                <m:t>M</m:t>
-              </m:r>
-              <m:r>
-                <w:rPr>
-                  <w:rFonts w:ascii="Cambria Math" w:hAnsi="Cambria Math"/>
-                </w:rPr>
-                <m:t>(s)</m:t>
+                <m:t>m(s)</m:t>
               </m:r>
             </m:den>
           </m:f>
@@ -12056,15 +13349,46 @@
         <w:rPr>
           <w:rFonts w:hint="eastAsia"/>
         </w:rPr>
-        <w:t>이 식을 바탕으로 시뮬링크를 구성하면 다음과 같다.</w:t>
-      </w:r>
-    </w:p>
-    <w:p>
-      <w:pPr>
-        <w:rPr>
-          <w:rFonts w:hint="eastAsia"/>
-        </w:rPr>
-      </w:pPr>
+        <w:t xml:space="preserve">이 식을 바탕으로 </w:t>
+      </w:r>
+      <w:r>
+        <w:t>MATLAB</w:t>
+      </w:r>
+      <w:r>
+        <w:rPr>
+          <w:rFonts w:hint="eastAsia"/>
+        </w:rPr>
+        <w:t>을 활용</w:t>
+      </w:r>
+      <w:r>
+        <w:rPr>
+          <w:rFonts w:hint="eastAsia"/>
+        </w:rPr>
+        <w:t>하여</w:t>
+      </w:r>
+      <w:r>
+        <w:rPr>
+          <w:rFonts w:hint="eastAsia"/>
+        </w:rPr>
+        <w:t xml:space="preserve"> </w:t>
+      </w:r>
+      <w:r>
+        <w:rPr>
+          <w:rFonts w:hint="eastAsia"/>
+        </w:rPr>
+        <w:t>S</w:t>
+      </w:r>
+      <w:r>
+        <w:t>imulink</w:t>
+      </w:r>
+      <w:r>
+        <w:rPr>
+          <w:rFonts w:hint="eastAsia"/>
+        </w:rPr>
+        <w:t>를 구성하면 다음과 같다.</w:t>
+      </w:r>
+    </w:p>
+    <w:p>
       <w:r>
         <w:rPr>
           <w:noProof/>
@@ -12106,19 +13430,10 @@
         </w:drawing>
       </w:r>
     </w:p>
-    <w:p>
-      <w:pPr>
-        <w:rPr>
-          <w:rFonts w:hint="eastAsia"/>
-        </w:rPr>
-      </w:pPr>
-    </w:p>
+    <w:p/>
     <w:p>
       <w:pPr>
         <w:jc w:val="center"/>
-        <w:rPr>
-          <w:rFonts w:hint="eastAsia"/>
-        </w:rPr>
       </w:pPr>
       <w:r>
         <w:rPr>
@@ -12160,15 +13475,10 @@
           </wp:inline>
         </w:drawing>
       </w:r>
+    </w:p>
+    <w:p>
       <w:bookmarkStart w:id="4" w:name="_GoBack"/>
       <w:bookmarkEnd w:id="4"/>
-    </w:p>
-    <w:p>
-      <w:pPr>
-        <w:rPr>
-          <w:rFonts w:hint="eastAsia"/>
-        </w:rPr>
-      </w:pPr>
     </w:p>
     <w:p>
       <w:pPr>
@@ -13680,7 +14990,7 @@
 </file>
 
 <file path=customXml/itemProps1.xml><?xml version="1.0" encoding="utf-8"?>
-<ds:datastoreItem xmlns:ds="http://schemas.openxmlformats.org/officeDocument/2006/customXml" ds:itemID="{B9C1420E-A9A1-4CE9-B473-52841CB114A6}">
+<ds:datastoreItem xmlns:ds="http://schemas.openxmlformats.org/officeDocument/2006/customXml" ds:itemID="{0146BDBF-02B0-4C33-81E6-2BE21D220660}">
   <ds:schemaRefs>
     <ds:schemaRef ds:uri="http://schemas.openxmlformats.org/officeDocument/2006/bibliography"/>
   </ds:schemaRefs>

--- a/Technical Document.docx
+++ b/Technical Document.docx
@@ -533,7 +533,6 @@
           <w:sz w:val="24"/>
           <w:szCs w:val="24"/>
         </w:rPr>
-        <w:lastRenderedPageBreak/>
         <w:t>2</w:t>
       </w:r>
       <w:r>
@@ -558,154 +557,103 @@
     </w:p>
     <w:p>
       <w:pPr>
-        <w:ind w:firstLineChars="100" w:firstLine="200"/>
-        <w:rPr>
-          <w:szCs w:val="20"/>
-        </w:rPr>
-      </w:pPr>
-      <w:r>
-        <w:rPr>
-          <w:rFonts w:hint="eastAsia"/>
-          <w:szCs w:val="20"/>
-        </w:rPr>
-        <w:t>현대사회에 접어들면서 많은 것들이 무인화가 되고 있다.</w:t>
-      </w:r>
-      <w:r>
-        <w:rPr>
-          <w:szCs w:val="20"/>
-        </w:rPr>
+        <w:rPr>
+          <w:rFonts w:hint="eastAsia"/>
+        </w:rPr>
+      </w:pPr>
+      <w:r>
         <w:t xml:space="preserve"> </w:t>
       </w:r>
       <w:r>
         <w:rPr>
           <w:rFonts w:hint="eastAsia"/>
-          <w:szCs w:val="20"/>
-        </w:rPr>
-        <w:t xml:space="preserve">기술이 발전하고 매장의 무인화 추세가 가속화되면서 무인 주문 결제기인 </w:t>
-      </w:r>
-      <w:r>
-        <w:rPr>
-          <w:szCs w:val="20"/>
-        </w:rPr>
+        </w:rPr>
+        <w:t xml:space="preserve">현대사회에서 </w:t>
+      </w:r>
+      <w:r>
+        <w:rPr>
+          <w:rFonts w:hint="eastAsia"/>
+        </w:rPr>
+        <w:t xml:space="preserve">생산성과 효율을 위해서 많은 분야에서 무인화/자동화가 이루어지고 있다. 이러한 추세에 따라 매장에 무인 주문 결제기인 </w:t>
+      </w:r>
+      <w:r>
         <w:t>‘</w:t>
       </w:r>
       <w:r>
         <w:rPr>
           <w:rFonts w:hint="eastAsia"/>
-          <w:szCs w:val="20"/>
         </w:rPr>
         <w:t>키오스크</w:t>
       </w:r>
       <w:r>
-        <w:rPr>
-          <w:szCs w:val="20"/>
-        </w:rPr>
         <w:t>’</w:t>
       </w:r>
       <w:r>
         <w:rPr>
           <w:rFonts w:hint="eastAsia"/>
-          <w:szCs w:val="20"/>
-        </w:rPr>
-        <w:t>가 대중화가 되고 있다.</w:t>
-      </w:r>
-      <w:r>
-        <w:rPr>
-          <w:szCs w:val="20"/>
-        </w:rPr>
+        </w:rPr>
+        <w:t xml:space="preserve">가 설치되고 </w:t>
+      </w:r>
+      <w:r>
+        <w:rPr>
+          <w:rFonts w:hint="eastAsia"/>
+        </w:rPr>
+        <w:t>있고,</w:t>
+      </w:r>
+      <w:r>
         <w:t xml:space="preserve"> </w:t>
       </w:r>
       <w:r>
         <w:rPr>
           <w:rFonts w:hint="eastAsia"/>
-          <w:szCs w:val="20"/>
-        </w:rPr>
-        <w:t>하지만 이는 매장에 한 개,</w:t>
-      </w:r>
-      <w:r>
-        <w:rPr>
-          <w:szCs w:val="20"/>
-        </w:rPr>
+        </w:rPr>
+        <w:t>일부 매장은 어플로 주문을 하는 시스템을 도입했다.</w:t>
+      </w:r>
+      <w:r>
         <w:t xml:space="preserve"> </w:t>
       </w:r>
       <w:r>
         <w:rPr>
           <w:rFonts w:hint="eastAsia"/>
-          <w:szCs w:val="20"/>
-        </w:rPr>
-        <w:t>혹은 두개로 사람이 집중이 된다면 병목현상이 생겨서</w:t>
-      </w:r>
-      <w:r>
-        <w:rPr>
-          <w:szCs w:val="20"/>
-        </w:rPr>
+        </w:rPr>
+        <w:t>본</w:t>
+      </w:r>
+      <w:r>
         <w:t xml:space="preserve"> </w:t>
       </w:r>
       <w:r>
         <w:rPr>
           <w:rFonts w:hint="eastAsia"/>
-          <w:szCs w:val="20"/>
-        </w:rPr>
-        <w:t>뒤에 있는 사람들은 오래 기다려야 된다는 단점이 있다.</w:t>
-      </w:r>
-      <w:r>
-        <w:rPr>
-          <w:szCs w:val="20"/>
-        </w:rPr>
-        <w:t xml:space="preserve"> </w:t>
-      </w:r>
-      <w:r>
-        <w:rPr>
-          <w:rFonts w:hint="eastAsia"/>
-          <w:szCs w:val="20"/>
-        </w:rPr>
-        <w:t xml:space="preserve">하지만 </w:t>
-      </w:r>
-      <w:r>
-        <w:rPr>
-          <w:rFonts w:hint="eastAsia"/>
-          <w:szCs w:val="20"/>
-        </w:rPr>
-        <w:t xml:space="preserve">우리 프로젝트의 </w:t>
-      </w:r>
-      <w:r>
-        <w:rPr>
-          <w:szCs w:val="20"/>
-        </w:rPr>
-        <w:t>‘</w:t>
-      </w:r>
-      <w:r>
-        <w:rPr>
-          <w:rFonts w:hint="eastAsia"/>
-          <w:szCs w:val="20"/>
-        </w:rPr>
-        <w:t>무인 주문</w:t>
-      </w:r>
-      <w:r>
-        <w:rPr>
-          <w:szCs w:val="20"/>
-        </w:rPr>
-        <w:t>&amp;</w:t>
-      </w:r>
-      <w:r>
-        <w:rPr>
-          <w:rFonts w:hint="eastAsia"/>
-          <w:szCs w:val="20"/>
-        </w:rPr>
-        <w:t>서빙 시스템</w:t>
-      </w:r>
-      <w:r>
-        <w:rPr>
-          <w:szCs w:val="20"/>
-        </w:rPr>
-        <w:t>’</w:t>
-      </w:r>
-      <w:r>
-        <w:rPr>
-          <w:rFonts w:hint="eastAsia"/>
-          <w:szCs w:val="20"/>
-        </w:rPr>
-        <w:t>을 사용한다면 이 병목현상을 해결함과 동시에 무인 서빙 서비스까지 해결할 수 있다.</w:t>
+        </w:rPr>
+        <w:lastRenderedPageBreak/>
+        <w:t>프로젝트에서</w:t>
+      </w:r>
+      <w:r>
+        <w:rPr>
+          <w:rFonts w:hint="eastAsia"/>
+        </w:rPr>
+        <w:t xml:space="preserve">는 위의 주문 시스템에 자동으로 서빙을 로봇을 </w:t>
+      </w:r>
+      <w:r>
+        <w:rPr>
+          <w:rFonts w:hint="eastAsia"/>
+        </w:rPr>
+        <w:t>융합</w:t>
+      </w:r>
+      <w:r>
+        <w:rPr>
+          <w:rFonts w:hint="eastAsia"/>
+        </w:rPr>
+        <w:t xml:space="preserve">함으로 </w:t>
+      </w:r>
+      <w:r>
+        <w:t>IoT</w:t>
+      </w:r>
+      <w:r>
+        <w:rPr>
+          <w:rFonts w:hint="eastAsia"/>
+        </w:rPr>
+        <w:t>를 이용한 무인 서비스 제공을 목표로 한다.</w:t>
       </w:r>
     </w:p>
     <w:p>
@@ -752,6 +700,7 @@
       <w:pPr>
         <w:ind w:firstLineChars="100" w:firstLine="200"/>
         <w:rPr>
+          <w:rFonts w:hint="eastAsia"/>
           <w:szCs w:val="20"/>
         </w:rPr>
       </w:pPr>
@@ -816,6 +765,47 @@
           <w:rFonts w:hint="eastAsia"/>
           <w:szCs w:val="20"/>
         </w:rPr>
+        <w:t>무인 서빙 서비스가 있기 때문에 서빙에 필요한 인건비가 줄어들</w:t>
+      </w:r>
+      <w:r>
+        <w:rPr>
+          <w:rFonts w:hint="eastAsia"/>
+          <w:szCs w:val="20"/>
+        </w:rPr>
+        <w:t>어</w:t>
+      </w:r>
+      <w:r>
+        <w:rPr>
+          <w:rFonts w:hint="eastAsia"/>
+          <w:szCs w:val="20"/>
+        </w:rPr>
+        <w:t xml:space="preserve"> 경제적</w:t>
+      </w:r>
+      <w:r>
+        <w:rPr>
+          <w:rFonts w:hint="eastAsia"/>
+          <w:szCs w:val="20"/>
+        </w:rPr>
+        <w:t>이고 효율적</w:t>
+      </w:r>
+      <w:r>
+        <w:rPr>
+          <w:rFonts w:hint="eastAsia"/>
+          <w:szCs w:val="20"/>
+        </w:rPr>
+        <w:t>이다.</w:t>
+      </w:r>
+      <w:r>
+        <w:rPr>
+          <w:szCs w:val="20"/>
+        </w:rPr>
+        <w:t xml:space="preserve"> </w:t>
+      </w:r>
+      <w:r>
+        <w:rPr>
+          <w:rFonts w:hint="eastAsia"/>
+          <w:szCs w:val="20"/>
+        </w:rPr>
         <w:t>무인 주문 서비스를 통해서 순간적으로 사람이 집중이 되더라도 주문하는데 기다릴 필요가 없게 된다.</w:t>
       </w:r>
       <w:r>
@@ -829,7 +819,101 @@
           <w:rFonts w:hint="eastAsia"/>
           <w:szCs w:val="20"/>
         </w:rPr>
-        <w:t>그리고 무인 서빙 서비스가 있기 때문에 서빙에 필요한 인건비가 줄어들기 때문에 경제적이다.</w:t>
+        <w:t>또한,</w:t>
+      </w:r>
+      <w:r>
+        <w:rPr>
+          <w:szCs w:val="20"/>
+        </w:rPr>
+        <w:t xml:space="preserve"> </w:t>
+      </w:r>
+      <w:r>
+        <w:rPr>
+          <w:rFonts w:hint="eastAsia"/>
+          <w:szCs w:val="20"/>
+        </w:rPr>
+        <w:t xml:space="preserve">주방에서 </w:t>
+      </w:r>
+      <w:r>
+        <w:rPr>
+          <w:rFonts w:hint="eastAsia"/>
+          <w:szCs w:val="20"/>
+        </w:rPr>
+        <w:t xml:space="preserve">출력된 종이 영수증을 </w:t>
+      </w:r>
+      <w:r>
+        <w:rPr>
+          <w:rFonts w:hint="eastAsia"/>
+          <w:szCs w:val="20"/>
+        </w:rPr>
+        <w:t>보통 주문의 순서를 정하는데,</w:t>
+      </w:r>
+      <w:r>
+        <w:rPr>
+          <w:szCs w:val="20"/>
+        </w:rPr>
+        <w:t xml:space="preserve"> </w:t>
+      </w:r>
+      <w:r>
+        <w:rPr>
+          <w:rFonts w:hint="eastAsia"/>
+          <w:szCs w:val="20"/>
+        </w:rPr>
+        <w:t xml:space="preserve">이 프로젝트를 통해서 종이 영수증대신 태블릿 </w:t>
+      </w:r>
+      <w:r>
+        <w:rPr>
+          <w:szCs w:val="20"/>
+        </w:rPr>
+        <w:t>PC</w:t>
+      </w:r>
+      <w:r>
+        <w:rPr>
+          <w:rFonts w:hint="eastAsia"/>
+          <w:szCs w:val="20"/>
+        </w:rPr>
+        <w:t>와 같은 전자기기로 대체할 수 있을 것이다.</w:t>
+      </w:r>
+      <w:r>
+        <w:rPr>
+          <w:szCs w:val="20"/>
+        </w:rPr>
+        <w:t xml:space="preserve"> </w:t>
+      </w:r>
+      <w:r>
+        <w:rPr>
+          <w:rFonts w:hint="eastAsia"/>
+          <w:szCs w:val="20"/>
+        </w:rPr>
+        <w:t>이에 따라 주방에서 낭비되는 종이의 양을 줄여서 환경</w:t>
+      </w:r>
+      <w:r>
+        <w:rPr>
+          <w:rFonts w:hint="eastAsia"/>
+          <w:szCs w:val="20"/>
+        </w:rPr>
+        <w:t>보호면에서도 효과가 있</w:t>
+      </w:r>
+      <w:r>
+        <w:rPr>
+          <w:rFonts w:hint="eastAsia"/>
+          <w:szCs w:val="20"/>
+        </w:rPr>
+        <w:t>다</w:t>
+      </w:r>
+      <w:r>
+        <w:rPr>
+          <w:rFonts w:hint="eastAsia"/>
+          <w:szCs w:val="20"/>
+        </w:rPr>
+        <w:t>.</w:t>
+      </w:r>
+      <w:r>
+        <w:rPr>
+          <w:rFonts w:hint="eastAsia"/>
+          <w:szCs w:val="20"/>
+        </w:rPr>
+        <w:t xml:space="preserve"> </w:t>
       </w:r>
     </w:p>
     <w:p>
@@ -876,6 +960,7 @@
       <w:pPr>
         <w:ind w:firstLineChars="100" w:firstLine="200"/>
         <w:rPr>
+          <w:rFonts w:hint="eastAsia"/>
           <w:szCs w:val="20"/>
         </w:rPr>
       </w:pPr>
@@ -900,20 +985,28 @@
           <w:rFonts w:hint="eastAsia"/>
           <w:szCs w:val="20"/>
         </w:rPr>
-        <w:t xml:space="preserve"> 테이블의 번호를 지정해준다면 자동으로 서빙이 되는 서비스 구현이 목표이다.</w:t>
-      </w:r>
-    </w:p>
-    <w:p>
-      <w:pPr>
-        <w:rPr>
-          <w:szCs w:val="20"/>
-        </w:rPr>
-      </w:pPr>
+        <w:t xml:space="preserve"> 테이블의 번호를 지정해준다면 자동으로 서빙</w:t>
+      </w:r>
+      <w:r>
+        <w:rPr>
+          <w:rFonts w:hint="eastAsia"/>
+          <w:szCs w:val="20"/>
+        </w:rPr>
+        <w:t>을 해주는</w:t>
+      </w:r>
+      <w:r>
+        <w:rPr>
+          <w:rFonts w:hint="eastAsia"/>
+          <w:szCs w:val="20"/>
+        </w:rPr>
+        <w:t xml:space="preserve"> 서비스 구현이 목표이다.</w:t>
+      </w:r>
     </w:p>
     <w:p>
       <w:pPr>
         <w:pStyle w:val="2"/>
         <w:rPr>
+          <w:rFonts w:hint="eastAsia"/>
           <w:b/>
           <w:bCs/>
           <w:sz w:val="24"/>
@@ -952,102 +1045,105 @@
     </w:p>
     <w:p>
       <w:pPr>
-        <w:rPr>
-          <w:szCs w:val="20"/>
-        </w:rPr>
-      </w:pPr>
-      <w:r>
-        <w:rPr>
-          <w:rFonts w:hint="eastAsia"/>
-          <w:szCs w:val="20"/>
-        </w:rPr>
-        <w:t>무인 병렬 주문 서비스는 D</w:t>
-      </w:r>
-      <w:r>
-        <w:rPr>
-          <w:szCs w:val="20"/>
-        </w:rPr>
-        <w:t>B(</w:t>
-      </w:r>
-      <w:r>
-        <w:rPr>
-          <w:rFonts w:hint="eastAsia"/>
-          <w:szCs w:val="20"/>
-        </w:rPr>
-        <w:t>데이터베이스)</w:t>
-      </w:r>
-      <w:r>
-        <w:rPr>
-          <w:szCs w:val="20"/>
-        </w:rPr>
-        <w:t xml:space="preserve">와 </w:t>
-      </w:r>
-      <w:r>
-        <w:rPr>
-          <w:rFonts w:hint="eastAsia"/>
-          <w:szCs w:val="20"/>
-        </w:rPr>
-        <w:t xml:space="preserve">웹을 활용하여 개발을 </w:t>
-      </w:r>
-      <w:r>
-        <w:rPr>
-          <w:rFonts w:hint="eastAsia"/>
-          <w:szCs w:val="20"/>
-        </w:rPr>
-        <w:t>한다.</w:t>
-      </w:r>
-    </w:p>
-    <w:p>
-      <w:pPr>
-        <w:rPr>
-          <w:szCs w:val="20"/>
-        </w:rPr>
-      </w:pPr>
-      <w:r>
-        <w:rPr>
-          <w:rFonts w:hint="eastAsia"/>
-          <w:szCs w:val="20"/>
-        </w:rPr>
-        <w:t xml:space="preserve">무인 서빙 서비스의 </w:t>
-      </w:r>
-      <w:proofErr w:type="spellStart"/>
-      <w:r>
-        <w:rPr>
-          <w:rFonts w:hint="eastAsia"/>
-          <w:szCs w:val="20"/>
-        </w:rPr>
-        <w:t>서빙로봇은</w:t>
-      </w:r>
-      <w:proofErr w:type="spellEnd"/>
-      <w:r>
-        <w:rPr>
-          <w:rFonts w:hint="eastAsia"/>
+        <w:ind w:firstLineChars="100" w:firstLine="200"/>
+        <w:rPr>
+          <w:szCs w:val="20"/>
+        </w:rPr>
+      </w:pPr>
+      <w:r>
+        <w:rPr>
+          <w:rFonts w:hint="eastAsia"/>
+          <w:szCs w:val="20"/>
+        </w:rPr>
+        <w:t>네이버 클라우드에 비용을 지불해서</w:t>
+      </w:r>
+      <w:r>
+        <w:rPr>
+          <w:rFonts w:hint="eastAsia"/>
+          <w:szCs w:val="20"/>
+        </w:rPr>
+        <w:t xml:space="preserve"> 구축한 서버에 </w:t>
+      </w:r>
+      <w:r>
+        <w:rPr>
+          <w:szCs w:val="20"/>
+        </w:rPr>
+        <w:t>A</w:t>
+      </w:r>
+      <w:r>
+        <w:rPr>
+          <w:rFonts w:hint="eastAsia"/>
+          <w:szCs w:val="20"/>
+        </w:rPr>
+        <w:t>P</w:t>
+      </w:r>
+      <w:r>
+        <w:rPr>
+          <w:szCs w:val="20"/>
+        </w:rPr>
+        <w:t>M(Apache2, PHP, MySQL)</w:t>
+      </w:r>
+      <w:r>
+        <w:rPr>
+          <w:rFonts w:hint="eastAsia"/>
+          <w:szCs w:val="20"/>
+        </w:rPr>
+        <w:t>을 설치하고,</w:t>
+      </w:r>
+      <w:r>
+        <w:rPr>
           <w:szCs w:val="20"/>
         </w:rPr>
         <w:t xml:space="preserve"> </w:t>
       </w:r>
-      <w:proofErr w:type="spellStart"/>
-      <w:r>
-        <w:rPr>
-          <w:rFonts w:hint="eastAsia"/>
-          <w:szCs w:val="20"/>
-        </w:rPr>
-        <w:t>아두이노를</w:t>
-      </w:r>
-      <w:proofErr w:type="spellEnd"/>
-      <w:r>
-        <w:rPr>
-          <w:rFonts w:hint="eastAsia"/>
-          <w:szCs w:val="20"/>
-        </w:rPr>
-        <w:t xml:space="preserve"> 베이스로 개발을 </w:t>
-      </w:r>
-      <w:r>
-        <w:rPr>
-          <w:rFonts w:hint="eastAsia"/>
-          <w:szCs w:val="20"/>
-        </w:rPr>
-        <w:t>한다.</w:t>
+      <w:r>
+        <w:rPr>
+          <w:rFonts w:hint="eastAsia"/>
+          <w:szCs w:val="20"/>
+        </w:rPr>
+        <w:t xml:space="preserve">웹 페이지와 안드로이드 </w:t>
+      </w:r>
+      <w:proofErr w:type="spellStart"/>
+      <w:r>
+        <w:rPr>
+          <w:rFonts w:hint="eastAsia"/>
+          <w:szCs w:val="20"/>
+        </w:rPr>
+        <w:t>어플을</w:t>
+      </w:r>
+      <w:proofErr w:type="spellEnd"/>
+      <w:r>
+        <w:rPr>
+          <w:rFonts w:hint="eastAsia"/>
+          <w:szCs w:val="20"/>
+        </w:rPr>
+        <w:t xml:space="preserve"> 제작하여 주문한 데이터가 </w:t>
+      </w:r>
+      <w:r>
+        <w:rPr>
+          <w:szCs w:val="20"/>
+        </w:rPr>
+        <w:t>DB</w:t>
+      </w:r>
+      <w:r>
+        <w:rPr>
+          <w:rFonts w:hint="eastAsia"/>
+          <w:szCs w:val="20"/>
+        </w:rPr>
+        <w:t xml:space="preserve">인 </w:t>
+      </w:r>
+      <w:r>
+        <w:rPr>
+          <w:szCs w:val="20"/>
+        </w:rPr>
+        <w:t>MySQL</w:t>
+      </w:r>
+      <w:r>
+        <w:rPr>
+          <w:rFonts w:hint="eastAsia"/>
+          <w:szCs w:val="20"/>
+        </w:rPr>
+        <w:t>에 저장되도록 한다.</w:t>
       </w:r>
       <w:r>
         <w:rPr>
@@ -1060,23 +1156,7 @@
           <w:rFonts w:hint="eastAsia"/>
           <w:szCs w:val="20"/>
         </w:rPr>
-        <w:t xml:space="preserve">주방에서 테이블까지의 경로를 라인을 미리 테이프로 지정을 해주고 </w:t>
-      </w:r>
-      <w:proofErr w:type="spellStart"/>
-      <w:r>
-        <w:rPr>
-          <w:rFonts w:hint="eastAsia"/>
-          <w:szCs w:val="20"/>
-        </w:rPr>
-        <w:t>라인트레이서</w:t>
-      </w:r>
-      <w:proofErr w:type="spellEnd"/>
-      <w:r>
-        <w:rPr>
-          <w:rFonts w:hint="eastAsia"/>
-          <w:szCs w:val="20"/>
-        </w:rPr>
-        <w:t xml:space="preserve"> 모듈을 사용하여 원하는 테이블로 주행을 하도록 한다.</w:t>
+        <w:t>관리자는 관리자용 웹페이지를 통해서</w:t>
       </w:r>
       <w:r>
         <w:rPr>
@@ -1089,11 +1169,30 @@
           <w:rFonts w:hint="eastAsia"/>
           <w:szCs w:val="20"/>
         </w:rPr>
-        <w:t>이</w:t>
-      </w:r>
-      <w:r>
-        <w:rPr>
-          <w:rFonts w:hint="eastAsia"/>
+        <w:t>M</w:t>
+      </w:r>
+      <w:r>
+        <w:rPr>
+          <w:szCs w:val="20"/>
+        </w:rPr>
+        <w:t>ySQL</w:t>
+      </w:r>
+      <w:r>
+        <w:rPr>
+          <w:rFonts w:hint="eastAsia"/>
+          <w:szCs w:val="20"/>
+        </w:rPr>
+        <w:t>에 저장된 데이터</w:t>
+      </w:r>
+      <w:r>
+        <w:rPr>
+          <w:rFonts w:hint="eastAsia"/>
+          <w:szCs w:val="20"/>
+        </w:rPr>
+        <w:t>를 확인해서 들어온 주문을 확인할 수 있다.</w:t>
+      </w:r>
+      <w:r>
+        <w:rPr>
           <w:szCs w:val="20"/>
         </w:rPr>
         <w:t xml:space="preserve"> </w:t>
@@ -1103,7 +1202,149 @@
           <w:rFonts w:hint="eastAsia"/>
           <w:szCs w:val="20"/>
         </w:rPr>
-        <w:t xml:space="preserve">과정에서 부가적으로 모터를 </w:t>
+        <w:t xml:space="preserve">서빙을 원하는 테이블을 웹 페이지에 입력하면 마찬가지로 </w:t>
+      </w:r>
+      <w:r>
+        <w:rPr>
+          <w:szCs w:val="20"/>
+        </w:rPr>
+        <w:t>MySQL</w:t>
+      </w:r>
+      <w:r>
+        <w:rPr>
+          <w:rFonts w:hint="eastAsia"/>
+          <w:szCs w:val="20"/>
+        </w:rPr>
+        <w:t>에 저장이 된다.</w:t>
+      </w:r>
+      <w:r>
+        <w:rPr>
+          <w:szCs w:val="20"/>
+        </w:rPr>
+        <w:t xml:space="preserve"> </w:t>
+      </w:r>
+      <w:proofErr w:type="spellStart"/>
+      <w:r>
+        <w:rPr>
+          <w:rFonts w:hint="eastAsia"/>
+          <w:szCs w:val="20"/>
+        </w:rPr>
+        <w:t>아두이노는</w:t>
+      </w:r>
+      <w:proofErr w:type="spellEnd"/>
+      <w:r>
+        <w:rPr>
+          <w:rFonts w:hint="eastAsia"/>
+          <w:szCs w:val="20"/>
+        </w:rPr>
+        <w:t xml:space="preserve"> 매장에 설치된 W</w:t>
+      </w:r>
+      <w:r>
+        <w:rPr>
+          <w:szCs w:val="20"/>
+        </w:rPr>
+        <w:t>i-Fi</w:t>
+      </w:r>
+      <w:r>
+        <w:rPr>
+          <w:rFonts w:hint="eastAsia"/>
+          <w:szCs w:val="20"/>
+        </w:rPr>
+        <w:t>와 연결된 상태로 구동되고,</w:t>
+      </w:r>
+      <w:r>
+        <w:rPr>
+          <w:szCs w:val="20"/>
+        </w:rPr>
+        <w:t xml:space="preserve"> </w:t>
+      </w:r>
+      <w:r>
+        <w:rPr>
+          <w:rFonts w:hint="eastAsia"/>
+          <w:szCs w:val="20"/>
+        </w:rPr>
+        <w:t xml:space="preserve">일정 간격으로 </w:t>
+      </w:r>
+      <w:r>
+        <w:rPr>
+          <w:szCs w:val="20"/>
+        </w:rPr>
+        <w:t>MySQL</w:t>
+      </w:r>
+      <w:r>
+        <w:rPr>
+          <w:rFonts w:hint="eastAsia"/>
+          <w:szCs w:val="20"/>
+        </w:rPr>
+        <w:t>을 확인해서 서빙 요청이 왔는지 확인한다.</w:t>
+      </w:r>
+      <w:r>
+        <w:rPr>
+          <w:szCs w:val="20"/>
+        </w:rPr>
+        <w:t xml:space="preserve"> </w:t>
+      </w:r>
+      <w:r>
+        <w:rPr>
+          <w:rFonts w:hint="eastAsia"/>
+          <w:szCs w:val="20"/>
+        </w:rPr>
+        <w:t>서빙 명령을 받게 되면</w:t>
+      </w:r>
+      <w:r>
+        <w:rPr>
+          <w:szCs w:val="20"/>
+        </w:rPr>
+        <w:t xml:space="preserve"> </w:t>
+      </w:r>
+      <w:r>
+        <w:rPr>
+          <w:rFonts w:hint="eastAsia"/>
+          <w:szCs w:val="20"/>
+        </w:rPr>
+        <w:t xml:space="preserve">목표 테이블까지 </w:t>
+      </w:r>
+      <w:proofErr w:type="spellStart"/>
+      <w:r>
+        <w:rPr>
+          <w:rFonts w:hint="eastAsia"/>
+          <w:szCs w:val="20"/>
+        </w:rPr>
+        <w:t>라인트레이싱을</w:t>
+      </w:r>
+      <w:proofErr w:type="spellEnd"/>
+      <w:r>
+        <w:rPr>
+          <w:rFonts w:hint="eastAsia"/>
+          <w:szCs w:val="20"/>
+        </w:rPr>
+        <w:t xml:space="preserve"> 하며 도달하게 된다.</w:t>
+      </w:r>
+      <w:r>
+        <w:rPr>
+          <w:szCs w:val="20"/>
+        </w:rPr>
+        <w:t xml:space="preserve"> </w:t>
+      </w:r>
+      <w:r>
+        <w:rPr>
+          <w:rFonts w:hint="eastAsia"/>
+          <w:szCs w:val="20"/>
+        </w:rPr>
+        <w:t>이 때 서빙 하는 음식의 무게에 상관없고,</w:t>
+      </w:r>
+      <w:r>
+        <w:rPr>
+          <w:szCs w:val="20"/>
+        </w:rPr>
+        <w:t xml:space="preserve"> </w:t>
+      </w:r>
+      <w:r>
+        <w:rPr>
+          <w:rFonts w:hint="eastAsia"/>
+          <w:szCs w:val="20"/>
+        </w:rPr>
+        <w:t xml:space="preserve">가속도에 의한 음식의 미끄러짐을 최소화하기 위해서 모터 </w:t>
       </w:r>
       <w:r>
         <w:rPr>
@@ -1116,24 +1357,10 @@
           <w:rFonts w:hint="eastAsia"/>
           <w:szCs w:val="20"/>
         </w:rPr>
-        <w:t xml:space="preserve">제어를 하여서 </w:t>
-      </w:r>
-      <w:proofErr w:type="spellStart"/>
-      <w:r>
-        <w:rPr>
-          <w:rFonts w:hint="eastAsia"/>
-          <w:szCs w:val="20"/>
-        </w:rPr>
-        <w:t>서빙로봇의</w:t>
-      </w:r>
-      <w:proofErr w:type="spellEnd"/>
-      <w:r>
-        <w:rPr>
-          <w:rFonts w:hint="eastAsia"/>
-          <w:szCs w:val="20"/>
-        </w:rPr>
-        <w:t xml:space="preserve"> 흔들림을 최소화한다.</w:t>
-      </w:r>
+        <w:t>속도 제어를 통해서 운동한다.</w:t>
+      </w:r>
+      <w:bookmarkStart w:id="0" w:name="_GoBack"/>
+      <w:bookmarkEnd w:id="0"/>
     </w:p>
     <w:p>
       <w:pPr>
@@ -1212,7 +1439,7 @@
           <w:szCs w:val="20"/>
         </w:rPr>
       </w:pPr>
-      <w:commentRangeStart w:id="0"/>
+      <w:commentRangeStart w:id="1"/>
       <w:r>
         <w:rPr>
           <w:rFonts w:hint="eastAsia"/>
@@ -1364,7 +1591,7 @@
         </w:rPr>
         <w:t xml:space="preserve">를 통한 </w:t>
       </w:r>
-      <w:commentRangeStart w:id="1"/>
+      <w:commentRangeStart w:id="2"/>
       <w:r>
         <w:rPr>
           <w:szCs w:val="20"/>
@@ -1378,113 +1605,105 @@
         </w:rPr>
         <w:t>통신</w:t>
       </w:r>
+      <w:commentRangeEnd w:id="2"/>
+      <w:r>
+        <w:rPr>
+          <w:rStyle w:val="a8"/>
+        </w:rPr>
+        <w:commentReference w:id="2"/>
+      </w:r>
+      <w:r>
+        <w:rPr>
+          <w:rFonts w:hint="eastAsia"/>
+          <w:szCs w:val="20"/>
+        </w:rPr>
+        <w:t xml:space="preserve"> -</w:t>
+      </w:r>
+      <w:r>
+        <w:rPr>
+          <w:szCs w:val="20"/>
+        </w:rPr>
+        <w:t>&gt; MySQL</w:t>
+      </w:r>
+      <w:r>
+        <w:rPr>
+          <w:rFonts w:hint="eastAsia"/>
+          <w:szCs w:val="20"/>
+        </w:rPr>
+        <w:t xml:space="preserve">에서 테이블 번호를 입력 받음 </w:t>
+      </w:r>
+      <w:r>
+        <w:rPr>
+          <w:szCs w:val="20"/>
+        </w:rPr>
+        <w:t xml:space="preserve">-&gt; </w:t>
+      </w:r>
+      <w:r>
+        <w:rPr>
+          <w:rFonts w:hint="eastAsia"/>
+          <w:szCs w:val="20"/>
+        </w:rPr>
+        <w:t>해당 테이블로 이동</w:t>
+      </w:r>
+    </w:p>
+    <w:p>
+      <w:pPr>
+        <w:rPr>
+          <w:szCs w:val="20"/>
+        </w:rPr>
+      </w:pPr>
+      <w:r>
+        <w:rPr>
+          <w:rFonts w:hint="eastAsia"/>
+          <w:szCs w:val="20"/>
+        </w:rPr>
+        <w:t xml:space="preserve"> A</w:t>
+      </w:r>
+      <w:r>
+        <w:rPr>
+          <w:szCs w:val="20"/>
+        </w:rPr>
+        <w:t>rduino</w:t>
+      </w:r>
+      <w:r>
+        <w:rPr>
+          <w:rFonts w:hint="eastAsia"/>
+          <w:szCs w:val="20"/>
+        </w:rPr>
+        <w:t>가 급격하게 움직이면서 관성으로 인한 음식 떨어뜨림</w:t>
+      </w:r>
+      <w:r>
+        <w:rPr>
+          <w:szCs w:val="20"/>
+        </w:rPr>
+        <w:t xml:space="preserve">, </w:t>
+      </w:r>
+      <w:r>
+        <w:rPr>
+          <w:rFonts w:hint="eastAsia"/>
+          <w:szCs w:val="20"/>
+        </w:rPr>
+        <w:t xml:space="preserve">안전하고 신속하게 이동할 수 있는 최적 속도를 계산해서 구동하도록 하는 모터 </w:t>
+      </w:r>
+      <w:r>
+        <w:rPr>
+          <w:szCs w:val="20"/>
+        </w:rPr>
+        <w:t xml:space="preserve">PID </w:t>
+      </w:r>
+      <w:r>
+        <w:rPr>
+          <w:rFonts w:hint="eastAsia"/>
+          <w:szCs w:val="20"/>
+        </w:rPr>
+        <w:t>제어</w:t>
+      </w:r>
       <w:commentRangeEnd w:id="1"/>
       <w:r>
         <w:rPr>
           <w:rStyle w:val="a8"/>
         </w:rPr>
         <w:commentReference w:id="1"/>
-      </w:r>
-      <w:r>
-        <w:rPr>
-          <w:rFonts w:hint="eastAsia"/>
-          <w:szCs w:val="20"/>
-        </w:rPr>
-        <w:t xml:space="preserve"> -</w:t>
-      </w:r>
-      <w:r>
-        <w:rPr>
-          <w:szCs w:val="20"/>
-        </w:rPr>
-        <w:t>&gt; MySQL</w:t>
-      </w:r>
-      <w:r>
-        <w:rPr>
-          <w:rFonts w:hint="eastAsia"/>
-          <w:szCs w:val="20"/>
-        </w:rPr>
-        <w:t xml:space="preserve">에서 테이블 번호를 입력 받음 </w:t>
-      </w:r>
-      <w:r>
-        <w:rPr>
-          <w:szCs w:val="20"/>
-        </w:rPr>
-        <w:t xml:space="preserve">-&gt; </w:t>
-      </w:r>
-      <w:r>
-        <w:rPr>
-          <w:rFonts w:hint="eastAsia"/>
-          <w:szCs w:val="20"/>
-        </w:rPr>
-        <w:t>해당 테이블로 이동</w:t>
-      </w:r>
-    </w:p>
-    <w:p>
-      <w:pPr>
-        <w:rPr>
-          <w:szCs w:val="20"/>
-        </w:rPr>
-      </w:pPr>
-      <w:r>
-        <w:rPr>
-          <w:rFonts w:hint="eastAsia"/>
-          <w:szCs w:val="20"/>
-        </w:rPr>
-        <w:t xml:space="preserve"> A</w:t>
-      </w:r>
-      <w:r>
-        <w:rPr>
-          <w:szCs w:val="20"/>
-        </w:rPr>
-        <w:t>rduino</w:t>
-      </w:r>
-      <w:r>
-        <w:rPr>
-          <w:rFonts w:hint="eastAsia"/>
-          <w:szCs w:val="20"/>
-        </w:rPr>
-        <w:t>가 급격하게 움직이면서 관성으로 인한 음식 떨어뜨림</w:t>
-      </w:r>
-      <w:r>
-        <w:rPr>
-          <w:szCs w:val="20"/>
-        </w:rPr>
-        <w:t xml:space="preserve">, </w:t>
-      </w:r>
-      <w:r>
-        <w:rPr>
-          <w:rFonts w:hint="eastAsia"/>
-          <w:szCs w:val="20"/>
-        </w:rPr>
-        <w:t>안전하고 신속하게 이동할 수 있</w:t>
-      </w:r>
-      <w:r>
-        <w:rPr>
-          <w:rFonts w:hint="eastAsia"/>
-          <w:szCs w:val="20"/>
-        </w:rPr>
-        <w:lastRenderedPageBreak/>
-        <w:t xml:space="preserve">는 최적 속도를 계산해서 구동하도록 하는 모터 </w:t>
-      </w:r>
-      <w:r>
-        <w:rPr>
-          <w:szCs w:val="20"/>
-        </w:rPr>
-        <w:t xml:space="preserve">PID </w:t>
-      </w:r>
-      <w:r>
-        <w:rPr>
-          <w:rFonts w:hint="eastAsia"/>
-          <w:szCs w:val="20"/>
-        </w:rPr>
-        <w:t>제어</w:t>
-      </w:r>
-      <w:commentRangeEnd w:id="0"/>
-      <w:r>
-        <w:rPr>
-          <w:rStyle w:val="a8"/>
-        </w:rPr>
-        <w:commentReference w:id="0"/>
       </w:r>
     </w:p>
     <w:p>
@@ -1508,6 +1727,7 @@
           <w:sz w:val="24"/>
           <w:szCs w:val="24"/>
         </w:rPr>
+        <w:lastRenderedPageBreak/>
         <w:t>3</w:t>
       </w:r>
       <w:r>
@@ -1803,6 +2023,7 @@
         <w:rPr>
           <w:noProof/>
         </w:rPr>
+        <w:lastRenderedPageBreak/>
         <w:drawing>
           <wp:inline distT="0" distB="0" distL="0" distR="0" wp14:anchorId="4D3AFFD3" wp14:editId="490BF18F">
             <wp:extent cx="5731510" cy="2236470"/>
@@ -1847,6 +2068,70 @@
           <w:szCs w:val="20"/>
         </w:rPr>
       </w:pPr>
+    </w:p>
+    <w:p>
+      <w:pPr>
+        <w:jc w:val="center"/>
+        <w:rPr>
+          <w:szCs w:val="20"/>
+        </w:rPr>
+      </w:pPr>
+    </w:p>
+    <w:p>
+      <w:pPr>
+        <w:jc w:val="center"/>
+        <w:rPr>
+          <w:szCs w:val="20"/>
+        </w:rPr>
+      </w:pPr>
+    </w:p>
+    <w:p>
+      <w:pPr>
+        <w:jc w:val="center"/>
+        <w:rPr>
+          <w:szCs w:val="20"/>
+        </w:rPr>
+      </w:pPr>
+      <w:r>
+        <w:rPr>
+          <w:noProof/>
+        </w:rPr>
+        <w:drawing>
+          <wp:inline distT="0" distB="0" distL="0" distR="0" wp14:anchorId="41717D85" wp14:editId="6010C355">
+            <wp:extent cx="6645910" cy="4364355"/>
+            <wp:effectExtent l="0" t="0" r="2540" b="0"/>
+            <wp:docPr id="29" name="그림 29"/>
+            <wp:cNvGraphicFramePr>
+              <a:graphicFrameLocks xmlns:a="http://schemas.openxmlformats.org/drawingml/2006/main" noChangeAspect="1"/>
+            </wp:cNvGraphicFramePr>
+            <a:graphic xmlns:a="http://schemas.openxmlformats.org/drawingml/2006/main">
+              <a:graphicData uri="http://schemas.openxmlformats.org/drawingml/2006/picture">
+                <pic:pic xmlns:pic="http://schemas.openxmlformats.org/drawingml/2006/picture">
+                  <pic:nvPicPr>
+                    <pic:cNvPr id="1" name=""/>
+                    <pic:cNvPicPr/>
+                  </pic:nvPicPr>
+                  <pic:blipFill>
+                    <a:blip r:embed="rId14"/>
+                    <a:stretch>
+                      <a:fillRect/>
+                    </a:stretch>
+                  </pic:blipFill>
+                  <pic:spPr>
+                    <a:xfrm>
+                      <a:off x="0" y="0"/>
+                      <a:ext cx="6645910" cy="4364355"/>
+                    </a:xfrm>
+                    <a:prstGeom prst="rect">
+                      <a:avLst/>
+                    </a:prstGeom>
+                  </pic:spPr>
+                </pic:pic>
+              </a:graphicData>
+            </a:graphic>
+          </wp:inline>
+        </w:drawing>
+      </w:r>
     </w:p>
     <w:p>
       <w:pPr>
@@ -2560,7 +2845,6 @@
           <w:sz w:val="24"/>
           <w:szCs w:val="24"/>
         </w:rPr>
-        <w:lastRenderedPageBreak/>
         <w:t xml:space="preserve">4. </w:t>
       </w:r>
       <w:r>
@@ -2902,7 +3186,7 @@
                     <pic:cNvPicPr/>
                   </pic:nvPicPr>
                   <pic:blipFill>
-                    <a:blip r:embed="rId14"/>
+                    <a:blip r:embed="rId15"/>
                     <a:stretch>
                       <a:fillRect/>
                     </a:stretch>
@@ -3446,7 +3730,7 @@
                     <pic:cNvPicPr/>
                   </pic:nvPicPr>
                   <pic:blipFill rotWithShape="1">
-                    <a:blip r:embed="rId15"/>
+                    <a:blip r:embed="rId16"/>
                     <a:srcRect r="1903" b="15857"/>
                     <a:stretch/>
                   </pic:blipFill>
@@ -4085,1033 +4369,1032 @@
         <w:mirrorIndents/>
       </w:pPr>
       <w:r>
+        <w:t xml:space="preserve">                $</w:t>
+      </w:r>
+      <w:proofErr w:type="spellStart"/>
+      <w:r>
+        <w:t>stmt</w:t>
+      </w:r>
+      <w:proofErr w:type="spellEnd"/>
+      <w:r>
+        <w:t>-&gt;</w:t>
+      </w:r>
+      <w:proofErr w:type="spellStart"/>
+      <w:r>
+        <w:t>bindParam</w:t>
+      </w:r>
+      <w:proofErr w:type="spellEnd"/>
+      <w:r>
+        <w:t>(':food', $food);</w:t>
+      </w:r>
+    </w:p>
+    <w:p>
+      <w:pPr>
+        <w:wordWrap/>
+        <w:spacing w:line="180" w:lineRule="auto"/>
+        <w:contextualSpacing/>
+        <w:mirrorIndents/>
+      </w:pPr>
+    </w:p>
+    <w:p>
+      <w:pPr>
+        <w:wordWrap/>
+        <w:spacing w:line="180" w:lineRule="auto"/>
+        <w:contextualSpacing/>
+        <w:mirrorIndents/>
+      </w:pPr>
+      <w:r>
+        <w:t xml:space="preserve">                if($</w:t>
+      </w:r>
+      <w:proofErr w:type="spellStart"/>
+      <w:r>
+        <w:t>stmt</w:t>
+      </w:r>
+      <w:proofErr w:type="spellEnd"/>
+      <w:r>
+        <w:t>-&gt;execute())</w:t>
+      </w:r>
+    </w:p>
+    <w:p>
+      <w:pPr>
+        <w:wordWrap/>
+        <w:spacing w:line="180" w:lineRule="auto"/>
+        <w:contextualSpacing/>
+        <w:mirrorIndents/>
+      </w:pPr>
+      <w:r>
+        <w:t xml:space="preserve">                {</w:t>
+      </w:r>
+    </w:p>
+    <w:p>
+      <w:pPr>
+        <w:wordWrap/>
+        <w:spacing w:line="180" w:lineRule="auto"/>
+        <w:contextualSpacing/>
+        <w:mirrorIndents/>
+      </w:pPr>
+      <w:r>
+        <w:t xml:space="preserve">                    $</w:t>
+      </w:r>
+      <w:proofErr w:type="spellStart"/>
+      <w:r>
+        <w:t>errMSG</w:t>
+      </w:r>
+      <w:proofErr w:type="spellEnd"/>
+      <w:r>
+        <w:t xml:space="preserve"> = 'We just got your order. Thank you.';</w:t>
+      </w:r>
+    </w:p>
+    <w:p>
+      <w:pPr>
+        <w:wordWrap/>
+        <w:spacing w:line="180" w:lineRule="auto"/>
+        <w:contextualSpacing/>
+        <w:mirrorIndents/>
+      </w:pPr>
+      <w:r>
+        <w:t xml:space="preserve">                }</w:t>
+      </w:r>
+    </w:p>
+    <w:p>
+      <w:pPr>
+        <w:wordWrap/>
+        <w:spacing w:line="180" w:lineRule="auto"/>
+        <w:contextualSpacing/>
+        <w:mirrorIndents/>
+      </w:pPr>
+      <w:r>
+        <w:t xml:space="preserve">                else</w:t>
+      </w:r>
+    </w:p>
+    <w:p>
+      <w:pPr>
+        <w:wordWrap/>
+        <w:spacing w:line="180" w:lineRule="auto"/>
+        <w:contextualSpacing/>
+        <w:mirrorIndents/>
+      </w:pPr>
+      <w:r>
+        <w:t xml:space="preserve">                {</w:t>
+      </w:r>
+    </w:p>
+    <w:p>
+      <w:pPr>
+        <w:wordWrap/>
+        <w:spacing w:line="180" w:lineRule="auto"/>
+        <w:contextualSpacing/>
+        <w:mirrorIndents/>
+      </w:pPr>
+      <w:r>
+        <w:t xml:space="preserve">                    $</w:t>
+      </w:r>
+      <w:proofErr w:type="spellStart"/>
+      <w:r>
+        <w:t>errMSG</w:t>
+      </w:r>
+      <w:proofErr w:type="spellEnd"/>
+      <w:r>
+        <w:t xml:space="preserve"> = "Unexpected error </w:t>
+      </w:r>
+      <w:proofErr w:type="spellStart"/>
+      <w:r>
+        <w:t>occured</w:t>
+      </w:r>
+      <w:proofErr w:type="spellEnd"/>
+      <w:r>
+        <w:t>. Please try again.";</w:t>
+      </w:r>
+    </w:p>
+    <w:p>
+      <w:pPr>
+        <w:wordWrap/>
+        <w:spacing w:line="180" w:lineRule="auto"/>
+        <w:contextualSpacing/>
+        <w:mirrorIndents/>
+      </w:pPr>
+      <w:r>
+        <w:t xml:space="preserve">                }</w:t>
+      </w:r>
+    </w:p>
+    <w:p>
+      <w:pPr>
+        <w:wordWrap/>
+        <w:spacing w:line="180" w:lineRule="auto"/>
+        <w:contextualSpacing/>
+        <w:mirrorIndents/>
+      </w:pPr>
+    </w:p>
+    <w:p>
+      <w:pPr>
+        <w:wordWrap/>
+        <w:spacing w:line="180" w:lineRule="auto"/>
+        <w:contextualSpacing/>
+        <w:mirrorIndents/>
+      </w:pPr>
+      <w:r>
+        <w:t xml:space="preserve">            } catch(</w:t>
+      </w:r>
+      <w:proofErr w:type="spellStart"/>
+      <w:r>
+        <w:t>PDOException</w:t>
+      </w:r>
+      <w:proofErr w:type="spellEnd"/>
+      <w:r>
+        <w:t xml:space="preserve"> $e) {</w:t>
+      </w:r>
+    </w:p>
+    <w:p>
+      <w:pPr>
+        <w:wordWrap/>
+        <w:spacing w:line="180" w:lineRule="auto"/>
+        <w:contextualSpacing/>
+        <w:mirrorIndents/>
+      </w:pPr>
+      <w:r>
+        <w:t xml:space="preserve">                die("Database error: " . $e-&gt;</w:t>
+      </w:r>
+      <w:proofErr w:type="spellStart"/>
+      <w:r>
+        <w:t>getMessage</w:t>
+      </w:r>
+      <w:proofErr w:type="spellEnd"/>
+      <w:r>
+        <w:t>());</w:t>
+      </w:r>
+    </w:p>
+    <w:p>
+      <w:pPr>
+        <w:wordWrap/>
+        <w:spacing w:line="180" w:lineRule="auto"/>
+        <w:contextualSpacing/>
+        <w:mirrorIndents/>
+      </w:pPr>
+      <w:r>
+        <w:t xml:space="preserve">            }</w:t>
+      </w:r>
+    </w:p>
+    <w:p>
+      <w:pPr>
+        <w:wordWrap/>
+        <w:spacing w:line="180" w:lineRule="auto"/>
+        <w:contextualSpacing/>
+        <w:mirrorIndents/>
+      </w:pPr>
+      <w:r>
+        <w:t xml:space="preserve">        }</w:t>
+      </w:r>
+    </w:p>
+    <w:p>
+      <w:pPr>
+        <w:wordWrap/>
+        <w:spacing w:line="180" w:lineRule="auto"/>
+        <w:contextualSpacing/>
+        <w:mirrorIndents/>
+      </w:pPr>
+    </w:p>
+    <w:p>
+      <w:pPr>
+        <w:wordWrap/>
+        <w:spacing w:line="180" w:lineRule="auto"/>
+        <w:contextualSpacing/>
+        <w:mirrorIndents/>
+      </w:pPr>
+      <w:r>
+        <w:t xml:space="preserve">    }</w:t>
+      </w:r>
+    </w:p>
+    <w:p>
+      <w:pPr>
+        <w:wordWrap/>
+        <w:spacing w:line="180" w:lineRule="auto"/>
+        <w:contextualSpacing/>
+        <w:mirrorIndents/>
+      </w:pPr>
+      <w:r>
+        <w:t>?&gt;</w:t>
+      </w:r>
+    </w:p>
+    <w:p>
+      <w:pPr>
+        <w:wordWrap/>
+        <w:spacing w:line="180" w:lineRule="auto"/>
+        <w:contextualSpacing/>
+        <w:mirrorIndents/>
+      </w:pPr>
+    </w:p>
+    <w:p>
+      <w:pPr>
+        <w:wordWrap/>
+        <w:spacing w:line="180" w:lineRule="auto"/>
+        <w:contextualSpacing/>
+        <w:mirrorIndents/>
+      </w:pPr>
+      <w:r>
+        <w:t>&lt;html&gt;</w:t>
+      </w:r>
+    </w:p>
+    <w:p>
+      <w:pPr>
+        <w:wordWrap/>
+        <w:spacing w:line="180" w:lineRule="auto"/>
+        <w:contextualSpacing/>
+        <w:mirrorIndents/>
+      </w:pPr>
+      <w:r>
+        <w:t xml:space="preserve">   &lt;body&gt;</w:t>
+      </w:r>
+    </w:p>
+    <w:p>
+      <w:pPr>
+        <w:wordWrap/>
+        <w:spacing w:line="180" w:lineRule="auto"/>
+        <w:contextualSpacing/>
+        <w:mirrorIndents/>
+      </w:pPr>
+      <w:r>
+        <w:t xml:space="preserve">        &lt;?php</w:t>
+      </w:r>
+    </w:p>
+    <w:p>
+      <w:pPr>
+        <w:wordWrap/>
+        <w:spacing w:line="180" w:lineRule="auto"/>
+        <w:contextualSpacing/>
+        <w:mirrorIndents/>
+      </w:pPr>
+      <w:r>
+        <w:t xml:space="preserve">        if (</w:t>
+      </w:r>
+      <w:proofErr w:type="spellStart"/>
+      <w:r>
+        <w:t>isset</w:t>
+      </w:r>
+      <w:proofErr w:type="spellEnd"/>
+      <w:r>
+        <w:t>($</w:t>
+      </w:r>
+      <w:proofErr w:type="spellStart"/>
+      <w:r>
+        <w:t>errMSG</w:t>
+      </w:r>
+      <w:proofErr w:type="spellEnd"/>
+      <w:r>
+        <w:t>)) echo $</w:t>
+      </w:r>
+      <w:proofErr w:type="spellStart"/>
+      <w:r>
+        <w:t>errMSG</w:t>
+      </w:r>
+      <w:proofErr w:type="spellEnd"/>
+      <w:r>
+        <w:t>;</w:t>
+      </w:r>
+    </w:p>
+    <w:p>
+      <w:pPr>
+        <w:wordWrap/>
+        <w:spacing w:line="180" w:lineRule="auto"/>
+        <w:contextualSpacing/>
+        <w:mirrorIndents/>
+      </w:pPr>
+      <w:r>
+        <w:t xml:space="preserve">        if (</w:t>
+      </w:r>
+      <w:proofErr w:type="spellStart"/>
+      <w:r>
+        <w:t>isset</w:t>
+      </w:r>
+      <w:proofErr w:type="spellEnd"/>
+      <w:r>
+        <w:t>($</w:t>
+      </w:r>
+      <w:proofErr w:type="spellStart"/>
+      <w:r>
+        <w:t>successMSG</w:t>
+      </w:r>
+      <w:proofErr w:type="spellEnd"/>
+      <w:r>
+        <w:t>)) echo $</w:t>
+      </w:r>
+      <w:proofErr w:type="spellStart"/>
+      <w:r>
+        <w:t>successMSG</w:t>
+      </w:r>
+      <w:proofErr w:type="spellEnd"/>
+      <w:r>
+        <w:t>;</w:t>
+      </w:r>
+    </w:p>
+    <w:p>
+      <w:pPr>
+        <w:wordWrap/>
+        <w:spacing w:line="180" w:lineRule="auto"/>
+        <w:contextualSpacing/>
+        <w:mirrorIndents/>
+      </w:pPr>
+      <w:r>
+        <w:t xml:space="preserve">        ?&gt;</w:t>
+      </w:r>
+    </w:p>
+    <w:p>
+      <w:pPr>
+        <w:wordWrap/>
+        <w:spacing w:line="180" w:lineRule="auto"/>
+        <w:contextualSpacing/>
+        <w:mirrorIndents/>
+      </w:pPr>
+    </w:p>
+    <w:p>
+      <w:pPr>
+        <w:wordWrap/>
+        <w:spacing w:line="180" w:lineRule="auto"/>
+        <w:contextualSpacing/>
+        <w:mirrorIndents/>
+      </w:pPr>
+      <w:r>
+        <w:t xml:space="preserve">        &lt;form action="&lt;?php $_PHP_SELF ?&gt;" method="POST"&gt;</w:t>
+      </w:r>
+    </w:p>
+    <w:p>
+      <w:pPr>
+        <w:wordWrap/>
+        <w:spacing w:line="180" w:lineRule="auto"/>
+        <w:contextualSpacing/>
+        <w:mirrorIndents/>
+      </w:pPr>
+      <w:r>
+        <w:t xml:space="preserve">        Spaghetti:&amp;</w:t>
+      </w:r>
+      <w:proofErr w:type="spellStart"/>
+      <w:r>
+        <w:t>nbsp</w:t>
+      </w:r>
+      <w:proofErr w:type="spellEnd"/>
+      <w:r>
+        <w:t>;&amp;</w:t>
+      </w:r>
+      <w:proofErr w:type="spellStart"/>
+      <w:r>
+        <w:t>nbsp</w:t>
+      </w:r>
+      <w:proofErr w:type="spellEnd"/>
+      <w:r>
+        <w:t>;&amp;</w:t>
+      </w:r>
+      <w:proofErr w:type="spellStart"/>
+      <w:r>
+        <w:t>nbsp</w:t>
+      </w:r>
+      <w:proofErr w:type="spellEnd"/>
+      <w:r>
+        <w:t>;&amp;</w:t>
+      </w:r>
+      <w:proofErr w:type="spellStart"/>
+      <w:r>
+        <w:t>nbsp</w:t>
+      </w:r>
+      <w:proofErr w:type="spellEnd"/>
+      <w:r>
+        <w:t>;</w:t>
+      </w:r>
+    </w:p>
+    <w:p>
+      <w:pPr>
+        <w:wordWrap/>
+        <w:spacing w:line="180" w:lineRule="auto"/>
+        <w:contextualSpacing/>
+        <w:mirrorIndents/>
+      </w:pPr>
+      <w:r>
+        <w:t xml:space="preserve">                &lt;select name="</w:t>
+      </w:r>
+      <w:proofErr w:type="spellStart"/>
+      <w:r>
+        <w:t>amount_a</w:t>
+      </w:r>
+      <w:proofErr w:type="spellEnd"/>
+      <w:r>
+        <w:t>"&gt;</w:t>
+      </w:r>
+    </w:p>
+    <w:p>
+      <w:pPr>
+        <w:wordWrap/>
+        <w:spacing w:line="180" w:lineRule="auto"/>
+        <w:contextualSpacing/>
+        <w:mirrorIndents/>
+      </w:pPr>
+      <w:r>
+        <w:t xml:space="preserve">                        &lt;option value="0"&gt; 0 Dishes&lt;/option&gt;</w:t>
+      </w:r>
+    </w:p>
+    <w:p>
+      <w:pPr>
+        <w:wordWrap/>
+        <w:spacing w:line="180" w:lineRule="auto"/>
+        <w:contextualSpacing/>
+        <w:mirrorIndents/>
+      </w:pPr>
+      <w:r>
+        <w:t xml:space="preserve">                        &lt;option value="1"&gt; 1 Dish&lt;/option&gt;</w:t>
+      </w:r>
+    </w:p>
+    <w:p>
+      <w:pPr>
+        <w:wordWrap/>
+        <w:spacing w:line="180" w:lineRule="auto"/>
+        <w:contextualSpacing/>
+        <w:mirrorIndents/>
+      </w:pPr>
+      <w:r>
+        <w:t xml:space="preserve">                        &lt;option value="2"&gt; 2 Dishes&lt;/option&gt;</w:t>
+      </w:r>
+    </w:p>
+    <w:p>
+      <w:pPr>
+        <w:wordWrap/>
+        <w:spacing w:line="180" w:lineRule="auto"/>
+        <w:contextualSpacing/>
+        <w:mirrorIndents/>
+      </w:pPr>
+      <w:r>
+        <w:t xml:space="preserve">                        &lt;option value="3"&gt; 3 Dishes&lt;/option&gt;</w:t>
+      </w:r>
+    </w:p>
+    <w:p>
+      <w:pPr>
+        <w:wordWrap/>
+        <w:spacing w:line="180" w:lineRule="auto"/>
+        <w:contextualSpacing/>
+        <w:mirrorIndents/>
+      </w:pPr>
+      <w:r>
+        <w:t xml:space="preserve">                        &lt;option value="4"&gt; 4 Dishes&lt;/option&gt;</w:t>
+      </w:r>
+    </w:p>
+    <w:p>
+      <w:pPr>
+        <w:wordWrap/>
+        <w:spacing w:line="180" w:lineRule="auto"/>
+        <w:contextualSpacing/>
+        <w:mirrorIndents/>
+      </w:pPr>
+      <w:r>
+        <w:t xml:space="preserve">                &lt;/select&gt;</w:t>
+      </w:r>
+    </w:p>
+    <w:p>
+      <w:pPr>
+        <w:wordWrap/>
+        <w:spacing w:line="180" w:lineRule="auto"/>
+        <w:contextualSpacing/>
+        <w:mirrorIndents/>
+      </w:pPr>
+      <w:r>
+        <w:t xml:space="preserve">        &lt;</w:t>
+      </w:r>
+      <w:proofErr w:type="spellStart"/>
+      <w:r>
+        <w:t>br</w:t>
+      </w:r>
+      <w:proofErr w:type="spellEnd"/>
+      <w:r>
+        <w:t>&gt;</w:t>
+      </w:r>
+    </w:p>
+    <w:p>
+      <w:pPr>
+        <w:wordWrap/>
+        <w:spacing w:line="180" w:lineRule="auto"/>
+        <w:contextualSpacing/>
+        <w:mirrorIndents/>
+      </w:pPr>
+    </w:p>
+    <w:p>
+      <w:pPr>
+        <w:wordWrap/>
+        <w:spacing w:line="180" w:lineRule="auto"/>
+        <w:contextualSpacing/>
+        <w:mirrorIndents/>
+      </w:pPr>
+      <w:r>
+        <w:t xml:space="preserve">        </w:t>
+      </w:r>
+      <w:proofErr w:type="spellStart"/>
+      <w:r>
+        <w:t>Marcaroni</w:t>
+      </w:r>
+      <w:proofErr w:type="spellEnd"/>
+      <w:r>
+        <w:t>:&amp;</w:t>
+      </w:r>
+      <w:proofErr w:type="spellStart"/>
+      <w:r>
+        <w:t>nbsp</w:t>
+      </w:r>
+      <w:proofErr w:type="spellEnd"/>
+      <w:r>
+        <w:t>;&amp;</w:t>
+      </w:r>
+      <w:proofErr w:type="spellStart"/>
+      <w:r>
+        <w:t>nbsp</w:t>
+      </w:r>
+      <w:proofErr w:type="spellEnd"/>
+      <w:r>
+        <w:t>;&amp;</w:t>
+      </w:r>
+      <w:proofErr w:type="spellStart"/>
+      <w:r>
+        <w:t>nbsp</w:t>
+      </w:r>
+      <w:proofErr w:type="spellEnd"/>
+      <w:r>
+        <w:t>;</w:t>
+      </w:r>
+    </w:p>
+    <w:p>
+      <w:pPr>
+        <w:wordWrap/>
+        <w:spacing w:line="180" w:lineRule="auto"/>
+        <w:contextualSpacing/>
+        <w:mirrorIndents/>
+      </w:pPr>
+      <w:r>
+        <w:t xml:space="preserve">                &lt;select name="</w:t>
+      </w:r>
+      <w:proofErr w:type="spellStart"/>
+      <w:r>
+        <w:t>amount_b</w:t>
+      </w:r>
+      <w:proofErr w:type="spellEnd"/>
+      <w:r>
+        <w:t>"&gt;</w:t>
+      </w:r>
+    </w:p>
+    <w:p>
+      <w:pPr>
+        <w:wordWrap/>
+        <w:spacing w:line="180" w:lineRule="auto"/>
+        <w:contextualSpacing/>
+        <w:mirrorIndents/>
+      </w:pPr>
+      <w:r>
+        <w:t xml:space="preserve">                        &lt;option value="0"&gt; 0 Dishes&lt;/option&gt;</w:t>
+      </w:r>
+    </w:p>
+    <w:p>
+      <w:pPr>
+        <w:wordWrap/>
+        <w:spacing w:line="180" w:lineRule="auto"/>
+        <w:contextualSpacing/>
+        <w:mirrorIndents/>
+      </w:pPr>
+      <w:r>
+        <w:t xml:space="preserve">                        &lt;option value="1"&gt; 1 Dish&lt;/option&gt;</w:t>
+      </w:r>
+    </w:p>
+    <w:p>
+      <w:pPr>
+        <w:wordWrap/>
+        <w:spacing w:line="180" w:lineRule="auto"/>
+        <w:contextualSpacing/>
+        <w:mirrorIndents/>
+      </w:pPr>
+      <w:r>
+        <w:t xml:space="preserve">                        &lt;option value="2"&gt; 2 Dishes&lt;/option&gt;</w:t>
+      </w:r>
+    </w:p>
+    <w:p>
+      <w:pPr>
+        <w:wordWrap/>
+        <w:spacing w:line="180" w:lineRule="auto"/>
+        <w:contextualSpacing/>
+        <w:mirrorIndents/>
+      </w:pPr>
+      <w:r>
+        <w:t xml:space="preserve">                        &lt;option value="3"&gt; 3 Dishes&lt;/option&gt;</w:t>
+      </w:r>
+    </w:p>
+    <w:p>
+      <w:pPr>
+        <w:wordWrap/>
+        <w:spacing w:line="180" w:lineRule="auto"/>
+        <w:contextualSpacing/>
+        <w:mirrorIndents/>
+      </w:pPr>
+      <w:r>
+        <w:t xml:space="preserve">                        &lt;option value="4"&gt; 4 Dishes&lt;/option&gt;</w:t>
+      </w:r>
+    </w:p>
+    <w:p>
+      <w:pPr>
+        <w:wordWrap/>
+        <w:spacing w:line="180" w:lineRule="auto"/>
+        <w:contextualSpacing/>
+        <w:mirrorIndents/>
+      </w:pPr>
+      <w:r>
+        <w:t xml:space="preserve">                &lt;/select&gt;</w:t>
+      </w:r>
+    </w:p>
+    <w:p>
+      <w:pPr>
+        <w:wordWrap/>
+        <w:spacing w:line="180" w:lineRule="auto"/>
+        <w:contextualSpacing/>
+        <w:mirrorIndents/>
+      </w:pPr>
+      <w:r>
+        <w:t xml:space="preserve">        &lt;</w:t>
+      </w:r>
+      <w:proofErr w:type="spellStart"/>
+      <w:r>
+        <w:t>br</w:t>
+      </w:r>
+      <w:proofErr w:type="spellEnd"/>
+      <w:r>
+        <w:t>&gt;</w:t>
+      </w:r>
+    </w:p>
+    <w:p>
+      <w:pPr>
+        <w:wordWrap/>
+        <w:spacing w:line="180" w:lineRule="auto"/>
+        <w:contextualSpacing/>
+        <w:mirrorIndents/>
+      </w:pPr>
+    </w:p>
+    <w:p>
+      <w:pPr>
+        <w:wordWrap/>
+        <w:spacing w:line="180" w:lineRule="auto"/>
+        <w:contextualSpacing/>
+        <w:mirrorIndents/>
+      </w:pPr>
+    </w:p>
+    <w:p>
+      <w:pPr>
+        <w:wordWrap/>
+        <w:spacing w:line="180" w:lineRule="auto"/>
+        <w:contextualSpacing/>
+        <w:mirrorIndents/>
+      </w:pPr>
+      <w:r>
+        <w:t xml:space="preserve">        Carbonara:&amp;</w:t>
+      </w:r>
+      <w:proofErr w:type="spellStart"/>
+      <w:r>
+        <w:t>nbsp</w:t>
+      </w:r>
+      <w:proofErr w:type="spellEnd"/>
+      <w:r>
+        <w:t>;&amp;</w:t>
+      </w:r>
+      <w:proofErr w:type="spellStart"/>
+      <w:r>
+        <w:t>nbsp</w:t>
+      </w:r>
+      <w:proofErr w:type="spellEnd"/>
+      <w:r>
+        <w:t>;&amp;</w:t>
+      </w:r>
+      <w:proofErr w:type="spellStart"/>
+      <w:r>
+        <w:t>nbsp</w:t>
+      </w:r>
+      <w:proofErr w:type="spellEnd"/>
+      <w:r>
+        <w:t>;</w:t>
+      </w:r>
+    </w:p>
+    <w:p>
+      <w:pPr>
+        <w:wordWrap/>
+        <w:spacing w:line="180" w:lineRule="auto"/>
+        <w:contextualSpacing/>
+        <w:mirrorIndents/>
+      </w:pPr>
+      <w:r>
+        <w:t xml:space="preserve">                &lt;select name="</w:t>
+      </w:r>
+      <w:proofErr w:type="spellStart"/>
+      <w:r>
+        <w:t>amount_c</w:t>
+      </w:r>
+      <w:proofErr w:type="spellEnd"/>
+      <w:r>
+        <w:t>"&gt;</w:t>
+      </w:r>
+    </w:p>
+    <w:p>
+      <w:pPr>
+        <w:wordWrap/>
+        <w:spacing w:line="180" w:lineRule="auto"/>
+        <w:contextualSpacing/>
+        <w:mirrorIndents/>
+      </w:pPr>
+      <w:r>
+        <w:t xml:space="preserve">                        &lt;option value="0"&gt; 0 Dishes&lt;/option&gt;</w:t>
+      </w:r>
+    </w:p>
+    <w:p>
+      <w:pPr>
+        <w:wordWrap/>
+        <w:spacing w:line="180" w:lineRule="auto"/>
+        <w:contextualSpacing/>
+        <w:mirrorIndents/>
+      </w:pPr>
+      <w:r>
+        <w:t xml:space="preserve">                        &lt;option value="1"&gt; 1 Dish&lt;/option&gt;</w:t>
+      </w:r>
+    </w:p>
+    <w:p>
+      <w:pPr>
+        <w:wordWrap/>
+        <w:spacing w:line="180" w:lineRule="auto"/>
+        <w:contextualSpacing/>
+        <w:mirrorIndents/>
+      </w:pPr>
+      <w:r>
+        <w:t xml:space="preserve">                        &lt;option value="2"&gt; 2 Dishes&lt;/option&gt;</w:t>
+      </w:r>
+    </w:p>
+    <w:p>
+      <w:pPr>
+        <w:wordWrap/>
+        <w:spacing w:line="180" w:lineRule="auto"/>
+        <w:contextualSpacing/>
+        <w:mirrorIndents/>
+      </w:pPr>
+      <w:r>
+        <w:t xml:space="preserve">                        &lt;option value="3"&gt; 3 Dishes&lt;/option&gt;</w:t>
+      </w:r>
+    </w:p>
+    <w:p>
+      <w:pPr>
+        <w:wordWrap/>
+        <w:spacing w:line="180" w:lineRule="auto"/>
+        <w:contextualSpacing/>
+        <w:mirrorIndents/>
+      </w:pPr>
+      <w:r>
+        <w:t xml:space="preserve">                        &lt;option value="4"&gt; 4 Dishes&lt;/option&gt;</w:t>
+      </w:r>
+    </w:p>
+    <w:p>
+      <w:pPr>
+        <w:wordWrap/>
+        <w:spacing w:line="180" w:lineRule="auto"/>
+        <w:contextualSpacing/>
+        <w:mirrorIndents/>
+      </w:pPr>
+      <w:r>
+        <w:t xml:space="preserve">                &lt;/select&gt;</w:t>
+      </w:r>
+    </w:p>
+    <w:p>
+      <w:pPr>
+        <w:wordWrap/>
+        <w:spacing w:line="180" w:lineRule="auto"/>
+        <w:contextualSpacing/>
+        <w:mirrorIndents/>
+      </w:pPr>
+      <w:r>
+        <w:t xml:space="preserve">        &lt;</w:t>
+      </w:r>
+      <w:proofErr w:type="spellStart"/>
+      <w:r>
+        <w:t>br</w:t>
+      </w:r>
+      <w:proofErr w:type="spellEnd"/>
+      <w:r>
+        <w:t>&gt;</w:t>
+      </w:r>
+    </w:p>
+    <w:p>
+      <w:pPr>
+        <w:wordWrap/>
+        <w:spacing w:line="180" w:lineRule="auto"/>
+        <w:contextualSpacing/>
+        <w:mirrorIndents/>
+      </w:pPr>
+    </w:p>
+    <w:p>
+      <w:pPr>
+        <w:wordWrap/>
+        <w:spacing w:line="180" w:lineRule="auto"/>
+        <w:contextualSpacing/>
+        <w:mirrorIndents/>
+      </w:pPr>
+      <w:r>
+        <w:t xml:space="preserve">        Beef Steak:&amp;</w:t>
+      </w:r>
+      <w:proofErr w:type="spellStart"/>
+      <w:r>
+        <w:t>nbsp</w:t>
+      </w:r>
+      <w:proofErr w:type="spellEnd"/>
+      <w:r>
+        <w:t>;&amp;</w:t>
+      </w:r>
+      <w:proofErr w:type="spellStart"/>
+      <w:r>
+        <w:t>nbsp</w:t>
+      </w:r>
+      <w:proofErr w:type="spellEnd"/>
+      <w:r>
+        <w:t>;&amp;</w:t>
+      </w:r>
+      <w:proofErr w:type="spellStart"/>
+      <w:r>
+        <w:t>nbsp</w:t>
+      </w:r>
+      <w:proofErr w:type="spellEnd"/>
+      <w:r>
+        <w:t>;</w:t>
+      </w:r>
+    </w:p>
+    <w:p>
+      <w:pPr>
+        <w:wordWrap/>
+        <w:spacing w:line="180" w:lineRule="auto"/>
+        <w:contextualSpacing/>
+        <w:mirrorIndents/>
+      </w:pPr>
+      <w:r>
+        <w:t xml:space="preserve">                &lt;select name="</w:t>
+      </w:r>
+      <w:proofErr w:type="spellStart"/>
+      <w:r>
+        <w:t>amount_d</w:t>
+      </w:r>
+      <w:proofErr w:type="spellEnd"/>
+      <w:r>
+        <w:t>"&gt;</w:t>
+      </w:r>
+    </w:p>
+    <w:p>
+      <w:pPr>
+        <w:wordWrap/>
+        <w:spacing w:line="180" w:lineRule="auto"/>
+        <w:contextualSpacing/>
+        <w:mirrorIndents/>
+      </w:pPr>
+      <w:r>
+        <w:t xml:space="preserve">                        &lt;option value="0"&gt; 0 Dishes&lt;/option&gt;</w:t>
+      </w:r>
+    </w:p>
+    <w:p>
+      <w:pPr>
+        <w:wordWrap/>
+        <w:spacing w:line="180" w:lineRule="auto"/>
+        <w:contextualSpacing/>
+        <w:mirrorIndents/>
+      </w:pPr>
+      <w:r>
+        <w:t xml:space="preserve">                        &lt;option value="1"&gt; 1 Dish&lt;/option&gt;</w:t>
+      </w:r>
+    </w:p>
+    <w:p>
+      <w:pPr>
+        <w:wordWrap/>
+        <w:spacing w:line="180" w:lineRule="auto"/>
+        <w:contextualSpacing/>
+        <w:mirrorIndents/>
+      </w:pPr>
+      <w:r>
+        <w:t xml:space="preserve">                        &lt;option value="2"&gt; 2 Dishes&lt;/option&gt;</w:t>
+      </w:r>
+    </w:p>
+    <w:p>
+      <w:pPr>
+        <w:wordWrap/>
+        <w:spacing w:line="180" w:lineRule="auto"/>
+        <w:contextualSpacing/>
+        <w:mirrorIndents/>
+      </w:pPr>
+      <w:r>
+        <w:t xml:space="preserve">                        &lt;option value="3"&gt; 3 Dishes&lt;/option&gt;</w:t>
+      </w:r>
+    </w:p>
+    <w:p>
+      <w:pPr>
+        <w:wordWrap/>
+        <w:spacing w:line="180" w:lineRule="auto"/>
+        <w:contextualSpacing/>
+        <w:mirrorIndents/>
+      </w:pPr>
+      <w:r>
+        <w:t xml:space="preserve">                        &lt;option value="4"&gt; 4 Dishes&lt;/option&gt;</w:t>
+      </w:r>
+    </w:p>
+    <w:p>
+      <w:pPr>
+        <w:wordWrap/>
+        <w:spacing w:line="180" w:lineRule="auto"/>
+        <w:contextualSpacing/>
+        <w:mirrorIndents/>
+      </w:pPr>
+      <w:r>
+        <w:t xml:space="preserve">                &lt;/select&gt;</w:t>
+      </w:r>
+    </w:p>
+    <w:p>
+      <w:pPr>
+        <w:wordWrap/>
+        <w:spacing w:line="180" w:lineRule="auto"/>
+        <w:contextualSpacing/>
+        <w:mirrorIndents/>
+      </w:pPr>
+      <w:r>
+        <w:t xml:space="preserve">        &lt;</w:t>
+      </w:r>
+      <w:proofErr w:type="spellStart"/>
+      <w:r>
+        <w:t>br</w:t>
+      </w:r>
+      <w:proofErr w:type="spellEnd"/>
+      <w:r>
+        <w:t>&gt;</w:t>
+      </w:r>
+    </w:p>
+    <w:p>
+      <w:pPr>
+        <w:wordWrap/>
+        <w:spacing w:line="180" w:lineRule="auto"/>
+        <w:contextualSpacing/>
+        <w:mirrorIndents/>
+      </w:pPr>
+    </w:p>
+    <w:p>
+      <w:pPr>
+        <w:wordWrap/>
+        <w:spacing w:line="180" w:lineRule="auto"/>
+        <w:contextualSpacing/>
+        <w:mirrorIndents/>
+      </w:pPr>
+      <w:r>
+        <w:t xml:space="preserve">        House Wine:&amp;</w:t>
+      </w:r>
+      <w:proofErr w:type="spellStart"/>
+      <w:r>
+        <w:t>nbsp</w:t>
+      </w:r>
+      <w:proofErr w:type="spellEnd"/>
+      <w:r>
+        <w:t>;</w:t>
+      </w:r>
+    </w:p>
+    <w:p>
+      <w:pPr>
+        <w:wordWrap/>
+        <w:spacing w:line="180" w:lineRule="auto"/>
+        <w:contextualSpacing/>
+        <w:mirrorIndents/>
+      </w:pPr>
+      <w:r>
         <w:lastRenderedPageBreak/>
-        <w:t xml:space="preserve">                $</w:t>
-      </w:r>
-      <w:proofErr w:type="spellStart"/>
-      <w:r>
-        <w:t>stmt</w:t>
-      </w:r>
-      <w:proofErr w:type="spellEnd"/>
-      <w:r>
-        <w:t>-&gt;</w:t>
-      </w:r>
-      <w:proofErr w:type="spellStart"/>
-      <w:r>
-        <w:t>bindParam</w:t>
-      </w:r>
-      <w:proofErr w:type="spellEnd"/>
-      <w:r>
-        <w:t>(':food', $food);</w:t>
-      </w:r>
-    </w:p>
-    <w:p>
-      <w:pPr>
-        <w:wordWrap/>
-        <w:spacing w:line="180" w:lineRule="auto"/>
-        <w:contextualSpacing/>
-        <w:mirrorIndents/>
-      </w:pPr>
-    </w:p>
-    <w:p>
-      <w:pPr>
-        <w:wordWrap/>
-        <w:spacing w:line="180" w:lineRule="auto"/>
-        <w:contextualSpacing/>
-        <w:mirrorIndents/>
-      </w:pPr>
-      <w:r>
-        <w:t xml:space="preserve">                if($</w:t>
-      </w:r>
-      <w:proofErr w:type="spellStart"/>
-      <w:r>
-        <w:t>stmt</w:t>
-      </w:r>
-      <w:proofErr w:type="spellEnd"/>
-      <w:r>
-        <w:t>-&gt;execute())</w:t>
-      </w:r>
-    </w:p>
-    <w:p>
-      <w:pPr>
-        <w:wordWrap/>
-        <w:spacing w:line="180" w:lineRule="auto"/>
-        <w:contextualSpacing/>
-        <w:mirrorIndents/>
-      </w:pPr>
-      <w:r>
-        <w:t xml:space="preserve">                {</w:t>
-      </w:r>
-    </w:p>
-    <w:p>
-      <w:pPr>
-        <w:wordWrap/>
-        <w:spacing w:line="180" w:lineRule="auto"/>
-        <w:contextualSpacing/>
-        <w:mirrorIndents/>
-      </w:pPr>
-      <w:r>
-        <w:t xml:space="preserve">                    $</w:t>
-      </w:r>
-      <w:proofErr w:type="spellStart"/>
-      <w:r>
-        <w:t>errMSG</w:t>
-      </w:r>
-      <w:proofErr w:type="spellEnd"/>
-      <w:r>
-        <w:t xml:space="preserve"> = 'We just got your order. Thank you.';</w:t>
-      </w:r>
-    </w:p>
-    <w:p>
-      <w:pPr>
-        <w:wordWrap/>
-        <w:spacing w:line="180" w:lineRule="auto"/>
-        <w:contextualSpacing/>
-        <w:mirrorIndents/>
-      </w:pPr>
-      <w:r>
-        <w:t xml:space="preserve">                }</w:t>
-      </w:r>
-    </w:p>
-    <w:p>
-      <w:pPr>
-        <w:wordWrap/>
-        <w:spacing w:line="180" w:lineRule="auto"/>
-        <w:contextualSpacing/>
-        <w:mirrorIndents/>
-      </w:pPr>
-      <w:r>
-        <w:t xml:space="preserve">                else</w:t>
-      </w:r>
-    </w:p>
-    <w:p>
-      <w:pPr>
-        <w:wordWrap/>
-        <w:spacing w:line="180" w:lineRule="auto"/>
-        <w:contextualSpacing/>
-        <w:mirrorIndents/>
-      </w:pPr>
-      <w:r>
-        <w:t xml:space="preserve">                {</w:t>
-      </w:r>
-    </w:p>
-    <w:p>
-      <w:pPr>
-        <w:wordWrap/>
-        <w:spacing w:line="180" w:lineRule="auto"/>
-        <w:contextualSpacing/>
-        <w:mirrorIndents/>
-      </w:pPr>
-      <w:r>
-        <w:t xml:space="preserve">                    $</w:t>
-      </w:r>
-      <w:proofErr w:type="spellStart"/>
-      <w:r>
-        <w:t>errMSG</w:t>
-      </w:r>
-      <w:proofErr w:type="spellEnd"/>
-      <w:r>
-        <w:t xml:space="preserve"> = "Unexpected error </w:t>
-      </w:r>
-      <w:proofErr w:type="spellStart"/>
-      <w:r>
-        <w:t>occured</w:t>
-      </w:r>
-      <w:proofErr w:type="spellEnd"/>
-      <w:r>
-        <w:t>. Please try again.";</w:t>
-      </w:r>
-    </w:p>
-    <w:p>
-      <w:pPr>
-        <w:wordWrap/>
-        <w:spacing w:line="180" w:lineRule="auto"/>
-        <w:contextualSpacing/>
-        <w:mirrorIndents/>
-      </w:pPr>
-      <w:r>
-        <w:t xml:space="preserve">                }</w:t>
-      </w:r>
-    </w:p>
-    <w:p>
-      <w:pPr>
-        <w:wordWrap/>
-        <w:spacing w:line="180" w:lineRule="auto"/>
-        <w:contextualSpacing/>
-        <w:mirrorIndents/>
-      </w:pPr>
-    </w:p>
-    <w:p>
-      <w:pPr>
-        <w:wordWrap/>
-        <w:spacing w:line="180" w:lineRule="auto"/>
-        <w:contextualSpacing/>
-        <w:mirrorIndents/>
-      </w:pPr>
-      <w:r>
-        <w:t xml:space="preserve">            } catch(</w:t>
-      </w:r>
-      <w:proofErr w:type="spellStart"/>
-      <w:r>
-        <w:t>PDOException</w:t>
-      </w:r>
-      <w:proofErr w:type="spellEnd"/>
-      <w:r>
-        <w:t xml:space="preserve"> $e) {</w:t>
-      </w:r>
-    </w:p>
-    <w:p>
-      <w:pPr>
-        <w:wordWrap/>
-        <w:spacing w:line="180" w:lineRule="auto"/>
-        <w:contextualSpacing/>
-        <w:mirrorIndents/>
-      </w:pPr>
-      <w:r>
-        <w:t xml:space="preserve">                die("Database error: " . $e-&gt;</w:t>
-      </w:r>
-      <w:proofErr w:type="spellStart"/>
-      <w:r>
-        <w:t>getMessage</w:t>
-      </w:r>
-      <w:proofErr w:type="spellEnd"/>
-      <w:r>
-        <w:t>());</w:t>
-      </w:r>
-    </w:p>
-    <w:p>
-      <w:pPr>
-        <w:wordWrap/>
-        <w:spacing w:line="180" w:lineRule="auto"/>
-        <w:contextualSpacing/>
-        <w:mirrorIndents/>
-      </w:pPr>
-      <w:r>
-        <w:t xml:space="preserve">            }</w:t>
-      </w:r>
-    </w:p>
-    <w:p>
-      <w:pPr>
-        <w:wordWrap/>
-        <w:spacing w:line="180" w:lineRule="auto"/>
-        <w:contextualSpacing/>
-        <w:mirrorIndents/>
-      </w:pPr>
-      <w:r>
-        <w:t xml:space="preserve">        }</w:t>
-      </w:r>
-    </w:p>
-    <w:p>
-      <w:pPr>
-        <w:wordWrap/>
-        <w:spacing w:line="180" w:lineRule="auto"/>
-        <w:contextualSpacing/>
-        <w:mirrorIndents/>
-      </w:pPr>
-    </w:p>
-    <w:p>
-      <w:pPr>
-        <w:wordWrap/>
-        <w:spacing w:line="180" w:lineRule="auto"/>
-        <w:contextualSpacing/>
-        <w:mirrorIndents/>
-      </w:pPr>
-      <w:r>
-        <w:t xml:space="preserve">    }</w:t>
-      </w:r>
-    </w:p>
-    <w:p>
-      <w:pPr>
-        <w:wordWrap/>
-        <w:spacing w:line="180" w:lineRule="auto"/>
-        <w:contextualSpacing/>
-        <w:mirrorIndents/>
-      </w:pPr>
-      <w:r>
-        <w:t>?&gt;</w:t>
-      </w:r>
-    </w:p>
-    <w:p>
-      <w:pPr>
-        <w:wordWrap/>
-        <w:spacing w:line="180" w:lineRule="auto"/>
-        <w:contextualSpacing/>
-        <w:mirrorIndents/>
-      </w:pPr>
-    </w:p>
-    <w:p>
-      <w:pPr>
-        <w:wordWrap/>
-        <w:spacing w:line="180" w:lineRule="auto"/>
-        <w:contextualSpacing/>
-        <w:mirrorIndents/>
-      </w:pPr>
-      <w:r>
-        <w:t>&lt;html&gt;</w:t>
-      </w:r>
-    </w:p>
-    <w:p>
-      <w:pPr>
-        <w:wordWrap/>
-        <w:spacing w:line="180" w:lineRule="auto"/>
-        <w:contextualSpacing/>
-        <w:mirrorIndents/>
-      </w:pPr>
-      <w:r>
-        <w:t xml:space="preserve">   &lt;body&gt;</w:t>
-      </w:r>
-    </w:p>
-    <w:p>
-      <w:pPr>
-        <w:wordWrap/>
-        <w:spacing w:line="180" w:lineRule="auto"/>
-        <w:contextualSpacing/>
-        <w:mirrorIndents/>
-      </w:pPr>
-      <w:r>
-        <w:t xml:space="preserve">        &lt;?php</w:t>
-      </w:r>
-    </w:p>
-    <w:p>
-      <w:pPr>
-        <w:wordWrap/>
-        <w:spacing w:line="180" w:lineRule="auto"/>
-        <w:contextualSpacing/>
-        <w:mirrorIndents/>
-      </w:pPr>
-      <w:r>
-        <w:t xml:space="preserve">        if (</w:t>
-      </w:r>
-      <w:proofErr w:type="spellStart"/>
-      <w:r>
-        <w:t>isset</w:t>
-      </w:r>
-      <w:proofErr w:type="spellEnd"/>
-      <w:r>
-        <w:t>($</w:t>
-      </w:r>
-      <w:proofErr w:type="spellStart"/>
-      <w:r>
-        <w:t>errMSG</w:t>
-      </w:r>
-      <w:proofErr w:type="spellEnd"/>
-      <w:r>
-        <w:t>)) echo $</w:t>
-      </w:r>
-      <w:proofErr w:type="spellStart"/>
-      <w:r>
-        <w:t>errMSG</w:t>
-      </w:r>
-      <w:proofErr w:type="spellEnd"/>
-      <w:r>
-        <w:t>;</w:t>
-      </w:r>
-    </w:p>
-    <w:p>
-      <w:pPr>
-        <w:wordWrap/>
-        <w:spacing w:line="180" w:lineRule="auto"/>
-        <w:contextualSpacing/>
-        <w:mirrorIndents/>
-      </w:pPr>
-      <w:r>
-        <w:t xml:space="preserve">        if (</w:t>
-      </w:r>
-      <w:proofErr w:type="spellStart"/>
-      <w:r>
-        <w:t>isset</w:t>
-      </w:r>
-      <w:proofErr w:type="spellEnd"/>
-      <w:r>
-        <w:t>($</w:t>
-      </w:r>
-      <w:proofErr w:type="spellStart"/>
-      <w:r>
-        <w:t>successMSG</w:t>
-      </w:r>
-      <w:proofErr w:type="spellEnd"/>
-      <w:r>
-        <w:t>)) echo $</w:t>
-      </w:r>
-      <w:proofErr w:type="spellStart"/>
-      <w:r>
-        <w:t>successMSG</w:t>
-      </w:r>
-      <w:proofErr w:type="spellEnd"/>
-      <w:r>
-        <w:t>;</w:t>
-      </w:r>
-    </w:p>
-    <w:p>
-      <w:pPr>
-        <w:wordWrap/>
-        <w:spacing w:line="180" w:lineRule="auto"/>
-        <w:contextualSpacing/>
-        <w:mirrorIndents/>
-      </w:pPr>
-      <w:r>
-        <w:t xml:space="preserve">        ?&gt;</w:t>
-      </w:r>
-    </w:p>
-    <w:p>
-      <w:pPr>
-        <w:wordWrap/>
-        <w:spacing w:line="180" w:lineRule="auto"/>
-        <w:contextualSpacing/>
-        <w:mirrorIndents/>
-      </w:pPr>
-    </w:p>
-    <w:p>
-      <w:pPr>
-        <w:wordWrap/>
-        <w:spacing w:line="180" w:lineRule="auto"/>
-        <w:contextualSpacing/>
-        <w:mirrorIndents/>
-      </w:pPr>
-      <w:r>
-        <w:t xml:space="preserve">        &lt;form action="&lt;?php $_PHP_SELF ?&gt;" method="POST"&gt;</w:t>
-      </w:r>
-    </w:p>
-    <w:p>
-      <w:pPr>
-        <w:wordWrap/>
-        <w:spacing w:line="180" w:lineRule="auto"/>
-        <w:contextualSpacing/>
-        <w:mirrorIndents/>
-      </w:pPr>
-      <w:r>
-        <w:t xml:space="preserve">        Spaghetti:&amp;</w:t>
-      </w:r>
-      <w:proofErr w:type="spellStart"/>
-      <w:r>
-        <w:t>nbsp</w:t>
-      </w:r>
-      <w:proofErr w:type="spellEnd"/>
-      <w:r>
-        <w:t>;&amp;</w:t>
-      </w:r>
-      <w:proofErr w:type="spellStart"/>
-      <w:r>
-        <w:t>nbsp</w:t>
-      </w:r>
-      <w:proofErr w:type="spellEnd"/>
-      <w:r>
-        <w:t>;&amp;</w:t>
-      </w:r>
-      <w:proofErr w:type="spellStart"/>
-      <w:r>
-        <w:t>nbsp</w:t>
-      </w:r>
-      <w:proofErr w:type="spellEnd"/>
-      <w:r>
-        <w:t>;&amp;</w:t>
-      </w:r>
-      <w:proofErr w:type="spellStart"/>
-      <w:r>
-        <w:t>nbsp</w:t>
-      </w:r>
-      <w:proofErr w:type="spellEnd"/>
-      <w:r>
-        <w:t>;</w:t>
-      </w:r>
-    </w:p>
-    <w:p>
-      <w:pPr>
-        <w:wordWrap/>
-        <w:spacing w:line="180" w:lineRule="auto"/>
-        <w:contextualSpacing/>
-        <w:mirrorIndents/>
-      </w:pPr>
-      <w:r>
-        <w:t xml:space="preserve">                &lt;select name="</w:t>
-      </w:r>
-      <w:proofErr w:type="spellStart"/>
-      <w:r>
-        <w:t>amount_a</w:t>
-      </w:r>
-      <w:proofErr w:type="spellEnd"/>
-      <w:r>
-        <w:t>"&gt;</w:t>
-      </w:r>
-    </w:p>
-    <w:p>
-      <w:pPr>
-        <w:wordWrap/>
-        <w:spacing w:line="180" w:lineRule="auto"/>
-        <w:contextualSpacing/>
-        <w:mirrorIndents/>
-      </w:pPr>
-      <w:r>
-        <w:t xml:space="preserve">                        &lt;option value="0"&gt; 0 Dishes&lt;/option&gt;</w:t>
-      </w:r>
-    </w:p>
-    <w:p>
-      <w:pPr>
-        <w:wordWrap/>
-        <w:spacing w:line="180" w:lineRule="auto"/>
-        <w:contextualSpacing/>
-        <w:mirrorIndents/>
-      </w:pPr>
-      <w:r>
-        <w:t xml:space="preserve">                        &lt;option value="1"&gt; 1 Dish&lt;/option&gt;</w:t>
-      </w:r>
-    </w:p>
-    <w:p>
-      <w:pPr>
-        <w:wordWrap/>
-        <w:spacing w:line="180" w:lineRule="auto"/>
-        <w:contextualSpacing/>
-        <w:mirrorIndents/>
-      </w:pPr>
-      <w:r>
-        <w:t xml:space="preserve">                        &lt;option value="2"&gt; 2 Dishes&lt;/option&gt;</w:t>
-      </w:r>
-    </w:p>
-    <w:p>
-      <w:pPr>
-        <w:wordWrap/>
-        <w:spacing w:line="180" w:lineRule="auto"/>
-        <w:contextualSpacing/>
-        <w:mirrorIndents/>
-      </w:pPr>
-      <w:r>
-        <w:t xml:space="preserve">                        &lt;option value="3"&gt; 3 Dishes&lt;/option&gt;</w:t>
-      </w:r>
-    </w:p>
-    <w:p>
-      <w:pPr>
-        <w:wordWrap/>
-        <w:spacing w:line="180" w:lineRule="auto"/>
-        <w:contextualSpacing/>
-        <w:mirrorIndents/>
-      </w:pPr>
-      <w:r>
-        <w:t xml:space="preserve">                        &lt;option value="4"&gt; 4 Dishes&lt;/option&gt;</w:t>
-      </w:r>
-    </w:p>
-    <w:p>
-      <w:pPr>
-        <w:wordWrap/>
-        <w:spacing w:line="180" w:lineRule="auto"/>
-        <w:contextualSpacing/>
-        <w:mirrorIndents/>
-      </w:pPr>
-      <w:r>
-        <w:t xml:space="preserve">                &lt;/select&gt;</w:t>
-      </w:r>
-    </w:p>
-    <w:p>
-      <w:pPr>
-        <w:wordWrap/>
-        <w:spacing w:line="180" w:lineRule="auto"/>
-        <w:contextualSpacing/>
-        <w:mirrorIndents/>
-      </w:pPr>
-      <w:r>
-        <w:t xml:space="preserve">        &lt;</w:t>
-      </w:r>
-      <w:proofErr w:type="spellStart"/>
-      <w:r>
-        <w:t>br</w:t>
-      </w:r>
-      <w:proofErr w:type="spellEnd"/>
-      <w:r>
-        <w:t>&gt;</w:t>
-      </w:r>
-    </w:p>
-    <w:p>
-      <w:pPr>
-        <w:wordWrap/>
-        <w:spacing w:line="180" w:lineRule="auto"/>
-        <w:contextualSpacing/>
-        <w:mirrorIndents/>
-      </w:pPr>
-    </w:p>
-    <w:p>
-      <w:pPr>
-        <w:wordWrap/>
-        <w:spacing w:line="180" w:lineRule="auto"/>
-        <w:contextualSpacing/>
-        <w:mirrorIndents/>
-      </w:pPr>
-      <w:r>
-        <w:t xml:space="preserve">        </w:t>
-      </w:r>
-      <w:proofErr w:type="spellStart"/>
-      <w:r>
-        <w:t>Marcaroni</w:t>
-      </w:r>
-      <w:proofErr w:type="spellEnd"/>
-      <w:r>
-        <w:t>:&amp;</w:t>
-      </w:r>
-      <w:proofErr w:type="spellStart"/>
-      <w:r>
-        <w:t>nbsp</w:t>
-      </w:r>
-      <w:proofErr w:type="spellEnd"/>
-      <w:r>
-        <w:t>;&amp;</w:t>
-      </w:r>
-      <w:proofErr w:type="spellStart"/>
-      <w:r>
-        <w:t>nbsp</w:t>
-      </w:r>
-      <w:proofErr w:type="spellEnd"/>
-      <w:r>
-        <w:t>;&amp;</w:t>
-      </w:r>
-      <w:proofErr w:type="spellStart"/>
-      <w:r>
-        <w:t>nbsp</w:t>
-      </w:r>
-      <w:proofErr w:type="spellEnd"/>
-      <w:r>
-        <w:t>;</w:t>
-      </w:r>
-    </w:p>
-    <w:p>
-      <w:pPr>
-        <w:wordWrap/>
-        <w:spacing w:line="180" w:lineRule="auto"/>
-        <w:contextualSpacing/>
-        <w:mirrorIndents/>
-      </w:pPr>
-      <w:r>
-        <w:t xml:space="preserve">                &lt;select name="</w:t>
-      </w:r>
-      <w:proofErr w:type="spellStart"/>
-      <w:r>
-        <w:t>amount_b</w:t>
-      </w:r>
-      <w:proofErr w:type="spellEnd"/>
-      <w:r>
-        <w:t>"&gt;</w:t>
-      </w:r>
-    </w:p>
-    <w:p>
-      <w:pPr>
-        <w:wordWrap/>
-        <w:spacing w:line="180" w:lineRule="auto"/>
-        <w:contextualSpacing/>
-        <w:mirrorIndents/>
-      </w:pPr>
-      <w:r>
-        <w:t xml:space="preserve">                        &lt;option value="0"&gt; 0 Dishes&lt;/option&gt;</w:t>
-      </w:r>
-    </w:p>
-    <w:p>
-      <w:pPr>
-        <w:wordWrap/>
-        <w:spacing w:line="180" w:lineRule="auto"/>
-        <w:contextualSpacing/>
-        <w:mirrorIndents/>
-      </w:pPr>
-      <w:r>
-        <w:t xml:space="preserve">                        &lt;option value="1"&gt; 1 Dish&lt;/option&gt;</w:t>
-      </w:r>
-    </w:p>
-    <w:p>
-      <w:pPr>
-        <w:wordWrap/>
-        <w:spacing w:line="180" w:lineRule="auto"/>
-        <w:contextualSpacing/>
-        <w:mirrorIndents/>
-      </w:pPr>
-      <w:r>
-        <w:t xml:space="preserve">                        &lt;option value="2"&gt; 2 Dishes&lt;/option&gt;</w:t>
-      </w:r>
-    </w:p>
-    <w:p>
-      <w:pPr>
-        <w:wordWrap/>
-        <w:spacing w:line="180" w:lineRule="auto"/>
-        <w:contextualSpacing/>
-        <w:mirrorIndents/>
-      </w:pPr>
-      <w:r>
-        <w:t xml:space="preserve">                        &lt;option value="3"&gt; 3 Dishes&lt;/option&gt;</w:t>
-      </w:r>
-    </w:p>
-    <w:p>
-      <w:pPr>
-        <w:wordWrap/>
-        <w:spacing w:line="180" w:lineRule="auto"/>
-        <w:contextualSpacing/>
-        <w:mirrorIndents/>
-      </w:pPr>
-      <w:r>
-        <w:t xml:space="preserve">                        &lt;option value="4"&gt; 4 Dishes&lt;/option&gt;</w:t>
-      </w:r>
-    </w:p>
-    <w:p>
-      <w:pPr>
-        <w:wordWrap/>
-        <w:spacing w:line="180" w:lineRule="auto"/>
-        <w:contextualSpacing/>
-        <w:mirrorIndents/>
-      </w:pPr>
-      <w:r>
-        <w:t xml:space="preserve">                &lt;/select&gt;</w:t>
-      </w:r>
-    </w:p>
-    <w:p>
-      <w:pPr>
-        <w:wordWrap/>
-        <w:spacing w:line="180" w:lineRule="auto"/>
-        <w:contextualSpacing/>
-        <w:mirrorIndents/>
-      </w:pPr>
-      <w:r>
-        <w:t xml:space="preserve">        &lt;</w:t>
-      </w:r>
-      <w:proofErr w:type="spellStart"/>
-      <w:r>
-        <w:t>br</w:t>
-      </w:r>
-      <w:proofErr w:type="spellEnd"/>
-      <w:r>
-        <w:t>&gt;</w:t>
-      </w:r>
-    </w:p>
-    <w:p>
-      <w:pPr>
-        <w:wordWrap/>
-        <w:spacing w:line="180" w:lineRule="auto"/>
-        <w:contextualSpacing/>
-        <w:mirrorIndents/>
-      </w:pPr>
-    </w:p>
-    <w:p>
-      <w:pPr>
-        <w:wordWrap/>
-        <w:spacing w:line="180" w:lineRule="auto"/>
-        <w:contextualSpacing/>
-        <w:mirrorIndents/>
-      </w:pPr>
-    </w:p>
-    <w:p>
-      <w:pPr>
-        <w:wordWrap/>
-        <w:spacing w:line="180" w:lineRule="auto"/>
-        <w:contextualSpacing/>
-        <w:mirrorIndents/>
-      </w:pPr>
-      <w:r>
-        <w:t xml:space="preserve">        Carbonara:&amp;</w:t>
-      </w:r>
-      <w:proofErr w:type="spellStart"/>
-      <w:r>
-        <w:t>nbsp</w:t>
-      </w:r>
-      <w:proofErr w:type="spellEnd"/>
-      <w:r>
-        <w:t>;&amp;</w:t>
-      </w:r>
-      <w:proofErr w:type="spellStart"/>
-      <w:r>
-        <w:t>nbsp</w:t>
-      </w:r>
-      <w:proofErr w:type="spellEnd"/>
-      <w:r>
-        <w:t>;&amp;</w:t>
-      </w:r>
-      <w:proofErr w:type="spellStart"/>
-      <w:r>
-        <w:t>nbsp</w:t>
-      </w:r>
-      <w:proofErr w:type="spellEnd"/>
-      <w:r>
-        <w:t>;</w:t>
-      </w:r>
-    </w:p>
-    <w:p>
-      <w:pPr>
-        <w:wordWrap/>
-        <w:spacing w:line="180" w:lineRule="auto"/>
-        <w:contextualSpacing/>
-        <w:mirrorIndents/>
-      </w:pPr>
-      <w:r>
-        <w:t xml:space="preserve">                &lt;select name="</w:t>
-      </w:r>
-      <w:proofErr w:type="spellStart"/>
-      <w:r>
-        <w:t>amount_c</w:t>
-      </w:r>
-      <w:proofErr w:type="spellEnd"/>
-      <w:r>
-        <w:t>"&gt;</w:t>
-      </w:r>
-    </w:p>
-    <w:p>
-      <w:pPr>
-        <w:wordWrap/>
-        <w:spacing w:line="180" w:lineRule="auto"/>
-        <w:contextualSpacing/>
-        <w:mirrorIndents/>
-      </w:pPr>
-      <w:r>
-        <w:t xml:space="preserve">                        &lt;option value="0"&gt; 0 Dishes&lt;/option&gt;</w:t>
-      </w:r>
-    </w:p>
-    <w:p>
-      <w:pPr>
-        <w:wordWrap/>
-        <w:spacing w:line="180" w:lineRule="auto"/>
-        <w:contextualSpacing/>
-        <w:mirrorIndents/>
-      </w:pPr>
-      <w:r>
-        <w:t xml:space="preserve">                        &lt;option value="1"&gt; 1 Dish&lt;/option&gt;</w:t>
-      </w:r>
-    </w:p>
-    <w:p>
-      <w:pPr>
-        <w:wordWrap/>
-        <w:spacing w:line="180" w:lineRule="auto"/>
-        <w:contextualSpacing/>
-        <w:mirrorIndents/>
-      </w:pPr>
-      <w:r>
-        <w:lastRenderedPageBreak/>
-        <w:t xml:space="preserve">                        &lt;option value="2"&gt; 2 Dishes&lt;/option&gt;</w:t>
-      </w:r>
-    </w:p>
-    <w:p>
-      <w:pPr>
-        <w:wordWrap/>
-        <w:spacing w:line="180" w:lineRule="auto"/>
-        <w:contextualSpacing/>
-        <w:mirrorIndents/>
-      </w:pPr>
-      <w:r>
-        <w:t xml:space="preserve">                        &lt;option value="3"&gt; 3 Dishes&lt;/option&gt;</w:t>
-      </w:r>
-    </w:p>
-    <w:p>
-      <w:pPr>
-        <w:wordWrap/>
-        <w:spacing w:line="180" w:lineRule="auto"/>
-        <w:contextualSpacing/>
-        <w:mirrorIndents/>
-      </w:pPr>
-      <w:r>
-        <w:t xml:space="preserve">                        &lt;option value="4"&gt; 4 Dishes&lt;/option&gt;</w:t>
-      </w:r>
-    </w:p>
-    <w:p>
-      <w:pPr>
-        <w:wordWrap/>
-        <w:spacing w:line="180" w:lineRule="auto"/>
-        <w:contextualSpacing/>
-        <w:mirrorIndents/>
-      </w:pPr>
-      <w:r>
-        <w:t xml:space="preserve">                &lt;/select&gt;</w:t>
-      </w:r>
-    </w:p>
-    <w:p>
-      <w:pPr>
-        <w:wordWrap/>
-        <w:spacing w:line="180" w:lineRule="auto"/>
-        <w:contextualSpacing/>
-        <w:mirrorIndents/>
-      </w:pPr>
-      <w:r>
-        <w:t xml:space="preserve">        &lt;</w:t>
-      </w:r>
-      <w:proofErr w:type="spellStart"/>
-      <w:r>
-        <w:t>br</w:t>
-      </w:r>
-      <w:proofErr w:type="spellEnd"/>
-      <w:r>
-        <w:t>&gt;</w:t>
-      </w:r>
-    </w:p>
-    <w:p>
-      <w:pPr>
-        <w:wordWrap/>
-        <w:spacing w:line="180" w:lineRule="auto"/>
-        <w:contextualSpacing/>
-        <w:mirrorIndents/>
-      </w:pPr>
-    </w:p>
-    <w:p>
-      <w:pPr>
-        <w:wordWrap/>
-        <w:spacing w:line="180" w:lineRule="auto"/>
-        <w:contextualSpacing/>
-        <w:mirrorIndents/>
-      </w:pPr>
-      <w:r>
-        <w:t xml:space="preserve">        Beef Steak:&amp;</w:t>
-      </w:r>
-      <w:proofErr w:type="spellStart"/>
-      <w:r>
-        <w:t>nbsp</w:t>
-      </w:r>
-      <w:proofErr w:type="spellEnd"/>
-      <w:r>
-        <w:t>;&amp;</w:t>
-      </w:r>
-      <w:proofErr w:type="spellStart"/>
-      <w:r>
-        <w:t>nbsp</w:t>
-      </w:r>
-      <w:proofErr w:type="spellEnd"/>
-      <w:r>
-        <w:t>;&amp;</w:t>
-      </w:r>
-      <w:proofErr w:type="spellStart"/>
-      <w:r>
-        <w:t>nbsp</w:t>
-      </w:r>
-      <w:proofErr w:type="spellEnd"/>
-      <w:r>
-        <w:t>;</w:t>
-      </w:r>
-    </w:p>
-    <w:p>
-      <w:pPr>
-        <w:wordWrap/>
-        <w:spacing w:line="180" w:lineRule="auto"/>
-        <w:contextualSpacing/>
-        <w:mirrorIndents/>
-      </w:pPr>
-      <w:r>
-        <w:t xml:space="preserve">                &lt;select name="</w:t>
-      </w:r>
-      <w:proofErr w:type="spellStart"/>
-      <w:r>
-        <w:t>amount_d</w:t>
-      </w:r>
-      <w:proofErr w:type="spellEnd"/>
-      <w:r>
-        <w:t>"&gt;</w:t>
-      </w:r>
-    </w:p>
-    <w:p>
-      <w:pPr>
-        <w:wordWrap/>
-        <w:spacing w:line="180" w:lineRule="auto"/>
-        <w:contextualSpacing/>
-        <w:mirrorIndents/>
-      </w:pPr>
-      <w:r>
-        <w:t xml:space="preserve">                        &lt;option value="0"&gt; 0 Dishes&lt;/option&gt;</w:t>
-      </w:r>
-    </w:p>
-    <w:p>
-      <w:pPr>
-        <w:wordWrap/>
-        <w:spacing w:line="180" w:lineRule="auto"/>
-        <w:contextualSpacing/>
-        <w:mirrorIndents/>
-      </w:pPr>
-      <w:r>
-        <w:t xml:space="preserve">                        &lt;option value="1"&gt; 1 Dish&lt;/option&gt;</w:t>
-      </w:r>
-    </w:p>
-    <w:p>
-      <w:pPr>
-        <w:wordWrap/>
-        <w:spacing w:line="180" w:lineRule="auto"/>
-        <w:contextualSpacing/>
-        <w:mirrorIndents/>
-      </w:pPr>
-      <w:r>
-        <w:t xml:space="preserve">                        &lt;option value="2"&gt; 2 Dishes&lt;/option&gt;</w:t>
-      </w:r>
-    </w:p>
-    <w:p>
-      <w:pPr>
-        <w:wordWrap/>
-        <w:spacing w:line="180" w:lineRule="auto"/>
-        <w:contextualSpacing/>
-        <w:mirrorIndents/>
-      </w:pPr>
-      <w:r>
-        <w:t xml:space="preserve">                        &lt;option value="3"&gt; 3 Dishes&lt;/option&gt;</w:t>
-      </w:r>
-    </w:p>
-    <w:p>
-      <w:pPr>
-        <w:wordWrap/>
-        <w:spacing w:line="180" w:lineRule="auto"/>
-        <w:contextualSpacing/>
-        <w:mirrorIndents/>
-      </w:pPr>
-      <w:r>
-        <w:t xml:space="preserve">                        &lt;option value="4"&gt; 4 Dishes&lt;/option&gt;</w:t>
-      </w:r>
-    </w:p>
-    <w:p>
-      <w:pPr>
-        <w:wordWrap/>
-        <w:spacing w:line="180" w:lineRule="auto"/>
-        <w:contextualSpacing/>
-        <w:mirrorIndents/>
-      </w:pPr>
-      <w:r>
-        <w:t xml:space="preserve">                &lt;/select&gt;</w:t>
-      </w:r>
-    </w:p>
-    <w:p>
-      <w:pPr>
-        <w:wordWrap/>
-        <w:spacing w:line="180" w:lineRule="auto"/>
-        <w:contextualSpacing/>
-        <w:mirrorIndents/>
-      </w:pPr>
-      <w:r>
-        <w:t xml:space="preserve">        &lt;</w:t>
-      </w:r>
-      <w:proofErr w:type="spellStart"/>
-      <w:r>
-        <w:t>br</w:t>
-      </w:r>
-      <w:proofErr w:type="spellEnd"/>
-      <w:r>
-        <w:t>&gt;</w:t>
-      </w:r>
-    </w:p>
-    <w:p>
-      <w:pPr>
-        <w:wordWrap/>
-        <w:spacing w:line="180" w:lineRule="auto"/>
-        <w:contextualSpacing/>
-        <w:mirrorIndents/>
-      </w:pPr>
-    </w:p>
-    <w:p>
-      <w:pPr>
-        <w:wordWrap/>
-        <w:spacing w:line="180" w:lineRule="auto"/>
-        <w:contextualSpacing/>
-        <w:mirrorIndents/>
-      </w:pPr>
-      <w:r>
-        <w:t xml:space="preserve">        House Wine:&amp;</w:t>
-      </w:r>
-      <w:proofErr w:type="spellStart"/>
-      <w:r>
-        <w:t>nbsp</w:t>
-      </w:r>
-      <w:proofErr w:type="spellEnd"/>
-      <w:r>
-        <w:t>;</w:t>
-      </w:r>
-    </w:p>
-    <w:p>
-      <w:pPr>
-        <w:wordWrap/>
-        <w:spacing w:line="180" w:lineRule="auto"/>
-        <w:contextualSpacing/>
-        <w:mirrorIndents/>
-      </w:pPr>
-      <w:r>
         <w:t xml:space="preserve">                &lt;select name="</w:t>
       </w:r>
       <w:proofErr w:type="spellStart"/>
@@ -6066,7 +6349,6 @@
         <w:rPr>
           <w:noProof/>
         </w:rPr>
-        <w:lastRenderedPageBreak/>
         <w:drawing>
           <wp:inline distT="0" distB="0" distL="0" distR="0" wp14:anchorId="19EFF18D" wp14:editId="26A2B81E">
             <wp:extent cx="5731510" cy="4397375"/>
@@ -6083,7 +6365,7 @@
                     <pic:cNvPicPr/>
                   </pic:nvPicPr>
                   <pic:blipFill>
-                    <a:blip r:embed="rId16"/>
+                    <a:blip r:embed="rId17"/>
                     <a:stretch>
                       <a:fillRect/>
                     </a:stretch>
@@ -6392,6 +6674,7 @@
         <w:mirrorIndents/>
       </w:pPr>
       <w:r>
+        <w:lastRenderedPageBreak/>
         <w:t xml:space="preserve">                border-spacing: 0;</w:t>
       </w:r>
     </w:p>
@@ -6455,896 +6738,895 @@
         <w:mirrorIndents/>
       </w:pPr>
       <w:r>
+        <w:t xml:space="preserve">            }</w:t>
+      </w:r>
+    </w:p>
+    <w:p>
+      <w:pPr>
+        <w:wordWrap/>
+        <w:spacing w:line="180" w:lineRule="auto"/>
+        <w:contextualSpacing/>
+        <w:mirrorIndents/>
+      </w:pPr>
+      <w:r>
+        <w:t xml:space="preserve">            .text-center { text-align: center; }</w:t>
+      </w:r>
+    </w:p>
+    <w:p>
+      <w:pPr>
+        <w:wordWrap/>
+        <w:spacing w:line="180" w:lineRule="auto"/>
+        <w:contextualSpacing/>
+        <w:mirrorIndents/>
+      </w:pPr>
+      <w:r>
+        <w:t xml:space="preserve">            .text-right { text-align: right; }</w:t>
+      </w:r>
+    </w:p>
+    <w:p>
+      <w:pPr>
+        <w:wordWrap/>
+        <w:spacing w:line="180" w:lineRule="auto"/>
+        <w:contextualSpacing/>
+        <w:mirrorIndents/>
+      </w:pPr>
+      <w:r>
+        <w:t xml:space="preserve">        &lt;/style&gt;</w:t>
+      </w:r>
+    </w:p>
+    <w:p>
+      <w:pPr>
+        <w:wordWrap/>
+        <w:spacing w:line="180" w:lineRule="auto"/>
+        <w:contextualSpacing/>
+        <w:mirrorIndents/>
+      </w:pPr>
+      <w:r>
+        <w:t xml:space="preserve">    &lt;/head&gt;</w:t>
+      </w:r>
+    </w:p>
+    <w:p>
+      <w:pPr>
+        <w:wordWrap/>
+        <w:spacing w:line="180" w:lineRule="auto"/>
+        <w:contextualSpacing/>
+        <w:mirrorIndents/>
+      </w:pPr>
+    </w:p>
+    <w:p>
+      <w:pPr>
+        <w:wordWrap/>
+        <w:spacing w:line="180" w:lineRule="auto"/>
+        <w:contextualSpacing/>
+        <w:mirrorIndents/>
+      </w:pPr>
+      <w:r>
+        <w:t xml:space="preserve">    &lt;body&gt;</w:t>
+      </w:r>
+    </w:p>
+    <w:p>
+      <w:pPr>
+        <w:wordWrap/>
+        <w:spacing w:line="180" w:lineRule="auto"/>
+        <w:contextualSpacing/>
+        <w:mirrorIndents/>
+      </w:pPr>
+      <w:r>
+        <w:t xml:space="preserve">        &lt;?php</w:t>
+      </w:r>
+    </w:p>
+    <w:p>
+      <w:pPr>
+        <w:wordWrap/>
+        <w:spacing w:line="180" w:lineRule="auto"/>
+        <w:contextualSpacing/>
+        <w:mirrorIndents/>
+      </w:pPr>
+      <w:r>
+        <w:t xml:space="preserve">            /* Load DB */</w:t>
+      </w:r>
+    </w:p>
+    <w:p>
+      <w:pPr>
+        <w:wordWrap/>
+        <w:spacing w:line="180" w:lineRule="auto"/>
+        <w:contextualSpacing/>
+        <w:mirrorIndents/>
+      </w:pPr>
+      <w:r>
+        <w:t xml:space="preserve">            $conn = </w:t>
+      </w:r>
+      <w:proofErr w:type="spellStart"/>
+      <w:r>
+        <w:t>mysqli_connect</w:t>
+      </w:r>
+      <w:proofErr w:type="spellEnd"/>
+      <w:r>
+        <w:t>('localhost', '</w:t>
+      </w:r>
+      <w:r>
+        <w:t>#######</w:t>
+      </w:r>
+      <w:r>
+        <w:t>', '</w:t>
+      </w:r>
+      <w:r>
+        <w:t>########</w:t>
+      </w:r>
+      <w:r>
+        <w:t>', 'project');</w:t>
+      </w:r>
+      <w:r>
+        <w:t xml:space="preserve"> #MySQL </w:t>
+      </w:r>
+      <w:r>
+        <w:rPr>
+          <w:rFonts w:hint="eastAsia"/>
+        </w:rPr>
+        <w:t>아이디,</w:t>
+      </w:r>
+      <w:r>
+        <w:t xml:space="preserve"> </w:t>
+      </w:r>
+      <w:r>
+        <w:rPr>
+          <w:rFonts w:hint="eastAsia"/>
+        </w:rPr>
+        <w:t>패스워드</w:t>
+      </w:r>
+      <w:r>
+        <w:t xml:space="preserve"> </w:t>
+      </w:r>
+      <w:r>
+        <w:rPr>
+          <w:rFonts w:hint="eastAsia"/>
+        </w:rPr>
+        <w:t>입력</w:t>
+      </w:r>
+    </w:p>
+    <w:p>
+      <w:pPr>
+        <w:wordWrap/>
+        <w:spacing w:line="180" w:lineRule="auto"/>
+        <w:contextualSpacing/>
+        <w:mirrorIndents/>
+      </w:pPr>
+      <w:r>
+        <w:t xml:space="preserve">            if ( !$conn ) die('DB Error');</w:t>
+      </w:r>
+    </w:p>
+    <w:p>
+      <w:pPr>
+        <w:wordWrap/>
+        <w:spacing w:line="180" w:lineRule="auto"/>
+        <w:contextualSpacing/>
+        <w:mirrorIndents/>
+      </w:pPr>
+    </w:p>
+    <w:p>
+      <w:pPr>
+        <w:wordWrap/>
+        <w:spacing w:line="180" w:lineRule="auto"/>
+        <w:contextualSpacing/>
+        <w:mirrorIndents/>
+      </w:pPr>
+      <w:r>
+        <w:t xml:space="preserve">            /* Set to UTF-8 Encoding */</w:t>
+      </w:r>
+    </w:p>
+    <w:p>
+      <w:pPr>
+        <w:wordWrap/>
+        <w:spacing w:line="180" w:lineRule="auto"/>
+        <w:contextualSpacing/>
+        <w:mirrorIndents/>
+      </w:pPr>
+      <w:r>
+        <w:t xml:space="preserve">            </w:t>
+      </w:r>
+      <w:proofErr w:type="spellStart"/>
+      <w:r>
+        <w:t>mysqli_query</w:t>
+      </w:r>
+      <w:proofErr w:type="spellEnd"/>
+      <w:r>
+        <w:t xml:space="preserve">($conn, 'set session </w:t>
+      </w:r>
+      <w:proofErr w:type="spellStart"/>
+      <w:r>
+        <w:t>character_set_connection</w:t>
+      </w:r>
+      <w:proofErr w:type="spellEnd"/>
+      <w:r>
+        <w:t>=utf8;');</w:t>
+      </w:r>
+    </w:p>
+    <w:p>
+      <w:pPr>
+        <w:wordWrap/>
+        <w:spacing w:line="180" w:lineRule="auto"/>
+        <w:contextualSpacing/>
+        <w:mirrorIndents/>
+      </w:pPr>
+      <w:r>
+        <w:t xml:space="preserve">            </w:t>
+      </w:r>
+      <w:proofErr w:type="spellStart"/>
+      <w:r>
+        <w:t>mysqli_query</w:t>
+      </w:r>
+      <w:proofErr w:type="spellEnd"/>
+      <w:r>
+        <w:t xml:space="preserve">($conn, 'set session </w:t>
+      </w:r>
+      <w:proofErr w:type="spellStart"/>
+      <w:r>
+        <w:t>character_set_results</w:t>
+      </w:r>
+      <w:proofErr w:type="spellEnd"/>
+      <w:r>
+        <w:t>=utf8;');</w:t>
+      </w:r>
+    </w:p>
+    <w:p>
+      <w:pPr>
+        <w:wordWrap/>
+        <w:spacing w:line="180" w:lineRule="auto"/>
+        <w:contextualSpacing/>
+        <w:mirrorIndents/>
+      </w:pPr>
+      <w:r>
+        <w:t xml:space="preserve">            </w:t>
+      </w:r>
+      <w:proofErr w:type="spellStart"/>
+      <w:r>
+        <w:t>mysqli_query</w:t>
+      </w:r>
+      <w:proofErr w:type="spellEnd"/>
+      <w:r>
+        <w:t xml:space="preserve">($conn, 'set session </w:t>
+      </w:r>
+      <w:proofErr w:type="spellStart"/>
+      <w:r>
+        <w:t>character_set_client</w:t>
+      </w:r>
+      <w:proofErr w:type="spellEnd"/>
+      <w:r>
+        <w:t>=utf8;');</w:t>
+      </w:r>
+    </w:p>
+    <w:p>
+      <w:pPr>
+        <w:wordWrap/>
+        <w:spacing w:line="180" w:lineRule="auto"/>
+        <w:contextualSpacing/>
+        <w:mirrorIndents/>
+      </w:pPr>
+    </w:p>
+    <w:p>
+      <w:pPr>
+        <w:wordWrap/>
+        <w:spacing w:line="180" w:lineRule="auto"/>
+        <w:contextualSpacing/>
+        <w:mirrorIndents/>
+      </w:pPr>
+      <w:r>
+        <w:t xml:space="preserve">            /* Load data */</w:t>
+      </w:r>
+    </w:p>
+    <w:p>
+      <w:pPr>
+        <w:wordWrap/>
+        <w:spacing w:line="180" w:lineRule="auto"/>
+        <w:contextualSpacing/>
+        <w:mirrorIndents/>
+      </w:pPr>
+      <w:r>
+        <w:t xml:space="preserve">            $query = 'SELECT * FROM </w:t>
+      </w:r>
+      <w:proofErr w:type="spellStart"/>
+      <w:r>
+        <w:t>orderDB</w:t>
+      </w:r>
+      <w:proofErr w:type="spellEnd"/>
+      <w:r>
+        <w:t>';</w:t>
+      </w:r>
+    </w:p>
+    <w:p>
+      <w:pPr>
+        <w:wordWrap/>
+        <w:spacing w:line="180" w:lineRule="auto"/>
+        <w:contextualSpacing/>
+        <w:mirrorIndents/>
+      </w:pPr>
+      <w:r>
+        <w:t xml:space="preserve">            $result = </w:t>
+      </w:r>
+      <w:proofErr w:type="spellStart"/>
+      <w:r>
+        <w:t>mysqli_query</w:t>
+      </w:r>
+      <w:proofErr w:type="spellEnd"/>
+      <w:r>
+        <w:t>($conn, $query);</w:t>
+      </w:r>
+    </w:p>
+    <w:p>
+      <w:pPr>
+        <w:wordWrap/>
+        <w:spacing w:line="180" w:lineRule="auto"/>
+        <w:contextualSpacing/>
+        <w:mirrorIndents/>
+      </w:pPr>
+    </w:p>
+    <w:p>
+      <w:pPr>
+        <w:wordWrap/>
+        <w:spacing w:line="180" w:lineRule="auto"/>
+        <w:contextualSpacing/>
+        <w:mirrorIndents/>
+      </w:pPr>
+      <w:r>
+        <w:t xml:space="preserve">            echo '&lt;table class="text-center"&gt;&lt;tr&gt;' .</w:t>
+      </w:r>
+    </w:p>
+    <w:p>
+      <w:pPr>
+        <w:wordWrap/>
+        <w:spacing w:line="180" w:lineRule="auto"/>
+        <w:contextualSpacing/>
+        <w:mirrorIndents/>
+      </w:pPr>
+      <w:r>
+        <w:t xml:space="preserve">                '&lt;</w:t>
+      </w:r>
+      <w:proofErr w:type="spellStart"/>
+      <w:r>
+        <w:t>th</w:t>
+      </w:r>
+      <w:proofErr w:type="spellEnd"/>
+      <w:r>
+        <w:t>&gt;Order&lt;/</w:t>
+      </w:r>
+      <w:proofErr w:type="spellStart"/>
+      <w:r>
+        <w:t>th</w:t>
+      </w:r>
+      <w:proofErr w:type="spellEnd"/>
+      <w:r>
+        <w:t>&gt;&lt;</w:t>
+      </w:r>
+      <w:proofErr w:type="spellStart"/>
+      <w:r>
+        <w:t>th</w:t>
+      </w:r>
+      <w:proofErr w:type="spellEnd"/>
+      <w:r>
+        <w:t>&gt;Ordered Time&lt;/</w:t>
+      </w:r>
+      <w:proofErr w:type="spellStart"/>
+      <w:r>
+        <w:t>th</w:t>
+      </w:r>
+      <w:proofErr w:type="spellEnd"/>
+      <w:r>
+        <w:t>&gt;&lt;</w:t>
+      </w:r>
+      <w:proofErr w:type="spellStart"/>
+      <w:r>
+        <w:t>th</w:t>
+      </w:r>
+      <w:proofErr w:type="spellEnd"/>
+      <w:r>
+        <w:t>&gt;Table Number&lt;/</w:t>
+      </w:r>
+      <w:proofErr w:type="spellStart"/>
+      <w:r>
+        <w:t>th</w:t>
+      </w:r>
+      <w:proofErr w:type="spellEnd"/>
+      <w:r>
+        <w:t>&gt;&lt;</w:t>
+      </w:r>
+      <w:proofErr w:type="spellStart"/>
+      <w:r>
+        <w:t>th</w:t>
+      </w:r>
+      <w:proofErr w:type="spellEnd"/>
+      <w:r>
+        <w:t>&gt;Ordered Dishes&lt;/</w:t>
+      </w:r>
+      <w:proofErr w:type="spellStart"/>
+      <w:r>
+        <w:t>th</w:t>
+      </w:r>
+      <w:proofErr w:type="spellEnd"/>
+      <w:r>
+        <w:t>&gt;&lt;</w:t>
+      </w:r>
+      <w:proofErr w:type="spellStart"/>
+      <w:r>
+        <w:t>th</w:t>
+      </w:r>
+      <w:proofErr w:type="spellEnd"/>
+      <w:r>
+        <w:t>&gt;Serving Completed&lt;/</w:t>
+      </w:r>
+      <w:proofErr w:type="spellStart"/>
+      <w:r>
+        <w:t>th</w:t>
+      </w:r>
+      <w:proofErr w:type="spellEnd"/>
+      <w:r>
+        <w:t>&gt;&lt;</w:t>
+      </w:r>
+      <w:proofErr w:type="spellStart"/>
+      <w:r>
+        <w:t>th</w:t>
+      </w:r>
+      <w:proofErr w:type="spellEnd"/>
+      <w:r>
+        <w:t>&gt;Arduino Called&lt;/</w:t>
+      </w:r>
+      <w:proofErr w:type="spellStart"/>
+      <w:r>
+        <w:t>th</w:t>
+      </w:r>
+      <w:proofErr w:type="spellEnd"/>
+      <w:r>
+        <w:t>&gt;' .</w:t>
+      </w:r>
+    </w:p>
+    <w:p>
+      <w:pPr>
+        <w:wordWrap/>
+        <w:spacing w:line="180" w:lineRule="auto"/>
+        <w:contextualSpacing/>
+        <w:mirrorIndents/>
+      </w:pPr>
+      <w:r>
+        <w:t xml:space="preserve">                '&lt;/tr&gt;';</w:t>
+      </w:r>
+    </w:p>
+    <w:p>
+      <w:pPr>
+        <w:wordWrap/>
+        <w:spacing w:line="180" w:lineRule="auto"/>
+        <w:contextualSpacing/>
+        <w:mirrorIndents/>
+      </w:pPr>
+      <w:r>
+        <w:t xml:space="preserve">            while( $row = </w:t>
+      </w:r>
+      <w:proofErr w:type="spellStart"/>
+      <w:r>
+        <w:t>mysqli_fetch_array</w:t>
+      </w:r>
+      <w:proofErr w:type="spellEnd"/>
+      <w:r>
+        <w:t>($result) ) {</w:t>
+      </w:r>
+    </w:p>
+    <w:p>
+      <w:pPr>
+        <w:wordWrap/>
+        <w:spacing w:line="180" w:lineRule="auto"/>
+        <w:contextualSpacing/>
+        <w:mirrorIndents/>
+      </w:pPr>
+      <w:r>
+        <w:t xml:space="preserve">                echo '&lt;tr&gt;&lt;td&gt;' . $row['_order'] . '&lt;/td&gt;' .</w:t>
+      </w:r>
+    </w:p>
+    <w:p>
+      <w:pPr>
+        <w:wordWrap/>
+        <w:spacing w:line="180" w:lineRule="auto"/>
+        <w:contextualSpacing/>
+        <w:mirrorIndents/>
+      </w:pPr>
+      <w:r>
+        <w:t xml:space="preserve">                    '&lt;td&gt;' . $row['time'] . '&lt;/td&gt;' .</w:t>
+      </w:r>
+    </w:p>
+    <w:p>
+      <w:pPr>
+        <w:wordWrap/>
+        <w:spacing w:line="180" w:lineRule="auto"/>
+        <w:contextualSpacing/>
+        <w:mirrorIndents/>
+      </w:pPr>
+      <w:r>
+        <w:t xml:space="preserve">                    '&lt;td&gt;' . $row['_table']. '&lt;/td&gt;' .</w:t>
+      </w:r>
+    </w:p>
+    <w:p>
+      <w:pPr>
+        <w:wordWrap/>
+        <w:spacing w:line="180" w:lineRule="auto"/>
+        <w:contextualSpacing/>
+        <w:mirrorIndents/>
+      </w:pPr>
+      <w:r>
+        <w:t xml:space="preserve">                    '&lt;td&gt;' . $row['food'] . '&lt;/td&gt;' .</w:t>
+      </w:r>
+    </w:p>
+    <w:p>
+      <w:pPr>
+        <w:wordWrap/>
+        <w:spacing w:line="180" w:lineRule="auto"/>
+        <w:contextualSpacing/>
+        <w:mirrorIndents/>
+      </w:pPr>
+      <w:r>
+        <w:t xml:space="preserve">                    '&lt;td&gt;' . $row['serving']. '&lt;/td&gt;' .</w:t>
+      </w:r>
+    </w:p>
+    <w:p>
+      <w:pPr>
+        <w:wordWrap/>
+        <w:spacing w:line="180" w:lineRule="auto"/>
+        <w:contextualSpacing/>
+        <w:mirrorIndents/>
+      </w:pPr>
+      <w:r>
+        <w:t xml:space="preserve">                   // '&lt;td class="text-right"&gt;' .</w:t>
+      </w:r>
+    </w:p>
+    <w:p>
+      <w:pPr>
+        <w:wordWrap/>
+        <w:spacing w:line="180" w:lineRule="auto"/>
+        <w:contextualSpacing/>
+        <w:mirrorIndents/>
+      </w:pPr>
+      <w:r>
+        <w:t xml:space="preserve">                    '&lt;td&gt;' . $row['</w:t>
+      </w:r>
+      <w:proofErr w:type="spellStart"/>
+      <w:r>
+        <w:t>call_arduino</w:t>
+      </w:r>
+      <w:proofErr w:type="spellEnd"/>
+      <w:r>
+        <w:t>'] . '&lt;/td&gt;&lt;/tr&gt;';</w:t>
+      </w:r>
+    </w:p>
+    <w:p>
+      <w:pPr>
+        <w:wordWrap/>
+        <w:spacing w:line="180" w:lineRule="auto"/>
+        <w:contextualSpacing/>
+        <w:mirrorIndents/>
+      </w:pPr>
+      <w:r>
+        <w:t xml:space="preserve">            }</w:t>
+      </w:r>
+    </w:p>
+    <w:p>
+      <w:pPr>
+        <w:wordWrap/>
+        <w:spacing w:line="180" w:lineRule="auto"/>
+        <w:contextualSpacing/>
+        <w:mirrorIndents/>
+      </w:pPr>
+      <w:r>
+        <w:t xml:space="preserve">            echo '&lt;/table&gt;';</w:t>
+      </w:r>
+    </w:p>
+    <w:p>
+      <w:pPr>
+        <w:wordWrap/>
+        <w:spacing w:line="180" w:lineRule="auto"/>
+        <w:contextualSpacing/>
+        <w:mirrorIndents/>
+      </w:pPr>
+    </w:p>
+    <w:p>
+      <w:pPr>
+        <w:wordWrap/>
+        <w:spacing w:line="180" w:lineRule="auto"/>
+        <w:contextualSpacing/>
+        <w:mirrorIndents/>
+      </w:pPr>
+    </w:p>
+    <w:p>
+      <w:pPr>
+        <w:wordWrap/>
+        <w:spacing w:line="180" w:lineRule="auto"/>
+        <w:contextualSpacing/>
+        <w:mirrorIndents/>
+      </w:pPr>
+    </w:p>
+    <w:p>
+      <w:pPr>
+        <w:wordWrap/>
+        <w:spacing w:line="180" w:lineRule="auto"/>
+        <w:contextualSpacing/>
+        <w:mirrorIndents/>
+      </w:pPr>
+    </w:p>
+    <w:p>
+      <w:pPr>
+        <w:wordWrap/>
+        <w:spacing w:line="180" w:lineRule="auto"/>
+        <w:contextualSpacing/>
+        <w:mirrorIndents/>
+      </w:pPr>
+    </w:p>
+    <w:p>
+      <w:pPr>
+        <w:wordWrap/>
+        <w:spacing w:line="180" w:lineRule="auto"/>
+        <w:contextualSpacing/>
+        <w:mirrorIndents/>
+      </w:pPr>
+      <w:r>
+        <w:t xml:space="preserve">            //</w:t>
+      </w:r>
+      <w:proofErr w:type="spellStart"/>
+      <w:r>
+        <w:t>mysqli_close</w:t>
+      </w:r>
+      <w:proofErr w:type="spellEnd"/>
+      <w:r>
+        <w:t>($conn);</w:t>
+      </w:r>
+    </w:p>
+    <w:p>
+      <w:pPr>
+        <w:wordWrap/>
+        <w:spacing w:line="180" w:lineRule="auto"/>
+        <w:contextualSpacing/>
+        <w:mirrorIndents/>
+      </w:pPr>
+      <w:r>
+        <w:t xml:space="preserve">        ?&gt;</w:t>
+      </w:r>
+    </w:p>
+    <w:p>
+      <w:pPr>
+        <w:wordWrap/>
+        <w:spacing w:line="180" w:lineRule="auto"/>
+        <w:contextualSpacing/>
+        <w:mirrorIndents/>
+      </w:pPr>
+    </w:p>
+    <w:p>
+      <w:pPr>
+        <w:wordWrap/>
+        <w:spacing w:line="180" w:lineRule="auto"/>
+        <w:contextualSpacing/>
+        <w:mirrorIndents/>
+      </w:pPr>
+      <w:r>
+        <w:t xml:space="preserve">        &lt;form action="&lt;?php $_PHP_SELF ?&gt;" method="POST"&gt;</w:t>
+      </w:r>
+    </w:p>
+    <w:p>
+      <w:pPr>
+        <w:wordWrap/>
+        <w:spacing w:line="180" w:lineRule="auto"/>
+        <w:contextualSpacing/>
+        <w:mirrorIndents/>
+      </w:pPr>
+      <w:r>
+        <w:t xml:space="preserve">                 &lt;</w:t>
+      </w:r>
+      <w:proofErr w:type="spellStart"/>
+      <w:r>
+        <w:t>br</w:t>
+      </w:r>
+      <w:proofErr w:type="spellEnd"/>
+      <w:r>
+        <w:t>&gt;&lt;</w:t>
+      </w:r>
+      <w:proofErr w:type="spellStart"/>
+      <w:r>
+        <w:t>br</w:t>
+      </w:r>
+      <w:proofErr w:type="spellEnd"/>
+      <w:r>
+        <w:t>&gt;&lt;</w:t>
+      </w:r>
+      <w:proofErr w:type="spellStart"/>
+      <w:r>
+        <w:t>br</w:t>
+      </w:r>
+      <w:proofErr w:type="spellEnd"/>
+      <w:r>
+        <w:t>&gt;  Please choose a table which you would like to serve. &lt;</w:t>
+      </w:r>
+      <w:proofErr w:type="spellStart"/>
+      <w:r>
+        <w:t>br</w:t>
+      </w:r>
+      <w:proofErr w:type="spellEnd"/>
+      <w:r>
+        <w:t>&gt;</w:t>
+      </w:r>
+    </w:p>
+    <w:p>
+      <w:pPr>
+        <w:wordWrap/>
+        <w:spacing w:line="180" w:lineRule="auto"/>
+        <w:contextualSpacing/>
+        <w:mirrorIndents/>
+      </w:pPr>
+      <w:r>
+        <w:t xml:space="preserve">                 &lt;input type = "radio" name = "</w:t>
+      </w:r>
+      <w:proofErr w:type="spellStart"/>
+      <w:r>
+        <w:t>table_num</w:t>
+      </w:r>
+      <w:proofErr w:type="spellEnd"/>
+      <w:r>
+        <w:t>" value = "1" /&gt; Table 1</w:t>
+      </w:r>
+    </w:p>
+    <w:p>
+      <w:pPr>
+        <w:wordWrap/>
+        <w:spacing w:line="180" w:lineRule="auto"/>
+        <w:contextualSpacing/>
+        <w:mirrorIndents/>
+      </w:pPr>
+      <w:r>
+        <w:t xml:space="preserve">                 &lt;input type = "radio" name = "</w:t>
+      </w:r>
+      <w:proofErr w:type="spellStart"/>
+      <w:r>
+        <w:t>table_num</w:t>
+      </w:r>
+      <w:proofErr w:type="spellEnd"/>
+      <w:r>
+        <w:t>" value = "2" /&gt; Table 2</w:t>
+      </w:r>
+    </w:p>
+    <w:p>
+      <w:pPr>
+        <w:wordWrap/>
+        <w:spacing w:line="180" w:lineRule="auto"/>
+        <w:contextualSpacing/>
+        <w:mirrorIndents/>
+      </w:pPr>
+      <w:r>
+        <w:t xml:space="preserve">                 &lt;input type = "radio" name = "</w:t>
+      </w:r>
+      <w:proofErr w:type="spellStart"/>
+      <w:r>
+        <w:t>table_num</w:t>
+      </w:r>
+      <w:proofErr w:type="spellEnd"/>
+      <w:r>
+        <w:t>" value = "3" /&gt; Table 3</w:t>
+      </w:r>
+    </w:p>
+    <w:p>
+      <w:pPr>
+        <w:wordWrap/>
+        <w:spacing w:line="180" w:lineRule="auto"/>
+        <w:contextualSpacing/>
+        <w:mirrorIndents/>
+      </w:pPr>
+      <w:r>
+        <w:t xml:space="preserve">                 &lt;input type = "radio" name = "</w:t>
+      </w:r>
+      <w:proofErr w:type="spellStart"/>
+      <w:r>
+        <w:t>table_num</w:t>
+      </w:r>
+      <w:proofErr w:type="spellEnd"/>
+      <w:r>
+        <w:t>" value = "4" /&gt; Table 4</w:t>
+      </w:r>
+    </w:p>
+    <w:p>
+      <w:pPr>
+        <w:wordWrap/>
+        <w:spacing w:line="180" w:lineRule="auto"/>
+        <w:contextualSpacing/>
+        <w:mirrorIndents/>
+      </w:pPr>
+      <w:r>
+        <w:t xml:space="preserve">                 &lt;input type = "radio" name = "</w:t>
+      </w:r>
+      <w:proofErr w:type="spellStart"/>
+      <w:r>
+        <w:t>table_num</w:t>
+      </w:r>
+      <w:proofErr w:type="spellEnd"/>
+      <w:r>
+        <w:t>" value = "5" /&gt; Table 5</w:t>
+      </w:r>
+    </w:p>
+    <w:p>
+      <w:pPr>
+        <w:wordWrap/>
+        <w:spacing w:line="180" w:lineRule="auto"/>
+        <w:contextualSpacing/>
+        <w:mirrorIndents/>
+      </w:pPr>
+      <w:r>
+        <w:t xml:space="preserve">                 &lt;input type = "radio" name = "</w:t>
+      </w:r>
+      <w:proofErr w:type="spellStart"/>
+      <w:r>
+        <w:t>table_num</w:t>
+      </w:r>
+      <w:proofErr w:type="spellEnd"/>
+      <w:r>
+        <w:t>" value = "6" /&gt; Table 6</w:t>
+      </w:r>
+    </w:p>
+    <w:p>
+      <w:pPr>
+        <w:wordWrap/>
+        <w:spacing w:line="180" w:lineRule="auto"/>
+        <w:contextualSpacing/>
+        <w:mirrorIndents/>
+      </w:pPr>
+      <w:r>
+        <w:t xml:space="preserve">                 &lt;input type = "radio" name = "</w:t>
+      </w:r>
+      <w:proofErr w:type="spellStart"/>
+      <w:r>
+        <w:t>table_num</w:t>
+      </w:r>
+      <w:proofErr w:type="spellEnd"/>
+      <w:r>
+        <w:t>" value = "7" /&gt; Table 7</w:t>
+      </w:r>
+    </w:p>
+    <w:p>
+      <w:pPr>
+        <w:wordWrap/>
+        <w:spacing w:line="180" w:lineRule="auto"/>
+        <w:contextualSpacing/>
+        <w:mirrorIndents/>
+      </w:pPr>
+      <w:r>
+        <w:t xml:space="preserve">                 &lt;input type = "radio" name = "</w:t>
+      </w:r>
+      <w:proofErr w:type="spellStart"/>
+      <w:r>
+        <w:t>table_num</w:t>
+      </w:r>
+      <w:proofErr w:type="spellEnd"/>
+      <w:r>
+        <w:t>" value = "8" /&gt; Table 8 &lt;</w:t>
+      </w:r>
+      <w:proofErr w:type="spellStart"/>
+      <w:r>
+        <w:t>br</w:t>
+      </w:r>
+      <w:proofErr w:type="spellEnd"/>
+      <w:r>
+        <w:t>&gt;</w:t>
+      </w:r>
+    </w:p>
+    <w:p>
+      <w:pPr>
+        <w:wordWrap/>
+        <w:spacing w:line="180" w:lineRule="auto"/>
+        <w:contextualSpacing/>
+        <w:mirrorIndents/>
+      </w:pPr>
+      <w:r>
+        <w:t xml:space="preserve">                 &lt;input type = "submit" name = "submit" /&gt;</w:t>
+      </w:r>
+    </w:p>
+    <w:p>
+      <w:pPr>
+        <w:wordWrap/>
+        <w:spacing w:line="180" w:lineRule="auto"/>
+        <w:contextualSpacing/>
+        <w:mirrorIndents/>
+      </w:pPr>
+      <w:r>
         <w:lastRenderedPageBreak/>
-        <w:t xml:space="preserve">            }</w:t>
-      </w:r>
-    </w:p>
-    <w:p>
-      <w:pPr>
-        <w:wordWrap/>
-        <w:spacing w:line="180" w:lineRule="auto"/>
-        <w:contextualSpacing/>
-        <w:mirrorIndents/>
-      </w:pPr>
-      <w:r>
-        <w:t xml:space="preserve">            .text-center { text-align: center; }</w:t>
-      </w:r>
-    </w:p>
-    <w:p>
-      <w:pPr>
-        <w:wordWrap/>
-        <w:spacing w:line="180" w:lineRule="auto"/>
-        <w:contextualSpacing/>
-        <w:mirrorIndents/>
-      </w:pPr>
-      <w:r>
-        <w:t xml:space="preserve">            .text-right { text-align: right; }</w:t>
-      </w:r>
-    </w:p>
-    <w:p>
-      <w:pPr>
-        <w:wordWrap/>
-        <w:spacing w:line="180" w:lineRule="auto"/>
-        <w:contextualSpacing/>
-        <w:mirrorIndents/>
-      </w:pPr>
-      <w:r>
-        <w:t xml:space="preserve">        &lt;/style&gt;</w:t>
-      </w:r>
-    </w:p>
-    <w:p>
-      <w:pPr>
-        <w:wordWrap/>
-        <w:spacing w:line="180" w:lineRule="auto"/>
-        <w:contextualSpacing/>
-        <w:mirrorIndents/>
-      </w:pPr>
-      <w:r>
-        <w:t xml:space="preserve">    &lt;/head&gt;</w:t>
-      </w:r>
-    </w:p>
-    <w:p>
-      <w:pPr>
-        <w:wordWrap/>
-        <w:spacing w:line="180" w:lineRule="auto"/>
-        <w:contextualSpacing/>
-        <w:mirrorIndents/>
-      </w:pPr>
-    </w:p>
-    <w:p>
-      <w:pPr>
-        <w:wordWrap/>
-        <w:spacing w:line="180" w:lineRule="auto"/>
-        <w:contextualSpacing/>
-        <w:mirrorIndents/>
-      </w:pPr>
-      <w:r>
-        <w:t xml:space="preserve">    &lt;body&gt;</w:t>
-      </w:r>
-    </w:p>
-    <w:p>
-      <w:pPr>
-        <w:wordWrap/>
-        <w:spacing w:line="180" w:lineRule="auto"/>
-        <w:contextualSpacing/>
-        <w:mirrorIndents/>
-      </w:pPr>
-      <w:r>
-        <w:t xml:space="preserve">        &lt;?php</w:t>
-      </w:r>
-    </w:p>
-    <w:p>
-      <w:pPr>
-        <w:wordWrap/>
-        <w:spacing w:line="180" w:lineRule="auto"/>
-        <w:contextualSpacing/>
-        <w:mirrorIndents/>
-      </w:pPr>
-      <w:r>
-        <w:t xml:space="preserve">            /* Load DB */</w:t>
-      </w:r>
-    </w:p>
-    <w:p>
-      <w:pPr>
-        <w:wordWrap/>
-        <w:spacing w:line="180" w:lineRule="auto"/>
-        <w:contextualSpacing/>
-        <w:mirrorIndents/>
-      </w:pPr>
-      <w:r>
-        <w:t xml:space="preserve">            $conn = </w:t>
-      </w:r>
-      <w:proofErr w:type="spellStart"/>
-      <w:r>
-        <w:t>mysqli_connect</w:t>
-      </w:r>
-      <w:proofErr w:type="spellEnd"/>
-      <w:r>
-        <w:t>('localhost', '</w:t>
-      </w:r>
-      <w:r>
-        <w:t>#######</w:t>
-      </w:r>
-      <w:r>
-        <w:t>', '</w:t>
-      </w:r>
-      <w:r>
-        <w:t>########</w:t>
-      </w:r>
-      <w:r>
-        <w:t>', 'project');</w:t>
-      </w:r>
-      <w:r>
-        <w:t xml:space="preserve"> #MySQL </w:t>
-      </w:r>
-      <w:r>
-        <w:rPr>
-          <w:rFonts w:hint="eastAsia"/>
-        </w:rPr>
-        <w:t>아이디,</w:t>
-      </w:r>
-      <w:r>
-        <w:t xml:space="preserve"> </w:t>
-      </w:r>
-      <w:r>
-        <w:rPr>
-          <w:rFonts w:hint="eastAsia"/>
-        </w:rPr>
-        <w:t>패스워드</w:t>
-      </w:r>
-      <w:r>
-        <w:t xml:space="preserve"> </w:t>
-      </w:r>
-      <w:r>
-        <w:rPr>
-          <w:rFonts w:hint="eastAsia"/>
-        </w:rPr>
-        <w:t>입력</w:t>
-      </w:r>
-    </w:p>
-    <w:p>
-      <w:pPr>
-        <w:wordWrap/>
-        <w:spacing w:line="180" w:lineRule="auto"/>
-        <w:contextualSpacing/>
-        <w:mirrorIndents/>
-      </w:pPr>
-      <w:r>
-        <w:t xml:space="preserve">            if ( !$conn ) die('DB Error');</w:t>
-      </w:r>
-    </w:p>
-    <w:p>
-      <w:pPr>
-        <w:wordWrap/>
-        <w:spacing w:line="180" w:lineRule="auto"/>
-        <w:contextualSpacing/>
-        <w:mirrorIndents/>
-      </w:pPr>
-    </w:p>
-    <w:p>
-      <w:pPr>
-        <w:wordWrap/>
-        <w:spacing w:line="180" w:lineRule="auto"/>
-        <w:contextualSpacing/>
-        <w:mirrorIndents/>
-      </w:pPr>
-      <w:r>
-        <w:t xml:space="preserve">            /* Set to UTF-8 Encoding */</w:t>
-      </w:r>
-    </w:p>
-    <w:p>
-      <w:pPr>
-        <w:wordWrap/>
-        <w:spacing w:line="180" w:lineRule="auto"/>
-        <w:contextualSpacing/>
-        <w:mirrorIndents/>
-      </w:pPr>
-      <w:r>
-        <w:t xml:space="preserve">            </w:t>
-      </w:r>
-      <w:proofErr w:type="spellStart"/>
-      <w:r>
-        <w:t>mysqli_query</w:t>
-      </w:r>
-      <w:proofErr w:type="spellEnd"/>
-      <w:r>
-        <w:t xml:space="preserve">($conn, 'set session </w:t>
-      </w:r>
-      <w:proofErr w:type="spellStart"/>
-      <w:r>
-        <w:t>character_set_connection</w:t>
-      </w:r>
-      <w:proofErr w:type="spellEnd"/>
-      <w:r>
-        <w:t>=utf8;');</w:t>
-      </w:r>
-    </w:p>
-    <w:p>
-      <w:pPr>
-        <w:wordWrap/>
-        <w:spacing w:line="180" w:lineRule="auto"/>
-        <w:contextualSpacing/>
-        <w:mirrorIndents/>
-      </w:pPr>
-      <w:r>
-        <w:t xml:space="preserve">            </w:t>
-      </w:r>
-      <w:proofErr w:type="spellStart"/>
-      <w:r>
-        <w:t>mysqli_query</w:t>
-      </w:r>
-      <w:proofErr w:type="spellEnd"/>
-      <w:r>
-        <w:t xml:space="preserve">($conn, 'set session </w:t>
-      </w:r>
-      <w:proofErr w:type="spellStart"/>
-      <w:r>
-        <w:t>character_set_results</w:t>
-      </w:r>
-      <w:proofErr w:type="spellEnd"/>
-      <w:r>
-        <w:t>=utf8;');</w:t>
-      </w:r>
-    </w:p>
-    <w:p>
-      <w:pPr>
-        <w:wordWrap/>
-        <w:spacing w:line="180" w:lineRule="auto"/>
-        <w:contextualSpacing/>
-        <w:mirrorIndents/>
-      </w:pPr>
-      <w:r>
-        <w:t xml:space="preserve">            </w:t>
-      </w:r>
-      <w:proofErr w:type="spellStart"/>
-      <w:r>
-        <w:t>mysqli_query</w:t>
-      </w:r>
-      <w:proofErr w:type="spellEnd"/>
-      <w:r>
-        <w:t xml:space="preserve">($conn, 'set session </w:t>
-      </w:r>
-      <w:proofErr w:type="spellStart"/>
-      <w:r>
-        <w:t>character_set_client</w:t>
-      </w:r>
-      <w:proofErr w:type="spellEnd"/>
-      <w:r>
-        <w:t>=utf8;');</w:t>
-      </w:r>
-    </w:p>
-    <w:p>
-      <w:pPr>
-        <w:wordWrap/>
-        <w:spacing w:line="180" w:lineRule="auto"/>
-        <w:contextualSpacing/>
-        <w:mirrorIndents/>
-      </w:pPr>
-    </w:p>
-    <w:p>
-      <w:pPr>
-        <w:wordWrap/>
-        <w:spacing w:line="180" w:lineRule="auto"/>
-        <w:contextualSpacing/>
-        <w:mirrorIndents/>
-      </w:pPr>
-      <w:r>
-        <w:t xml:space="preserve">            /* Load data */</w:t>
-      </w:r>
-    </w:p>
-    <w:p>
-      <w:pPr>
-        <w:wordWrap/>
-        <w:spacing w:line="180" w:lineRule="auto"/>
-        <w:contextualSpacing/>
-        <w:mirrorIndents/>
-      </w:pPr>
-      <w:r>
-        <w:t xml:space="preserve">            $query = 'SELECT * FROM </w:t>
-      </w:r>
-      <w:proofErr w:type="spellStart"/>
-      <w:r>
-        <w:t>orderDB</w:t>
-      </w:r>
-      <w:proofErr w:type="spellEnd"/>
-      <w:r>
-        <w:t>';</w:t>
-      </w:r>
-    </w:p>
-    <w:p>
-      <w:pPr>
-        <w:wordWrap/>
-        <w:spacing w:line="180" w:lineRule="auto"/>
-        <w:contextualSpacing/>
-        <w:mirrorIndents/>
-      </w:pPr>
-      <w:r>
-        <w:t xml:space="preserve">            $result = </w:t>
-      </w:r>
-      <w:proofErr w:type="spellStart"/>
-      <w:r>
-        <w:t>mysqli_query</w:t>
-      </w:r>
-      <w:proofErr w:type="spellEnd"/>
-      <w:r>
-        <w:t>($conn, $query);</w:t>
-      </w:r>
-    </w:p>
-    <w:p>
-      <w:pPr>
-        <w:wordWrap/>
-        <w:spacing w:line="180" w:lineRule="auto"/>
-        <w:contextualSpacing/>
-        <w:mirrorIndents/>
-      </w:pPr>
-    </w:p>
-    <w:p>
-      <w:pPr>
-        <w:wordWrap/>
-        <w:spacing w:line="180" w:lineRule="auto"/>
-        <w:contextualSpacing/>
-        <w:mirrorIndents/>
-      </w:pPr>
-      <w:r>
-        <w:t xml:space="preserve">            echo '&lt;table class="text-center"&gt;&lt;tr&gt;' .</w:t>
-      </w:r>
-    </w:p>
-    <w:p>
-      <w:pPr>
-        <w:wordWrap/>
-        <w:spacing w:line="180" w:lineRule="auto"/>
-        <w:contextualSpacing/>
-        <w:mirrorIndents/>
-      </w:pPr>
-      <w:r>
-        <w:t xml:space="preserve">                '&lt;</w:t>
-      </w:r>
-      <w:proofErr w:type="spellStart"/>
-      <w:r>
-        <w:t>th</w:t>
-      </w:r>
-      <w:proofErr w:type="spellEnd"/>
-      <w:r>
-        <w:t>&gt;Order&lt;/</w:t>
-      </w:r>
-      <w:proofErr w:type="spellStart"/>
-      <w:r>
-        <w:t>th</w:t>
-      </w:r>
-      <w:proofErr w:type="spellEnd"/>
-      <w:r>
-        <w:t>&gt;&lt;</w:t>
-      </w:r>
-      <w:proofErr w:type="spellStart"/>
-      <w:r>
-        <w:t>th</w:t>
-      </w:r>
-      <w:proofErr w:type="spellEnd"/>
-      <w:r>
-        <w:t>&gt;Ordered Time&lt;/</w:t>
-      </w:r>
-      <w:proofErr w:type="spellStart"/>
-      <w:r>
-        <w:t>th</w:t>
-      </w:r>
-      <w:proofErr w:type="spellEnd"/>
-      <w:r>
-        <w:t>&gt;&lt;</w:t>
-      </w:r>
-      <w:proofErr w:type="spellStart"/>
-      <w:r>
-        <w:t>th</w:t>
-      </w:r>
-      <w:proofErr w:type="spellEnd"/>
-      <w:r>
-        <w:t>&gt;Table Number&lt;/</w:t>
-      </w:r>
-      <w:proofErr w:type="spellStart"/>
-      <w:r>
-        <w:t>th</w:t>
-      </w:r>
-      <w:proofErr w:type="spellEnd"/>
-      <w:r>
-        <w:t>&gt;&lt;</w:t>
-      </w:r>
-      <w:proofErr w:type="spellStart"/>
-      <w:r>
-        <w:t>th</w:t>
-      </w:r>
-      <w:proofErr w:type="spellEnd"/>
-      <w:r>
-        <w:t>&gt;Ordered Dishes&lt;/</w:t>
-      </w:r>
-      <w:proofErr w:type="spellStart"/>
-      <w:r>
-        <w:t>th</w:t>
-      </w:r>
-      <w:proofErr w:type="spellEnd"/>
-      <w:r>
-        <w:t>&gt;&lt;</w:t>
-      </w:r>
-      <w:proofErr w:type="spellStart"/>
-      <w:r>
-        <w:t>th</w:t>
-      </w:r>
-      <w:proofErr w:type="spellEnd"/>
-      <w:r>
-        <w:t>&gt;Serving Completed&lt;/</w:t>
-      </w:r>
-      <w:proofErr w:type="spellStart"/>
-      <w:r>
-        <w:t>th</w:t>
-      </w:r>
-      <w:proofErr w:type="spellEnd"/>
-      <w:r>
-        <w:t>&gt;&lt;</w:t>
-      </w:r>
-      <w:proofErr w:type="spellStart"/>
-      <w:r>
-        <w:t>th</w:t>
-      </w:r>
-      <w:proofErr w:type="spellEnd"/>
-      <w:r>
-        <w:t>&gt;Arduino Called&lt;/</w:t>
-      </w:r>
-      <w:proofErr w:type="spellStart"/>
-      <w:r>
-        <w:t>th</w:t>
-      </w:r>
-      <w:proofErr w:type="spellEnd"/>
-      <w:r>
-        <w:t>&gt;' .</w:t>
-      </w:r>
-    </w:p>
-    <w:p>
-      <w:pPr>
-        <w:wordWrap/>
-        <w:spacing w:line="180" w:lineRule="auto"/>
-        <w:contextualSpacing/>
-        <w:mirrorIndents/>
-      </w:pPr>
-      <w:r>
-        <w:t xml:space="preserve">                '&lt;/tr&gt;';</w:t>
-      </w:r>
-    </w:p>
-    <w:p>
-      <w:pPr>
-        <w:wordWrap/>
-        <w:spacing w:line="180" w:lineRule="auto"/>
-        <w:contextualSpacing/>
-        <w:mirrorIndents/>
-      </w:pPr>
-      <w:r>
-        <w:t xml:space="preserve">            while( $row = </w:t>
-      </w:r>
-      <w:proofErr w:type="spellStart"/>
-      <w:r>
-        <w:t>mysqli_fetch_array</w:t>
-      </w:r>
-      <w:proofErr w:type="spellEnd"/>
-      <w:r>
-        <w:t>($result) ) {</w:t>
-      </w:r>
-    </w:p>
-    <w:p>
-      <w:pPr>
-        <w:wordWrap/>
-        <w:spacing w:line="180" w:lineRule="auto"/>
-        <w:contextualSpacing/>
-        <w:mirrorIndents/>
-      </w:pPr>
-      <w:r>
-        <w:t xml:space="preserve">                echo '&lt;tr&gt;&lt;td&gt;' . $row['_order'] . '&lt;/td&gt;' .</w:t>
-      </w:r>
-    </w:p>
-    <w:p>
-      <w:pPr>
-        <w:wordWrap/>
-        <w:spacing w:line="180" w:lineRule="auto"/>
-        <w:contextualSpacing/>
-        <w:mirrorIndents/>
-      </w:pPr>
-      <w:r>
-        <w:t xml:space="preserve">                    '&lt;td&gt;' . $row['time'] . '&lt;/td&gt;' .</w:t>
-      </w:r>
-    </w:p>
-    <w:p>
-      <w:pPr>
-        <w:wordWrap/>
-        <w:spacing w:line="180" w:lineRule="auto"/>
-        <w:contextualSpacing/>
-        <w:mirrorIndents/>
-      </w:pPr>
-      <w:r>
-        <w:t xml:space="preserve">                    '&lt;td&gt;' . $row['_table']. '&lt;/td&gt;' .</w:t>
-      </w:r>
-    </w:p>
-    <w:p>
-      <w:pPr>
-        <w:wordWrap/>
-        <w:spacing w:line="180" w:lineRule="auto"/>
-        <w:contextualSpacing/>
-        <w:mirrorIndents/>
-      </w:pPr>
-      <w:r>
-        <w:t xml:space="preserve">                    '&lt;td&gt;' . $row['food'] . '&lt;/td&gt;' .</w:t>
-      </w:r>
-    </w:p>
-    <w:p>
-      <w:pPr>
-        <w:wordWrap/>
-        <w:spacing w:line="180" w:lineRule="auto"/>
-        <w:contextualSpacing/>
-        <w:mirrorIndents/>
-      </w:pPr>
-      <w:r>
-        <w:t xml:space="preserve">                    '&lt;td&gt;' . $row['serving']. '&lt;/td&gt;' .</w:t>
-      </w:r>
-    </w:p>
-    <w:p>
-      <w:pPr>
-        <w:wordWrap/>
-        <w:spacing w:line="180" w:lineRule="auto"/>
-        <w:contextualSpacing/>
-        <w:mirrorIndents/>
-      </w:pPr>
-      <w:r>
-        <w:t xml:space="preserve">                   // '&lt;td class="text-right"&gt;' .</w:t>
-      </w:r>
-    </w:p>
-    <w:p>
-      <w:pPr>
-        <w:wordWrap/>
-        <w:spacing w:line="180" w:lineRule="auto"/>
-        <w:contextualSpacing/>
-        <w:mirrorIndents/>
-      </w:pPr>
-      <w:r>
-        <w:t xml:space="preserve">                    '&lt;td&gt;' . $row['</w:t>
-      </w:r>
-      <w:proofErr w:type="spellStart"/>
-      <w:r>
-        <w:t>call_arduino</w:t>
-      </w:r>
-      <w:proofErr w:type="spellEnd"/>
-      <w:r>
-        <w:t>'] . '&lt;/td&gt;&lt;/tr&gt;';</w:t>
-      </w:r>
-    </w:p>
-    <w:p>
-      <w:pPr>
-        <w:wordWrap/>
-        <w:spacing w:line="180" w:lineRule="auto"/>
-        <w:contextualSpacing/>
-        <w:mirrorIndents/>
-      </w:pPr>
-      <w:r>
-        <w:t xml:space="preserve">            }</w:t>
-      </w:r>
-    </w:p>
-    <w:p>
-      <w:pPr>
-        <w:wordWrap/>
-        <w:spacing w:line="180" w:lineRule="auto"/>
-        <w:contextualSpacing/>
-        <w:mirrorIndents/>
-      </w:pPr>
-      <w:r>
-        <w:t xml:space="preserve">            echo '&lt;/table&gt;';</w:t>
-      </w:r>
-    </w:p>
-    <w:p>
-      <w:pPr>
-        <w:wordWrap/>
-        <w:spacing w:line="180" w:lineRule="auto"/>
-        <w:contextualSpacing/>
-        <w:mirrorIndents/>
-      </w:pPr>
-    </w:p>
-    <w:p>
-      <w:pPr>
-        <w:wordWrap/>
-        <w:spacing w:line="180" w:lineRule="auto"/>
-        <w:contextualSpacing/>
-        <w:mirrorIndents/>
-      </w:pPr>
-    </w:p>
-    <w:p>
-      <w:pPr>
-        <w:wordWrap/>
-        <w:spacing w:line="180" w:lineRule="auto"/>
-        <w:contextualSpacing/>
-        <w:mirrorIndents/>
-      </w:pPr>
-    </w:p>
-    <w:p>
-      <w:pPr>
-        <w:wordWrap/>
-        <w:spacing w:line="180" w:lineRule="auto"/>
-        <w:contextualSpacing/>
-        <w:mirrorIndents/>
-      </w:pPr>
-    </w:p>
-    <w:p>
-      <w:pPr>
-        <w:wordWrap/>
-        <w:spacing w:line="180" w:lineRule="auto"/>
-        <w:contextualSpacing/>
-        <w:mirrorIndents/>
-      </w:pPr>
-    </w:p>
-    <w:p>
-      <w:pPr>
-        <w:wordWrap/>
-        <w:spacing w:line="180" w:lineRule="auto"/>
-        <w:contextualSpacing/>
-        <w:mirrorIndents/>
-      </w:pPr>
-      <w:r>
-        <w:t xml:space="preserve">            //</w:t>
-      </w:r>
-      <w:proofErr w:type="spellStart"/>
-      <w:r>
-        <w:t>mysqli_close</w:t>
-      </w:r>
-      <w:proofErr w:type="spellEnd"/>
-      <w:r>
-        <w:t>($conn);</w:t>
-      </w:r>
-    </w:p>
-    <w:p>
-      <w:pPr>
-        <w:wordWrap/>
-        <w:spacing w:line="180" w:lineRule="auto"/>
-        <w:contextualSpacing/>
-        <w:mirrorIndents/>
-      </w:pPr>
-      <w:r>
-        <w:t xml:space="preserve">        ?&gt;</w:t>
-      </w:r>
-    </w:p>
-    <w:p>
-      <w:pPr>
-        <w:wordWrap/>
-        <w:spacing w:line="180" w:lineRule="auto"/>
-        <w:contextualSpacing/>
-        <w:mirrorIndents/>
-      </w:pPr>
-    </w:p>
-    <w:p>
-      <w:pPr>
-        <w:wordWrap/>
-        <w:spacing w:line="180" w:lineRule="auto"/>
-        <w:contextualSpacing/>
-        <w:mirrorIndents/>
-      </w:pPr>
-      <w:r>
-        <w:t xml:space="preserve">        &lt;form action="&lt;?php $_PHP_SELF ?&gt;" method="POST"&gt;</w:t>
-      </w:r>
-    </w:p>
-    <w:p>
-      <w:pPr>
-        <w:wordWrap/>
-        <w:spacing w:line="180" w:lineRule="auto"/>
-        <w:contextualSpacing/>
-        <w:mirrorIndents/>
-      </w:pPr>
-      <w:r>
-        <w:t xml:space="preserve">                 &lt;</w:t>
-      </w:r>
-      <w:proofErr w:type="spellStart"/>
-      <w:r>
-        <w:t>br</w:t>
-      </w:r>
-      <w:proofErr w:type="spellEnd"/>
-      <w:r>
-        <w:t>&gt;&lt;</w:t>
-      </w:r>
-      <w:proofErr w:type="spellStart"/>
-      <w:r>
-        <w:t>br</w:t>
-      </w:r>
-      <w:proofErr w:type="spellEnd"/>
-      <w:r>
-        <w:t>&gt;&lt;</w:t>
-      </w:r>
-      <w:proofErr w:type="spellStart"/>
-      <w:r>
-        <w:t>br</w:t>
-      </w:r>
-      <w:proofErr w:type="spellEnd"/>
-      <w:r>
-        <w:t>&gt;  Please choose a table which you would like to serve. &lt;</w:t>
-      </w:r>
-      <w:proofErr w:type="spellStart"/>
-      <w:r>
-        <w:t>br</w:t>
-      </w:r>
-      <w:proofErr w:type="spellEnd"/>
-      <w:r>
-        <w:t>&gt;</w:t>
-      </w:r>
-    </w:p>
-    <w:p>
-      <w:pPr>
-        <w:wordWrap/>
-        <w:spacing w:line="180" w:lineRule="auto"/>
-        <w:contextualSpacing/>
-        <w:mirrorIndents/>
-      </w:pPr>
-      <w:r>
-        <w:t xml:space="preserve">                 &lt;input type = "radio" name = "</w:t>
-      </w:r>
-      <w:proofErr w:type="spellStart"/>
-      <w:r>
-        <w:t>table_num</w:t>
-      </w:r>
-      <w:proofErr w:type="spellEnd"/>
-      <w:r>
-        <w:t>" value = "1" /&gt; Table 1</w:t>
-      </w:r>
-    </w:p>
-    <w:p>
-      <w:pPr>
-        <w:wordWrap/>
-        <w:spacing w:line="180" w:lineRule="auto"/>
-        <w:contextualSpacing/>
-        <w:mirrorIndents/>
-      </w:pPr>
-      <w:r>
-        <w:t xml:space="preserve">                 &lt;input type = "radio" name = "</w:t>
-      </w:r>
-      <w:proofErr w:type="spellStart"/>
-      <w:r>
-        <w:t>table_num</w:t>
-      </w:r>
-      <w:proofErr w:type="spellEnd"/>
-      <w:r>
-        <w:t>" value = "2" /&gt; Table 2</w:t>
-      </w:r>
-    </w:p>
-    <w:p>
-      <w:pPr>
-        <w:wordWrap/>
-        <w:spacing w:line="180" w:lineRule="auto"/>
-        <w:contextualSpacing/>
-        <w:mirrorIndents/>
-      </w:pPr>
-      <w:r>
-        <w:t xml:space="preserve">                 &lt;input type = "radio" name = "</w:t>
-      </w:r>
-      <w:proofErr w:type="spellStart"/>
-      <w:r>
-        <w:t>table_num</w:t>
-      </w:r>
-      <w:proofErr w:type="spellEnd"/>
-      <w:r>
-        <w:t>" value = "3" /&gt; Table 3</w:t>
-      </w:r>
-    </w:p>
-    <w:p>
-      <w:pPr>
-        <w:wordWrap/>
-        <w:spacing w:line="180" w:lineRule="auto"/>
-        <w:contextualSpacing/>
-        <w:mirrorIndents/>
-      </w:pPr>
-      <w:r>
-        <w:t xml:space="preserve">                 &lt;input type = "radio" name = "</w:t>
-      </w:r>
-      <w:proofErr w:type="spellStart"/>
-      <w:r>
-        <w:t>table_num</w:t>
-      </w:r>
-      <w:proofErr w:type="spellEnd"/>
-      <w:r>
-        <w:t>" value = "4" /&gt; Table 4</w:t>
-      </w:r>
-    </w:p>
-    <w:p>
-      <w:pPr>
-        <w:wordWrap/>
-        <w:spacing w:line="180" w:lineRule="auto"/>
-        <w:contextualSpacing/>
-        <w:mirrorIndents/>
-      </w:pPr>
-      <w:r>
-        <w:t xml:space="preserve">                 &lt;input type = "radio" name = "</w:t>
-      </w:r>
-      <w:proofErr w:type="spellStart"/>
-      <w:r>
-        <w:t>table_num</w:t>
-      </w:r>
-      <w:proofErr w:type="spellEnd"/>
-      <w:r>
-        <w:t>" value = "5" /&gt; Table 5</w:t>
-      </w:r>
-    </w:p>
-    <w:p>
-      <w:pPr>
-        <w:wordWrap/>
-        <w:spacing w:line="180" w:lineRule="auto"/>
-        <w:contextualSpacing/>
-        <w:mirrorIndents/>
-      </w:pPr>
-      <w:r>
-        <w:t xml:space="preserve">                 &lt;input type = "radio" name = "</w:t>
-      </w:r>
-      <w:proofErr w:type="spellStart"/>
-      <w:r>
-        <w:t>table_num</w:t>
-      </w:r>
-      <w:proofErr w:type="spellEnd"/>
-      <w:r>
-        <w:t>" value = "6" /&gt; Table 6</w:t>
-      </w:r>
-    </w:p>
-    <w:p>
-      <w:pPr>
-        <w:wordWrap/>
-        <w:spacing w:line="180" w:lineRule="auto"/>
-        <w:contextualSpacing/>
-        <w:mirrorIndents/>
-      </w:pPr>
-      <w:r>
-        <w:lastRenderedPageBreak/>
-        <w:t xml:space="preserve">                 &lt;input type = "radio" name = "</w:t>
-      </w:r>
-      <w:proofErr w:type="spellStart"/>
-      <w:r>
-        <w:t>table_num</w:t>
-      </w:r>
-      <w:proofErr w:type="spellEnd"/>
-      <w:r>
-        <w:t>" value = "7" /&gt; Table 7</w:t>
-      </w:r>
-    </w:p>
-    <w:p>
-      <w:pPr>
-        <w:wordWrap/>
-        <w:spacing w:line="180" w:lineRule="auto"/>
-        <w:contextualSpacing/>
-        <w:mirrorIndents/>
-      </w:pPr>
-      <w:r>
-        <w:t xml:space="preserve">                 &lt;input type = "radio" name = "</w:t>
-      </w:r>
-      <w:proofErr w:type="spellStart"/>
-      <w:r>
-        <w:t>table_num</w:t>
-      </w:r>
-      <w:proofErr w:type="spellEnd"/>
-      <w:r>
-        <w:t>" value = "8" /&gt; Table 8 &lt;</w:t>
-      </w:r>
-      <w:proofErr w:type="spellStart"/>
-      <w:r>
-        <w:t>br</w:t>
-      </w:r>
-      <w:proofErr w:type="spellEnd"/>
-      <w:r>
-        <w:t>&gt;</w:t>
-      </w:r>
-    </w:p>
-    <w:p>
-      <w:pPr>
-        <w:wordWrap/>
-        <w:spacing w:line="180" w:lineRule="auto"/>
-        <w:contextualSpacing/>
-        <w:mirrorIndents/>
-      </w:pPr>
-      <w:r>
-        <w:t xml:space="preserve">                 &lt;input type = "submit" name = "submit" /&gt;</w:t>
-      </w:r>
-    </w:p>
-    <w:p>
-      <w:pPr>
-        <w:wordWrap/>
-        <w:spacing w:line="180" w:lineRule="auto"/>
-        <w:contextualSpacing/>
-        <w:mirrorIndents/>
-      </w:pPr>
-      <w:r>
         <w:t xml:space="preserve">        &lt;/form&gt;</w:t>
       </w:r>
     </w:p>
@@ -7536,7 +7818,7 @@
         </w:rPr>
         <w:t xml:space="preserve">웹사이트 </w:t>
       </w:r>
-      <w:hyperlink r:id="rId17" w:history="1">
+      <w:hyperlink r:id="rId18" w:history="1">
         <w:r>
           <w:rPr>
             <w:rStyle w:val="a5"/>
@@ -7684,7 +7966,7 @@
                           </pic:cNvPicPr>
                         </pic:nvPicPr>
                         <pic:blipFill>
-                          <a:blip r:embed="rId18" cstate="print">
+                          <a:blip r:embed="rId19" cstate="print">
                             <a:extLst>
                               <a:ext uri="{28A0092B-C50C-407E-A947-70E740481C1C}">
                                 <a14:useLocalDpi xmlns:a14="http://schemas.microsoft.com/office/drawing/2010/main" val="0"/>
@@ -7756,7 +8038,7 @@
                           </pic:cNvPicPr>
                         </pic:nvPicPr>
                         <pic:blipFill>
-                          <a:blip r:embed="rId19" cstate="print">
+                          <a:blip r:embed="rId20" cstate="print">
                             <a:extLst>
                               <a:ext uri="{28A0092B-C50C-407E-A947-70E740481C1C}">
                                 <a14:useLocalDpi xmlns:a14="http://schemas.microsoft.com/office/drawing/2010/main" val="0"/>
@@ -7953,7 +8235,6 @@
           <w:rFonts w:hint="eastAsia"/>
           <w:szCs w:val="20"/>
         </w:rPr>
-        <w:lastRenderedPageBreak/>
         <w:t>4</w:t>
       </w:r>
       <w:r>
@@ -8023,7 +8304,7 @@
                     <pic:cNvPicPr/>
                   </pic:nvPicPr>
                   <pic:blipFill>
-                    <a:blip r:embed="rId20"/>
+                    <a:blip r:embed="rId21"/>
                     <a:stretch>
                       <a:fillRect/>
                     </a:stretch>
@@ -8180,7 +8461,14 @@
         <w:rPr>
           <w:rFonts w:eastAsiaTheme="minorHAnsi" w:hint="eastAsia"/>
         </w:rPr>
-        <w:t>아래의 관계식을 세울 수 있다.</w:t>
+        <w:t>아래의 관계</w:t>
+      </w:r>
+      <w:r>
+        <w:rPr>
+          <w:rFonts w:eastAsiaTheme="minorHAnsi" w:hint="eastAsia"/>
+        </w:rPr>
+        <w:lastRenderedPageBreak/>
+        <w:t>식을 세울 수 있다.</w:t>
       </w:r>
     </w:p>
     <w:p>
@@ -8726,7 +9014,6 @@
           <w:rFonts w:hint="eastAsia"/>
           <w:szCs w:val="20"/>
         </w:rPr>
-        <w:lastRenderedPageBreak/>
         <w:t xml:space="preserve">비례상수 </w:t>
       </w:r>
       <w:r>
@@ -9126,7 +9413,16 @@
           <w:sz w:val="20"/>
           <w:szCs w:val="20"/>
         </w:rPr>
-        <w:t xml:space="preserve">일 때 x축을 </w:t>
+        <w:t xml:space="preserve">일 때 </w:t>
+      </w:r>
+      <w:r>
+        <w:rPr>
+          <w:rFonts w:hint="eastAsia"/>
+          <w:sz w:val="20"/>
+          <w:szCs w:val="20"/>
+        </w:rPr>
+        <w:lastRenderedPageBreak/>
+        <w:t xml:space="preserve">x축을 </w:t>
       </w:r>
       <w:r>
         <w:rPr>
@@ -9191,7 +9487,7 @@
                     <pic:cNvPicPr/>
                   </pic:nvPicPr>
                   <pic:blipFill>
-                    <a:blip r:embed="rId21"/>
+                    <a:blip r:embed="rId22"/>
                     <a:stretch>
                       <a:fillRect/>
                     </a:stretch>
@@ -9700,21 +9996,15 @@
         <w:rPr>
           <w:rFonts w:hint="eastAsia"/>
         </w:rPr>
-        <w:t>토크의 관</w:t>
-      </w:r>
-      <w:r>
-        <w:rPr>
-          <w:rFonts w:hint="eastAsia"/>
+        <w:t>토크의 관계를 알아낼 수 있다.</w:t>
+      </w:r>
+    </w:p>
+    <w:p>
+      <w:r>
+        <w:rPr>
+          <w:noProof/>
         </w:rPr>
         <w:lastRenderedPageBreak/>
-        <w:t>계를 알아낼 수 있다.</w:t>
-      </w:r>
-    </w:p>
-    <w:p>
-      <w:r>
-        <w:rPr>
-          <w:noProof/>
-        </w:rPr>
         <w:drawing>
           <wp:inline distT="0" distB="0" distL="0" distR="0" wp14:anchorId="4F30BC2D" wp14:editId="3C879AEF">
             <wp:extent cx="5731510" cy="4323715"/>
@@ -9731,7 +10021,7 @@
                     <pic:cNvPicPr/>
                   </pic:nvPicPr>
                   <pic:blipFill>
-                    <a:blip r:embed="rId22"/>
+                    <a:blip r:embed="rId23"/>
                     <a:stretch>
                       <a:fillRect/>
                     </a:stretch>
@@ -10225,7 +10515,7 @@
                     <pic:cNvPicPr/>
                   </pic:nvPicPr>
                   <pic:blipFill>
-                    <a:blip r:embed="rId23"/>
+                    <a:blip r:embed="rId24"/>
                     <a:stretch>
                       <a:fillRect/>
                     </a:stretch>
@@ -11073,7 +11363,7 @@
                     <pic:cNvPicPr/>
                   </pic:nvPicPr>
                   <pic:blipFill>
-                    <a:blip r:embed="rId24"/>
+                    <a:blip r:embed="rId25"/>
                     <a:stretch>
                       <a:fillRect/>
                     </a:stretch>
@@ -11183,6 +11473,7 @@
         <w:rPr>
           <w:noProof/>
         </w:rPr>
+        <w:lastRenderedPageBreak/>
         <mc:AlternateContent>
           <mc:Choice Requires="wps">
             <w:drawing>
@@ -11571,7 +11862,7 @@
                     <pic:cNvPicPr/>
                   </pic:nvPicPr>
                   <pic:blipFill>
-                    <a:blip r:embed="rId24"/>
+                    <a:blip r:embed="rId25"/>
                     <a:stretch>
                       <a:fillRect/>
                     </a:stretch>
@@ -11710,7 +12001,7 @@
             </w:rPr>
             <m:t>2F-cv=</m:t>
           </m:r>
-          <w:bookmarkStart w:id="2" w:name="_Hlk34235183"/>
+          <w:bookmarkStart w:id="3" w:name="_Hlk34235183"/>
           <m:r>
             <w:rPr>
               <w:rFonts w:ascii="Cambria Math" w:hAnsi="Cambria Math"/>
@@ -11737,7 +12028,7 @@
           </m:acc>
         </m:oMath>
       </m:oMathPara>
-      <w:bookmarkEnd w:id="2"/>
+      <w:bookmarkEnd w:id="3"/>
     </w:p>
     <w:p>
       <m:oMathPara>
@@ -12365,7 +12656,7 @@
             </w:rPr>
             <m:t>=</m:t>
           </m:r>
-          <w:bookmarkStart w:id="3" w:name="_Hlk34235719"/>
+          <w:bookmarkStart w:id="4" w:name="_Hlk34235719"/>
           <m:r>
             <w:rPr>
               <w:rFonts w:ascii="Cambria Math" w:hAnsi="Cambria Math"/>
@@ -12437,7 +12728,7 @@
           </m:r>
         </m:oMath>
       </m:oMathPara>
-      <w:bookmarkEnd w:id="3"/>
+      <w:bookmarkEnd w:id="4"/>
     </w:p>
     <w:p>
       <m:oMathPara>
@@ -13409,7 +13700,7 @@
                     <pic:cNvPicPr/>
                   </pic:nvPicPr>
                   <pic:blipFill>
-                    <a:blip r:embed="rId25"/>
+                    <a:blip r:embed="rId26"/>
                     <a:stretch>
                       <a:fillRect/>
                     </a:stretch>
@@ -13455,7 +13746,7 @@
                     <pic:cNvPicPr/>
                   </pic:nvPicPr>
                   <pic:blipFill>
-                    <a:blip r:embed="rId26"/>
+                    <a:blip r:embed="rId27"/>
                     <a:stretch>
                       <a:fillRect/>
                     </a:stretch>
@@ -13476,10 +13767,7 @@
         </w:drawing>
       </w:r>
     </w:p>
-    <w:p>
-      <w:bookmarkStart w:id="4" w:name="_GoBack"/>
-      <w:bookmarkEnd w:id="4"/>
-    </w:p>
+    <w:p/>
     <w:p>
       <w:pPr>
         <w:pStyle w:val="1"/>
@@ -13571,7 +13859,7 @@
     </w:p>
     <w:sectPr>
       <w:pgSz w:w="11906" w:h="16838"/>
-      <w:pgMar w:top="1701" w:right="1440" w:bottom="1440" w:left="1440" w:header="851" w:footer="992" w:gutter="0"/>
+      <w:pgMar w:top="720" w:right="720" w:bottom="720" w:left="720" w:header="851" w:footer="992" w:gutter="0"/>
       <w:cols w:space="425"/>
       <w:docGrid w:linePitch="360"/>
     </w:sectPr>
@@ -13581,7 +13869,7 @@
 
 <file path=word/comments.xml><?xml version="1.0" encoding="utf-8"?>
 <w:comments xmlns:wpc="http://schemas.microsoft.com/office/word/2010/wordprocessingCanvas" xmlns:cx="http://schemas.microsoft.com/office/drawing/2014/chartex" xmlns:cx1="http://schemas.microsoft.com/office/drawing/2015/9/8/chartex" xmlns:cx2="http://schemas.microsoft.com/office/drawing/2015/10/21/chartex" xmlns:cx3="http://schemas.microsoft.com/office/drawing/2016/5/9/chartex" xmlns:cx4="http://schemas.microsoft.com/office/drawing/2016/5/10/chartex" xmlns:cx5="http://schemas.microsoft.com/office/drawing/2016/5/11/chartex" xmlns:cx6="http://schemas.microsoft.com/office/drawing/2016/5/12/chartex" xmlns:cx7="http://schemas.microsoft.com/office/drawing/2016/5/13/chartex" xmlns:cx8="http://schemas.microsoft.com/office/drawing/2016/5/14/chartex" xmlns:mc="http://schemas.openxmlformats.org/markup-compatibility/2006" xmlns:aink="http://schemas.microsoft.com/office/drawing/2016/ink" xmlns:am3d="http://schemas.microsoft.com/office/drawing/2017/model3d" xmlns:o="urn:schemas-microsoft-com:office:office" xmlns:r="http://schemas.openxmlformats.org/officeDocument/2006/relationships" xmlns:m="http://schemas.openxmlformats.org/officeDocument/2006/math" xmlns:v="urn:schemas-microsoft-com:vml" xmlns:wp14="http://schemas.microsoft.com/office/word/2010/wordprocessingDrawing" xmlns:wp="http://schemas.openxmlformats.org/drawingml/2006/wordprocessingDrawing" xmlns:w10="urn:schemas-microsoft-com:office:word" xmlns:w="http://schemas.openxmlformats.org/wordprocessingml/2006/main" xmlns:w14="http://schemas.microsoft.com/office/word/2010/wordml" xmlns:w15="http://schemas.microsoft.com/office/word/2012/wordml" xmlns:w16cid="http://schemas.microsoft.com/office/word/2016/wordml/cid" xmlns:w16se="http://schemas.microsoft.com/office/word/2015/wordml/symex" xmlns:wpg="http://schemas.microsoft.com/office/word/2010/wordprocessingGroup" xmlns:wpi="http://schemas.microsoft.com/office/word/2010/wordprocessingInk" xmlns:wne="http://schemas.microsoft.com/office/word/2006/wordml" xmlns:wps="http://schemas.microsoft.com/office/word/2010/wordprocessingShape" mc:Ignorable="w14 w15 w16se w16cid wp14">
-  <w:comment w:id="1" w:author="서재원" w:date="2020-03-03T15:16:00Z" w:initials="서">
+  <w:comment w:id="2" w:author="서재원" w:date="2020-03-03T15:16:00Z" w:initials="서">
     <w:p>
       <w:pPr>
         <w:pStyle w:val="a9"/>
@@ -13603,7 +13891,7 @@
       </w:r>
     </w:p>
   </w:comment>
-  <w:comment w:id="0" w:author="서재원" w:date="2020-03-03T21:26:00Z" w:initials="서">
+  <w:comment w:id="1" w:author="서재원" w:date="2020-03-03T21:26:00Z" w:initials="서">
     <w:p>
       <w:pPr>
         <w:pStyle w:val="a9"/>
@@ -14990,7 +15278,7 @@
 </file>
 
 <file path=customXml/itemProps1.xml><?xml version="1.0" encoding="utf-8"?>
-<ds:datastoreItem xmlns:ds="http://schemas.openxmlformats.org/officeDocument/2006/customXml" ds:itemID="{0146BDBF-02B0-4C33-81E6-2BE21D220660}">
+<ds:datastoreItem xmlns:ds="http://schemas.openxmlformats.org/officeDocument/2006/customXml" ds:itemID="{8108BC2A-E009-4522-A98F-EE24BFD43176}">
   <ds:schemaRefs>
     <ds:schemaRef ds:uri="http://schemas.openxmlformats.org/officeDocument/2006/bibliography"/>
   </ds:schemaRefs>
